--- a/Who Did What Above C level.docx
+++ b/Who Did What Above C level.docx
@@ -190,115 +190,285 @@
                 <w:rFonts w:ascii="Times New Roman" w:hAnsi="Times New Roman"/>
               </w:rPr>
             </w:pPr>
-            <w:r>
-              <w:rPr>
-                <w:rFonts w:ascii="Times New Roman" w:hAnsi="Times New Roman"/>
-              </w:rPr>
-              <w:t>help()</w:t>
-            </w:r>
-          </w:p>
-          <w:p>
-            <w:pPr>
-              <w:rPr>
-                <w:rFonts w:ascii="Times New Roman" w:hAnsi="Times New Roman"/>
-              </w:rPr>
-            </w:pPr>
-            <w:r>
-              <w:rPr>
-                <w:rFonts w:ascii="Times New Roman" w:hAnsi="Times New Roman"/>
-              </w:rPr>
-              <w:t>version()</w:t>
-            </w:r>
-          </w:p>
-          <w:p>
-            <w:pPr>
-              <w:rPr>
-                <w:rFonts w:ascii="Times New Roman" w:hAnsi="Times New Roman"/>
-              </w:rPr>
-            </w:pPr>
-            <w:r>
-              <w:rPr>
-                <w:rFonts w:ascii="Times New Roman" w:hAnsi="Times New Roman"/>
-              </w:rPr>
-              <w:t>settime()</w:t>
-            </w:r>
-          </w:p>
-          <w:p>
-            <w:pPr>
-              <w:rPr>
-                <w:rFonts w:ascii="Times New Roman" w:hAnsi="Times New Roman"/>
-              </w:rPr>
-            </w:pPr>
-            <w:r>
-              <w:rPr>
-                <w:rFonts w:ascii="Times New Roman" w:hAnsi="Times New Roman"/>
-              </w:rPr>
-              <w:t>gettime()</w:t>
-            </w:r>
-          </w:p>
-          <w:p>
-            <w:pPr>
-              <w:rPr>
-                <w:rFonts w:ascii="Times New Roman" w:hAnsi="Times New Roman"/>
-              </w:rPr>
-            </w:pPr>
-            <w:r>
-              <w:rPr>
-                <w:rFonts w:ascii="Times New Roman" w:hAnsi="Times New Roman"/>
-              </w:rPr>
-              <w:t>setdate()</w:t>
-            </w:r>
-          </w:p>
-          <w:p>
-            <w:pPr>
-              <w:rPr>
-                <w:rFonts w:ascii="Times New Roman" w:hAnsi="Times New Roman"/>
-              </w:rPr>
-            </w:pPr>
-            <w:r>
-              <w:rPr>
-                <w:rFonts w:ascii="Times New Roman" w:hAnsi="Times New Roman"/>
-              </w:rPr>
-              <w:t>getdate()</w:t>
-            </w:r>
-          </w:p>
-          <w:p>
-            <w:pPr>
-              <w:rPr>
-                <w:rFonts w:ascii="Times New Roman" w:hAnsi="Times New Roman"/>
-              </w:rPr>
-            </w:pPr>
-            <w:r>
-              <w:rPr>
-                <w:rFonts w:ascii="Times New Roman" w:hAnsi="Times New Roman"/>
-              </w:rPr>
-              <w:t>shutdown()</w:t>
-            </w:r>
-          </w:p>
-          <w:p>
-            <w:pPr>
-              <w:rPr>
-                <w:rFonts w:ascii="Times New Roman" w:hAnsi="Times New Roman"/>
-              </w:rPr>
-            </w:pPr>
-            <w:r>
-              <w:rPr>
-                <w:rFonts w:ascii="Times New Roman" w:hAnsi="Times New Roman"/>
-              </w:rPr>
-              <w:t>tobcd()</w:t>
-            </w:r>
-          </w:p>
-          <w:p>
-            <w:pPr>
-              <w:rPr>
-                <w:rFonts w:ascii="Times New Roman" w:hAnsi="Times New Roman"/>
-              </w:rPr>
-            </w:pPr>
-            <w:r>
-              <w:rPr>
-                <w:rFonts w:ascii="Times New Roman" w:hAnsi="Times New Roman"/>
-              </w:rPr>
-              <w:t>printbcd()</w:t>
+            <w:proofErr w:type="gramStart"/>
+            <w:r>
+              <w:rPr>
+                <w:rFonts w:ascii="Times New Roman" w:hAnsi="Times New Roman"/>
+              </w:rPr>
+              <w:t>help(</w:t>
+            </w:r>
+            <w:proofErr w:type="gramEnd"/>
+            <w:r>
+              <w:rPr>
+                <w:rFonts w:ascii="Times New Roman" w:hAnsi="Times New Roman"/>
+              </w:rPr>
+              <w:t>)</w:t>
+            </w:r>
+          </w:p>
+          <w:p>
+            <w:pPr>
+              <w:rPr>
+                <w:rFonts w:ascii="Times New Roman" w:hAnsi="Times New Roman"/>
+              </w:rPr>
+            </w:pPr>
+            <w:proofErr w:type="gramStart"/>
+            <w:r>
+              <w:rPr>
+                <w:rFonts w:ascii="Times New Roman" w:hAnsi="Times New Roman"/>
+              </w:rPr>
+              <w:t>version(</w:t>
+            </w:r>
+            <w:proofErr w:type="gramEnd"/>
+            <w:r>
+              <w:rPr>
+                <w:rFonts w:ascii="Times New Roman" w:hAnsi="Times New Roman"/>
+              </w:rPr>
+              <w:t>)</w:t>
+            </w:r>
+          </w:p>
+          <w:p>
+            <w:pPr>
+              <w:rPr>
+                <w:rFonts w:ascii="Times New Roman" w:hAnsi="Times New Roman"/>
+              </w:rPr>
+            </w:pPr>
+            <w:proofErr w:type="spellStart"/>
+            <w:proofErr w:type="gramStart"/>
+            <w:r>
+              <w:rPr>
+                <w:rFonts w:ascii="Times New Roman" w:hAnsi="Times New Roman"/>
+              </w:rPr>
+              <w:t>settime</w:t>
+            </w:r>
+            <w:proofErr w:type="spellEnd"/>
+            <w:r>
+              <w:rPr>
+                <w:rFonts w:ascii="Times New Roman" w:hAnsi="Times New Roman"/>
+              </w:rPr>
+              <w:t>(</w:t>
+            </w:r>
+            <w:proofErr w:type="gramEnd"/>
+            <w:r>
+              <w:rPr>
+                <w:rFonts w:ascii="Times New Roman" w:hAnsi="Times New Roman"/>
+              </w:rPr>
+              <w:t>)</w:t>
+            </w:r>
+          </w:p>
+          <w:p>
+            <w:pPr>
+              <w:rPr>
+                <w:rFonts w:ascii="Times New Roman" w:hAnsi="Times New Roman"/>
+              </w:rPr>
+            </w:pPr>
+            <w:proofErr w:type="spellStart"/>
+            <w:proofErr w:type="gramStart"/>
+            <w:r>
+              <w:rPr>
+                <w:rFonts w:ascii="Times New Roman" w:hAnsi="Times New Roman"/>
+              </w:rPr>
+              <w:t>gettime</w:t>
+            </w:r>
+            <w:proofErr w:type="spellEnd"/>
+            <w:r>
+              <w:rPr>
+                <w:rFonts w:ascii="Times New Roman" w:hAnsi="Times New Roman"/>
+              </w:rPr>
+              <w:t>(</w:t>
+            </w:r>
+            <w:proofErr w:type="gramEnd"/>
+            <w:r>
+              <w:rPr>
+                <w:rFonts w:ascii="Times New Roman" w:hAnsi="Times New Roman"/>
+              </w:rPr>
+              <w:t>)</w:t>
+            </w:r>
+          </w:p>
+          <w:p>
+            <w:pPr>
+              <w:rPr>
+                <w:rFonts w:ascii="Times New Roman" w:hAnsi="Times New Roman"/>
+              </w:rPr>
+            </w:pPr>
+            <w:proofErr w:type="spellStart"/>
+            <w:proofErr w:type="gramStart"/>
+            <w:r>
+              <w:rPr>
+                <w:rFonts w:ascii="Times New Roman" w:hAnsi="Times New Roman"/>
+              </w:rPr>
+              <w:t>setdate</w:t>
+            </w:r>
+            <w:proofErr w:type="spellEnd"/>
+            <w:r>
+              <w:rPr>
+                <w:rFonts w:ascii="Times New Roman" w:hAnsi="Times New Roman"/>
+              </w:rPr>
+              <w:t>(</w:t>
+            </w:r>
+            <w:proofErr w:type="gramEnd"/>
+            <w:r>
+              <w:rPr>
+                <w:rFonts w:ascii="Times New Roman" w:hAnsi="Times New Roman"/>
+              </w:rPr>
+              <w:t>)</w:t>
+            </w:r>
+          </w:p>
+          <w:p>
+            <w:pPr>
+              <w:rPr>
+                <w:rFonts w:ascii="Times New Roman" w:hAnsi="Times New Roman"/>
+              </w:rPr>
+            </w:pPr>
+            <w:proofErr w:type="spellStart"/>
+            <w:proofErr w:type="gramStart"/>
+            <w:r>
+              <w:rPr>
+                <w:rFonts w:ascii="Times New Roman" w:hAnsi="Times New Roman"/>
+              </w:rPr>
+              <w:t>getdate</w:t>
+            </w:r>
+            <w:proofErr w:type="spellEnd"/>
+            <w:r>
+              <w:rPr>
+                <w:rFonts w:ascii="Times New Roman" w:hAnsi="Times New Roman"/>
+              </w:rPr>
+              <w:t>(</w:t>
+            </w:r>
+            <w:proofErr w:type="gramEnd"/>
+            <w:r>
+              <w:rPr>
+                <w:rFonts w:ascii="Times New Roman" w:hAnsi="Times New Roman"/>
+              </w:rPr>
+              <w:t>)</w:t>
+            </w:r>
+          </w:p>
+          <w:p>
+            <w:pPr>
+              <w:rPr>
+                <w:rFonts w:ascii="Times New Roman" w:hAnsi="Times New Roman"/>
+              </w:rPr>
+            </w:pPr>
+            <w:proofErr w:type="gramStart"/>
+            <w:r>
+              <w:rPr>
+                <w:rFonts w:ascii="Times New Roman" w:hAnsi="Times New Roman"/>
+              </w:rPr>
+              <w:t>shutdown(</w:t>
+            </w:r>
+            <w:proofErr w:type="gramEnd"/>
+            <w:r>
+              <w:rPr>
+                <w:rFonts w:ascii="Times New Roman" w:hAnsi="Times New Roman"/>
+              </w:rPr>
+              <w:t>)</w:t>
+            </w:r>
+          </w:p>
+          <w:p>
+            <w:pPr>
+              <w:rPr>
+                <w:rFonts w:ascii="Times New Roman" w:hAnsi="Times New Roman"/>
+              </w:rPr>
+            </w:pPr>
+            <w:proofErr w:type="spellStart"/>
+            <w:proofErr w:type="gramStart"/>
+            <w:r>
+              <w:rPr>
+                <w:rFonts w:ascii="Times New Roman" w:hAnsi="Times New Roman"/>
+              </w:rPr>
+              <w:t>tobcd</w:t>
+            </w:r>
+            <w:proofErr w:type="spellEnd"/>
+            <w:r>
+              <w:rPr>
+                <w:rFonts w:ascii="Times New Roman" w:hAnsi="Times New Roman"/>
+              </w:rPr>
+              <w:t>(</w:t>
+            </w:r>
+            <w:proofErr w:type="gramEnd"/>
+            <w:r>
+              <w:rPr>
+                <w:rFonts w:ascii="Times New Roman" w:hAnsi="Times New Roman"/>
+              </w:rPr>
+              <w:t>)</w:t>
+            </w:r>
+          </w:p>
+          <w:p>
+            <w:pPr>
+              <w:rPr>
+                <w:rFonts w:ascii="Times New Roman" w:hAnsi="Times New Roman"/>
+              </w:rPr>
+            </w:pPr>
+            <w:proofErr w:type="spellStart"/>
+            <w:proofErr w:type="gramStart"/>
+            <w:r>
+              <w:rPr>
+                <w:rFonts w:ascii="Times New Roman" w:hAnsi="Times New Roman"/>
+              </w:rPr>
+              <w:t>printbcd</w:t>
+            </w:r>
+            <w:proofErr w:type="spellEnd"/>
+            <w:r>
+              <w:rPr>
+                <w:rFonts w:ascii="Times New Roman" w:hAnsi="Times New Roman"/>
+              </w:rPr>
+              <w:t>(</w:t>
+            </w:r>
+            <w:proofErr w:type="gramEnd"/>
+            <w:r>
+              <w:rPr>
+                <w:rFonts w:ascii="Times New Roman" w:hAnsi="Times New Roman"/>
+              </w:rPr>
+              <w:t>)</w:t>
+            </w:r>
+          </w:p>
+          <w:p>
+            <w:pPr>
+              <w:rPr>
+                <w:rFonts w:ascii="Times New Roman" w:hAnsi="Times New Roman"/>
+              </w:rPr>
+            </w:pPr>
+            <w:proofErr w:type="gramStart"/>
+            <w:r>
+              <w:rPr>
+                <w:rFonts w:ascii="Times New Roman" w:hAnsi="Times New Roman"/>
+              </w:rPr>
+              <w:t>print(</w:t>
+            </w:r>
+            <w:proofErr w:type="gramEnd"/>
+            <w:r>
+              <w:rPr>
+                <w:rFonts w:ascii="Times New Roman" w:hAnsi="Times New Roman"/>
+              </w:rPr>
+              <w:t>)</w:t>
+            </w:r>
+          </w:p>
+          <w:p>
+            <w:pPr>
+              <w:rPr>
+                <w:rFonts w:ascii="Times New Roman" w:hAnsi="Times New Roman"/>
+              </w:rPr>
+            </w:pPr>
+            <w:proofErr w:type="spellStart"/>
+            <w:proofErr w:type="gramStart"/>
+            <w:r>
+              <w:rPr>
+                <w:rFonts w:ascii="Times New Roman" w:hAnsi="Times New Roman"/>
+              </w:rPr>
+              <w:t>println</w:t>
+            </w:r>
+            <w:proofErr w:type="spellEnd"/>
+            <w:r>
+              <w:rPr>
+                <w:rFonts w:ascii="Times New Roman" w:hAnsi="Times New Roman"/>
+              </w:rPr>
+              <w:t>(</w:t>
+            </w:r>
+            <w:proofErr w:type="gramEnd"/>
+            <w:r>
+              <w:rPr>
+                <w:rFonts w:ascii="Times New Roman" w:hAnsi="Times New Roman"/>
+              </w:rPr>
+              <w:t>)</w:t>
             </w:r>
           </w:p>
         </w:tc>
@@ -402,27 +572,64 @@
               </w:rPr>
               <w:t xml:space="preserve">Helped with </w:t>
             </w:r>
+            <w:proofErr w:type="gramStart"/>
+            <w:r>
+              <w:rPr>
+                <w:rFonts w:ascii="Times New Roman" w:hAnsi="Times New Roman"/>
+              </w:rPr>
+              <w:t>poll(</w:t>
+            </w:r>
+            <w:proofErr w:type="gramEnd"/>
+            <w:r>
+              <w:rPr>
+                <w:rFonts w:ascii="Times New Roman" w:hAnsi="Times New Roman"/>
+              </w:rPr>
+              <w:t>)</w:t>
+            </w:r>
+          </w:p>
+          <w:p>
+            <w:pPr>
+              <w:rPr>
+                <w:rFonts w:ascii="Times New Roman" w:hAnsi="Times New Roman"/>
+              </w:rPr>
+            </w:pPr>
+            <w:proofErr w:type="spellStart"/>
+            <w:proofErr w:type="gramStart"/>
+            <w:r>
+              <w:rPr>
+                <w:rFonts w:ascii="Times New Roman" w:hAnsi="Times New Roman"/>
+              </w:rPr>
+              <w:t>comhand</w:t>
+            </w:r>
+            <w:proofErr w:type="spellEnd"/>
+            <w:r>
+              <w:rPr>
+                <w:rFonts w:ascii="Times New Roman" w:hAnsi="Times New Roman"/>
+              </w:rPr>
+              <w:t>(</w:t>
+            </w:r>
+            <w:proofErr w:type="gramEnd"/>
+            <w:r>
+              <w:rPr>
+                <w:rFonts w:ascii="Times New Roman" w:hAnsi="Times New Roman"/>
+              </w:rPr>
+              <w:t>)</w:t>
+            </w:r>
+          </w:p>
+          <w:p>
+            <w:pPr>
+              <w:rPr>
+                <w:rFonts w:ascii="Times New Roman" w:hAnsi="Times New Roman"/>
+              </w:rPr>
+            </w:pPr>
+            <w:r>
+              <w:rPr>
+                <w:rFonts w:ascii="Times New Roman" w:hAnsi="Times New Roman"/>
+              </w:rPr>
+              <w:t>clear()</w:t>
+            </w:r>
             <w:bookmarkStart w:id="0" w:name="_GoBack"/>
             <w:bookmarkEnd w:id="0"/>
-            <w:r>
-              <w:rPr>
-                <w:rFonts w:ascii="Times New Roman" w:hAnsi="Times New Roman"/>
-              </w:rPr>
-              <w:t>poll()</w:t>
-            </w:r>
-          </w:p>
-          <w:p>
-            <w:pPr>
-              <w:rPr>
-                <w:rFonts w:ascii="Times New Roman" w:hAnsi="Times New Roman"/>
-              </w:rPr>
-            </w:pPr>
-            <w:r>
-              <w:rPr>
-                <w:rFonts w:ascii="Times New Roman" w:hAnsi="Times New Roman"/>
-              </w:rPr>
-              <w:t>comhand()</w:t>
-            </w:r>
           </w:p>
         </w:tc>
         <w:tc>
@@ -519,37 +726,77 @@
                 <w:rFonts w:ascii="Times New Roman" w:hAnsi="Times New Roman"/>
               </w:rPr>
             </w:pPr>
-            <w:r>
-              <w:rPr>
-                <w:rFonts w:ascii="Times New Roman" w:hAnsi="Times New Roman"/>
-              </w:rPr>
-              <w:t>poll()</w:t>
-            </w:r>
-          </w:p>
-          <w:p>
-            <w:pPr>
-              <w:rPr>
-                <w:rFonts w:ascii="Times New Roman" w:hAnsi="Times New Roman"/>
-              </w:rPr>
-            </w:pPr>
-            <w:r>
-              <w:rPr>
-                <w:rFonts w:ascii="Times New Roman" w:hAnsi="Times New Roman"/>
-              </w:rPr>
-              <w:t>clearCommandLine()</w:t>
-            </w:r>
-          </w:p>
-          <w:p>
-            <w:pPr>
-              <w:rPr>
-                <w:rFonts w:ascii="Times New Roman" w:hAnsi="Times New Roman"/>
-              </w:rPr>
-            </w:pPr>
-            <w:r>
-              <w:rPr>
-                <w:rFonts w:ascii="Times New Roman" w:hAnsi="Times New Roman"/>
-              </w:rPr>
-              <w:t>resetCursor()</w:t>
+            <w:proofErr w:type="gramStart"/>
+            <w:r>
+              <w:rPr>
+                <w:rFonts w:ascii="Times New Roman" w:hAnsi="Times New Roman"/>
+              </w:rPr>
+              <w:t>poll(</w:t>
+            </w:r>
+            <w:proofErr w:type="gramEnd"/>
+            <w:r>
+              <w:rPr>
+                <w:rFonts w:ascii="Times New Roman" w:hAnsi="Times New Roman"/>
+              </w:rPr>
+              <w:t>)</w:t>
+            </w:r>
+          </w:p>
+          <w:p>
+            <w:pPr>
+              <w:rPr>
+                <w:rFonts w:ascii="Times New Roman" w:hAnsi="Times New Roman"/>
+              </w:rPr>
+            </w:pPr>
+            <w:proofErr w:type="spellStart"/>
+            <w:proofErr w:type="gramStart"/>
+            <w:r>
+              <w:rPr>
+                <w:rFonts w:ascii="Times New Roman" w:hAnsi="Times New Roman"/>
+              </w:rPr>
+              <w:t>clearCommandLine</w:t>
+            </w:r>
+            <w:proofErr w:type="spellEnd"/>
+            <w:r>
+              <w:rPr>
+                <w:rFonts w:ascii="Times New Roman" w:hAnsi="Times New Roman"/>
+              </w:rPr>
+              <w:t>(</w:t>
+            </w:r>
+            <w:proofErr w:type="gramEnd"/>
+            <w:r>
+              <w:rPr>
+                <w:rFonts w:ascii="Times New Roman" w:hAnsi="Times New Roman"/>
+              </w:rPr>
+              <w:t>)</w:t>
+            </w:r>
+          </w:p>
+          <w:p>
+            <w:pPr>
+              <w:rPr>
+                <w:rFonts w:ascii="Times New Roman" w:hAnsi="Times New Roman"/>
+              </w:rPr>
+            </w:pPr>
+            <w:proofErr w:type="spellStart"/>
+            <w:proofErr w:type="gramStart"/>
+            <w:r>
+              <w:rPr>
+                <w:rFonts w:ascii="Times New Roman" w:hAnsi="Times New Roman"/>
+              </w:rPr>
+              <w:t>resetCursor</w:t>
+            </w:r>
+            <w:proofErr w:type="spellEnd"/>
+            <w:r>
+              <w:rPr>
+                <w:rFonts w:ascii="Times New Roman" w:hAnsi="Times New Roman"/>
+              </w:rPr>
+              <w:t>(</w:t>
+            </w:r>
+            <w:proofErr w:type="gramEnd"/>
+            <w:r>
+              <w:rPr>
+                <w:rFonts w:ascii="Times New Roman" w:hAnsi="Times New Roman"/>
+              </w:rPr>
+              <w:t>)</w:t>
             </w:r>
           </w:p>
         </w:tc>
@@ -629,12 +876,14 @@
                 <w:rFonts w:ascii="Times New Roman" w:hAnsi="Times New Roman"/>
               </w:rPr>
             </w:pPr>
+            <w:proofErr w:type="spellStart"/>
             <w:r>
               <w:rPr>
                 <w:rFonts w:ascii="Times New Roman" w:hAnsi="Times New Roman"/>
               </w:rPr>
               <w:t>Heavner</w:t>
             </w:r>
+            <w:proofErr w:type="spellEnd"/>
           </w:p>
         </w:tc>
         <w:tc>
@@ -647,24 +896,48 @@
                 <w:rFonts w:ascii="Times New Roman" w:hAnsi="Times New Roman"/>
               </w:rPr>
             </w:pPr>
-            <w:r>
-              <w:rPr>
-                <w:rFonts w:ascii="Times New Roman" w:hAnsi="Times New Roman"/>
-              </w:rPr>
-              <w:t>atoi()</w:t>
-            </w:r>
-          </w:p>
-          <w:p>
-            <w:pPr>
-              <w:rPr>
-                <w:rFonts w:ascii="Times New Roman" w:hAnsi="Times New Roman"/>
-              </w:rPr>
-            </w:pPr>
-            <w:r>
-              <w:rPr>
-                <w:rFonts w:ascii="Times New Roman" w:hAnsi="Times New Roman"/>
-              </w:rPr>
-              <w:t>sprint()</w:t>
+            <w:proofErr w:type="spellStart"/>
+            <w:proofErr w:type="gramStart"/>
+            <w:r>
+              <w:rPr>
+                <w:rFonts w:ascii="Times New Roman" w:hAnsi="Times New Roman"/>
+              </w:rPr>
+              <w:t>atoi</w:t>
+            </w:r>
+            <w:proofErr w:type="spellEnd"/>
+            <w:r>
+              <w:rPr>
+                <w:rFonts w:ascii="Times New Roman" w:hAnsi="Times New Roman"/>
+              </w:rPr>
+              <w:t>(</w:t>
+            </w:r>
+            <w:proofErr w:type="gramEnd"/>
+            <w:r>
+              <w:rPr>
+                <w:rFonts w:ascii="Times New Roman" w:hAnsi="Times New Roman"/>
+              </w:rPr>
+              <w:t>)</w:t>
+            </w:r>
+          </w:p>
+          <w:p>
+            <w:pPr>
+              <w:rPr>
+                <w:rFonts w:ascii="Times New Roman" w:hAnsi="Times New Roman"/>
+              </w:rPr>
+            </w:pPr>
+            <w:proofErr w:type="gramStart"/>
+            <w:r>
+              <w:rPr>
+                <w:rFonts w:ascii="Times New Roman" w:hAnsi="Times New Roman"/>
+              </w:rPr>
+              <w:t>sprint(</w:t>
+            </w:r>
+            <w:proofErr w:type="gramEnd"/>
+            <w:r>
+              <w:rPr>
+                <w:rFonts w:ascii="Times New Roman" w:hAnsi="Times New Roman"/>
+              </w:rPr>
+              <w:t>)</w:t>
             </w:r>
           </w:p>
           <w:p>

--- a/Who Did What Above C level.docx
+++ b/Who Did What Above C level.docx
@@ -1,60 +1,97 @@
 
 <file path=word/document.xml><?xml version="1.0" encoding="utf-8"?>
-<w:document xmlns:wpc="http://schemas.microsoft.com/office/word/2010/wordprocessingCanvas" xmlns:cx="http://schemas.microsoft.com/office/drawing/2014/chartex" xmlns:cx1="http://schemas.microsoft.com/office/drawing/2015/9/8/chartex" xmlns:cx2="http://schemas.microsoft.com/office/drawing/2015/10/21/chartex" xmlns:cx3="http://schemas.microsoft.com/office/drawing/2016/5/9/chartex" xmlns:cx4="http://schemas.microsoft.com/office/drawing/2016/5/10/chartex" xmlns:cx5="http://schemas.microsoft.com/office/drawing/2016/5/11/chartex" xmlns:cx6="http://schemas.microsoft.com/office/drawing/2016/5/12/chartex" xmlns:cx7="http://schemas.microsoft.com/office/drawing/2016/5/13/chartex" xmlns:cx8="http://schemas.microsoft.com/office/drawing/2016/5/14/chartex" xmlns:mc="http://schemas.openxmlformats.org/markup-compatibility/2006" xmlns:aink="http://schemas.microsoft.com/office/drawing/2016/ink" xmlns:am3d="http://schemas.microsoft.com/office/drawing/2017/model3d" xmlns:o="urn:schemas-microsoft-com:office:office" xmlns:r="http://schemas.openxmlformats.org/officeDocument/2006/relationships" xmlns:m="http://schemas.openxmlformats.org/officeDocument/2006/math" xmlns:v="urn:schemas-microsoft-com:vml" xmlns:wp14="http://schemas.microsoft.com/office/word/2010/wordprocessingDrawing" xmlns:wp="http://schemas.openxmlformats.org/drawingml/2006/wordprocessingDrawing" xmlns:w10="urn:schemas-microsoft-com:office:word" xmlns:w="http://schemas.openxmlformats.org/wordprocessingml/2006/main" xmlns:w14="http://schemas.microsoft.com/office/word/2010/wordml" xmlns:w15="http://schemas.microsoft.com/office/word/2012/wordml" xmlns:w16cid="http://schemas.microsoft.com/office/word/2016/wordml/cid" xmlns:w16se="http://schemas.microsoft.com/office/word/2015/wordml/symex" xmlns:wpg="http://schemas.microsoft.com/office/word/2010/wordprocessingGroup" xmlns:wpi="http://schemas.microsoft.com/office/word/2010/wordprocessingInk" xmlns:wne="http://schemas.microsoft.com/office/word/2006/wordml" xmlns:wps="http://schemas.microsoft.com/office/word/2010/wordprocessingShape" mc:Ignorable="w14 w15 w16se w16cid wp14">
+<w:document xmlns:o="urn:schemas-microsoft-com:office:office" xmlns:r="http://schemas.openxmlformats.org/officeDocument/2006/relationships" xmlns:v="urn:schemas-microsoft-com:vml" xmlns:w="http://schemas.openxmlformats.org/wordprocessingml/2006/main" xmlns:w10="urn:schemas-microsoft-com:office:word" xmlns:wp="http://schemas.openxmlformats.org/drawingml/2006/wordprocessingDrawing" xmlns:wps="http://schemas.microsoft.com/office/word/2010/wordprocessingShape" xmlns:wpg="http://schemas.microsoft.com/office/word/2010/wordprocessingGroup" xmlns:mc="http://schemas.openxmlformats.org/markup-compatibility/2006" xmlns:wp14="http://schemas.microsoft.com/office/word/2010/wordprocessingDrawing" xmlns:w14="http://schemas.microsoft.com/office/word/2010/wordml" mc:Ignorable="w14 wp14">
   <w:body>
     <w:p>
       <w:pPr>
+        <w:pStyle w:val="Normal"/>
         <w:rPr>
           <w:rFonts w:ascii="Times New Roman" w:hAnsi="Times New Roman"/>
         </w:rPr>
       </w:pPr>
+      <w:r>
+        <w:rPr>
+          <w:rFonts w:ascii="Times New Roman" w:hAnsi="Times New Roman"/>
+        </w:rPr>
+      </w:r>
     </w:p>
     <w:p>
       <w:pPr>
+        <w:pStyle w:val="Normal"/>
         <w:rPr>
           <w:rFonts w:ascii="Times New Roman" w:hAnsi="Times New Roman"/>
         </w:rPr>
       </w:pPr>
+      <w:r>
+        <w:rPr>
+          <w:rFonts w:ascii="Times New Roman" w:hAnsi="Times New Roman"/>
+        </w:rPr>
+      </w:r>
     </w:p>
     <w:p>
       <w:pPr>
+        <w:pStyle w:val="Normal"/>
         <w:rPr>
           <w:rFonts w:ascii="Times New Roman" w:hAnsi="Times New Roman"/>
         </w:rPr>
       </w:pPr>
+      <w:r>
+        <w:rPr>
+          <w:rFonts w:ascii="Times New Roman" w:hAnsi="Times New Roman"/>
+        </w:rPr>
+      </w:r>
     </w:p>
     <w:p>
       <w:pPr>
+        <w:pStyle w:val="Normal"/>
         <w:rPr>
           <w:rFonts w:ascii="Times New Roman" w:hAnsi="Times New Roman"/>
         </w:rPr>
       </w:pPr>
+      <w:r>
+        <w:rPr>
+          <w:rFonts w:ascii="Times New Roman" w:hAnsi="Times New Roman"/>
+        </w:rPr>
+      </w:r>
     </w:p>
     <w:tbl>
       <w:tblPr>
         <w:tblStyle w:val="TableGrid"/>
-        <w:tblW w:w="10747" w:type="dxa"/>
+        <w:tblW w:w="10741" w:type="dxa"/>
+        <w:jc w:val="left"/>
         <w:tblInd w:w="-815" w:type="dxa"/>
-        <w:tblLook w:val="04A0" w:firstRow="1" w:lastRow="0" w:firstColumn="1" w:lastColumn="0" w:noHBand="0" w:noVBand="1"/>
+        <w:tblCellMar>
+          <w:top w:w="0" w:type="dxa"/>
+          <w:left w:w="108" w:type="dxa"/>
+          <w:bottom w:w="0" w:type="dxa"/>
+          <w:right w:w="108" w:type="dxa"/>
+        </w:tblCellMar>
+        <w:tblLook w:val="04a0" w:noVBand="1" w:noHBand="0" w:lastColumn="0" w:firstColumn="1" w:lastRow="0" w:firstRow="1"/>
       </w:tblPr>
       <w:tblGrid>
         <w:gridCol w:w="1828"/>
         <w:gridCol w:w="2402"/>
-        <w:gridCol w:w="1440"/>
-        <w:gridCol w:w="1597"/>
-        <w:gridCol w:w="1561"/>
-        <w:gridCol w:w="1919"/>
+        <w:gridCol w:w="1713"/>
+        <w:gridCol w:w="1324"/>
+        <w:gridCol w:w="1560"/>
+        <w:gridCol w:w="1914"/>
       </w:tblGrid>
       <w:tr>
         <w:trPr>
-          <w:trHeight w:val="422"/>
+          <w:trHeight w:val="422" w:hRule="atLeast"/>
         </w:trPr>
         <w:tc>
           <w:tcPr>
             <w:tcW w:w="1828" w:type="dxa"/>
-          </w:tcPr>
-          <w:p>
-            <w:pPr>
+            <w:tcBorders/>
+            <w:shd w:fill="auto" w:val="clear"/>
+            <w:tcMar>
+              <w:left w:w="108" w:type="dxa"/>
+            </w:tcMar>
+          </w:tcPr>
+          <w:p>
+            <w:pPr>
+              <w:pStyle w:val="Normal"/>
               <w:rPr>
                 <w:rFonts w:ascii="Times New Roman" w:hAnsi="Times New Roman"/>
               </w:rPr>
@@ -70,9 +107,15 @@
         <w:tc>
           <w:tcPr>
             <w:tcW w:w="2402" w:type="dxa"/>
-          </w:tcPr>
-          <w:p>
-            <w:pPr>
+            <w:tcBorders/>
+            <w:shd w:fill="auto" w:val="clear"/>
+            <w:tcMar>
+              <w:left w:w="108" w:type="dxa"/>
+            </w:tcMar>
+          </w:tcPr>
+          <w:p>
+            <w:pPr>
+              <w:pStyle w:val="Normal"/>
               <w:rPr>
                 <w:rFonts w:ascii="Times New Roman" w:hAnsi="Times New Roman"/>
               </w:rPr>
@@ -87,10 +130,16 @@
         </w:tc>
         <w:tc>
           <w:tcPr>
-            <w:tcW w:w="1440" w:type="dxa"/>
-          </w:tcPr>
-          <w:p>
-            <w:pPr>
+            <w:tcW w:w="1713" w:type="dxa"/>
+            <w:tcBorders/>
+            <w:shd w:fill="auto" w:val="clear"/>
+            <w:tcMar>
+              <w:left w:w="108" w:type="dxa"/>
+            </w:tcMar>
+          </w:tcPr>
+          <w:p>
+            <w:pPr>
+              <w:pStyle w:val="Normal"/>
               <w:rPr>
                 <w:rFonts w:ascii="Times New Roman" w:hAnsi="Times New Roman"/>
               </w:rPr>
@@ -105,10 +154,16 @@
         </w:tc>
         <w:tc>
           <w:tcPr>
-            <w:tcW w:w="1597" w:type="dxa"/>
-          </w:tcPr>
-          <w:p>
-            <w:pPr>
+            <w:tcW w:w="1324" w:type="dxa"/>
+            <w:tcBorders/>
+            <w:shd w:fill="auto" w:val="clear"/>
+            <w:tcMar>
+              <w:left w:w="108" w:type="dxa"/>
+            </w:tcMar>
+          </w:tcPr>
+          <w:p>
+            <w:pPr>
+              <w:pStyle w:val="Normal"/>
               <w:rPr>
                 <w:rFonts w:ascii="Times New Roman" w:hAnsi="Times New Roman"/>
               </w:rPr>
@@ -123,10 +178,16 @@
         </w:tc>
         <w:tc>
           <w:tcPr>
-            <w:tcW w:w="1561" w:type="dxa"/>
-          </w:tcPr>
-          <w:p>
-            <w:pPr>
+            <w:tcW w:w="1560" w:type="dxa"/>
+            <w:tcBorders/>
+            <w:shd w:fill="auto" w:val="clear"/>
+            <w:tcMar>
+              <w:left w:w="108" w:type="dxa"/>
+            </w:tcMar>
+          </w:tcPr>
+          <w:p>
+            <w:pPr>
+              <w:pStyle w:val="Normal"/>
               <w:rPr>
                 <w:rFonts w:ascii="Times New Roman" w:hAnsi="Times New Roman"/>
               </w:rPr>
@@ -141,10 +202,16 @@
         </w:tc>
         <w:tc>
           <w:tcPr>
-            <w:tcW w:w="1919" w:type="dxa"/>
-          </w:tcPr>
-          <w:p>
-            <w:pPr>
+            <w:tcW w:w="1914" w:type="dxa"/>
+            <w:tcBorders/>
+            <w:shd w:fill="auto" w:val="clear"/>
+            <w:tcMar>
+              <w:left w:w="108" w:type="dxa"/>
+            </w:tcMar>
+          </w:tcPr>
+          <w:p>
+            <w:pPr>
+              <w:pStyle w:val="Normal"/>
               <w:rPr>
                 <w:rFonts w:ascii="Times New Roman" w:hAnsi="Times New Roman"/>
               </w:rPr>
@@ -160,14 +227,20 @@
       </w:tr>
       <w:tr>
         <w:trPr>
-          <w:trHeight w:val="2591"/>
+          <w:trHeight w:val="2591" w:hRule="atLeast"/>
         </w:trPr>
         <w:tc>
           <w:tcPr>
             <w:tcW w:w="1828" w:type="dxa"/>
-          </w:tcPr>
-          <w:p>
-            <w:pPr>
+            <w:tcBorders/>
+            <w:shd w:fill="auto" w:val="clear"/>
+            <w:tcMar>
+              <w:left w:w="108" w:type="dxa"/>
+            </w:tcMar>
+          </w:tcPr>
+          <w:p>
+            <w:pPr>
+              <w:pStyle w:val="Normal"/>
               <w:rPr>
                 <w:rFonts w:ascii="Times New Roman" w:hAnsi="Times New Roman"/>
               </w:rPr>
@@ -183,354 +256,276 @@
         <w:tc>
           <w:tcPr>
             <w:tcW w:w="2402" w:type="dxa"/>
-          </w:tcPr>
-          <w:p>
-            <w:pPr>
-              <w:rPr>
-                <w:rFonts w:ascii="Times New Roman" w:hAnsi="Times New Roman"/>
-              </w:rPr>
-            </w:pPr>
-            <w:proofErr w:type="gramStart"/>
-            <w:r>
-              <w:rPr>
-                <w:rFonts w:ascii="Times New Roman" w:hAnsi="Times New Roman"/>
-              </w:rPr>
-              <w:t>help(</w:t>
-            </w:r>
-            <w:proofErr w:type="gramEnd"/>
-            <w:r>
-              <w:rPr>
-                <w:rFonts w:ascii="Times New Roman" w:hAnsi="Times New Roman"/>
-              </w:rPr>
-              <w:t>)</w:t>
-            </w:r>
-          </w:p>
-          <w:p>
-            <w:pPr>
-              <w:rPr>
-                <w:rFonts w:ascii="Times New Roman" w:hAnsi="Times New Roman"/>
-              </w:rPr>
-            </w:pPr>
-            <w:proofErr w:type="gramStart"/>
-            <w:r>
-              <w:rPr>
-                <w:rFonts w:ascii="Times New Roman" w:hAnsi="Times New Roman"/>
-              </w:rPr>
-              <w:t>version(</w:t>
-            </w:r>
-            <w:proofErr w:type="gramEnd"/>
-            <w:r>
-              <w:rPr>
-                <w:rFonts w:ascii="Times New Roman" w:hAnsi="Times New Roman"/>
-              </w:rPr>
-              <w:t>)</w:t>
-            </w:r>
-          </w:p>
-          <w:p>
-            <w:pPr>
-              <w:rPr>
-                <w:rFonts w:ascii="Times New Roman" w:hAnsi="Times New Roman"/>
-              </w:rPr>
-            </w:pPr>
-            <w:proofErr w:type="spellStart"/>
-            <w:proofErr w:type="gramStart"/>
-            <w:r>
-              <w:rPr>
-                <w:rFonts w:ascii="Times New Roman" w:hAnsi="Times New Roman"/>
-              </w:rPr>
-              <w:t>settime</w:t>
-            </w:r>
-            <w:proofErr w:type="spellEnd"/>
-            <w:r>
-              <w:rPr>
-                <w:rFonts w:ascii="Times New Roman" w:hAnsi="Times New Roman"/>
-              </w:rPr>
-              <w:t>(</w:t>
-            </w:r>
-            <w:proofErr w:type="gramEnd"/>
-            <w:r>
-              <w:rPr>
-                <w:rFonts w:ascii="Times New Roman" w:hAnsi="Times New Roman"/>
-              </w:rPr>
-              <w:t>)</w:t>
-            </w:r>
-          </w:p>
-          <w:p>
-            <w:pPr>
-              <w:rPr>
-                <w:rFonts w:ascii="Times New Roman" w:hAnsi="Times New Roman"/>
-              </w:rPr>
-            </w:pPr>
-            <w:proofErr w:type="spellStart"/>
-            <w:proofErr w:type="gramStart"/>
-            <w:r>
-              <w:rPr>
-                <w:rFonts w:ascii="Times New Roman" w:hAnsi="Times New Roman"/>
-              </w:rPr>
-              <w:t>gettime</w:t>
-            </w:r>
-            <w:proofErr w:type="spellEnd"/>
-            <w:r>
-              <w:rPr>
-                <w:rFonts w:ascii="Times New Roman" w:hAnsi="Times New Roman"/>
-              </w:rPr>
-              <w:t>(</w:t>
-            </w:r>
-            <w:proofErr w:type="gramEnd"/>
-            <w:r>
-              <w:rPr>
-                <w:rFonts w:ascii="Times New Roman" w:hAnsi="Times New Roman"/>
-              </w:rPr>
-              <w:t>)</w:t>
-            </w:r>
-          </w:p>
-          <w:p>
-            <w:pPr>
-              <w:rPr>
-                <w:rFonts w:ascii="Times New Roman" w:hAnsi="Times New Roman"/>
-              </w:rPr>
-            </w:pPr>
-            <w:proofErr w:type="spellStart"/>
-            <w:proofErr w:type="gramStart"/>
-            <w:r>
-              <w:rPr>
-                <w:rFonts w:ascii="Times New Roman" w:hAnsi="Times New Roman"/>
-              </w:rPr>
-              <w:t>setdate</w:t>
-            </w:r>
-            <w:proofErr w:type="spellEnd"/>
-            <w:r>
-              <w:rPr>
-                <w:rFonts w:ascii="Times New Roman" w:hAnsi="Times New Roman"/>
-              </w:rPr>
-              <w:t>(</w:t>
-            </w:r>
-            <w:proofErr w:type="gramEnd"/>
-            <w:r>
-              <w:rPr>
-                <w:rFonts w:ascii="Times New Roman" w:hAnsi="Times New Roman"/>
-              </w:rPr>
-              <w:t>)</w:t>
-            </w:r>
-          </w:p>
-          <w:p>
-            <w:pPr>
-              <w:rPr>
-                <w:rFonts w:ascii="Times New Roman" w:hAnsi="Times New Roman"/>
-              </w:rPr>
-            </w:pPr>
-            <w:proofErr w:type="spellStart"/>
-            <w:proofErr w:type="gramStart"/>
-            <w:r>
-              <w:rPr>
-                <w:rFonts w:ascii="Times New Roman" w:hAnsi="Times New Roman"/>
-              </w:rPr>
-              <w:t>getdate</w:t>
-            </w:r>
-            <w:proofErr w:type="spellEnd"/>
-            <w:r>
-              <w:rPr>
-                <w:rFonts w:ascii="Times New Roman" w:hAnsi="Times New Roman"/>
-              </w:rPr>
-              <w:t>(</w:t>
-            </w:r>
-            <w:proofErr w:type="gramEnd"/>
-            <w:r>
-              <w:rPr>
-                <w:rFonts w:ascii="Times New Roman" w:hAnsi="Times New Roman"/>
-              </w:rPr>
-              <w:t>)</w:t>
-            </w:r>
-          </w:p>
-          <w:p>
-            <w:pPr>
-              <w:rPr>
-                <w:rFonts w:ascii="Times New Roman" w:hAnsi="Times New Roman"/>
-              </w:rPr>
-            </w:pPr>
-            <w:proofErr w:type="gramStart"/>
-            <w:r>
-              <w:rPr>
-                <w:rFonts w:ascii="Times New Roman" w:hAnsi="Times New Roman"/>
-              </w:rPr>
-              <w:t>shutdown(</w:t>
-            </w:r>
-            <w:proofErr w:type="gramEnd"/>
-            <w:r>
-              <w:rPr>
-                <w:rFonts w:ascii="Times New Roman" w:hAnsi="Times New Roman"/>
-              </w:rPr>
-              <w:t>)</w:t>
-            </w:r>
-          </w:p>
-          <w:p>
-            <w:pPr>
-              <w:rPr>
-                <w:rFonts w:ascii="Times New Roman" w:hAnsi="Times New Roman"/>
-              </w:rPr>
-            </w:pPr>
-            <w:proofErr w:type="spellStart"/>
-            <w:proofErr w:type="gramStart"/>
-            <w:r>
-              <w:rPr>
-                <w:rFonts w:ascii="Times New Roman" w:hAnsi="Times New Roman"/>
-              </w:rPr>
-              <w:t>tobcd</w:t>
-            </w:r>
-            <w:proofErr w:type="spellEnd"/>
-            <w:r>
-              <w:rPr>
-                <w:rFonts w:ascii="Times New Roman" w:hAnsi="Times New Roman"/>
-              </w:rPr>
-              <w:t>(</w:t>
-            </w:r>
-            <w:proofErr w:type="gramEnd"/>
-            <w:r>
-              <w:rPr>
-                <w:rFonts w:ascii="Times New Roman" w:hAnsi="Times New Roman"/>
-              </w:rPr>
-              <w:t>)</w:t>
-            </w:r>
-          </w:p>
-          <w:p>
-            <w:pPr>
-              <w:rPr>
-                <w:rFonts w:ascii="Times New Roman" w:hAnsi="Times New Roman"/>
-              </w:rPr>
-            </w:pPr>
-            <w:proofErr w:type="spellStart"/>
-            <w:proofErr w:type="gramStart"/>
-            <w:r>
-              <w:rPr>
-                <w:rFonts w:ascii="Times New Roman" w:hAnsi="Times New Roman"/>
-              </w:rPr>
-              <w:t>printbcd</w:t>
-            </w:r>
-            <w:proofErr w:type="spellEnd"/>
-            <w:r>
-              <w:rPr>
-                <w:rFonts w:ascii="Times New Roman" w:hAnsi="Times New Roman"/>
-              </w:rPr>
-              <w:t>(</w:t>
-            </w:r>
-            <w:proofErr w:type="gramEnd"/>
-            <w:r>
-              <w:rPr>
-                <w:rFonts w:ascii="Times New Roman" w:hAnsi="Times New Roman"/>
-              </w:rPr>
-              <w:t>)</w:t>
-            </w:r>
-          </w:p>
-          <w:p>
-            <w:pPr>
-              <w:rPr>
-                <w:rFonts w:ascii="Times New Roman" w:hAnsi="Times New Roman"/>
-              </w:rPr>
-            </w:pPr>
-            <w:proofErr w:type="gramStart"/>
-            <w:r>
-              <w:rPr>
-                <w:rFonts w:ascii="Times New Roman" w:hAnsi="Times New Roman"/>
-              </w:rPr>
-              <w:t>print(</w:t>
-            </w:r>
-            <w:proofErr w:type="gramEnd"/>
-            <w:r>
-              <w:rPr>
-                <w:rFonts w:ascii="Times New Roman" w:hAnsi="Times New Roman"/>
-              </w:rPr>
-              <w:t>)</w:t>
-            </w:r>
-          </w:p>
-          <w:p>
-            <w:pPr>
-              <w:rPr>
-                <w:rFonts w:ascii="Times New Roman" w:hAnsi="Times New Roman"/>
-              </w:rPr>
-            </w:pPr>
-            <w:proofErr w:type="spellStart"/>
-            <w:proofErr w:type="gramStart"/>
-            <w:r>
-              <w:rPr>
-                <w:rFonts w:ascii="Times New Roman" w:hAnsi="Times New Roman"/>
-              </w:rPr>
-              <w:t>println</w:t>
-            </w:r>
-            <w:proofErr w:type="spellEnd"/>
-            <w:r>
-              <w:rPr>
-                <w:rFonts w:ascii="Times New Roman" w:hAnsi="Times New Roman"/>
-              </w:rPr>
-              <w:t>(</w:t>
-            </w:r>
-            <w:proofErr w:type="gramEnd"/>
-            <w:r>
-              <w:rPr>
-                <w:rFonts w:ascii="Times New Roman" w:hAnsi="Times New Roman"/>
-              </w:rPr>
-              <w:t>)</w:t>
-            </w:r>
-          </w:p>
-        </w:tc>
-        <w:tc>
-          <w:tcPr>
-            <w:tcW w:w="1440" w:type="dxa"/>
-          </w:tcPr>
-          <w:p>
-            <w:pPr>
-              <w:rPr>
-                <w:rFonts w:ascii="Times New Roman" w:hAnsi="Times New Roman"/>
-              </w:rPr>
-            </w:pPr>
-          </w:p>
-        </w:tc>
-        <w:tc>
-          <w:tcPr>
-            <w:tcW w:w="1597" w:type="dxa"/>
-          </w:tcPr>
-          <w:p>
-            <w:pPr>
-              <w:rPr>
-                <w:rFonts w:ascii="Times New Roman" w:hAnsi="Times New Roman"/>
-              </w:rPr>
-            </w:pPr>
-          </w:p>
-        </w:tc>
-        <w:tc>
-          <w:tcPr>
-            <w:tcW w:w="1561" w:type="dxa"/>
-          </w:tcPr>
-          <w:p>
-            <w:pPr>
-              <w:rPr>
-                <w:rFonts w:ascii="Times New Roman" w:hAnsi="Times New Roman"/>
-              </w:rPr>
-            </w:pPr>
-          </w:p>
-        </w:tc>
-        <w:tc>
-          <w:tcPr>
-            <w:tcW w:w="1919" w:type="dxa"/>
-          </w:tcPr>
-          <w:p>
-            <w:pPr>
-              <w:rPr>
-                <w:rFonts w:ascii="Times New Roman" w:hAnsi="Times New Roman"/>
-              </w:rPr>
-            </w:pPr>
+            <w:tcBorders/>
+            <w:shd w:fill="auto" w:val="clear"/>
+            <w:tcMar>
+              <w:left w:w="108" w:type="dxa"/>
+            </w:tcMar>
+          </w:tcPr>
+          <w:p>
+            <w:pPr>
+              <w:pStyle w:val="Normal"/>
+              <w:rPr>
+                <w:rFonts w:ascii="Times New Roman" w:hAnsi="Times New Roman"/>
+              </w:rPr>
+            </w:pPr>
+            <w:r>
+              <w:rPr>
+                <w:rFonts w:ascii="Times New Roman" w:hAnsi="Times New Roman"/>
+              </w:rPr>
+              <w:t>help()</w:t>
+            </w:r>
+          </w:p>
+          <w:p>
+            <w:pPr>
+              <w:pStyle w:val="Normal"/>
+              <w:rPr>
+                <w:rFonts w:ascii="Times New Roman" w:hAnsi="Times New Roman"/>
+              </w:rPr>
+            </w:pPr>
+            <w:r>
+              <w:rPr>
+                <w:rFonts w:ascii="Times New Roman" w:hAnsi="Times New Roman"/>
+              </w:rPr>
+              <w:t>version()</w:t>
+            </w:r>
+          </w:p>
+          <w:p>
+            <w:pPr>
+              <w:pStyle w:val="Normal"/>
+              <w:rPr>
+                <w:rFonts w:ascii="Times New Roman" w:hAnsi="Times New Roman"/>
+              </w:rPr>
+            </w:pPr>
+            <w:r>
+              <w:rPr>
+                <w:rFonts w:ascii="Times New Roman" w:hAnsi="Times New Roman"/>
+              </w:rPr>
+              <w:t>settime()</w:t>
+            </w:r>
+          </w:p>
+          <w:p>
+            <w:pPr>
+              <w:pStyle w:val="Normal"/>
+              <w:rPr>
+                <w:rFonts w:ascii="Times New Roman" w:hAnsi="Times New Roman"/>
+              </w:rPr>
+            </w:pPr>
+            <w:r>
+              <w:rPr>
+                <w:rFonts w:ascii="Times New Roman" w:hAnsi="Times New Roman"/>
+              </w:rPr>
+              <w:t>gettime()</w:t>
+            </w:r>
+          </w:p>
+          <w:p>
+            <w:pPr>
+              <w:pStyle w:val="Normal"/>
+              <w:rPr>
+                <w:rFonts w:ascii="Times New Roman" w:hAnsi="Times New Roman"/>
+              </w:rPr>
+            </w:pPr>
+            <w:r>
+              <w:rPr>
+                <w:rFonts w:ascii="Times New Roman" w:hAnsi="Times New Roman"/>
+              </w:rPr>
+              <w:t>setdate()</w:t>
+            </w:r>
+          </w:p>
+          <w:p>
+            <w:pPr>
+              <w:pStyle w:val="Normal"/>
+              <w:rPr>
+                <w:rFonts w:ascii="Times New Roman" w:hAnsi="Times New Roman"/>
+              </w:rPr>
+            </w:pPr>
+            <w:r>
+              <w:rPr>
+                <w:rFonts w:ascii="Times New Roman" w:hAnsi="Times New Roman"/>
+              </w:rPr>
+              <w:t>getdate()</w:t>
+            </w:r>
+          </w:p>
+          <w:p>
+            <w:pPr>
+              <w:pStyle w:val="Normal"/>
+              <w:rPr>
+                <w:rFonts w:ascii="Times New Roman" w:hAnsi="Times New Roman"/>
+              </w:rPr>
+            </w:pPr>
+            <w:r>
+              <w:rPr>
+                <w:rFonts w:ascii="Times New Roman" w:hAnsi="Times New Roman"/>
+              </w:rPr>
+              <w:t>shutdown()</w:t>
+            </w:r>
+          </w:p>
+          <w:p>
+            <w:pPr>
+              <w:pStyle w:val="Normal"/>
+              <w:rPr>
+                <w:rFonts w:ascii="Times New Roman" w:hAnsi="Times New Roman"/>
+              </w:rPr>
+            </w:pPr>
+            <w:r>
+              <w:rPr>
+                <w:rFonts w:ascii="Times New Roman" w:hAnsi="Times New Roman"/>
+              </w:rPr>
+              <w:t>tobcd()</w:t>
+            </w:r>
+          </w:p>
+          <w:p>
+            <w:pPr>
+              <w:pStyle w:val="Normal"/>
+              <w:rPr>
+                <w:rFonts w:ascii="Times New Roman" w:hAnsi="Times New Roman"/>
+              </w:rPr>
+            </w:pPr>
+            <w:r>
+              <w:rPr>
+                <w:rFonts w:ascii="Times New Roman" w:hAnsi="Times New Roman"/>
+              </w:rPr>
+              <w:t>printbcd()</w:t>
+            </w:r>
+          </w:p>
+          <w:p>
+            <w:pPr>
+              <w:pStyle w:val="Normal"/>
+              <w:rPr>
+                <w:rFonts w:ascii="Times New Roman" w:hAnsi="Times New Roman"/>
+              </w:rPr>
+            </w:pPr>
+            <w:r>
+              <w:rPr>
+                <w:rFonts w:ascii="Times New Roman" w:hAnsi="Times New Roman"/>
+              </w:rPr>
+              <w:t>print()</w:t>
+            </w:r>
+          </w:p>
+          <w:p>
+            <w:pPr>
+              <w:pStyle w:val="Normal"/>
+              <w:rPr>
+                <w:rFonts w:ascii="Times New Roman" w:hAnsi="Times New Roman"/>
+              </w:rPr>
+            </w:pPr>
+            <w:r>
+              <w:rPr>
+                <w:rFonts w:ascii="Times New Roman" w:hAnsi="Times New Roman"/>
+              </w:rPr>
+              <w:t>println()</w:t>
+            </w:r>
+          </w:p>
+        </w:tc>
+        <w:tc>
+          <w:tcPr>
+            <w:tcW w:w="1713" w:type="dxa"/>
+            <w:tcBorders/>
+            <w:shd w:fill="auto" w:val="clear"/>
+            <w:tcMar>
+              <w:left w:w="108" w:type="dxa"/>
+            </w:tcMar>
+          </w:tcPr>
+          <w:p>
+            <w:pPr>
+              <w:pStyle w:val="Normal"/>
+              <w:rPr>
+                <w:rFonts w:ascii="Times New Roman" w:hAnsi="Times New Roman"/>
+              </w:rPr>
+            </w:pPr>
+            <w:r>
+              <w:rPr>
+                <w:rFonts w:ascii="Times New Roman" w:hAnsi="Times New Roman"/>
+              </w:rPr>
+            </w:r>
+          </w:p>
+        </w:tc>
+        <w:tc>
+          <w:tcPr>
+            <w:tcW w:w="1324" w:type="dxa"/>
+            <w:tcBorders/>
+            <w:shd w:fill="auto" w:val="clear"/>
+            <w:tcMar>
+              <w:left w:w="108" w:type="dxa"/>
+            </w:tcMar>
+          </w:tcPr>
+          <w:p>
+            <w:pPr>
+              <w:pStyle w:val="Normal"/>
+              <w:rPr>
+                <w:rFonts w:ascii="Times New Roman" w:hAnsi="Times New Roman"/>
+              </w:rPr>
+            </w:pPr>
+            <w:r>
+              <w:rPr>
+                <w:rFonts w:ascii="Times New Roman" w:hAnsi="Times New Roman"/>
+              </w:rPr>
+            </w:r>
+          </w:p>
+        </w:tc>
+        <w:tc>
+          <w:tcPr>
+            <w:tcW w:w="1560" w:type="dxa"/>
+            <w:tcBorders/>
+            <w:shd w:fill="auto" w:val="clear"/>
+            <w:tcMar>
+              <w:left w:w="108" w:type="dxa"/>
+            </w:tcMar>
+          </w:tcPr>
+          <w:p>
+            <w:pPr>
+              <w:pStyle w:val="Normal"/>
+              <w:rPr>
+                <w:rFonts w:ascii="Times New Roman" w:hAnsi="Times New Roman"/>
+              </w:rPr>
+            </w:pPr>
+            <w:r>
+              <w:rPr>
+                <w:rFonts w:ascii="Times New Roman" w:hAnsi="Times New Roman"/>
+              </w:rPr>
+            </w:r>
+          </w:p>
+        </w:tc>
+        <w:tc>
+          <w:tcPr>
+            <w:tcW w:w="1914" w:type="dxa"/>
+            <w:tcBorders/>
+            <w:shd w:fill="auto" w:val="clear"/>
+            <w:tcMar>
+              <w:left w:w="108" w:type="dxa"/>
+            </w:tcMar>
+          </w:tcPr>
+          <w:p>
+            <w:pPr>
+              <w:pStyle w:val="Normal"/>
+              <w:rPr>
+                <w:rFonts w:ascii="Times New Roman" w:hAnsi="Times New Roman"/>
+              </w:rPr>
+            </w:pPr>
+            <w:r>
+              <w:rPr>
+                <w:rFonts w:ascii="Times New Roman" w:hAnsi="Times New Roman"/>
+              </w:rPr>
+            </w:r>
           </w:p>
         </w:tc>
       </w:tr>
       <w:tr>
         <w:trPr>
-          <w:trHeight w:val="1709"/>
+          <w:trHeight w:val="1709" w:hRule="atLeast"/>
         </w:trPr>
         <w:tc>
           <w:tcPr>
             <w:tcW w:w="1828" w:type="dxa"/>
-          </w:tcPr>
-          <w:p>
-            <w:pPr>
+            <w:tcBorders/>
+            <w:shd w:fill="auto" w:val="clear"/>
+            <w:tcMar>
+              <w:left w:w="108" w:type="dxa"/>
+            </w:tcMar>
+          </w:tcPr>
+          <w:p>
+            <w:pPr>
+              <w:pStyle w:val="Normal"/>
               <w:rPr>
                 <w:rFonts w:ascii="Times New Roman" w:hAnsi="Times New Roman"/>
               </w:rPr>
@@ -544,6 +539,7 @@
           </w:p>
           <w:p>
             <w:pPr>
+              <w:pStyle w:val="Normal"/>
               <w:rPr>
                 <w:rFonts w:ascii="Times New Roman" w:hAnsi="Times New Roman"/>
               </w:rPr>
@@ -559,138 +555,166 @@
         <w:tc>
           <w:tcPr>
             <w:tcW w:w="2402" w:type="dxa"/>
-          </w:tcPr>
-          <w:p>
-            <w:pPr>
-              <w:rPr>
-                <w:rFonts w:ascii="Times New Roman" w:hAnsi="Times New Roman"/>
-              </w:rPr>
-            </w:pPr>
-            <w:r>
-              <w:rPr>
-                <w:rFonts w:ascii="Times New Roman" w:hAnsi="Times New Roman"/>
-              </w:rPr>
-              <w:t xml:space="preserve">Helped with </w:t>
-            </w:r>
-            <w:proofErr w:type="gramStart"/>
-            <w:r>
-              <w:rPr>
-                <w:rFonts w:ascii="Times New Roman" w:hAnsi="Times New Roman"/>
-              </w:rPr>
-              <w:t>poll(</w:t>
-            </w:r>
-            <w:proofErr w:type="gramEnd"/>
-            <w:r>
-              <w:rPr>
-                <w:rFonts w:ascii="Times New Roman" w:hAnsi="Times New Roman"/>
-              </w:rPr>
-              <w:t>)</w:t>
-            </w:r>
-          </w:p>
-          <w:p>
-            <w:pPr>
-              <w:rPr>
-                <w:rFonts w:ascii="Times New Roman" w:hAnsi="Times New Roman"/>
-              </w:rPr>
-            </w:pPr>
-            <w:proofErr w:type="spellStart"/>
-            <w:proofErr w:type="gramStart"/>
-            <w:r>
-              <w:rPr>
-                <w:rFonts w:ascii="Times New Roman" w:hAnsi="Times New Roman"/>
-              </w:rPr>
-              <w:t>comhand</w:t>
-            </w:r>
-            <w:proofErr w:type="spellEnd"/>
-            <w:r>
-              <w:rPr>
-                <w:rFonts w:ascii="Times New Roman" w:hAnsi="Times New Roman"/>
-              </w:rPr>
-              <w:t>(</w:t>
-            </w:r>
-            <w:proofErr w:type="gramEnd"/>
-            <w:r>
-              <w:rPr>
-                <w:rFonts w:ascii="Times New Roman" w:hAnsi="Times New Roman"/>
-              </w:rPr>
-              <w:t>)</w:t>
-            </w:r>
-          </w:p>
-          <w:p>
-            <w:pPr>
-              <w:rPr>
-                <w:rFonts w:ascii="Times New Roman" w:hAnsi="Times New Roman"/>
-              </w:rPr>
-            </w:pPr>
-            <w:r>
-              <w:rPr>
-                <w:rFonts w:ascii="Times New Roman" w:hAnsi="Times New Roman"/>
-              </w:rPr>
-              <w:t>clear()</w:t>
-            </w:r>
+            <w:tcBorders/>
+            <w:shd w:fill="auto" w:val="clear"/>
+            <w:tcMar>
+              <w:left w:w="108" w:type="dxa"/>
+            </w:tcMar>
+          </w:tcPr>
+          <w:p>
+            <w:pPr>
+              <w:pStyle w:val="Normal"/>
+              <w:rPr>
+                <w:rFonts w:ascii="Times New Roman" w:hAnsi="Times New Roman"/>
+              </w:rPr>
+            </w:pPr>
+            <w:r>
+              <w:rPr>
+                <w:rFonts w:ascii="Times New Roman" w:hAnsi="Times New Roman"/>
+              </w:rPr>
+              <w:t>Helped with poll()</w:t>
+            </w:r>
+          </w:p>
+          <w:p>
+            <w:pPr>
+              <w:pStyle w:val="Normal"/>
+              <w:rPr>
+                <w:rFonts w:ascii="Times New Roman" w:hAnsi="Times New Roman"/>
+              </w:rPr>
+            </w:pPr>
+            <w:r>
+              <w:rPr>
+                <w:rFonts w:ascii="Times New Roman" w:hAnsi="Times New Roman"/>
+              </w:rPr>
+              <w:t>comhand()</w:t>
+            </w:r>
+          </w:p>
+          <w:p>
+            <w:pPr>
+              <w:pStyle w:val="Normal"/>
+              <w:rPr>
+                <w:rFonts w:ascii="Times New Roman" w:hAnsi="Times New Roman"/>
+              </w:rPr>
+            </w:pPr>
             <w:bookmarkStart w:id="0" w:name="_GoBack"/>
             <w:bookmarkEnd w:id="0"/>
-          </w:p>
-        </w:tc>
-        <w:tc>
-          <w:tcPr>
-            <w:tcW w:w="1440" w:type="dxa"/>
-          </w:tcPr>
-          <w:p>
-            <w:pPr>
-              <w:rPr>
-                <w:rFonts w:ascii="Times New Roman" w:hAnsi="Times New Roman"/>
-              </w:rPr>
-            </w:pPr>
-          </w:p>
-        </w:tc>
-        <w:tc>
-          <w:tcPr>
-            <w:tcW w:w="1597" w:type="dxa"/>
-          </w:tcPr>
-          <w:p>
-            <w:pPr>
-              <w:rPr>
-                <w:rFonts w:ascii="Times New Roman" w:hAnsi="Times New Roman"/>
-              </w:rPr>
-            </w:pPr>
-          </w:p>
-        </w:tc>
-        <w:tc>
-          <w:tcPr>
-            <w:tcW w:w="1561" w:type="dxa"/>
-          </w:tcPr>
-          <w:p>
-            <w:pPr>
-              <w:rPr>
-                <w:rFonts w:ascii="Times New Roman" w:hAnsi="Times New Roman"/>
-              </w:rPr>
-            </w:pPr>
-          </w:p>
-        </w:tc>
-        <w:tc>
-          <w:tcPr>
-            <w:tcW w:w="1919" w:type="dxa"/>
-          </w:tcPr>
-          <w:p>
-            <w:pPr>
-              <w:rPr>
-                <w:rFonts w:ascii="Times New Roman" w:hAnsi="Times New Roman"/>
-              </w:rPr>
-            </w:pPr>
+            <w:r>
+              <w:rPr>
+                <w:rFonts w:ascii="Times New Roman" w:hAnsi="Times New Roman"/>
+              </w:rPr>
+              <w:t>clear()</w:t>
+            </w:r>
+          </w:p>
+        </w:tc>
+        <w:tc>
+          <w:tcPr>
+            <w:tcW w:w="1713" w:type="dxa"/>
+            <w:tcBorders/>
+            <w:shd w:fill="auto" w:val="clear"/>
+            <w:tcMar>
+              <w:left w:w="108" w:type="dxa"/>
+            </w:tcMar>
+          </w:tcPr>
+          <w:p>
+            <w:pPr>
+              <w:pStyle w:val="Normal"/>
+              <w:rPr>
+                <w:rFonts w:ascii="Times New Roman" w:hAnsi="Times New Roman"/>
+              </w:rPr>
+            </w:pPr>
+            <w:r>
+              <w:rPr>
+                <w:rFonts w:ascii="Times New Roman" w:hAnsi="Times New Roman"/>
+              </w:rPr>
+            </w:r>
+          </w:p>
+        </w:tc>
+        <w:tc>
+          <w:tcPr>
+            <w:tcW w:w="1324" w:type="dxa"/>
+            <w:tcBorders/>
+            <w:shd w:fill="auto" w:val="clear"/>
+            <w:tcMar>
+              <w:left w:w="108" w:type="dxa"/>
+            </w:tcMar>
+          </w:tcPr>
+          <w:p>
+            <w:pPr>
+              <w:pStyle w:val="Normal"/>
+              <w:rPr>
+                <w:rFonts w:ascii="Times New Roman" w:hAnsi="Times New Roman"/>
+              </w:rPr>
+            </w:pPr>
+            <w:r>
+              <w:rPr>
+                <w:rFonts w:ascii="Times New Roman" w:hAnsi="Times New Roman"/>
+              </w:rPr>
+            </w:r>
+          </w:p>
+        </w:tc>
+        <w:tc>
+          <w:tcPr>
+            <w:tcW w:w="1560" w:type="dxa"/>
+            <w:tcBorders/>
+            <w:shd w:fill="auto" w:val="clear"/>
+            <w:tcMar>
+              <w:left w:w="108" w:type="dxa"/>
+            </w:tcMar>
+          </w:tcPr>
+          <w:p>
+            <w:pPr>
+              <w:pStyle w:val="Normal"/>
+              <w:rPr>
+                <w:rFonts w:ascii="Times New Roman" w:hAnsi="Times New Roman"/>
+              </w:rPr>
+            </w:pPr>
+            <w:r>
+              <w:rPr>
+                <w:rFonts w:ascii="Times New Roman" w:hAnsi="Times New Roman"/>
+              </w:rPr>
+            </w:r>
+          </w:p>
+        </w:tc>
+        <w:tc>
+          <w:tcPr>
+            <w:tcW w:w="1914" w:type="dxa"/>
+            <w:tcBorders/>
+            <w:shd w:fill="auto" w:val="clear"/>
+            <w:tcMar>
+              <w:left w:w="108" w:type="dxa"/>
+            </w:tcMar>
+          </w:tcPr>
+          <w:p>
+            <w:pPr>
+              <w:pStyle w:val="Normal"/>
+              <w:rPr>
+                <w:rFonts w:ascii="Times New Roman" w:hAnsi="Times New Roman"/>
+              </w:rPr>
+            </w:pPr>
+            <w:r>
+              <w:rPr>
+                <w:rFonts w:ascii="Times New Roman" w:hAnsi="Times New Roman"/>
+              </w:rPr>
+            </w:r>
           </w:p>
         </w:tc>
       </w:tr>
       <w:tr>
         <w:trPr>
-          <w:trHeight w:val="1691"/>
+          <w:trHeight w:val="1691" w:hRule="atLeast"/>
         </w:trPr>
         <w:tc>
           <w:tcPr>
             <w:tcW w:w="1828" w:type="dxa"/>
-          </w:tcPr>
-          <w:p>
-            <w:pPr>
+            <w:tcBorders/>
+            <w:shd w:fill="auto" w:val="clear"/>
+            <w:tcMar>
+              <w:left w:w="108" w:type="dxa"/>
+            </w:tcMar>
+          </w:tcPr>
+          <w:p>
+            <w:pPr>
+              <w:pStyle w:val="Normal"/>
               <w:rPr>
                 <w:rFonts w:ascii="Times New Roman" w:hAnsi="Times New Roman"/>
               </w:rPr>
@@ -704,6 +728,7 @@
           </w:p>
           <w:p>
             <w:pPr>
+              <w:pStyle w:val="Normal"/>
               <w:rPr>
                 <w:rFonts w:ascii="Times New Roman" w:hAnsi="Times New Roman"/>
               </w:rPr>
@@ -719,146 +744,220 @@
         <w:tc>
           <w:tcPr>
             <w:tcW w:w="2402" w:type="dxa"/>
-          </w:tcPr>
-          <w:p>
-            <w:pPr>
-              <w:rPr>
-                <w:rFonts w:ascii="Times New Roman" w:hAnsi="Times New Roman"/>
-              </w:rPr>
-            </w:pPr>
-            <w:proofErr w:type="gramStart"/>
-            <w:r>
-              <w:rPr>
-                <w:rFonts w:ascii="Times New Roman" w:hAnsi="Times New Roman"/>
-              </w:rPr>
-              <w:t>poll(</w:t>
-            </w:r>
-            <w:proofErr w:type="gramEnd"/>
-            <w:r>
-              <w:rPr>
-                <w:rFonts w:ascii="Times New Roman" w:hAnsi="Times New Roman"/>
-              </w:rPr>
-              <w:t>)</w:t>
-            </w:r>
-          </w:p>
-          <w:p>
-            <w:pPr>
-              <w:rPr>
-                <w:rFonts w:ascii="Times New Roman" w:hAnsi="Times New Roman"/>
-              </w:rPr>
-            </w:pPr>
-            <w:proofErr w:type="spellStart"/>
-            <w:proofErr w:type="gramStart"/>
-            <w:r>
-              <w:rPr>
-                <w:rFonts w:ascii="Times New Roman" w:hAnsi="Times New Roman"/>
-              </w:rPr>
-              <w:t>clearCommandLine</w:t>
-            </w:r>
-            <w:proofErr w:type="spellEnd"/>
-            <w:r>
-              <w:rPr>
-                <w:rFonts w:ascii="Times New Roman" w:hAnsi="Times New Roman"/>
-              </w:rPr>
-              <w:t>(</w:t>
-            </w:r>
-            <w:proofErr w:type="gramEnd"/>
-            <w:r>
-              <w:rPr>
-                <w:rFonts w:ascii="Times New Roman" w:hAnsi="Times New Roman"/>
-              </w:rPr>
-              <w:t>)</w:t>
-            </w:r>
-          </w:p>
-          <w:p>
-            <w:pPr>
-              <w:rPr>
-                <w:rFonts w:ascii="Times New Roman" w:hAnsi="Times New Roman"/>
-              </w:rPr>
-            </w:pPr>
-            <w:proofErr w:type="spellStart"/>
-            <w:proofErr w:type="gramStart"/>
-            <w:r>
-              <w:rPr>
-                <w:rFonts w:ascii="Times New Roman" w:hAnsi="Times New Roman"/>
-              </w:rPr>
-              <w:t>resetCursor</w:t>
-            </w:r>
-            <w:proofErr w:type="spellEnd"/>
-            <w:r>
-              <w:rPr>
-                <w:rFonts w:ascii="Times New Roman" w:hAnsi="Times New Roman"/>
-              </w:rPr>
-              <w:t>(</w:t>
-            </w:r>
-            <w:proofErr w:type="gramEnd"/>
-            <w:r>
-              <w:rPr>
-                <w:rFonts w:ascii="Times New Roman" w:hAnsi="Times New Roman"/>
-              </w:rPr>
-              <w:t>)</w:t>
-            </w:r>
-          </w:p>
-        </w:tc>
-        <w:tc>
-          <w:tcPr>
-            <w:tcW w:w="1440" w:type="dxa"/>
-          </w:tcPr>
-          <w:p>
-            <w:pPr>
-              <w:rPr>
-                <w:rFonts w:ascii="Times New Roman" w:hAnsi="Times New Roman"/>
-              </w:rPr>
-            </w:pPr>
-          </w:p>
-        </w:tc>
-        <w:tc>
-          <w:tcPr>
-            <w:tcW w:w="1597" w:type="dxa"/>
-          </w:tcPr>
-          <w:p>
-            <w:pPr>
-              <w:rPr>
-                <w:rFonts w:ascii="Times New Roman" w:hAnsi="Times New Roman"/>
-              </w:rPr>
-            </w:pPr>
-          </w:p>
-        </w:tc>
-        <w:tc>
-          <w:tcPr>
-            <w:tcW w:w="1561" w:type="dxa"/>
-          </w:tcPr>
-          <w:p>
-            <w:pPr>
-              <w:rPr>
-                <w:rFonts w:ascii="Times New Roman" w:hAnsi="Times New Roman"/>
-              </w:rPr>
-            </w:pPr>
-          </w:p>
-        </w:tc>
-        <w:tc>
-          <w:tcPr>
-            <w:tcW w:w="1919" w:type="dxa"/>
-          </w:tcPr>
-          <w:p>
-            <w:pPr>
-              <w:rPr>
-                <w:rFonts w:ascii="Times New Roman" w:hAnsi="Times New Roman"/>
-              </w:rPr>
-            </w:pPr>
+            <w:tcBorders/>
+            <w:shd w:fill="auto" w:val="clear"/>
+            <w:tcMar>
+              <w:left w:w="108" w:type="dxa"/>
+            </w:tcMar>
+          </w:tcPr>
+          <w:p>
+            <w:pPr>
+              <w:pStyle w:val="Normal"/>
+              <w:rPr>
+                <w:rFonts w:ascii="Times New Roman" w:hAnsi="Times New Roman"/>
+              </w:rPr>
+            </w:pPr>
+            <w:r>
+              <w:rPr>
+                <w:rFonts w:ascii="Times New Roman" w:hAnsi="Times New Roman"/>
+              </w:rPr>
+              <w:t>poll()</w:t>
+            </w:r>
+          </w:p>
+          <w:p>
+            <w:pPr>
+              <w:pStyle w:val="Normal"/>
+              <w:rPr>
+                <w:rFonts w:ascii="Times New Roman" w:hAnsi="Times New Roman"/>
+              </w:rPr>
+            </w:pPr>
+            <w:r>
+              <w:rPr>
+                <w:rFonts w:ascii="Times New Roman" w:hAnsi="Times New Roman"/>
+              </w:rPr>
+              <w:t>clearCommandLine()</w:t>
+            </w:r>
+          </w:p>
+          <w:p>
+            <w:pPr>
+              <w:pStyle w:val="Normal"/>
+              <w:rPr>
+                <w:rFonts w:ascii="Times New Roman" w:hAnsi="Times New Roman"/>
+              </w:rPr>
+            </w:pPr>
+            <w:r>
+              <w:rPr>
+                <w:rFonts w:ascii="Times New Roman" w:hAnsi="Times New Roman"/>
+              </w:rPr>
+              <w:t>resetCursor()</w:t>
+            </w:r>
+          </w:p>
+        </w:tc>
+        <w:tc>
+          <w:tcPr>
+            <w:tcW w:w="1713" w:type="dxa"/>
+            <w:tcBorders/>
+            <w:shd w:fill="auto" w:val="clear"/>
+            <w:tcMar>
+              <w:left w:w="108" w:type="dxa"/>
+            </w:tcMar>
+          </w:tcPr>
+          <w:p>
+            <w:pPr>
+              <w:pStyle w:val="Normal"/>
+              <w:rPr>
+                <w:rFonts w:ascii="Times New Roman" w:hAnsi="Times New Roman"/>
+              </w:rPr>
+            </w:pPr>
+            <w:r>
+              <w:rPr>
+                <w:rFonts w:ascii="Times New Roman" w:hAnsi="Times New Roman"/>
+              </w:rPr>
+              <w:t>showPCB()</w:t>
+            </w:r>
+          </w:p>
+          <w:p>
+            <w:pPr>
+              <w:pStyle w:val="Normal"/>
+              <w:rPr>
+                <w:rFonts w:ascii="Times New Roman" w:hAnsi="Times New Roman"/>
+              </w:rPr>
+            </w:pPr>
+            <w:r>
+              <w:rPr>
+                <w:rFonts w:ascii="Times New Roman" w:hAnsi="Times New Roman"/>
+              </w:rPr>
+              <w:t>showReady()</w:t>
+            </w:r>
+          </w:p>
+          <w:p>
+            <w:pPr>
+              <w:pStyle w:val="Normal"/>
+              <w:rPr>
+                <w:rFonts w:ascii="Times New Roman" w:hAnsi="Times New Roman"/>
+              </w:rPr>
+            </w:pPr>
+            <w:r>
+              <w:rPr>
+                <w:rFonts w:ascii="Times New Roman" w:hAnsi="Times New Roman"/>
+              </w:rPr>
+              <w:t>showBlocked()</w:t>
+            </w:r>
+          </w:p>
+          <w:p>
+            <w:pPr>
+              <w:pStyle w:val="Normal"/>
+              <w:rPr>
+                <w:rFonts w:ascii="Times New Roman" w:hAnsi="Times New Roman"/>
+              </w:rPr>
+            </w:pPr>
+            <w:r>
+              <w:rPr>
+                <w:rFonts w:ascii="Times New Roman" w:hAnsi="Times New Roman"/>
+              </w:rPr>
+              <w:t>showAll()</w:t>
+            </w:r>
+          </w:p>
+          <w:p>
+            <w:pPr>
+              <w:pStyle w:val="Normal"/>
+              <w:rPr>
+                <w:rFonts w:ascii="Times New Roman" w:hAnsi="Times New Roman"/>
+              </w:rPr>
+            </w:pPr>
+            <w:r>
+              <w:rPr>
+                <w:rFonts w:ascii="Times New Roman" w:hAnsi="Times New Roman"/>
+              </w:rPr>
+            </w:r>
+          </w:p>
+        </w:tc>
+        <w:tc>
+          <w:tcPr>
+            <w:tcW w:w="1324" w:type="dxa"/>
+            <w:tcBorders/>
+            <w:shd w:fill="auto" w:val="clear"/>
+            <w:tcMar>
+              <w:left w:w="108" w:type="dxa"/>
+            </w:tcMar>
+          </w:tcPr>
+          <w:p>
+            <w:pPr>
+              <w:pStyle w:val="Normal"/>
+              <w:rPr>
+                <w:rFonts w:ascii="Times New Roman" w:hAnsi="Times New Roman"/>
+              </w:rPr>
+            </w:pPr>
+            <w:r>
+              <w:rPr>
+                <w:rFonts w:ascii="Times New Roman" w:hAnsi="Times New Roman"/>
+              </w:rPr>
+            </w:r>
+          </w:p>
+        </w:tc>
+        <w:tc>
+          <w:tcPr>
+            <w:tcW w:w="1560" w:type="dxa"/>
+            <w:tcBorders/>
+            <w:shd w:fill="auto" w:val="clear"/>
+            <w:tcMar>
+              <w:left w:w="108" w:type="dxa"/>
+            </w:tcMar>
+          </w:tcPr>
+          <w:p>
+            <w:pPr>
+              <w:pStyle w:val="Normal"/>
+              <w:rPr>
+                <w:rFonts w:ascii="Times New Roman" w:hAnsi="Times New Roman"/>
+              </w:rPr>
+            </w:pPr>
+            <w:r>
+              <w:rPr>
+                <w:rFonts w:ascii="Times New Roman" w:hAnsi="Times New Roman"/>
+              </w:rPr>
+            </w:r>
+          </w:p>
+        </w:tc>
+        <w:tc>
+          <w:tcPr>
+            <w:tcW w:w="1914" w:type="dxa"/>
+            <w:tcBorders/>
+            <w:shd w:fill="auto" w:val="clear"/>
+            <w:tcMar>
+              <w:left w:w="108" w:type="dxa"/>
+            </w:tcMar>
+          </w:tcPr>
+          <w:p>
+            <w:pPr>
+              <w:pStyle w:val="Normal"/>
+              <w:rPr>
+                <w:rFonts w:ascii="Times New Roman" w:hAnsi="Times New Roman"/>
+              </w:rPr>
+            </w:pPr>
+            <w:r>
+              <w:rPr>
+                <w:rFonts w:ascii="Times New Roman" w:hAnsi="Times New Roman"/>
+              </w:rPr>
+            </w:r>
           </w:p>
         </w:tc>
       </w:tr>
       <w:tr>
         <w:trPr>
-          <w:trHeight w:val="1808"/>
+          <w:trHeight w:val="1808" w:hRule="atLeast"/>
         </w:trPr>
         <w:tc>
           <w:tcPr>
             <w:tcW w:w="1828" w:type="dxa"/>
-          </w:tcPr>
-          <w:p>
-            <w:pPr>
+            <w:tcBorders/>
+            <w:shd w:fill="auto" w:val="clear"/>
+            <w:tcMar>
+              <w:left w:w="108" w:type="dxa"/>
+            </w:tcMar>
+          </w:tcPr>
+          <w:p>
+            <w:pPr>
+              <w:pStyle w:val="Normal"/>
               <w:rPr>
                 <w:rFonts w:ascii="Times New Roman" w:hAnsi="Times New Roman"/>
               </w:rPr>
@@ -872,76 +971,59 @@
           </w:p>
           <w:p>
             <w:pPr>
-              <w:rPr>
-                <w:rFonts w:ascii="Times New Roman" w:hAnsi="Times New Roman"/>
-              </w:rPr>
-            </w:pPr>
-            <w:proofErr w:type="spellStart"/>
+              <w:pStyle w:val="Normal"/>
+              <w:rPr>
+                <w:rFonts w:ascii="Times New Roman" w:hAnsi="Times New Roman"/>
+              </w:rPr>
+            </w:pPr>
             <w:r>
               <w:rPr>
                 <w:rFonts w:ascii="Times New Roman" w:hAnsi="Times New Roman"/>
               </w:rPr>
               <w:t>Heavner</w:t>
             </w:r>
-            <w:proofErr w:type="spellEnd"/>
           </w:p>
         </w:tc>
         <w:tc>
           <w:tcPr>
             <w:tcW w:w="2402" w:type="dxa"/>
-          </w:tcPr>
-          <w:p>
-            <w:pPr>
-              <w:rPr>
-                <w:rFonts w:ascii="Times New Roman" w:hAnsi="Times New Roman"/>
-              </w:rPr>
-            </w:pPr>
-            <w:proofErr w:type="spellStart"/>
-            <w:proofErr w:type="gramStart"/>
-            <w:r>
-              <w:rPr>
-                <w:rFonts w:ascii="Times New Roman" w:hAnsi="Times New Roman"/>
-              </w:rPr>
-              <w:t>atoi</w:t>
-            </w:r>
-            <w:proofErr w:type="spellEnd"/>
-            <w:r>
-              <w:rPr>
-                <w:rFonts w:ascii="Times New Roman" w:hAnsi="Times New Roman"/>
-              </w:rPr>
-              <w:t>(</w:t>
-            </w:r>
-            <w:proofErr w:type="gramEnd"/>
-            <w:r>
-              <w:rPr>
-                <w:rFonts w:ascii="Times New Roman" w:hAnsi="Times New Roman"/>
-              </w:rPr>
-              <w:t>)</w:t>
-            </w:r>
-          </w:p>
-          <w:p>
-            <w:pPr>
-              <w:rPr>
-                <w:rFonts w:ascii="Times New Roman" w:hAnsi="Times New Roman"/>
-              </w:rPr>
-            </w:pPr>
-            <w:proofErr w:type="gramStart"/>
-            <w:r>
-              <w:rPr>
-                <w:rFonts w:ascii="Times New Roman" w:hAnsi="Times New Roman"/>
-              </w:rPr>
-              <w:t>sprint(</w:t>
-            </w:r>
-            <w:proofErr w:type="gramEnd"/>
-            <w:r>
-              <w:rPr>
-                <w:rFonts w:ascii="Times New Roman" w:hAnsi="Times New Roman"/>
-              </w:rPr>
-              <w:t>)</w:t>
-            </w:r>
-          </w:p>
-          <w:p>
-            <w:pPr>
+            <w:tcBorders/>
+            <w:shd w:fill="auto" w:val="clear"/>
+            <w:tcMar>
+              <w:left w:w="108" w:type="dxa"/>
+            </w:tcMar>
+          </w:tcPr>
+          <w:p>
+            <w:pPr>
+              <w:pStyle w:val="Normal"/>
+              <w:rPr>
+                <w:rFonts w:ascii="Times New Roman" w:hAnsi="Times New Roman"/>
+              </w:rPr>
+            </w:pPr>
+            <w:r>
+              <w:rPr>
+                <w:rFonts w:ascii="Times New Roman" w:hAnsi="Times New Roman"/>
+              </w:rPr>
+              <w:t>atoi()</w:t>
+            </w:r>
+          </w:p>
+          <w:p>
+            <w:pPr>
+              <w:pStyle w:val="Normal"/>
+              <w:rPr>
+                <w:rFonts w:ascii="Times New Roman" w:hAnsi="Times New Roman"/>
+              </w:rPr>
+            </w:pPr>
+            <w:r>
+              <w:rPr>
+                <w:rFonts w:ascii="Times New Roman" w:hAnsi="Times New Roman"/>
+              </w:rPr>
+              <w:t>sprint()</w:t>
+            </w:r>
+          </w:p>
+          <w:p>
+            <w:pPr>
+              <w:pStyle w:val="Normal"/>
               <w:rPr>
                 <w:rFonts w:ascii="Times New Roman" w:hAnsi="Times New Roman"/>
               </w:rPr>
@@ -955,6 +1037,7 @@
           </w:p>
           <w:p>
             <w:pPr>
+              <w:pStyle w:val="Normal"/>
               <w:rPr>
                 <w:rFonts w:ascii="Times New Roman" w:hAnsi="Times New Roman"/>
               </w:rPr>
@@ -968,13 +1051,20 @@
           </w:p>
           <w:p>
             <w:pPr>
-              <w:rPr>
-                <w:rFonts w:ascii="Times New Roman" w:hAnsi="Times New Roman"/>
-              </w:rPr>
-            </w:pPr>
-          </w:p>
-          <w:p>
-            <w:pPr>
+              <w:pStyle w:val="Normal"/>
+              <w:rPr>
+                <w:rFonts w:ascii="Times New Roman" w:hAnsi="Times New Roman"/>
+              </w:rPr>
+            </w:pPr>
+            <w:r>
+              <w:rPr>
+                <w:rFonts w:ascii="Times New Roman" w:hAnsi="Times New Roman"/>
+              </w:rPr>
+            </w:r>
+          </w:p>
+          <w:p>
+            <w:pPr>
+              <w:pStyle w:val="Normal"/>
               <w:rPr>
                 <w:rFonts w:ascii="Times New Roman" w:hAnsi="Times New Roman"/>
               </w:rPr>
@@ -989,95 +1079,146 @@
         </w:tc>
         <w:tc>
           <w:tcPr>
-            <w:tcW w:w="1440" w:type="dxa"/>
-          </w:tcPr>
-          <w:p>
-            <w:pPr>
-              <w:rPr>
-                <w:rFonts w:ascii="Times New Roman" w:hAnsi="Times New Roman"/>
-              </w:rPr>
-            </w:pPr>
-          </w:p>
-        </w:tc>
-        <w:tc>
-          <w:tcPr>
-            <w:tcW w:w="1597" w:type="dxa"/>
-          </w:tcPr>
-          <w:p>
-            <w:pPr>
-              <w:rPr>
-                <w:rFonts w:ascii="Times New Roman" w:hAnsi="Times New Roman"/>
-              </w:rPr>
-            </w:pPr>
-          </w:p>
-        </w:tc>
-        <w:tc>
-          <w:tcPr>
-            <w:tcW w:w="1561" w:type="dxa"/>
-          </w:tcPr>
-          <w:p>
-            <w:pPr>
-              <w:rPr>
-                <w:rFonts w:ascii="Times New Roman" w:hAnsi="Times New Roman"/>
-              </w:rPr>
-            </w:pPr>
-          </w:p>
-        </w:tc>
-        <w:tc>
-          <w:tcPr>
-            <w:tcW w:w="1919" w:type="dxa"/>
-          </w:tcPr>
-          <w:p>
-            <w:pPr>
-              <w:rPr>
-                <w:rFonts w:ascii="Times New Roman" w:hAnsi="Times New Roman"/>
-              </w:rPr>
-            </w:pPr>
+            <w:tcW w:w="1713" w:type="dxa"/>
+            <w:tcBorders/>
+            <w:shd w:fill="auto" w:val="clear"/>
+            <w:tcMar>
+              <w:left w:w="108" w:type="dxa"/>
+            </w:tcMar>
+          </w:tcPr>
+          <w:p>
+            <w:pPr>
+              <w:pStyle w:val="Normal"/>
+              <w:rPr>
+                <w:rFonts w:ascii="Times New Roman" w:hAnsi="Times New Roman"/>
+              </w:rPr>
+            </w:pPr>
+            <w:r>
+              <w:rPr>
+                <w:rFonts w:ascii="Times New Roman" w:hAnsi="Times New Roman"/>
+              </w:rPr>
+            </w:r>
+          </w:p>
+        </w:tc>
+        <w:tc>
+          <w:tcPr>
+            <w:tcW w:w="1324" w:type="dxa"/>
+            <w:tcBorders/>
+            <w:shd w:fill="auto" w:val="clear"/>
+            <w:tcMar>
+              <w:left w:w="108" w:type="dxa"/>
+            </w:tcMar>
+          </w:tcPr>
+          <w:p>
+            <w:pPr>
+              <w:pStyle w:val="Normal"/>
+              <w:rPr>
+                <w:rFonts w:ascii="Times New Roman" w:hAnsi="Times New Roman"/>
+              </w:rPr>
+            </w:pPr>
+            <w:r>
+              <w:rPr>
+                <w:rFonts w:ascii="Times New Roman" w:hAnsi="Times New Roman"/>
+              </w:rPr>
+            </w:r>
+          </w:p>
+        </w:tc>
+        <w:tc>
+          <w:tcPr>
+            <w:tcW w:w="1560" w:type="dxa"/>
+            <w:tcBorders/>
+            <w:shd w:fill="auto" w:val="clear"/>
+            <w:tcMar>
+              <w:left w:w="108" w:type="dxa"/>
+            </w:tcMar>
+          </w:tcPr>
+          <w:p>
+            <w:pPr>
+              <w:pStyle w:val="Normal"/>
+              <w:rPr>
+                <w:rFonts w:ascii="Times New Roman" w:hAnsi="Times New Roman"/>
+              </w:rPr>
+            </w:pPr>
+            <w:r>
+              <w:rPr>
+                <w:rFonts w:ascii="Times New Roman" w:hAnsi="Times New Roman"/>
+              </w:rPr>
+            </w:r>
+          </w:p>
+        </w:tc>
+        <w:tc>
+          <w:tcPr>
+            <w:tcW w:w="1914" w:type="dxa"/>
+            <w:tcBorders/>
+            <w:shd w:fill="auto" w:val="clear"/>
+            <w:tcMar>
+              <w:left w:w="108" w:type="dxa"/>
+            </w:tcMar>
+          </w:tcPr>
+          <w:p>
+            <w:pPr>
+              <w:pStyle w:val="Normal"/>
+              <w:rPr>
+                <w:rFonts w:ascii="Times New Roman" w:hAnsi="Times New Roman"/>
+              </w:rPr>
+            </w:pPr>
+            <w:r>
+              <w:rPr>
+                <w:rFonts w:ascii="Times New Roman" w:hAnsi="Times New Roman"/>
+              </w:rPr>
+            </w:r>
           </w:p>
         </w:tc>
       </w:tr>
     </w:tbl>
     <w:p>
       <w:pPr>
-        <w:rPr>
-          <w:rFonts w:ascii="Times New Roman" w:hAnsi="Times New Roman"/>
-        </w:rPr>
+        <w:pStyle w:val="Normal"/>
+        <w:rPr/>
       </w:pPr>
+      <w:r>
+        <w:rPr/>
+      </w:r>
     </w:p>
     <w:sectPr>
+      <w:type w:val="nextPage"/>
       <w:pgSz w:w="12240" w:h="15840"/>
-      <w:pgMar w:top="1440" w:right="1440" w:bottom="1440" w:left="1440" w:header="720" w:footer="720" w:gutter="0"/>
-      <w:cols w:space="720"/>
-      <w:docGrid w:linePitch="360"/>
+      <w:pgMar w:left="1440" w:right="1440" w:header="0" w:top="1440" w:footer="0" w:bottom="1440" w:gutter="0"/>
+      <w:pgNumType w:fmt="decimal"/>
+      <w:formProt w:val="false"/>
+      <w:textDirection w:val="lrTb"/>
+      <w:docGrid w:type="default" w:linePitch="360" w:charSpace="4294961151"/>
     </w:sectPr>
   </w:body>
 </w:document>
 </file>
 
 <file path=word/styles.xml><?xml version="1.0" encoding="utf-8"?>
-<w:styles xmlns:mc="http://schemas.openxmlformats.org/markup-compatibility/2006" xmlns:r="http://schemas.openxmlformats.org/officeDocument/2006/relationships" xmlns:w="http://schemas.openxmlformats.org/wordprocessingml/2006/main" xmlns:w14="http://schemas.microsoft.com/office/word/2010/wordml" xmlns:w15="http://schemas.microsoft.com/office/word/2012/wordml" xmlns:w16cid="http://schemas.microsoft.com/office/word/2016/wordml/cid" xmlns:w16se="http://schemas.microsoft.com/office/word/2015/wordml/symex" mc:Ignorable="w14 w15 w16se w16cid">
+<w:styles xmlns:w="http://schemas.openxmlformats.org/wordprocessingml/2006/main" xmlns:w14="http://schemas.microsoft.com/office/word/2010/wordml" xmlns:mc="http://schemas.openxmlformats.org/markup-compatibility/2006" mc:Ignorable="w14">
   <w:docDefaults>
     <w:rPrDefault>
       <w:rPr>
-        <w:rFonts w:asciiTheme="minorHAnsi" w:eastAsiaTheme="minorHAnsi" w:hAnsiTheme="minorHAnsi" w:cstheme="minorBidi"/>
+        <w:rFonts w:ascii="Calibri" w:hAnsi="Calibri" w:eastAsia="Calibri" w:cs="Arial" w:asciiTheme="minorHAnsi" w:cstheme="minorBidi" w:eastAsiaTheme="minorHAnsi" w:hAnsiTheme="minorHAnsi"/>
         <w:sz w:val="24"/>
         <w:szCs w:val="24"/>
         <w:lang w:val="en-US" w:eastAsia="en-US" w:bidi="ar-SA"/>
       </w:rPr>
     </w:rPrDefault>
-    <w:pPrDefault/>
+    <w:pPrDefault>
+      <w:pPr/>
+    </w:pPrDefault>
   </w:docDefaults>
   <w:latentStyles w:defLockedState="0" w:defUIPriority="99" w:defSemiHidden="0" w:defUnhideWhenUsed="0" w:defQFormat="0" w:count="375">
     <w:lsdException w:name="Normal" w:uiPriority="0" w:qFormat="1"/>
     <w:lsdException w:name="heading 1" w:uiPriority="9" w:qFormat="1"/>
-    <w:lsdException w:name="heading 2" w:semiHidden="1" w:uiPriority="9" w:unhideWhenUsed="1" w:qFormat="1"/>
-    <w:lsdException w:name="heading 3" w:semiHidden="1" w:uiPriority="9" w:unhideWhenUsed="1" w:qFormat="1"/>
-    <w:lsdException w:name="heading 4" w:semiHidden="1" w:uiPriority="9" w:unhideWhenUsed="1" w:qFormat="1"/>
-    <w:lsdException w:name="heading 5" w:semiHidden="1" w:uiPriority="9" w:unhideWhenUsed="1" w:qFormat="1"/>
-    <w:lsdException w:name="heading 6" w:semiHidden="1" w:uiPriority="9" w:unhideWhenUsed="1" w:qFormat="1"/>
-    <w:lsdException w:name="heading 7" w:semiHidden="1" w:uiPriority="9" w:unhideWhenUsed="1" w:qFormat="1"/>
-    <w:lsdException w:name="heading 8" w:semiHidden="1" w:uiPriority="9" w:unhideWhenUsed="1" w:qFormat="1"/>
-    <w:lsdException w:name="heading 9" w:semiHidden="1" w:uiPriority="9" w:unhideWhenUsed="1" w:qFormat="1"/>
+    <w:lsdException w:name="heading 2" w:uiPriority="9" w:semiHidden="1" w:unhideWhenUsed="1" w:qFormat="1"/>
+    <w:lsdException w:name="heading 3" w:uiPriority="9" w:semiHidden="1" w:unhideWhenUsed="1" w:qFormat="1"/>
+    <w:lsdException w:name="heading 4" w:uiPriority="9" w:semiHidden="1" w:unhideWhenUsed="1" w:qFormat="1"/>
+    <w:lsdException w:name="heading 5" w:uiPriority="9" w:semiHidden="1" w:unhideWhenUsed="1" w:qFormat="1"/>
+    <w:lsdException w:name="heading 6" w:uiPriority="9" w:semiHidden="1" w:unhideWhenUsed="1" w:qFormat="1"/>
+    <w:lsdException w:name="heading 7" w:uiPriority="9" w:semiHidden="1" w:unhideWhenUsed="1" w:qFormat="1"/>
+    <w:lsdException w:name="heading 8" w:uiPriority="9" w:semiHidden="1" w:unhideWhenUsed="1" w:qFormat="1"/>
+    <w:lsdException w:name="heading 9" w:uiPriority="9" w:semiHidden="1" w:unhideWhenUsed="1" w:qFormat="1"/>
     <w:lsdException w:name="index 1" w:semiHidden="1" w:unhideWhenUsed="1"/>
     <w:lsdException w:name="index 2" w:semiHidden="1" w:unhideWhenUsed="1"/>
     <w:lsdException w:name="index 3" w:semiHidden="1" w:unhideWhenUsed="1"/>
@@ -1087,22 +1228,22 @@
     <w:lsdException w:name="index 7" w:semiHidden="1" w:unhideWhenUsed="1"/>
     <w:lsdException w:name="index 8" w:semiHidden="1" w:unhideWhenUsed="1"/>
     <w:lsdException w:name="index 9" w:semiHidden="1" w:unhideWhenUsed="1"/>
-    <w:lsdException w:name="toc 1" w:semiHidden="1" w:uiPriority="39" w:unhideWhenUsed="1"/>
-    <w:lsdException w:name="toc 2" w:semiHidden="1" w:uiPriority="39" w:unhideWhenUsed="1"/>
-    <w:lsdException w:name="toc 3" w:semiHidden="1" w:uiPriority="39" w:unhideWhenUsed="1"/>
-    <w:lsdException w:name="toc 4" w:semiHidden="1" w:uiPriority="39" w:unhideWhenUsed="1"/>
-    <w:lsdException w:name="toc 5" w:semiHidden="1" w:uiPriority="39" w:unhideWhenUsed="1"/>
-    <w:lsdException w:name="toc 6" w:semiHidden="1" w:uiPriority="39" w:unhideWhenUsed="1"/>
-    <w:lsdException w:name="toc 7" w:semiHidden="1" w:uiPriority="39" w:unhideWhenUsed="1"/>
-    <w:lsdException w:name="toc 8" w:semiHidden="1" w:uiPriority="39" w:unhideWhenUsed="1"/>
-    <w:lsdException w:name="toc 9" w:semiHidden="1" w:uiPriority="39" w:unhideWhenUsed="1"/>
+    <w:lsdException w:name="toc 1" w:uiPriority="39" w:semiHidden="1" w:unhideWhenUsed="1"/>
+    <w:lsdException w:name="toc 2" w:uiPriority="39" w:semiHidden="1" w:unhideWhenUsed="1"/>
+    <w:lsdException w:name="toc 3" w:uiPriority="39" w:semiHidden="1" w:unhideWhenUsed="1"/>
+    <w:lsdException w:name="toc 4" w:uiPriority="39" w:semiHidden="1" w:unhideWhenUsed="1"/>
+    <w:lsdException w:name="toc 5" w:uiPriority="39" w:semiHidden="1" w:unhideWhenUsed="1"/>
+    <w:lsdException w:name="toc 6" w:uiPriority="39" w:semiHidden="1" w:unhideWhenUsed="1"/>
+    <w:lsdException w:name="toc 7" w:uiPriority="39" w:semiHidden="1" w:unhideWhenUsed="1"/>
+    <w:lsdException w:name="toc 8" w:uiPriority="39" w:semiHidden="1" w:unhideWhenUsed="1"/>
+    <w:lsdException w:name="toc 9" w:uiPriority="39" w:semiHidden="1" w:unhideWhenUsed="1"/>
     <w:lsdException w:name="Normal Indent" w:semiHidden="1" w:unhideWhenUsed="1"/>
     <w:lsdException w:name="footnote text" w:semiHidden="1" w:unhideWhenUsed="1"/>
     <w:lsdException w:name="annotation text" w:semiHidden="1" w:unhideWhenUsed="1"/>
     <w:lsdException w:name="header" w:semiHidden="1" w:unhideWhenUsed="1"/>
     <w:lsdException w:name="footer" w:semiHidden="1" w:unhideWhenUsed="1"/>
     <w:lsdException w:name="index heading" w:semiHidden="1" w:unhideWhenUsed="1"/>
-    <w:lsdException w:name="caption" w:semiHidden="1" w:uiPriority="35" w:unhideWhenUsed="1" w:qFormat="1"/>
+    <w:lsdException w:name="caption" w:uiPriority="35" w:semiHidden="1" w:unhideWhenUsed="1" w:qFormat="1"/>
     <w:lsdException w:name="table of figures" w:semiHidden="1" w:unhideWhenUsed="1"/>
     <w:lsdException w:name="envelope address" w:semiHidden="1" w:unhideWhenUsed="1"/>
     <w:lsdException w:name="envelope return" w:semiHidden="1" w:unhideWhenUsed="1"/>
@@ -1133,7 +1274,7 @@
     <w:lsdException w:name="Title" w:uiPriority="10" w:qFormat="1"/>
     <w:lsdException w:name="Closing" w:semiHidden="1" w:unhideWhenUsed="1"/>
     <w:lsdException w:name="Signature" w:semiHidden="1" w:unhideWhenUsed="1"/>
-    <w:lsdException w:name="Default Paragraph Font" w:semiHidden="1" w:uiPriority="1" w:unhideWhenUsed="1"/>
+    <w:lsdException w:name="Default Paragraph Font" w:uiPriority="1" w:semiHidden="1" w:unhideWhenUsed="1"/>
     <w:lsdException w:name="Body Text" w:semiHidden="1" w:unhideWhenUsed="1"/>
     <w:lsdException w:name="Body Text Indent" w:semiHidden="1" w:unhideWhenUsed="1"/>
     <w:lsdException w:name="List Continue" w:semiHidden="1" w:unhideWhenUsed="1"/>
@@ -1333,8 +1474,8 @@
     <w:lsdException w:name="Subtle Reference" w:uiPriority="31" w:qFormat="1"/>
     <w:lsdException w:name="Intense Reference" w:uiPriority="32" w:qFormat="1"/>
     <w:lsdException w:name="Book Title" w:uiPriority="33" w:qFormat="1"/>
-    <w:lsdException w:name="Bibliography" w:semiHidden="1" w:uiPriority="37" w:unhideWhenUsed="1"/>
-    <w:lsdException w:name="TOC Heading" w:semiHidden="1" w:uiPriority="39" w:unhideWhenUsed="1" w:qFormat="1"/>
+    <w:lsdException w:name="Bibliography" w:uiPriority="37" w:semiHidden="1" w:unhideWhenUsed="1"/>
+    <w:lsdException w:name="TOC Heading" w:uiPriority="39" w:semiHidden="1" w:unhideWhenUsed="1" w:qFormat="1"/>
     <w:lsdException w:name="Plain Table 1" w:uiPriority="41"/>
     <w:lsdException w:name="Plain Table 2" w:uiPriority="42"/>
     <w:lsdException w:name="Plain Table 3" w:uiPriority="43"/>
@@ -1444,15 +1585,94 @@
     <w:lsdException w:name="Hashtag" w:semiHidden="1" w:unhideWhenUsed="1"/>
     <w:lsdException w:name="Unresolved Mention" w:semiHidden="1" w:unhideWhenUsed="1"/>
   </w:latentStyles>
-  <w:style w:type="paragraph" w:default="1" w:styleId="Normal">
+  <w:style w:type="paragraph" w:styleId="Normal" w:default="1">
     <w:name w:val="Normal"/>
     <w:qFormat/>
+    <w:pPr>
+      <w:widowControl/>
+      <w:bidi w:val="0"/>
+      <w:jc w:val="left"/>
+    </w:pPr>
+    <w:rPr>
+      <w:rFonts w:ascii="Calibri" w:hAnsi="Calibri" w:eastAsia="Calibri" w:cs="Arial" w:asciiTheme="minorHAnsi" w:cstheme="minorBidi" w:eastAsiaTheme="minorHAnsi" w:hAnsiTheme="minorHAnsi"/>
+      <w:color w:val="auto"/>
+      <w:sz w:val="24"/>
+      <w:szCs w:val="24"/>
+      <w:lang w:val="en-US" w:eastAsia="en-US" w:bidi="ar-SA"/>
+    </w:rPr>
   </w:style>
-  <w:style w:type="character" w:default="1" w:styleId="DefaultParagraphFont">
+  <w:style w:type="character" w:styleId="DefaultParagraphFont" w:default="1">
     <w:name w:val="Default Paragraph Font"/>
     <w:uiPriority w:val="1"/>
     <w:semiHidden/>
     <w:unhideWhenUsed/>
+    <w:qFormat/>
+    <w:rPr/>
+  </w:style>
+  <w:style w:type="paragraph" w:styleId="Heading">
+    <w:name w:val="Heading"/>
+    <w:basedOn w:val="Normal"/>
+    <w:next w:val="TextBody"/>
+    <w:qFormat/>
+    <w:pPr>
+      <w:keepNext/>
+      <w:spacing w:before="240" w:after="120"/>
+    </w:pPr>
+    <w:rPr>
+      <w:rFonts w:ascii="Liberation Sans" w:hAnsi="Liberation Sans" w:eastAsia="Noto Sans CJK SC Regular" w:cs="FreeSans"/>
+      <w:sz w:val="28"/>
+      <w:szCs w:val="28"/>
+    </w:rPr>
+  </w:style>
+  <w:style w:type="paragraph" w:styleId="TextBody">
+    <w:name w:val="Body Text"/>
+    <w:basedOn w:val="Normal"/>
+    <w:pPr>
+      <w:spacing w:lineRule="auto" w:line="288" w:before="0" w:after="140"/>
+    </w:pPr>
+    <w:rPr/>
+  </w:style>
+  <w:style w:type="paragraph" w:styleId="List">
+    <w:name w:val="List"/>
+    <w:basedOn w:val="TextBody"/>
+    <w:pPr/>
+    <w:rPr>
+      <w:rFonts w:cs="FreeSans"/>
+    </w:rPr>
+  </w:style>
+  <w:style w:type="paragraph" w:styleId="Caption">
+    <w:name w:val="Caption"/>
+    <w:basedOn w:val="Normal"/>
+    <w:qFormat/>
+    <w:pPr>
+      <w:suppressLineNumbers/>
+      <w:spacing w:before="120" w:after="120"/>
+    </w:pPr>
+    <w:rPr>
+      <w:rFonts w:cs="FreeSans"/>
+      <w:i/>
+      <w:iCs/>
+      <w:sz w:val="24"/>
+      <w:szCs w:val="24"/>
+    </w:rPr>
+  </w:style>
+  <w:style w:type="paragraph" w:styleId="Index">
+    <w:name w:val="Index"/>
+    <w:basedOn w:val="Normal"/>
+    <w:qFormat/>
+    <w:pPr>
+      <w:suppressLineNumbers/>
+    </w:pPr>
+    <w:rPr>
+      <w:rFonts w:cs="FreeSans"/>
+    </w:rPr>
+  </w:style>
+  <w:style w:type="numbering" w:styleId="NoList" w:default="1">
+    <w:name w:val="No List"/>
+    <w:uiPriority w:val="99"/>
+    <w:semiHidden/>
+    <w:unhideWhenUsed/>
+    <w:qFormat/>
   </w:style>
   <w:style w:type="table" w:default="1" w:styleId="TableNormal">
     <w:name w:val="Normal Table"/>
@@ -1469,25 +1689,19 @@
       </w:tblCellMar>
     </w:tblPr>
   </w:style>
-  <w:style w:type="numbering" w:default="1" w:styleId="NoList">
-    <w:name w:val="No List"/>
-    <w:uiPriority w:val="99"/>
-    <w:semiHidden/>
-    <w:unhideWhenUsed/>
-  </w:style>
   <w:style w:type="table" w:styleId="TableGrid">
     <w:name w:val="Table Grid"/>
     <w:basedOn w:val="TableNormal"/>
     <w:uiPriority w:val="39"/>
-    <w:rsid w:val="007A4464"/>
+    <w:rsid w:val="007a4464"/>
     <w:tblPr>
       <w:tblBorders>
-        <w:top w:val="single" w:sz="4" w:space="0" w:color="auto"/>
-        <w:left w:val="single" w:sz="4" w:space="0" w:color="auto"/>
-        <w:bottom w:val="single" w:sz="4" w:space="0" w:color="auto"/>
-        <w:right w:val="single" w:sz="4" w:space="0" w:color="auto"/>
-        <w:insideH w:val="single" w:sz="4" w:space="0" w:color="auto"/>
-        <w:insideV w:val="single" w:sz="4" w:space="0" w:color="auto"/>
+        <w:top w:val="single" w:color="auto" w:sz="4" w:space="0"/>
+        <w:left w:val="single" w:color="auto" w:sz="4" w:space="0"/>
+        <w:bottom w:val="single" w:color="auto" w:sz="4" w:space="0"/>
+        <w:right w:val="single" w:color="auto" w:sz="4" w:space="0"/>
+        <w:insideH w:val="single" w:color="auto" w:sz="4" w:space="0"/>
+        <w:insideV w:val="single" w:color="auto" w:sz="4" w:space="0"/>
       </w:tblBorders>
     </w:tblPr>
   </w:style>

--- a/Who Did What Above C level.docx
+++ b/Who Did What Above C level.docx
@@ -1,72 +1,41 @@
 
 <file path=word/document.xml><?xml version="1.0" encoding="utf-8"?>
-<w:document xmlns:o="urn:schemas-microsoft-com:office:office" xmlns:r="http://schemas.openxmlformats.org/officeDocument/2006/relationships" xmlns:v="urn:schemas-microsoft-com:vml" xmlns:w="http://schemas.openxmlformats.org/wordprocessingml/2006/main" xmlns:w10="urn:schemas-microsoft-com:office:word" xmlns:wp="http://schemas.openxmlformats.org/drawingml/2006/wordprocessingDrawing" xmlns:wps="http://schemas.microsoft.com/office/word/2010/wordprocessingShape" xmlns:wpg="http://schemas.microsoft.com/office/word/2010/wordprocessingGroup" xmlns:mc="http://schemas.openxmlformats.org/markup-compatibility/2006" xmlns:wp14="http://schemas.microsoft.com/office/word/2010/wordprocessingDrawing" xmlns:w14="http://schemas.microsoft.com/office/word/2010/wordml" mc:Ignorable="w14 wp14">
+<w:document xmlns:wpc="http://schemas.microsoft.com/office/word/2010/wordprocessingCanvas" xmlns:cx="http://schemas.microsoft.com/office/drawing/2014/chartex" xmlns:cx1="http://schemas.microsoft.com/office/drawing/2015/9/8/chartex" xmlns:cx2="http://schemas.microsoft.com/office/drawing/2015/10/21/chartex" xmlns:cx3="http://schemas.microsoft.com/office/drawing/2016/5/9/chartex" xmlns:cx4="http://schemas.microsoft.com/office/drawing/2016/5/10/chartex" xmlns:cx5="http://schemas.microsoft.com/office/drawing/2016/5/11/chartex" xmlns:cx6="http://schemas.microsoft.com/office/drawing/2016/5/12/chartex" xmlns:cx7="http://schemas.microsoft.com/office/drawing/2016/5/13/chartex" xmlns:cx8="http://schemas.microsoft.com/office/drawing/2016/5/14/chartex" xmlns:mc="http://schemas.openxmlformats.org/markup-compatibility/2006" xmlns:aink="http://schemas.microsoft.com/office/drawing/2016/ink" xmlns:am3d="http://schemas.microsoft.com/office/drawing/2017/model3d" xmlns:o="urn:schemas-microsoft-com:office:office" xmlns:r="http://schemas.openxmlformats.org/officeDocument/2006/relationships" xmlns:m="http://schemas.openxmlformats.org/officeDocument/2006/math" xmlns:v="urn:schemas-microsoft-com:vml" xmlns:wp14="http://schemas.microsoft.com/office/word/2010/wordprocessingDrawing" xmlns:wp="http://schemas.openxmlformats.org/drawingml/2006/wordprocessingDrawing" xmlns:w10="urn:schemas-microsoft-com:office:word" xmlns:w="http://schemas.openxmlformats.org/wordprocessingml/2006/main" xmlns:w14="http://schemas.microsoft.com/office/word/2010/wordml" xmlns:w15="http://schemas.microsoft.com/office/word/2012/wordml" xmlns:w16cid="http://schemas.microsoft.com/office/word/2016/wordml/cid" xmlns:w16se="http://schemas.microsoft.com/office/word/2015/wordml/symex" xmlns:wpg="http://schemas.microsoft.com/office/word/2010/wordprocessingGroup" xmlns:wpi="http://schemas.microsoft.com/office/word/2010/wordprocessingInk" xmlns:wne="http://schemas.microsoft.com/office/word/2006/wordml" xmlns:wps="http://schemas.microsoft.com/office/word/2010/wordprocessingShape" mc:Ignorable="w14 w15 w16se w16cid wp14">
   <w:body>
     <w:p>
       <w:pPr>
-        <w:pStyle w:val="Normal"/>
         <w:rPr>
           <w:rFonts w:ascii="Times New Roman" w:hAnsi="Times New Roman"/>
         </w:rPr>
       </w:pPr>
-      <w:r>
-        <w:rPr>
-          <w:rFonts w:ascii="Times New Roman" w:hAnsi="Times New Roman"/>
-        </w:rPr>
-      </w:r>
     </w:p>
     <w:p>
       <w:pPr>
-        <w:pStyle w:val="Normal"/>
         <w:rPr>
           <w:rFonts w:ascii="Times New Roman" w:hAnsi="Times New Roman"/>
         </w:rPr>
       </w:pPr>
-      <w:r>
-        <w:rPr>
-          <w:rFonts w:ascii="Times New Roman" w:hAnsi="Times New Roman"/>
-        </w:rPr>
-      </w:r>
     </w:p>
     <w:p>
       <w:pPr>
-        <w:pStyle w:val="Normal"/>
         <w:rPr>
           <w:rFonts w:ascii="Times New Roman" w:hAnsi="Times New Roman"/>
         </w:rPr>
       </w:pPr>
-      <w:r>
-        <w:rPr>
-          <w:rFonts w:ascii="Times New Roman" w:hAnsi="Times New Roman"/>
-        </w:rPr>
-      </w:r>
     </w:p>
     <w:p>
       <w:pPr>
-        <w:pStyle w:val="Normal"/>
         <w:rPr>
           <w:rFonts w:ascii="Times New Roman" w:hAnsi="Times New Roman"/>
         </w:rPr>
       </w:pPr>
-      <w:r>
-        <w:rPr>
-          <w:rFonts w:ascii="Times New Roman" w:hAnsi="Times New Roman"/>
-        </w:rPr>
-      </w:r>
     </w:p>
     <w:tbl>
       <w:tblPr>
         <w:tblStyle w:val="TableGrid"/>
         <w:tblW w:w="10741" w:type="dxa"/>
-        <w:jc w:val="left"/>
         <w:tblInd w:w="-815" w:type="dxa"/>
-        <w:tblCellMar>
-          <w:top w:w="0" w:type="dxa"/>
-          <w:left w:w="108" w:type="dxa"/>
-          <w:bottom w:w="0" w:type="dxa"/>
-          <w:right w:w="108" w:type="dxa"/>
-        </w:tblCellMar>
-        <w:tblLook w:val="04a0" w:noVBand="1" w:noHBand="0" w:lastColumn="0" w:firstColumn="1" w:lastRow="0" w:firstRow="1"/>
+        <w:tblLook w:val="04A0" w:firstRow="1" w:lastRow="0" w:firstColumn="1" w:lastColumn="0" w:noHBand="0" w:noVBand="1"/>
       </w:tblPr>
       <w:tblGrid>
         <w:gridCol w:w="1828"/>
@@ -78,20 +47,18 @@
       </w:tblGrid>
       <w:tr>
         <w:trPr>
-          <w:trHeight w:val="422" w:hRule="atLeast"/>
+          <w:trHeight w:val="422"/>
         </w:trPr>
         <w:tc>
           <w:tcPr>
             <w:tcW w:w="1828" w:type="dxa"/>
-            <w:tcBorders/>
-            <w:shd w:fill="auto" w:val="clear"/>
-            <w:tcMar>
-              <w:left w:w="108" w:type="dxa"/>
-            </w:tcMar>
-          </w:tcPr>
-          <w:p>
-            <w:pPr>
-              <w:pStyle w:val="Normal"/>
+            <w:shd w:val="clear" w:color="auto" w:fill="auto"/>
+            <w:tcMar>
+              <w:left w:w="108" w:type="dxa"/>
+            </w:tcMar>
+          </w:tcPr>
+          <w:p>
+            <w:pPr>
               <w:rPr>
                 <w:rFonts w:ascii="Times New Roman" w:hAnsi="Times New Roman"/>
               </w:rPr>
@@ -107,15 +74,13 @@
         <w:tc>
           <w:tcPr>
             <w:tcW w:w="2402" w:type="dxa"/>
-            <w:tcBorders/>
-            <w:shd w:fill="auto" w:val="clear"/>
-            <w:tcMar>
-              <w:left w:w="108" w:type="dxa"/>
-            </w:tcMar>
-          </w:tcPr>
-          <w:p>
-            <w:pPr>
-              <w:pStyle w:val="Normal"/>
+            <w:shd w:val="clear" w:color="auto" w:fill="auto"/>
+            <w:tcMar>
+              <w:left w:w="108" w:type="dxa"/>
+            </w:tcMar>
+          </w:tcPr>
+          <w:p>
+            <w:pPr>
               <w:rPr>
                 <w:rFonts w:ascii="Times New Roman" w:hAnsi="Times New Roman"/>
               </w:rPr>
@@ -131,15 +96,13 @@
         <w:tc>
           <w:tcPr>
             <w:tcW w:w="1713" w:type="dxa"/>
-            <w:tcBorders/>
-            <w:shd w:fill="auto" w:val="clear"/>
-            <w:tcMar>
-              <w:left w:w="108" w:type="dxa"/>
-            </w:tcMar>
-          </w:tcPr>
-          <w:p>
-            <w:pPr>
-              <w:pStyle w:val="Normal"/>
+            <w:shd w:val="clear" w:color="auto" w:fill="auto"/>
+            <w:tcMar>
+              <w:left w:w="108" w:type="dxa"/>
+            </w:tcMar>
+          </w:tcPr>
+          <w:p>
+            <w:pPr>
               <w:rPr>
                 <w:rFonts w:ascii="Times New Roman" w:hAnsi="Times New Roman"/>
               </w:rPr>
@@ -155,15 +118,13 @@
         <w:tc>
           <w:tcPr>
             <w:tcW w:w="1324" w:type="dxa"/>
-            <w:tcBorders/>
-            <w:shd w:fill="auto" w:val="clear"/>
-            <w:tcMar>
-              <w:left w:w="108" w:type="dxa"/>
-            </w:tcMar>
-          </w:tcPr>
-          <w:p>
-            <w:pPr>
-              <w:pStyle w:val="Normal"/>
+            <w:shd w:val="clear" w:color="auto" w:fill="auto"/>
+            <w:tcMar>
+              <w:left w:w="108" w:type="dxa"/>
+            </w:tcMar>
+          </w:tcPr>
+          <w:p>
+            <w:pPr>
               <w:rPr>
                 <w:rFonts w:ascii="Times New Roman" w:hAnsi="Times New Roman"/>
               </w:rPr>
@@ -179,15 +140,13 @@
         <w:tc>
           <w:tcPr>
             <w:tcW w:w="1560" w:type="dxa"/>
-            <w:tcBorders/>
-            <w:shd w:fill="auto" w:val="clear"/>
-            <w:tcMar>
-              <w:left w:w="108" w:type="dxa"/>
-            </w:tcMar>
-          </w:tcPr>
-          <w:p>
-            <w:pPr>
-              <w:pStyle w:val="Normal"/>
+            <w:shd w:val="clear" w:color="auto" w:fill="auto"/>
+            <w:tcMar>
+              <w:left w:w="108" w:type="dxa"/>
+            </w:tcMar>
+          </w:tcPr>
+          <w:p>
+            <w:pPr>
               <w:rPr>
                 <w:rFonts w:ascii="Times New Roman" w:hAnsi="Times New Roman"/>
               </w:rPr>
@@ -203,15 +162,13 @@
         <w:tc>
           <w:tcPr>
             <w:tcW w:w="1914" w:type="dxa"/>
-            <w:tcBorders/>
-            <w:shd w:fill="auto" w:val="clear"/>
-            <w:tcMar>
-              <w:left w:w="108" w:type="dxa"/>
-            </w:tcMar>
-          </w:tcPr>
-          <w:p>
-            <w:pPr>
-              <w:pStyle w:val="Normal"/>
+            <w:shd w:val="clear" w:color="auto" w:fill="auto"/>
+            <w:tcMar>
+              <w:left w:w="108" w:type="dxa"/>
+            </w:tcMar>
+          </w:tcPr>
+          <w:p>
+            <w:pPr>
               <w:rPr>
                 <w:rFonts w:ascii="Times New Roman" w:hAnsi="Times New Roman"/>
               </w:rPr>
@@ -227,20 +184,18 @@
       </w:tr>
       <w:tr>
         <w:trPr>
-          <w:trHeight w:val="2591" w:hRule="atLeast"/>
+          <w:trHeight w:val="2591"/>
         </w:trPr>
         <w:tc>
           <w:tcPr>
             <w:tcW w:w="1828" w:type="dxa"/>
-            <w:tcBorders/>
-            <w:shd w:fill="auto" w:val="clear"/>
-            <w:tcMar>
-              <w:left w:w="108" w:type="dxa"/>
-            </w:tcMar>
-          </w:tcPr>
-          <w:p>
-            <w:pPr>
-              <w:pStyle w:val="Normal"/>
+            <w:shd w:val="clear" w:color="auto" w:fill="auto"/>
+            <w:tcMar>
+              <w:left w:w="108" w:type="dxa"/>
+            </w:tcMar>
+          </w:tcPr>
+          <w:p>
+            <w:pPr>
               <w:rPr>
                 <w:rFonts w:ascii="Times New Roman" w:hAnsi="Times New Roman"/>
               </w:rPr>
@@ -256,276 +211,509 @@
         <w:tc>
           <w:tcPr>
             <w:tcW w:w="2402" w:type="dxa"/>
-            <w:tcBorders/>
-            <w:shd w:fill="auto" w:val="clear"/>
-            <w:tcMar>
-              <w:left w:w="108" w:type="dxa"/>
-            </w:tcMar>
-          </w:tcPr>
-          <w:p>
-            <w:pPr>
-              <w:pStyle w:val="Normal"/>
-              <w:rPr>
-                <w:rFonts w:ascii="Times New Roman" w:hAnsi="Times New Roman"/>
-              </w:rPr>
-            </w:pPr>
-            <w:r>
-              <w:rPr>
-                <w:rFonts w:ascii="Times New Roman" w:hAnsi="Times New Roman"/>
-              </w:rPr>
-              <w:t>help()</w:t>
-            </w:r>
-          </w:p>
-          <w:p>
-            <w:pPr>
-              <w:pStyle w:val="Normal"/>
-              <w:rPr>
-                <w:rFonts w:ascii="Times New Roman" w:hAnsi="Times New Roman"/>
-              </w:rPr>
-            </w:pPr>
-            <w:r>
-              <w:rPr>
-                <w:rFonts w:ascii="Times New Roman" w:hAnsi="Times New Roman"/>
-              </w:rPr>
-              <w:t>version()</w:t>
-            </w:r>
-          </w:p>
-          <w:p>
-            <w:pPr>
-              <w:pStyle w:val="Normal"/>
-              <w:rPr>
-                <w:rFonts w:ascii="Times New Roman" w:hAnsi="Times New Roman"/>
-              </w:rPr>
-            </w:pPr>
-            <w:r>
-              <w:rPr>
-                <w:rFonts w:ascii="Times New Roman" w:hAnsi="Times New Roman"/>
-              </w:rPr>
-              <w:t>settime()</w:t>
-            </w:r>
-          </w:p>
-          <w:p>
-            <w:pPr>
-              <w:pStyle w:val="Normal"/>
-              <w:rPr>
-                <w:rFonts w:ascii="Times New Roman" w:hAnsi="Times New Roman"/>
-              </w:rPr>
-            </w:pPr>
-            <w:r>
-              <w:rPr>
-                <w:rFonts w:ascii="Times New Roman" w:hAnsi="Times New Roman"/>
-              </w:rPr>
-              <w:t>gettime()</w:t>
-            </w:r>
-          </w:p>
-          <w:p>
-            <w:pPr>
-              <w:pStyle w:val="Normal"/>
-              <w:rPr>
-                <w:rFonts w:ascii="Times New Roman" w:hAnsi="Times New Roman"/>
-              </w:rPr>
-            </w:pPr>
-            <w:r>
-              <w:rPr>
-                <w:rFonts w:ascii="Times New Roman" w:hAnsi="Times New Roman"/>
-              </w:rPr>
-              <w:t>setdate()</w:t>
-            </w:r>
-          </w:p>
-          <w:p>
-            <w:pPr>
-              <w:pStyle w:val="Normal"/>
-              <w:rPr>
-                <w:rFonts w:ascii="Times New Roman" w:hAnsi="Times New Roman"/>
-              </w:rPr>
-            </w:pPr>
-            <w:r>
-              <w:rPr>
-                <w:rFonts w:ascii="Times New Roman" w:hAnsi="Times New Roman"/>
-              </w:rPr>
-              <w:t>getdate()</w:t>
-            </w:r>
-          </w:p>
-          <w:p>
-            <w:pPr>
-              <w:pStyle w:val="Normal"/>
-              <w:rPr>
-                <w:rFonts w:ascii="Times New Roman" w:hAnsi="Times New Roman"/>
-              </w:rPr>
-            </w:pPr>
-            <w:r>
-              <w:rPr>
-                <w:rFonts w:ascii="Times New Roman" w:hAnsi="Times New Roman"/>
-              </w:rPr>
-              <w:t>shutdown()</w:t>
-            </w:r>
-          </w:p>
-          <w:p>
-            <w:pPr>
-              <w:pStyle w:val="Normal"/>
-              <w:rPr>
-                <w:rFonts w:ascii="Times New Roman" w:hAnsi="Times New Roman"/>
-              </w:rPr>
-            </w:pPr>
-            <w:r>
-              <w:rPr>
-                <w:rFonts w:ascii="Times New Roman" w:hAnsi="Times New Roman"/>
-              </w:rPr>
-              <w:t>tobcd()</w:t>
-            </w:r>
-          </w:p>
-          <w:p>
-            <w:pPr>
-              <w:pStyle w:val="Normal"/>
-              <w:rPr>
-                <w:rFonts w:ascii="Times New Roman" w:hAnsi="Times New Roman"/>
-              </w:rPr>
-            </w:pPr>
-            <w:r>
-              <w:rPr>
-                <w:rFonts w:ascii="Times New Roman" w:hAnsi="Times New Roman"/>
-              </w:rPr>
-              <w:t>printbcd()</w:t>
-            </w:r>
-          </w:p>
-          <w:p>
-            <w:pPr>
-              <w:pStyle w:val="Normal"/>
-              <w:rPr>
-                <w:rFonts w:ascii="Times New Roman" w:hAnsi="Times New Roman"/>
-              </w:rPr>
-            </w:pPr>
-            <w:r>
-              <w:rPr>
-                <w:rFonts w:ascii="Times New Roman" w:hAnsi="Times New Roman"/>
-              </w:rPr>
-              <w:t>print()</w:t>
-            </w:r>
-          </w:p>
-          <w:p>
-            <w:pPr>
-              <w:pStyle w:val="Normal"/>
-              <w:rPr>
-                <w:rFonts w:ascii="Times New Roman" w:hAnsi="Times New Roman"/>
-              </w:rPr>
-            </w:pPr>
-            <w:r>
-              <w:rPr>
-                <w:rFonts w:ascii="Times New Roman" w:hAnsi="Times New Roman"/>
-              </w:rPr>
-              <w:t>println()</w:t>
+            <w:shd w:val="clear" w:color="auto" w:fill="auto"/>
+            <w:tcMar>
+              <w:left w:w="108" w:type="dxa"/>
+            </w:tcMar>
+          </w:tcPr>
+          <w:p>
+            <w:pPr>
+              <w:rPr>
+                <w:rFonts w:ascii="Times New Roman" w:hAnsi="Times New Roman"/>
+              </w:rPr>
+            </w:pPr>
+            <w:proofErr w:type="gramStart"/>
+            <w:r>
+              <w:rPr>
+                <w:rFonts w:ascii="Times New Roman" w:hAnsi="Times New Roman"/>
+              </w:rPr>
+              <w:t>help(</w:t>
+            </w:r>
+            <w:proofErr w:type="gramEnd"/>
+            <w:r>
+              <w:rPr>
+                <w:rFonts w:ascii="Times New Roman" w:hAnsi="Times New Roman"/>
+              </w:rPr>
+              <w:t>)</w:t>
+            </w:r>
+          </w:p>
+          <w:p>
+            <w:pPr>
+              <w:rPr>
+                <w:rFonts w:ascii="Times New Roman" w:hAnsi="Times New Roman"/>
+              </w:rPr>
+            </w:pPr>
+            <w:proofErr w:type="gramStart"/>
+            <w:r>
+              <w:rPr>
+                <w:rFonts w:ascii="Times New Roman" w:hAnsi="Times New Roman"/>
+              </w:rPr>
+              <w:t>version(</w:t>
+            </w:r>
+            <w:proofErr w:type="gramEnd"/>
+            <w:r>
+              <w:rPr>
+                <w:rFonts w:ascii="Times New Roman" w:hAnsi="Times New Roman"/>
+              </w:rPr>
+              <w:t>)</w:t>
+            </w:r>
+          </w:p>
+          <w:p>
+            <w:pPr>
+              <w:rPr>
+                <w:rFonts w:ascii="Times New Roman" w:hAnsi="Times New Roman"/>
+              </w:rPr>
+            </w:pPr>
+            <w:proofErr w:type="spellStart"/>
+            <w:proofErr w:type="gramStart"/>
+            <w:r>
+              <w:rPr>
+                <w:rFonts w:ascii="Times New Roman" w:hAnsi="Times New Roman"/>
+              </w:rPr>
+              <w:t>settime</w:t>
+            </w:r>
+            <w:proofErr w:type="spellEnd"/>
+            <w:r>
+              <w:rPr>
+                <w:rFonts w:ascii="Times New Roman" w:hAnsi="Times New Roman"/>
+              </w:rPr>
+              <w:t>(</w:t>
+            </w:r>
+            <w:proofErr w:type="gramEnd"/>
+            <w:r>
+              <w:rPr>
+                <w:rFonts w:ascii="Times New Roman" w:hAnsi="Times New Roman"/>
+              </w:rPr>
+              <w:t>)</w:t>
+            </w:r>
+          </w:p>
+          <w:p>
+            <w:pPr>
+              <w:rPr>
+                <w:rFonts w:ascii="Times New Roman" w:hAnsi="Times New Roman"/>
+              </w:rPr>
+            </w:pPr>
+            <w:proofErr w:type="spellStart"/>
+            <w:proofErr w:type="gramStart"/>
+            <w:r>
+              <w:rPr>
+                <w:rFonts w:ascii="Times New Roman" w:hAnsi="Times New Roman"/>
+              </w:rPr>
+              <w:t>gettime</w:t>
+            </w:r>
+            <w:proofErr w:type="spellEnd"/>
+            <w:r>
+              <w:rPr>
+                <w:rFonts w:ascii="Times New Roman" w:hAnsi="Times New Roman"/>
+              </w:rPr>
+              <w:t>(</w:t>
+            </w:r>
+            <w:proofErr w:type="gramEnd"/>
+            <w:r>
+              <w:rPr>
+                <w:rFonts w:ascii="Times New Roman" w:hAnsi="Times New Roman"/>
+              </w:rPr>
+              <w:t>)</w:t>
+            </w:r>
+          </w:p>
+          <w:p>
+            <w:pPr>
+              <w:rPr>
+                <w:rFonts w:ascii="Times New Roman" w:hAnsi="Times New Roman"/>
+              </w:rPr>
+            </w:pPr>
+            <w:proofErr w:type="spellStart"/>
+            <w:proofErr w:type="gramStart"/>
+            <w:r>
+              <w:rPr>
+                <w:rFonts w:ascii="Times New Roman" w:hAnsi="Times New Roman"/>
+              </w:rPr>
+              <w:t>setdate</w:t>
+            </w:r>
+            <w:proofErr w:type="spellEnd"/>
+            <w:r>
+              <w:rPr>
+                <w:rFonts w:ascii="Times New Roman" w:hAnsi="Times New Roman"/>
+              </w:rPr>
+              <w:t>(</w:t>
+            </w:r>
+            <w:proofErr w:type="gramEnd"/>
+            <w:r>
+              <w:rPr>
+                <w:rFonts w:ascii="Times New Roman" w:hAnsi="Times New Roman"/>
+              </w:rPr>
+              <w:t>)</w:t>
+            </w:r>
+          </w:p>
+          <w:p>
+            <w:pPr>
+              <w:rPr>
+                <w:rFonts w:ascii="Times New Roman" w:hAnsi="Times New Roman"/>
+              </w:rPr>
+            </w:pPr>
+            <w:proofErr w:type="spellStart"/>
+            <w:proofErr w:type="gramStart"/>
+            <w:r>
+              <w:rPr>
+                <w:rFonts w:ascii="Times New Roman" w:hAnsi="Times New Roman"/>
+              </w:rPr>
+              <w:t>getdate</w:t>
+            </w:r>
+            <w:proofErr w:type="spellEnd"/>
+            <w:r>
+              <w:rPr>
+                <w:rFonts w:ascii="Times New Roman" w:hAnsi="Times New Roman"/>
+              </w:rPr>
+              <w:t>(</w:t>
+            </w:r>
+            <w:proofErr w:type="gramEnd"/>
+            <w:r>
+              <w:rPr>
+                <w:rFonts w:ascii="Times New Roman" w:hAnsi="Times New Roman"/>
+              </w:rPr>
+              <w:t>)</w:t>
+            </w:r>
+          </w:p>
+          <w:p>
+            <w:pPr>
+              <w:rPr>
+                <w:rFonts w:ascii="Times New Roman" w:hAnsi="Times New Roman"/>
+              </w:rPr>
+            </w:pPr>
+            <w:proofErr w:type="gramStart"/>
+            <w:r>
+              <w:rPr>
+                <w:rFonts w:ascii="Times New Roman" w:hAnsi="Times New Roman"/>
+              </w:rPr>
+              <w:t>shutdown(</w:t>
+            </w:r>
+            <w:proofErr w:type="gramEnd"/>
+            <w:r>
+              <w:rPr>
+                <w:rFonts w:ascii="Times New Roman" w:hAnsi="Times New Roman"/>
+              </w:rPr>
+              <w:t>)</w:t>
+            </w:r>
+          </w:p>
+          <w:p>
+            <w:pPr>
+              <w:rPr>
+                <w:rFonts w:ascii="Times New Roman" w:hAnsi="Times New Roman"/>
+              </w:rPr>
+            </w:pPr>
+            <w:proofErr w:type="spellStart"/>
+            <w:proofErr w:type="gramStart"/>
+            <w:r>
+              <w:rPr>
+                <w:rFonts w:ascii="Times New Roman" w:hAnsi="Times New Roman"/>
+              </w:rPr>
+              <w:t>tobcd</w:t>
+            </w:r>
+            <w:proofErr w:type="spellEnd"/>
+            <w:r>
+              <w:rPr>
+                <w:rFonts w:ascii="Times New Roman" w:hAnsi="Times New Roman"/>
+              </w:rPr>
+              <w:t>(</w:t>
+            </w:r>
+            <w:proofErr w:type="gramEnd"/>
+            <w:r>
+              <w:rPr>
+                <w:rFonts w:ascii="Times New Roman" w:hAnsi="Times New Roman"/>
+              </w:rPr>
+              <w:t>)</w:t>
+            </w:r>
+          </w:p>
+          <w:p>
+            <w:pPr>
+              <w:rPr>
+                <w:rFonts w:ascii="Times New Roman" w:hAnsi="Times New Roman"/>
+              </w:rPr>
+            </w:pPr>
+            <w:proofErr w:type="spellStart"/>
+            <w:proofErr w:type="gramStart"/>
+            <w:r>
+              <w:rPr>
+                <w:rFonts w:ascii="Times New Roman" w:hAnsi="Times New Roman"/>
+              </w:rPr>
+              <w:t>printbcd</w:t>
+            </w:r>
+            <w:proofErr w:type="spellEnd"/>
+            <w:r>
+              <w:rPr>
+                <w:rFonts w:ascii="Times New Roman" w:hAnsi="Times New Roman"/>
+              </w:rPr>
+              <w:t>(</w:t>
+            </w:r>
+            <w:proofErr w:type="gramEnd"/>
+            <w:r>
+              <w:rPr>
+                <w:rFonts w:ascii="Times New Roman" w:hAnsi="Times New Roman"/>
+              </w:rPr>
+              <w:t>)</w:t>
+            </w:r>
+          </w:p>
+          <w:p>
+            <w:pPr>
+              <w:rPr>
+                <w:rFonts w:ascii="Times New Roman" w:hAnsi="Times New Roman"/>
+              </w:rPr>
+            </w:pPr>
+            <w:proofErr w:type="gramStart"/>
+            <w:r>
+              <w:rPr>
+                <w:rFonts w:ascii="Times New Roman" w:hAnsi="Times New Roman"/>
+              </w:rPr>
+              <w:t>print(</w:t>
+            </w:r>
+            <w:proofErr w:type="gramEnd"/>
+            <w:r>
+              <w:rPr>
+                <w:rFonts w:ascii="Times New Roman" w:hAnsi="Times New Roman"/>
+              </w:rPr>
+              <w:t>)</w:t>
+            </w:r>
+          </w:p>
+          <w:p>
+            <w:pPr>
+              <w:rPr>
+                <w:rFonts w:ascii="Times New Roman" w:hAnsi="Times New Roman"/>
+              </w:rPr>
+            </w:pPr>
+            <w:proofErr w:type="spellStart"/>
+            <w:proofErr w:type="gramStart"/>
+            <w:r>
+              <w:rPr>
+                <w:rFonts w:ascii="Times New Roman" w:hAnsi="Times New Roman"/>
+              </w:rPr>
+              <w:t>println</w:t>
+            </w:r>
+            <w:proofErr w:type="spellEnd"/>
+            <w:r>
+              <w:rPr>
+                <w:rFonts w:ascii="Times New Roman" w:hAnsi="Times New Roman"/>
+              </w:rPr>
+              <w:t>(</w:t>
+            </w:r>
+            <w:proofErr w:type="gramEnd"/>
+            <w:r>
+              <w:rPr>
+                <w:rFonts w:ascii="Times New Roman" w:hAnsi="Times New Roman"/>
+              </w:rPr>
+              <w:t>)</w:t>
             </w:r>
           </w:p>
         </w:tc>
         <w:tc>
           <w:tcPr>
             <w:tcW w:w="1713" w:type="dxa"/>
-            <w:tcBorders/>
-            <w:shd w:fill="auto" w:val="clear"/>
-            <w:tcMar>
-              <w:left w:w="108" w:type="dxa"/>
-            </w:tcMar>
-          </w:tcPr>
-          <w:p>
-            <w:pPr>
-              <w:pStyle w:val="Normal"/>
-              <w:rPr>
-                <w:rFonts w:ascii="Times New Roman" w:hAnsi="Times New Roman"/>
-              </w:rPr>
-            </w:pPr>
-            <w:r>
-              <w:rPr>
-                <w:rFonts w:ascii="Times New Roman" w:hAnsi="Times New Roman"/>
-              </w:rPr>
-            </w:r>
+            <w:shd w:val="clear" w:color="auto" w:fill="auto"/>
+            <w:tcMar>
+              <w:left w:w="108" w:type="dxa"/>
+            </w:tcMar>
+          </w:tcPr>
+          <w:p>
+            <w:pPr>
+              <w:rPr>
+                <w:rFonts w:ascii="Times New Roman" w:hAnsi="Times New Roman"/>
+              </w:rPr>
+            </w:pPr>
+            <w:proofErr w:type="spellStart"/>
+            <w:proofErr w:type="gramStart"/>
+            <w:r>
+              <w:rPr>
+                <w:rFonts w:ascii="Times New Roman" w:hAnsi="Times New Roman"/>
+              </w:rPr>
+              <w:t>AllocatePCB</w:t>
+            </w:r>
+            <w:proofErr w:type="spellEnd"/>
+            <w:r>
+              <w:rPr>
+                <w:rFonts w:ascii="Times New Roman" w:hAnsi="Times New Roman"/>
+              </w:rPr>
+              <w:t>(</w:t>
+            </w:r>
+            <w:proofErr w:type="gramEnd"/>
+            <w:r>
+              <w:rPr>
+                <w:rFonts w:ascii="Times New Roman" w:hAnsi="Times New Roman"/>
+              </w:rPr>
+              <w:t>)</w:t>
+            </w:r>
+          </w:p>
+          <w:p>
+            <w:pPr>
+              <w:rPr>
+                <w:rFonts w:ascii="Times New Roman" w:hAnsi="Times New Roman"/>
+              </w:rPr>
+            </w:pPr>
+            <w:proofErr w:type="spellStart"/>
+            <w:proofErr w:type="gramStart"/>
+            <w:r>
+              <w:rPr>
+                <w:rFonts w:ascii="Times New Roman" w:hAnsi="Times New Roman"/>
+              </w:rPr>
+              <w:t>FreePCB</w:t>
+            </w:r>
+            <w:proofErr w:type="spellEnd"/>
+            <w:r>
+              <w:rPr>
+                <w:rFonts w:ascii="Times New Roman" w:hAnsi="Times New Roman"/>
+              </w:rPr>
+              <w:t>(</w:t>
+            </w:r>
+            <w:proofErr w:type="gramEnd"/>
+            <w:r>
+              <w:rPr>
+                <w:rFonts w:ascii="Times New Roman" w:hAnsi="Times New Roman"/>
+              </w:rPr>
+              <w:t>)</w:t>
+            </w:r>
+          </w:p>
+          <w:p>
+            <w:pPr>
+              <w:rPr>
+                <w:rFonts w:ascii="Times New Roman" w:hAnsi="Times New Roman"/>
+              </w:rPr>
+            </w:pPr>
+            <w:proofErr w:type="spellStart"/>
+            <w:proofErr w:type="gramStart"/>
+            <w:r>
+              <w:rPr>
+                <w:rFonts w:ascii="Times New Roman" w:hAnsi="Times New Roman"/>
+              </w:rPr>
+              <w:t>SetupPCB</w:t>
+            </w:r>
+            <w:proofErr w:type="spellEnd"/>
+            <w:r>
+              <w:rPr>
+                <w:rFonts w:ascii="Times New Roman" w:hAnsi="Times New Roman"/>
+              </w:rPr>
+              <w:t>(</w:t>
+            </w:r>
+            <w:proofErr w:type="gramEnd"/>
+            <w:r>
+              <w:rPr>
+                <w:rFonts w:ascii="Times New Roman" w:hAnsi="Times New Roman"/>
+              </w:rPr>
+              <w:t>)</w:t>
+            </w:r>
+          </w:p>
+          <w:p>
+            <w:pPr>
+              <w:rPr>
+                <w:rFonts w:ascii="Times New Roman" w:hAnsi="Times New Roman"/>
+              </w:rPr>
+            </w:pPr>
+            <w:proofErr w:type="spellStart"/>
+            <w:proofErr w:type="gramStart"/>
+            <w:r>
+              <w:rPr>
+                <w:rFonts w:ascii="Times New Roman" w:hAnsi="Times New Roman"/>
+              </w:rPr>
+              <w:t>CreatePCB</w:t>
+            </w:r>
+            <w:proofErr w:type="spellEnd"/>
+            <w:r>
+              <w:rPr>
+                <w:rFonts w:ascii="Times New Roman" w:hAnsi="Times New Roman"/>
+              </w:rPr>
+              <w:t>(</w:t>
+            </w:r>
+            <w:proofErr w:type="gramEnd"/>
+            <w:r>
+              <w:rPr>
+                <w:rFonts w:ascii="Times New Roman" w:hAnsi="Times New Roman"/>
+              </w:rPr>
+              <w:t>)</w:t>
+            </w:r>
+          </w:p>
+          <w:p>
+            <w:pPr>
+              <w:rPr>
+                <w:rFonts w:ascii="Times New Roman" w:hAnsi="Times New Roman"/>
+              </w:rPr>
+            </w:pPr>
+            <w:r>
+              <w:rPr>
+                <w:rFonts w:ascii="Times New Roman" w:hAnsi="Times New Roman"/>
+              </w:rPr>
+              <w:t>DeletePCB()</w:t>
+            </w:r>
+            <w:bookmarkStart w:id="0" w:name="_GoBack"/>
+            <w:bookmarkEnd w:id="0"/>
+          </w:p>
+          <w:p>
+            <w:pPr>
+              <w:rPr>
+                <w:rFonts w:ascii="Times New Roman" w:hAnsi="Times New Roman"/>
+              </w:rPr>
+            </w:pPr>
           </w:p>
         </w:tc>
         <w:tc>
           <w:tcPr>
             <w:tcW w:w="1324" w:type="dxa"/>
-            <w:tcBorders/>
-            <w:shd w:fill="auto" w:val="clear"/>
-            <w:tcMar>
-              <w:left w:w="108" w:type="dxa"/>
-            </w:tcMar>
-          </w:tcPr>
-          <w:p>
-            <w:pPr>
-              <w:pStyle w:val="Normal"/>
-              <w:rPr>
-                <w:rFonts w:ascii="Times New Roman" w:hAnsi="Times New Roman"/>
-              </w:rPr>
-            </w:pPr>
-            <w:r>
-              <w:rPr>
-                <w:rFonts w:ascii="Times New Roman" w:hAnsi="Times New Roman"/>
-              </w:rPr>
-            </w:r>
+            <w:shd w:val="clear" w:color="auto" w:fill="auto"/>
+            <w:tcMar>
+              <w:left w:w="108" w:type="dxa"/>
+            </w:tcMar>
+          </w:tcPr>
+          <w:p>
+            <w:pPr>
+              <w:rPr>
+                <w:rFonts w:ascii="Times New Roman" w:hAnsi="Times New Roman"/>
+              </w:rPr>
+            </w:pPr>
           </w:p>
         </w:tc>
         <w:tc>
           <w:tcPr>
             <w:tcW w:w="1560" w:type="dxa"/>
-            <w:tcBorders/>
-            <w:shd w:fill="auto" w:val="clear"/>
-            <w:tcMar>
-              <w:left w:w="108" w:type="dxa"/>
-            </w:tcMar>
-          </w:tcPr>
-          <w:p>
-            <w:pPr>
-              <w:pStyle w:val="Normal"/>
-              <w:rPr>
-                <w:rFonts w:ascii="Times New Roman" w:hAnsi="Times New Roman"/>
-              </w:rPr>
-            </w:pPr>
-            <w:r>
-              <w:rPr>
-                <w:rFonts w:ascii="Times New Roman" w:hAnsi="Times New Roman"/>
-              </w:rPr>
-            </w:r>
+            <w:shd w:val="clear" w:color="auto" w:fill="auto"/>
+            <w:tcMar>
+              <w:left w:w="108" w:type="dxa"/>
+            </w:tcMar>
+          </w:tcPr>
+          <w:p>
+            <w:pPr>
+              <w:rPr>
+                <w:rFonts w:ascii="Times New Roman" w:hAnsi="Times New Roman"/>
+              </w:rPr>
+            </w:pPr>
           </w:p>
         </w:tc>
         <w:tc>
           <w:tcPr>
             <w:tcW w:w="1914" w:type="dxa"/>
-            <w:tcBorders/>
-            <w:shd w:fill="auto" w:val="clear"/>
-            <w:tcMar>
-              <w:left w:w="108" w:type="dxa"/>
-            </w:tcMar>
-          </w:tcPr>
-          <w:p>
-            <w:pPr>
-              <w:pStyle w:val="Normal"/>
-              <w:rPr>
-                <w:rFonts w:ascii="Times New Roman" w:hAnsi="Times New Roman"/>
-              </w:rPr>
-            </w:pPr>
-            <w:r>
-              <w:rPr>
-                <w:rFonts w:ascii="Times New Roman" w:hAnsi="Times New Roman"/>
-              </w:rPr>
-            </w:r>
+            <w:shd w:val="clear" w:color="auto" w:fill="auto"/>
+            <w:tcMar>
+              <w:left w:w="108" w:type="dxa"/>
+            </w:tcMar>
+          </w:tcPr>
+          <w:p>
+            <w:pPr>
+              <w:rPr>
+                <w:rFonts w:ascii="Times New Roman" w:hAnsi="Times New Roman"/>
+              </w:rPr>
+            </w:pPr>
           </w:p>
         </w:tc>
       </w:tr>
       <w:tr>
         <w:trPr>
-          <w:trHeight w:val="1709" w:hRule="atLeast"/>
+          <w:trHeight w:val="1709"/>
         </w:trPr>
         <w:tc>
           <w:tcPr>
             <w:tcW w:w="1828" w:type="dxa"/>
-            <w:tcBorders/>
-            <w:shd w:fill="auto" w:val="clear"/>
-            <w:tcMar>
-              <w:left w:w="108" w:type="dxa"/>
-            </w:tcMar>
-          </w:tcPr>
-          <w:p>
-            <w:pPr>
-              <w:pStyle w:val="Normal"/>
+            <w:shd w:val="clear" w:color="auto" w:fill="auto"/>
+            <w:tcMar>
+              <w:left w:w="108" w:type="dxa"/>
+            </w:tcMar>
+          </w:tcPr>
+          <w:p>
+            <w:pPr>
               <w:rPr>
                 <w:rFonts w:ascii="Times New Roman" w:hAnsi="Times New Roman"/>
               </w:rPr>
@@ -539,7 +727,6 @@
           </w:p>
           <w:p>
             <w:pPr>
-              <w:pStyle w:val="Normal"/>
               <w:rPr>
                 <w:rFonts w:ascii="Times New Roman" w:hAnsi="Times New Roman"/>
               </w:rPr>
@@ -555,166 +742,168 @@
         <w:tc>
           <w:tcPr>
             <w:tcW w:w="2402" w:type="dxa"/>
-            <w:tcBorders/>
-            <w:shd w:fill="auto" w:val="clear"/>
-            <w:tcMar>
-              <w:left w:w="108" w:type="dxa"/>
-            </w:tcMar>
-          </w:tcPr>
-          <w:p>
-            <w:pPr>
-              <w:pStyle w:val="Normal"/>
-              <w:rPr>
-                <w:rFonts w:ascii="Times New Roman" w:hAnsi="Times New Roman"/>
-              </w:rPr>
-            </w:pPr>
-            <w:r>
-              <w:rPr>
-                <w:rFonts w:ascii="Times New Roman" w:hAnsi="Times New Roman"/>
-              </w:rPr>
-              <w:t>Helped with poll()</w:t>
-            </w:r>
-          </w:p>
-          <w:p>
-            <w:pPr>
-              <w:pStyle w:val="Normal"/>
-              <w:rPr>
-                <w:rFonts w:ascii="Times New Roman" w:hAnsi="Times New Roman"/>
-              </w:rPr>
-            </w:pPr>
-            <w:r>
-              <w:rPr>
-                <w:rFonts w:ascii="Times New Roman" w:hAnsi="Times New Roman"/>
-              </w:rPr>
-              <w:t>comhand()</w:t>
-            </w:r>
-          </w:p>
-          <w:p>
-            <w:pPr>
-              <w:pStyle w:val="Normal"/>
-              <w:rPr>
-                <w:rFonts w:ascii="Times New Roman" w:hAnsi="Times New Roman"/>
-              </w:rPr>
-            </w:pPr>
-            <w:bookmarkStart w:id="0" w:name="_GoBack"/>
-            <w:bookmarkEnd w:id="0"/>
-            <w:r>
-              <w:rPr>
-                <w:rFonts w:ascii="Times New Roman" w:hAnsi="Times New Roman"/>
-              </w:rPr>
-              <w:t>clear()</w:t>
+            <w:shd w:val="clear" w:color="auto" w:fill="auto"/>
+            <w:tcMar>
+              <w:left w:w="108" w:type="dxa"/>
+            </w:tcMar>
+          </w:tcPr>
+          <w:p>
+            <w:pPr>
+              <w:rPr>
+                <w:rFonts w:ascii="Times New Roman" w:hAnsi="Times New Roman"/>
+              </w:rPr>
+            </w:pPr>
+            <w:r>
+              <w:rPr>
+                <w:rFonts w:ascii="Times New Roman" w:hAnsi="Times New Roman"/>
+              </w:rPr>
+              <w:t xml:space="preserve">Helped with </w:t>
+            </w:r>
+            <w:proofErr w:type="gramStart"/>
+            <w:r>
+              <w:rPr>
+                <w:rFonts w:ascii="Times New Roman" w:hAnsi="Times New Roman"/>
+              </w:rPr>
+              <w:t>poll(</w:t>
+            </w:r>
+            <w:proofErr w:type="gramEnd"/>
+            <w:r>
+              <w:rPr>
+                <w:rFonts w:ascii="Times New Roman" w:hAnsi="Times New Roman"/>
+              </w:rPr>
+              <w:t>)</w:t>
+            </w:r>
+          </w:p>
+          <w:p>
+            <w:pPr>
+              <w:rPr>
+                <w:rFonts w:ascii="Times New Roman" w:hAnsi="Times New Roman"/>
+              </w:rPr>
+            </w:pPr>
+            <w:proofErr w:type="spellStart"/>
+            <w:proofErr w:type="gramStart"/>
+            <w:r>
+              <w:rPr>
+                <w:rFonts w:ascii="Times New Roman" w:hAnsi="Times New Roman"/>
+              </w:rPr>
+              <w:t>comhand</w:t>
+            </w:r>
+            <w:proofErr w:type="spellEnd"/>
+            <w:r>
+              <w:rPr>
+                <w:rFonts w:ascii="Times New Roman" w:hAnsi="Times New Roman"/>
+              </w:rPr>
+              <w:t>(</w:t>
+            </w:r>
+            <w:proofErr w:type="gramEnd"/>
+            <w:r>
+              <w:rPr>
+                <w:rFonts w:ascii="Times New Roman" w:hAnsi="Times New Roman"/>
+              </w:rPr>
+              <w:t>)</w:t>
+            </w:r>
+          </w:p>
+          <w:p>
+            <w:pPr>
+              <w:rPr>
+                <w:rFonts w:ascii="Times New Roman" w:hAnsi="Times New Roman"/>
+              </w:rPr>
+            </w:pPr>
+            <w:proofErr w:type="gramStart"/>
+            <w:r>
+              <w:rPr>
+                <w:rFonts w:ascii="Times New Roman" w:hAnsi="Times New Roman"/>
+              </w:rPr>
+              <w:t>clear(</w:t>
+            </w:r>
+            <w:proofErr w:type="gramEnd"/>
+            <w:r>
+              <w:rPr>
+                <w:rFonts w:ascii="Times New Roman" w:hAnsi="Times New Roman"/>
+              </w:rPr>
+              <w:t>)</w:t>
             </w:r>
           </w:p>
         </w:tc>
         <w:tc>
           <w:tcPr>
             <w:tcW w:w="1713" w:type="dxa"/>
-            <w:tcBorders/>
-            <w:shd w:fill="auto" w:val="clear"/>
-            <w:tcMar>
-              <w:left w:w="108" w:type="dxa"/>
-            </w:tcMar>
-          </w:tcPr>
-          <w:p>
-            <w:pPr>
-              <w:pStyle w:val="Normal"/>
-              <w:rPr>
-                <w:rFonts w:ascii="Times New Roman" w:hAnsi="Times New Roman"/>
-              </w:rPr>
-            </w:pPr>
-            <w:r>
-              <w:rPr>
-                <w:rFonts w:ascii="Times New Roman" w:hAnsi="Times New Roman"/>
-              </w:rPr>
-            </w:r>
+            <w:shd w:val="clear" w:color="auto" w:fill="auto"/>
+            <w:tcMar>
+              <w:left w:w="108" w:type="dxa"/>
+            </w:tcMar>
+          </w:tcPr>
+          <w:p>
+            <w:pPr>
+              <w:rPr>
+                <w:rFonts w:ascii="Times New Roman" w:hAnsi="Times New Roman"/>
+              </w:rPr>
+            </w:pPr>
           </w:p>
         </w:tc>
         <w:tc>
           <w:tcPr>
             <w:tcW w:w="1324" w:type="dxa"/>
-            <w:tcBorders/>
-            <w:shd w:fill="auto" w:val="clear"/>
-            <w:tcMar>
-              <w:left w:w="108" w:type="dxa"/>
-            </w:tcMar>
-          </w:tcPr>
-          <w:p>
-            <w:pPr>
-              <w:pStyle w:val="Normal"/>
-              <w:rPr>
-                <w:rFonts w:ascii="Times New Roman" w:hAnsi="Times New Roman"/>
-              </w:rPr>
-            </w:pPr>
-            <w:r>
-              <w:rPr>
-                <w:rFonts w:ascii="Times New Roman" w:hAnsi="Times New Roman"/>
-              </w:rPr>
-            </w:r>
+            <w:shd w:val="clear" w:color="auto" w:fill="auto"/>
+            <w:tcMar>
+              <w:left w:w="108" w:type="dxa"/>
+            </w:tcMar>
+          </w:tcPr>
+          <w:p>
+            <w:pPr>
+              <w:rPr>
+                <w:rFonts w:ascii="Times New Roman" w:hAnsi="Times New Roman"/>
+              </w:rPr>
+            </w:pPr>
           </w:p>
         </w:tc>
         <w:tc>
           <w:tcPr>
             <w:tcW w:w="1560" w:type="dxa"/>
-            <w:tcBorders/>
-            <w:shd w:fill="auto" w:val="clear"/>
-            <w:tcMar>
-              <w:left w:w="108" w:type="dxa"/>
-            </w:tcMar>
-          </w:tcPr>
-          <w:p>
-            <w:pPr>
-              <w:pStyle w:val="Normal"/>
-              <w:rPr>
-                <w:rFonts w:ascii="Times New Roman" w:hAnsi="Times New Roman"/>
-              </w:rPr>
-            </w:pPr>
-            <w:r>
-              <w:rPr>
-                <w:rFonts w:ascii="Times New Roman" w:hAnsi="Times New Roman"/>
-              </w:rPr>
-            </w:r>
+            <w:shd w:val="clear" w:color="auto" w:fill="auto"/>
+            <w:tcMar>
+              <w:left w:w="108" w:type="dxa"/>
+            </w:tcMar>
+          </w:tcPr>
+          <w:p>
+            <w:pPr>
+              <w:rPr>
+                <w:rFonts w:ascii="Times New Roman" w:hAnsi="Times New Roman"/>
+              </w:rPr>
+            </w:pPr>
           </w:p>
         </w:tc>
         <w:tc>
           <w:tcPr>
             <w:tcW w:w="1914" w:type="dxa"/>
-            <w:tcBorders/>
-            <w:shd w:fill="auto" w:val="clear"/>
-            <w:tcMar>
-              <w:left w:w="108" w:type="dxa"/>
-            </w:tcMar>
-          </w:tcPr>
-          <w:p>
-            <w:pPr>
-              <w:pStyle w:val="Normal"/>
-              <w:rPr>
-                <w:rFonts w:ascii="Times New Roman" w:hAnsi="Times New Roman"/>
-              </w:rPr>
-            </w:pPr>
-            <w:r>
-              <w:rPr>
-                <w:rFonts w:ascii="Times New Roman" w:hAnsi="Times New Roman"/>
-              </w:rPr>
-            </w:r>
+            <w:shd w:val="clear" w:color="auto" w:fill="auto"/>
+            <w:tcMar>
+              <w:left w:w="108" w:type="dxa"/>
+            </w:tcMar>
+          </w:tcPr>
+          <w:p>
+            <w:pPr>
+              <w:rPr>
+                <w:rFonts w:ascii="Times New Roman" w:hAnsi="Times New Roman"/>
+              </w:rPr>
+            </w:pPr>
           </w:p>
         </w:tc>
       </w:tr>
       <w:tr>
         <w:trPr>
-          <w:trHeight w:val="1691" w:hRule="atLeast"/>
+          <w:trHeight w:val="1691"/>
         </w:trPr>
         <w:tc>
           <w:tcPr>
             <w:tcW w:w="1828" w:type="dxa"/>
-            <w:tcBorders/>
-            <w:shd w:fill="auto" w:val="clear"/>
-            <w:tcMar>
-              <w:left w:w="108" w:type="dxa"/>
-            </w:tcMar>
-          </w:tcPr>
-          <w:p>
-            <w:pPr>
-              <w:pStyle w:val="Normal"/>
+            <w:shd w:val="clear" w:color="auto" w:fill="auto"/>
+            <w:tcMar>
+              <w:left w:w="108" w:type="dxa"/>
+            </w:tcMar>
+          </w:tcPr>
+          <w:p>
+            <w:pPr>
               <w:rPr>
                 <w:rFonts w:ascii="Times New Roman" w:hAnsi="Times New Roman"/>
               </w:rPr>
@@ -728,7 +917,6 @@
           </w:p>
           <w:p>
             <w:pPr>
-              <w:pStyle w:val="Normal"/>
               <w:rPr>
                 <w:rFonts w:ascii="Times New Roman" w:hAnsi="Times New Roman"/>
               </w:rPr>
@@ -744,220 +932,286 @@
         <w:tc>
           <w:tcPr>
             <w:tcW w:w="2402" w:type="dxa"/>
-            <w:tcBorders/>
-            <w:shd w:fill="auto" w:val="clear"/>
-            <w:tcMar>
-              <w:left w:w="108" w:type="dxa"/>
-            </w:tcMar>
-          </w:tcPr>
-          <w:p>
-            <w:pPr>
-              <w:pStyle w:val="Normal"/>
-              <w:rPr>
-                <w:rFonts w:ascii="Times New Roman" w:hAnsi="Times New Roman"/>
-              </w:rPr>
-            </w:pPr>
-            <w:r>
-              <w:rPr>
-                <w:rFonts w:ascii="Times New Roman" w:hAnsi="Times New Roman"/>
-              </w:rPr>
-              <w:t>poll()</w:t>
-            </w:r>
-          </w:p>
-          <w:p>
-            <w:pPr>
-              <w:pStyle w:val="Normal"/>
-              <w:rPr>
-                <w:rFonts w:ascii="Times New Roman" w:hAnsi="Times New Roman"/>
-              </w:rPr>
-            </w:pPr>
-            <w:r>
-              <w:rPr>
-                <w:rFonts w:ascii="Times New Roman" w:hAnsi="Times New Roman"/>
-              </w:rPr>
-              <w:t>clearCommandLine()</w:t>
-            </w:r>
-          </w:p>
-          <w:p>
-            <w:pPr>
-              <w:pStyle w:val="Normal"/>
-              <w:rPr>
-                <w:rFonts w:ascii="Times New Roman" w:hAnsi="Times New Roman"/>
-              </w:rPr>
-            </w:pPr>
-            <w:r>
-              <w:rPr>
-                <w:rFonts w:ascii="Times New Roman" w:hAnsi="Times New Roman"/>
-              </w:rPr>
-              <w:t>resetCursor()</w:t>
+            <w:shd w:val="clear" w:color="auto" w:fill="auto"/>
+            <w:tcMar>
+              <w:left w:w="108" w:type="dxa"/>
+            </w:tcMar>
+          </w:tcPr>
+          <w:p>
+            <w:pPr>
+              <w:rPr>
+                <w:rFonts w:ascii="Times New Roman" w:hAnsi="Times New Roman"/>
+              </w:rPr>
+            </w:pPr>
+            <w:proofErr w:type="gramStart"/>
+            <w:r>
+              <w:rPr>
+                <w:rFonts w:ascii="Times New Roman" w:hAnsi="Times New Roman"/>
+              </w:rPr>
+              <w:t>poll(</w:t>
+            </w:r>
+            <w:proofErr w:type="gramEnd"/>
+            <w:r>
+              <w:rPr>
+                <w:rFonts w:ascii="Times New Roman" w:hAnsi="Times New Roman"/>
+              </w:rPr>
+              <w:t>)</w:t>
+            </w:r>
+          </w:p>
+          <w:p>
+            <w:pPr>
+              <w:rPr>
+                <w:rFonts w:ascii="Times New Roman" w:hAnsi="Times New Roman"/>
+              </w:rPr>
+            </w:pPr>
+            <w:proofErr w:type="spellStart"/>
+            <w:proofErr w:type="gramStart"/>
+            <w:r>
+              <w:rPr>
+                <w:rFonts w:ascii="Times New Roman" w:hAnsi="Times New Roman"/>
+              </w:rPr>
+              <w:t>clearCommandLine</w:t>
+            </w:r>
+            <w:proofErr w:type="spellEnd"/>
+            <w:r>
+              <w:rPr>
+                <w:rFonts w:ascii="Times New Roman" w:hAnsi="Times New Roman"/>
+              </w:rPr>
+              <w:t>(</w:t>
+            </w:r>
+            <w:proofErr w:type="gramEnd"/>
+            <w:r>
+              <w:rPr>
+                <w:rFonts w:ascii="Times New Roman" w:hAnsi="Times New Roman"/>
+              </w:rPr>
+              <w:t>)</w:t>
+            </w:r>
+          </w:p>
+          <w:p>
+            <w:pPr>
+              <w:rPr>
+                <w:rFonts w:ascii="Times New Roman" w:hAnsi="Times New Roman"/>
+              </w:rPr>
+            </w:pPr>
+            <w:proofErr w:type="spellStart"/>
+            <w:proofErr w:type="gramStart"/>
+            <w:r>
+              <w:rPr>
+                <w:rFonts w:ascii="Times New Roman" w:hAnsi="Times New Roman"/>
+              </w:rPr>
+              <w:t>resetCursor</w:t>
+            </w:r>
+            <w:proofErr w:type="spellEnd"/>
+            <w:r>
+              <w:rPr>
+                <w:rFonts w:ascii="Times New Roman" w:hAnsi="Times New Roman"/>
+              </w:rPr>
+              <w:t>(</w:t>
+            </w:r>
+            <w:proofErr w:type="gramEnd"/>
+            <w:r>
+              <w:rPr>
+                <w:rFonts w:ascii="Times New Roman" w:hAnsi="Times New Roman"/>
+              </w:rPr>
+              <w:t>)</w:t>
             </w:r>
           </w:p>
         </w:tc>
         <w:tc>
           <w:tcPr>
             <w:tcW w:w="1713" w:type="dxa"/>
-            <w:tcBorders/>
-            <w:shd w:fill="auto" w:val="clear"/>
-            <w:tcMar>
-              <w:left w:w="108" w:type="dxa"/>
-            </w:tcMar>
-          </w:tcPr>
-          <w:p>
-            <w:pPr>
-              <w:pStyle w:val="Normal"/>
-              <w:rPr>
-                <w:rFonts w:ascii="Times New Roman" w:hAnsi="Times New Roman"/>
-              </w:rPr>
-            </w:pPr>
-            <w:r>
-              <w:rPr>
-                <w:rFonts w:ascii="Times New Roman" w:hAnsi="Times New Roman"/>
-              </w:rPr>
-              <w:t>showPCB()</w:t>
-            </w:r>
-          </w:p>
-          <w:p>
-            <w:pPr>
-              <w:pStyle w:val="Normal"/>
-              <w:rPr>
-                <w:rFonts w:ascii="Times New Roman" w:hAnsi="Times New Roman"/>
-              </w:rPr>
-            </w:pPr>
-            <w:r>
-              <w:rPr>
-                <w:rFonts w:ascii="Times New Roman" w:hAnsi="Times New Roman"/>
-              </w:rPr>
-              <w:t>showReady()</w:t>
-            </w:r>
-          </w:p>
-          <w:p>
-            <w:pPr>
-              <w:pStyle w:val="Normal"/>
-              <w:rPr>
-                <w:rFonts w:ascii="Times New Roman" w:hAnsi="Times New Roman"/>
-              </w:rPr>
-            </w:pPr>
-            <w:r>
-              <w:rPr>
-                <w:rFonts w:ascii="Times New Roman" w:hAnsi="Times New Roman"/>
-              </w:rPr>
-              <w:t>showBlocked()</w:t>
-            </w:r>
-          </w:p>
-          <w:p>
-            <w:pPr>
-              <w:pStyle w:val="Normal"/>
-              <w:rPr>
-                <w:rFonts w:ascii="Times New Roman" w:hAnsi="Times New Roman"/>
-              </w:rPr>
-            </w:pPr>
-            <w:r>
-              <w:rPr>
-                <w:rFonts w:ascii="Times New Roman" w:hAnsi="Times New Roman"/>
-              </w:rPr>
-              <w:t>showAll()</w:t>
-            </w:r>
-          </w:p>
-          <w:p>
-            <w:pPr>
-              <w:pStyle w:val="Normal"/>
-              <w:rPr>
-                <w:rFonts w:ascii="Times New Roman" w:hAnsi="Times New Roman"/>
-              </w:rPr>
-            </w:pPr>
-            <w:r>
-              <w:rPr>
-                <w:rFonts w:ascii="Times New Roman" w:hAnsi="Times New Roman"/>
-              </w:rPr>
-            </w:r>
+            <w:shd w:val="clear" w:color="auto" w:fill="auto"/>
+            <w:tcMar>
+              <w:left w:w="108" w:type="dxa"/>
+            </w:tcMar>
+          </w:tcPr>
+          <w:p>
+            <w:pPr>
+              <w:rPr>
+                <w:rFonts w:ascii="Times New Roman" w:hAnsi="Times New Roman"/>
+              </w:rPr>
+            </w:pPr>
+            <w:proofErr w:type="spellStart"/>
+            <w:proofErr w:type="gramStart"/>
+            <w:r>
+              <w:rPr>
+                <w:rFonts w:ascii="Times New Roman" w:hAnsi="Times New Roman"/>
+              </w:rPr>
+              <w:t>showPCB</w:t>
+            </w:r>
+            <w:proofErr w:type="spellEnd"/>
+            <w:r>
+              <w:rPr>
+                <w:rFonts w:ascii="Times New Roman" w:hAnsi="Times New Roman"/>
+              </w:rPr>
+              <w:t>(</w:t>
+            </w:r>
+            <w:proofErr w:type="gramEnd"/>
+            <w:r>
+              <w:rPr>
+                <w:rFonts w:ascii="Times New Roman" w:hAnsi="Times New Roman"/>
+              </w:rPr>
+              <w:t>)</w:t>
+            </w:r>
+          </w:p>
+          <w:p>
+            <w:pPr>
+              <w:rPr>
+                <w:rFonts w:ascii="Times New Roman" w:hAnsi="Times New Roman"/>
+              </w:rPr>
+            </w:pPr>
+            <w:proofErr w:type="spellStart"/>
+            <w:proofErr w:type="gramStart"/>
+            <w:r>
+              <w:rPr>
+                <w:rFonts w:ascii="Times New Roman" w:hAnsi="Times New Roman"/>
+              </w:rPr>
+              <w:t>showReady</w:t>
+            </w:r>
+            <w:proofErr w:type="spellEnd"/>
+            <w:r>
+              <w:rPr>
+                <w:rFonts w:ascii="Times New Roman" w:hAnsi="Times New Roman"/>
+              </w:rPr>
+              <w:t>(</w:t>
+            </w:r>
+            <w:proofErr w:type="gramEnd"/>
+            <w:r>
+              <w:rPr>
+                <w:rFonts w:ascii="Times New Roman" w:hAnsi="Times New Roman"/>
+              </w:rPr>
+              <w:t>)</w:t>
+            </w:r>
+          </w:p>
+          <w:p>
+            <w:pPr>
+              <w:rPr>
+                <w:rFonts w:ascii="Times New Roman" w:hAnsi="Times New Roman"/>
+              </w:rPr>
+            </w:pPr>
+            <w:proofErr w:type="spellStart"/>
+            <w:proofErr w:type="gramStart"/>
+            <w:r>
+              <w:rPr>
+                <w:rFonts w:ascii="Times New Roman" w:hAnsi="Times New Roman"/>
+              </w:rPr>
+              <w:t>showBlocked</w:t>
+            </w:r>
+            <w:proofErr w:type="spellEnd"/>
+            <w:r>
+              <w:rPr>
+                <w:rFonts w:ascii="Times New Roman" w:hAnsi="Times New Roman"/>
+              </w:rPr>
+              <w:t>(</w:t>
+            </w:r>
+            <w:proofErr w:type="gramEnd"/>
+            <w:r>
+              <w:rPr>
+                <w:rFonts w:ascii="Times New Roman" w:hAnsi="Times New Roman"/>
+              </w:rPr>
+              <w:t>)</w:t>
+            </w:r>
+          </w:p>
+          <w:p>
+            <w:pPr>
+              <w:rPr>
+                <w:rFonts w:ascii="Times New Roman" w:hAnsi="Times New Roman"/>
+              </w:rPr>
+            </w:pPr>
+            <w:proofErr w:type="spellStart"/>
+            <w:proofErr w:type="gramStart"/>
+            <w:r>
+              <w:rPr>
+                <w:rFonts w:ascii="Times New Roman" w:hAnsi="Times New Roman"/>
+              </w:rPr>
+              <w:t>showAll</w:t>
+            </w:r>
+            <w:proofErr w:type="spellEnd"/>
+            <w:r>
+              <w:rPr>
+                <w:rFonts w:ascii="Times New Roman" w:hAnsi="Times New Roman"/>
+              </w:rPr>
+              <w:t>(</w:t>
+            </w:r>
+            <w:proofErr w:type="gramEnd"/>
+            <w:r>
+              <w:rPr>
+                <w:rFonts w:ascii="Times New Roman" w:hAnsi="Times New Roman"/>
+              </w:rPr>
+              <w:t>)</w:t>
+            </w:r>
+          </w:p>
+          <w:p>
+            <w:pPr>
+              <w:rPr>
+                <w:rFonts w:ascii="Times New Roman" w:hAnsi="Times New Roman"/>
+              </w:rPr>
+            </w:pPr>
           </w:p>
         </w:tc>
         <w:tc>
           <w:tcPr>
             <w:tcW w:w="1324" w:type="dxa"/>
-            <w:tcBorders/>
-            <w:shd w:fill="auto" w:val="clear"/>
-            <w:tcMar>
-              <w:left w:w="108" w:type="dxa"/>
-            </w:tcMar>
-          </w:tcPr>
-          <w:p>
-            <w:pPr>
-              <w:pStyle w:val="Normal"/>
-              <w:rPr>
-                <w:rFonts w:ascii="Times New Roman" w:hAnsi="Times New Roman"/>
-              </w:rPr>
-            </w:pPr>
-            <w:r>
-              <w:rPr>
-                <w:rFonts w:ascii="Times New Roman" w:hAnsi="Times New Roman"/>
-              </w:rPr>
-            </w:r>
+            <w:shd w:val="clear" w:color="auto" w:fill="auto"/>
+            <w:tcMar>
+              <w:left w:w="108" w:type="dxa"/>
+            </w:tcMar>
+          </w:tcPr>
+          <w:p>
+            <w:pPr>
+              <w:rPr>
+                <w:rFonts w:ascii="Times New Roman" w:hAnsi="Times New Roman"/>
+              </w:rPr>
+            </w:pPr>
           </w:p>
         </w:tc>
         <w:tc>
           <w:tcPr>
             <w:tcW w:w="1560" w:type="dxa"/>
-            <w:tcBorders/>
-            <w:shd w:fill="auto" w:val="clear"/>
-            <w:tcMar>
-              <w:left w:w="108" w:type="dxa"/>
-            </w:tcMar>
-          </w:tcPr>
-          <w:p>
-            <w:pPr>
-              <w:pStyle w:val="Normal"/>
-              <w:rPr>
-                <w:rFonts w:ascii="Times New Roman" w:hAnsi="Times New Roman"/>
-              </w:rPr>
-            </w:pPr>
-            <w:r>
-              <w:rPr>
-                <w:rFonts w:ascii="Times New Roman" w:hAnsi="Times New Roman"/>
-              </w:rPr>
-            </w:r>
+            <w:shd w:val="clear" w:color="auto" w:fill="auto"/>
+            <w:tcMar>
+              <w:left w:w="108" w:type="dxa"/>
+            </w:tcMar>
+          </w:tcPr>
+          <w:p>
+            <w:pPr>
+              <w:rPr>
+                <w:rFonts w:ascii="Times New Roman" w:hAnsi="Times New Roman"/>
+              </w:rPr>
+            </w:pPr>
           </w:p>
         </w:tc>
         <w:tc>
           <w:tcPr>
             <w:tcW w:w="1914" w:type="dxa"/>
-            <w:tcBorders/>
-            <w:shd w:fill="auto" w:val="clear"/>
-            <w:tcMar>
-              <w:left w:w="108" w:type="dxa"/>
-            </w:tcMar>
-          </w:tcPr>
-          <w:p>
-            <w:pPr>
-              <w:pStyle w:val="Normal"/>
-              <w:rPr>
-                <w:rFonts w:ascii="Times New Roman" w:hAnsi="Times New Roman"/>
-              </w:rPr>
-            </w:pPr>
-            <w:r>
-              <w:rPr>
-                <w:rFonts w:ascii="Times New Roman" w:hAnsi="Times New Roman"/>
-              </w:rPr>
-            </w:r>
+            <w:shd w:val="clear" w:color="auto" w:fill="auto"/>
+            <w:tcMar>
+              <w:left w:w="108" w:type="dxa"/>
+            </w:tcMar>
+          </w:tcPr>
+          <w:p>
+            <w:pPr>
+              <w:rPr>
+                <w:rFonts w:ascii="Times New Roman" w:hAnsi="Times New Roman"/>
+              </w:rPr>
+            </w:pPr>
           </w:p>
         </w:tc>
       </w:tr>
       <w:tr>
         <w:trPr>
-          <w:trHeight w:val="1808" w:hRule="atLeast"/>
+          <w:trHeight w:val="1808"/>
         </w:trPr>
         <w:tc>
           <w:tcPr>
             <w:tcW w:w="1828" w:type="dxa"/>
-            <w:tcBorders/>
-            <w:shd w:fill="auto" w:val="clear"/>
-            <w:tcMar>
-              <w:left w:w="108" w:type="dxa"/>
-            </w:tcMar>
-          </w:tcPr>
-          <w:p>
-            <w:pPr>
-              <w:pStyle w:val="Normal"/>
+            <w:shd w:val="clear" w:color="auto" w:fill="auto"/>
+            <w:tcMar>
+              <w:left w:w="108" w:type="dxa"/>
+            </w:tcMar>
+          </w:tcPr>
+          <w:p>
+            <w:pPr>
               <w:rPr>
                 <w:rFonts w:ascii="Times New Roman" w:hAnsi="Times New Roman"/>
               </w:rPr>
@@ -971,59 +1225,80 @@
           </w:p>
           <w:p>
             <w:pPr>
-              <w:pStyle w:val="Normal"/>
-              <w:rPr>
-                <w:rFonts w:ascii="Times New Roman" w:hAnsi="Times New Roman"/>
-              </w:rPr>
-            </w:pPr>
+              <w:rPr>
+                <w:rFonts w:ascii="Times New Roman" w:hAnsi="Times New Roman"/>
+              </w:rPr>
+            </w:pPr>
+            <w:proofErr w:type="spellStart"/>
             <w:r>
               <w:rPr>
                 <w:rFonts w:ascii="Times New Roman" w:hAnsi="Times New Roman"/>
               </w:rPr>
               <w:t>Heavner</w:t>
             </w:r>
+            <w:proofErr w:type="spellEnd"/>
           </w:p>
         </w:tc>
         <w:tc>
           <w:tcPr>
             <w:tcW w:w="2402" w:type="dxa"/>
-            <w:tcBorders/>
-            <w:shd w:fill="auto" w:val="clear"/>
-            <w:tcMar>
-              <w:left w:w="108" w:type="dxa"/>
-            </w:tcMar>
-          </w:tcPr>
-          <w:p>
-            <w:pPr>
-              <w:pStyle w:val="Normal"/>
-              <w:rPr>
-                <w:rFonts w:ascii="Times New Roman" w:hAnsi="Times New Roman"/>
-              </w:rPr>
-            </w:pPr>
-            <w:r>
-              <w:rPr>
-                <w:rFonts w:ascii="Times New Roman" w:hAnsi="Times New Roman"/>
-              </w:rPr>
-              <w:t>atoi()</w:t>
-            </w:r>
-          </w:p>
-          <w:p>
-            <w:pPr>
-              <w:pStyle w:val="Normal"/>
-              <w:rPr>
-                <w:rFonts w:ascii="Times New Roman" w:hAnsi="Times New Roman"/>
-              </w:rPr>
-            </w:pPr>
-            <w:r>
-              <w:rPr>
-                <w:rFonts w:ascii="Times New Roman" w:hAnsi="Times New Roman"/>
-              </w:rPr>
-              <w:t>sprint()</w:t>
-            </w:r>
-          </w:p>
-          <w:p>
-            <w:pPr>
-              <w:pStyle w:val="Normal"/>
+            <w:shd w:val="clear" w:color="auto" w:fill="auto"/>
+            <w:tcMar>
+              <w:left w:w="108" w:type="dxa"/>
+            </w:tcMar>
+          </w:tcPr>
+          <w:p>
+            <w:pPr>
+              <w:rPr>
+                <w:rFonts w:ascii="Times New Roman" w:hAnsi="Times New Roman"/>
+              </w:rPr>
+            </w:pPr>
+            <w:proofErr w:type="spellStart"/>
+            <w:proofErr w:type="gramStart"/>
+            <w:r>
+              <w:rPr>
+                <w:rFonts w:ascii="Times New Roman" w:hAnsi="Times New Roman"/>
+              </w:rPr>
+              <w:t>atoi</w:t>
+            </w:r>
+            <w:proofErr w:type="spellEnd"/>
+            <w:r>
+              <w:rPr>
+                <w:rFonts w:ascii="Times New Roman" w:hAnsi="Times New Roman"/>
+              </w:rPr>
+              <w:t>(</w:t>
+            </w:r>
+            <w:proofErr w:type="gramEnd"/>
+            <w:r>
+              <w:rPr>
+                <w:rFonts w:ascii="Times New Roman" w:hAnsi="Times New Roman"/>
+              </w:rPr>
+              <w:t>)</w:t>
+            </w:r>
+          </w:p>
+          <w:p>
+            <w:pPr>
+              <w:rPr>
+                <w:rFonts w:ascii="Times New Roman" w:hAnsi="Times New Roman"/>
+              </w:rPr>
+            </w:pPr>
+            <w:proofErr w:type="gramStart"/>
+            <w:r>
+              <w:rPr>
+                <w:rFonts w:ascii="Times New Roman" w:hAnsi="Times New Roman"/>
+              </w:rPr>
+              <w:t>sprint(</w:t>
+            </w:r>
+            <w:proofErr w:type="gramEnd"/>
+            <w:r>
+              <w:rPr>
+                <w:rFonts w:ascii="Times New Roman" w:hAnsi="Times New Roman"/>
+              </w:rPr>
+              <w:t>)</w:t>
+            </w:r>
+          </w:p>
+          <w:p>
+            <w:pPr>
               <w:rPr>
                 <w:rFonts w:ascii="Times New Roman" w:hAnsi="Times New Roman"/>
               </w:rPr>
@@ -1037,7 +1312,6 @@
           </w:p>
           <w:p>
             <w:pPr>
-              <w:pStyle w:val="Normal"/>
               <w:rPr>
                 <w:rFonts w:ascii="Times New Roman" w:hAnsi="Times New Roman"/>
               </w:rPr>
@@ -1051,20 +1325,13 @@
           </w:p>
           <w:p>
             <w:pPr>
-              <w:pStyle w:val="Normal"/>
-              <w:rPr>
-                <w:rFonts w:ascii="Times New Roman" w:hAnsi="Times New Roman"/>
-              </w:rPr>
-            </w:pPr>
-            <w:r>
-              <w:rPr>
-                <w:rFonts w:ascii="Times New Roman" w:hAnsi="Times New Roman"/>
-              </w:rPr>
-            </w:r>
-          </w:p>
-          <w:p>
-            <w:pPr>
-              <w:pStyle w:val="Normal"/>
+              <w:rPr>
+                <w:rFonts w:ascii="Times New Roman" w:hAnsi="Times New Roman"/>
+              </w:rPr>
+            </w:pPr>
+          </w:p>
+          <w:p>
+            <w:pPr>
               <w:rPr>
                 <w:rFonts w:ascii="Times New Roman" w:hAnsi="Times New Roman"/>
               </w:rPr>
@@ -1080,145 +1347,105 @@
         <w:tc>
           <w:tcPr>
             <w:tcW w:w="1713" w:type="dxa"/>
-            <w:tcBorders/>
-            <w:shd w:fill="auto" w:val="clear"/>
-            <w:tcMar>
-              <w:left w:w="108" w:type="dxa"/>
-            </w:tcMar>
-          </w:tcPr>
-          <w:p>
-            <w:pPr>
-              <w:pStyle w:val="Normal"/>
-              <w:rPr>
-                <w:rFonts w:ascii="Times New Roman" w:hAnsi="Times New Roman"/>
-              </w:rPr>
-            </w:pPr>
-            <w:r>
-              <w:rPr>
-                <w:rFonts w:ascii="Times New Roman" w:hAnsi="Times New Roman"/>
-              </w:rPr>
-            </w:r>
+            <w:shd w:val="clear" w:color="auto" w:fill="auto"/>
+            <w:tcMar>
+              <w:left w:w="108" w:type="dxa"/>
+            </w:tcMar>
+          </w:tcPr>
+          <w:p>
+            <w:pPr>
+              <w:rPr>
+                <w:rFonts w:ascii="Times New Roman" w:hAnsi="Times New Roman"/>
+              </w:rPr>
+            </w:pPr>
           </w:p>
         </w:tc>
         <w:tc>
           <w:tcPr>
             <w:tcW w:w="1324" w:type="dxa"/>
-            <w:tcBorders/>
-            <w:shd w:fill="auto" w:val="clear"/>
-            <w:tcMar>
-              <w:left w:w="108" w:type="dxa"/>
-            </w:tcMar>
-          </w:tcPr>
-          <w:p>
-            <w:pPr>
-              <w:pStyle w:val="Normal"/>
-              <w:rPr>
-                <w:rFonts w:ascii="Times New Roman" w:hAnsi="Times New Roman"/>
-              </w:rPr>
-            </w:pPr>
-            <w:r>
-              <w:rPr>
-                <w:rFonts w:ascii="Times New Roman" w:hAnsi="Times New Roman"/>
-              </w:rPr>
-            </w:r>
+            <w:shd w:val="clear" w:color="auto" w:fill="auto"/>
+            <w:tcMar>
+              <w:left w:w="108" w:type="dxa"/>
+            </w:tcMar>
+          </w:tcPr>
+          <w:p>
+            <w:pPr>
+              <w:rPr>
+                <w:rFonts w:ascii="Times New Roman" w:hAnsi="Times New Roman"/>
+              </w:rPr>
+            </w:pPr>
           </w:p>
         </w:tc>
         <w:tc>
           <w:tcPr>
             <w:tcW w:w="1560" w:type="dxa"/>
-            <w:tcBorders/>
-            <w:shd w:fill="auto" w:val="clear"/>
-            <w:tcMar>
-              <w:left w:w="108" w:type="dxa"/>
-            </w:tcMar>
-          </w:tcPr>
-          <w:p>
-            <w:pPr>
-              <w:pStyle w:val="Normal"/>
-              <w:rPr>
-                <w:rFonts w:ascii="Times New Roman" w:hAnsi="Times New Roman"/>
-              </w:rPr>
-            </w:pPr>
-            <w:r>
-              <w:rPr>
-                <w:rFonts w:ascii="Times New Roman" w:hAnsi="Times New Roman"/>
-              </w:rPr>
-            </w:r>
+            <w:shd w:val="clear" w:color="auto" w:fill="auto"/>
+            <w:tcMar>
+              <w:left w:w="108" w:type="dxa"/>
+            </w:tcMar>
+          </w:tcPr>
+          <w:p>
+            <w:pPr>
+              <w:rPr>
+                <w:rFonts w:ascii="Times New Roman" w:hAnsi="Times New Roman"/>
+              </w:rPr>
+            </w:pPr>
           </w:p>
         </w:tc>
         <w:tc>
           <w:tcPr>
             <w:tcW w:w="1914" w:type="dxa"/>
-            <w:tcBorders/>
-            <w:shd w:fill="auto" w:val="clear"/>
-            <w:tcMar>
-              <w:left w:w="108" w:type="dxa"/>
-            </w:tcMar>
-          </w:tcPr>
-          <w:p>
-            <w:pPr>
-              <w:pStyle w:val="Normal"/>
-              <w:rPr>
-                <w:rFonts w:ascii="Times New Roman" w:hAnsi="Times New Roman"/>
-              </w:rPr>
-            </w:pPr>
-            <w:r>
-              <w:rPr>
-                <w:rFonts w:ascii="Times New Roman" w:hAnsi="Times New Roman"/>
-              </w:rPr>
-            </w:r>
+            <w:shd w:val="clear" w:color="auto" w:fill="auto"/>
+            <w:tcMar>
+              <w:left w:w="108" w:type="dxa"/>
+            </w:tcMar>
+          </w:tcPr>
+          <w:p>
+            <w:pPr>
+              <w:rPr>
+                <w:rFonts w:ascii="Times New Roman" w:hAnsi="Times New Roman"/>
+              </w:rPr>
+            </w:pPr>
           </w:p>
         </w:tc>
       </w:tr>
     </w:tbl>
-    <w:p>
-      <w:pPr>
-        <w:pStyle w:val="Normal"/>
-        <w:rPr/>
-      </w:pPr>
-      <w:r>
-        <w:rPr/>
-      </w:r>
-    </w:p>
+    <w:p/>
     <w:sectPr>
-      <w:type w:val="nextPage"/>
       <w:pgSz w:w="12240" w:h="15840"/>
-      <w:pgMar w:left="1440" w:right="1440" w:header="0" w:top="1440" w:footer="0" w:bottom="1440" w:gutter="0"/>
-      <w:pgNumType w:fmt="decimal"/>
-      <w:formProt w:val="false"/>
-      <w:textDirection w:val="lrTb"/>
-      <w:docGrid w:type="default" w:linePitch="360" w:charSpace="4294961151"/>
+      <w:pgMar w:top="1440" w:right="1440" w:bottom="1440" w:left="1440" w:header="0" w:footer="0" w:gutter="0"/>
+      <w:cols w:space="720"/>
+      <w:formProt w:val="0"/>
+      <w:docGrid w:linePitch="360" w:charSpace="-6145"/>
     </w:sectPr>
   </w:body>
 </w:document>
 </file>
 
 <file path=word/styles.xml><?xml version="1.0" encoding="utf-8"?>
-<w:styles xmlns:w="http://schemas.openxmlformats.org/wordprocessingml/2006/main" xmlns:w14="http://schemas.microsoft.com/office/word/2010/wordml" xmlns:mc="http://schemas.openxmlformats.org/markup-compatibility/2006" mc:Ignorable="w14">
+<w:styles xmlns:mc="http://schemas.openxmlformats.org/markup-compatibility/2006" xmlns:r="http://schemas.openxmlformats.org/officeDocument/2006/relationships" xmlns:w="http://schemas.openxmlformats.org/wordprocessingml/2006/main" xmlns:w14="http://schemas.microsoft.com/office/word/2010/wordml" xmlns:w15="http://schemas.microsoft.com/office/word/2012/wordml" xmlns:w16cid="http://schemas.microsoft.com/office/word/2016/wordml/cid" xmlns:w16se="http://schemas.microsoft.com/office/word/2015/wordml/symex" mc:Ignorable="w14 w15 w16se w16cid">
   <w:docDefaults>
     <w:rPrDefault>
       <w:rPr>
-        <w:rFonts w:ascii="Calibri" w:hAnsi="Calibri" w:eastAsia="Calibri" w:cs="Arial" w:asciiTheme="minorHAnsi" w:cstheme="minorBidi" w:eastAsiaTheme="minorHAnsi" w:hAnsiTheme="minorHAnsi"/>
+        <w:rFonts w:asciiTheme="minorHAnsi" w:eastAsiaTheme="minorHAnsi" w:hAnsiTheme="minorHAnsi" w:cstheme="minorBidi"/>
         <w:sz w:val="24"/>
         <w:szCs w:val="24"/>
         <w:lang w:val="en-US" w:eastAsia="en-US" w:bidi="ar-SA"/>
       </w:rPr>
     </w:rPrDefault>
-    <w:pPrDefault>
-      <w:pPr/>
-    </w:pPrDefault>
+    <w:pPrDefault/>
   </w:docDefaults>
   <w:latentStyles w:defLockedState="0" w:defUIPriority="99" w:defSemiHidden="0" w:defUnhideWhenUsed="0" w:defQFormat="0" w:count="375">
     <w:lsdException w:name="Normal" w:uiPriority="0" w:qFormat="1"/>
     <w:lsdException w:name="heading 1" w:uiPriority="9" w:qFormat="1"/>
-    <w:lsdException w:name="heading 2" w:uiPriority="9" w:semiHidden="1" w:unhideWhenUsed="1" w:qFormat="1"/>
-    <w:lsdException w:name="heading 3" w:uiPriority="9" w:semiHidden="1" w:unhideWhenUsed="1" w:qFormat="1"/>
-    <w:lsdException w:name="heading 4" w:uiPriority="9" w:semiHidden="1" w:unhideWhenUsed="1" w:qFormat="1"/>
-    <w:lsdException w:name="heading 5" w:uiPriority="9" w:semiHidden="1" w:unhideWhenUsed="1" w:qFormat="1"/>
-    <w:lsdException w:name="heading 6" w:uiPriority="9" w:semiHidden="1" w:unhideWhenUsed="1" w:qFormat="1"/>
-    <w:lsdException w:name="heading 7" w:uiPriority="9" w:semiHidden="1" w:unhideWhenUsed="1" w:qFormat="1"/>
-    <w:lsdException w:name="heading 8" w:uiPriority="9" w:semiHidden="1" w:unhideWhenUsed="1" w:qFormat="1"/>
-    <w:lsdException w:name="heading 9" w:uiPriority="9" w:semiHidden="1" w:unhideWhenUsed="1" w:qFormat="1"/>
+    <w:lsdException w:name="heading 2" w:semiHidden="1" w:uiPriority="9" w:unhideWhenUsed="1" w:qFormat="1"/>
+    <w:lsdException w:name="heading 3" w:semiHidden="1" w:uiPriority="9" w:unhideWhenUsed="1" w:qFormat="1"/>
+    <w:lsdException w:name="heading 4" w:semiHidden="1" w:uiPriority="9" w:unhideWhenUsed="1" w:qFormat="1"/>
+    <w:lsdException w:name="heading 5" w:semiHidden="1" w:uiPriority="9" w:unhideWhenUsed="1" w:qFormat="1"/>
+    <w:lsdException w:name="heading 6" w:semiHidden="1" w:uiPriority="9" w:unhideWhenUsed="1" w:qFormat="1"/>
+    <w:lsdException w:name="heading 7" w:semiHidden="1" w:uiPriority="9" w:unhideWhenUsed="1" w:qFormat="1"/>
+    <w:lsdException w:name="heading 8" w:semiHidden="1" w:uiPriority="9" w:unhideWhenUsed="1" w:qFormat="1"/>
+    <w:lsdException w:name="heading 9" w:semiHidden="1" w:uiPriority="9" w:unhideWhenUsed="1" w:qFormat="1"/>
     <w:lsdException w:name="index 1" w:semiHidden="1" w:unhideWhenUsed="1"/>
     <w:lsdException w:name="index 2" w:semiHidden="1" w:unhideWhenUsed="1"/>
     <w:lsdException w:name="index 3" w:semiHidden="1" w:unhideWhenUsed="1"/>
@@ -1228,22 +1455,22 @@
     <w:lsdException w:name="index 7" w:semiHidden="1" w:unhideWhenUsed="1"/>
     <w:lsdException w:name="index 8" w:semiHidden="1" w:unhideWhenUsed="1"/>
     <w:lsdException w:name="index 9" w:semiHidden="1" w:unhideWhenUsed="1"/>
-    <w:lsdException w:name="toc 1" w:uiPriority="39" w:semiHidden="1" w:unhideWhenUsed="1"/>
-    <w:lsdException w:name="toc 2" w:uiPriority="39" w:semiHidden="1" w:unhideWhenUsed="1"/>
-    <w:lsdException w:name="toc 3" w:uiPriority="39" w:semiHidden="1" w:unhideWhenUsed="1"/>
-    <w:lsdException w:name="toc 4" w:uiPriority="39" w:semiHidden="1" w:unhideWhenUsed="1"/>
-    <w:lsdException w:name="toc 5" w:uiPriority="39" w:semiHidden="1" w:unhideWhenUsed="1"/>
-    <w:lsdException w:name="toc 6" w:uiPriority="39" w:semiHidden="1" w:unhideWhenUsed="1"/>
-    <w:lsdException w:name="toc 7" w:uiPriority="39" w:semiHidden="1" w:unhideWhenUsed="1"/>
-    <w:lsdException w:name="toc 8" w:uiPriority="39" w:semiHidden="1" w:unhideWhenUsed="1"/>
-    <w:lsdException w:name="toc 9" w:uiPriority="39" w:semiHidden="1" w:unhideWhenUsed="1"/>
+    <w:lsdException w:name="toc 1" w:semiHidden="1" w:uiPriority="39" w:unhideWhenUsed="1"/>
+    <w:lsdException w:name="toc 2" w:semiHidden="1" w:uiPriority="39" w:unhideWhenUsed="1"/>
+    <w:lsdException w:name="toc 3" w:semiHidden="1" w:uiPriority="39" w:unhideWhenUsed="1"/>
+    <w:lsdException w:name="toc 4" w:semiHidden="1" w:uiPriority="39" w:unhideWhenUsed="1"/>
+    <w:lsdException w:name="toc 5" w:semiHidden="1" w:uiPriority="39" w:unhideWhenUsed="1"/>
+    <w:lsdException w:name="toc 6" w:semiHidden="1" w:uiPriority="39" w:unhideWhenUsed="1"/>
+    <w:lsdException w:name="toc 7" w:semiHidden="1" w:uiPriority="39" w:unhideWhenUsed="1"/>
+    <w:lsdException w:name="toc 8" w:semiHidden="1" w:uiPriority="39" w:unhideWhenUsed="1"/>
+    <w:lsdException w:name="toc 9" w:semiHidden="1" w:uiPriority="39" w:unhideWhenUsed="1"/>
     <w:lsdException w:name="Normal Indent" w:semiHidden="1" w:unhideWhenUsed="1"/>
     <w:lsdException w:name="footnote text" w:semiHidden="1" w:unhideWhenUsed="1"/>
     <w:lsdException w:name="annotation text" w:semiHidden="1" w:unhideWhenUsed="1"/>
     <w:lsdException w:name="header" w:semiHidden="1" w:unhideWhenUsed="1"/>
     <w:lsdException w:name="footer" w:semiHidden="1" w:unhideWhenUsed="1"/>
     <w:lsdException w:name="index heading" w:semiHidden="1" w:unhideWhenUsed="1"/>
-    <w:lsdException w:name="caption" w:uiPriority="35" w:semiHidden="1" w:unhideWhenUsed="1" w:qFormat="1"/>
+    <w:lsdException w:name="caption" w:semiHidden="1" w:uiPriority="35" w:unhideWhenUsed="1" w:qFormat="1"/>
     <w:lsdException w:name="table of figures" w:semiHidden="1" w:unhideWhenUsed="1"/>
     <w:lsdException w:name="envelope address" w:semiHidden="1" w:unhideWhenUsed="1"/>
     <w:lsdException w:name="envelope return" w:semiHidden="1" w:unhideWhenUsed="1"/>
@@ -1274,7 +1501,7 @@
     <w:lsdException w:name="Title" w:uiPriority="10" w:qFormat="1"/>
     <w:lsdException w:name="Closing" w:semiHidden="1" w:unhideWhenUsed="1"/>
     <w:lsdException w:name="Signature" w:semiHidden="1" w:unhideWhenUsed="1"/>
-    <w:lsdException w:name="Default Paragraph Font" w:uiPriority="1" w:semiHidden="1" w:unhideWhenUsed="1"/>
+    <w:lsdException w:name="Default Paragraph Font" w:semiHidden="1" w:uiPriority="1" w:unhideWhenUsed="1"/>
     <w:lsdException w:name="Body Text" w:semiHidden="1" w:unhideWhenUsed="1"/>
     <w:lsdException w:name="Body Text Indent" w:semiHidden="1" w:unhideWhenUsed="1"/>
     <w:lsdException w:name="List Continue" w:semiHidden="1" w:unhideWhenUsed="1"/>
@@ -1474,8 +1701,8 @@
     <w:lsdException w:name="Subtle Reference" w:uiPriority="31" w:qFormat="1"/>
     <w:lsdException w:name="Intense Reference" w:uiPriority="32" w:qFormat="1"/>
     <w:lsdException w:name="Book Title" w:uiPriority="33" w:qFormat="1"/>
-    <w:lsdException w:name="Bibliography" w:uiPriority="37" w:semiHidden="1" w:unhideWhenUsed="1"/>
-    <w:lsdException w:name="TOC Heading" w:uiPriority="39" w:semiHidden="1" w:unhideWhenUsed="1" w:qFormat="1"/>
+    <w:lsdException w:name="Bibliography" w:semiHidden="1" w:uiPriority="37" w:unhideWhenUsed="1"/>
+    <w:lsdException w:name="TOC Heading" w:semiHidden="1" w:uiPriority="39" w:unhideWhenUsed="1" w:qFormat="1"/>
     <w:lsdException w:name="Plain Table 1" w:uiPriority="41"/>
     <w:lsdException w:name="Plain Table 2" w:uiPriority="42"/>
     <w:lsdException w:name="Plain Table 3" w:uiPriority="43"/>
@@ -1585,94 +1812,15 @@
     <w:lsdException w:name="Hashtag" w:semiHidden="1" w:unhideWhenUsed="1"/>
     <w:lsdException w:name="Unresolved Mention" w:semiHidden="1" w:unhideWhenUsed="1"/>
   </w:latentStyles>
-  <w:style w:type="paragraph" w:styleId="Normal" w:default="1">
+  <w:style w:type="paragraph" w:default="1" w:styleId="Normal">
     <w:name w:val="Normal"/>
     <w:qFormat/>
-    <w:pPr>
-      <w:widowControl/>
-      <w:bidi w:val="0"/>
-      <w:jc w:val="left"/>
-    </w:pPr>
-    <w:rPr>
-      <w:rFonts w:ascii="Calibri" w:hAnsi="Calibri" w:eastAsia="Calibri" w:cs="Arial" w:asciiTheme="minorHAnsi" w:cstheme="minorBidi" w:eastAsiaTheme="minorHAnsi" w:hAnsiTheme="minorHAnsi"/>
-      <w:color w:val="auto"/>
-      <w:sz w:val="24"/>
-      <w:szCs w:val="24"/>
-      <w:lang w:val="en-US" w:eastAsia="en-US" w:bidi="ar-SA"/>
-    </w:rPr>
   </w:style>
-  <w:style w:type="character" w:styleId="DefaultParagraphFont" w:default="1">
+  <w:style w:type="character" w:default="1" w:styleId="DefaultParagraphFont">
     <w:name w:val="Default Paragraph Font"/>
     <w:uiPriority w:val="1"/>
     <w:semiHidden/>
     <w:unhideWhenUsed/>
-    <w:qFormat/>
-    <w:rPr/>
-  </w:style>
-  <w:style w:type="paragraph" w:styleId="Heading">
-    <w:name w:val="Heading"/>
-    <w:basedOn w:val="Normal"/>
-    <w:next w:val="TextBody"/>
-    <w:qFormat/>
-    <w:pPr>
-      <w:keepNext/>
-      <w:spacing w:before="240" w:after="120"/>
-    </w:pPr>
-    <w:rPr>
-      <w:rFonts w:ascii="Liberation Sans" w:hAnsi="Liberation Sans" w:eastAsia="Noto Sans CJK SC Regular" w:cs="FreeSans"/>
-      <w:sz w:val="28"/>
-      <w:szCs w:val="28"/>
-    </w:rPr>
-  </w:style>
-  <w:style w:type="paragraph" w:styleId="TextBody">
-    <w:name w:val="Body Text"/>
-    <w:basedOn w:val="Normal"/>
-    <w:pPr>
-      <w:spacing w:lineRule="auto" w:line="288" w:before="0" w:after="140"/>
-    </w:pPr>
-    <w:rPr/>
-  </w:style>
-  <w:style w:type="paragraph" w:styleId="List">
-    <w:name w:val="List"/>
-    <w:basedOn w:val="TextBody"/>
-    <w:pPr/>
-    <w:rPr>
-      <w:rFonts w:cs="FreeSans"/>
-    </w:rPr>
-  </w:style>
-  <w:style w:type="paragraph" w:styleId="Caption">
-    <w:name w:val="Caption"/>
-    <w:basedOn w:val="Normal"/>
-    <w:qFormat/>
-    <w:pPr>
-      <w:suppressLineNumbers/>
-      <w:spacing w:before="120" w:after="120"/>
-    </w:pPr>
-    <w:rPr>
-      <w:rFonts w:cs="FreeSans"/>
-      <w:i/>
-      <w:iCs/>
-      <w:sz w:val="24"/>
-      <w:szCs w:val="24"/>
-    </w:rPr>
-  </w:style>
-  <w:style w:type="paragraph" w:styleId="Index">
-    <w:name w:val="Index"/>
-    <w:basedOn w:val="Normal"/>
-    <w:qFormat/>
-    <w:pPr>
-      <w:suppressLineNumbers/>
-    </w:pPr>
-    <w:rPr>
-      <w:rFonts w:cs="FreeSans"/>
-    </w:rPr>
-  </w:style>
-  <w:style w:type="numbering" w:styleId="NoList" w:default="1">
-    <w:name w:val="No List"/>
-    <w:uiPriority w:val="99"/>
-    <w:semiHidden/>
-    <w:unhideWhenUsed/>
-    <w:qFormat/>
   </w:style>
   <w:style w:type="table" w:default="1" w:styleId="TableNormal">
     <w:name w:val="Normal Table"/>
@@ -1689,19 +1837,79 @@
       </w:tblCellMar>
     </w:tblPr>
   </w:style>
+  <w:style w:type="numbering" w:default="1" w:styleId="NoList">
+    <w:name w:val="No List"/>
+    <w:uiPriority w:val="99"/>
+    <w:semiHidden/>
+    <w:unhideWhenUsed/>
+  </w:style>
+  <w:style w:type="paragraph" w:customStyle="1" w:styleId="Heading">
+    <w:name w:val="Heading"/>
+    <w:basedOn w:val="Normal"/>
+    <w:next w:val="BodyText"/>
+    <w:qFormat/>
+    <w:pPr>
+      <w:keepNext/>
+      <w:spacing w:before="240" w:after="120"/>
+    </w:pPr>
+    <w:rPr>
+      <w:rFonts w:ascii="Liberation Sans" w:eastAsia="Noto Sans CJK SC Regular" w:hAnsi="Liberation Sans" w:cs="FreeSans"/>
+      <w:sz w:val="28"/>
+      <w:szCs w:val="28"/>
+    </w:rPr>
+  </w:style>
+  <w:style w:type="paragraph" w:styleId="BodyText">
+    <w:name w:val="Body Text"/>
+    <w:basedOn w:val="Normal"/>
+    <w:pPr>
+      <w:spacing w:after="140" w:line="288" w:lineRule="auto"/>
+    </w:pPr>
+  </w:style>
+  <w:style w:type="paragraph" w:styleId="List">
+    <w:name w:val="List"/>
+    <w:basedOn w:val="BodyText"/>
+    <w:rPr>
+      <w:rFonts w:cs="FreeSans"/>
+    </w:rPr>
+  </w:style>
+  <w:style w:type="paragraph" w:styleId="Caption">
+    <w:name w:val="caption"/>
+    <w:basedOn w:val="Normal"/>
+    <w:qFormat/>
+    <w:pPr>
+      <w:suppressLineNumbers/>
+      <w:spacing w:before="120" w:after="120"/>
+    </w:pPr>
+    <w:rPr>
+      <w:rFonts w:cs="FreeSans"/>
+      <w:i/>
+      <w:iCs/>
+    </w:rPr>
+  </w:style>
+  <w:style w:type="paragraph" w:customStyle="1" w:styleId="Index">
+    <w:name w:val="Index"/>
+    <w:basedOn w:val="Normal"/>
+    <w:qFormat/>
+    <w:pPr>
+      <w:suppressLineNumbers/>
+    </w:pPr>
+    <w:rPr>
+      <w:rFonts w:cs="FreeSans"/>
+    </w:rPr>
+  </w:style>
   <w:style w:type="table" w:styleId="TableGrid">
     <w:name w:val="Table Grid"/>
     <w:basedOn w:val="TableNormal"/>
     <w:uiPriority w:val="39"/>
-    <w:rsid w:val="007a4464"/>
+    <w:rsid w:val="007A4464"/>
     <w:tblPr>
       <w:tblBorders>
-        <w:top w:val="single" w:color="auto" w:sz="4" w:space="0"/>
-        <w:left w:val="single" w:color="auto" w:sz="4" w:space="0"/>
-        <w:bottom w:val="single" w:color="auto" w:sz="4" w:space="0"/>
-        <w:right w:val="single" w:color="auto" w:sz="4" w:space="0"/>
-        <w:insideH w:val="single" w:color="auto" w:sz="4" w:space="0"/>
-        <w:insideV w:val="single" w:color="auto" w:sz="4" w:space="0"/>
+        <w:top w:val="single" w:sz="4" w:space="0" w:color="auto"/>
+        <w:left w:val="single" w:sz="4" w:space="0" w:color="auto"/>
+        <w:bottom w:val="single" w:sz="4" w:space="0" w:color="auto"/>
+        <w:right w:val="single" w:sz="4" w:space="0" w:color="auto"/>
+        <w:insideH w:val="single" w:sz="4" w:space="0" w:color="auto"/>
+        <w:insideV w:val="single" w:sz="4" w:space="0" w:color="auto"/>
       </w:tblBorders>
     </w:tblPr>
   </w:style>
@@ -2001,4 +2209,16 @@
     </a:ext>
   </a:extLst>
 </a:theme>
+</file>
+
+<file path=customXml/item1.xml><?xml version="1.0" encoding="utf-8"?>
+<b:Sources xmlns:b="http://schemas.openxmlformats.org/officeDocument/2006/bibliography" xmlns="http://schemas.openxmlformats.org/officeDocument/2006/bibliography" SelectedStyle="/APASixthEditionOfficeOnline.xsl" StyleName="APA" Version="6"/>
+</file>
+
+<file path=customXml/itemProps1.xml><?xml version="1.0" encoding="utf-8"?>
+<ds:datastoreItem xmlns:ds="http://schemas.openxmlformats.org/officeDocument/2006/customXml" ds:itemID="{66162C84-E000-DA4D-BEFA-B2789639FBBE}">
+  <ds:schemaRefs>
+    <ds:schemaRef ds:uri="http://schemas.openxmlformats.org/officeDocument/2006/bibliography"/>
+  </ds:schemaRefs>
+</ds:datastoreItem>
 </file>
--- a/Who Did What Above C level.docx
+++ b/Who Did What Above C level.docx
@@ -1,6 +1,6 @@
 
 <file path=word/document.xml><?xml version="1.0" encoding="utf-8"?>
-<w:document xmlns:wpc="http://schemas.microsoft.com/office/word/2010/wordprocessingCanvas" xmlns:cx="http://schemas.microsoft.com/office/drawing/2014/chartex" xmlns:cx1="http://schemas.microsoft.com/office/drawing/2015/9/8/chartex" xmlns:cx2="http://schemas.microsoft.com/office/drawing/2015/10/21/chartex" xmlns:cx3="http://schemas.microsoft.com/office/drawing/2016/5/9/chartex" xmlns:cx4="http://schemas.microsoft.com/office/drawing/2016/5/10/chartex" xmlns:cx5="http://schemas.microsoft.com/office/drawing/2016/5/11/chartex" xmlns:cx6="http://schemas.microsoft.com/office/drawing/2016/5/12/chartex" xmlns:cx7="http://schemas.microsoft.com/office/drawing/2016/5/13/chartex" xmlns:cx8="http://schemas.microsoft.com/office/drawing/2016/5/14/chartex" xmlns:mc="http://schemas.openxmlformats.org/markup-compatibility/2006" xmlns:aink="http://schemas.microsoft.com/office/drawing/2016/ink" xmlns:am3d="http://schemas.microsoft.com/office/drawing/2017/model3d" xmlns:o="urn:schemas-microsoft-com:office:office" xmlns:r="http://schemas.openxmlformats.org/officeDocument/2006/relationships" xmlns:m="http://schemas.openxmlformats.org/officeDocument/2006/math" xmlns:v="urn:schemas-microsoft-com:vml" xmlns:wp14="http://schemas.microsoft.com/office/word/2010/wordprocessingDrawing" xmlns:wp="http://schemas.openxmlformats.org/drawingml/2006/wordprocessingDrawing" xmlns:w10="urn:schemas-microsoft-com:office:word" xmlns:w="http://schemas.openxmlformats.org/wordprocessingml/2006/main" xmlns:w14="http://schemas.microsoft.com/office/word/2010/wordml" xmlns:w15="http://schemas.microsoft.com/office/word/2012/wordml" xmlns:w16cid="http://schemas.microsoft.com/office/word/2016/wordml/cid" xmlns:w16se="http://schemas.microsoft.com/office/word/2015/wordml/symex" xmlns:wpg="http://schemas.microsoft.com/office/word/2010/wordprocessingGroup" xmlns:wpi="http://schemas.microsoft.com/office/word/2010/wordprocessingInk" xmlns:wne="http://schemas.microsoft.com/office/word/2006/wordml" xmlns:wps="http://schemas.microsoft.com/office/word/2010/wordprocessingShape" mc:Ignorable="w14 w15 w16se w16cid wp14">
+<w:document xmlns:wpc="http://schemas.microsoft.com/office/word/2010/wordprocessingCanvas" xmlns:mo="http://schemas.microsoft.com/office/mac/office/2008/main" xmlns:mc="http://schemas.openxmlformats.org/markup-compatibility/2006" xmlns:mv="urn:schemas-microsoft-com:mac:vml" xmlns:o="urn:schemas-microsoft-com:office:office" xmlns:r="http://schemas.openxmlformats.org/officeDocument/2006/relationships" xmlns:m="http://schemas.openxmlformats.org/officeDocument/2006/math" xmlns:v="urn:schemas-microsoft-com:vml" xmlns:wp14="http://schemas.microsoft.com/office/word/2010/wordprocessingDrawing" xmlns:wp="http://schemas.openxmlformats.org/drawingml/2006/wordprocessingDrawing" xmlns:w10="urn:schemas-microsoft-com:office:word" xmlns:w="http://schemas.openxmlformats.org/wordprocessingml/2006/main" xmlns:w14="http://schemas.microsoft.com/office/word/2010/wordml" xmlns:w15="http://schemas.microsoft.com/office/word/2012/wordml" xmlns:wpg="http://schemas.microsoft.com/office/word/2010/wordprocessingGroup" xmlns:wpi="http://schemas.microsoft.com/office/word/2010/wordprocessingInk" xmlns:wne="http://schemas.microsoft.com/office/word/2006/wordml" xmlns:wps="http://schemas.microsoft.com/office/word/2010/wordprocessingShape" mc:Ignorable="w14 w15 wp14">
   <w:body>
     <w:p>
       <w:pPr>
@@ -38,12 +38,12 @@
         <w:tblLook w:val="04A0" w:firstRow="1" w:lastRow="0" w:firstColumn="1" w:lastColumn="0" w:noHBand="0" w:noVBand="1"/>
       </w:tblPr>
       <w:tblGrid>
-        <w:gridCol w:w="1828"/>
-        <w:gridCol w:w="2402"/>
-        <w:gridCol w:w="1713"/>
-        <w:gridCol w:w="1324"/>
-        <w:gridCol w:w="1560"/>
-        <w:gridCol w:w="1914"/>
+        <w:gridCol w:w="1825"/>
+        <w:gridCol w:w="2401"/>
+        <w:gridCol w:w="1736"/>
+        <w:gridCol w:w="1321"/>
+        <w:gridCol w:w="1553"/>
+        <w:gridCol w:w="1905"/>
       </w:tblGrid>
       <w:tr>
         <w:trPr>
@@ -222,285 +222,141 @@
                 <w:rFonts w:ascii="Times New Roman" w:hAnsi="Times New Roman"/>
               </w:rPr>
             </w:pPr>
-            <w:proofErr w:type="gramStart"/>
-            <w:r>
-              <w:rPr>
-                <w:rFonts w:ascii="Times New Roman" w:hAnsi="Times New Roman"/>
-              </w:rPr>
-              <w:t>help(</w:t>
-            </w:r>
-            <w:proofErr w:type="gramEnd"/>
-            <w:r>
-              <w:rPr>
-                <w:rFonts w:ascii="Times New Roman" w:hAnsi="Times New Roman"/>
-              </w:rPr>
-              <w:t>)</w:t>
-            </w:r>
-          </w:p>
-          <w:p>
-            <w:pPr>
-              <w:rPr>
-                <w:rFonts w:ascii="Times New Roman" w:hAnsi="Times New Roman"/>
-              </w:rPr>
-            </w:pPr>
-            <w:proofErr w:type="gramStart"/>
-            <w:r>
-              <w:rPr>
-                <w:rFonts w:ascii="Times New Roman" w:hAnsi="Times New Roman"/>
-              </w:rPr>
-              <w:t>version(</w:t>
-            </w:r>
-            <w:proofErr w:type="gramEnd"/>
-            <w:r>
-              <w:rPr>
-                <w:rFonts w:ascii="Times New Roman" w:hAnsi="Times New Roman"/>
-              </w:rPr>
-              <w:t>)</w:t>
-            </w:r>
-          </w:p>
-          <w:p>
-            <w:pPr>
-              <w:rPr>
-                <w:rFonts w:ascii="Times New Roman" w:hAnsi="Times New Roman"/>
-              </w:rPr>
-            </w:pPr>
-            <w:proofErr w:type="spellStart"/>
-            <w:proofErr w:type="gramStart"/>
-            <w:r>
-              <w:rPr>
-                <w:rFonts w:ascii="Times New Roman" w:hAnsi="Times New Roman"/>
-              </w:rPr>
-              <w:t>settime</w:t>
-            </w:r>
-            <w:proofErr w:type="spellEnd"/>
-            <w:r>
-              <w:rPr>
-                <w:rFonts w:ascii="Times New Roman" w:hAnsi="Times New Roman"/>
-              </w:rPr>
-              <w:t>(</w:t>
-            </w:r>
-            <w:proofErr w:type="gramEnd"/>
-            <w:r>
-              <w:rPr>
-                <w:rFonts w:ascii="Times New Roman" w:hAnsi="Times New Roman"/>
-              </w:rPr>
-              <w:t>)</w:t>
-            </w:r>
-          </w:p>
-          <w:p>
-            <w:pPr>
-              <w:rPr>
-                <w:rFonts w:ascii="Times New Roman" w:hAnsi="Times New Roman"/>
-              </w:rPr>
-            </w:pPr>
-            <w:proofErr w:type="spellStart"/>
-            <w:proofErr w:type="gramStart"/>
-            <w:r>
-              <w:rPr>
-                <w:rFonts w:ascii="Times New Roman" w:hAnsi="Times New Roman"/>
-              </w:rPr>
-              <w:t>gettime</w:t>
-            </w:r>
-            <w:proofErr w:type="spellEnd"/>
-            <w:r>
-              <w:rPr>
-                <w:rFonts w:ascii="Times New Roman" w:hAnsi="Times New Roman"/>
-              </w:rPr>
-              <w:t>(</w:t>
-            </w:r>
-            <w:proofErr w:type="gramEnd"/>
-            <w:r>
-              <w:rPr>
-                <w:rFonts w:ascii="Times New Roman" w:hAnsi="Times New Roman"/>
-              </w:rPr>
-              <w:t>)</w:t>
-            </w:r>
-          </w:p>
-          <w:p>
-            <w:pPr>
-              <w:rPr>
-                <w:rFonts w:ascii="Times New Roman" w:hAnsi="Times New Roman"/>
-              </w:rPr>
-            </w:pPr>
-            <w:proofErr w:type="spellStart"/>
-            <w:proofErr w:type="gramStart"/>
-            <w:r>
-              <w:rPr>
-                <w:rFonts w:ascii="Times New Roman" w:hAnsi="Times New Roman"/>
-              </w:rPr>
-              <w:t>setdate</w:t>
-            </w:r>
-            <w:proofErr w:type="spellEnd"/>
-            <w:r>
-              <w:rPr>
-                <w:rFonts w:ascii="Times New Roman" w:hAnsi="Times New Roman"/>
-              </w:rPr>
-              <w:t>(</w:t>
-            </w:r>
-            <w:proofErr w:type="gramEnd"/>
-            <w:r>
-              <w:rPr>
-                <w:rFonts w:ascii="Times New Roman" w:hAnsi="Times New Roman"/>
-              </w:rPr>
-              <w:t>)</w:t>
-            </w:r>
-          </w:p>
-          <w:p>
-            <w:pPr>
-              <w:rPr>
-                <w:rFonts w:ascii="Times New Roman" w:hAnsi="Times New Roman"/>
-              </w:rPr>
-            </w:pPr>
-            <w:proofErr w:type="spellStart"/>
-            <w:proofErr w:type="gramStart"/>
-            <w:r>
-              <w:rPr>
-                <w:rFonts w:ascii="Times New Roman" w:hAnsi="Times New Roman"/>
-              </w:rPr>
-              <w:t>getdate</w:t>
-            </w:r>
-            <w:proofErr w:type="spellEnd"/>
-            <w:r>
-              <w:rPr>
-                <w:rFonts w:ascii="Times New Roman" w:hAnsi="Times New Roman"/>
-              </w:rPr>
-              <w:t>(</w:t>
-            </w:r>
-            <w:proofErr w:type="gramEnd"/>
-            <w:r>
-              <w:rPr>
-                <w:rFonts w:ascii="Times New Roman" w:hAnsi="Times New Roman"/>
-              </w:rPr>
-              <w:t>)</w:t>
-            </w:r>
-          </w:p>
-          <w:p>
-            <w:pPr>
-              <w:rPr>
-                <w:rFonts w:ascii="Times New Roman" w:hAnsi="Times New Roman"/>
-              </w:rPr>
-            </w:pPr>
-            <w:proofErr w:type="gramStart"/>
-            <w:r>
-              <w:rPr>
-                <w:rFonts w:ascii="Times New Roman" w:hAnsi="Times New Roman"/>
-              </w:rPr>
-              <w:t>shutdown(</w:t>
-            </w:r>
-            <w:proofErr w:type="gramEnd"/>
-            <w:r>
-              <w:rPr>
-                <w:rFonts w:ascii="Times New Roman" w:hAnsi="Times New Roman"/>
-              </w:rPr>
-              <w:t>)</w:t>
-            </w:r>
-          </w:p>
-          <w:p>
-            <w:pPr>
-              <w:rPr>
-                <w:rFonts w:ascii="Times New Roman" w:hAnsi="Times New Roman"/>
-              </w:rPr>
-            </w:pPr>
-            <w:proofErr w:type="spellStart"/>
-            <w:proofErr w:type="gramStart"/>
-            <w:r>
-              <w:rPr>
-                <w:rFonts w:ascii="Times New Roman" w:hAnsi="Times New Roman"/>
-              </w:rPr>
-              <w:t>tobcd</w:t>
-            </w:r>
-            <w:proofErr w:type="spellEnd"/>
-            <w:r>
-              <w:rPr>
-                <w:rFonts w:ascii="Times New Roman" w:hAnsi="Times New Roman"/>
-              </w:rPr>
-              <w:t>(</w:t>
-            </w:r>
-            <w:proofErr w:type="gramEnd"/>
-            <w:r>
-              <w:rPr>
-                <w:rFonts w:ascii="Times New Roman" w:hAnsi="Times New Roman"/>
-              </w:rPr>
-              <w:t>)</w:t>
-            </w:r>
-          </w:p>
-          <w:p>
-            <w:pPr>
-              <w:rPr>
-                <w:rFonts w:ascii="Times New Roman" w:hAnsi="Times New Roman"/>
-              </w:rPr>
-            </w:pPr>
-            <w:proofErr w:type="spellStart"/>
-            <w:proofErr w:type="gramStart"/>
-            <w:r>
-              <w:rPr>
-                <w:rFonts w:ascii="Times New Roman" w:hAnsi="Times New Roman"/>
-              </w:rPr>
-              <w:t>printbcd</w:t>
-            </w:r>
-            <w:proofErr w:type="spellEnd"/>
-            <w:r>
-              <w:rPr>
-                <w:rFonts w:ascii="Times New Roman" w:hAnsi="Times New Roman"/>
-              </w:rPr>
-              <w:t>(</w:t>
-            </w:r>
-            <w:proofErr w:type="gramEnd"/>
-            <w:r>
-              <w:rPr>
-                <w:rFonts w:ascii="Times New Roman" w:hAnsi="Times New Roman"/>
-              </w:rPr>
-              <w:t>)</w:t>
-            </w:r>
-          </w:p>
-          <w:p>
-            <w:pPr>
-              <w:rPr>
-                <w:rFonts w:ascii="Times New Roman" w:hAnsi="Times New Roman"/>
-              </w:rPr>
-            </w:pPr>
-            <w:proofErr w:type="gramStart"/>
-            <w:r>
-              <w:rPr>
-                <w:rFonts w:ascii="Times New Roman" w:hAnsi="Times New Roman"/>
-              </w:rPr>
-              <w:t>print(</w:t>
-            </w:r>
-            <w:proofErr w:type="gramEnd"/>
-            <w:r>
-              <w:rPr>
-                <w:rFonts w:ascii="Times New Roman" w:hAnsi="Times New Roman"/>
-              </w:rPr>
-              <w:t>)</w:t>
-            </w:r>
-          </w:p>
-          <w:p>
-            <w:pPr>
-              <w:rPr>
-                <w:rFonts w:ascii="Times New Roman" w:hAnsi="Times New Roman"/>
-              </w:rPr>
-            </w:pPr>
-            <w:proofErr w:type="spellStart"/>
-            <w:proofErr w:type="gramStart"/>
-            <w:r>
-              <w:rPr>
-                <w:rFonts w:ascii="Times New Roman" w:hAnsi="Times New Roman"/>
-              </w:rPr>
-              <w:t>println</w:t>
-            </w:r>
-            <w:proofErr w:type="spellEnd"/>
-            <w:r>
-              <w:rPr>
-                <w:rFonts w:ascii="Times New Roman" w:hAnsi="Times New Roman"/>
-              </w:rPr>
-              <w:t>(</w:t>
-            </w:r>
-            <w:proofErr w:type="gramEnd"/>
-            <w:r>
-              <w:rPr>
-                <w:rFonts w:ascii="Times New Roman" w:hAnsi="Times New Roman"/>
-              </w:rPr>
-              <w:t>)</w:t>
+            <w:r>
+              <w:rPr>
+                <w:rFonts w:ascii="Times New Roman" w:hAnsi="Times New Roman"/>
+              </w:rPr>
+              <w:t>help()</w:t>
+            </w:r>
+          </w:p>
+          <w:p>
+            <w:pPr>
+              <w:rPr>
+                <w:rFonts w:ascii="Times New Roman" w:hAnsi="Times New Roman"/>
+              </w:rPr>
+            </w:pPr>
+            <w:r>
+              <w:rPr>
+                <w:rFonts w:ascii="Times New Roman" w:hAnsi="Times New Roman"/>
+              </w:rPr>
+              <w:t>version()</w:t>
+            </w:r>
+          </w:p>
+          <w:p>
+            <w:pPr>
+              <w:rPr>
+                <w:rFonts w:ascii="Times New Roman" w:hAnsi="Times New Roman"/>
+              </w:rPr>
+            </w:pPr>
+            <w:r>
+              <w:rPr>
+                <w:rFonts w:ascii="Times New Roman" w:hAnsi="Times New Roman"/>
+              </w:rPr>
+              <w:t>settime()</w:t>
+            </w:r>
+          </w:p>
+          <w:p>
+            <w:pPr>
+              <w:rPr>
+                <w:rFonts w:ascii="Times New Roman" w:hAnsi="Times New Roman"/>
+              </w:rPr>
+            </w:pPr>
+            <w:r>
+              <w:rPr>
+                <w:rFonts w:ascii="Times New Roman" w:hAnsi="Times New Roman"/>
+              </w:rPr>
+              <w:t>gettime()</w:t>
+            </w:r>
+          </w:p>
+          <w:p>
+            <w:pPr>
+              <w:rPr>
+                <w:rFonts w:ascii="Times New Roman" w:hAnsi="Times New Roman"/>
+              </w:rPr>
+            </w:pPr>
+            <w:r>
+              <w:rPr>
+                <w:rFonts w:ascii="Times New Roman" w:hAnsi="Times New Roman"/>
+              </w:rPr>
+              <w:t>setdate()</w:t>
+            </w:r>
+          </w:p>
+          <w:p>
+            <w:pPr>
+              <w:rPr>
+                <w:rFonts w:ascii="Times New Roman" w:hAnsi="Times New Roman"/>
+              </w:rPr>
+            </w:pPr>
+            <w:r>
+              <w:rPr>
+                <w:rFonts w:ascii="Times New Roman" w:hAnsi="Times New Roman"/>
+              </w:rPr>
+              <w:t>getdate()</w:t>
+            </w:r>
+          </w:p>
+          <w:p>
+            <w:pPr>
+              <w:rPr>
+                <w:rFonts w:ascii="Times New Roman" w:hAnsi="Times New Roman"/>
+              </w:rPr>
+            </w:pPr>
+            <w:r>
+              <w:rPr>
+                <w:rFonts w:ascii="Times New Roman" w:hAnsi="Times New Roman"/>
+              </w:rPr>
+              <w:t>shutdown()</w:t>
+            </w:r>
+          </w:p>
+          <w:p>
+            <w:pPr>
+              <w:rPr>
+                <w:rFonts w:ascii="Times New Roman" w:hAnsi="Times New Roman"/>
+              </w:rPr>
+            </w:pPr>
+            <w:r>
+              <w:rPr>
+                <w:rFonts w:ascii="Times New Roman" w:hAnsi="Times New Roman"/>
+              </w:rPr>
+              <w:t>tobcd()</w:t>
+            </w:r>
+          </w:p>
+          <w:p>
+            <w:pPr>
+              <w:rPr>
+                <w:rFonts w:ascii="Times New Roman" w:hAnsi="Times New Roman"/>
+              </w:rPr>
+            </w:pPr>
+            <w:r>
+              <w:rPr>
+                <w:rFonts w:ascii="Times New Roman" w:hAnsi="Times New Roman"/>
+              </w:rPr>
+              <w:t>printbcd()</w:t>
+            </w:r>
+          </w:p>
+          <w:p>
+            <w:pPr>
+              <w:rPr>
+                <w:rFonts w:ascii="Times New Roman" w:hAnsi="Times New Roman"/>
+              </w:rPr>
+            </w:pPr>
+            <w:r>
+              <w:rPr>
+                <w:rFonts w:ascii="Times New Roman" w:hAnsi="Times New Roman"/>
+              </w:rPr>
+              <w:t>print()</w:t>
+            </w:r>
+          </w:p>
+          <w:p>
+            <w:pPr>
+              <w:rPr>
+                <w:rFonts w:ascii="Times New Roman" w:hAnsi="Times New Roman"/>
+              </w:rPr>
+            </w:pPr>
+            <w:r>
+              <w:rPr>
+                <w:rFonts w:ascii="Times New Roman" w:hAnsi="Times New Roman"/>
+              </w:rPr>
+              <w:t>println()</w:t>
             </w:r>
           </w:p>
         </w:tc>
@@ -518,114 +374,50 @@
                 <w:rFonts w:ascii="Times New Roman" w:hAnsi="Times New Roman"/>
               </w:rPr>
             </w:pPr>
-            <w:proofErr w:type="spellStart"/>
-            <w:proofErr w:type="gramStart"/>
-            <w:r>
-              <w:rPr>
-                <w:rFonts w:ascii="Times New Roman" w:hAnsi="Times New Roman"/>
-              </w:rPr>
-              <w:t>AllocatePCB</w:t>
-            </w:r>
-            <w:proofErr w:type="spellEnd"/>
-            <w:r>
-              <w:rPr>
-                <w:rFonts w:ascii="Times New Roman" w:hAnsi="Times New Roman"/>
-              </w:rPr>
-              <w:t>(</w:t>
-            </w:r>
-            <w:proofErr w:type="gramEnd"/>
-            <w:r>
-              <w:rPr>
-                <w:rFonts w:ascii="Times New Roman" w:hAnsi="Times New Roman"/>
-              </w:rPr>
-              <w:t>)</w:t>
-            </w:r>
-          </w:p>
-          <w:p>
-            <w:pPr>
-              <w:rPr>
-                <w:rFonts w:ascii="Times New Roman" w:hAnsi="Times New Roman"/>
-              </w:rPr>
-            </w:pPr>
-            <w:proofErr w:type="spellStart"/>
-            <w:proofErr w:type="gramStart"/>
-            <w:r>
-              <w:rPr>
-                <w:rFonts w:ascii="Times New Roman" w:hAnsi="Times New Roman"/>
-              </w:rPr>
-              <w:t>FreePCB</w:t>
-            </w:r>
-            <w:proofErr w:type="spellEnd"/>
-            <w:r>
-              <w:rPr>
-                <w:rFonts w:ascii="Times New Roman" w:hAnsi="Times New Roman"/>
-              </w:rPr>
-              <w:t>(</w:t>
-            </w:r>
-            <w:proofErr w:type="gramEnd"/>
-            <w:r>
-              <w:rPr>
-                <w:rFonts w:ascii="Times New Roman" w:hAnsi="Times New Roman"/>
-              </w:rPr>
-              <w:t>)</w:t>
-            </w:r>
-          </w:p>
-          <w:p>
-            <w:pPr>
-              <w:rPr>
-                <w:rFonts w:ascii="Times New Roman" w:hAnsi="Times New Roman"/>
-              </w:rPr>
-            </w:pPr>
-            <w:proofErr w:type="spellStart"/>
-            <w:proofErr w:type="gramStart"/>
-            <w:r>
-              <w:rPr>
-                <w:rFonts w:ascii="Times New Roman" w:hAnsi="Times New Roman"/>
-              </w:rPr>
-              <w:t>SetupPCB</w:t>
-            </w:r>
-            <w:proofErr w:type="spellEnd"/>
-            <w:r>
-              <w:rPr>
-                <w:rFonts w:ascii="Times New Roman" w:hAnsi="Times New Roman"/>
-              </w:rPr>
-              <w:t>(</w:t>
-            </w:r>
-            <w:proofErr w:type="gramEnd"/>
-            <w:r>
-              <w:rPr>
-                <w:rFonts w:ascii="Times New Roman" w:hAnsi="Times New Roman"/>
-              </w:rPr>
-              <w:t>)</w:t>
-            </w:r>
-          </w:p>
-          <w:p>
-            <w:pPr>
-              <w:rPr>
-                <w:rFonts w:ascii="Times New Roman" w:hAnsi="Times New Roman"/>
-              </w:rPr>
-            </w:pPr>
-            <w:proofErr w:type="spellStart"/>
-            <w:proofErr w:type="gramStart"/>
-            <w:r>
-              <w:rPr>
-                <w:rFonts w:ascii="Times New Roman" w:hAnsi="Times New Roman"/>
-              </w:rPr>
-              <w:t>CreatePCB</w:t>
-            </w:r>
-            <w:proofErr w:type="spellEnd"/>
-            <w:r>
-              <w:rPr>
-                <w:rFonts w:ascii="Times New Roman" w:hAnsi="Times New Roman"/>
-              </w:rPr>
-              <w:t>(</w:t>
-            </w:r>
-            <w:proofErr w:type="gramEnd"/>
-            <w:r>
-              <w:rPr>
-                <w:rFonts w:ascii="Times New Roman" w:hAnsi="Times New Roman"/>
-              </w:rPr>
-              <w:t>)</w:t>
+            <w:r>
+              <w:rPr>
+                <w:rFonts w:ascii="Times New Roman" w:hAnsi="Times New Roman"/>
+              </w:rPr>
+              <w:t>AllocatePCB()</w:t>
+            </w:r>
+          </w:p>
+          <w:p>
+            <w:pPr>
+              <w:rPr>
+                <w:rFonts w:ascii="Times New Roman" w:hAnsi="Times New Roman"/>
+              </w:rPr>
+            </w:pPr>
+            <w:r>
+              <w:rPr>
+                <w:rFonts w:ascii="Times New Roman" w:hAnsi="Times New Roman"/>
+              </w:rPr>
+              <w:t>FreePCB()</w:t>
+            </w:r>
+          </w:p>
+          <w:p>
+            <w:pPr>
+              <w:rPr>
+                <w:rFonts w:ascii="Times New Roman" w:hAnsi="Times New Roman"/>
+              </w:rPr>
+            </w:pPr>
+            <w:r>
+              <w:rPr>
+                <w:rFonts w:ascii="Times New Roman" w:hAnsi="Times New Roman"/>
+              </w:rPr>
+              <w:t>SetupPCB()</w:t>
+            </w:r>
+          </w:p>
+          <w:p>
+            <w:pPr>
+              <w:rPr>
+                <w:rFonts w:ascii="Times New Roman" w:hAnsi="Times New Roman"/>
+              </w:rPr>
+            </w:pPr>
+            <w:r>
+              <w:rPr>
+                <w:rFonts w:ascii="Times New Roman" w:hAnsi="Times New Roman"/>
+              </w:rPr>
+              <w:t>CreatePCB()</w:t>
             </w:r>
           </w:p>
           <w:p>
@@ -640,8 +432,6 @@
               </w:rPr>
               <w:t>DeletePCB()</w:t>
             </w:r>
-            <w:bookmarkStart w:id="0" w:name="_GoBack"/>
-            <w:bookmarkEnd w:id="0"/>
           </w:p>
           <w:p>
             <w:pPr>
@@ -757,71 +547,33 @@
               <w:rPr>
                 <w:rFonts w:ascii="Times New Roman" w:hAnsi="Times New Roman"/>
               </w:rPr>
-              <w:t xml:space="preserve">Helped with </w:t>
-            </w:r>
-            <w:proofErr w:type="gramStart"/>
-            <w:r>
-              <w:rPr>
-                <w:rFonts w:ascii="Times New Roman" w:hAnsi="Times New Roman"/>
-              </w:rPr>
-              <w:t>poll(</w:t>
-            </w:r>
-            <w:proofErr w:type="gramEnd"/>
-            <w:r>
-              <w:rPr>
-                <w:rFonts w:ascii="Times New Roman" w:hAnsi="Times New Roman"/>
-              </w:rPr>
-              <w:t>)</w:t>
-            </w:r>
-          </w:p>
-          <w:p>
-            <w:pPr>
-              <w:rPr>
-                <w:rFonts w:ascii="Times New Roman" w:hAnsi="Times New Roman"/>
-              </w:rPr>
-            </w:pPr>
-            <w:proofErr w:type="spellStart"/>
-            <w:proofErr w:type="gramStart"/>
-            <w:r>
-              <w:rPr>
-                <w:rFonts w:ascii="Times New Roman" w:hAnsi="Times New Roman"/>
-              </w:rPr>
-              <w:t>comhand</w:t>
-            </w:r>
-            <w:proofErr w:type="spellEnd"/>
-            <w:r>
-              <w:rPr>
-                <w:rFonts w:ascii="Times New Roman" w:hAnsi="Times New Roman"/>
-              </w:rPr>
-              <w:t>(</w:t>
-            </w:r>
-            <w:proofErr w:type="gramEnd"/>
-            <w:r>
-              <w:rPr>
-                <w:rFonts w:ascii="Times New Roman" w:hAnsi="Times New Roman"/>
-              </w:rPr>
-              <w:t>)</w:t>
-            </w:r>
-          </w:p>
-          <w:p>
-            <w:pPr>
-              <w:rPr>
-                <w:rFonts w:ascii="Times New Roman" w:hAnsi="Times New Roman"/>
-              </w:rPr>
-            </w:pPr>
-            <w:proofErr w:type="gramStart"/>
-            <w:r>
-              <w:rPr>
-                <w:rFonts w:ascii="Times New Roman" w:hAnsi="Times New Roman"/>
-              </w:rPr>
-              <w:t>clear(</w:t>
-            </w:r>
-            <w:proofErr w:type="gramEnd"/>
-            <w:r>
-              <w:rPr>
-                <w:rFonts w:ascii="Times New Roman" w:hAnsi="Times New Roman"/>
-              </w:rPr>
-              <w:t>)</w:t>
+              <w:t>Helped with poll()</w:t>
+            </w:r>
+          </w:p>
+          <w:p>
+            <w:pPr>
+              <w:rPr>
+                <w:rFonts w:ascii="Times New Roman" w:hAnsi="Times New Roman"/>
+              </w:rPr>
+            </w:pPr>
+            <w:r>
+              <w:rPr>
+                <w:rFonts w:ascii="Times New Roman" w:hAnsi="Times New Roman"/>
+              </w:rPr>
+              <w:t>comhand()</w:t>
+            </w:r>
+          </w:p>
+          <w:p>
+            <w:pPr>
+              <w:rPr>
+                <w:rFonts w:ascii="Times New Roman" w:hAnsi="Times New Roman"/>
+              </w:rPr>
+            </w:pPr>
+            <w:r>
+              <w:rPr>
+                <w:rFonts w:ascii="Times New Roman" w:hAnsi="Times New Roman"/>
+              </w:rPr>
+              <w:t>clear()</w:t>
             </w:r>
           </w:p>
         </w:tc>
@@ -833,6 +585,60 @@
               <w:left w:w="108" w:type="dxa"/>
             </w:tcMar>
           </w:tcPr>
+          <w:p>
+            <w:pPr>
+              <w:rPr>
+                <w:rFonts w:ascii="Times New Roman" w:hAnsi="Times New Roman"/>
+              </w:rPr>
+            </w:pPr>
+            <w:r>
+              <w:rPr>
+                <w:rFonts w:ascii="Times New Roman" w:hAnsi="Times New Roman"/>
+              </w:rPr>
+              <w:t>Implementation and Programmers manual of:</w:t>
+            </w:r>
+            <w:bookmarkStart w:id="0" w:name="_GoBack"/>
+            <w:bookmarkEnd w:id="0"/>
+          </w:p>
+          <w:p>
+            <w:pPr>
+              <w:rPr>
+                <w:rFonts w:ascii="Times New Roman" w:hAnsi="Times New Roman"/>
+              </w:rPr>
+            </w:pPr>
+            <w:r>
+              <w:rPr>
+                <w:rFonts w:ascii="Times New Roman" w:hAnsi="Times New Roman"/>
+              </w:rPr>
+              <w:t>FindPCB()</w:t>
+            </w:r>
+          </w:p>
+          <w:p>
+            <w:pPr>
+              <w:rPr>
+                <w:rFonts w:ascii="Times New Roman" w:hAnsi="Times New Roman"/>
+              </w:rPr>
+            </w:pPr>
+            <w:r>
+              <w:rPr>
+                <w:rFonts w:ascii="Times New Roman" w:hAnsi="Times New Roman"/>
+              </w:rPr>
+              <w:t>InsertPCB()</w:t>
+            </w:r>
+          </w:p>
+          <w:p>
+            <w:pPr>
+              <w:rPr>
+                <w:rFonts w:ascii="Times New Roman" w:hAnsi="Times New Roman"/>
+              </w:rPr>
+            </w:pPr>
+            <w:r>
+              <w:rPr>
+                <w:rFonts w:ascii="Times New Roman" w:hAnsi="Times New Roman"/>
+              </w:rPr>
+              <w:t>RemovePCB()</w:t>
+            </w:r>
+          </w:p>
           <w:p>
             <w:pPr>
               <w:rPr>
@@ -943,77 +749,37 @@
                 <w:rFonts w:ascii="Times New Roman" w:hAnsi="Times New Roman"/>
               </w:rPr>
             </w:pPr>
-            <w:proofErr w:type="gramStart"/>
-            <w:r>
-              <w:rPr>
-                <w:rFonts w:ascii="Times New Roman" w:hAnsi="Times New Roman"/>
-              </w:rPr>
-              <w:t>poll(</w:t>
-            </w:r>
-            <w:proofErr w:type="gramEnd"/>
-            <w:r>
-              <w:rPr>
-                <w:rFonts w:ascii="Times New Roman" w:hAnsi="Times New Roman"/>
-              </w:rPr>
-              <w:t>)</w:t>
-            </w:r>
-          </w:p>
-          <w:p>
-            <w:pPr>
-              <w:rPr>
-                <w:rFonts w:ascii="Times New Roman" w:hAnsi="Times New Roman"/>
-              </w:rPr>
-            </w:pPr>
-            <w:proofErr w:type="spellStart"/>
-            <w:proofErr w:type="gramStart"/>
-            <w:r>
-              <w:rPr>
-                <w:rFonts w:ascii="Times New Roman" w:hAnsi="Times New Roman"/>
-              </w:rPr>
-              <w:t>clearCommandLine</w:t>
-            </w:r>
-            <w:proofErr w:type="spellEnd"/>
-            <w:r>
-              <w:rPr>
-                <w:rFonts w:ascii="Times New Roman" w:hAnsi="Times New Roman"/>
-              </w:rPr>
-              <w:t>(</w:t>
-            </w:r>
-            <w:proofErr w:type="gramEnd"/>
-            <w:r>
-              <w:rPr>
-                <w:rFonts w:ascii="Times New Roman" w:hAnsi="Times New Roman"/>
-              </w:rPr>
-              <w:t>)</w:t>
-            </w:r>
-          </w:p>
-          <w:p>
-            <w:pPr>
-              <w:rPr>
-                <w:rFonts w:ascii="Times New Roman" w:hAnsi="Times New Roman"/>
-              </w:rPr>
-            </w:pPr>
-            <w:proofErr w:type="spellStart"/>
-            <w:proofErr w:type="gramStart"/>
-            <w:r>
-              <w:rPr>
-                <w:rFonts w:ascii="Times New Roman" w:hAnsi="Times New Roman"/>
-              </w:rPr>
-              <w:t>resetCursor</w:t>
-            </w:r>
-            <w:proofErr w:type="spellEnd"/>
-            <w:r>
-              <w:rPr>
-                <w:rFonts w:ascii="Times New Roman" w:hAnsi="Times New Roman"/>
-              </w:rPr>
-              <w:t>(</w:t>
-            </w:r>
-            <w:proofErr w:type="gramEnd"/>
-            <w:r>
-              <w:rPr>
-                <w:rFonts w:ascii="Times New Roman" w:hAnsi="Times New Roman"/>
-              </w:rPr>
-              <w:t>)</w:t>
+            <w:r>
+              <w:rPr>
+                <w:rFonts w:ascii="Times New Roman" w:hAnsi="Times New Roman"/>
+              </w:rPr>
+              <w:t>poll()</w:t>
+            </w:r>
+          </w:p>
+          <w:p>
+            <w:pPr>
+              <w:rPr>
+                <w:rFonts w:ascii="Times New Roman" w:hAnsi="Times New Roman"/>
+              </w:rPr>
+            </w:pPr>
+            <w:r>
+              <w:rPr>
+                <w:rFonts w:ascii="Times New Roman" w:hAnsi="Times New Roman"/>
+              </w:rPr>
+              <w:t>clearCommandLine()</w:t>
+            </w:r>
+          </w:p>
+          <w:p>
+            <w:pPr>
+              <w:rPr>
+                <w:rFonts w:ascii="Times New Roman" w:hAnsi="Times New Roman"/>
+              </w:rPr>
+            </w:pPr>
+            <w:r>
+              <w:rPr>
+                <w:rFonts w:ascii="Times New Roman" w:hAnsi="Times New Roman"/>
+              </w:rPr>
+              <w:t>resetCursor()</w:t>
             </w:r>
           </w:p>
         </w:tc>
@@ -1031,114 +797,50 @@
                 <w:rFonts w:ascii="Times New Roman" w:hAnsi="Times New Roman"/>
               </w:rPr>
             </w:pPr>
-            <w:proofErr w:type="spellStart"/>
-            <w:proofErr w:type="gramStart"/>
-            <w:r>
-              <w:rPr>
-                <w:rFonts w:ascii="Times New Roman" w:hAnsi="Times New Roman"/>
-              </w:rPr>
-              <w:t>showPCB</w:t>
-            </w:r>
-            <w:proofErr w:type="spellEnd"/>
-            <w:r>
-              <w:rPr>
-                <w:rFonts w:ascii="Times New Roman" w:hAnsi="Times New Roman"/>
-              </w:rPr>
-              <w:t>(</w:t>
-            </w:r>
-            <w:proofErr w:type="gramEnd"/>
-            <w:r>
-              <w:rPr>
-                <w:rFonts w:ascii="Times New Roman" w:hAnsi="Times New Roman"/>
-              </w:rPr>
-              <w:t>)</w:t>
-            </w:r>
-          </w:p>
-          <w:p>
-            <w:pPr>
-              <w:rPr>
-                <w:rFonts w:ascii="Times New Roman" w:hAnsi="Times New Roman"/>
-              </w:rPr>
-            </w:pPr>
-            <w:proofErr w:type="spellStart"/>
-            <w:proofErr w:type="gramStart"/>
-            <w:r>
-              <w:rPr>
-                <w:rFonts w:ascii="Times New Roman" w:hAnsi="Times New Roman"/>
-              </w:rPr>
-              <w:t>showReady</w:t>
-            </w:r>
-            <w:proofErr w:type="spellEnd"/>
-            <w:r>
-              <w:rPr>
-                <w:rFonts w:ascii="Times New Roman" w:hAnsi="Times New Roman"/>
-              </w:rPr>
-              <w:t>(</w:t>
-            </w:r>
-            <w:proofErr w:type="gramEnd"/>
-            <w:r>
-              <w:rPr>
-                <w:rFonts w:ascii="Times New Roman" w:hAnsi="Times New Roman"/>
-              </w:rPr>
-              <w:t>)</w:t>
-            </w:r>
-          </w:p>
-          <w:p>
-            <w:pPr>
-              <w:rPr>
-                <w:rFonts w:ascii="Times New Roman" w:hAnsi="Times New Roman"/>
-              </w:rPr>
-            </w:pPr>
-            <w:proofErr w:type="spellStart"/>
-            <w:proofErr w:type="gramStart"/>
-            <w:r>
-              <w:rPr>
-                <w:rFonts w:ascii="Times New Roman" w:hAnsi="Times New Roman"/>
-              </w:rPr>
-              <w:t>showBlocked</w:t>
-            </w:r>
-            <w:proofErr w:type="spellEnd"/>
-            <w:r>
-              <w:rPr>
-                <w:rFonts w:ascii="Times New Roman" w:hAnsi="Times New Roman"/>
-              </w:rPr>
-              <w:t>(</w:t>
-            </w:r>
-            <w:proofErr w:type="gramEnd"/>
-            <w:r>
-              <w:rPr>
-                <w:rFonts w:ascii="Times New Roman" w:hAnsi="Times New Roman"/>
-              </w:rPr>
-              <w:t>)</w:t>
-            </w:r>
-          </w:p>
-          <w:p>
-            <w:pPr>
-              <w:rPr>
-                <w:rFonts w:ascii="Times New Roman" w:hAnsi="Times New Roman"/>
-              </w:rPr>
-            </w:pPr>
-            <w:proofErr w:type="spellStart"/>
-            <w:proofErr w:type="gramStart"/>
-            <w:r>
-              <w:rPr>
-                <w:rFonts w:ascii="Times New Roman" w:hAnsi="Times New Roman"/>
-              </w:rPr>
-              <w:t>showAll</w:t>
-            </w:r>
-            <w:proofErr w:type="spellEnd"/>
-            <w:r>
-              <w:rPr>
-                <w:rFonts w:ascii="Times New Roman" w:hAnsi="Times New Roman"/>
-              </w:rPr>
-              <w:t>(</w:t>
-            </w:r>
-            <w:proofErr w:type="gramEnd"/>
-            <w:r>
-              <w:rPr>
-                <w:rFonts w:ascii="Times New Roman" w:hAnsi="Times New Roman"/>
-              </w:rPr>
-              <w:t>)</w:t>
+            <w:r>
+              <w:rPr>
+                <w:rFonts w:ascii="Times New Roman" w:hAnsi="Times New Roman"/>
+              </w:rPr>
+              <w:t>showPCB()</w:t>
+            </w:r>
+          </w:p>
+          <w:p>
+            <w:pPr>
+              <w:rPr>
+                <w:rFonts w:ascii="Times New Roman" w:hAnsi="Times New Roman"/>
+              </w:rPr>
+            </w:pPr>
+            <w:r>
+              <w:rPr>
+                <w:rFonts w:ascii="Times New Roman" w:hAnsi="Times New Roman"/>
+              </w:rPr>
+              <w:t>showReady()</w:t>
+            </w:r>
+          </w:p>
+          <w:p>
+            <w:pPr>
+              <w:rPr>
+                <w:rFonts w:ascii="Times New Roman" w:hAnsi="Times New Roman"/>
+              </w:rPr>
+            </w:pPr>
+            <w:r>
+              <w:rPr>
+                <w:rFonts w:ascii="Times New Roman" w:hAnsi="Times New Roman"/>
+              </w:rPr>
+              <w:t>showBlocked()</w:t>
+            </w:r>
+          </w:p>
+          <w:p>
+            <w:pPr>
+              <w:rPr>
+                <w:rFonts w:ascii="Times New Roman" w:hAnsi="Times New Roman"/>
+              </w:rPr>
+            </w:pPr>
+            <w:r>
+              <w:rPr>
+                <w:rFonts w:ascii="Times New Roman" w:hAnsi="Times New Roman"/>
+              </w:rPr>
+              <w:t>showAll()</w:t>
             </w:r>
           </w:p>
           <w:p>
@@ -1229,14 +931,12 @@
                 <w:rFonts w:ascii="Times New Roman" w:hAnsi="Times New Roman"/>
               </w:rPr>
             </w:pPr>
-            <w:proofErr w:type="spellStart"/>
             <w:r>
               <w:rPr>
                 <w:rFonts w:ascii="Times New Roman" w:hAnsi="Times New Roman"/>
               </w:rPr>
               <w:t>Heavner</w:t>
             </w:r>
-            <w:proofErr w:type="spellEnd"/>
           </w:p>
         </w:tc>
         <w:tc>
@@ -1253,48 +953,24 @@
                 <w:rFonts w:ascii="Times New Roman" w:hAnsi="Times New Roman"/>
               </w:rPr>
             </w:pPr>
-            <w:proofErr w:type="spellStart"/>
-            <w:proofErr w:type="gramStart"/>
-            <w:r>
-              <w:rPr>
-                <w:rFonts w:ascii="Times New Roman" w:hAnsi="Times New Roman"/>
-              </w:rPr>
-              <w:t>atoi</w:t>
-            </w:r>
-            <w:proofErr w:type="spellEnd"/>
-            <w:r>
-              <w:rPr>
-                <w:rFonts w:ascii="Times New Roman" w:hAnsi="Times New Roman"/>
-              </w:rPr>
-              <w:t>(</w:t>
-            </w:r>
-            <w:proofErr w:type="gramEnd"/>
-            <w:r>
-              <w:rPr>
-                <w:rFonts w:ascii="Times New Roman" w:hAnsi="Times New Roman"/>
-              </w:rPr>
-              <w:t>)</w:t>
-            </w:r>
-          </w:p>
-          <w:p>
-            <w:pPr>
-              <w:rPr>
-                <w:rFonts w:ascii="Times New Roman" w:hAnsi="Times New Roman"/>
-              </w:rPr>
-            </w:pPr>
-            <w:proofErr w:type="gramStart"/>
-            <w:r>
-              <w:rPr>
-                <w:rFonts w:ascii="Times New Roman" w:hAnsi="Times New Roman"/>
-              </w:rPr>
-              <w:t>sprint(</w:t>
-            </w:r>
-            <w:proofErr w:type="gramEnd"/>
-            <w:r>
-              <w:rPr>
-                <w:rFonts w:ascii="Times New Roman" w:hAnsi="Times New Roman"/>
-              </w:rPr>
-              <w:t>)</w:t>
+            <w:r>
+              <w:rPr>
+                <w:rFonts w:ascii="Times New Roman" w:hAnsi="Times New Roman"/>
+              </w:rPr>
+              <w:t>atoi()</w:t>
+            </w:r>
+          </w:p>
+          <w:p>
+            <w:pPr>
+              <w:rPr>
+                <w:rFonts w:ascii="Times New Roman" w:hAnsi="Times New Roman"/>
+              </w:rPr>
+            </w:pPr>
+            <w:r>
+              <w:rPr>
+                <w:rFonts w:ascii="Times New Roman" w:hAnsi="Times New Roman"/>
+              </w:rPr>
+              <w:t>sprint()</w:t>
             </w:r>
           </w:p>
           <w:p>
@@ -1423,7 +1099,7 @@
 </file>
 
 <file path=word/styles.xml><?xml version="1.0" encoding="utf-8"?>
-<w:styles xmlns:mc="http://schemas.openxmlformats.org/markup-compatibility/2006" xmlns:r="http://schemas.openxmlformats.org/officeDocument/2006/relationships" xmlns:w="http://schemas.openxmlformats.org/wordprocessingml/2006/main" xmlns:w14="http://schemas.microsoft.com/office/word/2010/wordml" xmlns:w15="http://schemas.microsoft.com/office/word/2012/wordml" xmlns:w16cid="http://schemas.microsoft.com/office/word/2016/wordml/cid" xmlns:w16se="http://schemas.microsoft.com/office/word/2015/wordml/symex" mc:Ignorable="w14 w15 w16se w16cid">
+<w:styles xmlns:mc="http://schemas.openxmlformats.org/markup-compatibility/2006" xmlns:r="http://schemas.openxmlformats.org/officeDocument/2006/relationships" xmlns:w="http://schemas.openxmlformats.org/wordprocessingml/2006/main" xmlns:w14="http://schemas.microsoft.com/office/word/2010/wordml" xmlns:w15="http://schemas.microsoft.com/office/word/2012/wordml" mc:Ignorable="w14 w15">
   <w:docDefaults>
     <w:rPrDefault>
       <w:rPr>
@@ -1435,7 +1111,7 @@
     </w:rPrDefault>
     <w:pPrDefault/>
   </w:docDefaults>
-  <w:latentStyles w:defLockedState="0" w:defUIPriority="99" w:defSemiHidden="0" w:defUnhideWhenUsed="0" w:defQFormat="0" w:count="375">
+  <w:latentStyles w:defLockedState="0" w:defUIPriority="99" w:defSemiHidden="0" w:defUnhideWhenUsed="0" w:defQFormat="0" w:count="382">
     <w:lsdException w:name="Normal" w:uiPriority="0" w:qFormat="1"/>
     <w:lsdException w:name="heading 1" w:uiPriority="9" w:qFormat="1"/>
     <w:lsdException w:name="heading 2" w:semiHidden="1" w:uiPriority="9" w:unhideWhenUsed="1" w:qFormat="1"/>
@@ -1809,8 +1485,6 @@
     <w:lsdException w:name="List Table 7 Colorful Accent 6" w:uiPriority="52"/>
     <w:lsdException w:name="Mention" w:semiHidden="1" w:unhideWhenUsed="1"/>
     <w:lsdException w:name="Smart Hyperlink" w:semiHidden="1" w:unhideWhenUsed="1"/>
-    <w:lsdException w:name="Hashtag" w:semiHidden="1" w:unhideWhenUsed="1"/>
-    <w:lsdException w:name="Unresolved Mention" w:semiHidden="1" w:unhideWhenUsed="1"/>
   </w:latentStyles>
   <w:style w:type="paragraph" w:default="1" w:styleId="Normal">
     <w:name w:val="Normal"/>
@@ -1903,6 +1577,7 @@
     <w:uiPriority w:val="39"/>
     <w:rsid w:val="007A4464"/>
     <w:tblPr>
+      <w:tblInd w:w="0" w:type="dxa"/>
       <w:tblBorders>
         <w:top w:val="single" w:sz="4" w:space="0" w:color="auto"/>
         <w:left w:val="single" w:sz="4" w:space="0" w:color="auto"/>
@@ -1911,6 +1586,12 @@
         <w:insideH w:val="single" w:sz="4" w:space="0" w:color="auto"/>
         <w:insideV w:val="single" w:sz="4" w:space="0" w:color="auto"/>
       </w:tblBorders>
+      <w:tblCellMar>
+        <w:top w:w="0" w:type="dxa"/>
+        <w:left w:w="108" w:type="dxa"/>
+        <w:bottom w:w="0" w:type="dxa"/>
+        <w:right w:w="108" w:type="dxa"/>
+      </w:tblCellMar>
     </w:tblPr>
   </w:style>
 </w:styles>
@@ -2216,7 +1897,7 @@
 </file>
 
 <file path=customXml/itemProps1.xml><?xml version="1.0" encoding="utf-8"?>
-<ds:datastoreItem xmlns:ds="http://schemas.openxmlformats.org/officeDocument/2006/customXml" ds:itemID="{66162C84-E000-DA4D-BEFA-B2789639FBBE}">
+<ds:datastoreItem xmlns:ds="http://schemas.openxmlformats.org/officeDocument/2006/customXml" ds:itemID="{DF47B892-1A6B-4E44-9418-C4DB70FE6ABA}">
   <ds:schemaRefs>
     <ds:schemaRef ds:uri="http://schemas.openxmlformats.org/officeDocument/2006/bibliography"/>
   </ds:schemaRefs>

--- a/Who Did What Above C level.docx
+++ b/Who Did What Above C level.docx
@@ -1,44 +1,75 @@
 
 <file path=word/document.xml><?xml version="1.0" encoding="utf-8"?>
-<w:document xmlns:wpc="http://schemas.microsoft.com/office/word/2010/wordprocessingCanvas" xmlns:mo="http://schemas.microsoft.com/office/mac/office/2008/main" xmlns:mc="http://schemas.openxmlformats.org/markup-compatibility/2006" xmlns:mv="urn:schemas-microsoft-com:mac:vml" xmlns:o="urn:schemas-microsoft-com:office:office" xmlns:r="http://schemas.openxmlformats.org/officeDocument/2006/relationships" xmlns:m="http://schemas.openxmlformats.org/officeDocument/2006/math" xmlns:v="urn:schemas-microsoft-com:vml" xmlns:wp14="http://schemas.microsoft.com/office/word/2010/wordprocessingDrawing" xmlns:wp="http://schemas.openxmlformats.org/drawingml/2006/wordprocessingDrawing" xmlns:w10="urn:schemas-microsoft-com:office:word" xmlns:w="http://schemas.openxmlformats.org/wordprocessingml/2006/main" xmlns:w14="http://schemas.microsoft.com/office/word/2010/wordml" xmlns:w15="http://schemas.microsoft.com/office/word/2012/wordml" xmlns:wpg="http://schemas.microsoft.com/office/word/2010/wordprocessingGroup" xmlns:wpi="http://schemas.microsoft.com/office/word/2010/wordprocessingInk" xmlns:wne="http://schemas.microsoft.com/office/word/2006/wordml" xmlns:wps="http://schemas.microsoft.com/office/word/2010/wordprocessingShape" mc:Ignorable="w14 w15 wp14">
+<w:document xmlns:o="urn:schemas-microsoft-com:office:office" xmlns:r="http://schemas.openxmlformats.org/officeDocument/2006/relationships" xmlns:v="urn:schemas-microsoft-com:vml" xmlns:w="http://schemas.openxmlformats.org/wordprocessingml/2006/main" xmlns:w10="urn:schemas-microsoft-com:office:word" xmlns:wp="http://schemas.openxmlformats.org/drawingml/2006/wordprocessingDrawing" xmlns:wps="http://schemas.microsoft.com/office/word/2010/wordprocessingShape" xmlns:wpg="http://schemas.microsoft.com/office/word/2010/wordprocessingGroup" xmlns:mc="http://schemas.openxmlformats.org/markup-compatibility/2006" xmlns:wp14="http://schemas.microsoft.com/office/word/2010/wordprocessingDrawing" xmlns:w14="http://schemas.microsoft.com/office/word/2010/wordml" mc:Ignorable="w14 wp14">
   <w:body>
     <w:p>
       <w:pPr>
+        <w:pStyle w:val="Normal"/>
         <w:rPr>
           <w:rFonts w:ascii="Times New Roman" w:hAnsi="Times New Roman"/>
         </w:rPr>
       </w:pPr>
+      <w:r>
+        <w:rPr>
+          <w:rFonts w:ascii="Times New Roman" w:hAnsi="Times New Roman"/>
+        </w:rPr>
+      </w:r>
     </w:p>
     <w:p>
       <w:pPr>
+        <w:pStyle w:val="Normal"/>
         <w:rPr>
           <w:rFonts w:ascii="Times New Roman" w:hAnsi="Times New Roman"/>
         </w:rPr>
       </w:pPr>
+      <w:r>
+        <w:rPr>
+          <w:rFonts w:ascii="Times New Roman" w:hAnsi="Times New Roman"/>
+        </w:rPr>
+      </w:r>
     </w:p>
     <w:p>
       <w:pPr>
+        <w:pStyle w:val="Normal"/>
         <w:rPr>
           <w:rFonts w:ascii="Times New Roman" w:hAnsi="Times New Roman"/>
         </w:rPr>
       </w:pPr>
+      <w:r>
+        <w:rPr>
+          <w:rFonts w:ascii="Times New Roman" w:hAnsi="Times New Roman"/>
+        </w:rPr>
+      </w:r>
     </w:p>
     <w:p>
       <w:pPr>
+        <w:pStyle w:val="Normal"/>
         <w:rPr>
           <w:rFonts w:ascii="Times New Roman" w:hAnsi="Times New Roman"/>
         </w:rPr>
       </w:pPr>
+      <w:r>
+        <w:rPr>
+          <w:rFonts w:ascii="Times New Roman" w:hAnsi="Times New Roman"/>
+        </w:rPr>
+      </w:r>
     </w:p>
     <w:tbl>
       <w:tblPr>
         <w:tblStyle w:val="TableGrid"/>
         <w:tblW w:w="10741" w:type="dxa"/>
-        <w:tblInd w:w="-815" w:type="dxa"/>
-        <w:tblLook w:val="04A0" w:firstRow="1" w:lastRow="0" w:firstColumn="1" w:lastColumn="0" w:noHBand="0" w:noVBand="1"/>
+        <w:jc w:val="left"/>
+        <w:tblInd w:w="-820" w:type="dxa"/>
+        <w:tblCellMar>
+          <w:top w:w="0" w:type="dxa"/>
+          <w:left w:w="103" w:type="dxa"/>
+          <w:bottom w:w="0" w:type="dxa"/>
+          <w:right w:w="108" w:type="dxa"/>
+        </w:tblCellMar>
+        <w:tblLook w:val="04a0" w:noVBand="1" w:noHBand="0" w:lastColumn="0" w:firstColumn="1" w:lastRow="0" w:firstRow="1"/>
       </w:tblPr>
       <w:tblGrid>
-        <w:gridCol w:w="1825"/>
+        <w:gridCol w:w="1824"/>
         <w:gridCol w:w="2401"/>
         <w:gridCol w:w="1736"/>
         <w:gridCol w:w="1321"/>
@@ -47,18 +78,20 @@
       </w:tblGrid>
       <w:tr>
         <w:trPr>
-          <w:trHeight w:val="422"/>
+          <w:trHeight w:val="422" w:hRule="atLeast"/>
         </w:trPr>
         <w:tc>
           <w:tcPr>
-            <w:tcW w:w="1828" w:type="dxa"/>
-            <w:shd w:val="clear" w:color="auto" w:fill="auto"/>
-            <w:tcMar>
-              <w:left w:w="108" w:type="dxa"/>
-            </w:tcMar>
-          </w:tcPr>
-          <w:p>
-            <w:pPr>
+            <w:tcW w:w="1824" w:type="dxa"/>
+            <w:tcBorders/>
+            <w:shd w:color="auto" w:fill="auto" w:val="clear"/>
+            <w:tcMar>
+              <w:left w:w="103" w:type="dxa"/>
+            </w:tcMar>
+          </w:tcPr>
+          <w:p>
+            <w:pPr>
+              <w:pStyle w:val="Normal"/>
               <w:rPr>
                 <w:rFonts w:ascii="Times New Roman" w:hAnsi="Times New Roman"/>
               </w:rPr>
@@ -73,14 +106,16 @@
         </w:tc>
         <w:tc>
           <w:tcPr>
-            <w:tcW w:w="2402" w:type="dxa"/>
-            <w:shd w:val="clear" w:color="auto" w:fill="auto"/>
-            <w:tcMar>
-              <w:left w:w="108" w:type="dxa"/>
-            </w:tcMar>
-          </w:tcPr>
-          <w:p>
-            <w:pPr>
+            <w:tcW w:w="2401" w:type="dxa"/>
+            <w:tcBorders/>
+            <w:shd w:color="auto" w:fill="auto" w:val="clear"/>
+            <w:tcMar>
+              <w:left w:w="103" w:type="dxa"/>
+            </w:tcMar>
+          </w:tcPr>
+          <w:p>
+            <w:pPr>
+              <w:pStyle w:val="Normal"/>
               <w:rPr>
                 <w:rFonts w:ascii="Times New Roman" w:hAnsi="Times New Roman"/>
               </w:rPr>
@@ -95,14 +130,16 @@
         </w:tc>
         <w:tc>
           <w:tcPr>
-            <w:tcW w:w="1713" w:type="dxa"/>
-            <w:shd w:val="clear" w:color="auto" w:fill="auto"/>
-            <w:tcMar>
-              <w:left w:w="108" w:type="dxa"/>
-            </w:tcMar>
-          </w:tcPr>
-          <w:p>
-            <w:pPr>
+            <w:tcW w:w="1736" w:type="dxa"/>
+            <w:tcBorders/>
+            <w:shd w:color="auto" w:fill="auto" w:val="clear"/>
+            <w:tcMar>
+              <w:left w:w="103" w:type="dxa"/>
+            </w:tcMar>
+          </w:tcPr>
+          <w:p>
+            <w:pPr>
+              <w:pStyle w:val="Normal"/>
               <w:rPr>
                 <w:rFonts w:ascii="Times New Roman" w:hAnsi="Times New Roman"/>
               </w:rPr>
@@ -117,14 +154,16 @@
         </w:tc>
         <w:tc>
           <w:tcPr>
-            <w:tcW w:w="1324" w:type="dxa"/>
-            <w:shd w:val="clear" w:color="auto" w:fill="auto"/>
-            <w:tcMar>
-              <w:left w:w="108" w:type="dxa"/>
-            </w:tcMar>
-          </w:tcPr>
-          <w:p>
-            <w:pPr>
+            <w:tcW w:w="1321" w:type="dxa"/>
+            <w:tcBorders/>
+            <w:shd w:color="auto" w:fill="auto" w:val="clear"/>
+            <w:tcMar>
+              <w:left w:w="103" w:type="dxa"/>
+            </w:tcMar>
+          </w:tcPr>
+          <w:p>
+            <w:pPr>
+              <w:pStyle w:val="Normal"/>
               <w:rPr>
                 <w:rFonts w:ascii="Times New Roman" w:hAnsi="Times New Roman"/>
               </w:rPr>
@@ -139,14 +178,16 @@
         </w:tc>
         <w:tc>
           <w:tcPr>
-            <w:tcW w:w="1560" w:type="dxa"/>
-            <w:shd w:val="clear" w:color="auto" w:fill="auto"/>
-            <w:tcMar>
-              <w:left w:w="108" w:type="dxa"/>
-            </w:tcMar>
-          </w:tcPr>
-          <w:p>
-            <w:pPr>
+            <w:tcW w:w="1553" w:type="dxa"/>
+            <w:tcBorders/>
+            <w:shd w:color="auto" w:fill="auto" w:val="clear"/>
+            <w:tcMar>
+              <w:left w:w="103" w:type="dxa"/>
+            </w:tcMar>
+          </w:tcPr>
+          <w:p>
+            <w:pPr>
+              <w:pStyle w:val="Normal"/>
               <w:rPr>
                 <w:rFonts w:ascii="Times New Roman" w:hAnsi="Times New Roman"/>
               </w:rPr>
@@ -161,14 +202,16 @@
         </w:tc>
         <w:tc>
           <w:tcPr>
-            <w:tcW w:w="1914" w:type="dxa"/>
-            <w:shd w:val="clear" w:color="auto" w:fill="auto"/>
-            <w:tcMar>
-              <w:left w:w="108" w:type="dxa"/>
-            </w:tcMar>
-          </w:tcPr>
-          <w:p>
-            <w:pPr>
+            <w:tcW w:w="1905" w:type="dxa"/>
+            <w:tcBorders/>
+            <w:shd w:color="auto" w:fill="auto" w:val="clear"/>
+            <w:tcMar>
+              <w:left w:w="103" w:type="dxa"/>
+            </w:tcMar>
+          </w:tcPr>
+          <w:p>
+            <w:pPr>
+              <w:pStyle w:val="Normal"/>
               <w:rPr>
                 <w:rFonts w:ascii="Times New Roman" w:hAnsi="Times New Roman"/>
               </w:rPr>
@@ -184,18 +227,20 @@
       </w:tr>
       <w:tr>
         <w:trPr>
-          <w:trHeight w:val="2591"/>
+          <w:trHeight w:val="2591" w:hRule="atLeast"/>
         </w:trPr>
         <w:tc>
           <w:tcPr>
-            <w:tcW w:w="1828" w:type="dxa"/>
-            <w:shd w:val="clear" w:color="auto" w:fill="auto"/>
-            <w:tcMar>
-              <w:left w:w="108" w:type="dxa"/>
-            </w:tcMar>
-          </w:tcPr>
-          <w:p>
-            <w:pPr>
+            <w:tcW w:w="1824" w:type="dxa"/>
+            <w:tcBorders/>
+            <w:shd w:color="auto" w:fill="auto" w:val="clear"/>
+            <w:tcMar>
+              <w:left w:w="103" w:type="dxa"/>
+            </w:tcMar>
+          </w:tcPr>
+          <w:p>
+            <w:pPr>
+              <w:pStyle w:val="Normal"/>
               <w:rPr>
                 <w:rFonts w:ascii="Times New Roman" w:hAnsi="Times New Roman"/>
               </w:rPr>
@@ -210,14 +255,16 @@
         </w:tc>
         <w:tc>
           <w:tcPr>
-            <w:tcW w:w="2402" w:type="dxa"/>
-            <w:shd w:val="clear" w:color="auto" w:fill="auto"/>
-            <w:tcMar>
-              <w:left w:w="108" w:type="dxa"/>
-            </w:tcMar>
-          </w:tcPr>
-          <w:p>
-            <w:pPr>
+            <w:tcW w:w="2401" w:type="dxa"/>
+            <w:tcBorders/>
+            <w:shd w:color="auto" w:fill="auto" w:val="clear"/>
+            <w:tcMar>
+              <w:left w:w="103" w:type="dxa"/>
+            </w:tcMar>
+          </w:tcPr>
+          <w:p>
+            <w:pPr>
+              <w:pStyle w:val="Normal"/>
               <w:rPr>
                 <w:rFonts w:ascii="Times New Roman" w:hAnsi="Times New Roman"/>
               </w:rPr>
@@ -231,6 +278,7 @@
           </w:p>
           <w:p>
             <w:pPr>
+              <w:pStyle w:val="Normal"/>
               <w:rPr>
                 <w:rFonts w:ascii="Times New Roman" w:hAnsi="Times New Roman"/>
               </w:rPr>
@@ -244,6 +292,7 @@
           </w:p>
           <w:p>
             <w:pPr>
+              <w:pStyle w:val="Normal"/>
               <w:rPr>
                 <w:rFonts w:ascii="Times New Roman" w:hAnsi="Times New Roman"/>
               </w:rPr>
@@ -257,6 +306,7 @@
           </w:p>
           <w:p>
             <w:pPr>
+              <w:pStyle w:val="Normal"/>
               <w:rPr>
                 <w:rFonts w:ascii="Times New Roman" w:hAnsi="Times New Roman"/>
               </w:rPr>
@@ -270,6 +320,7 @@
           </w:p>
           <w:p>
             <w:pPr>
+              <w:pStyle w:val="Normal"/>
               <w:rPr>
                 <w:rFonts w:ascii="Times New Roman" w:hAnsi="Times New Roman"/>
               </w:rPr>
@@ -283,6 +334,7 @@
           </w:p>
           <w:p>
             <w:pPr>
+              <w:pStyle w:val="Normal"/>
               <w:rPr>
                 <w:rFonts w:ascii="Times New Roman" w:hAnsi="Times New Roman"/>
               </w:rPr>
@@ -296,6 +348,7 @@
           </w:p>
           <w:p>
             <w:pPr>
+              <w:pStyle w:val="Normal"/>
               <w:rPr>
                 <w:rFonts w:ascii="Times New Roman" w:hAnsi="Times New Roman"/>
               </w:rPr>
@@ -309,6 +362,7 @@
           </w:p>
           <w:p>
             <w:pPr>
+              <w:pStyle w:val="Normal"/>
               <w:rPr>
                 <w:rFonts w:ascii="Times New Roman" w:hAnsi="Times New Roman"/>
               </w:rPr>
@@ -322,6 +376,7 @@
           </w:p>
           <w:p>
             <w:pPr>
+              <w:pStyle w:val="Normal"/>
               <w:rPr>
                 <w:rFonts w:ascii="Times New Roman" w:hAnsi="Times New Roman"/>
               </w:rPr>
@@ -335,6 +390,7 @@
           </w:p>
           <w:p>
             <w:pPr>
+              <w:pStyle w:val="Normal"/>
               <w:rPr>
                 <w:rFonts w:ascii="Times New Roman" w:hAnsi="Times New Roman"/>
               </w:rPr>
@@ -348,6 +404,7 @@
           </w:p>
           <w:p>
             <w:pPr>
+              <w:pStyle w:val="Normal"/>
               <w:rPr>
                 <w:rFonts w:ascii="Times New Roman" w:hAnsi="Times New Roman"/>
               </w:rPr>
@@ -362,14 +419,16 @@
         </w:tc>
         <w:tc>
           <w:tcPr>
-            <w:tcW w:w="1713" w:type="dxa"/>
-            <w:shd w:val="clear" w:color="auto" w:fill="auto"/>
-            <w:tcMar>
-              <w:left w:w="108" w:type="dxa"/>
-            </w:tcMar>
-          </w:tcPr>
-          <w:p>
-            <w:pPr>
+            <w:tcW w:w="1736" w:type="dxa"/>
+            <w:tcBorders/>
+            <w:shd w:color="auto" w:fill="auto" w:val="clear"/>
+            <w:tcMar>
+              <w:left w:w="103" w:type="dxa"/>
+            </w:tcMar>
+          </w:tcPr>
+          <w:p>
+            <w:pPr>
+              <w:pStyle w:val="Normal"/>
               <w:rPr>
                 <w:rFonts w:ascii="Times New Roman" w:hAnsi="Times New Roman"/>
               </w:rPr>
@@ -383,6 +442,7 @@
           </w:p>
           <w:p>
             <w:pPr>
+              <w:pStyle w:val="Normal"/>
               <w:rPr>
                 <w:rFonts w:ascii="Times New Roman" w:hAnsi="Times New Roman"/>
               </w:rPr>
@@ -396,6 +456,7 @@
           </w:p>
           <w:p>
             <w:pPr>
+              <w:pStyle w:val="Normal"/>
               <w:rPr>
                 <w:rFonts w:ascii="Times New Roman" w:hAnsi="Times New Roman"/>
               </w:rPr>
@@ -409,6 +470,7 @@
           </w:p>
           <w:p>
             <w:pPr>
+              <w:pStyle w:val="Normal"/>
               <w:rPr>
                 <w:rFonts w:ascii="Times New Roman" w:hAnsi="Times New Roman"/>
               </w:rPr>
@@ -422,9 +484,8 @@
           </w:p>
           <w:p>
             <w:pPr>
-              <w:rPr>
-                <w:rFonts w:ascii="Times New Roman" w:hAnsi="Times New Roman"/>
-              </w:rPr>
+              <w:pStyle w:val="Normal"/>
+              <w:rPr/>
             </w:pPr>
             <w:r>
               <w:rPr>
@@ -435,75 +496,127 @@
           </w:p>
           <w:p>
             <w:pPr>
-              <w:rPr>
-                <w:rFonts w:ascii="Times New Roman" w:hAnsi="Times New Roman"/>
-              </w:rPr>
-            </w:pPr>
-          </w:p>
-        </w:tc>
-        <w:tc>
-          <w:tcPr>
-            <w:tcW w:w="1324" w:type="dxa"/>
-            <w:shd w:val="clear" w:color="auto" w:fill="auto"/>
-            <w:tcMar>
-              <w:left w:w="108" w:type="dxa"/>
-            </w:tcMar>
-          </w:tcPr>
-          <w:p>
-            <w:pPr>
-              <w:rPr>
-                <w:rFonts w:ascii="Times New Roman" w:hAnsi="Times New Roman"/>
-              </w:rPr>
-            </w:pPr>
-          </w:p>
-        </w:tc>
-        <w:tc>
-          <w:tcPr>
-            <w:tcW w:w="1560" w:type="dxa"/>
-            <w:shd w:val="clear" w:color="auto" w:fill="auto"/>
-            <w:tcMar>
-              <w:left w:w="108" w:type="dxa"/>
-            </w:tcMar>
-          </w:tcPr>
-          <w:p>
-            <w:pPr>
-              <w:rPr>
-                <w:rFonts w:ascii="Times New Roman" w:hAnsi="Times New Roman"/>
-              </w:rPr>
-            </w:pPr>
-          </w:p>
-        </w:tc>
-        <w:tc>
-          <w:tcPr>
-            <w:tcW w:w="1914" w:type="dxa"/>
-            <w:shd w:val="clear" w:color="auto" w:fill="auto"/>
-            <w:tcMar>
-              <w:left w:w="108" w:type="dxa"/>
-            </w:tcMar>
-          </w:tcPr>
-          <w:p>
-            <w:pPr>
-              <w:rPr>
-                <w:rFonts w:ascii="Times New Roman" w:hAnsi="Times New Roman"/>
-              </w:rPr>
-            </w:pPr>
+              <w:pStyle w:val="Normal"/>
+              <w:rPr>
+                <w:rFonts w:ascii="Times New Roman" w:hAnsi="Times New Roman"/>
+              </w:rPr>
+            </w:pPr>
+            <w:r>
+              <w:rPr/>
+            </w:r>
+          </w:p>
+          <w:p>
+            <w:pPr>
+              <w:pStyle w:val="Normal"/>
+              <w:rPr/>
+            </w:pPr>
+            <w:r>
+              <w:rPr>
+                <w:rFonts w:ascii="Times New Roman" w:hAnsi="Times New Roman"/>
+              </w:rPr>
+              <w:t>Updated manuals</w:t>
+            </w:r>
+          </w:p>
+          <w:p>
+            <w:pPr>
+              <w:pStyle w:val="Normal"/>
+              <w:rPr>
+                <w:rFonts w:ascii="Times New Roman" w:hAnsi="Times New Roman"/>
+              </w:rPr>
+            </w:pPr>
+            <w:r>
+              <w:rPr>
+                <w:rFonts w:ascii="Times New Roman" w:hAnsi="Times New Roman"/>
+              </w:rPr>
+            </w:r>
+          </w:p>
+        </w:tc>
+        <w:tc>
+          <w:tcPr>
+            <w:tcW w:w="1321" w:type="dxa"/>
+            <w:tcBorders/>
+            <w:shd w:color="auto" w:fill="auto" w:val="clear"/>
+            <w:tcMar>
+              <w:left w:w="103" w:type="dxa"/>
+            </w:tcMar>
+          </w:tcPr>
+          <w:p>
+            <w:pPr>
+              <w:pStyle w:val="Normal"/>
+              <w:rPr>
+                <w:rFonts w:ascii="Times New Roman" w:hAnsi="Times New Roman"/>
+              </w:rPr>
+            </w:pPr>
+            <w:r>
+              <w:rPr>
+                <w:rFonts w:ascii="Times New Roman" w:hAnsi="Times New Roman"/>
+              </w:rPr>
+            </w:r>
+          </w:p>
+        </w:tc>
+        <w:tc>
+          <w:tcPr>
+            <w:tcW w:w="1553" w:type="dxa"/>
+            <w:tcBorders/>
+            <w:shd w:color="auto" w:fill="auto" w:val="clear"/>
+            <w:tcMar>
+              <w:left w:w="103" w:type="dxa"/>
+            </w:tcMar>
+          </w:tcPr>
+          <w:p>
+            <w:pPr>
+              <w:pStyle w:val="Normal"/>
+              <w:rPr>
+                <w:rFonts w:ascii="Times New Roman" w:hAnsi="Times New Roman"/>
+              </w:rPr>
+            </w:pPr>
+            <w:r>
+              <w:rPr>
+                <w:rFonts w:ascii="Times New Roman" w:hAnsi="Times New Roman"/>
+              </w:rPr>
+            </w:r>
+          </w:p>
+        </w:tc>
+        <w:tc>
+          <w:tcPr>
+            <w:tcW w:w="1905" w:type="dxa"/>
+            <w:tcBorders/>
+            <w:shd w:color="auto" w:fill="auto" w:val="clear"/>
+            <w:tcMar>
+              <w:left w:w="103" w:type="dxa"/>
+            </w:tcMar>
+          </w:tcPr>
+          <w:p>
+            <w:pPr>
+              <w:pStyle w:val="Normal"/>
+              <w:rPr>
+                <w:rFonts w:ascii="Times New Roman" w:hAnsi="Times New Roman"/>
+              </w:rPr>
+            </w:pPr>
+            <w:r>
+              <w:rPr>
+                <w:rFonts w:ascii="Times New Roman" w:hAnsi="Times New Roman"/>
+              </w:rPr>
+            </w:r>
           </w:p>
         </w:tc>
       </w:tr>
       <w:tr>
         <w:trPr>
-          <w:trHeight w:val="1709"/>
+          <w:trHeight w:val="1709" w:hRule="atLeast"/>
         </w:trPr>
         <w:tc>
           <w:tcPr>
-            <w:tcW w:w="1828" w:type="dxa"/>
-            <w:shd w:val="clear" w:color="auto" w:fill="auto"/>
-            <w:tcMar>
-              <w:left w:w="108" w:type="dxa"/>
-            </w:tcMar>
-          </w:tcPr>
-          <w:p>
-            <w:pPr>
+            <w:tcW w:w="1824" w:type="dxa"/>
+            <w:tcBorders/>
+            <w:shd w:color="auto" w:fill="auto" w:val="clear"/>
+            <w:tcMar>
+              <w:left w:w="103" w:type="dxa"/>
+            </w:tcMar>
+          </w:tcPr>
+          <w:p>
+            <w:pPr>
+              <w:pStyle w:val="Normal"/>
               <w:rPr>
                 <w:rFonts w:ascii="Times New Roman" w:hAnsi="Times New Roman"/>
               </w:rPr>
@@ -517,6 +630,7 @@
           </w:p>
           <w:p>
             <w:pPr>
+              <w:pStyle w:val="Normal"/>
               <w:rPr>
                 <w:rFonts w:ascii="Times New Roman" w:hAnsi="Times New Roman"/>
               </w:rPr>
@@ -531,14 +645,16 @@
         </w:tc>
         <w:tc>
           <w:tcPr>
-            <w:tcW w:w="2402" w:type="dxa"/>
-            <w:shd w:val="clear" w:color="auto" w:fill="auto"/>
-            <w:tcMar>
-              <w:left w:w="108" w:type="dxa"/>
-            </w:tcMar>
-          </w:tcPr>
-          <w:p>
-            <w:pPr>
+            <w:tcW w:w="2401" w:type="dxa"/>
+            <w:tcBorders/>
+            <w:shd w:color="auto" w:fill="auto" w:val="clear"/>
+            <w:tcMar>
+              <w:left w:w="103" w:type="dxa"/>
+            </w:tcMar>
+          </w:tcPr>
+          <w:p>
+            <w:pPr>
+              <w:pStyle w:val="Normal"/>
               <w:rPr>
                 <w:rFonts w:ascii="Times New Roman" w:hAnsi="Times New Roman"/>
               </w:rPr>
@@ -552,6 +668,7 @@
           </w:p>
           <w:p>
             <w:pPr>
+              <w:pStyle w:val="Normal"/>
               <w:rPr>
                 <w:rFonts w:ascii="Times New Roman" w:hAnsi="Times New Roman"/>
               </w:rPr>
@@ -565,6 +682,7 @@
           </w:p>
           <w:p>
             <w:pPr>
+              <w:pStyle w:val="Normal"/>
               <w:rPr>
                 <w:rFonts w:ascii="Times New Roman" w:hAnsi="Times New Roman"/>
               </w:rPr>
@@ -579,29 +697,34 @@
         </w:tc>
         <w:tc>
           <w:tcPr>
-            <w:tcW w:w="1713" w:type="dxa"/>
-            <w:shd w:val="clear" w:color="auto" w:fill="auto"/>
-            <w:tcMar>
-              <w:left w:w="108" w:type="dxa"/>
-            </w:tcMar>
-          </w:tcPr>
-          <w:p>
-            <w:pPr>
-              <w:rPr>
-                <w:rFonts w:ascii="Times New Roman" w:hAnsi="Times New Roman"/>
-              </w:rPr>
-            </w:pPr>
+            <w:tcW w:w="1736" w:type="dxa"/>
+            <w:tcBorders/>
+            <w:shd w:color="auto" w:fill="auto" w:val="clear"/>
+            <w:tcMar>
+              <w:left w:w="103" w:type="dxa"/>
+            </w:tcMar>
+          </w:tcPr>
+          <w:p>
+            <w:pPr>
+              <w:pStyle w:val="Normal"/>
+              <w:rPr>
+                <w:rFonts w:ascii="Times New Roman" w:hAnsi="Times New Roman"/>
+              </w:rPr>
+            </w:pPr>
+            <w:bookmarkStart w:id="0" w:name="__DdeLink__112_1273841756"/>
+            <w:bookmarkStart w:id="1" w:name="_GoBack"/>
+            <w:bookmarkEnd w:id="0"/>
+            <w:bookmarkEnd w:id="1"/>
             <w:r>
               <w:rPr>
                 <w:rFonts w:ascii="Times New Roman" w:hAnsi="Times New Roman"/>
               </w:rPr>
               <w:t>Implementation and Programmers manual of:</w:t>
             </w:r>
-            <w:bookmarkStart w:id="0" w:name="_GoBack"/>
-            <w:bookmarkEnd w:id="0"/>
-          </w:p>
-          <w:p>
-            <w:pPr>
+          </w:p>
+          <w:p>
+            <w:pPr>
+              <w:pStyle w:val="Normal"/>
               <w:rPr>
                 <w:rFonts w:ascii="Times New Roman" w:hAnsi="Times New Roman"/>
               </w:rPr>
@@ -615,6 +738,7 @@
           </w:p>
           <w:p>
             <w:pPr>
+              <w:pStyle w:val="Normal"/>
               <w:rPr>
                 <w:rFonts w:ascii="Times New Roman" w:hAnsi="Times New Roman"/>
               </w:rPr>
@@ -628,6 +752,7 @@
           </w:p>
           <w:p>
             <w:pPr>
+              <w:pStyle w:val="Normal"/>
               <w:rPr>
                 <w:rFonts w:ascii="Times New Roman" w:hAnsi="Times New Roman"/>
               </w:rPr>
@@ -641,75 +766,104 @@
           </w:p>
           <w:p>
             <w:pPr>
-              <w:rPr>
-                <w:rFonts w:ascii="Times New Roman" w:hAnsi="Times New Roman"/>
-              </w:rPr>
-            </w:pPr>
-          </w:p>
-        </w:tc>
-        <w:tc>
-          <w:tcPr>
-            <w:tcW w:w="1324" w:type="dxa"/>
-            <w:shd w:val="clear" w:color="auto" w:fill="auto"/>
-            <w:tcMar>
-              <w:left w:w="108" w:type="dxa"/>
-            </w:tcMar>
-          </w:tcPr>
-          <w:p>
-            <w:pPr>
-              <w:rPr>
-                <w:rFonts w:ascii="Times New Roman" w:hAnsi="Times New Roman"/>
-              </w:rPr>
-            </w:pPr>
-          </w:p>
-        </w:tc>
-        <w:tc>
-          <w:tcPr>
-            <w:tcW w:w="1560" w:type="dxa"/>
-            <w:shd w:val="clear" w:color="auto" w:fill="auto"/>
-            <w:tcMar>
-              <w:left w:w="108" w:type="dxa"/>
-            </w:tcMar>
-          </w:tcPr>
-          <w:p>
-            <w:pPr>
-              <w:rPr>
-                <w:rFonts w:ascii="Times New Roman" w:hAnsi="Times New Roman"/>
-              </w:rPr>
-            </w:pPr>
-          </w:p>
-        </w:tc>
-        <w:tc>
-          <w:tcPr>
-            <w:tcW w:w="1914" w:type="dxa"/>
-            <w:shd w:val="clear" w:color="auto" w:fill="auto"/>
-            <w:tcMar>
-              <w:left w:w="108" w:type="dxa"/>
-            </w:tcMar>
-          </w:tcPr>
-          <w:p>
-            <w:pPr>
-              <w:rPr>
-                <w:rFonts w:ascii="Times New Roman" w:hAnsi="Times New Roman"/>
-              </w:rPr>
-            </w:pPr>
+              <w:pStyle w:val="Normal"/>
+              <w:rPr>
+                <w:rFonts w:ascii="Times New Roman" w:hAnsi="Times New Roman"/>
+              </w:rPr>
+            </w:pPr>
+            <w:r>
+              <w:rPr>
+                <w:rFonts w:ascii="Times New Roman" w:hAnsi="Times New Roman"/>
+              </w:rPr>
+            </w:r>
+          </w:p>
+        </w:tc>
+        <w:tc>
+          <w:tcPr>
+            <w:tcW w:w="1321" w:type="dxa"/>
+            <w:tcBorders/>
+            <w:shd w:color="auto" w:fill="auto" w:val="clear"/>
+            <w:tcMar>
+              <w:left w:w="103" w:type="dxa"/>
+            </w:tcMar>
+          </w:tcPr>
+          <w:p>
+            <w:pPr>
+              <w:pStyle w:val="Normal"/>
+              <w:rPr>
+                <w:rFonts w:ascii="Times New Roman" w:hAnsi="Times New Roman"/>
+              </w:rPr>
+            </w:pPr>
+            <w:r>
+              <w:rPr>
+                <w:rFonts w:ascii="Times New Roman" w:hAnsi="Times New Roman"/>
+              </w:rPr>
+            </w:r>
+          </w:p>
+        </w:tc>
+        <w:tc>
+          <w:tcPr>
+            <w:tcW w:w="1553" w:type="dxa"/>
+            <w:tcBorders/>
+            <w:shd w:color="auto" w:fill="auto" w:val="clear"/>
+            <w:tcMar>
+              <w:left w:w="103" w:type="dxa"/>
+            </w:tcMar>
+          </w:tcPr>
+          <w:p>
+            <w:pPr>
+              <w:pStyle w:val="Normal"/>
+              <w:rPr>
+                <w:rFonts w:ascii="Times New Roman" w:hAnsi="Times New Roman"/>
+              </w:rPr>
+            </w:pPr>
+            <w:r>
+              <w:rPr>
+                <w:rFonts w:ascii="Times New Roman" w:hAnsi="Times New Roman"/>
+              </w:rPr>
+            </w:r>
+          </w:p>
+        </w:tc>
+        <w:tc>
+          <w:tcPr>
+            <w:tcW w:w="1905" w:type="dxa"/>
+            <w:tcBorders/>
+            <w:shd w:color="auto" w:fill="auto" w:val="clear"/>
+            <w:tcMar>
+              <w:left w:w="103" w:type="dxa"/>
+            </w:tcMar>
+          </w:tcPr>
+          <w:p>
+            <w:pPr>
+              <w:pStyle w:val="Normal"/>
+              <w:rPr>
+                <w:rFonts w:ascii="Times New Roman" w:hAnsi="Times New Roman"/>
+              </w:rPr>
+            </w:pPr>
+            <w:r>
+              <w:rPr>
+                <w:rFonts w:ascii="Times New Roman" w:hAnsi="Times New Roman"/>
+              </w:rPr>
+            </w:r>
           </w:p>
         </w:tc>
       </w:tr>
       <w:tr>
         <w:trPr>
-          <w:trHeight w:val="1691"/>
+          <w:trHeight w:val="1691" w:hRule="atLeast"/>
         </w:trPr>
         <w:tc>
           <w:tcPr>
-            <w:tcW w:w="1828" w:type="dxa"/>
-            <w:shd w:val="clear" w:color="auto" w:fill="auto"/>
-            <w:tcMar>
-              <w:left w:w="108" w:type="dxa"/>
-            </w:tcMar>
-          </w:tcPr>
-          <w:p>
-            <w:pPr>
+            <w:tcW w:w="1824" w:type="dxa"/>
+            <w:tcBorders/>
+            <w:shd w:color="auto" w:fill="auto" w:val="clear"/>
+            <w:tcMar>
+              <w:left w:w="103" w:type="dxa"/>
+            </w:tcMar>
+          </w:tcPr>
+          <w:p>
+            <w:pPr>
+              <w:pStyle w:val="Normal"/>
               <w:rPr>
                 <w:rFonts w:ascii="Times New Roman" w:hAnsi="Times New Roman"/>
               </w:rPr>
@@ -723,6 +877,7 @@
           </w:p>
           <w:p>
             <w:pPr>
+              <w:pStyle w:val="Normal"/>
               <w:rPr>
                 <w:rFonts w:ascii="Times New Roman" w:hAnsi="Times New Roman"/>
               </w:rPr>
@@ -737,14 +892,16 @@
         </w:tc>
         <w:tc>
           <w:tcPr>
-            <w:tcW w:w="2402" w:type="dxa"/>
-            <w:shd w:val="clear" w:color="auto" w:fill="auto"/>
-            <w:tcMar>
-              <w:left w:w="108" w:type="dxa"/>
-            </w:tcMar>
-          </w:tcPr>
-          <w:p>
-            <w:pPr>
+            <w:tcW w:w="2401" w:type="dxa"/>
+            <w:tcBorders/>
+            <w:shd w:color="auto" w:fill="auto" w:val="clear"/>
+            <w:tcMar>
+              <w:left w:w="103" w:type="dxa"/>
+            </w:tcMar>
+          </w:tcPr>
+          <w:p>
+            <w:pPr>
+              <w:pStyle w:val="Normal"/>
               <w:rPr>
                 <w:rFonts w:ascii="Times New Roman" w:hAnsi="Times New Roman"/>
               </w:rPr>
@@ -758,6 +915,7 @@
           </w:p>
           <w:p>
             <w:pPr>
+              <w:pStyle w:val="Normal"/>
               <w:rPr>
                 <w:rFonts w:ascii="Times New Roman" w:hAnsi="Times New Roman"/>
               </w:rPr>
@@ -771,6 +929,7 @@
           </w:p>
           <w:p>
             <w:pPr>
+              <w:pStyle w:val="Normal"/>
               <w:rPr>
                 <w:rFonts w:ascii="Times New Roman" w:hAnsi="Times New Roman"/>
               </w:rPr>
@@ -785,14 +944,16 @@
         </w:tc>
         <w:tc>
           <w:tcPr>
-            <w:tcW w:w="1713" w:type="dxa"/>
-            <w:shd w:val="clear" w:color="auto" w:fill="auto"/>
-            <w:tcMar>
-              <w:left w:w="108" w:type="dxa"/>
-            </w:tcMar>
-          </w:tcPr>
-          <w:p>
-            <w:pPr>
+            <w:tcW w:w="1736" w:type="dxa"/>
+            <w:tcBorders/>
+            <w:shd w:color="auto" w:fill="auto" w:val="clear"/>
+            <w:tcMar>
+              <w:left w:w="103" w:type="dxa"/>
+            </w:tcMar>
+          </w:tcPr>
+          <w:p>
+            <w:pPr>
+              <w:pStyle w:val="Normal"/>
               <w:rPr>
                 <w:rFonts w:ascii="Times New Roman" w:hAnsi="Times New Roman"/>
               </w:rPr>
@@ -806,6 +967,7 @@
           </w:p>
           <w:p>
             <w:pPr>
+              <w:pStyle w:val="Normal"/>
               <w:rPr>
                 <w:rFonts w:ascii="Times New Roman" w:hAnsi="Times New Roman"/>
               </w:rPr>
@@ -819,6 +981,7 @@
           </w:p>
           <w:p>
             <w:pPr>
+              <w:pStyle w:val="Normal"/>
               <w:rPr>
                 <w:rFonts w:ascii="Times New Roman" w:hAnsi="Times New Roman"/>
               </w:rPr>
@@ -832,9 +995,8 @@
           </w:p>
           <w:p>
             <w:pPr>
-              <w:rPr>
-                <w:rFonts w:ascii="Times New Roman" w:hAnsi="Times New Roman"/>
-              </w:rPr>
+              <w:pStyle w:val="Normal"/>
+              <w:rPr/>
             </w:pPr>
             <w:r>
               <w:rPr>
@@ -845,75 +1007,127 @@
           </w:p>
           <w:p>
             <w:pPr>
-              <w:rPr>
-                <w:rFonts w:ascii="Times New Roman" w:hAnsi="Times New Roman"/>
-              </w:rPr>
-            </w:pPr>
-          </w:p>
-        </w:tc>
-        <w:tc>
-          <w:tcPr>
-            <w:tcW w:w="1324" w:type="dxa"/>
-            <w:shd w:val="clear" w:color="auto" w:fill="auto"/>
-            <w:tcMar>
-              <w:left w:w="108" w:type="dxa"/>
-            </w:tcMar>
-          </w:tcPr>
-          <w:p>
-            <w:pPr>
-              <w:rPr>
-                <w:rFonts w:ascii="Times New Roman" w:hAnsi="Times New Roman"/>
-              </w:rPr>
-            </w:pPr>
-          </w:p>
-        </w:tc>
-        <w:tc>
-          <w:tcPr>
-            <w:tcW w:w="1560" w:type="dxa"/>
-            <w:shd w:val="clear" w:color="auto" w:fill="auto"/>
-            <w:tcMar>
-              <w:left w:w="108" w:type="dxa"/>
-            </w:tcMar>
-          </w:tcPr>
-          <w:p>
-            <w:pPr>
-              <w:rPr>
-                <w:rFonts w:ascii="Times New Roman" w:hAnsi="Times New Roman"/>
-              </w:rPr>
-            </w:pPr>
-          </w:p>
-        </w:tc>
-        <w:tc>
-          <w:tcPr>
-            <w:tcW w:w="1914" w:type="dxa"/>
-            <w:shd w:val="clear" w:color="auto" w:fill="auto"/>
-            <w:tcMar>
-              <w:left w:w="108" w:type="dxa"/>
-            </w:tcMar>
-          </w:tcPr>
-          <w:p>
-            <w:pPr>
-              <w:rPr>
-                <w:rFonts w:ascii="Times New Roman" w:hAnsi="Times New Roman"/>
-              </w:rPr>
-            </w:pPr>
+              <w:pStyle w:val="Normal"/>
+              <w:rPr>
+                <w:rFonts w:ascii="Times New Roman" w:hAnsi="Times New Roman"/>
+              </w:rPr>
+            </w:pPr>
+            <w:r>
+              <w:rPr/>
+            </w:r>
+          </w:p>
+          <w:p>
+            <w:pPr>
+              <w:pStyle w:val="Normal"/>
+              <w:rPr/>
+            </w:pPr>
+            <w:r>
+              <w:rPr>
+                <w:rFonts w:ascii="Times New Roman" w:hAnsi="Times New Roman"/>
+              </w:rPr>
+              <w:t>Updated manuals</w:t>
+            </w:r>
+          </w:p>
+          <w:p>
+            <w:pPr>
+              <w:pStyle w:val="Normal"/>
+              <w:rPr>
+                <w:rFonts w:ascii="Times New Roman" w:hAnsi="Times New Roman"/>
+              </w:rPr>
+            </w:pPr>
+            <w:r>
+              <w:rPr>
+                <w:rFonts w:ascii="Times New Roman" w:hAnsi="Times New Roman"/>
+              </w:rPr>
+            </w:r>
+          </w:p>
+        </w:tc>
+        <w:tc>
+          <w:tcPr>
+            <w:tcW w:w="1321" w:type="dxa"/>
+            <w:tcBorders/>
+            <w:shd w:color="auto" w:fill="auto" w:val="clear"/>
+            <w:tcMar>
+              <w:left w:w="103" w:type="dxa"/>
+            </w:tcMar>
+          </w:tcPr>
+          <w:p>
+            <w:pPr>
+              <w:pStyle w:val="Normal"/>
+              <w:rPr>
+                <w:rFonts w:ascii="Times New Roman" w:hAnsi="Times New Roman"/>
+              </w:rPr>
+            </w:pPr>
+            <w:r>
+              <w:rPr>
+                <w:rFonts w:ascii="Times New Roman" w:hAnsi="Times New Roman"/>
+              </w:rPr>
+            </w:r>
+          </w:p>
+        </w:tc>
+        <w:tc>
+          <w:tcPr>
+            <w:tcW w:w="1553" w:type="dxa"/>
+            <w:tcBorders/>
+            <w:shd w:color="auto" w:fill="auto" w:val="clear"/>
+            <w:tcMar>
+              <w:left w:w="103" w:type="dxa"/>
+            </w:tcMar>
+          </w:tcPr>
+          <w:p>
+            <w:pPr>
+              <w:pStyle w:val="Normal"/>
+              <w:rPr>
+                <w:rFonts w:ascii="Times New Roman" w:hAnsi="Times New Roman"/>
+              </w:rPr>
+            </w:pPr>
+            <w:r>
+              <w:rPr>
+                <w:rFonts w:ascii="Times New Roman" w:hAnsi="Times New Roman"/>
+              </w:rPr>
+            </w:r>
+          </w:p>
+        </w:tc>
+        <w:tc>
+          <w:tcPr>
+            <w:tcW w:w="1905" w:type="dxa"/>
+            <w:tcBorders/>
+            <w:shd w:color="auto" w:fill="auto" w:val="clear"/>
+            <w:tcMar>
+              <w:left w:w="103" w:type="dxa"/>
+            </w:tcMar>
+          </w:tcPr>
+          <w:p>
+            <w:pPr>
+              <w:pStyle w:val="Normal"/>
+              <w:rPr>
+                <w:rFonts w:ascii="Times New Roman" w:hAnsi="Times New Roman"/>
+              </w:rPr>
+            </w:pPr>
+            <w:r>
+              <w:rPr>
+                <w:rFonts w:ascii="Times New Roman" w:hAnsi="Times New Roman"/>
+              </w:rPr>
+            </w:r>
           </w:p>
         </w:tc>
       </w:tr>
       <w:tr>
         <w:trPr>
-          <w:trHeight w:val="1808"/>
+          <w:trHeight w:val="1808" w:hRule="atLeast"/>
         </w:trPr>
         <w:tc>
           <w:tcPr>
-            <w:tcW w:w="1828" w:type="dxa"/>
-            <w:shd w:val="clear" w:color="auto" w:fill="auto"/>
-            <w:tcMar>
-              <w:left w:w="108" w:type="dxa"/>
-            </w:tcMar>
-          </w:tcPr>
-          <w:p>
-            <w:pPr>
+            <w:tcW w:w="1824" w:type="dxa"/>
+            <w:tcBorders/>
+            <w:shd w:color="auto" w:fill="auto" w:val="clear"/>
+            <w:tcMar>
+              <w:left w:w="103" w:type="dxa"/>
+            </w:tcMar>
+          </w:tcPr>
+          <w:p>
+            <w:pPr>
+              <w:pStyle w:val="Normal"/>
               <w:rPr>
                 <w:rFonts w:ascii="Times New Roman" w:hAnsi="Times New Roman"/>
               </w:rPr>
@@ -927,6 +1141,7 @@
           </w:p>
           <w:p>
             <w:pPr>
+              <w:pStyle w:val="Normal"/>
               <w:rPr>
                 <w:rFonts w:ascii="Times New Roman" w:hAnsi="Times New Roman"/>
               </w:rPr>
@@ -941,14 +1156,16 @@
         </w:tc>
         <w:tc>
           <w:tcPr>
-            <w:tcW w:w="2402" w:type="dxa"/>
-            <w:shd w:val="clear" w:color="auto" w:fill="auto"/>
-            <w:tcMar>
-              <w:left w:w="108" w:type="dxa"/>
-            </w:tcMar>
-          </w:tcPr>
-          <w:p>
-            <w:pPr>
+            <w:tcW w:w="2401" w:type="dxa"/>
+            <w:tcBorders/>
+            <w:shd w:color="auto" w:fill="auto" w:val="clear"/>
+            <w:tcMar>
+              <w:left w:w="103" w:type="dxa"/>
+            </w:tcMar>
+          </w:tcPr>
+          <w:p>
+            <w:pPr>
+              <w:pStyle w:val="Normal"/>
               <w:rPr>
                 <w:rFonts w:ascii="Times New Roman" w:hAnsi="Times New Roman"/>
               </w:rPr>
@@ -962,6 +1179,7 @@
           </w:p>
           <w:p>
             <w:pPr>
+              <w:pStyle w:val="Normal"/>
               <w:rPr>
                 <w:rFonts w:ascii="Times New Roman" w:hAnsi="Times New Roman"/>
               </w:rPr>
@@ -975,6 +1193,7 @@
           </w:p>
           <w:p>
             <w:pPr>
+              <w:pStyle w:val="Normal"/>
               <w:rPr>
                 <w:rFonts w:ascii="Times New Roman" w:hAnsi="Times New Roman"/>
               </w:rPr>
@@ -988,6 +1207,7 @@
           </w:p>
           <w:p>
             <w:pPr>
+              <w:pStyle w:val="Normal"/>
               <w:rPr>
                 <w:rFonts w:ascii="Times New Roman" w:hAnsi="Times New Roman"/>
               </w:rPr>
@@ -1001,16 +1221,21 @@
           </w:p>
           <w:p>
             <w:pPr>
-              <w:rPr>
-                <w:rFonts w:ascii="Times New Roman" w:hAnsi="Times New Roman"/>
-              </w:rPr>
-            </w:pPr>
-          </w:p>
-          <w:p>
-            <w:pPr>
-              <w:rPr>
-                <w:rFonts w:ascii="Times New Roman" w:hAnsi="Times New Roman"/>
-              </w:rPr>
+              <w:pStyle w:val="Normal"/>
+              <w:rPr>
+                <w:rFonts w:ascii="Times New Roman" w:hAnsi="Times New Roman"/>
+              </w:rPr>
+            </w:pPr>
+            <w:r>
+              <w:rPr>
+                <w:rFonts w:ascii="Times New Roman" w:hAnsi="Times New Roman"/>
+              </w:rPr>
+            </w:r>
+          </w:p>
+          <w:p>
+            <w:pPr>
+              <w:pStyle w:val="Normal"/>
+              <w:rPr/>
             </w:pPr>
             <w:r>
               <w:rPr>
@@ -1022,106 +1247,257 @@
         </w:tc>
         <w:tc>
           <w:tcPr>
-            <w:tcW w:w="1713" w:type="dxa"/>
-            <w:shd w:val="clear" w:color="auto" w:fill="auto"/>
-            <w:tcMar>
-              <w:left w:w="108" w:type="dxa"/>
-            </w:tcMar>
-          </w:tcPr>
-          <w:p>
-            <w:pPr>
-              <w:rPr>
-                <w:rFonts w:ascii="Times New Roman" w:hAnsi="Times New Roman"/>
-              </w:rPr>
-            </w:pPr>
-          </w:p>
-        </w:tc>
-        <w:tc>
-          <w:tcPr>
-            <w:tcW w:w="1324" w:type="dxa"/>
-            <w:shd w:val="clear" w:color="auto" w:fill="auto"/>
-            <w:tcMar>
-              <w:left w:w="108" w:type="dxa"/>
-            </w:tcMar>
-          </w:tcPr>
-          <w:p>
-            <w:pPr>
-              <w:rPr>
-                <w:rFonts w:ascii="Times New Roman" w:hAnsi="Times New Roman"/>
-              </w:rPr>
-            </w:pPr>
-          </w:p>
-        </w:tc>
-        <w:tc>
-          <w:tcPr>
-            <w:tcW w:w="1560" w:type="dxa"/>
-            <w:shd w:val="clear" w:color="auto" w:fill="auto"/>
-            <w:tcMar>
-              <w:left w:w="108" w:type="dxa"/>
-            </w:tcMar>
-          </w:tcPr>
-          <w:p>
-            <w:pPr>
-              <w:rPr>
-                <w:rFonts w:ascii="Times New Roman" w:hAnsi="Times New Roman"/>
-              </w:rPr>
-            </w:pPr>
-          </w:p>
-        </w:tc>
-        <w:tc>
-          <w:tcPr>
-            <w:tcW w:w="1914" w:type="dxa"/>
-            <w:shd w:val="clear" w:color="auto" w:fill="auto"/>
-            <w:tcMar>
-              <w:left w:w="108" w:type="dxa"/>
-            </w:tcMar>
-          </w:tcPr>
-          <w:p>
-            <w:pPr>
-              <w:rPr>
-                <w:rFonts w:ascii="Times New Roman" w:hAnsi="Times New Roman"/>
-              </w:rPr>
-            </w:pPr>
+            <w:tcW w:w="1736" w:type="dxa"/>
+            <w:tcBorders/>
+            <w:shd w:color="auto" w:fill="auto" w:val="clear"/>
+            <w:tcMar>
+              <w:left w:w="103" w:type="dxa"/>
+            </w:tcMar>
+          </w:tcPr>
+          <w:p>
+            <w:pPr>
+              <w:pStyle w:val="Normal"/>
+              <w:rPr>
+                <w:rFonts w:ascii="Times New Roman" w:hAnsi="Times New Roman"/>
+              </w:rPr>
+            </w:pPr>
+            <w:r>
+              <w:rPr>
+                <w:rFonts w:ascii="Times New Roman" w:hAnsi="Times New Roman"/>
+              </w:rPr>
+              <w:t>blockPCB()</w:t>
+            </w:r>
+          </w:p>
+          <w:p>
+            <w:pPr>
+              <w:pStyle w:val="Normal"/>
+              <w:rPr>
+                <w:rFonts w:ascii="Times New Roman" w:hAnsi="Times New Roman"/>
+              </w:rPr>
+            </w:pPr>
+            <w:r>
+              <w:rPr>
+                <w:rFonts w:ascii="Times New Roman" w:hAnsi="Times New Roman"/>
+              </w:rPr>
+              <w:t>unblockPCB()</w:t>
+            </w:r>
+          </w:p>
+          <w:p>
+            <w:pPr>
+              <w:pStyle w:val="Normal"/>
+              <w:rPr>
+                <w:rFonts w:ascii="Times New Roman" w:hAnsi="Times New Roman"/>
+              </w:rPr>
+            </w:pPr>
+            <w:r>
+              <w:rPr>
+                <w:rFonts w:ascii="Times New Roman" w:hAnsi="Times New Roman"/>
+              </w:rPr>
+              <w:t>suspendPCB()</w:t>
+            </w:r>
+          </w:p>
+          <w:p>
+            <w:pPr>
+              <w:pStyle w:val="Normal"/>
+              <w:rPr>
+                <w:rFonts w:ascii="Times New Roman" w:hAnsi="Times New Roman"/>
+              </w:rPr>
+            </w:pPr>
+            <w:r>
+              <w:rPr>
+                <w:rFonts w:ascii="Times New Roman" w:hAnsi="Times New Roman"/>
+              </w:rPr>
+              <w:t>resumePCB()</w:t>
+            </w:r>
+          </w:p>
+          <w:p>
+            <w:pPr>
+              <w:pStyle w:val="Normal"/>
+              <w:rPr>
+                <w:rFonts w:ascii="Times New Roman" w:hAnsi="Times New Roman"/>
+              </w:rPr>
+            </w:pPr>
+            <w:r>
+              <w:rPr>
+                <w:rFonts w:ascii="Times New Roman" w:hAnsi="Times New Roman"/>
+              </w:rPr>
+              <w:t>setPriority()</w:t>
+            </w:r>
+          </w:p>
+          <w:p>
+            <w:pPr>
+              <w:pStyle w:val="Normal"/>
+              <w:rPr>
+                <w:rFonts w:ascii="Times New Roman" w:hAnsi="Times New Roman"/>
+              </w:rPr>
+            </w:pPr>
+            <w:r>
+              <w:rPr>
+                <w:rFonts w:ascii="Times New Roman" w:hAnsi="Times New Roman"/>
+              </w:rPr>
+              <w:t>queue structure and setup</w:t>
+            </w:r>
+          </w:p>
+          <w:p>
+            <w:pPr>
+              <w:pStyle w:val="Normal"/>
+              <w:rPr>
+                <w:rFonts w:ascii="Times New Roman" w:hAnsi="Times New Roman"/>
+              </w:rPr>
+            </w:pPr>
+            <w:r>
+              <w:rPr>
+                <w:rFonts w:ascii="Times New Roman" w:hAnsi="Times New Roman"/>
+              </w:rPr>
+            </w:r>
+          </w:p>
+          <w:p>
+            <w:pPr>
+              <w:pStyle w:val="Normal"/>
+              <w:rPr>
+                <w:rFonts w:ascii="Times New Roman" w:hAnsi="Times New Roman"/>
+              </w:rPr>
+            </w:pPr>
+            <w:r>
+              <w:rPr>
+                <w:rFonts w:ascii="Times New Roman" w:hAnsi="Times New Roman"/>
+              </w:rPr>
+              <w:t>Updated manuals</w:t>
+            </w:r>
+          </w:p>
+          <w:p>
+            <w:pPr>
+              <w:pStyle w:val="Normal"/>
+              <w:rPr>
+                <w:rFonts w:ascii="Times New Roman" w:hAnsi="Times New Roman"/>
+              </w:rPr>
+            </w:pPr>
+            <w:r>
+              <w:rPr>
+                <w:rFonts w:ascii="Times New Roman" w:hAnsi="Times New Roman"/>
+              </w:rPr>
+            </w:r>
+          </w:p>
+        </w:tc>
+        <w:tc>
+          <w:tcPr>
+            <w:tcW w:w="1321" w:type="dxa"/>
+            <w:tcBorders/>
+            <w:shd w:color="auto" w:fill="auto" w:val="clear"/>
+            <w:tcMar>
+              <w:left w:w="103" w:type="dxa"/>
+            </w:tcMar>
+          </w:tcPr>
+          <w:p>
+            <w:pPr>
+              <w:pStyle w:val="Normal"/>
+              <w:rPr>
+                <w:rFonts w:ascii="Times New Roman" w:hAnsi="Times New Roman"/>
+              </w:rPr>
+            </w:pPr>
+            <w:r>
+              <w:rPr>
+                <w:rFonts w:ascii="Times New Roman" w:hAnsi="Times New Roman"/>
+              </w:rPr>
+            </w:r>
+          </w:p>
+        </w:tc>
+        <w:tc>
+          <w:tcPr>
+            <w:tcW w:w="1553" w:type="dxa"/>
+            <w:tcBorders/>
+            <w:shd w:color="auto" w:fill="auto" w:val="clear"/>
+            <w:tcMar>
+              <w:left w:w="103" w:type="dxa"/>
+            </w:tcMar>
+          </w:tcPr>
+          <w:p>
+            <w:pPr>
+              <w:pStyle w:val="Normal"/>
+              <w:rPr>
+                <w:rFonts w:ascii="Times New Roman" w:hAnsi="Times New Roman"/>
+              </w:rPr>
+            </w:pPr>
+            <w:r>
+              <w:rPr>
+                <w:rFonts w:ascii="Times New Roman" w:hAnsi="Times New Roman"/>
+              </w:rPr>
+            </w:r>
+          </w:p>
+        </w:tc>
+        <w:tc>
+          <w:tcPr>
+            <w:tcW w:w="1905" w:type="dxa"/>
+            <w:tcBorders/>
+            <w:shd w:color="auto" w:fill="auto" w:val="clear"/>
+            <w:tcMar>
+              <w:left w:w="103" w:type="dxa"/>
+            </w:tcMar>
+          </w:tcPr>
+          <w:p>
+            <w:pPr>
+              <w:pStyle w:val="Normal"/>
+              <w:rPr>
+                <w:rFonts w:ascii="Times New Roman" w:hAnsi="Times New Roman"/>
+              </w:rPr>
+            </w:pPr>
+            <w:r>
+              <w:rPr>
+                <w:rFonts w:ascii="Times New Roman" w:hAnsi="Times New Roman"/>
+              </w:rPr>
+            </w:r>
           </w:p>
         </w:tc>
       </w:tr>
     </w:tbl>
-    <w:p/>
+    <w:p>
+      <w:pPr>
+        <w:pStyle w:val="Normal"/>
+        <w:rPr/>
+      </w:pPr>
+      <w:r>
+        <w:rPr/>
+      </w:r>
+    </w:p>
     <w:sectPr>
+      <w:type w:val="nextPage"/>
       <w:pgSz w:w="12240" w:h="15840"/>
-      <w:pgMar w:top="1440" w:right="1440" w:bottom="1440" w:left="1440" w:header="0" w:footer="0" w:gutter="0"/>
-      <w:cols w:space="720"/>
-      <w:formProt w:val="0"/>
-      <w:docGrid w:linePitch="360" w:charSpace="-6145"/>
+      <w:pgMar w:left="1440" w:right="1440" w:header="0" w:top="1440" w:footer="0" w:bottom="1440" w:gutter="0"/>
+      <w:pgNumType w:fmt="decimal"/>
+      <w:formProt w:val="false"/>
+      <w:textDirection w:val="lrTb"/>
+      <w:docGrid w:type="default" w:linePitch="360" w:charSpace="4294961151"/>
     </w:sectPr>
   </w:body>
 </w:document>
 </file>
 
 <file path=word/styles.xml><?xml version="1.0" encoding="utf-8"?>
-<w:styles xmlns:mc="http://schemas.openxmlformats.org/markup-compatibility/2006" xmlns:r="http://schemas.openxmlformats.org/officeDocument/2006/relationships" xmlns:w="http://schemas.openxmlformats.org/wordprocessingml/2006/main" xmlns:w14="http://schemas.microsoft.com/office/word/2010/wordml" xmlns:w15="http://schemas.microsoft.com/office/word/2012/wordml" mc:Ignorable="w14 w15">
+<w:styles xmlns:w="http://schemas.openxmlformats.org/wordprocessingml/2006/main" xmlns:w14="http://schemas.microsoft.com/office/word/2010/wordml" xmlns:mc="http://schemas.openxmlformats.org/markup-compatibility/2006" mc:Ignorable="w14">
   <w:docDefaults>
     <w:rPrDefault>
       <w:rPr>
-        <w:rFonts w:asciiTheme="minorHAnsi" w:eastAsiaTheme="minorHAnsi" w:hAnsiTheme="minorHAnsi" w:cstheme="minorBidi"/>
+        <w:rFonts w:ascii="Calibri" w:hAnsi="Calibri" w:eastAsia="Calibri" w:cs="Arial" w:asciiTheme="minorHAnsi" w:cstheme="minorBidi" w:eastAsiaTheme="minorHAnsi" w:hAnsiTheme="minorHAnsi"/>
         <w:sz w:val="24"/>
         <w:szCs w:val="24"/>
         <w:lang w:val="en-US" w:eastAsia="en-US" w:bidi="ar-SA"/>
       </w:rPr>
     </w:rPrDefault>
-    <w:pPrDefault/>
+    <w:pPrDefault>
+      <w:pPr/>
+    </w:pPrDefault>
   </w:docDefaults>
   <w:latentStyles w:defLockedState="0" w:defUIPriority="99" w:defSemiHidden="0" w:defUnhideWhenUsed="0" w:defQFormat="0" w:count="382">
     <w:lsdException w:name="Normal" w:uiPriority="0" w:qFormat="1"/>
     <w:lsdException w:name="heading 1" w:uiPriority="9" w:qFormat="1"/>
-    <w:lsdException w:name="heading 2" w:semiHidden="1" w:uiPriority="9" w:unhideWhenUsed="1" w:qFormat="1"/>
-    <w:lsdException w:name="heading 3" w:semiHidden="1" w:uiPriority="9" w:unhideWhenUsed="1" w:qFormat="1"/>
-    <w:lsdException w:name="heading 4" w:semiHidden="1" w:uiPriority="9" w:unhideWhenUsed="1" w:qFormat="1"/>
-    <w:lsdException w:name="heading 5" w:semiHidden="1" w:uiPriority="9" w:unhideWhenUsed="1" w:qFormat="1"/>
-    <w:lsdException w:name="heading 6" w:semiHidden="1" w:uiPriority="9" w:unhideWhenUsed="1" w:qFormat="1"/>
-    <w:lsdException w:name="heading 7" w:semiHidden="1" w:uiPriority="9" w:unhideWhenUsed="1" w:qFormat="1"/>
-    <w:lsdException w:name="heading 8" w:semiHidden="1" w:uiPriority="9" w:unhideWhenUsed="1" w:qFormat="1"/>
-    <w:lsdException w:name="heading 9" w:semiHidden="1" w:uiPriority="9" w:unhideWhenUsed="1" w:qFormat="1"/>
+    <w:lsdException w:name="heading 2" w:uiPriority="9" w:semiHidden="1" w:unhideWhenUsed="1" w:qFormat="1"/>
+    <w:lsdException w:name="heading 3" w:uiPriority="9" w:semiHidden="1" w:unhideWhenUsed="1" w:qFormat="1"/>
+    <w:lsdException w:name="heading 4" w:uiPriority="9" w:semiHidden="1" w:unhideWhenUsed="1" w:qFormat="1"/>
+    <w:lsdException w:name="heading 5" w:uiPriority="9" w:semiHidden="1" w:unhideWhenUsed="1" w:qFormat="1"/>
+    <w:lsdException w:name="heading 6" w:uiPriority="9" w:semiHidden="1" w:unhideWhenUsed="1" w:qFormat="1"/>
+    <w:lsdException w:name="heading 7" w:uiPriority="9" w:semiHidden="1" w:unhideWhenUsed="1" w:qFormat="1"/>
+    <w:lsdException w:name="heading 8" w:uiPriority="9" w:semiHidden="1" w:unhideWhenUsed="1" w:qFormat="1"/>
+    <w:lsdException w:name="heading 9" w:uiPriority="9" w:semiHidden="1" w:unhideWhenUsed="1" w:qFormat="1"/>
     <w:lsdException w:name="index 1" w:semiHidden="1" w:unhideWhenUsed="1"/>
     <w:lsdException w:name="index 2" w:semiHidden="1" w:unhideWhenUsed="1"/>
     <w:lsdException w:name="index 3" w:semiHidden="1" w:unhideWhenUsed="1"/>
@@ -1131,22 +1507,22 @@
     <w:lsdException w:name="index 7" w:semiHidden="1" w:unhideWhenUsed="1"/>
     <w:lsdException w:name="index 8" w:semiHidden="1" w:unhideWhenUsed="1"/>
     <w:lsdException w:name="index 9" w:semiHidden="1" w:unhideWhenUsed="1"/>
-    <w:lsdException w:name="toc 1" w:semiHidden="1" w:uiPriority="39" w:unhideWhenUsed="1"/>
-    <w:lsdException w:name="toc 2" w:semiHidden="1" w:uiPriority="39" w:unhideWhenUsed="1"/>
-    <w:lsdException w:name="toc 3" w:semiHidden="1" w:uiPriority="39" w:unhideWhenUsed="1"/>
-    <w:lsdException w:name="toc 4" w:semiHidden="1" w:uiPriority="39" w:unhideWhenUsed="1"/>
-    <w:lsdException w:name="toc 5" w:semiHidden="1" w:uiPriority="39" w:unhideWhenUsed="1"/>
-    <w:lsdException w:name="toc 6" w:semiHidden="1" w:uiPriority="39" w:unhideWhenUsed="1"/>
-    <w:lsdException w:name="toc 7" w:semiHidden="1" w:uiPriority="39" w:unhideWhenUsed="1"/>
-    <w:lsdException w:name="toc 8" w:semiHidden="1" w:uiPriority="39" w:unhideWhenUsed="1"/>
-    <w:lsdException w:name="toc 9" w:semiHidden="1" w:uiPriority="39" w:unhideWhenUsed="1"/>
+    <w:lsdException w:name="toc 1" w:uiPriority="39" w:semiHidden="1" w:unhideWhenUsed="1"/>
+    <w:lsdException w:name="toc 2" w:uiPriority="39" w:semiHidden="1" w:unhideWhenUsed="1"/>
+    <w:lsdException w:name="toc 3" w:uiPriority="39" w:semiHidden="1" w:unhideWhenUsed="1"/>
+    <w:lsdException w:name="toc 4" w:uiPriority="39" w:semiHidden="1" w:unhideWhenUsed="1"/>
+    <w:lsdException w:name="toc 5" w:uiPriority="39" w:semiHidden="1" w:unhideWhenUsed="1"/>
+    <w:lsdException w:name="toc 6" w:uiPriority="39" w:semiHidden="1" w:unhideWhenUsed="1"/>
+    <w:lsdException w:name="toc 7" w:uiPriority="39" w:semiHidden="1" w:unhideWhenUsed="1"/>
+    <w:lsdException w:name="toc 8" w:uiPriority="39" w:semiHidden="1" w:unhideWhenUsed="1"/>
+    <w:lsdException w:name="toc 9" w:uiPriority="39" w:semiHidden="1" w:unhideWhenUsed="1"/>
     <w:lsdException w:name="Normal Indent" w:semiHidden="1" w:unhideWhenUsed="1"/>
     <w:lsdException w:name="footnote text" w:semiHidden="1" w:unhideWhenUsed="1"/>
     <w:lsdException w:name="annotation text" w:semiHidden="1" w:unhideWhenUsed="1"/>
     <w:lsdException w:name="header" w:semiHidden="1" w:unhideWhenUsed="1"/>
     <w:lsdException w:name="footer" w:semiHidden="1" w:unhideWhenUsed="1"/>
     <w:lsdException w:name="index heading" w:semiHidden="1" w:unhideWhenUsed="1"/>
-    <w:lsdException w:name="caption" w:semiHidden="1" w:uiPriority="35" w:unhideWhenUsed="1" w:qFormat="1"/>
+    <w:lsdException w:name="caption" w:uiPriority="35" w:semiHidden="1" w:unhideWhenUsed="1" w:qFormat="1"/>
     <w:lsdException w:name="table of figures" w:semiHidden="1" w:unhideWhenUsed="1"/>
     <w:lsdException w:name="envelope address" w:semiHidden="1" w:unhideWhenUsed="1"/>
     <w:lsdException w:name="envelope return" w:semiHidden="1" w:unhideWhenUsed="1"/>
@@ -1177,7 +1553,7 @@
     <w:lsdException w:name="Title" w:uiPriority="10" w:qFormat="1"/>
     <w:lsdException w:name="Closing" w:semiHidden="1" w:unhideWhenUsed="1"/>
     <w:lsdException w:name="Signature" w:semiHidden="1" w:unhideWhenUsed="1"/>
-    <w:lsdException w:name="Default Paragraph Font" w:semiHidden="1" w:uiPriority="1" w:unhideWhenUsed="1"/>
+    <w:lsdException w:name="Default Paragraph Font" w:uiPriority="1" w:semiHidden="1" w:unhideWhenUsed="1"/>
     <w:lsdException w:name="Body Text" w:semiHidden="1" w:unhideWhenUsed="1"/>
     <w:lsdException w:name="Body Text Indent" w:semiHidden="1" w:unhideWhenUsed="1"/>
     <w:lsdException w:name="List Continue" w:semiHidden="1" w:unhideWhenUsed="1"/>
@@ -1377,8 +1753,8 @@
     <w:lsdException w:name="Subtle Reference" w:uiPriority="31" w:qFormat="1"/>
     <w:lsdException w:name="Intense Reference" w:uiPriority="32" w:qFormat="1"/>
     <w:lsdException w:name="Book Title" w:uiPriority="33" w:qFormat="1"/>
-    <w:lsdException w:name="Bibliography" w:semiHidden="1" w:uiPriority="37" w:unhideWhenUsed="1"/>
-    <w:lsdException w:name="TOC Heading" w:semiHidden="1" w:uiPriority="39" w:unhideWhenUsed="1" w:qFormat="1"/>
+    <w:lsdException w:name="Bibliography" w:uiPriority="37" w:semiHidden="1" w:unhideWhenUsed="1"/>
+    <w:lsdException w:name="TOC Heading" w:uiPriority="39" w:semiHidden="1" w:unhideWhenUsed="1" w:qFormat="1"/>
     <w:lsdException w:name="Plain Table 1" w:uiPriority="41"/>
     <w:lsdException w:name="Plain Table 2" w:uiPriority="42"/>
     <w:lsdException w:name="Plain Table 3" w:uiPriority="43"/>
@@ -1486,15 +1862,108 @@
     <w:lsdException w:name="Mention" w:semiHidden="1" w:unhideWhenUsed="1"/>
     <w:lsdException w:name="Smart Hyperlink" w:semiHidden="1" w:unhideWhenUsed="1"/>
   </w:latentStyles>
-  <w:style w:type="paragraph" w:default="1" w:styleId="Normal">
+  <w:style w:type="paragraph" w:styleId="Normal" w:default="1">
     <w:name w:val="Normal"/>
     <w:qFormat/>
+    <w:pPr>
+      <w:widowControl/>
+      <w:bidi w:val="0"/>
+      <w:jc w:val="left"/>
+    </w:pPr>
+    <w:rPr>
+      <w:rFonts w:ascii="Calibri" w:hAnsi="Calibri" w:eastAsia="Calibri" w:cs="Arial" w:asciiTheme="minorHAnsi" w:cstheme="minorBidi" w:eastAsiaTheme="minorHAnsi" w:hAnsiTheme="minorHAnsi"/>
+      <w:color w:val="auto"/>
+      <w:sz w:val="24"/>
+      <w:szCs w:val="24"/>
+      <w:lang w:val="en-US" w:eastAsia="en-US" w:bidi="ar-SA"/>
+    </w:rPr>
   </w:style>
-  <w:style w:type="character" w:default="1" w:styleId="DefaultParagraphFont">
+  <w:style w:type="character" w:styleId="DefaultParagraphFont" w:default="1">
     <w:name w:val="Default Paragraph Font"/>
     <w:uiPriority w:val="1"/>
     <w:semiHidden/>
     <w:unhideWhenUsed/>
+    <w:qFormat/>
+    <w:rPr/>
+  </w:style>
+  <w:style w:type="paragraph" w:styleId="Heading" w:customStyle="1">
+    <w:name w:val="Heading"/>
+    <w:basedOn w:val="Normal"/>
+    <w:next w:val="TextBody"/>
+    <w:qFormat/>
+    <w:pPr>
+      <w:keepNext/>
+      <w:spacing w:before="240" w:after="120"/>
+    </w:pPr>
+    <w:rPr>
+      <w:rFonts w:ascii="Liberation Sans" w:hAnsi="Liberation Sans" w:eastAsia="Noto Sans CJK SC Regular" w:cs="FreeSans"/>
+      <w:sz w:val="28"/>
+      <w:szCs w:val="28"/>
+    </w:rPr>
+  </w:style>
+  <w:style w:type="paragraph" w:styleId="TextBody">
+    <w:name w:val="Body Text"/>
+    <w:basedOn w:val="Normal"/>
+    <w:pPr>
+      <w:spacing w:lineRule="auto" w:line="288" w:before="0" w:after="140"/>
+    </w:pPr>
+    <w:rPr/>
+  </w:style>
+  <w:style w:type="paragraph" w:styleId="List">
+    <w:name w:val="List"/>
+    <w:basedOn w:val="TextBody"/>
+    <w:pPr/>
+    <w:rPr>
+      <w:rFonts w:cs="FreeSans"/>
+    </w:rPr>
+  </w:style>
+  <w:style w:type="paragraph" w:styleId="Caption">
+    <w:name w:val="Caption"/>
+    <w:basedOn w:val="Normal"/>
+    <w:qFormat/>
+    <w:pPr>
+      <w:suppressLineNumbers/>
+      <w:spacing w:before="120" w:after="120"/>
+    </w:pPr>
+    <w:rPr>
+      <w:rFonts w:cs="FreeSans"/>
+      <w:i/>
+      <w:iCs/>
+      <w:sz w:val="24"/>
+      <w:szCs w:val="24"/>
+    </w:rPr>
+  </w:style>
+  <w:style w:type="paragraph" w:styleId="Index" w:customStyle="1">
+    <w:name w:val="Index"/>
+    <w:basedOn w:val="Normal"/>
+    <w:qFormat/>
+    <w:pPr>
+      <w:suppressLineNumbers/>
+    </w:pPr>
+    <w:rPr>
+      <w:rFonts w:cs="FreeSans"/>
+    </w:rPr>
+  </w:style>
+  <w:style w:type="paragraph" w:styleId="Caption1">
+    <w:name w:val="caption"/>
+    <w:basedOn w:val="Normal"/>
+    <w:qFormat/>
+    <w:pPr>
+      <w:suppressLineNumbers/>
+      <w:spacing w:before="120" w:after="120"/>
+    </w:pPr>
+    <w:rPr>
+      <w:rFonts w:cs="FreeSans"/>
+      <w:i/>
+      <w:iCs/>
+    </w:rPr>
+  </w:style>
+  <w:style w:type="numbering" w:styleId="NoList" w:default="1">
+    <w:name w:val="No List"/>
+    <w:uiPriority w:val="99"/>
+    <w:semiHidden/>
+    <w:unhideWhenUsed/>
+    <w:qFormat/>
   </w:style>
   <w:style w:type="table" w:default="1" w:styleId="TableNormal">
     <w:name w:val="Normal Table"/>
@@ -1511,80 +1980,20 @@
       </w:tblCellMar>
     </w:tblPr>
   </w:style>
-  <w:style w:type="numbering" w:default="1" w:styleId="NoList">
-    <w:name w:val="No List"/>
-    <w:uiPriority w:val="99"/>
-    <w:semiHidden/>
-    <w:unhideWhenUsed/>
-  </w:style>
-  <w:style w:type="paragraph" w:customStyle="1" w:styleId="Heading">
-    <w:name w:val="Heading"/>
-    <w:basedOn w:val="Normal"/>
-    <w:next w:val="BodyText"/>
-    <w:qFormat/>
-    <w:pPr>
-      <w:keepNext/>
-      <w:spacing w:before="240" w:after="120"/>
-    </w:pPr>
-    <w:rPr>
-      <w:rFonts w:ascii="Liberation Sans" w:eastAsia="Noto Sans CJK SC Regular" w:hAnsi="Liberation Sans" w:cs="FreeSans"/>
-      <w:sz w:val="28"/>
-      <w:szCs w:val="28"/>
-    </w:rPr>
-  </w:style>
-  <w:style w:type="paragraph" w:styleId="BodyText">
-    <w:name w:val="Body Text"/>
-    <w:basedOn w:val="Normal"/>
-    <w:pPr>
-      <w:spacing w:after="140" w:line="288" w:lineRule="auto"/>
-    </w:pPr>
-  </w:style>
-  <w:style w:type="paragraph" w:styleId="List">
-    <w:name w:val="List"/>
-    <w:basedOn w:val="BodyText"/>
-    <w:rPr>
-      <w:rFonts w:cs="FreeSans"/>
-    </w:rPr>
-  </w:style>
-  <w:style w:type="paragraph" w:styleId="Caption">
-    <w:name w:val="caption"/>
-    <w:basedOn w:val="Normal"/>
-    <w:qFormat/>
-    <w:pPr>
-      <w:suppressLineNumbers/>
-      <w:spacing w:before="120" w:after="120"/>
-    </w:pPr>
-    <w:rPr>
-      <w:rFonts w:cs="FreeSans"/>
-      <w:i/>
-      <w:iCs/>
-    </w:rPr>
-  </w:style>
-  <w:style w:type="paragraph" w:customStyle="1" w:styleId="Index">
-    <w:name w:val="Index"/>
-    <w:basedOn w:val="Normal"/>
-    <w:qFormat/>
-    <w:pPr>
-      <w:suppressLineNumbers/>
-    </w:pPr>
-    <w:rPr>
-      <w:rFonts w:cs="FreeSans"/>
-    </w:rPr>
-  </w:style>
   <w:style w:type="table" w:styleId="TableGrid">
     <w:name w:val="Table Grid"/>
     <w:basedOn w:val="TableNormal"/>
     <w:uiPriority w:val="39"/>
-    <w:rsid w:val="007A4464"/>
+    <w:rsid w:val="007a4464"/>
     <w:tblPr>
       <w:tblInd w:w="0" w:type="dxa"/>
       <w:tblBorders>
-        <w:top w:val="single" w:sz="4" w:space="0" w:color="auto"/>
-        <w:left w:val="single" w:sz="4" w:space="0" w:color="auto"/>
-        <w:bottom w:val="single" w:sz="4" w:space="0" w:color="auto"/>
-        <w:right w:val="single" w:sz="4" w:space="0" w:color="auto"/>
-        <w:insideH w:val="single" w:sz="4" w:space="0" w:color="auto"/>
-        <w:insideV w:val="single" w:sz="4" w:space="0" w:color="auto"/>
+        <w:top w:val="single" w:color="auto" w:sz="4" w:space="0"/>
+        <w:left w:val="single" w:color="auto" w:sz="4" w:space="0"/>
+        <w:bottom w:val="single" w:color="auto" w:sz="4" w:space="0"/>
+        <w:right w:val="single" w:color="auto" w:sz="4" w:space="0"/>
+        <w:insideH w:val="single" w:color="auto" w:sz="4" w:space="0"/>
+        <w:insideV w:val="single" w:color="auto" w:sz="4" w:space="0"/>
       </w:tblBorders>
       <w:tblCellMar>
         <w:top w:w="0" w:type="dxa"/>

--- a/Who Did What Above C level.docx
+++ b/Who Did What Above C level.docx
@@ -1,97 +1,67 @@
 
 <file path=word/document.xml><?xml version="1.0" encoding="utf-8"?>
-<w:document xmlns:o="urn:schemas-microsoft-com:office:office" xmlns:r="http://schemas.openxmlformats.org/officeDocument/2006/relationships" xmlns:v="urn:schemas-microsoft-com:vml" xmlns:w="http://schemas.openxmlformats.org/wordprocessingml/2006/main" xmlns:w10="urn:schemas-microsoft-com:office:word" xmlns:wp="http://schemas.openxmlformats.org/drawingml/2006/wordprocessingDrawing" xmlns:wps="http://schemas.microsoft.com/office/word/2010/wordprocessingShape" xmlns:wpg="http://schemas.microsoft.com/office/word/2010/wordprocessingGroup" xmlns:mc="http://schemas.openxmlformats.org/markup-compatibility/2006" xmlns:wp14="http://schemas.microsoft.com/office/word/2010/wordprocessingDrawing" xmlns:w14="http://schemas.microsoft.com/office/word/2010/wordml" mc:Ignorable="w14 wp14">
+<w:document xmlns:wpc="http://schemas.microsoft.com/office/word/2010/wordprocessingCanvas" xmlns:cx="http://schemas.microsoft.com/office/drawing/2014/chartex" xmlns:cx1="http://schemas.microsoft.com/office/drawing/2015/9/8/chartex" xmlns:cx2="http://schemas.microsoft.com/office/drawing/2015/10/21/chartex" xmlns:cx3="http://schemas.microsoft.com/office/drawing/2016/5/9/chartex" xmlns:cx4="http://schemas.microsoft.com/office/drawing/2016/5/10/chartex" xmlns:cx5="http://schemas.microsoft.com/office/drawing/2016/5/11/chartex" xmlns:cx6="http://schemas.microsoft.com/office/drawing/2016/5/12/chartex" xmlns:cx7="http://schemas.microsoft.com/office/drawing/2016/5/13/chartex" xmlns:cx8="http://schemas.microsoft.com/office/drawing/2016/5/14/chartex" xmlns:mc="http://schemas.openxmlformats.org/markup-compatibility/2006" xmlns:aink="http://schemas.microsoft.com/office/drawing/2016/ink" xmlns:am3d="http://schemas.microsoft.com/office/drawing/2017/model3d" xmlns:o="urn:schemas-microsoft-com:office:office" xmlns:r="http://schemas.openxmlformats.org/officeDocument/2006/relationships" xmlns:m="http://schemas.openxmlformats.org/officeDocument/2006/math" xmlns:v="urn:schemas-microsoft-com:vml" xmlns:wp14="http://schemas.microsoft.com/office/word/2010/wordprocessingDrawing" xmlns:wp="http://schemas.openxmlformats.org/drawingml/2006/wordprocessingDrawing" xmlns:w10="urn:schemas-microsoft-com:office:word" xmlns:w="http://schemas.openxmlformats.org/wordprocessingml/2006/main" xmlns:w14="http://schemas.microsoft.com/office/word/2010/wordml" xmlns:w15="http://schemas.microsoft.com/office/word/2012/wordml" xmlns:w16cid="http://schemas.microsoft.com/office/word/2016/wordml/cid" xmlns:w16se="http://schemas.microsoft.com/office/word/2015/wordml/symex" xmlns:wpg="http://schemas.microsoft.com/office/word/2010/wordprocessingGroup" xmlns:wpi="http://schemas.microsoft.com/office/word/2010/wordprocessingInk" xmlns:wne="http://schemas.microsoft.com/office/word/2006/wordml" xmlns:wps="http://schemas.microsoft.com/office/word/2010/wordprocessingShape" mc:Ignorable="w14 w15 w16se w16cid wp14">
   <w:body>
     <w:p>
       <w:pPr>
-        <w:pStyle w:val="Normal"/>
         <w:rPr>
           <w:rFonts w:ascii="Times New Roman" w:hAnsi="Times New Roman"/>
         </w:rPr>
       </w:pPr>
-      <w:r>
-        <w:rPr>
-          <w:rFonts w:ascii="Times New Roman" w:hAnsi="Times New Roman"/>
-        </w:rPr>
-      </w:r>
     </w:p>
     <w:p>
       <w:pPr>
-        <w:pStyle w:val="Normal"/>
         <w:rPr>
           <w:rFonts w:ascii="Times New Roman" w:hAnsi="Times New Roman"/>
         </w:rPr>
       </w:pPr>
-      <w:r>
-        <w:rPr>
-          <w:rFonts w:ascii="Times New Roman" w:hAnsi="Times New Roman"/>
-        </w:rPr>
-      </w:r>
     </w:p>
     <w:p>
       <w:pPr>
-        <w:pStyle w:val="Normal"/>
         <w:rPr>
           <w:rFonts w:ascii="Times New Roman" w:hAnsi="Times New Roman"/>
         </w:rPr>
       </w:pPr>
-      <w:r>
-        <w:rPr>
-          <w:rFonts w:ascii="Times New Roman" w:hAnsi="Times New Roman"/>
-        </w:rPr>
-      </w:r>
     </w:p>
     <w:p>
       <w:pPr>
-        <w:pStyle w:val="Normal"/>
         <w:rPr>
           <w:rFonts w:ascii="Times New Roman" w:hAnsi="Times New Roman"/>
         </w:rPr>
       </w:pPr>
-      <w:r>
-        <w:rPr>
-          <w:rFonts w:ascii="Times New Roman" w:hAnsi="Times New Roman"/>
-        </w:rPr>
-      </w:r>
     </w:p>
     <w:tbl>
       <w:tblPr>
         <w:tblStyle w:val="TableGrid"/>
         <w:tblW w:w="10741" w:type="dxa"/>
-        <w:jc w:val="left"/>
         <w:tblInd w:w="-820" w:type="dxa"/>
         <w:tblCellMar>
-          <w:top w:w="0" w:type="dxa"/>
           <w:left w:w="103" w:type="dxa"/>
-          <w:bottom w:w="0" w:type="dxa"/>
-          <w:right w:w="108" w:type="dxa"/>
         </w:tblCellMar>
-        <w:tblLook w:val="04a0" w:noVBand="1" w:noHBand="0" w:lastColumn="0" w:firstColumn="1" w:lastRow="0" w:firstRow="1"/>
+        <w:tblLook w:val="04A0" w:firstRow="1" w:lastRow="0" w:firstColumn="1" w:lastColumn="0" w:noHBand="0" w:noVBand="1"/>
       </w:tblPr>
       <w:tblGrid>
-        <w:gridCol w:w="1824"/>
-        <w:gridCol w:w="2401"/>
+        <w:gridCol w:w="1798"/>
+        <w:gridCol w:w="2396"/>
         <w:gridCol w:w="1736"/>
-        <w:gridCol w:w="1321"/>
-        <w:gridCol w:w="1553"/>
-        <w:gridCol w:w="1905"/>
+        <w:gridCol w:w="1815"/>
+        <w:gridCol w:w="1147"/>
+        <w:gridCol w:w="1849"/>
       </w:tblGrid>
       <w:tr>
         <w:trPr>
-          <w:trHeight w:val="422" w:hRule="atLeast"/>
+          <w:trHeight w:val="422"/>
         </w:trPr>
         <w:tc>
           <w:tcPr>
-            <w:tcW w:w="1824" w:type="dxa"/>
-            <w:tcBorders/>
-            <w:shd w:color="auto" w:fill="auto" w:val="clear"/>
-            <w:tcMar>
-              <w:left w:w="103" w:type="dxa"/>
-            </w:tcMar>
-          </w:tcPr>
-          <w:p>
-            <w:pPr>
-              <w:pStyle w:val="Normal"/>
+            <w:tcW w:w="1798" w:type="dxa"/>
+            <w:shd w:val="clear" w:color="auto" w:fill="auto"/>
+            <w:tcMar>
+              <w:left w:w="103" w:type="dxa"/>
+            </w:tcMar>
+          </w:tcPr>
+          <w:p>
+            <w:pPr>
               <w:rPr>
                 <w:rFonts w:ascii="Times New Roman" w:hAnsi="Times New Roman"/>
               </w:rPr>
@@ -106,16 +76,14 @@
         </w:tc>
         <w:tc>
           <w:tcPr>
-            <w:tcW w:w="2401" w:type="dxa"/>
-            <w:tcBorders/>
-            <w:shd w:color="auto" w:fill="auto" w:val="clear"/>
-            <w:tcMar>
-              <w:left w:w="103" w:type="dxa"/>
-            </w:tcMar>
-          </w:tcPr>
-          <w:p>
-            <w:pPr>
-              <w:pStyle w:val="Normal"/>
+            <w:tcW w:w="2396" w:type="dxa"/>
+            <w:shd w:val="clear" w:color="auto" w:fill="auto"/>
+            <w:tcMar>
+              <w:left w:w="103" w:type="dxa"/>
+            </w:tcMar>
+          </w:tcPr>
+          <w:p>
+            <w:pPr>
               <w:rPr>
                 <w:rFonts w:ascii="Times New Roman" w:hAnsi="Times New Roman"/>
               </w:rPr>
@@ -131,15 +99,13 @@
         <w:tc>
           <w:tcPr>
             <w:tcW w:w="1736" w:type="dxa"/>
-            <w:tcBorders/>
-            <w:shd w:color="auto" w:fill="auto" w:val="clear"/>
-            <w:tcMar>
-              <w:left w:w="103" w:type="dxa"/>
-            </w:tcMar>
-          </w:tcPr>
-          <w:p>
-            <w:pPr>
-              <w:pStyle w:val="Normal"/>
+            <w:shd w:val="clear" w:color="auto" w:fill="auto"/>
+            <w:tcMar>
+              <w:left w:w="103" w:type="dxa"/>
+            </w:tcMar>
+          </w:tcPr>
+          <w:p>
+            <w:pPr>
               <w:rPr>
                 <w:rFonts w:ascii="Times New Roman" w:hAnsi="Times New Roman"/>
               </w:rPr>
@@ -154,16 +120,14 @@
         </w:tc>
         <w:tc>
           <w:tcPr>
-            <w:tcW w:w="1321" w:type="dxa"/>
-            <w:tcBorders/>
-            <w:shd w:color="auto" w:fill="auto" w:val="clear"/>
-            <w:tcMar>
-              <w:left w:w="103" w:type="dxa"/>
-            </w:tcMar>
-          </w:tcPr>
-          <w:p>
-            <w:pPr>
-              <w:pStyle w:val="Normal"/>
+            <w:tcW w:w="1815" w:type="dxa"/>
+            <w:shd w:val="clear" w:color="auto" w:fill="auto"/>
+            <w:tcMar>
+              <w:left w:w="103" w:type="dxa"/>
+            </w:tcMar>
+          </w:tcPr>
+          <w:p>
+            <w:pPr>
               <w:rPr>
                 <w:rFonts w:ascii="Times New Roman" w:hAnsi="Times New Roman"/>
               </w:rPr>
@@ -178,16 +142,14 @@
         </w:tc>
         <w:tc>
           <w:tcPr>
-            <w:tcW w:w="1553" w:type="dxa"/>
-            <w:tcBorders/>
-            <w:shd w:color="auto" w:fill="auto" w:val="clear"/>
-            <w:tcMar>
-              <w:left w:w="103" w:type="dxa"/>
-            </w:tcMar>
-          </w:tcPr>
-          <w:p>
-            <w:pPr>
-              <w:pStyle w:val="Normal"/>
+            <w:tcW w:w="1147" w:type="dxa"/>
+            <w:shd w:val="clear" w:color="auto" w:fill="auto"/>
+            <w:tcMar>
+              <w:left w:w="103" w:type="dxa"/>
+            </w:tcMar>
+          </w:tcPr>
+          <w:p>
+            <w:pPr>
               <w:rPr>
                 <w:rFonts w:ascii="Times New Roman" w:hAnsi="Times New Roman"/>
               </w:rPr>
@@ -202,16 +164,14 @@
         </w:tc>
         <w:tc>
           <w:tcPr>
-            <w:tcW w:w="1905" w:type="dxa"/>
-            <w:tcBorders/>
-            <w:shd w:color="auto" w:fill="auto" w:val="clear"/>
-            <w:tcMar>
-              <w:left w:w="103" w:type="dxa"/>
-            </w:tcMar>
-          </w:tcPr>
-          <w:p>
-            <w:pPr>
-              <w:pStyle w:val="Normal"/>
+            <w:tcW w:w="1849" w:type="dxa"/>
+            <w:shd w:val="clear" w:color="auto" w:fill="auto"/>
+            <w:tcMar>
+              <w:left w:w="103" w:type="dxa"/>
+            </w:tcMar>
+          </w:tcPr>
+          <w:p>
+            <w:pPr>
               <w:rPr>
                 <w:rFonts w:ascii="Times New Roman" w:hAnsi="Times New Roman"/>
               </w:rPr>
@@ -227,20 +187,18 @@
       </w:tr>
       <w:tr>
         <w:trPr>
-          <w:trHeight w:val="2591" w:hRule="atLeast"/>
+          <w:trHeight w:val="2591"/>
         </w:trPr>
         <w:tc>
           <w:tcPr>
-            <w:tcW w:w="1824" w:type="dxa"/>
-            <w:tcBorders/>
-            <w:shd w:color="auto" w:fill="auto" w:val="clear"/>
-            <w:tcMar>
-              <w:left w:w="103" w:type="dxa"/>
-            </w:tcMar>
-          </w:tcPr>
-          <w:p>
-            <w:pPr>
-              <w:pStyle w:val="Normal"/>
+            <w:tcW w:w="1798" w:type="dxa"/>
+            <w:shd w:val="clear" w:color="auto" w:fill="auto"/>
+            <w:tcMar>
+              <w:left w:w="103" w:type="dxa"/>
+            </w:tcMar>
+          </w:tcPr>
+          <w:p>
+            <w:pPr>
               <w:rPr>
                 <w:rFonts w:ascii="Times New Roman" w:hAnsi="Times New Roman"/>
               </w:rPr>
@@ -255,16 +213,14 @@
         </w:tc>
         <w:tc>
           <w:tcPr>
-            <w:tcW w:w="2401" w:type="dxa"/>
-            <w:tcBorders/>
-            <w:shd w:color="auto" w:fill="auto" w:val="clear"/>
-            <w:tcMar>
-              <w:left w:w="103" w:type="dxa"/>
-            </w:tcMar>
-          </w:tcPr>
-          <w:p>
-            <w:pPr>
-              <w:pStyle w:val="Normal"/>
+            <w:tcW w:w="2396" w:type="dxa"/>
+            <w:shd w:val="clear" w:color="auto" w:fill="auto"/>
+            <w:tcMar>
+              <w:left w:w="103" w:type="dxa"/>
+            </w:tcMar>
+          </w:tcPr>
+          <w:p>
+            <w:pPr>
               <w:rPr>
                 <w:rFonts w:ascii="Times New Roman" w:hAnsi="Times New Roman"/>
               </w:rPr>
@@ -278,7 +234,6 @@
           </w:p>
           <w:p>
             <w:pPr>
-              <w:pStyle w:val="Normal"/>
               <w:rPr>
                 <w:rFonts w:ascii="Times New Roman" w:hAnsi="Times New Roman"/>
               </w:rPr>
@@ -292,7 +247,6 @@
           </w:p>
           <w:p>
             <w:pPr>
-              <w:pStyle w:val="Normal"/>
               <w:rPr>
                 <w:rFonts w:ascii="Times New Roman" w:hAnsi="Times New Roman"/>
               </w:rPr>
@@ -306,7 +260,6 @@
           </w:p>
           <w:p>
             <w:pPr>
-              <w:pStyle w:val="Normal"/>
               <w:rPr>
                 <w:rFonts w:ascii="Times New Roman" w:hAnsi="Times New Roman"/>
               </w:rPr>
@@ -320,7 +273,6 @@
           </w:p>
           <w:p>
             <w:pPr>
-              <w:pStyle w:val="Normal"/>
               <w:rPr>
                 <w:rFonts w:ascii="Times New Roman" w:hAnsi="Times New Roman"/>
               </w:rPr>
@@ -334,7 +286,6 @@
           </w:p>
           <w:p>
             <w:pPr>
-              <w:pStyle w:val="Normal"/>
               <w:rPr>
                 <w:rFonts w:ascii="Times New Roman" w:hAnsi="Times New Roman"/>
               </w:rPr>
@@ -348,7 +299,6 @@
           </w:p>
           <w:p>
             <w:pPr>
-              <w:pStyle w:val="Normal"/>
               <w:rPr>
                 <w:rFonts w:ascii="Times New Roman" w:hAnsi="Times New Roman"/>
               </w:rPr>
@@ -362,7 +312,6 @@
           </w:p>
           <w:p>
             <w:pPr>
-              <w:pStyle w:val="Normal"/>
               <w:rPr>
                 <w:rFonts w:ascii="Times New Roman" w:hAnsi="Times New Roman"/>
               </w:rPr>
@@ -376,7 +325,6 @@
           </w:p>
           <w:p>
             <w:pPr>
-              <w:pStyle w:val="Normal"/>
               <w:rPr>
                 <w:rFonts w:ascii="Times New Roman" w:hAnsi="Times New Roman"/>
               </w:rPr>
@@ -390,7 +338,6 @@
           </w:p>
           <w:p>
             <w:pPr>
-              <w:pStyle w:val="Normal"/>
               <w:rPr>
                 <w:rFonts w:ascii="Times New Roman" w:hAnsi="Times New Roman"/>
               </w:rPr>
@@ -404,7 +351,6 @@
           </w:p>
           <w:p>
             <w:pPr>
-              <w:pStyle w:val="Normal"/>
               <w:rPr>
                 <w:rFonts w:ascii="Times New Roman" w:hAnsi="Times New Roman"/>
               </w:rPr>
@@ -420,15 +366,13 @@
         <w:tc>
           <w:tcPr>
             <w:tcW w:w="1736" w:type="dxa"/>
-            <w:tcBorders/>
-            <w:shd w:color="auto" w:fill="auto" w:val="clear"/>
-            <w:tcMar>
-              <w:left w:w="103" w:type="dxa"/>
-            </w:tcMar>
-          </w:tcPr>
-          <w:p>
-            <w:pPr>
-              <w:pStyle w:val="Normal"/>
+            <w:shd w:val="clear" w:color="auto" w:fill="auto"/>
+            <w:tcMar>
+              <w:left w:w="103" w:type="dxa"/>
+            </w:tcMar>
+          </w:tcPr>
+          <w:p>
+            <w:pPr>
               <w:rPr>
                 <w:rFonts w:ascii="Times New Roman" w:hAnsi="Times New Roman"/>
               </w:rPr>
@@ -442,7 +386,6 @@
           </w:p>
           <w:p>
             <w:pPr>
-              <w:pStyle w:val="Normal"/>
               <w:rPr>
                 <w:rFonts w:ascii="Times New Roman" w:hAnsi="Times New Roman"/>
               </w:rPr>
@@ -456,7 +399,6 @@
           </w:p>
           <w:p>
             <w:pPr>
-              <w:pStyle w:val="Normal"/>
               <w:rPr>
                 <w:rFonts w:ascii="Times New Roman" w:hAnsi="Times New Roman"/>
               </w:rPr>
@@ -470,7 +412,6 @@
           </w:p>
           <w:p>
             <w:pPr>
-              <w:pStyle w:val="Normal"/>
               <w:rPr>
                 <w:rFonts w:ascii="Times New Roman" w:hAnsi="Times New Roman"/>
               </w:rPr>
@@ -483,10 +424,6 @@
             </w:r>
           </w:p>
           <w:p>
-            <w:pPr>
-              <w:pStyle w:val="Normal"/>
-              <w:rPr/>
-            </w:pPr>
             <w:r>
               <w:rPr>
                 <w:rFonts w:ascii="Times New Roman" w:hAnsi="Times New Roman"/>
@@ -496,20 +433,12 @@
           </w:p>
           <w:p>
             <w:pPr>
-              <w:pStyle w:val="Normal"/>
-              <w:rPr>
-                <w:rFonts w:ascii="Times New Roman" w:hAnsi="Times New Roman"/>
-              </w:rPr>
-            </w:pPr>
-            <w:r>
-              <w:rPr/>
-            </w:r>
-          </w:p>
-          <w:p>
-            <w:pPr>
-              <w:pStyle w:val="Normal"/>
-              <w:rPr/>
-            </w:pPr>
+              <w:rPr>
+                <w:rFonts w:ascii="Times New Roman" w:hAnsi="Times New Roman"/>
+              </w:rPr>
+            </w:pPr>
+          </w:p>
+          <w:p>
             <w:r>
               <w:rPr>
                 <w:rFonts w:ascii="Times New Roman" w:hAnsi="Times New Roman"/>
@@ -519,104 +448,123 @@
           </w:p>
           <w:p>
             <w:pPr>
-              <w:pStyle w:val="Normal"/>
-              <w:rPr>
-                <w:rFonts w:ascii="Times New Roman" w:hAnsi="Times New Roman"/>
-              </w:rPr>
-            </w:pPr>
-            <w:r>
-              <w:rPr>
-                <w:rFonts w:ascii="Times New Roman" w:hAnsi="Times New Roman"/>
-              </w:rPr>
-            </w:r>
-          </w:p>
-        </w:tc>
-        <w:tc>
-          <w:tcPr>
-            <w:tcW w:w="1321" w:type="dxa"/>
-            <w:tcBorders/>
-            <w:shd w:color="auto" w:fill="auto" w:val="clear"/>
-            <w:tcMar>
-              <w:left w:w="103" w:type="dxa"/>
-            </w:tcMar>
-          </w:tcPr>
-          <w:p>
-            <w:pPr>
-              <w:pStyle w:val="Normal"/>
-              <w:rPr>
-                <w:rFonts w:ascii="Times New Roman" w:hAnsi="Times New Roman"/>
-              </w:rPr>
-            </w:pPr>
-            <w:r>
-              <w:rPr>
-                <w:rFonts w:ascii="Times New Roman" w:hAnsi="Times New Roman"/>
-              </w:rPr>
-            </w:r>
-          </w:p>
-        </w:tc>
-        <w:tc>
-          <w:tcPr>
-            <w:tcW w:w="1553" w:type="dxa"/>
-            <w:tcBorders/>
-            <w:shd w:color="auto" w:fill="auto" w:val="clear"/>
-            <w:tcMar>
-              <w:left w:w="103" w:type="dxa"/>
-            </w:tcMar>
-          </w:tcPr>
-          <w:p>
-            <w:pPr>
-              <w:pStyle w:val="Normal"/>
-              <w:rPr>
-                <w:rFonts w:ascii="Times New Roman" w:hAnsi="Times New Roman"/>
-              </w:rPr>
-            </w:pPr>
-            <w:r>
-              <w:rPr>
-                <w:rFonts w:ascii="Times New Roman" w:hAnsi="Times New Roman"/>
-              </w:rPr>
-            </w:r>
-          </w:p>
-        </w:tc>
-        <w:tc>
-          <w:tcPr>
-            <w:tcW w:w="1905" w:type="dxa"/>
-            <w:tcBorders/>
-            <w:shd w:color="auto" w:fill="auto" w:val="clear"/>
-            <w:tcMar>
-              <w:left w:w="103" w:type="dxa"/>
-            </w:tcMar>
-          </w:tcPr>
-          <w:p>
-            <w:pPr>
-              <w:pStyle w:val="Normal"/>
-              <w:rPr>
-                <w:rFonts w:ascii="Times New Roman" w:hAnsi="Times New Roman"/>
-              </w:rPr>
-            </w:pPr>
-            <w:r>
-              <w:rPr>
-                <w:rFonts w:ascii="Times New Roman" w:hAnsi="Times New Roman"/>
-              </w:rPr>
-            </w:r>
+              <w:rPr>
+                <w:rFonts w:ascii="Times New Roman" w:hAnsi="Times New Roman"/>
+              </w:rPr>
+            </w:pPr>
+          </w:p>
+        </w:tc>
+        <w:tc>
+          <w:tcPr>
+            <w:tcW w:w="1815" w:type="dxa"/>
+            <w:shd w:val="clear" w:color="auto" w:fill="auto"/>
+            <w:tcMar>
+              <w:left w:w="103" w:type="dxa"/>
+            </w:tcMar>
+          </w:tcPr>
+          <w:p>
+            <w:pPr>
+              <w:rPr>
+                <w:rFonts w:ascii="Times New Roman" w:hAnsi="Times New Roman"/>
+              </w:rPr>
+            </w:pPr>
+            <w:r>
+              <w:rPr>
+                <w:rFonts w:ascii="Times New Roman" w:hAnsi="Times New Roman"/>
+              </w:rPr>
+              <w:t>Updated CreatePCB() and SetupPCB()</w:t>
+            </w:r>
+          </w:p>
+          <w:p>
+            <w:pPr>
+              <w:rPr>
+                <w:rFonts w:ascii="Times New Roman" w:hAnsi="Times New Roman"/>
+              </w:rPr>
+            </w:pPr>
+          </w:p>
+          <w:p>
+            <w:pPr>
+              <w:rPr>
+                <w:rFonts w:ascii="Times New Roman" w:hAnsi="Times New Roman"/>
+              </w:rPr>
+            </w:pPr>
+            <w:r>
+              <w:rPr>
+                <w:rFonts w:ascii="Times New Roman" w:hAnsi="Times New Roman"/>
+              </w:rPr>
+              <w:t>Added idle process and set up comm_hand as a process.</w:t>
+            </w:r>
+          </w:p>
+          <w:p>
+            <w:pPr>
+              <w:rPr>
+                <w:rFonts w:ascii="Times New Roman" w:hAnsi="Times New Roman"/>
+              </w:rPr>
+            </w:pPr>
+          </w:p>
+          <w:p>
+            <w:pPr>
+              <w:rPr>
+                <w:rFonts w:ascii="Times New Roman" w:hAnsi="Times New Roman"/>
+              </w:rPr>
+            </w:pPr>
+            <w:r>
+              <w:rPr>
+                <w:rFonts w:ascii="Times New Roman" w:hAnsi="Times New Roman"/>
+              </w:rPr>
+              <w:t>Updated Manuals</w:t>
+            </w:r>
+            <w:bookmarkStart w:id="0" w:name="_GoBack"/>
+            <w:bookmarkEnd w:id="0"/>
+          </w:p>
+        </w:tc>
+        <w:tc>
+          <w:tcPr>
+            <w:tcW w:w="1147" w:type="dxa"/>
+            <w:shd w:val="clear" w:color="auto" w:fill="auto"/>
+            <w:tcMar>
+              <w:left w:w="103" w:type="dxa"/>
+            </w:tcMar>
+          </w:tcPr>
+          <w:p>
+            <w:pPr>
+              <w:rPr>
+                <w:rFonts w:ascii="Times New Roman" w:hAnsi="Times New Roman"/>
+              </w:rPr>
+            </w:pPr>
+          </w:p>
+        </w:tc>
+        <w:tc>
+          <w:tcPr>
+            <w:tcW w:w="1849" w:type="dxa"/>
+            <w:shd w:val="clear" w:color="auto" w:fill="auto"/>
+            <w:tcMar>
+              <w:left w:w="103" w:type="dxa"/>
+            </w:tcMar>
+          </w:tcPr>
+          <w:p>
+            <w:pPr>
+              <w:rPr>
+                <w:rFonts w:ascii="Times New Roman" w:hAnsi="Times New Roman"/>
+              </w:rPr>
+            </w:pPr>
           </w:p>
         </w:tc>
       </w:tr>
       <w:tr>
         <w:trPr>
-          <w:trHeight w:val="1709" w:hRule="atLeast"/>
+          <w:trHeight w:val="1709"/>
         </w:trPr>
         <w:tc>
           <w:tcPr>
-            <w:tcW w:w="1824" w:type="dxa"/>
-            <w:tcBorders/>
-            <w:shd w:color="auto" w:fill="auto" w:val="clear"/>
-            <w:tcMar>
-              <w:left w:w="103" w:type="dxa"/>
-            </w:tcMar>
-          </w:tcPr>
-          <w:p>
-            <w:pPr>
-              <w:pStyle w:val="Normal"/>
+            <w:tcW w:w="1798" w:type="dxa"/>
+            <w:shd w:val="clear" w:color="auto" w:fill="auto"/>
+            <w:tcMar>
+              <w:left w:w="103" w:type="dxa"/>
+            </w:tcMar>
+          </w:tcPr>
+          <w:p>
+            <w:pPr>
               <w:rPr>
                 <w:rFonts w:ascii="Times New Roman" w:hAnsi="Times New Roman"/>
               </w:rPr>
@@ -630,7 +578,6 @@
           </w:p>
           <w:p>
             <w:pPr>
-              <w:pStyle w:val="Normal"/>
               <w:rPr>
                 <w:rFonts w:ascii="Times New Roman" w:hAnsi="Times New Roman"/>
               </w:rPr>
@@ -645,16 +592,14 @@
         </w:tc>
         <w:tc>
           <w:tcPr>
-            <w:tcW w:w="2401" w:type="dxa"/>
-            <w:tcBorders/>
-            <w:shd w:color="auto" w:fill="auto" w:val="clear"/>
-            <w:tcMar>
-              <w:left w:w="103" w:type="dxa"/>
-            </w:tcMar>
-          </w:tcPr>
-          <w:p>
-            <w:pPr>
-              <w:pStyle w:val="Normal"/>
+            <w:tcW w:w="2396" w:type="dxa"/>
+            <w:shd w:val="clear" w:color="auto" w:fill="auto"/>
+            <w:tcMar>
+              <w:left w:w="103" w:type="dxa"/>
+            </w:tcMar>
+          </w:tcPr>
+          <w:p>
+            <w:pPr>
               <w:rPr>
                 <w:rFonts w:ascii="Times New Roman" w:hAnsi="Times New Roman"/>
               </w:rPr>
@@ -668,7 +613,6 @@
           </w:p>
           <w:p>
             <w:pPr>
-              <w:pStyle w:val="Normal"/>
               <w:rPr>
                 <w:rFonts w:ascii="Times New Roman" w:hAnsi="Times New Roman"/>
               </w:rPr>
@@ -682,7 +626,6 @@
           </w:p>
           <w:p>
             <w:pPr>
-              <w:pStyle w:val="Normal"/>
               <w:rPr>
                 <w:rFonts w:ascii="Times New Roman" w:hAnsi="Times New Roman"/>
               </w:rPr>
@@ -698,22 +641,18 @@
         <w:tc>
           <w:tcPr>
             <w:tcW w:w="1736" w:type="dxa"/>
-            <w:tcBorders/>
-            <w:shd w:color="auto" w:fill="auto" w:val="clear"/>
-            <w:tcMar>
-              <w:left w:w="103" w:type="dxa"/>
-            </w:tcMar>
-          </w:tcPr>
-          <w:p>
-            <w:pPr>
-              <w:pStyle w:val="Normal"/>
-              <w:rPr>
-                <w:rFonts w:ascii="Times New Roman" w:hAnsi="Times New Roman"/>
-              </w:rPr>
-            </w:pPr>
-            <w:bookmarkStart w:id="0" w:name="__DdeLink__112_1273841756"/>
-            <w:bookmarkStart w:id="1" w:name="_GoBack"/>
-            <w:bookmarkEnd w:id="0"/>
+            <w:shd w:val="clear" w:color="auto" w:fill="auto"/>
+            <w:tcMar>
+              <w:left w:w="103" w:type="dxa"/>
+            </w:tcMar>
+          </w:tcPr>
+          <w:p>
+            <w:pPr>
+              <w:rPr>
+                <w:rFonts w:ascii="Times New Roman" w:hAnsi="Times New Roman"/>
+              </w:rPr>
+            </w:pPr>
+            <w:bookmarkStart w:id="1" w:name="__DdeLink__112_1273841756"/>
             <w:bookmarkEnd w:id="1"/>
             <w:r>
               <w:rPr>
@@ -724,7 +663,6 @@
           </w:p>
           <w:p>
             <w:pPr>
-              <w:pStyle w:val="Normal"/>
               <w:rPr>
                 <w:rFonts w:ascii="Times New Roman" w:hAnsi="Times New Roman"/>
               </w:rPr>
@@ -738,7 +676,6 @@
           </w:p>
           <w:p>
             <w:pPr>
-              <w:pStyle w:val="Normal"/>
               <w:rPr>
                 <w:rFonts w:ascii="Times New Roman" w:hAnsi="Times New Roman"/>
               </w:rPr>
@@ -752,7 +689,6 @@
           </w:p>
           <w:p>
             <w:pPr>
-              <w:pStyle w:val="Normal"/>
               <w:rPr>
                 <w:rFonts w:ascii="Times New Roman" w:hAnsi="Times New Roman"/>
               </w:rPr>
@@ -766,104 +702,75 @@
           </w:p>
           <w:p>
             <w:pPr>
-              <w:pStyle w:val="Normal"/>
-              <w:rPr>
-                <w:rFonts w:ascii="Times New Roman" w:hAnsi="Times New Roman"/>
-              </w:rPr>
-            </w:pPr>
-            <w:r>
-              <w:rPr>
-                <w:rFonts w:ascii="Times New Roman" w:hAnsi="Times New Roman"/>
-              </w:rPr>
-            </w:r>
-          </w:p>
-        </w:tc>
-        <w:tc>
-          <w:tcPr>
-            <w:tcW w:w="1321" w:type="dxa"/>
-            <w:tcBorders/>
-            <w:shd w:color="auto" w:fill="auto" w:val="clear"/>
-            <w:tcMar>
-              <w:left w:w="103" w:type="dxa"/>
-            </w:tcMar>
-          </w:tcPr>
-          <w:p>
-            <w:pPr>
-              <w:pStyle w:val="Normal"/>
-              <w:rPr>
-                <w:rFonts w:ascii="Times New Roman" w:hAnsi="Times New Roman"/>
-              </w:rPr>
-            </w:pPr>
-            <w:r>
-              <w:rPr>
-                <w:rFonts w:ascii="Times New Roman" w:hAnsi="Times New Roman"/>
-              </w:rPr>
-            </w:r>
-          </w:p>
-        </w:tc>
-        <w:tc>
-          <w:tcPr>
-            <w:tcW w:w="1553" w:type="dxa"/>
-            <w:tcBorders/>
-            <w:shd w:color="auto" w:fill="auto" w:val="clear"/>
-            <w:tcMar>
-              <w:left w:w="103" w:type="dxa"/>
-            </w:tcMar>
-          </w:tcPr>
-          <w:p>
-            <w:pPr>
-              <w:pStyle w:val="Normal"/>
-              <w:rPr>
-                <w:rFonts w:ascii="Times New Roman" w:hAnsi="Times New Roman"/>
-              </w:rPr>
-            </w:pPr>
-            <w:r>
-              <w:rPr>
-                <w:rFonts w:ascii="Times New Roman" w:hAnsi="Times New Roman"/>
-              </w:rPr>
-            </w:r>
-          </w:p>
-        </w:tc>
-        <w:tc>
-          <w:tcPr>
-            <w:tcW w:w="1905" w:type="dxa"/>
-            <w:tcBorders/>
-            <w:shd w:color="auto" w:fill="auto" w:val="clear"/>
-            <w:tcMar>
-              <w:left w:w="103" w:type="dxa"/>
-            </w:tcMar>
-          </w:tcPr>
-          <w:p>
-            <w:pPr>
-              <w:pStyle w:val="Normal"/>
-              <w:rPr>
-                <w:rFonts w:ascii="Times New Roman" w:hAnsi="Times New Roman"/>
-              </w:rPr>
-            </w:pPr>
-            <w:r>
-              <w:rPr>
-                <w:rFonts w:ascii="Times New Roman" w:hAnsi="Times New Roman"/>
-              </w:rPr>
-            </w:r>
+              <w:rPr>
+                <w:rFonts w:ascii="Times New Roman" w:hAnsi="Times New Roman"/>
+              </w:rPr>
+            </w:pPr>
+          </w:p>
+        </w:tc>
+        <w:tc>
+          <w:tcPr>
+            <w:tcW w:w="1815" w:type="dxa"/>
+            <w:shd w:val="clear" w:color="auto" w:fill="auto"/>
+            <w:tcMar>
+              <w:left w:w="103" w:type="dxa"/>
+            </w:tcMar>
+          </w:tcPr>
+          <w:p>
+            <w:pPr>
+              <w:rPr>
+                <w:rFonts w:ascii="Times New Roman" w:hAnsi="Times New Roman"/>
+              </w:rPr>
+            </w:pPr>
+          </w:p>
+        </w:tc>
+        <w:tc>
+          <w:tcPr>
+            <w:tcW w:w="1147" w:type="dxa"/>
+            <w:shd w:val="clear" w:color="auto" w:fill="auto"/>
+            <w:tcMar>
+              <w:left w:w="103" w:type="dxa"/>
+            </w:tcMar>
+          </w:tcPr>
+          <w:p>
+            <w:pPr>
+              <w:rPr>
+                <w:rFonts w:ascii="Times New Roman" w:hAnsi="Times New Roman"/>
+              </w:rPr>
+            </w:pPr>
+          </w:p>
+        </w:tc>
+        <w:tc>
+          <w:tcPr>
+            <w:tcW w:w="1849" w:type="dxa"/>
+            <w:shd w:val="clear" w:color="auto" w:fill="auto"/>
+            <w:tcMar>
+              <w:left w:w="103" w:type="dxa"/>
+            </w:tcMar>
+          </w:tcPr>
+          <w:p>
+            <w:pPr>
+              <w:rPr>
+                <w:rFonts w:ascii="Times New Roman" w:hAnsi="Times New Roman"/>
+              </w:rPr>
+            </w:pPr>
           </w:p>
         </w:tc>
       </w:tr>
       <w:tr>
         <w:trPr>
-          <w:trHeight w:val="1691" w:hRule="atLeast"/>
+          <w:trHeight w:val="1691"/>
         </w:trPr>
         <w:tc>
           <w:tcPr>
-            <w:tcW w:w="1824" w:type="dxa"/>
-            <w:tcBorders/>
-            <w:shd w:color="auto" w:fill="auto" w:val="clear"/>
-            <w:tcMar>
-              <w:left w:w="103" w:type="dxa"/>
-            </w:tcMar>
-          </w:tcPr>
-          <w:p>
-            <w:pPr>
-              <w:pStyle w:val="Normal"/>
+            <w:tcW w:w="1798" w:type="dxa"/>
+            <w:shd w:val="clear" w:color="auto" w:fill="auto"/>
+            <w:tcMar>
+              <w:left w:w="103" w:type="dxa"/>
+            </w:tcMar>
+          </w:tcPr>
+          <w:p>
+            <w:pPr>
               <w:rPr>
                 <w:rFonts w:ascii="Times New Roman" w:hAnsi="Times New Roman"/>
               </w:rPr>
@@ -877,7 +784,6 @@
           </w:p>
           <w:p>
             <w:pPr>
-              <w:pStyle w:val="Normal"/>
               <w:rPr>
                 <w:rFonts w:ascii="Times New Roman" w:hAnsi="Times New Roman"/>
               </w:rPr>
@@ -892,16 +798,14 @@
         </w:tc>
         <w:tc>
           <w:tcPr>
-            <w:tcW w:w="2401" w:type="dxa"/>
-            <w:tcBorders/>
-            <w:shd w:color="auto" w:fill="auto" w:val="clear"/>
-            <w:tcMar>
-              <w:left w:w="103" w:type="dxa"/>
-            </w:tcMar>
-          </w:tcPr>
-          <w:p>
-            <w:pPr>
-              <w:pStyle w:val="Normal"/>
+            <w:tcW w:w="2396" w:type="dxa"/>
+            <w:shd w:val="clear" w:color="auto" w:fill="auto"/>
+            <w:tcMar>
+              <w:left w:w="103" w:type="dxa"/>
+            </w:tcMar>
+          </w:tcPr>
+          <w:p>
+            <w:pPr>
               <w:rPr>
                 <w:rFonts w:ascii="Times New Roman" w:hAnsi="Times New Roman"/>
               </w:rPr>
@@ -915,7 +819,6 @@
           </w:p>
           <w:p>
             <w:pPr>
-              <w:pStyle w:val="Normal"/>
               <w:rPr>
                 <w:rFonts w:ascii="Times New Roman" w:hAnsi="Times New Roman"/>
               </w:rPr>
@@ -929,7 +832,6 @@
           </w:p>
           <w:p>
             <w:pPr>
-              <w:pStyle w:val="Normal"/>
               <w:rPr>
                 <w:rFonts w:ascii="Times New Roman" w:hAnsi="Times New Roman"/>
               </w:rPr>
@@ -945,15 +847,13 @@
         <w:tc>
           <w:tcPr>
             <w:tcW w:w="1736" w:type="dxa"/>
-            <w:tcBorders/>
-            <w:shd w:color="auto" w:fill="auto" w:val="clear"/>
-            <w:tcMar>
-              <w:left w:w="103" w:type="dxa"/>
-            </w:tcMar>
-          </w:tcPr>
-          <w:p>
-            <w:pPr>
-              <w:pStyle w:val="Normal"/>
+            <w:shd w:val="clear" w:color="auto" w:fill="auto"/>
+            <w:tcMar>
+              <w:left w:w="103" w:type="dxa"/>
+            </w:tcMar>
+          </w:tcPr>
+          <w:p>
+            <w:pPr>
               <w:rPr>
                 <w:rFonts w:ascii="Times New Roman" w:hAnsi="Times New Roman"/>
               </w:rPr>
@@ -967,7 +867,6 @@
           </w:p>
           <w:p>
             <w:pPr>
-              <w:pStyle w:val="Normal"/>
               <w:rPr>
                 <w:rFonts w:ascii="Times New Roman" w:hAnsi="Times New Roman"/>
               </w:rPr>
@@ -981,7 +880,6 @@
           </w:p>
           <w:p>
             <w:pPr>
-              <w:pStyle w:val="Normal"/>
               <w:rPr>
                 <w:rFonts w:ascii="Times New Roman" w:hAnsi="Times New Roman"/>
               </w:rPr>
@@ -994,10 +892,6 @@
             </w:r>
           </w:p>
           <w:p>
-            <w:pPr>
-              <w:pStyle w:val="Normal"/>
-              <w:rPr/>
-            </w:pPr>
             <w:r>
               <w:rPr>
                 <w:rFonts w:ascii="Times New Roman" w:hAnsi="Times New Roman"/>
@@ -1007,20 +901,12 @@
           </w:p>
           <w:p>
             <w:pPr>
-              <w:pStyle w:val="Normal"/>
-              <w:rPr>
-                <w:rFonts w:ascii="Times New Roman" w:hAnsi="Times New Roman"/>
-              </w:rPr>
-            </w:pPr>
-            <w:r>
-              <w:rPr/>
-            </w:r>
-          </w:p>
-          <w:p>
-            <w:pPr>
-              <w:pStyle w:val="Normal"/>
-              <w:rPr/>
-            </w:pPr>
+              <w:rPr>
+                <w:rFonts w:ascii="Times New Roman" w:hAnsi="Times New Roman"/>
+              </w:rPr>
+            </w:pPr>
+          </w:p>
+          <w:p>
             <w:r>
               <w:rPr>
                 <w:rFonts w:ascii="Times New Roman" w:hAnsi="Times New Roman"/>
@@ -1030,104 +916,75 @@
           </w:p>
           <w:p>
             <w:pPr>
-              <w:pStyle w:val="Normal"/>
-              <w:rPr>
-                <w:rFonts w:ascii="Times New Roman" w:hAnsi="Times New Roman"/>
-              </w:rPr>
-            </w:pPr>
-            <w:r>
-              <w:rPr>
-                <w:rFonts w:ascii="Times New Roman" w:hAnsi="Times New Roman"/>
-              </w:rPr>
-            </w:r>
-          </w:p>
-        </w:tc>
-        <w:tc>
-          <w:tcPr>
-            <w:tcW w:w="1321" w:type="dxa"/>
-            <w:tcBorders/>
-            <w:shd w:color="auto" w:fill="auto" w:val="clear"/>
-            <w:tcMar>
-              <w:left w:w="103" w:type="dxa"/>
-            </w:tcMar>
-          </w:tcPr>
-          <w:p>
-            <w:pPr>
-              <w:pStyle w:val="Normal"/>
-              <w:rPr>
-                <w:rFonts w:ascii="Times New Roman" w:hAnsi="Times New Roman"/>
-              </w:rPr>
-            </w:pPr>
-            <w:r>
-              <w:rPr>
-                <w:rFonts w:ascii="Times New Roman" w:hAnsi="Times New Roman"/>
-              </w:rPr>
-            </w:r>
-          </w:p>
-        </w:tc>
-        <w:tc>
-          <w:tcPr>
-            <w:tcW w:w="1553" w:type="dxa"/>
-            <w:tcBorders/>
-            <w:shd w:color="auto" w:fill="auto" w:val="clear"/>
-            <w:tcMar>
-              <w:left w:w="103" w:type="dxa"/>
-            </w:tcMar>
-          </w:tcPr>
-          <w:p>
-            <w:pPr>
-              <w:pStyle w:val="Normal"/>
-              <w:rPr>
-                <w:rFonts w:ascii="Times New Roman" w:hAnsi="Times New Roman"/>
-              </w:rPr>
-            </w:pPr>
-            <w:r>
-              <w:rPr>
-                <w:rFonts w:ascii="Times New Roman" w:hAnsi="Times New Roman"/>
-              </w:rPr>
-            </w:r>
-          </w:p>
-        </w:tc>
-        <w:tc>
-          <w:tcPr>
-            <w:tcW w:w="1905" w:type="dxa"/>
-            <w:tcBorders/>
-            <w:shd w:color="auto" w:fill="auto" w:val="clear"/>
-            <w:tcMar>
-              <w:left w:w="103" w:type="dxa"/>
-            </w:tcMar>
-          </w:tcPr>
-          <w:p>
-            <w:pPr>
-              <w:pStyle w:val="Normal"/>
-              <w:rPr>
-                <w:rFonts w:ascii="Times New Roman" w:hAnsi="Times New Roman"/>
-              </w:rPr>
-            </w:pPr>
-            <w:r>
-              <w:rPr>
-                <w:rFonts w:ascii="Times New Roman" w:hAnsi="Times New Roman"/>
-              </w:rPr>
-            </w:r>
+              <w:rPr>
+                <w:rFonts w:ascii="Times New Roman" w:hAnsi="Times New Roman"/>
+              </w:rPr>
+            </w:pPr>
+          </w:p>
+        </w:tc>
+        <w:tc>
+          <w:tcPr>
+            <w:tcW w:w="1815" w:type="dxa"/>
+            <w:shd w:val="clear" w:color="auto" w:fill="auto"/>
+            <w:tcMar>
+              <w:left w:w="103" w:type="dxa"/>
+            </w:tcMar>
+          </w:tcPr>
+          <w:p>
+            <w:pPr>
+              <w:rPr>
+                <w:rFonts w:ascii="Times New Roman" w:hAnsi="Times New Roman"/>
+              </w:rPr>
+            </w:pPr>
+          </w:p>
+        </w:tc>
+        <w:tc>
+          <w:tcPr>
+            <w:tcW w:w="1147" w:type="dxa"/>
+            <w:shd w:val="clear" w:color="auto" w:fill="auto"/>
+            <w:tcMar>
+              <w:left w:w="103" w:type="dxa"/>
+            </w:tcMar>
+          </w:tcPr>
+          <w:p>
+            <w:pPr>
+              <w:rPr>
+                <w:rFonts w:ascii="Times New Roman" w:hAnsi="Times New Roman"/>
+              </w:rPr>
+            </w:pPr>
+          </w:p>
+        </w:tc>
+        <w:tc>
+          <w:tcPr>
+            <w:tcW w:w="1849" w:type="dxa"/>
+            <w:shd w:val="clear" w:color="auto" w:fill="auto"/>
+            <w:tcMar>
+              <w:left w:w="103" w:type="dxa"/>
+            </w:tcMar>
+          </w:tcPr>
+          <w:p>
+            <w:pPr>
+              <w:rPr>
+                <w:rFonts w:ascii="Times New Roman" w:hAnsi="Times New Roman"/>
+              </w:rPr>
+            </w:pPr>
           </w:p>
         </w:tc>
       </w:tr>
       <w:tr>
         <w:trPr>
-          <w:trHeight w:val="1808" w:hRule="atLeast"/>
+          <w:trHeight w:val="1808"/>
         </w:trPr>
         <w:tc>
           <w:tcPr>
-            <w:tcW w:w="1824" w:type="dxa"/>
-            <w:tcBorders/>
-            <w:shd w:color="auto" w:fill="auto" w:val="clear"/>
-            <w:tcMar>
-              <w:left w:w="103" w:type="dxa"/>
-            </w:tcMar>
-          </w:tcPr>
-          <w:p>
-            <w:pPr>
-              <w:pStyle w:val="Normal"/>
+            <w:tcW w:w="1798" w:type="dxa"/>
+            <w:shd w:val="clear" w:color="auto" w:fill="auto"/>
+            <w:tcMar>
+              <w:left w:w="103" w:type="dxa"/>
+            </w:tcMar>
+          </w:tcPr>
+          <w:p>
+            <w:pPr>
               <w:rPr>
                 <w:rFonts w:ascii="Times New Roman" w:hAnsi="Times New Roman"/>
               </w:rPr>
@@ -1141,7 +998,6 @@
           </w:p>
           <w:p>
             <w:pPr>
-              <w:pStyle w:val="Normal"/>
               <w:rPr>
                 <w:rFonts w:ascii="Times New Roman" w:hAnsi="Times New Roman"/>
               </w:rPr>
@@ -1156,16 +1012,14 @@
         </w:tc>
         <w:tc>
           <w:tcPr>
-            <w:tcW w:w="2401" w:type="dxa"/>
-            <w:tcBorders/>
-            <w:shd w:color="auto" w:fill="auto" w:val="clear"/>
-            <w:tcMar>
-              <w:left w:w="103" w:type="dxa"/>
-            </w:tcMar>
-          </w:tcPr>
-          <w:p>
-            <w:pPr>
-              <w:pStyle w:val="Normal"/>
+            <w:tcW w:w="2396" w:type="dxa"/>
+            <w:shd w:val="clear" w:color="auto" w:fill="auto"/>
+            <w:tcMar>
+              <w:left w:w="103" w:type="dxa"/>
+            </w:tcMar>
+          </w:tcPr>
+          <w:p>
+            <w:pPr>
               <w:rPr>
                 <w:rFonts w:ascii="Times New Roman" w:hAnsi="Times New Roman"/>
               </w:rPr>
@@ -1179,7 +1033,6 @@
           </w:p>
           <w:p>
             <w:pPr>
-              <w:pStyle w:val="Normal"/>
               <w:rPr>
                 <w:rFonts w:ascii="Times New Roman" w:hAnsi="Times New Roman"/>
               </w:rPr>
@@ -1193,7 +1046,6 @@
           </w:p>
           <w:p>
             <w:pPr>
-              <w:pStyle w:val="Normal"/>
               <w:rPr>
                 <w:rFonts w:ascii="Times New Roman" w:hAnsi="Times New Roman"/>
               </w:rPr>
@@ -1207,7 +1059,6 @@
           </w:p>
           <w:p>
             <w:pPr>
-              <w:pStyle w:val="Normal"/>
               <w:rPr>
                 <w:rFonts w:ascii="Times New Roman" w:hAnsi="Times New Roman"/>
               </w:rPr>
@@ -1221,22 +1072,12 @@
           </w:p>
           <w:p>
             <w:pPr>
-              <w:pStyle w:val="Normal"/>
-              <w:rPr>
-                <w:rFonts w:ascii="Times New Roman" w:hAnsi="Times New Roman"/>
-              </w:rPr>
-            </w:pPr>
-            <w:r>
-              <w:rPr>
-                <w:rFonts w:ascii="Times New Roman" w:hAnsi="Times New Roman"/>
-              </w:rPr>
-            </w:r>
-          </w:p>
-          <w:p>
-            <w:pPr>
-              <w:pStyle w:val="Normal"/>
-              <w:rPr/>
-            </w:pPr>
+              <w:rPr>
+                <w:rFonts w:ascii="Times New Roman" w:hAnsi="Times New Roman"/>
+              </w:rPr>
+            </w:pPr>
+          </w:p>
+          <w:p>
             <w:r>
               <w:rPr>
                 <w:rFonts w:ascii="Times New Roman" w:hAnsi="Times New Roman"/>
@@ -1248,15 +1089,13 @@
         <w:tc>
           <w:tcPr>
             <w:tcW w:w="1736" w:type="dxa"/>
-            <w:tcBorders/>
-            <w:shd w:color="auto" w:fill="auto" w:val="clear"/>
-            <w:tcMar>
-              <w:left w:w="103" w:type="dxa"/>
-            </w:tcMar>
-          </w:tcPr>
-          <w:p>
-            <w:pPr>
-              <w:pStyle w:val="Normal"/>
+            <w:shd w:val="clear" w:color="auto" w:fill="auto"/>
+            <w:tcMar>
+              <w:left w:w="103" w:type="dxa"/>
+            </w:tcMar>
+          </w:tcPr>
+          <w:p>
+            <w:pPr>
               <w:rPr>
                 <w:rFonts w:ascii="Times New Roman" w:hAnsi="Times New Roman"/>
               </w:rPr>
@@ -1270,7 +1109,6 @@
           </w:p>
           <w:p>
             <w:pPr>
-              <w:pStyle w:val="Normal"/>
               <w:rPr>
                 <w:rFonts w:ascii="Times New Roman" w:hAnsi="Times New Roman"/>
               </w:rPr>
@@ -1284,7 +1122,6 @@
           </w:p>
           <w:p>
             <w:pPr>
-              <w:pStyle w:val="Normal"/>
               <w:rPr>
                 <w:rFonts w:ascii="Times New Roman" w:hAnsi="Times New Roman"/>
               </w:rPr>
@@ -1298,7 +1135,6 @@
           </w:p>
           <w:p>
             <w:pPr>
-              <w:pStyle w:val="Normal"/>
               <w:rPr>
                 <w:rFonts w:ascii="Times New Roman" w:hAnsi="Times New Roman"/>
               </w:rPr>
@@ -1312,7 +1148,6 @@
           </w:p>
           <w:p>
             <w:pPr>
-              <w:pStyle w:val="Normal"/>
               <w:rPr>
                 <w:rFonts w:ascii="Times New Roman" w:hAnsi="Times New Roman"/>
               </w:rPr>
@@ -1326,7 +1161,6 @@
           </w:p>
           <w:p>
             <w:pPr>
-              <w:pStyle w:val="Normal"/>
               <w:rPr>
                 <w:rFonts w:ascii="Times New Roman" w:hAnsi="Times New Roman"/>
               </w:rPr>
@@ -1340,20 +1174,13 @@
           </w:p>
           <w:p>
             <w:pPr>
-              <w:pStyle w:val="Normal"/>
-              <w:rPr>
-                <w:rFonts w:ascii="Times New Roman" w:hAnsi="Times New Roman"/>
-              </w:rPr>
-            </w:pPr>
-            <w:r>
-              <w:rPr>
-                <w:rFonts w:ascii="Times New Roman" w:hAnsi="Times New Roman"/>
-              </w:rPr>
-            </w:r>
-          </w:p>
-          <w:p>
-            <w:pPr>
-              <w:pStyle w:val="Normal"/>
+              <w:rPr>
+                <w:rFonts w:ascii="Times New Roman" w:hAnsi="Times New Roman"/>
+              </w:rPr>
+            </w:pPr>
+          </w:p>
+          <w:p>
+            <w:pPr>
               <w:rPr>
                 <w:rFonts w:ascii="Times New Roman" w:hAnsi="Times New Roman"/>
               </w:rPr>
@@ -1367,137 +1194,98 @@
           </w:p>
           <w:p>
             <w:pPr>
-              <w:pStyle w:val="Normal"/>
-              <w:rPr>
-                <w:rFonts w:ascii="Times New Roman" w:hAnsi="Times New Roman"/>
-              </w:rPr>
-            </w:pPr>
-            <w:r>
-              <w:rPr>
-                <w:rFonts w:ascii="Times New Roman" w:hAnsi="Times New Roman"/>
-              </w:rPr>
-            </w:r>
-          </w:p>
-        </w:tc>
-        <w:tc>
-          <w:tcPr>
-            <w:tcW w:w="1321" w:type="dxa"/>
-            <w:tcBorders/>
-            <w:shd w:color="auto" w:fill="auto" w:val="clear"/>
-            <w:tcMar>
-              <w:left w:w="103" w:type="dxa"/>
-            </w:tcMar>
-          </w:tcPr>
-          <w:p>
-            <w:pPr>
-              <w:pStyle w:val="Normal"/>
-              <w:rPr>
-                <w:rFonts w:ascii="Times New Roman" w:hAnsi="Times New Roman"/>
-              </w:rPr>
-            </w:pPr>
-            <w:r>
-              <w:rPr>
-                <w:rFonts w:ascii="Times New Roman" w:hAnsi="Times New Roman"/>
-              </w:rPr>
-            </w:r>
-          </w:p>
-        </w:tc>
-        <w:tc>
-          <w:tcPr>
-            <w:tcW w:w="1553" w:type="dxa"/>
-            <w:tcBorders/>
-            <w:shd w:color="auto" w:fill="auto" w:val="clear"/>
-            <w:tcMar>
-              <w:left w:w="103" w:type="dxa"/>
-            </w:tcMar>
-          </w:tcPr>
-          <w:p>
-            <w:pPr>
-              <w:pStyle w:val="Normal"/>
-              <w:rPr>
-                <w:rFonts w:ascii="Times New Roman" w:hAnsi="Times New Roman"/>
-              </w:rPr>
-            </w:pPr>
-            <w:r>
-              <w:rPr>
-                <w:rFonts w:ascii="Times New Roman" w:hAnsi="Times New Roman"/>
-              </w:rPr>
-            </w:r>
-          </w:p>
-        </w:tc>
-        <w:tc>
-          <w:tcPr>
-            <w:tcW w:w="1905" w:type="dxa"/>
-            <w:tcBorders/>
-            <w:shd w:color="auto" w:fill="auto" w:val="clear"/>
-            <w:tcMar>
-              <w:left w:w="103" w:type="dxa"/>
-            </w:tcMar>
-          </w:tcPr>
-          <w:p>
-            <w:pPr>
-              <w:pStyle w:val="Normal"/>
-              <w:rPr>
-                <w:rFonts w:ascii="Times New Roman" w:hAnsi="Times New Roman"/>
-              </w:rPr>
-            </w:pPr>
-            <w:r>
-              <w:rPr>
-                <w:rFonts w:ascii="Times New Roman" w:hAnsi="Times New Roman"/>
-              </w:rPr>
-            </w:r>
+              <w:rPr>
+                <w:rFonts w:ascii="Times New Roman" w:hAnsi="Times New Roman"/>
+              </w:rPr>
+            </w:pPr>
+          </w:p>
+        </w:tc>
+        <w:tc>
+          <w:tcPr>
+            <w:tcW w:w="1815" w:type="dxa"/>
+            <w:shd w:val="clear" w:color="auto" w:fill="auto"/>
+            <w:tcMar>
+              <w:left w:w="103" w:type="dxa"/>
+            </w:tcMar>
+          </w:tcPr>
+          <w:p>
+            <w:pPr>
+              <w:rPr>
+                <w:rFonts w:ascii="Times New Roman" w:hAnsi="Times New Roman"/>
+              </w:rPr>
+            </w:pPr>
+          </w:p>
+        </w:tc>
+        <w:tc>
+          <w:tcPr>
+            <w:tcW w:w="1147" w:type="dxa"/>
+            <w:shd w:val="clear" w:color="auto" w:fill="auto"/>
+            <w:tcMar>
+              <w:left w:w="103" w:type="dxa"/>
+            </w:tcMar>
+          </w:tcPr>
+          <w:p>
+            <w:pPr>
+              <w:rPr>
+                <w:rFonts w:ascii="Times New Roman" w:hAnsi="Times New Roman"/>
+              </w:rPr>
+            </w:pPr>
+          </w:p>
+        </w:tc>
+        <w:tc>
+          <w:tcPr>
+            <w:tcW w:w="1849" w:type="dxa"/>
+            <w:shd w:val="clear" w:color="auto" w:fill="auto"/>
+            <w:tcMar>
+              <w:left w:w="103" w:type="dxa"/>
+            </w:tcMar>
+          </w:tcPr>
+          <w:p>
+            <w:pPr>
+              <w:rPr>
+                <w:rFonts w:ascii="Times New Roman" w:hAnsi="Times New Roman"/>
+              </w:rPr>
+            </w:pPr>
           </w:p>
         </w:tc>
       </w:tr>
     </w:tbl>
-    <w:p>
-      <w:pPr>
-        <w:pStyle w:val="Normal"/>
-        <w:rPr/>
-      </w:pPr>
-      <w:r>
-        <w:rPr/>
-      </w:r>
-    </w:p>
+    <w:p/>
     <w:sectPr>
-      <w:type w:val="nextPage"/>
       <w:pgSz w:w="12240" w:h="15840"/>
-      <w:pgMar w:left="1440" w:right="1440" w:header="0" w:top="1440" w:footer="0" w:bottom="1440" w:gutter="0"/>
-      <w:pgNumType w:fmt="decimal"/>
-      <w:formProt w:val="false"/>
-      <w:textDirection w:val="lrTb"/>
-      <w:docGrid w:type="default" w:linePitch="360" w:charSpace="4294961151"/>
+      <w:pgMar w:top="1440" w:right="1440" w:bottom="1440" w:left="1440" w:header="0" w:footer="0" w:gutter="0"/>
+      <w:cols w:space="720"/>
+      <w:formProt w:val="0"/>
+      <w:docGrid w:linePitch="360" w:charSpace="-6145"/>
     </w:sectPr>
   </w:body>
 </w:document>
 </file>
 
 <file path=word/styles.xml><?xml version="1.0" encoding="utf-8"?>
-<w:styles xmlns:w="http://schemas.openxmlformats.org/wordprocessingml/2006/main" xmlns:w14="http://schemas.microsoft.com/office/word/2010/wordml" xmlns:mc="http://schemas.openxmlformats.org/markup-compatibility/2006" mc:Ignorable="w14">
+<w:styles xmlns:mc="http://schemas.openxmlformats.org/markup-compatibility/2006" xmlns:r="http://schemas.openxmlformats.org/officeDocument/2006/relationships" xmlns:w="http://schemas.openxmlformats.org/wordprocessingml/2006/main" xmlns:w14="http://schemas.microsoft.com/office/word/2010/wordml" xmlns:w15="http://schemas.microsoft.com/office/word/2012/wordml" xmlns:w16cid="http://schemas.microsoft.com/office/word/2016/wordml/cid" xmlns:w16se="http://schemas.microsoft.com/office/word/2015/wordml/symex" mc:Ignorable="w14 w15 w16se w16cid">
   <w:docDefaults>
     <w:rPrDefault>
       <w:rPr>
-        <w:rFonts w:ascii="Calibri" w:hAnsi="Calibri" w:eastAsia="Calibri" w:cs="Arial" w:asciiTheme="minorHAnsi" w:cstheme="minorBidi" w:eastAsiaTheme="minorHAnsi" w:hAnsiTheme="minorHAnsi"/>
+        <w:rFonts w:asciiTheme="minorHAnsi" w:eastAsiaTheme="minorHAnsi" w:hAnsiTheme="minorHAnsi" w:cstheme="minorBidi"/>
         <w:sz w:val="24"/>
         <w:szCs w:val="24"/>
         <w:lang w:val="en-US" w:eastAsia="en-US" w:bidi="ar-SA"/>
       </w:rPr>
     </w:rPrDefault>
-    <w:pPrDefault>
-      <w:pPr/>
-    </w:pPrDefault>
+    <w:pPrDefault/>
   </w:docDefaults>
-  <w:latentStyles w:defLockedState="0" w:defUIPriority="99" w:defSemiHidden="0" w:defUnhideWhenUsed="0" w:defQFormat="0" w:count="382">
+  <w:latentStyles w:defLockedState="0" w:defUIPriority="99" w:defSemiHidden="0" w:defUnhideWhenUsed="0" w:defQFormat="0" w:count="375">
     <w:lsdException w:name="Normal" w:uiPriority="0" w:qFormat="1"/>
     <w:lsdException w:name="heading 1" w:uiPriority="9" w:qFormat="1"/>
-    <w:lsdException w:name="heading 2" w:uiPriority="9" w:semiHidden="1" w:unhideWhenUsed="1" w:qFormat="1"/>
-    <w:lsdException w:name="heading 3" w:uiPriority="9" w:semiHidden="1" w:unhideWhenUsed="1" w:qFormat="1"/>
-    <w:lsdException w:name="heading 4" w:uiPriority="9" w:semiHidden="1" w:unhideWhenUsed="1" w:qFormat="1"/>
-    <w:lsdException w:name="heading 5" w:uiPriority="9" w:semiHidden="1" w:unhideWhenUsed="1" w:qFormat="1"/>
-    <w:lsdException w:name="heading 6" w:uiPriority="9" w:semiHidden="1" w:unhideWhenUsed="1" w:qFormat="1"/>
-    <w:lsdException w:name="heading 7" w:uiPriority="9" w:semiHidden="1" w:unhideWhenUsed="1" w:qFormat="1"/>
-    <w:lsdException w:name="heading 8" w:uiPriority="9" w:semiHidden="1" w:unhideWhenUsed="1" w:qFormat="1"/>
-    <w:lsdException w:name="heading 9" w:uiPriority="9" w:semiHidden="1" w:unhideWhenUsed="1" w:qFormat="1"/>
+    <w:lsdException w:name="heading 2" w:semiHidden="1" w:uiPriority="9" w:unhideWhenUsed="1" w:qFormat="1"/>
+    <w:lsdException w:name="heading 3" w:semiHidden="1" w:uiPriority="9" w:unhideWhenUsed="1" w:qFormat="1"/>
+    <w:lsdException w:name="heading 4" w:semiHidden="1" w:uiPriority="9" w:unhideWhenUsed="1" w:qFormat="1"/>
+    <w:lsdException w:name="heading 5" w:semiHidden="1" w:uiPriority="9" w:unhideWhenUsed="1" w:qFormat="1"/>
+    <w:lsdException w:name="heading 6" w:semiHidden="1" w:uiPriority="9" w:unhideWhenUsed="1" w:qFormat="1"/>
+    <w:lsdException w:name="heading 7" w:semiHidden="1" w:uiPriority="9" w:unhideWhenUsed="1" w:qFormat="1"/>
+    <w:lsdException w:name="heading 8" w:semiHidden="1" w:uiPriority="9" w:unhideWhenUsed="1" w:qFormat="1"/>
+    <w:lsdException w:name="heading 9" w:semiHidden="1" w:uiPriority="9" w:unhideWhenUsed="1" w:qFormat="1"/>
     <w:lsdException w:name="index 1" w:semiHidden="1" w:unhideWhenUsed="1"/>
     <w:lsdException w:name="index 2" w:semiHidden="1" w:unhideWhenUsed="1"/>
     <w:lsdException w:name="index 3" w:semiHidden="1" w:unhideWhenUsed="1"/>
@@ -1507,22 +1295,22 @@
     <w:lsdException w:name="index 7" w:semiHidden="1" w:unhideWhenUsed="1"/>
     <w:lsdException w:name="index 8" w:semiHidden="1" w:unhideWhenUsed="1"/>
     <w:lsdException w:name="index 9" w:semiHidden="1" w:unhideWhenUsed="1"/>
-    <w:lsdException w:name="toc 1" w:uiPriority="39" w:semiHidden="1" w:unhideWhenUsed="1"/>
-    <w:lsdException w:name="toc 2" w:uiPriority="39" w:semiHidden="1" w:unhideWhenUsed="1"/>
-    <w:lsdException w:name="toc 3" w:uiPriority="39" w:semiHidden="1" w:unhideWhenUsed="1"/>
-    <w:lsdException w:name="toc 4" w:uiPriority="39" w:semiHidden="1" w:unhideWhenUsed="1"/>
-    <w:lsdException w:name="toc 5" w:uiPriority="39" w:semiHidden="1" w:unhideWhenUsed="1"/>
-    <w:lsdException w:name="toc 6" w:uiPriority="39" w:semiHidden="1" w:unhideWhenUsed="1"/>
-    <w:lsdException w:name="toc 7" w:uiPriority="39" w:semiHidden="1" w:unhideWhenUsed="1"/>
-    <w:lsdException w:name="toc 8" w:uiPriority="39" w:semiHidden="1" w:unhideWhenUsed="1"/>
-    <w:lsdException w:name="toc 9" w:uiPriority="39" w:semiHidden="1" w:unhideWhenUsed="1"/>
+    <w:lsdException w:name="toc 1" w:semiHidden="1" w:uiPriority="39" w:unhideWhenUsed="1"/>
+    <w:lsdException w:name="toc 2" w:semiHidden="1" w:uiPriority="39" w:unhideWhenUsed="1"/>
+    <w:lsdException w:name="toc 3" w:semiHidden="1" w:uiPriority="39" w:unhideWhenUsed="1"/>
+    <w:lsdException w:name="toc 4" w:semiHidden="1" w:uiPriority="39" w:unhideWhenUsed="1"/>
+    <w:lsdException w:name="toc 5" w:semiHidden="1" w:uiPriority="39" w:unhideWhenUsed="1"/>
+    <w:lsdException w:name="toc 6" w:semiHidden="1" w:uiPriority="39" w:unhideWhenUsed="1"/>
+    <w:lsdException w:name="toc 7" w:semiHidden="1" w:uiPriority="39" w:unhideWhenUsed="1"/>
+    <w:lsdException w:name="toc 8" w:semiHidden="1" w:uiPriority="39" w:unhideWhenUsed="1"/>
+    <w:lsdException w:name="toc 9" w:semiHidden="1" w:uiPriority="39" w:unhideWhenUsed="1"/>
     <w:lsdException w:name="Normal Indent" w:semiHidden="1" w:unhideWhenUsed="1"/>
     <w:lsdException w:name="footnote text" w:semiHidden="1" w:unhideWhenUsed="1"/>
     <w:lsdException w:name="annotation text" w:semiHidden="1" w:unhideWhenUsed="1"/>
     <w:lsdException w:name="header" w:semiHidden="1" w:unhideWhenUsed="1"/>
     <w:lsdException w:name="footer" w:semiHidden="1" w:unhideWhenUsed="1"/>
     <w:lsdException w:name="index heading" w:semiHidden="1" w:unhideWhenUsed="1"/>
-    <w:lsdException w:name="caption" w:uiPriority="35" w:semiHidden="1" w:unhideWhenUsed="1" w:qFormat="1"/>
+    <w:lsdException w:name="caption" w:semiHidden="1" w:uiPriority="35" w:unhideWhenUsed="1" w:qFormat="1"/>
     <w:lsdException w:name="table of figures" w:semiHidden="1" w:unhideWhenUsed="1"/>
     <w:lsdException w:name="envelope address" w:semiHidden="1" w:unhideWhenUsed="1"/>
     <w:lsdException w:name="envelope return" w:semiHidden="1" w:unhideWhenUsed="1"/>
@@ -1553,7 +1341,7 @@
     <w:lsdException w:name="Title" w:uiPriority="10" w:qFormat="1"/>
     <w:lsdException w:name="Closing" w:semiHidden="1" w:unhideWhenUsed="1"/>
     <w:lsdException w:name="Signature" w:semiHidden="1" w:unhideWhenUsed="1"/>
-    <w:lsdException w:name="Default Paragraph Font" w:uiPriority="1" w:semiHidden="1" w:unhideWhenUsed="1"/>
+    <w:lsdException w:name="Default Paragraph Font" w:semiHidden="1" w:uiPriority="1" w:unhideWhenUsed="1"/>
     <w:lsdException w:name="Body Text" w:semiHidden="1" w:unhideWhenUsed="1"/>
     <w:lsdException w:name="Body Text Indent" w:semiHidden="1" w:unhideWhenUsed="1"/>
     <w:lsdException w:name="List Continue" w:semiHidden="1" w:unhideWhenUsed="1"/>
@@ -1753,8 +1541,8 @@
     <w:lsdException w:name="Subtle Reference" w:uiPriority="31" w:qFormat="1"/>
     <w:lsdException w:name="Intense Reference" w:uiPriority="32" w:qFormat="1"/>
     <w:lsdException w:name="Book Title" w:uiPriority="33" w:qFormat="1"/>
-    <w:lsdException w:name="Bibliography" w:uiPriority="37" w:semiHidden="1" w:unhideWhenUsed="1"/>
-    <w:lsdException w:name="TOC Heading" w:uiPriority="39" w:semiHidden="1" w:unhideWhenUsed="1" w:qFormat="1"/>
+    <w:lsdException w:name="Bibliography" w:semiHidden="1" w:uiPriority="37" w:unhideWhenUsed="1"/>
+    <w:lsdException w:name="TOC Heading" w:semiHidden="1" w:uiPriority="39" w:unhideWhenUsed="1" w:qFormat="1"/>
     <w:lsdException w:name="Plain Table 1" w:uiPriority="41"/>
     <w:lsdException w:name="Plain Table 2" w:uiPriority="42"/>
     <w:lsdException w:name="Plain Table 3" w:uiPriority="43"/>
@@ -1862,108 +1650,15 @@
     <w:lsdException w:name="Mention" w:semiHidden="1" w:unhideWhenUsed="1"/>
     <w:lsdException w:name="Smart Hyperlink" w:semiHidden="1" w:unhideWhenUsed="1"/>
   </w:latentStyles>
-  <w:style w:type="paragraph" w:styleId="Normal" w:default="1">
+  <w:style w:type="paragraph" w:default="1" w:styleId="Normal">
     <w:name w:val="Normal"/>
     <w:qFormat/>
-    <w:pPr>
-      <w:widowControl/>
-      <w:bidi w:val="0"/>
-      <w:jc w:val="left"/>
-    </w:pPr>
-    <w:rPr>
-      <w:rFonts w:ascii="Calibri" w:hAnsi="Calibri" w:eastAsia="Calibri" w:cs="Arial" w:asciiTheme="minorHAnsi" w:cstheme="minorBidi" w:eastAsiaTheme="minorHAnsi" w:hAnsiTheme="minorHAnsi"/>
-      <w:color w:val="auto"/>
-      <w:sz w:val="24"/>
-      <w:szCs w:val="24"/>
-      <w:lang w:val="en-US" w:eastAsia="en-US" w:bidi="ar-SA"/>
-    </w:rPr>
   </w:style>
-  <w:style w:type="character" w:styleId="DefaultParagraphFont" w:default="1">
+  <w:style w:type="character" w:default="1" w:styleId="DefaultParagraphFont">
     <w:name w:val="Default Paragraph Font"/>
     <w:uiPriority w:val="1"/>
     <w:semiHidden/>
     <w:unhideWhenUsed/>
-    <w:qFormat/>
-    <w:rPr/>
-  </w:style>
-  <w:style w:type="paragraph" w:styleId="Heading" w:customStyle="1">
-    <w:name w:val="Heading"/>
-    <w:basedOn w:val="Normal"/>
-    <w:next w:val="TextBody"/>
-    <w:qFormat/>
-    <w:pPr>
-      <w:keepNext/>
-      <w:spacing w:before="240" w:after="120"/>
-    </w:pPr>
-    <w:rPr>
-      <w:rFonts w:ascii="Liberation Sans" w:hAnsi="Liberation Sans" w:eastAsia="Noto Sans CJK SC Regular" w:cs="FreeSans"/>
-      <w:sz w:val="28"/>
-      <w:szCs w:val="28"/>
-    </w:rPr>
-  </w:style>
-  <w:style w:type="paragraph" w:styleId="TextBody">
-    <w:name w:val="Body Text"/>
-    <w:basedOn w:val="Normal"/>
-    <w:pPr>
-      <w:spacing w:lineRule="auto" w:line="288" w:before="0" w:after="140"/>
-    </w:pPr>
-    <w:rPr/>
-  </w:style>
-  <w:style w:type="paragraph" w:styleId="List">
-    <w:name w:val="List"/>
-    <w:basedOn w:val="TextBody"/>
-    <w:pPr/>
-    <w:rPr>
-      <w:rFonts w:cs="FreeSans"/>
-    </w:rPr>
-  </w:style>
-  <w:style w:type="paragraph" w:styleId="Caption">
-    <w:name w:val="Caption"/>
-    <w:basedOn w:val="Normal"/>
-    <w:qFormat/>
-    <w:pPr>
-      <w:suppressLineNumbers/>
-      <w:spacing w:before="120" w:after="120"/>
-    </w:pPr>
-    <w:rPr>
-      <w:rFonts w:cs="FreeSans"/>
-      <w:i/>
-      <w:iCs/>
-      <w:sz w:val="24"/>
-      <w:szCs w:val="24"/>
-    </w:rPr>
-  </w:style>
-  <w:style w:type="paragraph" w:styleId="Index" w:customStyle="1">
-    <w:name w:val="Index"/>
-    <w:basedOn w:val="Normal"/>
-    <w:qFormat/>
-    <w:pPr>
-      <w:suppressLineNumbers/>
-    </w:pPr>
-    <w:rPr>
-      <w:rFonts w:cs="FreeSans"/>
-    </w:rPr>
-  </w:style>
-  <w:style w:type="paragraph" w:styleId="Caption1">
-    <w:name w:val="caption"/>
-    <w:basedOn w:val="Normal"/>
-    <w:qFormat/>
-    <w:pPr>
-      <w:suppressLineNumbers/>
-      <w:spacing w:before="120" w:after="120"/>
-    </w:pPr>
-    <w:rPr>
-      <w:rFonts w:cs="FreeSans"/>
-      <w:i/>
-      <w:iCs/>
-    </w:rPr>
-  </w:style>
-  <w:style w:type="numbering" w:styleId="NoList" w:default="1">
-    <w:name w:val="No List"/>
-    <w:uiPriority w:val="99"/>
-    <w:semiHidden/>
-    <w:unhideWhenUsed/>
-    <w:qFormat/>
   </w:style>
   <w:style w:type="table" w:default="1" w:styleId="TableNormal">
     <w:name w:val="Normal Table"/>
@@ -1980,27 +1675,80 @@
       </w:tblCellMar>
     </w:tblPr>
   </w:style>
+  <w:style w:type="numbering" w:default="1" w:styleId="NoList">
+    <w:name w:val="No List"/>
+    <w:uiPriority w:val="99"/>
+    <w:semiHidden/>
+    <w:unhideWhenUsed/>
+  </w:style>
+  <w:style w:type="paragraph" w:customStyle="1" w:styleId="Heading">
+    <w:name w:val="Heading"/>
+    <w:basedOn w:val="Normal"/>
+    <w:next w:val="BodyText"/>
+    <w:qFormat/>
+    <w:pPr>
+      <w:keepNext/>
+      <w:spacing w:before="240" w:after="120"/>
+    </w:pPr>
+    <w:rPr>
+      <w:rFonts w:ascii="Liberation Sans" w:eastAsia="Noto Sans CJK SC Regular" w:hAnsi="Liberation Sans" w:cs="FreeSans"/>
+      <w:sz w:val="28"/>
+      <w:szCs w:val="28"/>
+    </w:rPr>
+  </w:style>
+  <w:style w:type="paragraph" w:styleId="BodyText">
+    <w:name w:val="Body Text"/>
+    <w:basedOn w:val="Normal"/>
+    <w:pPr>
+      <w:spacing w:after="140" w:line="288" w:lineRule="auto"/>
+    </w:pPr>
+  </w:style>
+  <w:style w:type="paragraph" w:styleId="List">
+    <w:name w:val="List"/>
+    <w:basedOn w:val="BodyText"/>
+    <w:rPr>
+      <w:rFonts w:cs="FreeSans"/>
+    </w:rPr>
+  </w:style>
+  <w:style w:type="paragraph" w:styleId="Caption">
+    <w:name w:val="caption"/>
+    <w:basedOn w:val="Normal"/>
+    <w:qFormat/>
+    <w:pPr>
+      <w:suppressLineNumbers/>
+      <w:spacing w:before="120" w:after="120"/>
+    </w:pPr>
+    <w:rPr>
+      <w:rFonts w:cs="FreeSans"/>
+      <w:i/>
+      <w:iCs/>
+    </w:rPr>
+  </w:style>
+  <w:style w:type="paragraph" w:customStyle="1" w:styleId="Index">
+    <w:name w:val="Index"/>
+    <w:basedOn w:val="Normal"/>
+    <w:qFormat/>
+    <w:pPr>
+      <w:suppressLineNumbers/>
+    </w:pPr>
+    <w:rPr>
+      <w:rFonts w:cs="FreeSans"/>
+    </w:rPr>
+  </w:style>
   <w:style w:type="table" w:styleId="TableGrid">
     <w:name w:val="Table Grid"/>
     <w:basedOn w:val="TableNormal"/>
     <w:uiPriority w:val="39"/>
-    <w:rsid w:val="007a4464"/>
+    <w:rsid w:val="007A4464"/>
     <w:tblPr>
-      <w:tblInd w:w="0" w:type="dxa"/>
       <w:tblBorders>
-        <w:top w:val="single" w:color="auto" w:sz="4" w:space="0"/>
-        <w:left w:val="single" w:color="auto" w:sz="4" w:space="0"/>
-        <w:bottom w:val="single" w:color="auto" w:sz="4" w:space="0"/>
-        <w:right w:val="single" w:color="auto" w:sz="4" w:space="0"/>
-        <w:insideH w:val="single" w:color="auto" w:sz="4" w:space="0"/>
-        <w:insideV w:val="single" w:color="auto" w:sz="4" w:space="0"/>
+        <w:top w:val="single" w:sz="4" w:space="0" w:color="auto"/>
+        <w:left w:val="single" w:sz="4" w:space="0" w:color="auto"/>
+        <w:bottom w:val="single" w:sz="4" w:space="0" w:color="auto"/>
+        <w:right w:val="single" w:sz="4" w:space="0" w:color="auto"/>
+        <w:insideH w:val="single" w:sz="4" w:space="0" w:color="auto"/>
+        <w:insideV w:val="single" w:sz="4" w:space="0" w:color="auto"/>
       </w:tblBorders>
-      <w:tblCellMar>
-        <w:top w:w="0" w:type="dxa"/>
-        <w:left w:w="108" w:type="dxa"/>
-        <w:bottom w:w="0" w:type="dxa"/>
-        <w:right w:w="108" w:type="dxa"/>
-      </w:tblCellMar>
     </w:tblPr>
   </w:style>
 </w:styles>
@@ -2306,7 +2054,7 @@
 </file>
 
 <file path=customXml/itemProps1.xml><?xml version="1.0" encoding="utf-8"?>
-<ds:datastoreItem xmlns:ds="http://schemas.openxmlformats.org/officeDocument/2006/customXml" ds:itemID="{DF47B892-1A6B-4E44-9418-C4DB70FE6ABA}">
+<ds:datastoreItem xmlns:ds="http://schemas.openxmlformats.org/officeDocument/2006/customXml" ds:itemID="{DB4E162B-09F0-5F4E-B25F-6A1B3FF0C37E}">
   <ds:schemaRefs>
     <ds:schemaRef ds:uri="http://schemas.openxmlformats.org/officeDocument/2006/bibliography"/>
   </ds:schemaRefs>

--- a/Who Did What Above C level.docx
+++ b/Who Did What Above C level.docx
@@ -56,25 +56,31 @@
     </w:p>
     <w:tbl>
       <w:tblPr>
-        <w:tblStyle w:val="TableGrid"/>
         <w:tblW w:w="10741" w:type="dxa"/>
         <w:jc w:val="left"/>
-        <w:tblInd w:w="-820" w:type="dxa"/>
+        <w:tblInd w:w="-825" w:type="dxa"/>
+        <w:tblBorders>
+          <w:top w:val="single" w:sz="4" w:space="0" w:color="00000A"/>
+          <w:left w:val="single" w:sz="4" w:space="0" w:color="00000A"/>
+          <w:bottom w:val="single" w:sz="4" w:space="0" w:color="00000A"/>
+          <w:right w:val="single" w:sz="4" w:space="0" w:color="00000A"/>
+          <w:insideH w:val="single" w:sz="4" w:space="0" w:color="00000A"/>
+          <w:insideV w:val="single" w:sz="4" w:space="0" w:color="00000A"/>
+        </w:tblBorders>
         <w:tblCellMar>
           <w:top w:w="0" w:type="dxa"/>
-          <w:left w:w="103" w:type="dxa"/>
+          <w:left w:w="98" w:type="dxa"/>
           <w:bottom w:w="0" w:type="dxa"/>
           <w:right w:w="108" w:type="dxa"/>
         </w:tblCellMar>
-        <w:tblLook w:val="04a0" w:noVBand="1" w:noHBand="0" w:lastColumn="0" w:firstColumn="1" w:lastRow="0" w:firstRow="1"/>
       </w:tblPr>
       <w:tblGrid>
-        <w:gridCol w:w="1824"/>
-        <w:gridCol w:w="2401"/>
+        <w:gridCol w:w="1823"/>
+        <w:gridCol w:w="2402"/>
         <w:gridCol w:w="1736"/>
-        <w:gridCol w:w="1321"/>
-        <w:gridCol w:w="1553"/>
-        <w:gridCol w:w="1905"/>
+        <w:gridCol w:w="2769"/>
+        <w:gridCol w:w="105"/>
+        <w:gridCol w:w="1906"/>
       </w:tblGrid>
       <w:tr>
         <w:trPr>
@@ -82,11 +88,18 @@
         </w:trPr>
         <w:tc>
           <w:tcPr>
-            <w:tcW w:w="1824" w:type="dxa"/>
-            <w:tcBorders/>
-            <w:shd w:color="auto" w:fill="auto" w:val="clear"/>
-            <w:tcMar>
-              <w:left w:w="103" w:type="dxa"/>
+            <w:tcW w:w="1823" w:type="dxa"/>
+            <w:tcBorders>
+              <w:top w:val="single" w:sz="4" w:space="0" w:color="00000A"/>
+              <w:left w:val="single" w:sz="4" w:space="0" w:color="00000A"/>
+              <w:bottom w:val="single" w:sz="4" w:space="0" w:color="00000A"/>
+              <w:right w:val="single" w:sz="4" w:space="0" w:color="00000A"/>
+              <w:insideH w:val="single" w:sz="4" w:space="0" w:color="00000A"/>
+              <w:insideV w:val="single" w:sz="4" w:space="0" w:color="00000A"/>
+            </w:tcBorders>
+            <w:shd w:fill="FFFFFF" w:val="clear"/>
+            <w:tcMar>
+              <w:left w:w="98" w:type="dxa"/>
             </w:tcMar>
           </w:tcPr>
           <w:p>
@@ -106,11 +119,18 @@
         </w:tc>
         <w:tc>
           <w:tcPr>
-            <w:tcW w:w="2401" w:type="dxa"/>
-            <w:tcBorders/>
-            <w:shd w:color="auto" w:fill="auto" w:val="clear"/>
-            <w:tcMar>
-              <w:left w:w="103" w:type="dxa"/>
+            <w:tcW w:w="2402" w:type="dxa"/>
+            <w:tcBorders>
+              <w:top w:val="single" w:sz="4" w:space="0" w:color="00000A"/>
+              <w:left w:val="single" w:sz="4" w:space="0" w:color="00000A"/>
+              <w:bottom w:val="single" w:sz="4" w:space="0" w:color="00000A"/>
+              <w:right w:val="single" w:sz="4" w:space="0" w:color="00000A"/>
+              <w:insideH w:val="single" w:sz="4" w:space="0" w:color="00000A"/>
+              <w:insideV w:val="single" w:sz="4" w:space="0" w:color="00000A"/>
+            </w:tcBorders>
+            <w:shd w:fill="FFFFFF" w:val="clear"/>
+            <w:tcMar>
+              <w:left w:w="98" w:type="dxa"/>
             </w:tcMar>
           </w:tcPr>
           <w:p>
@@ -131,10 +151,17 @@
         <w:tc>
           <w:tcPr>
             <w:tcW w:w="1736" w:type="dxa"/>
-            <w:tcBorders/>
-            <w:shd w:color="auto" w:fill="auto" w:val="clear"/>
-            <w:tcMar>
-              <w:left w:w="103" w:type="dxa"/>
+            <w:tcBorders>
+              <w:top w:val="single" w:sz="4" w:space="0" w:color="00000A"/>
+              <w:left w:val="single" w:sz="4" w:space="0" w:color="00000A"/>
+              <w:bottom w:val="single" w:sz="4" w:space="0" w:color="00000A"/>
+              <w:right w:val="single" w:sz="4" w:space="0" w:color="00000A"/>
+              <w:insideH w:val="single" w:sz="4" w:space="0" w:color="00000A"/>
+              <w:insideV w:val="single" w:sz="4" w:space="0" w:color="00000A"/>
+            </w:tcBorders>
+            <w:shd w:fill="FFFFFF" w:val="clear"/>
+            <w:tcMar>
+              <w:left w:w="98" w:type="dxa"/>
             </w:tcMar>
           </w:tcPr>
           <w:p>
@@ -154,11 +181,18 @@
         </w:tc>
         <w:tc>
           <w:tcPr>
-            <w:tcW w:w="1321" w:type="dxa"/>
-            <w:tcBorders/>
-            <w:shd w:color="auto" w:fill="auto" w:val="clear"/>
-            <w:tcMar>
-              <w:left w:w="103" w:type="dxa"/>
+            <w:tcW w:w="2769" w:type="dxa"/>
+            <w:tcBorders>
+              <w:top w:val="single" w:sz="4" w:space="0" w:color="00000A"/>
+              <w:left w:val="single" w:sz="4" w:space="0" w:color="00000A"/>
+              <w:bottom w:val="single" w:sz="4" w:space="0" w:color="00000A"/>
+              <w:right w:val="single" w:sz="4" w:space="0" w:color="00000A"/>
+              <w:insideH w:val="single" w:sz="4" w:space="0" w:color="00000A"/>
+              <w:insideV w:val="single" w:sz="4" w:space="0" w:color="00000A"/>
+            </w:tcBorders>
+            <w:shd w:fill="FFFFFF" w:val="clear"/>
+            <w:tcMar>
+              <w:left w:w="98" w:type="dxa"/>
             </w:tcMar>
           </w:tcPr>
           <w:p>
@@ -178,11 +212,18 @@
         </w:tc>
         <w:tc>
           <w:tcPr>
-            <w:tcW w:w="1553" w:type="dxa"/>
-            <w:tcBorders/>
-            <w:shd w:color="auto" w:fill="auto" w:val="clear"/>
-            <w:tcMar>
-              <w:left w:w="103" w:type="dxa"/>
+            <w:tcW w:w="105" w:type="dxa"/>
+            <w:tcBorders>
+              <w:top w:val="single" w:sz="4" w:space="0" w:color="00000A"/>
+              <w:left w:val="single" w:sz="4" w:space="0" w:color="00000A"/>
+              <w:bottom w:val="single" w:sz="4" w:space="0" w:color="00000A"/>
+              <w:right w:val="single" w:sz="4" w:space="0" w:color="00000A"/>
+              <w:insideH w:val="single" w:sz="4" w:space="0" w:color="00000A"/>
+              <w:insideV w:val="single" w:sz="4" w:space="0" w:color="00000A"/>
+            </w:tcBorders>
+            <w:shd w:fill="FFFFFF" w:val="clear"/>
+            <w:tcMar>
+              <w:left w:w="98" w:type="dxa"/>
             </w:tcMar>
           </w:tcPr>
           <w:p>
@@ -202,11 +243,18 @@
         </w:tc>
         <w:tc>
           <w:tcPr>
-            <w:tcW w:w="1905" w:type="dxa"/>
-            <w:tcBorders/>
-            <w:shd w:color="auto" w:fill="auto" w:val="clear"/>
-            <w:tcMar>
-              <w:left w:w="103" w:type="dxa"/>
+            <w:tcW w:w="1906" w:type="dxa"/>
+            <w:tcBorders>
+              <w:top w:val="single" w:sz="4" w:space="0" w:color="00000A"/>
+              <w:left w:val="single" w:sz="4" w:space="0" w:color="00000A"/>
+              <w:bottom w:val="single" w:sz="4" w:space="0" w:color="00000A"/>
+              <w:right w:val="single" w:sz="4" w:space="0" w:color="00000A"/>
+              <w:insideH w:val="single" w:sz="4" w:space="0" w:color="00000A"/>
+              <w:insideV w:val="single" w:sz="4" w:space="0" w:color="00000A"/>
+            </w:tcBorders>
+            <w:shd w:fill="FFFFFF" w:val="clear"/>
+            <w:tcMar>
+              <w:left w:w="98" w:type="dxa"/>
             </w:tcMar>
           </w:tcPr>
           <w:p>
@@ -231,11 +279,18 @@
         </w:trPr>
         <w:tc>
           <w:tcPr>
-            <w:tcW w:w="1824" w:type="dxa"/>
-            <w:tcBorders/>
-            <w:shd w:color="auto" w:fill="auto" w:val="clear"/>
-            <w:tcMar>
-              <w:left w:w="103" w:type="dxa"/>
+            <w:tcW w:w="1823" w:type="dxa"/>
+            <w:tcBorders>
+              <w:top w:val="single" w:sz="4" w:space="0" w:color="00000A"/>
+              <w:left w:val="single" w:sz="4" w:space="0" w:color="00000A"/>
+              <w:bottom w:val="single" w:sz="4" w:space="0" w:color="00000A"/>
+              <w:right w:val="single" w:sz="4" w:space="0" w:color="00000A"/>
+              <w:insideH w:val="single" w:sz="4" w:space="0" w:color="00000A"/>
+              <w:insideV w:val="single" w:sz="4" w:space="0" w:color="00000A"/>
+            </w:tcBorders>
+            <w:shd w:fill="FFFFFF" w:val="clear"/>
+            <w:tcMar>
+              <w:left w:w="98" w:type="dxa"/>
             </w:tcMar>
           </w:tcPr>
           <w:p>
@@ -255,11 +310,18 @@
         </w:tc>
         <w:tc>
           <w:tcPr>
-            <w:tcW w:w="2401" w:type="dxa"/>
-            <w:tcBorders/>
-            <w:shd w:color="auto" w:fill="auto" w:val="clear"/>
-            <w:tcMar>
-              <w:left w:w="103" w:type="dxa"/>
+            <w:tcW w:w="2402" w:type="dxa"/>
+            <w:tcBorders>
+              <w:top w:val="single" w:sz="4" w:space="0" w:color="00000A"/>
+              <w:left w:val="single" w:sz="4" w:space="0" w:color="00000A"/>
+              <w:bottom w:val="single" w:sz="4" w:space="0" w:color="00000A"/>
+              <w:right w:val="single" w:sz="4" w:space="0" w:color="00000A"/>
+              <w:insideH w:val="single" w:sz="4" w:space="0" w:color="00000A"/>
+              <w:insideV w:val="single" w:sz="4" w:space="0" w:color="00000A"/>
+            </w:tcBorders>
+            <w:shd w:fill="FFFFFF" w:val="clear"/>
+            <w:tcMar>
+              <w:left w:w="98" w:type="dxa"/>
             </w:tcMar>
           </w:tcPr>
           <w:p>
@@ -420,10 +482,17 @@
         <w:tc>
           <w:tcPr>
             <w:tcW w:w="1736" w:type="dxa"/>
-            <w:tcBorders/>
-            <w:shd w:color="auto" w:fill="auto" w:val="clear"/>
-            <w:tcMar>
-              <w:left w:w="103" w:type="dxa"/>
+            <w:tcBorders>
+              <w:top w:val="single" w:sz="4" w:space="0" w:color="00000A"/>
+              <w:left w:val="single" w:sz="4" w:space="0" w:color="00000A"/>
+              <w:bottom w:val="single" w:sz="4" w:space="0" w:color="00000A"/>
+              <w:right w:val="single" w:sz="4" w:space="0" w:color="00000A"/>
+              <w:insideH w:val="single" w:sz="4" w:space="0" w:color="00000A"/>
+              <w:insideV w:val="single" w:sz="4" w:space="0" w:color="00000A"/>
+            </w:tcBorders>
+            <w:shd w:fill="FFFFFF" w:val="clear"/>
+            <w:tcMar>
+              <w:left w:w="98" w:type="dxa"/>
             </w:tcMar>
           </w:tcPr>
           <w:p>
@@ -485,7 +554,9 @@
           <w:p>
             <w:pPr>
               <w:pStyle w:val="Normal"/>
-              <w:rPr/>
+              <w:rPr>
+                <w:rFonts w:ascii="Times New Roman" w:hAnsi="Times New Roman"/>
+              </w:rPr>
             </w:pPr>
             <w:r>
               <w:rPr>
@@ -502,13 +573,17 @@
               </w:rPr>
             </w:pPr>
             <w:r>
-              <w:rPr/>
-            </w:r>
-          </w:p>
-          <w:p>
-            <w:pPr>
-              <w:pStyle w:val="Normal"/>
-              <w:rPr/>
+              <w:rPr>
+                <w:rFonts w:ascii="Times New Roman" w:hAnsi="Times New Roman"/>
+              </w:rPr>
+            </w:r>
+          </w:p>
+          <w:p>
+            <w:pPr>
+              <w:pStyle w:val="Normal"/>
+              <w:rPr>
+                <w:rFonts w:ascii="Times New Roman" w:hAnsi="Times New Roman"/>
+              </w:rPr>
             </w:pPr>
             <w:r>
               <w:rPr>
@@ -533,57 +608,78 @@
         </w:tc>
         <w:tc>
           <w:tcPr>
-            <w:tcW w:w="1321" w:type="dxa"/>
-            <w:tcBorders/>
-            <w:shd w:color="auto" w:fill="auto" w:val="clear"/>
-            <w:tcMar>
-              <w:left w:w="103" w:type="dxa"/>
-            </w:tcMar>
-          </w:tcPr>
-          <w:p>
-            <w:pPr>
-              <w:pStyle w:val="Normal"/>
-              <w:rPr>
-                <w:rFonts w:ascii="Times New Roman" w:hAnsi="Times New Roman"/>
-              </w:rPr>
-            </w:pPr>
-            <w:r>
-              <w:rPr>
-                <w:rFonts w:ascii="Times New Roman" w:hAnsi="Times New Roman"/>
-              </w:rPr>
-            </w:r>
-          </w:p>
-        </w:tc>
-        <w:tc>
-          <w:tcPr>
-            <w:tcW w:w="1553" w:type="dxa"/>
-            <w:tcBorders/>
-            <w:shd w:color="auto" w:fill="auto" w:val="clear"/>
-            <w:tcMar>
-              <w:left w:w="103" w:type="dxa"/>
-            </w:tcMar>
-          </w:tcPr>
-          <w:p>
-            <w:pPr>
-              <w:pStyle w:val="Normal"/>
-              <w:rPr>
-                <w:rFonts w:ascii="Times New Roman" w:hAnsi="Times New Roman"/>
-              </w:rPr>
-            </w:pPr>
-            <w:r>
-              <w:rPr>
-                <w:rFonts w:ascii="Times New Roman" w:hAnsi="Times New Roman"/>
-              </w:rPr>
-            </w:r>
-          </w:p>
-        </w:tc>
-        <w:tc>
-          <w:tcPr>
-            <w:tcW w:w="1905" w:type="dxa"/>
-            <w:tcBorders/>
-            <w:shd w:color="auto" w:fill="auto" w:val="clear"/>
-            <w:tcMar>
-              <w:left w:w="103" w:type="dxa"/>
+            <w:tcW w:w="2769" w:type="dxa"/>
+            <w:tcBorders>
+              <w:top w:val="single" w:sz="4" w:space="0" w:color="00000A"/>
+              <w:left w:val="single" w:sz="4" w:space="0" w:color="00000A"/>
+              <w:bottom w:val="single" w:sz="4" w:space="0" w:color="00000A"/>
+              <w:right w:val="single" w:sz="4" w:space="0" w:color="00000A"/>
+              <w:insideH w:val="single" w:sz="4" w:space="0" w:color="00000A"/>
+              <w:insideV w:val="single" w:sz="4" w:space="0" w:color="00000A"/>
+            </w:tcBorders>
+            <w:shd w:fill="FFFFFF" w:val="clear"/>
+            <w:tcMar>
+              <w:left w:w="98" w:type="dxa"/>
+            </w:tcMar>
+          </w:tcPr>
+          <w:p>
+            <w:pPr>
+              <w:pStyle w:val="Normal"/>
+              <w:rPr>
+                <w:rFonts w:ascii="Times New Roman" w:hAnsi="Times New Roman"/>
+              </w:rPr>
+            </w:pPr>
+            <w:r>
+              <w:rPr>
+                <w:rFonts w:ascii="Times New Roman" w:hAnsi="Times New Roman"/>
+              </w:rPr>
+            </w:r>
+          </w:p>
+        </w:tc>
+        <w:tc>
+          <w:tcPr>
+            <w:tcW w:w="105" w:type="dxa"/>
+            <w:tcBorders>
+              <w:top w:val="single" w:sz="4" w:space="0" w:color="00000A"/>
+              <w:left w:val="single" w:sz="4" w:space="0" w:color="00000A"/>
+              <w:bottom w:val="single" w:sz="4" w:space="0" w:color="00000A"/>
+              <w:right w:val="single" w:sz="4" w:space="0" w:color="00000A"/>
+              <w:insideH w:val="single" w:sz="4" w:space="0" w:color="00000A"/>
+              <w:insideV w:val="single" w:sz="4" w:space="0" w:color="00000A"/>
+            </w:tcBorders>
+            <w:shd w:fill="FFFFFF" w:val="clear"/>
+            <w:tcMar>
+              <w:left w:w="98" w:type="dxa"/>
+            </w:tcMar>
+          </w:tcPr>
+          <w:p>
+            <w:pPr>
+              <w:pStyle w:val="Normal"/>
+              <w:rPr>
+                <w:rFonts w:ascii="Times New Roman" w:hAnsi="Times New Roman"/>
+              </w:rPr>
+            </w:pPr>
+            <w:r>
+              <w:rPr>
+                <w:rFonts w:ascii="Times New Roman" w:hAnsi="Times New Roman"/>
+              </w:rPr>
+            </w:r>
+          </w:p>
+        </w:tc>
+        <w:tc>
+          <w:tcPr>
+            <w:tcW w:w="1906" w:type="dxa"/>
+            <w:tcBorders>
+              <w:top w:val="single" w:sz="4" w:space="0" w:color="00000A"/>
+              <w:left w:val="single" w:sz="4" w:space="0" w:color="00000A"/>
+              <w:bottom w:val="single" w:sz="4" w:space="0" w:color="00000A"/>
+              <w:right w:val="single" w:sz="4" w:space="0" w:color="00000A"/>
+              <w:insideH w:val="single" w:sz="4" w:space="0" w:color="00000A"/>
+              <w:insideV w:val="single" w:sz="4" w:space="0" w:color="00000A"/>
+            </w:tcBorders>
+            <w:shd w:fill="FFFFFF" w:val="clear"/>
+            <w:tcMar>
+              <w:left w:w="98" w:type="dxa"/>
             </w:tcMar>
           </w:tcPr>
           <w:p>
@@ -607,11 +703,18 @@
         </w:trPr>
         <w:tc>
           <w:tcPr>
-            <w:tcW w:w="1824" w:type="dxa"/>
-            <w:tcBorders/>
-            <w:shd w:color="auto" w:fill="auto" w:val="clear"/>
-            <w:tcMar>
-              <w:left w:w="103" w:type="dxa"/>
+            <w:tcW w:w="1823" w:type="dxa"/>
+            <w:tcBorders>
+              <w:top w:val="single" w:sz="4" w:space="0" w:color="00000A"/>
+              <w:left w:val="single" w:sz="4" w:space="0" w:color="00000A"/>
+              <w:bottom w:val="single" w:sz="4" w:space="0" w:color="00000A"/>
+              <w:right w:val="single" w:sz="4" w:space="0" w:color="00000A"/>
+              <w:insideH w:val="single" w:sz="4" w:space="0" w:color="00000A"/>
+              <w:insideV w:val="single" w:sz="4" w:space="0" w:color="00000A"/>
+            </w:tcBorders>
+            <w:shd w:fill="FFFFFF" w:val="clear"/>
+            <w:tcMar>
+              <w:left w:w="98" w:type="dxa"/>
             </w:tcMar>
           </w:tcPr>
           <w:p>
@@ -645,11 +748,18 @@
         </w:tc>
         <w:tc>
           <w:tcPr>
-            <w:tcW w:w="2401" w:type="dxa"/>
-            <w:tcBorders/>
-            <w:shd w:color="auto" w:fill="auto" w:val="clear"/>
-            <w:tcMar>
-              <w:left w:w="103" w:type="dxa"/>
+            <w:tcW w:w="2402" w:type="dxa"/>
+            <w:tcBorders>
+              <w:top w:val="single" w:sz="4" w:space="0" w:color="00000A"/>
+              <w:left w:val="single" w:sz="4" w:space="0" w:color="00000A"/>
+              <w:bottom w:val="single" w:sz="4" w:space="0" w:color="00000A"/>
+              <w:right w:val="single" w:sz="4" w:space="0" w:color="00000A"/>
+              <w:insideH w:val="single" w:sz="4" w:space="0" w:color="00000A"/>
+              <w:insideV w:val="single" w:sz="4" w:space="0" w:color="00000A"/>
+            </w:tcBorders>
+            <w:shd w:fill="FFFFFF" w:val="clear"/>
+            <w:tcMar>
+              <w:left w:w="98" w:type="dxa"/>
             </w:tcMar>
           </w:tcPr>
           <w:p>
@@ -698,21 +808,28 @@
         <w:tc>
           <w:tcPr>
             <w:tcW w:w="1736" w:type="dxa"/>
-            <w:tcBorders/>
-            <w:shd w:color="auto" w:fill="auto" w:val="clear"/>
-            <w:tcMar>
-              <w:left w:w="103" w:type="dxa"/>
-            </w:tcMar>
-          </w:tcPr>
-          <w:p>
-            <w:pPr>
-              <w:pStyle w:val="Normal"/>
-              <w:rPr>
-                <w:rFonts w:ascii="Times New Roman" w:hAnsi="Times New Roman"/>
-              </w:rPr>
-            </w:pPr>
-            <w:bookmarkStart w:id="0" w:name="__DdeLink__112_1273841756"/>
-            <w:bookmarkStart w:id="1" w:name="_GoBack"/>
+            <w:tcBorders>
+              <w:top w:val="single" w:sz="4" w:space="0" w:color="00000A"/>
+              <w:left w:val="single" w:sz="4" w:space="0" w:color="00000A"/>
+              <w:bottom w:val="single" w:sz="4" w:space="0" w:color="00000A"/>
+              <w:right w:val="single" w:sz="4" w:space="0" w:color="00000A"/>
+              <w:insideH w:val="single" w:sz="4" w:space="0" w:color="00000A"/>
+              <w:insideV w:val="single" w:sz="4" w:space="0" w:color="00000A"/>
+            </w:tcBorders>
+            <w:shd w:fill="FFFFFF" w:val="clear"/>
+            <w:tcMar>
+              <w:left w:w="98" w:type="dxa"/>
+            </w:tcMar>
+          </w:tcPr>
+          <w:p>
+            <w:pPr>
+              <w:pStyle w:val="Normal"/>
+              <w:rPr>
+                <w:rFonts w:ascii="Times New Roman" w:hAnsi="Times New Roman"/>
+              </w:rPr>
+            </w:pPr>
+            <w:bookmarkStart w:id="0" w:name="_GoBack"/>
+            <w:bookmarkStart w:id="1" w:name="__DdeLink__112_1273841756"/>
             <w:bookmarkEnd w:id="0"/>
             <w:bookmarkEnd w:id="1"/>
             <w:r>
@@ -780,57 +897,78 @@
         </w:tc>
         <w:tc>
           <w:tcPr>
-            <w:tcW w:w="1321" w:type="dxa"/>
-            <w:tcBorders/>
-            <w:shd w:color="auto" w:fill="auto" w:val="clear"/>
-            <w:tcMar>
-              <w:left w:w="103" w:type="dxa"/>
-            </w:tcMar>
-          </w:tcPr>
-          <w:p>
-            <w:pPr>
-              <w:pStyle w:val="Normal"/>
-              <w:rPr>
-                <w:rFonts w:ascii="Times New Roman" w:hAnsi="Times New Roman"/>
-              </w:rPr>
-            </w:pPr>
-            <w:r>
-              <w:rPr>
-                <w:rFonts w:ascii="Times New Roman" w:hAnsi="Times New Roman"/>
-              </w:rPr>
-            </w:r>
-          </w:p>
-        </w:tc>
-        <w:tc>
-          <w:tcPr>
-            <w:tcW w:w="1553" w:type="dxa"/>
-            <w:tcBorders/>
-            <w:shd w:color="auto" w:fill="auto" w:val="clear"/>
-            <w:tcMar>
-              <w:left w:w="103" w:type="dxa"/>
-            </w:tcMar>
-          </w:tcPr>
-          <w:p>
-            <w:pPr>
-              <w:pStyle w:val="Normal"/>
-              <w:rPr>
-                <w:rFonts w:ascii="Times New Roman" w:hAnsi="Times New Roman"/>
-              </w:rPr>
-            </w:pPr>
-            <w:r>
-              <w:rPr>
-                <w:rFonts w:ascii="Times New Roman" w:hAnsi="Times New Roman"/>
-              </w:rPr>
-            </w:r>
-          </w:p>
-        </w:tc>
-        <w:tc>
-          <w:tcPr>
-            <w:tcW w:w="1905" w:type="dxa"/>
-            <w:tcBorders/>
-            <w:shd w:color="auto" w:fill="auto" w:val="clear"/>
-            <w:tcMar>
-              <w:left w:w="103" w:type="dxa"/>
+            <w:tcW w:w="2769" w:type="dxa"/>
+            <w:tcBorders>
+              <w:top w:val="single" w:sz="4" w:space="0" w:color="00000A"/>
+              <w:left w:val="single" w:sz="4" w:space="0" w:color="00000A"/>
+              <w:bottom w:val="single" w:sz="4" w:space="0" w:color="00000A"/>
+              <w:right w:val="single" w:sz="4" w:space="0" w:color="00000A"/>
+              <w:insideH w:val="single" w:sz="4" w:space="0" w:color="00000A"/>
+              <w:insideV w:val="single" w:sz="4" w:space="0" w:color="00000A"/>
+            </w:tcBorders>
+            <w:shd w:fill="FFFFFF" w:val="clear"/>
+            <w:tcMar>
+              <w:left w:w="98" w:type="dxa"/>
+            </w:tcMar>
+          </w:tcPr>
+          <w:p>
+            <w:pPr>
+              <w:pStyle w:val="Normal"/>
+              <w:rPr>
+                <w:rFonts w:ascii="Times New Roman" w:hAnsi="Times New Roman"/>
+              </w:rPr>
+            </w:pPr>
+            <w:r>
+              <w:rPr>
+                <w:rFonts w:ascii="Times New Roman" w:hAnsi="Times New Roman"/>
+              </w:rPr>
+            </w:r>
+          </w:p>
+        </w:tc>
+        <w:tc>
+          <w:tcPr>
+            <w:tcW w:w="105" w:type="dxa"/>
+            <w:tcBorders>
+              <w:top w:val="single" w:sz="4" w:space="0" w:color="00000A"/>
+              <w:left w:val="single" w:sz="4" w:space="0" w:color="00000A"/>
+              <w:bottom w:val="single" w:sz="4" w:space="0" w:color="00000A"/>
+              <w:right w:val="single" w:sz="4" w:space="0" w:color="00000A"/>
+              <w:insideH w:val="single" w:sz="4" w:space="0" w:color="00000A"/>
+              <w:insideV w:val="single" w:sz="4" w:space="0" w:color="00000A"/>
+            </w:tcBorders>
+            <w:shd w:fill="FFFFFF" w:val="clear"/>
+            <w:tcMar>
+              <w:left w:w="98" w:type="dxa"/>
+            </w:tcMar>
+          </w:tcPr>
+          <w:p>
+            <w:pPr>
+              <w:pStyle w:val="Normal"/>
+              <w:rPr>
+                <w:rFonts w:ascii="Times New Roman" w:hAnsi="Times New Roman"/>
+              </w:rPr>
+            </w:pPr>
+            <w:r>
+              <w:rPr>
+                <w:rFonts w:ascii="Times New Roman" w:hAnsi="Times New Roman"/>
+              </w:rPr>
+            </w:r>
+          </w:p>
+        </w:tc>
+        <w:tc>
+          <w:tcPr>
+            <w:tcW w:w="1906" w:type="dxa"/>
+            <w:tcBorders>
+              <w:top w:val="single" w:sz="4" w:space="0" w:color="00000A"/>
+              <w:left w:val="single" w:sz="4" w:space="0" w:color="00000A"/>
+              <w:bottom w:val="single" w:sz="4" w:space="0" w:color="00000A"/>
+              <w:right w:val="single" w:sz="4" w:space="0" w:color="00000A"/>
+              <w:insideH w:val="single" w:sz="4" w:space="0" w:color="00000A"/>
+              <w:insideV w:val="single" w:sz="4" w:space="0" w:color="00000A"/>
+            </w:tcBorders>
+            <w:shd w:fill="FFFFFF" w:val="clear"/>
+            <w:tcMar>
+              <w:left w:w="98" w:type="dxa"/>
             </w:tcMar>
           </w:tcPr>
           <w:p>
@@ -854,11 +992,18 @@
         </w:trPr>
         <w:tc>
           <w:tcPr>
-            <w:tcW w:w="1824" w:type="dxa"/>
-            <w:tcBorders/>
-            <w:shd w:color="auto" w:fill="auto" w:val="clear"/>
-            <w:tcMar>
-              <w:left w:w="103" w:type="dxa"/>
+            <w:tcW w:w="1823" w:type="dxa"/>
+            <w:tcBorders>
+              <w:top w:val="single" w:sz="4" w:space="0" w:color="00000A"/>
+              <w:left w:val="single" w:sz="4" w:space="0" w:color="00000A"/>
+              <w:bottom w:val="single" w:sz="4" w:space="0" w:color="00000A"/>
+              <w:right w:val="single" w:sz="4" w:space="0" w:color="00000A"/>
+              <w:insideH w:val="single" w:sz="4" w:space="0" w:color="00000A"/>
+              <w:insideV w:val="single" w:sz="4" w:space="0" w:color="00000A"/>
+            </w:tcBorders>
+            <w:shd w:fill="FFFFFF" w:val="clear"/>
+            <w:tcMar>
+              <w:left w:w="98" w:type="dxa"/>
             </w:tcMar>
           </w:tcPr>
           <w:p>
@@ -892,11 +1037,18 @@
         </w:tc>
         <w:tc>
           <w:tcPr>
-            <w:tcW w:w="2401" w:type="dxa"/>
-            <w:tcBorders/>
-            <w:shd w:color="auto" w:fill="auto" w:val="clear"/>
-            <w:tcMar>
-              <w:left w:w="103" w:type="dxa"/>
+            <w:tcW w:w="2402" w:type="dxa"/>
+            <w:tcBorders>
+              <w:top w:val="single" w:sz="4" w:space="0" w:color="00000A"/>
+              <w:left w:val="single" w:sz="4" w:space="0" w:color="00000A"/>
+              <w:bottom w:val="single" w:sz="4" w:space="0" w:color="00000A"/>
+              <w:right w:val="single" w:sz="4" w:space="0" w:color="00000A"/>
+              <w:insideH w:val="single" w:sz="4" w:space="0" w:color="00000A"/>
+              <w:insideV w:val="single" w:sz="4" w:space="0" w:color="00000A"/>
+            </w:tcBorders>
+            <w:shd w:fill="FFFFFF" w:val="clear"/>
+            <w:tcMar>
+              <w:left w:w="98" w:type="dxa"/>
             </w:tcMar>
           </w:tcPr>
           <w:p>
@@ -945,10 +1097,17 @@
         <w:tc>
           <w:tcPr>
             <w:tcW w:w="1736" w:type="dxa"/>
-            <w:tcBorders/>
-            <w:shd w:color="auto" w:fill="auto" w:val="clear"/>
-            <w:tcMar>
-              <w:left w:w="103" w:type="dxa"/>
+            <w:tcBorders>
+              <w:top w:val="single" w:sz="4" w:space="0" w:color="00000A"/>
+              <w:left w:val="single" w:sz="4" w:space="0" w:color="00000A"/>
+              <w:bottom w:val="single" w:sz="4" w:space="0" w:color="00000A"/>
+              <w:right w:val="single" w:sz="4" w:space="0" w:color="00000A"/>
+              <w:insideH w:val="single" w:sz="4" w:space="0" w:color="00000A"/>
+              <w:insideV w:val="single" w:sz="4" w:space="0" w:color="00000A"/>
+            </w:tcBorders>
+            <w:shd w:fill="FFFFFF" w:val="clear"/>
+            <w:tcMar>
+              <w:left w:w="98" w:type="dxa"/>
             </w:tcMar>
           </w:tcPr>
           <w:p>
@@ -996,7 +1155,9 @@
           <w:p>
             <w:pPr>
               <w:pStyle w:val="Normal"/>
-              <w:rPr/>
+              <w:rPr>
+                <w:rFonts w:ascii="Times New Roman" w:hAnsi="Times New Roman"/>
+              </w:rPr>
             </w:pPr>
             <w:r>
               <w:rPr>
@@ -1013,13 +1174,17 @@
               </w:rPr>
             </w:pPr>
             <w:r>
-              <w:rPr/>
-            </w:r>
-          </w:p>
-          <w:p>
-            <w:pPr>
-              <w:pStyle w:val="Normal"/>
-              <w:rPr/>
+              <w:rPr>
+                <w:rFonts w:ascii="Times New Roman" w:hAnsi="Times New Roman"/>
+              </w:rPr>
+            </w:r>
+          </w:p>
+          <w:p>
+            <w:pPr>
+              <w:pStyle w:val="Normal"/>
+              <w:rPr>
+                <w:rFonts w:ascii="Times New Roman" w:hAnsi="Times New Roman"/>
+              </w:rPr>
             </w:pPr>
             <w:r>
               <w:rPr>
@@ -1044,57 +1209,177 @@
         </w:tc>
         <w:tc>
           <w:tcPr>
-            <w:tcW w:w="1321" w:type="dxa"/>
-            <w:tcBorders/>
-            <w:shd w:color="auto" w:fill="auto" w:val="clear"/>
-            <w:tcMar>
-              <w:left w:w="103" w:type="dxa"/>
-            </w:tcMar>
-          </w:tcPr>
-          <w:p>
-            <w:pPr>
-              <w:pStyle w:val="Normal"/>
-              <w:rPr>
-                <w:rFonts w:ascii="Times New Roman" w:hAnsi="Times New Roman"/>
-              </w:rPr>
-            </w:pPr>
-            <w:r>
-              <w:rPr>
-                <w:rFonts w:ascii="Times New Roman" w:hAnsi="Times New Roman"/>
-              </w:rPr>
-            </w:r>
-          </w:p>
-        </w:tc>
-        <w:tc>
-          <w:tcPr>
-            <w:tcW w:w="1553" w:type="dxa"/>
-            <w:tcBorders/>
-            <w:shd w:color="auto" w:fill="auto" w:val="clear"/>
-            <w:tcMar>
-              <w:left w:w="103" w:type="dxa"/>
-            </w:tcMar>
-          </w:tcPr>
-          <w:p>
-            <w:pPr>
-              <w:pStyle w:val="Normal"/>
-              <w:rPr>
-                <w:rFonts w:ascii="Times New Roman" w:hAnsi="Times New Roman"/>
-              </w:rPr>
-            </w:pPr>
-            <w:r>
-              <w:rPr>
-                <w:rFonts w:ascii="Times New Roman" w:hAnsi="Times New Roman"/>
-              </w:rPr>
-            </w:r>
-          </w:p>
-        </w:tc>
-        <w:tc>
-          <w:tcPr>
-            <w:tcW w:w="1905" w:type="dxa"/>
-            <w:tcBorders/>
-            <w:shd w:color="auto" w:fill="auto" w:val="clear"/>
-            <w:tcMar>
-              <w:left w:w="103" w:type="dxa"/>
+            <w:tcW w:w="2769" w:type="dxa"/>
+            <w:tcBorders>
+              <w:top w:val="single" w:sz="4" w:space="0" w:color="00000A"/>
+              <w:left w:val="single" w:sz="4" w:space="0" w:color="00000A"/>
+              <w:bottom w:val="single" w:sz="4" w:space="0" w:color="00000A"/>
+              <w:right w:val="single" w:sz="4" w:space="0" w:color="00000A"/>
+              <w:insideH w:val="single" w:sz="4" w:space="0" w:color="00000A"/>
+              <w:insideV w:val="single" w:sz="4" w:space="0" w:color="00000A"/>
+            </w:tcBorders>
+            <w:shd w:fill="FFFFFF" w:val="clear"/>
+            <w:tcMar>
+              <w:left w:w="98" w:type="dxa"/>
+            </w:tcMar>
+          </w:tcPr>
+          <w:p>
+            <w:pPr>
+              <w:pStyle w:val="Normal"/>
+              <w:rPr>
+                <w:rFonts w:ascii="Times New Roman" w:hAnsi="Times New Roman"/>
+              </w:rPr>
+            </w:pPr>
+            <w:r>
+              <w:rPr>
+                <w:rFonts w:ascii="Times New Roman" w:hAnsi="Times New Roman"/>
+              </w:rPr>
+              <w:t>Context struct</w:t>
+            </w:r>
+          </w:p>
+          <w:p>
+            <w:pPr>
+              <w:pStyle w:val="Normal"/>
+              <w:rPr>
+                <w:rFonts w:ascii="Times New Roman" w:hAnsi="Times New Roman"/>
+              </w:rPr>
+            </w:pPr>
+            <w:r>
+              <w:rPr>
+                <w:rFonts w:ascii="Times New Roman" w:hAnsi="Times New Roman"/>
+              </w:rPr>
+              <w:t>createAlarm()</w:t>
+            </w:r>
+          </w:p>
+          <w:p>
+            <w:pPr>
+              <w:pStyle w:val="Normal"/>
+              <w:rPr>
+                <w:rFonts w:ascii="Times New Roman" w:hAnsi="Times New Roman"/>
+              </w:rPr>
+            </w:pPr>
+            <w:r>
+              <w:rPr>
+                <w:rFonts w:ascii="Times New Roman" w:hAnsi="Times New Roman"/>
+              </w:rPr>
+              <w:t>returnCurrentTime()</w:t>
+            </w:r>
+          </w:p>
+          <w:p>
+            <w:pPr>
+              <w:pStyle w:val="Normal"/>
+              <w:rPr>
+                <w:rFonts w:ascii="Times New Roman" w:hAnsi="Times New Roman"/>
+              </w:rPr>
+            </w:pPr>
+            <w:r>
+              <w:rPr>
+                <w:rFonts w:ascii="Times New Roman" w:hAnsi="Times New Roman"/>
+              </w:rPr>
+              <w:t>returnCurrentYear()</w:t>
+            </w:r>
+          </w:p>
+          <w:p>
+            <w:pPr>
+              <w:pStyle w:val="Normal"/>
+              <w:rPr>
+                <w:rFonts w:ascii="Times New Roman" w:hAnsi="Times New Roman"/>
+              </w:rPr>
+            </w:pPr>
+            <w:r>
+              <w:rPr>
+                <w:rFonts w:ascii="Times New Roman" w:hAnsi="Times New Roman"/>
+              </w:rPr>
+              <w:t>returnCurrentMonth()</w:t>
+            </w:r>
+          </w:p>
+          <w:p>
+            <w:pPr>
+              <w:pStyle w:val="Normal"/>
+              <w:rPr>
+                <w:rFonts w:ascii="Times New Roman" w:hAnsi="Times New Roman"/>
+              </w:rPr>
+            </w:pPr>
+            <w:r>
+              <w:rPr>
+                <w:rFonts w:ascii="Times New Roman" w:hAnsi="Times New Roman"/>
+              </w:rPr>
+              <w:t>returnCurrentDay()</w:t>
+            </w:r>
+          </w:p>
+          <w:p>
+            <w:pPr>
+              <w:pStyle w:val="Normal"/>
+              <w:rPr>
+                <w:rFonts w:ascii="Times New Roman" w:hAnsi="Times New Roman"/>
+              </w:rPr>
+            </w:pPr>
+            <w:r>
+              <w:rPr>
+                <w:rFonts w:ascii="Times New Roman" w:hAnsi="Times New Roman"/>
+              </w:rPr>
+              <w:t>returnBCDString ()</w:t>
+            </w:r>
+          </w:p>
+          <w:p>
+            <w:pPr>
+              <w:pStyle w:val="Normal"/>
+              <w:rPr>
+                <w:rFonts w:ascii="Times New Roman" w:hAnsi="Times New Roman"/>
+              </w:rPr>
+            </w:pPr>
+            <w:r>
+              <w:rPr>
+                <w:rFonts w:ascii="Times New Roman" w:hAnsi="Times New Roman"/>
+              </w:rPr>
+              <w:t>Updated manuals</w:t>
+            </w:r>
+          </w:p>
+        </w:tc>
+        <w:tc>
+          <w:tcPr>
+            <w:tcW w:w="105" w:type="dxa"/>
+            <w:tcBorders>
+              <w:top w:val="single" w:sz="4" w:space="0" w:color="00000A"/>
+              <w:left w:val="single" w:sz="4" w:space="0" w:color="00000A"/>
+              <w:bottom w:val="single" w:sz="4" w:space="0" w:color="00000A"/>
+              <w:right w:val="single" w:sz="4" w:space="0" w:color="00000A"/>
+              <w:insideH w:val="single" w:sz="4" w:space="0" w:color="00000A"/>
+              <w:insideV w:val="single" w:sz="4" w:space="0" w:color="00000A"/>
+            </w:tcBorders>
+            <w:shd w:fill="FFFFFF" w:val="clear"/>
+            <w:tcMar>
+              <w:left w:w="98" w:type="dxa"/>
+            </w:tcMar>
+          </w:tcPr>
+          <w:p>
+            <w:pPr>
+              <w:pStyle w:val="Normal"/>
+              <w:rPr>
+                <w:rFonts w:ascii="Times New Roman" w:hAnsi="Times New Roman"/>
+              </w:rPr>
+            </w:pPr>
+            <w:r>
+              <w:rPr>
+                <w:rFonts w:ascii="Times New Roman" w:hAnsi="Times New Roman"/>
+              </w:rPr>
+            </w:r>
+          </w:p>
+        </w:tc>
+        <w:tc>
+          <w:tcPr>
+            <w:tcW w:w="1906" w:type="dxa"/>
+            <w:tcBorders>
+              <w:top w:val="single" w:sz="4" w:space="0" w:color="00000A"/>
+              <w:left w:val="single" w:sz="4" w:space="0" w:color="00000A"/>
+              <w:bottom w:val="single" w:sz="4" w:space="0" w:color="00000A"/>
+              <w:right w:val="single" w:sz="4" w:space="0" w:color="00000A"/>
+              <w:insideH w:val="single" w:sz="4" w:space="0" w:color="00000A"/>
+              <w:insideV w:val="single" w:sz="4" w:space="0" w:color="00000A"/>
+            </w:tcBorders>
+            <w:shd w:fill="FFFFFF" w:val="clear"/>
+            <w:tcMar>
+              <w:left w:w="98" w:type="dxa"/>
             </w:tcMar>
           </w:tcPr>
           <w:p>
@@ -1118,11 +1403,18 @@
         </w:trPr>
         <w:tc>
           <w:tcPr>
-            <w:tcW w:w="1824" w:type="dxa"/>
-            <w:tcBorders/>
-            <w:shd w:color="auto" w:fill="auto" w:val="clear"/>
-            <w:tcMar>
-              <w:left w:w="103" w:type="dxa"/>
+            <w:tcW w:w="1823" w:type="dxa"/>
+            <w:tcBorders>
+              <w:top w:val="single" w:sz="4" w:space="0" w:color="00000A"/>
+              <w:left w:val="single" w:sz="4" w:space="0" w:color="00000A"/>
+              <w:bottom w:val="single" w:sz="4" w:space="0" w:color="00000A"/>
+              <w:right w:val="single" w:sz="4" w:space="0" w:color="00000A"/>
+              <w:insideH w:val="single" w:sz="4" w:space="0" w:color="00000A"/>
+              <w:insideV w:val="single" w:sz="4" w:space="0" w:color="00000A"/>
+            </w:tcBorders>
+            <w:shd w:fill="FFFFFF" w:val="clear"/>
+            <w:tcMar>
+              <w:left w:w="98" w:type="dxa"/>
             </w:tcMar>
           </w:tcPr>
           <w:p>
@@ -1156,11 +1448,18 @@
         </w:tc>
         <w:tc>
           <w:tcPr>
-            <w:tcW w:w="2401" w:type="dxa"/>
-            <w:tcBorders/>
-            <w:shd w:color="auto" w:fill="auto" w:val="clear"/>
-            <w:tcMar>
-              <w:left w:w="103" w:type="dxa"/>
+            <w:tcW w:w="2402" w:type="dxa"/>
+            <w:tcBorders>
+              <w:top w:val="single" w:sz="4" w:space="0" w:color="00000A"/>
+              <w:left w:val="single" w:sz="4" w:space="0" w:color="00000A"/>
+              <w:bottom w:val="single" w:sz="4" w:space="0" w:color="00000A"/>
+              <w:right w:val="single" w:sz="4" w:space="0" w:color="00000A"/>
+              <w:insideH w:val="single" w:sz="4" w:space="0" w:color="00000A"/>
+              <w:insideV w:val="single" w:sz="4" w:space="0" w:color="00000A"/>
+            </w:tcBorders>
+            <w:shd w:fill="FFFFFF" w:val="clear"/>
+            <w:tcMar>
+              <w:left w:w="98" w:type="dxa"/>
             </w:tcMar>
           </w:tcPr>
           <w:p>
@@ -1235,7 +1534,9 @@
           <w:p>
             <w:pPr>
               <w:pStyle w:val="Normal"/>
-              <w:rPr/>
+              <w:rPr>
+                <w:rFonts w:ascii="Times New Roman" w:hAnsi="Times New Roman"/>
+              </w:rPr>
             </w:pPr>
             <w:r>
               <w:rPr>
@@ -1248,10 +1549,17 @@
         <w:tc>
           <w:tcPr>
             <w:tcW w:w="1736" w:type="dxa"/>
-            <w:tcBorders/>
-            <w:shd w:color="auto" w:fill="auto" w:val="clear"/>
-            <w:tcMar>
-              <w:left w:w="103" w:type="dxa"/>
+            <w:tcBorders>
+              <w:top w:val="single" w:sz="4" w:space="0" w:color="00000A"/>
+              <w:left w:val="single" w:sz="4" w:space="0" w:color="00000A"/>
+              <w:bottom w:val="single" w:sz="4" w:space="0" w:color="00000A"/>
+              <w:right w:val="single" w:sz="4" w:space="0" w:color="00000A"/>
+              <w:insideH w:val="single" w:sz="4" w:space="0" w:color="00000A"/>
+              <w:insideV w:val="single" w:sz="4" w:space="0" w:color="00000A"/>
+            </w:tcBorders>
+            <w:shd w:fill="FFFFFF" w:val="clear"/>
+            <w:tcMar>
+              <w:left w:w="98" w:type="dxa"/>
             </w:tcMar>
           </w:tcPr>
           <w:p>
@@ -1381,57 +1689,78 @@
         </w:tc>
         <w:tc>
           <w:tcPr>
-            <w:tcW w:w="1321" w:type="dxa"/>
-            <w:tcBorders/>
-            <w:shd w:color="auto" w:fill="auto" w:val="clear"/>
-            <w:tcMar>
-              <w:left w:w="103" w:type="dxa"/>
-            </w:tcMar>
-          </w:tcPr>
-          <w:p>
-            <w:pPr>
-              <w:pStyle w:val="Normal"/>
-              <w:rPr>
-                <w:rFonts w:ascii="Times New Roman" w:hAnsi="Times New Roman"/>
-              </w:rPr>
-            </w:pPr>
-            <w:r>
-              <w:rPr>
-                <w:rFonts w:ascii="Times New Roman" w:hAnsi="Times New Roman"/>
-              </w:rPr>
-            </w:r>
-          </w:p>
-        </w:tc>
-        <w:tc>
-          <w:tcPr>
-            <w:tcW w:w="1553" w:type="dxa"/>
-            <w:tcBorders/>
-            <w:shd w:color="auto" w:fill="auto" w:val="clear"/>
-            <w:tcMar>
-              <w:left w:w="103" w:type="dxa"/>
-            </w:tcMar>
-          </w:tcPr>
-          <w:p>
-            <w:pPr>
-              <w:pStyle w:val="Normal"/>
-              <w:rPr>
-                <w:rFonts w:ascii="Times New Roman" w:hAnsi="Times New Roman"/>
-              </w:rPr>
-            </w:pPr>
-            <w:r>
-              <w:rPr>
-                <w:rFonts w:ascii="Times New Roman" w:hAnsi="Times New Roman"/>
-              </w:rPr>
-            </w:r>
-          </w:p>
-        </w:tc>
-        <w:tc>
-          <w:tcPr>
-            <w:tcW w:w="1905" w:type="dxa"/>
-            <w:tcBorders/>
-            <w:shd w:color="auto" w:fill="auto" w:val="clear"/>
-            <w:tcMar>
-              <w:left w:w="103" w:type="dxa"/>
+            <w:tcW w:w="2769" w:type="dxa"/>
+            <w:tcBorders>
+              <w:top w:val="single" w:sz="4" w:space="0" w:color="00000A"/>
+              <w:left w:val="single" w:sz="4" w:space="0" w:color="00000A"/>
+              <w:bottom w:val="single" w:sz="4" w:space="0" w:color="00000A"/>
+              <w:right w:val="single" w:sz="4" w:space="0" w:color="00000A"/>
+              <w:insideH w:val="single" w:sz="4" w:space="0" w:color="00000A"/>
+              <w:insideV w:val="single" w:sz="4" w:space="0" w:color="00000A"/>
+            </w:tcBorders>
+            <w:shd w:fill="FFFFFF" w:val="clear"/>
+            <w:tcMar>
+              <w:left w:w="98" w:type="dxa"/>
+            </w:tcMar>
+          </w:tcPr>
+          <w:p>
+            <w:pPr>
+              <w:pStyle w:val="Normal"/>
+              <w:rPr>
+                <w:rFonts w:ascii="Times New Roman" w:hAnsi="Times New Roman"/>
+              </w:rPr>
+            </w:pPr>
+            <w:r>
+              <w:rPr>
+                <w:rFonts w:ascii="Times New Roman" w:hAnsi="Times New Roman"/>
+              </w:rPr>
+            </w:r>
+          </w:p>
+        </w:tc>
+        <w:tc>
+          <w:tcPr>
+            <w:tcW w:w="105" w:type="dxa"/>
+            <w:tcBorders>
+              <w:top w:val="single" w:sz="4" w:space="0" w:color="00000A"/>
+              <w:left w:val="single" w:sz="4" w:space="0" w:color="00000A"/>
+              <w:bottom w:val="single" w:sz="4" w:space="0" w:color="00000A"/>
+              <w:right w:val="single" w:sz="4" w:space="0" w:color="00000A"/>
+              <w:insideH w:val="single" w:sz="4" w:space="0" w:color="00000A"/>
+              <w:insideV w:val="single" w:sz="4" w:space="0" w:color="00000A"/>
+            </w:tcBorders>
+            <w:shd w:fill="FFFFFF" w:val="clear"/>
+            <w:tcMar>
+              <w:left w:w="98" w:type="dxa"/>
+            </w:tcMar>
+          </w:tcPr>
+          <w:p>
+            <w:pPr>
+              <w:pStyle w:val="Normal"/>
+              <w:rPr>
+                <w:rFonts w:ascii="Times New Roman" w:hAnsi="Times New Roman"/>
+              </w:rPr>
+            </w:pPr>
+            <w:r>
+              <w:rPr>
+                <w:rFonts w:ascii="Times New Roman" w:hAnsi="Times New Roman"/>
+              </w:rPr>
+            </w:r>
+          </w:p>
+        </w:tc>
+        <w:tc>
+          <w:tcPr>
+            <w:tcW w:w="1906" w:type="dxa"/>
+            <w:tcBorders>
+              <w:top w:val="single" w:sz="4" w:space="0" w:color="00000A"/>
+              <w:left w:val="single" w:sz="4" w:space="0" w:color="00000A"/>
+              <w:bottom w:val="single" w:sz="4" w:space="0" w:color="00000A"/>
+              <w:right w:val="single" w:sz="4" w:space="0" w:color="00000A"/>
+              <w:insideH w:val="single" w:sz="4" w:space="0" w:color="00000A"/>
+              <w:insideV w:val="single" w:sz="4" w:space="0" w:color="00000A"/>
+            </w:tcBorders>
+            <w:shd w:fill="FFFFFF" w:val="clear"/>
+            <w:tcMar>
+              <w:left w:w="98" w:type="dxa"/>
             </w:tcMar>
           </w:tcPr>
           <w:p>
@@ -1477,8 +1806,7 @@
   <w:docDefaults>
     <w:rPrDefault>
       <w:rPr>
-        <w:rFonts w:ascii="Calibri" w:hAnsi="Calibri" w:eastAsia="Calibri" w:cs="Arial" w:asciiTheme="minorHAnsi" w:cstheme="minorBidi" w:eastAsiaTheme="minorHAnsi" w:hAnsiTheme="minorHAnsi"/>
-        <w:sz w:val="24"/>
+        <w:rFonts w:ascii="Calibri" w:hAnsi="Calibri" w:eastAsia="Calibri" w:cs="Arial"/>
         <w:szCs w:val="24"/>
         <w:lang w:val="en-US" w:eastAsia="en-US" w:bidi="ar-SA"/>
       </w:rPr>
@@ -1487,406 +1815,31 @@
       <w:pPr/>
     </w:pPrDefault>
   </w:docDefaults>
-  <w:latentStyles w:defLockedState="0" w:defUIPriority="99" w:defSemiHidden="0" w:defUnhideWhenUsed="0" w:defQFormat="0" w:count="382">
-    <w:lsdException w:name="Normal" w:uiPriority="0" w:qFormat="1"/>
-    <w:lsdException w:name="heading 1" w:uiPriority="9" w:qFormat="1"/>
-    <w:lsdException w:name="heading 2" w:uiPriority="9" w:semiHidden="1" w:unhideWhenUsed="1" w:qFormat="1"/>
-    <w:lsdException w:name="heading 3" w:uiPriority="9" w:semiHidden="1" w:unhideWhenUsed="1" w:qFormat="1"/>
-    <w:lsdException w:name="heading 4" w:uiPriority="9" w:semiHidden="1" w:unhideWhenUsed="1" w:qFormat="1"/>
-    <w:lsdException w:name="heading 5" w:uiPriority="9" w:semiHidden="1" w:unhideWhenUsed="1" w:qFormat="1"/>
-    <w:lsdException w:name="heading 6" w:uiPriority="9" w:semiHidden="1" w:unhideWhenUsed="1" w:qFormat="1"/>
-    <w:lsdException w:name="heading 7" w:uiPriority="9" w:semiHidden="1" w:unhideWhenUsed="1" w:qFormat="1"/>
-    <w:lsdException w:name="heading 8" w:uiPriority="9" w:semiHidden="1" w:unhideWhenUsed="1" w:qFormat="1"/>
-    <w:lsdException w:name="heading 9" w:uiPriority="9" w:semiHidden="1" w:unhideWhenUsed="1" w:qFormat="1"/>
-    <w:lsdException w:name="index 1" w:semiHidden="1" w:unhideWhenUsed="1"/>
-    <w:lsdException w:name="index 2" w:semiHidden="1" w:unhideWhenUsed="1"/>
-    <w:lsdException w:name="index 3" w:semiHidden="1" w:unhideWhenUsed="1"/>
-    <w:lsdException w:name="index 4" w:semiHidden="1" w:unhideWhenUsed="1"/>
-    <w:lsdException w:name="index 5" w:semiHidden="1" w:unhideWhenUsed="1"/>
-    <w:lsdException w:name="index 6" w:semiHidden="1" w:unhideWhenUsed="1"/>
-    <w:lsdException w:name="index 7" w:semiHidden="1" w:unhideWhenUsed="1"/>
-    <w:lsdException w:name="index 8" w:semiHidden="1" w:unhideWhenUsed="1"/>
-    <w:lsdException w:name="index 9" w:semiHidden="1" w:unhideWhenUsed="1"/>
-    <w:lsdException w:name="toc 1" w:uiPriority="39" w:semiHidden="1" w:unhideWhenUsed="1"/>
-    <w:lsdException w:name="toc 2" w:uiPriority="39" w:semiHidden="1" w:unhideWhenUsed="1"/>
-    <w:lsdException w:name="toc 3" w:uiPriority="39" w:semiHidden="1" w:unhideWhenUsed="1"/>
-    <w:lsdException w:name="toc 4" w:uiPriority="39" w:semiHidden="1" w:unhideWhenUsed="1"/>
-    <w:lsdException w:name="toc 5" w:uiPriority="39" w:semiHidden="1" w:unhideWhenUsed="1"/>
-    <w:lsdException w:name="toc 6" w:uiPriority="39" w:semiHidden="1" w:unhideWhenUsed="1"/>
-    <w:lsdException w:name="toc 7" w:uiPriority="39" w:semiHidden="1" w:unhideWhenUsed="1"/>
-    <w:lsdException w:name="toc 8" w:uiPriority="39" w:semiHidden="1" w:unhideWhenUsed="1"/>
-    <w:lsdException w:name="toc 9" w:uiPriority="39" w:semiHidden="1" w:unhideWhenUsed="1"/>
-    <w:lsdException w:name="Normal Indent" w:semiHidden="1" w:unhideWhenUsed="1"/>
-    <w:lsdException w:name="footnote text" w:semiHidden="1" w:unhideWhenUsed="1"/>
-    <w:lsdException w:name="annotation text" w:semiHidden="1" w:unhideWhenUsed="1"/>
-    <w:lsdException w:name="header" w:semiHidden="1" w:unhideWhenUsed="1"/>
-    <w:lsdException w:name="footer" w:semiHidden="1" w:unhideWhenUsed="1"/>
-    <w:lsdException w:name="index heading" w:semiHidden="1" w:unhideWhenUsed="1"/>
-    <w:lsdException w:name="caption" w:uiPriority="35" w:semiHidden="1" w:unhideWhenUsed="1" w:qFormat="1"/>
-    <w:lsdException w:name="table of figures" w:semiHidden="1" w:unhideWhenUsed="1"/>
-    <w:lsdException w:name="envelope address" w:semiHidden="1" w:unhideWhenUsed="1"/>
-    <w:lsdException w:name="envelope return" w:semiHidden="1" w:unhideWhenUsed="1"/>
-    <w:lsdException w:name="footnote reference" w:semiHidden="1" w:unhideWhenUsed="1"/>
-    <w:lsdException w:name="annotation reference" w:semiHidden="1" w:unhideWhenUsed="1"/>
-    <w:lsdException w:name="line number" w:semiHidden="1" w:unhideWhenUsed="1"/>
-    <w:lsdException w:name="page number" w:semiHidden="1" w:unhideWhenUsed="1"/>
-    <w:lsdException w:name="endnote reference" w:semiHidden="1" w:unhideWhenUsed="1"/>
-    <w:lsdException w:name="endnote text" w:semiHidden="1" w:unhideWhenUsed="1"/>
-    <w:lsdException w:name="table of authorities" w:semiHidden="1" w:unhideWhenUsed="1"/>
-    <w:lsdException w:name="macro" w:semiHidden="1" w:unhideWhenUsed="1"/>
-    <w:lsdException w:name="toa heading" w:semiHidden="1" w:unhideWhenUsed="1"/>
-    <w:lsdException w:name="List" w:semiHidden="1" w:unhideWhenUsed="1"/>
-    <w:lsdException w:name="List Bullet" w:semiHidden="1" w:unhideWhenUsed="1"/>
-    <w:lsdException w:name="List Number" w:semiHidden="1" w:unhideWhenUsed="1"/>
-    <w:lsdException w:name="List 2" w:semiHidden="1" w:unhideWhenUsed="1"/>
-    <w:lsdException w:name="List 3" w:semiHidden="1" w:unhideWhenUsed="1"/>
-    <w:lsdException w:name="List 4" w:semiHidden="1" w:unhideWhenUsed="1"/>
-    <w:lsdException w:name="List 5" w:semiHidden="1" w:unhideWhenUsed="1"/>
-    <w:lsdException w:name="List Bullet 2" w:semiHidden="1" w:unhideWhenUsed="1"/>
-    <w:lsdException w:name="List Bullet 3" w:semiHidden="1" w:unhideWhenUsed="1"/>
-    <w:lsdException w:name="List Bullet 4" w:semiHidden="1" w:unhideWhenUsed="1"/>
-    <w:lsdException w:name="List Bullet 5" w:semiHidden="1" w:unhideWhenUsed="1"/>
-    <w:lsdException w:name="List Number 2" w:semiHidden="1" w:unhideWhenUsed="1"/>
-    <w:lsdException w:name="List Number 3" w:semiHidden="1" w:unhideWhenUsed="1"/>
-    <w:lsdException w:name="List Number 4" w:semiHidden="1" w:unhideWhenUsed="1"/>
-    <w:lsdException w:name="List Number 5" w:semiHidden="1" w:unhideWhenUsed="1"/>
-    <w:lsdException w:name="Title" w:uiPriority="10" w:qFormat="1"/>
-    <w:lsdException w:name="Closing" w:semiHidden="1" w:unhideWhenUsed="1"/>
-    <w:lsdException w:name="Signature" w:semiHidden="1" w:unhideWhenUsed="1"/>
-    <w:lsdException w:name="Default Paragraph Font" w:uiPriority="1" w:semiHidden="1" w:unhideWhenUsed="1"/>
-    <w:lsdException w:name="Body Text" w:semiHidden="1" w:unhideWhenUsed="1"/>
-    <w:lsdException w:name="Body Text Indent" w:semiHidden="1" w:unhideWhenUsed="1"/>
-    <w:lsdException w:name="List Continue" w:semiHidden="1" w:unhideWhenUsed="1"/>
-    <w:lsdException w:name="List Continue 2" w:semiHidden="1" w:unhideWhenUsed="1"/>
-    <w:lsdException w:name="List Continue 3" w:semiHidden="1" w:unhideWhenUsed="1"/>
-    <w:lsdException w:name="List Continue 4" w:semiHidden="1" w:unhideWhenUsed="1"/>
-    <w:lsdException w:name="List Continue 5" w:semiHidden="1" w:unhideWhenUsed="1"/>
-    <w:lsdException w:name="Message Header" w:semiHidden="1" w:unhideWhenUsed="1"/>
-    <w:lsdException w:name="Subtitle" w:uiPriority="11" w:qFormat="1"/>
-    <w:lsdException w:name="Salutation" w:semiHidden="1" w:unhideWhenUsed="1"/>
-    <w:lsdException w:name="Date" w:semiHidden="1" w:unhideWhenUsed="1"/>
-    <w:lsdException w:name="Body Text First Indent" w:semiHidden="1" w:unhideWhenUsed="1"/>
-    <w:lsdException w:name="Body Text First Indent 2" w:semiHidden="1" w:unhideWhenUsed="1"/>
-    <w:lsdException w:name="Note Heading" w:semiHidden="1" w:unhideWhenUsed="1"/>
-    <w:lsdException w:name="Body Text 2" w:semiHidden="1" w:unhideWhenUsed="1"/>
-    <w:lsdException w:name="Body Text 3" w:semiHidden="1" w:unhideWhenUsed="1"/>
-    <w:lsdException w:name="Body Text Indent 2" w:semiHidden="1" w:unhideWhenUsed="1"/>
-    <w:lsdException w:name="Body Text Indent 3" w:semiHidden="1" w:unhideWhenUsed="1"/>
-    <w:lsdException w:name="Block Text" w:semiHidden="1" w:unhideWhenUsed="1"/>
-    <w:lsdException w:name="Hyperlink" w:semiHidden="1" w:unhideWhenUsed="1"/>
-    <w:lsdException w:name="FollowedHyperlink" w:semiHidden="1" w:unhideWhenUsed="1"/>
-    <w:lsdException w:name="Strong" w:uiPriority="22" w:qFormat="1"/>
-    <w:lsdException w:name="Emphasis" w:uiPriority="20" w:qFormat="1"/>
-    <w:lsdException w:name="Document Map" w:semiHidden="1" w:unhideWhenUsed="1"/>
-    <w:lsdException w:name="Plain Text" w:semiHidden="1" w:unhideWhenUsed="1"/>
-    <w:lsdException w:name="E-mail Signature" w:semiHidden="1" w:unhideWhenUsed="1"/>
-    <w:lsdException w:name="HTML Top of Form" w:semiHidden="1" w:unhideWhenUsed="1"/>
-    <w:lsdException w:name="HTML Bottom of Form" w:semiHidden="1" w:unhideWhenUsed="1"/>
-    <w:lsdException w:name="Normal (Web)" w:semiHidden="1" w:unhideWhenUsed="1"/>
-    <w:lsdException w:name="HTML Acronym" w:semiHidden="1" w:unhideWhenUsed="1"/>
-    <w:lsdException w:name="HTML Address" w:semiHidden="1" w:unhideWhenUsed="1"/>
-    <w:lsdException w:name="HTML Cite" w:semiHidden="1" w:unhideWhenUsed="1"/>
-    <w:lsdException w:name="HTML Code" w:semiHidden="1" w:unhideWhenUsed="1"/>
-    <w:lsdException w:name="HTML Definition" w:semiHidden="1" w:unhideWhenUsed="1"/>
-    <w:lsdException w:name="HTML Keyboard" w:semiHidden="1" w:unhideWhenUsed="1"/>
-    <w:lsdException w:name="HTML Preformatted" w:semiHidden="1" w:unhideWhenUsed="1"/>
-    <w:lsdException w:name="HTML Sample" w:semiHidden="1" w:unhideWhenUsed="1"/>
-    <w:lsdException w:name="HTML Typewriter" w:semiHidden="1" w:unhideWhenUsed="1"/>
-    <w:lsdException w:name="HTML Variable" w:semiHidden="1" w:unhideWhenUsed="1"/>
-    <w:lsdException w:name="Normal Table" w:semiHidden="1" w:unhideWhenUsed="1"/>
-    <w:lsdException w:name="annotation subject" w:semiHidden="1" w:unhideWhenUsed="1"/>
-    <w:lsdException w:name="No List" w:semiHidden="1" w:unhideWhenUsed="1"/>
-    <w:lsdException w:name="Outline List 1" w:semiHidden="1" w:unhideWhenUsed="1"/>
-    <w:lsdException w:name="Outline List 2" w:semiHidden="1" w:unhideWhenUsed="1"/>
-    <w:lsdException w:name="Outline List 3" w:semiHidden="1" w:unhideWhenUsed="1"/>
-    <w:lsdException w:name="Table Simple 1" w:semiHidden="1" w:unhideWhenUsed="1"/>
-    <w:lsdException w:name="Table Simple 2" w:semiHidden="1" w:unhideWhenUsed="1"/>
-    <w:lsdException w:name="Table Simple 3" w:semiHidden="1" w:unhideWhenUsed="1"/>
-    <w:lsdException w:name="Table Classic 1" w:semiHidden="1" w:unhideWhenUsed="1"/>
-    <w:lsdException w:name="Table Classic 2" w:semiHidden="1" w:unhideWhenUsed="1"/>
-    <w:lsdException w:name="Table Classic 3" w:semiHidden="1" w:unhideWhenUsed="1"/>
-    <w:lsdException w:name="Table Classic 4" w:semiHidden="1" w:unhideWhenUsed="1"/>
-    <w:lsdException w:name="Table Colorful 1" w:semiHidden="1" w:unhideWhenUsed="1"/>
-    <w:lsdException w:name="Table Colorful 2" w:semiHidden="1" w:unhideWhenUsed="1"/>
-    <w:lsdException w:name="Table Colorful 3" w:semiHidden="1" w:unhideWhenUsed="1"/>
-    <w:lsdException w:name="Table Columns 1" w:semiHidden="1" w:unhideWhenUsed="1"/>
-    <w:lsdException w:name="Table Columns 2" w:semiHidden="1" w:unhideWhenUsed="1"/>
-    <w:lsdException w:name="Table Columns 3" w:semiHidden="1" w:unhideWhenUsed="1"/>
-    <w:lsdException w:name="Table Columns 4" w:semiHidden="1" w:unhideWhenUsed="1"/>
-    <w:lsdException w:name="Table Columns 5" w:semiHidden="1" w:unhideWhenUsed="1"/>
-    <w:lsdException w:name="Table Grid 1" w:semiHidden="1" w:unhideWhenUsed="1"/>
-    <w:lsdException w:name="Table Grid 2" w:semiHidden="1" w:unhideWhenUsed="1"/>
-    <w:lsdException w:name="Table Grid 3" w:semiHidden="1" w:unhideWhenUsed="1"/>
-    <w:lsdException w:name="Table Grid 4" w:semiHidden="1" w:unhideWhenUsed="1"/>
-    <w:lsdException w:name="Table Grid 5" w:semiHidden="1" w:unhideWhenUsed="1"/>
-    <w:lsdException w:name="Table Grid 6" w:semiHidden="1" w:unhideWhenUsed="1"/>
-    <w:lsdException w:name="Table Grid 7" w:semiHidden="1" w:unhideWhenUsed="1"/>
-    <w:lsdException w:name="Table Grid 8" w:semiHidden="1" w:unhideWhenUsed="1"/>
-    <w:lsdException w:name="Table List 1" w:semiHidden="1" w:unhideWhenUsed="1"/>
-    <w:lsdException w:name="Table List 2" w:semiHidden="1" w:unhideWhenUsed="1"/>
-    <w:lsdException w:name="Table List 3" w:semiHidden="1" w:unhideWhenUsed="1"/>
-    <w:lsdException w:name="Table List 4" w:semiHidden="1" w:unhideWhenUsed="1"/>
-    <w:lsdException w:name="Table List 5" w:semiHidden="1" w:unhideWhenUsed="1"/>
-    <w:lsdException w:name="Table List 6" w:semiHidden="1" w:unhideWhenUsed="1"/>
-    <w:lsdException w:name="Table List 7" w:semiHidden="1" w:unhideWhenUsed="1"/>
-    <w:lsdException w:name="Table List 8" w:semiHidden="1" w:unhideWhenUsed="1"/>
-    <w:lsdException w:name="Table 3D effects 1" w:semiHidden="1" w:unhideWhenUsed="1"/>
-    <w:lsdException w:name="Table 3D effects 2" w:semiHidden="1" w:unhideWhenUsed="1"/>
-    <w:lsdException w:name="Table 3D effects 3" w:semiHidden="1" w:unhideWhenUsed="1"/>
-    <w:lsdException w:name="Table Contemporary" w:semiHidden="1" w:unhideWhenUsed="1"/>
-    <w:lsdException w:name="Table Elegant" w:semiHidden="1" w:unhideWhenUsed="1"/>
-    <w:lsdException w:name="Table Professional" w:semiHidden="1" w:unhideWhenUsed="1"/>
-    <w:lsdException w:name="Table Subtle 1" w:semiHidden="1" w:unhideWhenUsed="1"/>
-    <w:lsdException w:name="Table Subtle 2" w:semiHidden="1" w:unhideWhenUsed="1"/>
-    <w:lsdException w:name="Table Web 1" w:semiHidden="1" w:unhideWhenUsed="1"/>
-    <w:lsdException w:name="Table Web 2" w:semiHidden="1" w:unhideWhenUsed="1"/>
-    <w:lsdException w:name="Table Web 3" w:semiHidden="1" w:unhideWhenUsed="1"/>
-    <w:lsdException w:name="Balloon Text" w:semiHidden="1" w:unhideWhenUsed="1"/>
-    <w:lsdException w:name="Table Grid" w:uiPriority="39"/>
-    <w:lsdException w:name="Table Theme" w:semiHidden="1" w:unhideWhenUsed="1"/>
-    <w:lsdException w:name="Placeholder Text" w:semiHidden="1"/>
-    <w:lsdException w:name="No Spacing" w:uiPriority="1" w:qFormat="1"/>
-    <w:lsdException w:name="Light Shading" w:uiPriority="60"/>
-    <w:lsdException w:name="Light List" w:uiPriority="61"/>
-    <w:lsdException w:name="Light Grid" w:uiPriority="62"/>
-    <w:lsdException w:name="Medium Shading 1" w:uiPriority="63"/>
-    <w:lsdException w:name="Medium Shading 2" w:uiPriority="64"/>
-    <w:lsdException w:name="Medium List 1" w:uiPriority="65"/>
-    <w:lsdException w:name="Medium List 2" w:uiPriority="66"/>
-    <w:lsdException w:name="Medium Grid 1" w:uiPriority="67"/>
-    <w:lsdException w:name="Medium Grid 2" w:uiPriority="68"/>
-    <w:lsdException w:name="Medium Grid 3" w:uiPriority="69"/>
-    <w:lsdException w:name="Dark List" w:uiPriority="70"/>
-    <w:lsdException w:name="Colorful Shading" w:uiPriority="71"/>
-    <w:lsdException w:name="Colorful List" w:uiPriority="72"/>
-    <w:lsdException w:name="Colorful Grid" w:uiPriority="73"/>
-    <w:lsdException w:name="Light Shading Accent 1" w:uiPriority="60"/>
-    <w:lsdException w:name="Light List Accent 1" w:uiPriority="61"/>
-    <w:lsdException w:name="Light Grid Accent 1" w:uiPriority="62"/>
-    <w:lsdException w:name="Medium Shading 1 Accent 1" w:uiPriority="63"/>
-    <w:lsdException w:name="Medium Shading 2 Accent 1" w:uiPriority="64"/>
-    <w:lsdException w:name="Medium List 1 Accent 1" w:uiPriority="65"/>
-    <w:lsdException w:name="Revision" w:semiHidden="1"/>
-    <w:lsdException w:name="List Paragraph" w:uiPriority="34" w:qFormat="1"/>
-    <w:lsdException w:name="Quote" w:uiPriority="29" w:qFormat="1"/>
-    <w:lsdException w:name="Intense Quote" w:uiPriority="30" w:qFormat="1"/>
-    <w:lsdException w:name="Medium List 2 Accent 1" w:uiPriority="66"/>
-    <w:lsdException w:name="Medium Grid 1 Accent 1" w:uiPriority="67"/>
-    <w:lsdException w:name="Medium Grid 2 Accent 1" w:uiPriority="68"/>
-    <w:lsdException w:name="Medium Grid 3 Accent 1" w:uiPriority="69"/>
-    <w:lsdException w:name="Dark List Accent 1" w:uiPriority="70"/>
-    <w:lsdException w:name="Colorful Shading Accent 1" w:uiPriority="71"/>
-    <w:lsdException w:name="Colorful List Accent 1" w:uiPriority="72"/>
-    <w:lsdException w:name="Colorful Grid Accent 1" w:uiPriority="73"/>
-    <w:lsdException w:name="Light Shading Accent 2" w:uiPriority="60"/>
-    <w:lsdException w:name="Light List Accent 2" w:uiPriority="61"/>
-    <w:lsdException w:name="Light Grid Accent 2" w:uiPriority="62"/>
-    <w:lsdException w:name="Medium Shading 1 Accent 2" w:uiPriority="63"/>
-    <w:lsdException w:name="Medium Shading 2 Accent 2" w:uiPriority="64"/>
-    <w:lsdException w:name="Medium List 1 Accent 2" w:uiPriority="65"/>
-    <w:lsdException w:name="Medium List 2 Accent 2" w:uiPriority="66"/>
-    <w:lsdException w:name="Medium Grid 1 Accent 2" w:uiPriority="67"/>
-    <w:lsdException w:name="Medium Grid 2 Accent 2" w:uiPriority="68"/>
-    <w:lsdException w:name="Medium Grid 3 Accent 2" w:uiPriority="69"/>
-    <w:lsdException w:name="Dark List Accent 2" w:uiPriority="70"/>
-    <w:lsdException w:name="Colorful Shading Accent 2" w:uiPriority="71"/>
-    <w:lsdException w:name="Colorful List Accent 2" w:uiPriority="72"/>
-    <w:lsdException w:name="Colorful Grid Accent 2" w:uiPriority="73"/>
-    <w:lsdException w:name="Light Shading Accent 3" w:uiPriority="60"/>
-    <w:lsdException w:name="Light List Accent 3" w:uiPriority="61"/>
-    <w:lsdException w:name="Light Grid Accent 3" w:uiPriority="62"/>
-    <w:lsdException w:name="Medium Shading 1 Accent 3" w:uiPriority="63"/>
-    <w:lsdException w:name="Medium Shading 2 Accent 3" w:uiPriority="64"/>
-    <w:lsdException w:name="Medium List 1 Accent 3" w:uiPriority="65"/>
-    <w:lsdException w:name="Medium List 2 Accent 3" w:uiPriority="66"/>
-    <w:lsdException w:name="Medium Grid 1 Accent 3" w:uiPriority="67"/>
-    <w:lsdException w:name="Medium Grid 2 Accent 3" w:uiPriority="68"/>
-    <w:lsdException w:name="Medium Grid 3 Accent 3" w:uiPriority="69"/>
-    <w:lsdException w:name="Dark List Accent 3" w:uiPriority="70"/>
-    <w:lsdException w:name="Colorful Shading Accent 3" w:uiPriority="71"/>
-    <w:lsdException w:name="Colorful List Accent 3" w:uiPriority="72"/>
-    <w:lsdException w:name="Colorful Grid Accent 3" w:uiPriority="73"/>
-    <w:lsdException w:name="Light Shading Accent 4" w:uiPriority="60"/>
-    <w:lsdException w:name="Light List Accent 4" w:uiPriority="61"/>
-    <w:lsdException w:name="Light Grid Accent 4" w:uiPriority="62"/>
-    <w:lsdException w:name="Medium Shading 1 Accent 4" w:uiPriority="63"/>
-    <w:lsdException w:name="Medium Shading 2 Accent 4" w:uiPriority="64"/>
-    <w:lsdException w:name="Medium List 1 Accent 4" w:uiPriority="65"/>
-    <w:lsdException w:name="Medium List 2 Accent 4" w:uiPriority="66"/>
-    <w:lsdException w:name="Medium Grid 1 Accent 4" w:uiPriority="67"/>
-    <w:lsdException w:name="Medium Grid 2 Accent 4" w:uiPriority="68"/>
-    <w:lsdException w:name="Medium Grid 3 Accent 4" w:uiPriority="69"/>
-    <w:lsdException w:name="Dark List Accent 4" w:uiPriority="70"/>
-    <w:lsdException w:name="Colorful Shading Accent 4" w:uiPriority="71"/>
-    <w:lsdException w:name="Colorful List Accent 4" w:uiPriority="72"/>
-    <w:lsdException w:name="Colorful Grid Accent 4" w:uiPriority="73"/>
-    <w:lsdException w:name="Light Shading Accent 5" w:uiPriority="60"/>
-    <w:lsdException w:name="Light List Accent 5" w:uiPriority="61"/>
-    <w:lsdException w:name="Light Grid Accent 5" w:uiPriority="62"/>
-    <w:lsdException w:name="Medium Shading 1 Accent 5" w:uiPriority="63"/>
-    <w:lsdException w:name="Medium Shading 2 Accent 5" w:uiPriority="64"/>
-    <w:lsdException w:name="Medium List 1 Accent 5" w:uiPriority="65"/>
-    <w:lsdException w:name="Medium List 2 Accent 5" w:uiPriority="66"/>
-    <w:lsdException w:name="Medium Grid 1 Accent 5" w:uiPriority="67"/>
-    <w:lsdException w:name="Medium Grid 2 Accent 5" w:uiPriority="68"/>
-    <w:lsdException w:name="Medium Grid 3 Accent 5" w:uiPriority="69"/>
-    <w:lsdException w:name="Dark List Accent 5" w:uiPriority="70"/>
-    <w:lsdException w:name="Colorful Shading Accent 5" w:uiPriority="71"/>
-    <w:lsdException w:name="Colorful List Accent 5" w:uiPriority="72"/>
-    <w:lsdException w:name="Colorful Grid Accent 5" w:uiPriority="73"/>
-    <w:lsdException w:name="Light Shading Accent 6" w:uiPriority="60"/>
-    <w:lsdException w:name="Light List Accent 6" w:uiPriority="61"/>
-    <w:lsdException w:name="Light Grid Accent 6" w:uiPriority="62"/>
-    <w:lsdException w:name="Medium Shading 1 Accent 6" w:uiPriority="63"/>
-    <w:lsdException w:name="Medium Shading 2 Accent 6" w:uiPriority="64"/>
-    <w:lsdException w:name="Medium List 1 Accent 6" w:uiPriority="65"/>
-    <w:lsdException w:name="Medium List 2 Accent 6" w:uiPriority="66"/>
-    <w:lsdException w:name="Medium Grid 1 Accent 6" w:uiPriority="67"/>
-    <w:lsdException w:name="Medium Grid 2 Accent 6" w:uiPriority="68"/>
-    <w:lsdException w:name="Medium Grid 3 Accent 6" w:uiPriority="69"/>
-    <w:lsdException w:name="Dark List Accent 6" w:uiPriority="70"/>
-    <w:lsdException w:name="Colorful Shading Accent 6" w:uiPriority="71"/>
-    <w:lsdException w:name="Colorful List Accent 6" w:uiPriority="72"/>
-    <w:lsdException w:name="Colorful Grid Accent 6" w:uiPriority="73"/>
-    <w:lsdException w:name="Subtle Emphasis" w:uiPriority="19" w:qFormat="1"/>
-    <w:lsdException w:name="Intense Emphasis" w:uiPriority="21" w:qFormat="1"/>
-    <w:lsdException w:name="Subtle Reference" w:uiPriority="31" w:qFormat="1"/>
-    <w:lsdException w:name="Intense Reference" w:uiPriority="32" w:qFormat="1"/>
-    <w:lsdException w:name="Book Title" w:uiPriority="33" w:qFormat="1"/>
-    <w:lsdException w:name="Bibliography" w:uiPriority="37" w:semiHidden="1" w:unhideWhenUsed="1"/>
-    <w:lsdException w:name="TOC Heading" w:uiPriority="39" w:semiHidden="1" w:unhideWhenUsed="1" w:qFormat="1"/>
-    <w:lsdException w:name="Plain Table 1" w:uiPriority="41"/>
-    <w:lsdException w:name="Plain Table 2" w:uiPriority="42"/>
-    <w:lsdException w:name="Plain Table 3" w:uiPriority="43"/>
-    <w:lsdException w:name="Plain Table 4" w:uiPriority="44"/>
-    <w:lsdException w:name="Plain Table 5" w:uiPriority="45"/>
-    <w:lsdException w:name="Grid Table Light" w:uiPriority="40"/>
-    <w:lsdException w:name="Grid Table 1 Light" w:uiPriority="46"/>
-    <w:lsdException w:name="Grid Table 2" w:uiPriority="47"/>
-    <w:lsdException w:name="Grid Table 3" w:uiPriority="48"/>
-    <w:lsdException w:name="Grid Table 4" w:uiPriority="49"/>
-    <w:lsdException w:name="Grid Table 5 Dark" w:uiPriority="50"/>
-    <w:lsdException w:name="Grid Table 6 Colorful" w:uiPriority="51"/>
-    <w:lsdException w:name="Grid Table 7 Colorful" w:uiPriority="52"/>
-    <w:lsdException w:name="Grid Table 1 Light Accent 1" w:uiPriority="46"/>
-    <w:lsdException w:name="Grid Table 2 Accent 1" w:uiPriority="47"/>
-    <w:lsdException w:name="Grid Table 3 Accent 1" w:uiPriority="48"/>
-    <w:lsdException w:name="Grid Table 4 Accent 1" w:uiPriority="49"/>
-    <w:lsdException w:name="Grid Table 5 Dark Accent 1" w:uiPriority="50"/>
-    <w:lsdException w:name="Grid Table 6 Colorful Accent 1" w:uiPriority="51"/>
-    <w:lsdException w:name="Grid Table 7 Colorful Accent 1" w:uiPriority="52"/>
-    <w:lsdException w:name="Grid Table 1 Light Accent 2" w:uiPriority="46"/>
-    <w:lsdException w:name="Grid Table 2 Accent 2" w:uiPriority="47"/>
-    <w:lsdException w:name="Grid Table 3 Accent 2" w:uiPriority="48"/>
-    <w:lsdException w:name="Grid Table 4 Accent 2" w:uiPriority="49"/>
-    <w:lsdException w:name="Grid Table 5 Dark Accent 2" w:uiPriority="50"/>
-    <w:lsdException w:name="Grid Table 6 Colorful Accent 2" w:uiPriority="51"/>
-    <w:lsdException w:name="Grid Table 7 Colorful Accent 2" w:uiPriority="52"/>
-    <w:lsdException w:name="Grid Table 1 Light Accent 3" w:uiPriority="46"/>
-    <w:lsdException w:name="Grid Table 2 Accent 3" w:uiPriority="47"/>
-    <w:lsdException w:name="Grid Table 3 Accent 3" w:uiPriority="48"/>
-    <w:lsdException w:name="Grid Table 4 Accent 3" w:uiPriority="49"/>
-    <w:lsdException w:name="Grid Table 5 Dark Accent 3" w:uiPriority="50"/>
-    <w:lsdException w:name="Grid Table 6 Colorful Accent 3" w:uiPriority="51"/>
-    <w:lsdException w:name="Grid Table 7 Colorful Accent 3" w:uiPriority="52"/>
-    <w:lsdException w:name="Grid Table 1 Light Accent 4" w:uiPriority="46"/>
-    <w:lsdException w:name="Grid Table 2 Accent 4" w:uiPriority="47"/>
-    <w:lsdException w:name="Grid Table 3 Accent 4" w:uiPriority="48"/>
-    <w:lsdException w:name="Grid Table 4 Accent 4" w:uiPriority="49"/>
-    <w:lsdException w:name="Grid Table 5 Dark Accent 4" w:uiPriority="50"/>
-    <w:lsdException w:name="Grid Table 6 Colorful Accent 4" w:uiPriority="51"/>
-    <w:lsdException w:name="Grid Table 7 Colorful Accent 4" w:uiPriority="52"/>
-    <w:lsdException w:name="Grid Table 1 Light Accent 5" w:uiPriority="46"/>
-    <w:lsdException w:name="Grid Table 2 Accent 5" w:uiPriority="47"/>
-    <w:lsdException w:name="Grid Table 3 Accent 5" w:uiPriority="48"/>
-    <w:lsdException w:name="Grid Table 4 Accent 5" w:uiPriority="49"/>
-    <w:lsdException w:name="Grid Table 5 Dark Accent 5" w:uiPriority="50"/>
-    <w:lsdException w:name="Grid Table 6 Colorful Accent 5" w:uiPriority="51"/>
-    <w:lsdException w:name="Grid Table 7 Colorful Accent 5" w:uiPriority="52"/>
-    <w:lsdException w:name="Grid Table 1 Light Accent 6" w:uiPriority="46"/>
-    <w:lsdException w:name="Grid Table 2 Accent 6" w:uiPriority="47"/>
-    <w:lsdException w:name="Grid Table 3 Accent 6" w:uiPriority="48"/>
-    <w:lsdException w:name="Grid Table 4 Accent 6" w:uiPriority="49"/>
-    <w:lsdException w:name="Grid Table 5 Dark Accent 6" w:uiPriority="50"/>
-    <w:lsdException w:name="Grid Table 6 Colorful Accent 6" w:uiPriority="51"/>
-    <w:lsdException w:name="Grid Table 7 Colorful Accent 6" w:uiPriority="52"/>
-    <w:lsdException w:name="List Table 1 Light" w:uiPriority="46"/>
-    <w:lsdException w:name="List Table 2" w:uiPriority="47"/>
-    <w:lsdException w:name="List Table 3" w:uiPriority="48"/>
-    <w:lsdException w:name="List Table 4" w:uiPriority="49"/>
-    <w:lsdException w:name="List Table 5 Dark" w:uiPriority="50"/>
-    <w:lsdException w:name="List Table 6 Colorful" w:uiPriority="51"/>
-    <w:lsdException w:name="List Table 7 Colorful" w:uiPriority="52"/>
-    <w:lsdException w:name="List Table 1 Light Accent 1" w:uiPriority="46"/>
-    <w:lsdException w:name="List Table 2 Accent 1" w:uiPriority="47"/>
-    <w:lsdException w:name="List Table 3 Accent 1" w:uiPriority="48"/>
-    <w:lsdException w:name="List Table 4 Accent 1" w:uiPriority="49"/>
-    <w:lsdException w:name="List Table 5 Dark Accent 1" w:uiPriority="50"/>
-    <w:lsdException w:name="List Table 6 Colorful Accent 1" w:uiPriority="51"/>
-    <w:lsdException w:name="List Table 7 Colorful Accent 1" w:uiPriority="52"/>
-    <w:lsdException w:name="List Table 1 Light Accent 2" w:uiPriority="46"/>
-    <w:lsdException w:name="List Table 2 Accent 2" w:uiPriority="47"/>
-    <w:lsdException w:name="List Table 3 Accent 2" w:uiPriority="48"/>
-    <w:lsdException w:name="List Table 4 Accent 2" w:uiPriority="49"/>
-    <w:lsdException w:name="List Table 5 Dark Accent 2" w:uiPriority="50"/>
-    <w:lsdException w:name="List Table 6 Colorful Accent 2" w:uiPriority="51"/>
-    <w:lsdException w:name="List Table 7 Colorful Accent 2" w:uiPriority="52"/>
-    <w:lsdException w:name="List Table 1 Light Accent 3" w:uiPriority="46"/>
-    <w:lsdException w:name="List Table 2 Accent 3" w:uiPriority="47"/>
-    <w:lsdException w:name="List Table 3 Accent 3" w:uiPriority="48"/>
-    <w:lsdException w:name="List Table 4 Accent 3" w:uiPriority="49"/>
-    <w:lsdException w:name="List Table 5 Dark Accent 3" w:uiPriority="50"/>
-    <w:lsdException w:name="List Table 6 Colorful Accent 3" w:uiPriority="51"/>
-    <w:lsdException w:name="List Table 7 Colorful Accent 3" w:uiPriority="52"/>
-    <w:lsdException w:name="List Table 1 Light Accent 4" w:uiPriority="46"/>
-    <w:lsdException w:name="List Table 2 Accent 4" w:uiPriority="47"/>
-    <w:lsdException w:name="List Table 3 Accent 4" w:uiPriority="48"/>
-    <w:lsdException w:name="List Table 4 Accent 4" w:uiPriority="49"/>
-    <w:lsdException w:name="List Table 5 Dark Accent 4" w:uiPriority="50"/>
-    <w:lsdException w:name="List Table 6 Colorful Accent 4" w:uiPriority="51"/>
-    <w:lsdException w:name="List Table 7 Colorful Accent 4" w:uiPriority="52"/>
-    <w:lsdException w:name="List Table 1 Light Accent 5" w:uiPriority="46"/>
-    <w:lsdException w:name="List Table 2 Accent 5" w:uiPriority="47"/>
-    <w:lsdException w:name="List Table 3 Accent 5" w:uiPriority="48"/>
-    <w:lsdException w:name="List Table 4 Accent 5" w:uiPriority="49"/>
-    <w:lsdException w:name="List Table 5 Dark Accent 5" w:uiPriority="50"/>
-    <w:lsdException w:name="List Table 6 Colorful Accent 5" w:uiPriority="51"/>
-    <w:lsdException w:name="List Table 7 Colorful Accent 5" w:uiPriority="52"/>
-    <w:lsdException w:name="List Table 1 Light Accent 6" w:uiPriority="46"/>
-    <w:lsdException w:name="List Table 2 Accent 6" w:uiPriority="47"/>
-    <w:lsdException w:name="List Table 3 Accent 6" w:uiPriority="48"/>
-    <w:lsdException w:name="List Table 4 Accent 6" w:uiPriority="49"/>
-    <w:lsdException w:name="List Table 5 Dark Accent 6" w:uiPriority="50"/>
-    <w:lsdException w:name="List Table 6 Colorful Accent 6" w:uiPriority="51"/>
-    <w:lsdException w:name="List Table 7 Colorful Accent 6" w:uiPriority="52"/>
-    <w:lsdException w:name="Mention" w:semiHidden="1" w:unhideWhenUsed="1"/>
-    <w:lsdException w:name="Smart Hyperlink" w:semiHidden="1" w:unhideWhenUsed="1"/>
-  </w:latentStyles>
-  <w:style w:type="paragraph" w:styleId="Normal" w:default="1">
+  <w:style w:type="paragraph" w:styleId="Normal">
     <w:name w:val="Normal"/>
     <w:qFormat/>
     <w:pPr>
       <w:widowControl/>
+      <w:kinsoku w:val="true"/>
+      <w:overflowPunct w:val="true"/>
+      <w:autoSpaceDE w:val="true"/>
       <w:bidi w:val="0"/>
       <w:jc w:val="left"/>
     </w:pPr>
     <w:rPr>
-      <w:rFonts w:ascii="Calibri" w:hAnsi="Calibri" w:eastAsia="Calibri" w:cs="Arial" w:asciiTheme="minorHAnsi" w:cstheme="minorBidi" w:eastAsiaTheme="minorHAnsi" w:hAnsiTheme="minorHAnsi"/>
-      <w:color w:val="auto"/>
+      <w:rFonts w:ascii="Calibri" w:hAnsi="Calibri" w:eastAsia="Calibri" w:cs="Arial"/>
+      <w:color w:val="00000A"/>
       <w:sz w:val="24"/>
       <w:szCs w:val="24"/>
       <w:lang w:val="en-US" w:eastAsia="en-US" w:bidi="ar-SA"/>
     </w:rPr>
   </w:style>
-  <w:style w:type="character" w:styleId="DefaultParagraphFont" w:default="1">
+  <w:style w:type="character" w:styleId="DefaultParagraphFont">
     <w:name w:val="Default Paragraph Font"/>
-    <w:uiPriority w:val="1"/>
-    <w:semiHidden/>
-    <w:unhideWhenUsed/>
     <w:qFormat/>
     <w:rPr/>
   </w:style>
-  <w:style w:type="paragraph" w:styleId="Heading" w:customStyle="1">
+  <w:style w:type="paragraph" w:styleId="Heading">
     <w:name w:val="Heading"/>
     <w:basedOn w:val="Normal"/>
     <w:next w:val="TextBody"/>
@@ -1933,7 +1886,7 @@
       <w:szCs w:val="24"/>
     </w:rPr>
   </w:style>
-  <w:style w:type="paragraph" w:styleId="Index" w:customStyle="1">
+  <w:style w:type="paragraph" w:styleId="Index">
     <w:name w:val="Index"/>
     <w:basedOn w:val="Normal"/>
     <w:qFormat/>
@@ -1958,357 +1911,16 @@
       <w:iCs/>
     </w:rPr>
   </w:style>
-  <w:style w:type="numbering" w:styleId="NoList" w:default="1">
+  <w:style w:type="paragraph" w:styleId="TableContents">
+    <w:name w:val="Table Contents"/>
+    <w:basedOn w:val="Normal"/>
+    <w:qFormat/>
+    <w:pPr/>
+    <w:rPr/>
+  </w:style>
+  <w:style w:type="numbering" w:styleId="NoList">
     <w:name w:val="No List"/>
-    <w:uiPriority w:val="99"/>
-    <w:semiHidden/>
-    <w:unhideWhenUsed/>
     <w:qFormat/>
   </w:style>
-  <w:style w:type="table" w:default="1" w:styleId="TableNormal">
-    <w:name w:val="Normal Table"/>
-    <w:uiPriority w:val="99"/>
-    <w:semiHidden/>
-    <w:unhideWhenUsed/>
-    <w:tblPr>
-      <w:tblInd w:w="0" w:type="dxa"/>
-      <w:tblCellMar>
-        <w:top w:w="0" w:type="dxa"/>
-        <w:left w:w="108" w:type="dxa"/>
-        <w:bottom w:w="0" w:type="dxa"/>
-        <w:right w:w="108" w:type="dxa"/>
-      </w:tblCellMar>
-    </w:tblPr>
-  </w:style>
-  <w:style w:type="table" w:styleId="TableGrid">
-    <w:name w:val="Table Grid"/>
-    <w:basedOn w:val="TableNormal"/>
-    <w:uiPriority w:val="39"/>
-    <w:rsid w:val="007a4464"/>
-    <w:tblPr>
-      <w:tblInd w:w="0" w:type="dxa"/>
-      <w:tblBorders>
-        <w:top w:val="single" w:color="auto" w:sz="4" w:space="0"/>
-        <w:left w:val="single" w:color="auto" w:sz="4" w:space="0"/>
-        <w:bottom w:val="single" w:color="auto" w:sz="4" w:space="0"/>
-        <w:right w:val="single" w:color="auto" w:sz="4" w:space="0"/>
-        <w:insideH w:val="single" w:color="auto" w:sz="4" w:space="0"/>
-        <w:insideV w:val="single" w:color="auto" w:sz="4" w:space="0"/>
-      </w:tblBorders>
-      <w:tblCellMar>
-        <w:top w:w="0" w:type="dxa"/>
-        <w:left w:w="108" w:type="dxa"/>
-        <w:bottom w:w="0" w:type="dxa"/>
-        <w:right w:w="108" w:type="dxa"/>
-      </w:tblCellMar>
-    </w:tblPr>
-  </w:style>
 </w:styles>
-</file>
-
-<file path=word/theme/theme1.xml><?xml version="1.0" encoding="utf-8"?>
-<a:theme xmlns:a="http://schemas.openxmlformats.org/drawingml/2006/main" name="Office Theme">
-  <a:themeElements>
-    <a:clrScheme name="Office">
-      <a:dk1>
-        <a:sysClr val="windowText" lastClr="000000"/>
-      </a:dk1>
-      <a:lt1>
-        <a:sysClr val="window" lastClr="FFFFFF"/>
-      </a:lt1>
-      <a:dk2>
-        <a:srgbClr val="44546A"/>
-      </a:dk2>
-      <a:lt2>
-        <a:srgbClr val="E7E6E6"/>
-      </a:lt2>
-      <a:accent1>
-        <a:srgbClr val="4472C4"/>
-      </a:accent1>
-      <a:accent2>
-        <a:srgbClr val="ED7D31"/>
-      </a:accent2>
-      <a:accent3>
-        <a:srgbClr val="A5A5A5"/>
-      </a:accent3>
-      <a:accent4>
-        <a:srgbClr val="FFC000"/>
-      </a:accent4>
-      <a:accent5>
-        <a:srgbClr val="5B9BD5"/>
-      </a:accent5>
-      <a:accent6>
-        <a:srgbClr val="70AD47"/>
-      </a:accent6>
-      <a:hlink>
-        <a:srgbClr val="0563C1"/>
-      </a:hlink>
-      <a:folHlink>
-        <a:srgbClr val="954F72"/>
-      </a:folHlink>
-    </a:clrScheme>
-    <a:fontScheme name="Office">
-      <a:majorFont>
-        <a:latin typeface="Calibri Light" panose="020F0302020204030204"/>
-        <a:ea typeface=""/>
-        <a:cs typeface=""/>
-        <a:font script="Jpan" typeface="游ゴシック Light"/>
-        <a:font script="Hang" typeface="맑은 고딕"/>
-        <a:font script="Hans" typeface="等线 Light"/>
-        <a:font script="Hant" typeface="新細明體"/>
-        <a:font script="Arab" typeface="Times New Roman"/>
-        <a:font script="Hebr" typeface="Times New Roman"/>
-        <a:font script="Thai" typeface="Angsana New"/>
-        <a:font script="Ethi" typeface="Nyala"/>
-        <a:font script="Beng" typeface="Vrinda"/>
-        <a:font script="Gujr" typeface="Shruti"/>
-        <a:font script="Khmr" typeface="MoolBoran"/>
-        <a:font script="Knda" typeface="Tunga"/>
-        <a:font script="Guru" typeface="Raavi"/>
-        <a:font script="Cans" typeface="Euphemia"/>
-        <a:font script="Cher" typeface="Plantagenet Cherokee"/>
-        <a:font script="Yiii" typeface="Microsoft Yi Baiti"/>
-        <a:font script="Tibt" typeface="Microsoft Himalaya"/>
-        <a:font script="Thaa" typeface="MV Boli"/>
-        <a:font script="Deva" typeface="Mangal"/>
-        <a:font script="Telu" typeface="Gautami"/>
-        <a:font script="Taml" typeface="Latha"/>
-        <a:font script="Syrc" typeface="Estrangelo Edessa"/>
-        <a:font script="Orya" typeface="Kalinga"/>
-        <a:font script="Mlym" typeface="Kartika"/>
-        <a:font script="Laoo" typeface="DokChampa"/>
-        <a:font script="Sinh" typeface="Iskoola Pota"/>
-        <a:font script="Mong" typeface="Mongolian Baiti"/>
-        <a:font script="Viet" typeface="Times New Roman"/>
-        <a:font script="Uigh" typeface="Microsoft Uighur"/>
-        <a:font script="Geor" typeface="Sylfaen"/>
-        <a:font script="Armn" typeface="Arial"/>
-        <a:font script="Bugi" typeface="Leelawadee UI"/>
-        <a:font script="Bopo" typeface="Microsoft JhengHei"/>
-        <a:font script="Java" typeface="Javanese Text"/>
-        <a:font script="Lisu" typeface="Segoe UI"/>
-        <a:font script="Mymr" typeface="Myanmar Text"/>
-        <a:font script="Nkoo" typeface="Ebrima"/>
-        <a:font script="Olck" typeface="Nirmala UI"/>
-        <a:font script="Osma" typeface="Ebrima"/>
-        <a:font script="Phag" typeface="Phagspa"/>
-        <a:font script="Syrn" typeface="Estrangelo Edessa"/>
-        <a:font script="Syrj" typeface="Estrangelo Edessa"/>
-        <a:font script="Syre" typeface="Estrangelo Edessa"/>
-        <a:font script="Sora" typeface="Nirmala UI"/>
-        <a:font script="Tale" typeface="Microsoft Tai Le"/>
-        <a:font script="Talu" typeface="Microsoft New Tai Lue"/>
-        <a:font script="Tfng" typeface="Ebrima"/>
-      </a:majorFont>
-      <a:minorFont>
-        <a:latin typeface="Calibri" panose="020F0502020204030204"/>
-        <a:ea typeface=""/>
-        <a:cs typeface=""/>
-        <a:font script="Jpan" typeface="游明朝"/>
-        <a:font script="Hang" typeface="맑은 고딕"/>
-        <a:font script="Hans" typeface="等线"/>
-        <a:font script="Hant" typeface="新細明體"/>
-        <a:font script="Arab" typeface="Arial"/>
-        <a:font script="Hebr" typeface="Arial"/>
-        <a:font script="Thai" typeface="Cordia New"/>
-        <a:font script="Ethi" typeface="Nyala"/>
-        <a:font script="Beng" typeface="Vrinda"/>
-        <a:font script="Gujr" typeface="Shruti"/>
-        <a:font script="Khmr" typeface="DaunPenh"/>
-        <a:font script="Knda" typeface="Tunga"/>
-        <a:font script="Guru" typeface="Raavi"/>
-        <a:font script="Cans" typeface="Euphemia"/>
-        <a:font script="Cher" typeface="Plantagenet Cherokee"/>
-        <a:font script="Yiii" typeface="Microsoft Yi Baiti"/>
-        <a:font script="Tibt" typeface="Microsoft Himalaya"/>
-        <a:font script="Thaa" typeface="MV Boli"/>
-        <a:font script="Deva" typeface="Mangal"/>
-        <a:font script="Telu" typeface="Gautami"/>
-        <a:font script="Taml" typeface="Latha"/>
-        <a:font script="Syrc" typeface="Estrangelo Edessa"/>
-        <a:font script="Orya" typeface="Kalinga"/>
-        <a:font script="Mlym" typeface="Kartika"/>
-        <a:font script="Laoo" typeface="DokChampa"/>
-        <a:font script="Sinh" typeface="Iskoola Pota"/>
-        <a:font script="Mong" typeface="Mongolian Baiti"/>
-        <a:font script="Viet" typeface="Arial"/>
-        <a:font script="Uigh" typeface="Microsoft Uighur"/>
-        <a:font script="Geor" typeface="Sylfaen"/>
-        <a:font script="Armn" typeface="Arial"/>
-        <a:font script="Bugi" typeface="Leelawadee UI"/>
-        <a:font script="Bopo" typeface="Microsoft JhengHei"/>
-        <a:font script="Java" typeface="Javanese Text"/>
-        <a:font script="Lisu" typeface="Segoe UI"/>
-        <a:font script="Mymr" typeface="Myanmar Text"/>
-        <a:font script="Nkoo" typeface="Ebrima"/>
-        <a:font script="Olck" typeface="Nirmala UI"/>
-        <a:font script="Osma" typeface="Ebrima"/>
-        <a:font script="Phag" typeface="Phagspa"/>
-        <a:font script="Syrn" typeface="Estrangelo Edessa"/>
-        <a:font script="Syrj" typeface="Estrangelo Edessa"/>
-        <a:font script="Syre" typeface="Estrangelo Edessa"/>
-        <a:font script="Sora" typeface="Nirmala UI"/>
-        <a:font script="Tale" typeface="Microsoft Tai Le"/>
-        <a:font script="Talu" typeface="Microsoft New Tai Lue"/>
-        <a:font script="Tfng" typeface="Ebrima"/>
-      </a:minorFont>
-    </a:fontScheme>
-    <a:fmtScheme name="Office">
-      <a:fillStyleLst>
-        <a:solidFill>
-          <a:schemeClr val="phClr"/>
-        </a:solidFill>
-        <a:gradFill rotWithShape="1">
-          <a:gsLst>
-            <a:gs pos="0">
-              <a:schemeClr val="phClr">
-                <a:lumMod val="110000"/>
-                <a:satMod val="105000"/>
-                <a:tint val="67000"/>
-              </a:schemeClr>
-            </a:gs>
-            <a:gs pos="50000">
-              <a:schemeClr val="phClr">
-                <a:lumMod val="105000"/>
-                <a:satMod val="103000"/>
-                <a:tint val="73000"/>
-              </a:schemeClr>
-            </a:gs>
-            <a:gs pos="100000">
-              <a:schemeClr val="phClr">
-                <a:lumMod val="105000"/>
-                <a:satMod val="109000"/>
-                <a:tint val="81000"/>
-              </a:schemeClr>
-            </a:gs>
-          </a:gsLst>
-          <a:lin ang="5400000" scaled="0"/>
-        </a:gradFill>
-        <a:gradFill rotWithShape="1">
-          <a:gsLst>
-            <a:gs pos="0">
-              <a:schemeClr val="phClr">
-                <a:satMod val="103000"/>
-                <a:lumMod val="102000"/>
-                <a:tint val="94000"/>
-              </a:schemeClr>
-            </a:gs>
-            <a:gs pos="50000">
-              <a:schemeClr val="phClr">
-                <a:satMod val="110000"/>
-                <a:lumMod val="100000"/>
-                <a:shade val="100000"/>
-              </a:schemeClr>
-            </a:gs>
-            <a:gs pos="100000">
-              <a:schemeClr val="phClr">
-                <a:lumMod val="99000"/>
-                <a:satMod val="120000"/>
-                <a:shade val="78000"/>
-              </a:schemeClr>
-            </a:gs>
-          </a:gsLst>
-          <a:lin ang="5400000" scaled="0"/>
-        </a:gradFill>
-      </a:fillStyleLst>
-      <a:lnStyleLst>
-        <a:ln w="6350" cap="flat" cmpd="sng" algn="ctr">
-          <a:solidFill>
-            <a:schemeClr val="phClr"/>
-          </a:solidFill>
-          <a:prstDash val="solid"/>
-          <a:miter lim="800000"/>
-        </a:ln>
-        <a:ln w="12700" cap="flat" cmpd="sng" algn="ctr">
-          <a:solidFill>
-            <a:schemeClr val="phClr"/>
-          </a:solidFill>
-          <a:prstDash val="solid"/>
-          <a:miter lim="800000"/>
-        </a:ln>
-        <a:ln w="19050" cap="flat" cmpd="sng" algn="ctr">
-          <a:solidFill>
-            <a:schemeClr val="phClr"/>
-          </a:solidFill>
-          <a:prstDash val="solid"/>
-          <a:miter lim="800000"/>
-        </a:ln>
-      </a:lnStyleLst>
-      <a:effectStyleLst>
-        <a:effectStyle>
-          <a:effectLst/>
-        </a:effectStyle>
-        <a:effectStyle>
-          <a:effectLst/>
-        </a:effectStyle>
-        <a:effectStyle>
-          <a:effectLst>
-            <a:outerShdw blurRad="57150" dist="19050" dir="5400000" algn="ctr" rotWithShape="0">
-              <a:srgbClr val="000000">
-                <a:alpha val="63000"/>
-              </a:srgbClr>
-            </a:outerShdw>
-          </a:effectLst>
-        </a:effectStyle>
-      </a:effectStyleLst>
-      <a:bgFillStyleLst>
-        <a:solidFill>
-          <a:schemeClr val="phClr"/>
-        </a:solidFill>
-        <a:solidFill>
-          <a:schemeClr val="phClr">
-            <a:tint val="95000"/>
-            <a:satMod val="170000"/>
-          </a:schemeClr>
-        </a:solidFill>
-        <a:gradFill rotWithShape="1">
-          <a:gsLst>
-            <a:gs pos="0">
-              <a:schemeClr val="phClr">
-                <a:tint val="93000"/>
-                <a:satMod val="150000"/>
-                <a:shade val="98000"/>
-                <a:lumMod val="102000"/>
-              </a:schemeClr>
-            </a:gs>
-            <a:gs pos="50000">
-              <a:schemeClr val="phClr">
-                <a:tint val="98000"/>
-                <a:satMod val="130000"/>
-                <a:shade val="90000"/>
-                <a:lumMod val="103000"/>
-              </a:schemeClr>
-            </a:gs>
-            <a:gs pos="100000">
-              <a:schemeClr val="phClr">
-                <a:shade val="63000"/>
-                <a:satMod val="120000"/>
-              </a:schemeClr>
-            </a:gs>
-          </a:gsLst>
-          <a:lin ang="5400000" scaled="0"/>
-        </a:gradFill>
-      </a:bgFillStyleLst>
-    </a:fmtScheme>
-  </a:themeElements>
-  <a:objectDefaults/>
-  <a:extraClrSchemeLst/>
-  <a:extLst>
-    <a:ext uri="{05A4C25C-085E-4340-85A3-A5531E510DB2}">
-      <thm15:themeFamily xmlns:thm15="http://schemas.microsoft.com/office/thememl/2012/main" name="Office Theme" id="{62F939B6-93AF-4DB8-9C6B-D6C7DFDC589F}" vid="{4A3C46E8-61CC-4603-A589-7422A47A8E4A}"/>
-    </a:ext>
-  </a:extLst>
-</a:theme>
-</file>
-
-<file path=customXml/item1.xml><?xml version="1.0" encoding="utf-8"?>
-<b:Sources xmlns:b="http://schemas.openxmlformats.org/officeDocument/2006/bibliography" xmlns="http://schemas.openxmlformats.org/officeDocument/2006/bibliography" SelectedStyle="/APASixthEditionOfficeOnline.xsl" StyleName="APA" Version="6"/>
-</file>
-
-<file path=customXml/itemProps1.xml><?xml version="1.0" encoding="utf-8"?>
-<ds:datastoreItem xmlns:ds="http://schemas.openxmlformats.org/officeDocument/2006/customXml" ds:itemID="{DF47B892-1A6B-4E44-9418-C4DB70FE6ABA}">
-  <ds:schemaRefs>
-    <ds:schemaRef ds:uri="http://schemas.openxmlformats.org/officeDocument/2006/bibliography"/>
-  </ds:schemaRefs>
-</ds:datastoreItem>
 </file>
--- a/Who Did What Above C level.docx
+++ b/Who Did What Above C level.docx
@@ -58,7 +58,7 @@
       <w:tblPr>
         <w:tblW w:w="10741" w:type="dxa"/>
         <w:jc w:val="left"/>
-        <w:tblInd w:w="-825" w:type="dxa"/>
+        <w:tblInd w:w="-830" w:type="dxa"/>
         <w:tblBorders>
           <w:top w:val="single" w:sz="4" w:space="0" w:color="00000A"/>
           <w:left w:val="single" w:sz="4" w:space="0" w:color="00000A"/>
@@ -69,13 +69,13 @@
         </w:tblBorders>
         <w:tblCellMar>
           <w:top w:w="0" w:type="dxa"/>
-          <w:left w:w="98" w:type="dxa"/>
+          <w:left w:w="93" w:type="dxa"/>
           <w:bottom w:w="0" w:type="dxa"/>
           <w:right w:w="108" w:type="dxa"/>
         </w:tblCellMar>
       </w:tblPr>
       <w:tblGrid>
-        <w:gridCol w:w="1823"/>
+        <w:gridCol w:w="1822"/>
         <w:gridCol w:w="2402"/>
         <w:gridCol w:w="1736"/>
         <w:gridCol w:w="2769"/>
@@ -88,18 +88,18 @@
         </w:trPr>
         <w:tc>
           <w:tcPr>
-            <w:tcW w:w="1823" w:type="dxa"/>
-            <w:tcBorders>
-              <w:top w:val="single" w:sz="4" w:space="0" w:color="00000A"/>
-              <w:left w:val="single" w:sz="4" w:space="0" w:color="00000A"/>
-              <w:bottom w:val="single" w:sz="4" w:space="0" w:color="00000A"/>
-              <w:right w:val="single" w:sz="4" w:space="0" w:color="00000A"/>
-              <w:insideH w:val="single" w:sz="4" w:space="0" w:color="00000A"/>
-              <w:insideV w:val="single" w:sz="4" w:space="0" w:color="00000A"/>
-            </w:tcBorders>
-            <w:shd w:fill="FFFFFF" w:val="clear"/>
-            <w:tcMar>
-              <w:left w:w="98" w:type="dxa"/>
+            <w:tcW w:w="1822" w:type="dxa"/>
+            <w:tcBorders>
+              <w:top w:val="single" w:sz="4" w:space="0" w:color="00000A"/>
+              <w:left w:val="single" w:sz="4" w:space="0" w:color="00000A"/>
+              <w:bottom w:val="single" w:sz="4" w:space="0" w:color="00000A"/>
+              <w:right w:val="single" w:sz="4" w:space="0" w:color="00000A"/>
+              <w:insideH w:val="single" w:sz="4" w:space="0" w:color="00000A"/>
+              <w:insideV w:val="single" w:sz="4" w:space="0" w:color="00000A"/>
+            </w:tcBorders>
+            <w:shd w:fill="FFFFFF" w:val="clear"/>
+            <w:tcMar>
+              <w:left w:w="93" w:type="dxa"/>
             </w:tcMar>
           </w:tcPr>
           <w:p>
@@ -130,7 +130,7 @@
             </w:tcBorders>
             <w:shd w:fill="FFFFFF" w:val="clear"/>
             <w:tcMar>
-              <w:left w:w="98" w:type="dxa"/>
+              <w:left w:w="93" w:type="dxa"/>
             </w:tcMar>
           </w:tcPr>
           <w:p>
@@ -161,7 +161,7 @@
             </w:tcBorders>
             <w:shd w:fill="FFFFFF" w:val="clear"/>
             <w:tcMar>
-              <w:left w:w="98" w:type="dxa"/>
+              <w:left w:w="93" w:type="dxa"/>
             </w:tcMar>
           </w:tcPr>
           <w:p>
@@ -192,7 +192,7 @@
             </w:tcBorders>
             <w:shd w:fill="FFFFFF" w:val="clear"/>
             <w:tcMar>
-              <w:left w:w="98" w:type="dxa"/>
+              <w:left w:w="93" w:type="dxa"/>
             </w:tcMar>
           </w:tcPr>
           <w:p>
@@ -223,7 +223,7 @@
             </w:tcBorders>
             <w:shd w:fill="FFFFFF" w:val="clear"/>
             <w:tcMar>
-              <w:left w:w="98" w:type="dxa"/>
+              <w:left w:w="93" w:type="dxa"/>
             </w:tcMar>
           </w:tcPr>
           <w:p>
@@ -254,7 +254,7 @@
             </w:tcBorders>
             <w:shd w:fill="FFFFFF" w:val="clear"/>
             <w:tcMar>
-              <w:left w:w="98" w:type="dxa"/>
+              <w:left w:w="93" w:type="dxa"/>
             </w:tcMar>
           </w:tcPr>
           <w:p>
@@ -279,18 +279,18 @@
         </w:trPr>
         <w:tc>
           <w:tcPr>
-            <w:tcW w:w="1823" w:type="dxa"/>
-            <w:tcBorders>
-              <w:top w:val="single" w:sz="4" w:space="0" w:color="00000A"/>
-              <w:left w:val="single" w:sz="4" w:space="0" w:color="00000A"/>
-              <w:bottom w:val="single" w:sz="4" w:space="0" w:color="00000A"/>
-              <w:right w:val="single" w:sz="4" w:space="0" w:color="00000A"/>
-              <w:insideH w:val="single" w:sz="4" w:space="0" w:color="00000A"/>
-              <w:insideV w:val="single" w:sz="4" w:space="0" w:color="00000A"/>
-            </w:tcBorders>
-            <w:shd w:fill="FFFFFF" w:val="clear"/>
-            <w:tcMar>
-              <w:left w:w="98" w:type="dxa"/>
+            <w:tcW w:w="1822" w:type="dxa"/>
+            <w:tcBorders>
+              <w:top w:val="single" w:sz="4" w:space="0" w:color="00000A"/>
+              <w:left w:val="single" w:sz="4" w:space="0" w:color="00000A"/>
+              <w:bottom w:val="single" w:sz="4" w:space="0" w:color="00000A"/>
+              <w:right w:val="single" w:sz="4" w:space="0" w:color="00000A"/>
+              <w:insideH w:val="single" w:sz="4" w:space="0" w:color="00000A"/>
+              <w:insideV w:val="single" w:sz="4" w:space="0" w:color="00000A"/>
+            </w:tcBorders>
+            <w:shd w:fill="FFFFFF" w:val="clear"/>
+            <w:tcMar>
+              <w:left w:w="93" w:type="dxa"/>
             </w:tcMar>
           </w:tcPr>
           <w:p>
@@ -321,7 +321,7 @@
             </w:tcBorders>
             <w:shd w:fill="FFFFFF" w:val="clear"/>
             <w:tcMar>
-              <w:left w:w="98" w:type="dxa"/>
+              <w:left w:w="93" w:type="dxa"/>
             </w:tcMar>
           </w:tcPr>
           <w:p>
@@ -492,7 +492,7 @@
             </w:tcBorders>
             <w:shd w:fill="FFFFFF" w:val="clear"/>
             <w:tcMar>
-              <w:left w:w="98" w:type="dxa"/>
+              <w:left w:w="93" w:type="dxa"/>
             </w:tcMar>
           </w:tcPr>
           <w:p>
@@ -619,20 +619,21 @@
             </w:tcBorders>
             <w:shd w:fill="FFFFFF" w:val="clear"/>
             <w:tcMar>
-              <w:left w:w="98" w:type="dxa"/>
-            </w:tcMar>
-          </w:tcPr>
-          <w:p>
-            <w:pPr>
-              <w:pStyle w:val="Normal"/>
-              <w:rPr>
-                <w:rFonts w:ascii="Times New Roman" w:hAnsi="Times New Roman"/>
-              </w:rPr>
-            </w:pPr>
-            <w:r>
-              <w:rPr>
-                <w:rFonts w:ascii="Times New Roman" w:hAnsi="Times New Roman"/>
-              </w:rPr>
+              <w:left w:w="93" w:type="dxa"/>
+            </w:tcMar>
+          </w:tcPr>
+          <w:p>
+            <w:pPr>
+              <w:pStyle w:val="Normal"/>
+              <w:rPr>
+                <w:rFonts w:ascii="Times New Roman" w:hAnsi="Times New Roman"/>
+              </w:rPr>
+            </w:pPr>
+            <w:r>
+              <w:rPr>
+                <w:rFonts w:ascii="Times New Roman" w:hAnsi="Times New Roman"/>
+              </w:rPr>
+              <w:t>Assisted with R4</w:t>
             </w:r>
           </w:p>
         </w:tc>
@@ -649,7 +650,7 @@
             </w:tcBorders>
             <w:shd w:fill="FFFFFF" w:val="clear"/>
             <w:tcMar>
-              <w:left w:w="98" w:type="dxa"/>
+              <w:left w:w="93" w:type="dxa"/>
             </w:tcMar>
           </w:tcPr>
           <w:p>
@@ -679,7 +680,7 @@
             </w:tcBorders>
             <w:shd w:fill="FFFFFF" w:val="clear"/>
             <w:tcMar>
-              <w:left w:w="98" w:type="dxa"/>
+              <w:left w:w="93" w:type="dxa"/>
             </w:tcMar>
           </w:tcPr>
           <w:p>
@@ -703,18 +704,18 @@
         </w:trPr>
         <w:tc>
           <w:tcPr>
-            <w:tcW w:w="1823" w:type="dxa"/>
-            <w:tcBorders>
-              <w:top w:val="single" w:sz="4" w:space="0" w:color="00000A"/>
-              <w:left w:val="single" w:sz="4" w:space="0" w:color="00000A"/>
-              <w:bottom w:val="single" w:sz="4" w:space="0" w:color="00000A"/>
-              <w:right w:val="single" w:sz="4" w:space="0" w:color="00000A"/>
-              <w:insideH w:val="single" w:sz="4" w:space="0" w:color="00000A"/>
-              <w:insideV w:val="single" w:sz="4" w:space="0" w:color="00000A"/>
-            </w:tcBorders>
-            <w:shd w:fill="FFFFFF" w:val="clear"/>
-            <w:tcMar>
-              <w:left w:w="98" w:type="dxa"/>
+            <w:tcW w:w="1822" w:type="dxa"/>
+            <w:tcBorders>
+              <w:top w:val="single" w:sz="4" w:space="0" w:color="00000A"/>
+              <w:left w:val="single" w:sz="4" w:space="0" w:color="00000A"/>
+              <w:bottom w:val="single" w:sz="4" w:space="0" w:color="00000A"/>
+              <w:right w:val="single" w:sz="4" w:space="0" w:color="00000A"/>
+              <w:insideH w:val="single" w:sz="4" w:space="0" w:color="00000A"/>
+              <w:insideV w:val="single" w:sz="4" w:space="0" w:color="00000A"/>
+            </w:tcBorders>
+            <w:shd w:fill="FFFFFF" w:val="clear"/>
+            <w:tcMar>
+              <w:left w:w="93" w:type="dxa"/>
             </w:tcMar>
           </w:tcPr>
           <w:p>
@@ -759,7 +760,7 @@
             </w:tcBorders>
             <w:shd w:fill="FFFFFF" w:val="clear"/>
             <w:tcMar>
-              <w:left w:w="98" w:type="dxa"/>
+              <w:left w:w="93" w:type="dxa"/>
             </w:tcMar>
           </w:tcPr>
           <w:p>
@@ -818,18 +819,18 @@
             </w:tcBorders>
             <w:shd w:fill="FFFFFF" w:val="clear"/>
             <w:tcMar>
-              <w:left w:w="98" w:type="dxa"/>
-            </w:tcMar>
-          </w:tcPr>
-          <w:p>
-            <w:pPr>
-              <w:pStyle w:val="Normal"/>
-              <w:rPr>
-                <w:rFonts w:ascii="Times New Roman" w:hAnsi="Times New Roman"/>
-              </w:rPr>
-            </w:pPr>
-            <w:bookmarkStart w:id="0" w:name="_GoBack"/>
-            <w:bookmarkStart w:id="1" w:name="__DdeLink__112_1273841756"/>
+              <w:left w:w="93" w:type="dxa"/>
+            </w:tcMar>
+          </w:tcPr>
+          <w:p>
+            <w:pPr>
+              <w:pStyle w:val="Normal"/>
+              <w:rPr>
+                <w:rFonts w:ascii="Times New Roman" w:hAnsi="Times New Roman"/>
+              </w:rPr>
+            </w:pPr>
+            <w:bookmarkStart w:id="0" w:name="__DdeLink__112_1273841756"/>
+            <w:bookmarkStart w:id="1" w:name="_GoBack"/>
             <w:bookmarkEnd w:id="0"/>
             <w:bookmarkEnd w:id="1"/>
             <w:r>
@@ -908,20 +909,119 @@
             </w:tcBorders>
             <w:shd w:fill="FFFFFF" w:val="clear"/>
             <w:tcMar>
-              <w:left w:w="98" w:type="dxa"/>
-            </w:tcMar>
-          </w:tcPr>
-          <w:p>
-            <w:pPr>
-              <w:pStyle w:val="Normal"/>
-              <w:rPr>
-                <w:rFonts w:ascii="Times New Roman" w:hAnsi="Times New Roman"/>
-              </w:rPr>
-            </w:pPr>
-            <w:r>
-              <w:rPr>
-                <w:rFonts w:ascii="Times New Roman" w:hAnsi="Times New Roman"/>
-              </w:rPr>
+              <w:left w:w="93" w:type="dxa"/>
+            </w:tcMar>
+          </w:tcPr>
+          <w:p>
+            <w:pPr>
+              <w:pStyle w:val="Normal"/>
+              <w:rPr>
+                <w:rFonts w:ascii="Times New Roman" w:hAnsi="Times New Roman"/>
+              </w:rPr>
+            </w:pPr>
+            <w:r>
+              <w:rPr>
+                <w:rFonts w:ascii="Times New Roman" w:hAnsi="Times New Roman"/>
+              </w:rPr>
+              <w:t>Yield</w:t>
+            </w:r>
+          </w:p>
+          <w:p>
+            <w:pPr>
+              <w:pStyle w:val="Normal"/>
+              <w:rPr>
+                <w:rFonts w:ascii="Times New Roman" w:hAnsi="Times New Roman"/>
+              </w:rPr>
+            </w:pPr>
+            <w:r>
+              <w:rPr>
+                <w:rFonts w:ascii="Times New Roman" w:hAnsi="Times New Roman"/>
+              </w:rPr>
+              <w:t>loadr3</w:t>
+            </w:r>
+          </w:p>
+          <w:p>
+            <w:pPr>
+              <w:pStyle w:val="Normal"/>
+              <w:rPr>
+                <w:rFonts w:ascii="Times New Roman" w:hAnsi="Times New Roman"/>
+              </w:rPr>
+            </w:pPr>
+            <w:r>
+              <w:rPr>
+                <w:rFonts w:ascii="Times New Roman" w:hAnsi="Times New Roman"/>
+              </w:rPr>
+              <w:t>idle process</w:t>
+            </w:r>
+          </w:p>
+          <w:p>
+            <w:pPr>
+              <w:pStyle w:val="Normal"/>
+              <w:rPr>
+                <w:rFonts w:ascii="Times New Roman" w:hAnsi="Times New Roman"/>
+              </w:rPr>
+            </w:pPr>
+            <w:r>
+              <w:rPr>
+                <w:rFonts w:ascii="Times New Roman" w:hAnsi="Times New Roman"/>
+              </w:rPr>
+              <w:t>comhand process</w:t>
+            </w:r>
+          </w:p>
+          <w:p>
+            <w:pPr>
+              <w:pStyle w:val="Normal"/>
+              <w:rPr>
+                <w:rFonts w:ascii="Times New Roman" w:hAnsi="Times New Roman"/>
+              </w:rPr>
+            </w:pPr>
+            <w:r>
+              <w:rPr>
+                <w:rFonts w:ascii="Times New Roman" w:hAnsi="Times New Roman"/>
+              </w:rPr>
+              <w:t>Updated insert and remove pcb</w:t>
+            </w:r>
+          </w:p>
+          <w:p>
+            <w:pPr>
+              <w:pStyle w:val="Normal"/>
+              <w:rPr>
+                <w:rFonts w:ascii="Times New Roman" w:hAnsi="Times New Roman"/>
+              </w:rPr>
+            </w:pPr>
+            <w:r>
+              <w:rPr>
+                <w:rFonts w:ascii="Times New Roman" w:hAnsi="Times New Roman"/>
+              </w:rPr>
+              <w:t>Getting arguments for alarm process</w:t>
+            </w:r>
+          </w:p>
+          <w:p>
+            <w:pPr>
+              <w:pStyle w:val="Normal"/>
+              <w:rPr>
+                <w:rFonts w:ascii="Times New Roman" w:hAnsi="Times New Roman"/>
+              </w:rPr>
+            </w:pPr>
+            <w:r>
+              <w:rPr>
+                <w:rFonts w:ascii="Times New Roman" w:hAnsi="Times New Roman"/>
+              </w:rPr>
+              <w:t>sys_call</w:t>
+            </w:r>
+          </w:p>
+          <w:p>
+            <w:pPr>
+              <w:pStyle w:val="Normal"/>
+              <w:rPr>
+                <w:rFonts w:ascii="Times New Roman" w:hAnsi="Times New Roman"/>
+              </w:rPr>
+            </w:pPr>
+            <w:r>
+              <w:rPr>
+                <w:rFonts w:ascii="Times New Roman" w:hAnsi="Times New Roman"/>
+              </w:rPr>
+              <w:t>Updated manuals</w:t>
             </w:r>
           </w:p>
         </w:tc>
@@ -938,7 +1038,7 @@
             </w:tcBorders>
             <w:shd w:fill="FFFFFF" w:val="clear"/>
             <w:tcMar>
-              <w:left w:w="98" w:type="dxa"/>
+              <w:left w:w="93" w:type="dxa"/>
             </w:tcMar>
           </w:tcPr>
           <w:p>
@@ -968,7 +1068,7 @@
             </w:tcBorders>
             <w:shd w:fill="FFFFFF" w:val="clear"/>
             <w:tcMar>
-              <w:left w:w="98" w:type="dxa"/>
+              <w:left w:w="93" w:type="dxa"/>
             </w:tcMar>
           </w:tcPr>
           <w:p>
@@ -992,18 +1092,18 @@
         </w:trPr>
         <w:tc>
           <w:tcPr>
-            <w:tcW w:w="1823" w:type="dxa"/>
-            <w:tcBorders>
-              <w:top w:val="single" w:sz="4" w:space="0" w:color="00000A"/>
-              <w:left w:val="single" w:sz="4" w:space="0" w:color="00000A"/>
-              <w:bottom w:val="single" w:sz="4" w:space="0" w:color="00000A"/>
-              <w:right w:val="single" w:sz="4" w:space="0" w:color="00000A"/>
-              <w:insideH w:val="single" w:sz="4" w:space="0" w:color="00000A"/>
-              <w:insideV w:val="single" w:sz="4" w:space="0" w:color="00000A"/>
-            </w:tcBorders>
-            <w:shd w:fill="FFFFFF" w:val="clear"/>
-            <w:tcMar>
-              <w:left w:w="98" w:type="dxa"/>
+            <w:tcW w:w="1822" w:type="dxa"/>
+            <w:tcBorders>
+              <w:top w:val="single" w:sz="4" w:space="0" w:color="00000A"/>
+              <w:left w:val="single" w:sz="4" w:space="0" w:color="00000A"/>
+              <w:bottom w:val="single" w:sz="4" w:space="0" w:color="00000A"/>
+              <w:right w:val="single" w:sz="4" w:space="0" w:color="00000A"/>
+              <w:insideH w:val="single" w:sz="4" w:space="0" w:color="00000A"/>
+              <w:insideV w:val="single" w:sz="4" w:space="0" w:color="00000A"/>
+            </w:tcBorders>
+            <w:shd w:fill="FFFFFF" w:val="clear"/>
+            <w:tcMar>
+              <w:left w:w="93" w:type="dxa"/>
             </w:tcMar>
           </w:tcPr>
           <w:p>
@@ -1048,7 +1148,7 @@
             </w:tcBorders>
             <w:shd w:fill="FFFFFF" w:val="clear"/>
             <w:tcMar>
-              <w:left w:w="98" w:type="dxa"/>
+              <w:left w:w="93" w:type="dxa"/>
             </w:tcMar>
           </w:tcPr>
           <w:p>
@@ -1107,7 +1207,7 @@
             </w:tcBorders>
             <w:shd w:fill="FFFFFF" w:val="clear"/>
             <w:tcMar>
-              <w:left w:w="98" w:type="dxa"/>
+              <w:left w:w="93" w:type="dxa"/>
             </w:tcMar>
           </w:tcPr>
           <w:p>
@@ -1220,7 +1320,7 @@
             </w:tcBorders>
             <w:shd w:fill="FFFFFF" w:val="clear"/>
             <w:tcMar>
-              <w:left w:w="98" w:type="dxa"/>
+              <w:left w:w="93" w:type="dxa"/>
             </w:tcMar>
           </w:tcPr>
           <w:p>
@@ -1349,7 +1449,7 @@
             </w:tcBorders>
             <w:shd w:fill="FFFFFF" w:val="clear"/>
             <w:tcMar>
-              <w:left w:w="98" w:type="dxa"/>
+              <w:left w:w="93" w:type="dxa"/>
             </w:tcMar>
           </w:tcPr>
           <w:p>
@@ -1379,7 +1479,7 @@
             </w:tcBorders>
             <w:shd w:fill="FFFFFF" w:val="clear"/>
             <w:tcMar>
-              <w:left w:w="98" w:type="dxa"/>
+              <w:left w:w="93" w:type="dxa"/>
             </w:tcMar>
           </w:tcPr>
           <w:p>
@@ -1403,18 +1503,18 @@
         </w:trPr>
         <w:tc>
           <w:tcPr>
-            <w:tcW w:w="1823" w:type="dxa"/>
-            <w:tcBorders>
-              <w:top w:val="single" w:sz="4" w:space="0" w:color="00000A"/>
-              <w:left w:val="single" w:sz="4" w:space="0" w:color="00000A"/>
-              <w:bottom w:val="single" w:sz="4" w:space="0" w:color="00000A"/>
-              <w:right w:val="single" w:sz="4" w:space="0" w:color="00000A"/>
-              <w:insideH w:val="single" w:sz="4" w:space="0" w:color="00000A"/>
-              <w:insideV w:val="single" w:sz="4" w:space="0" w:color="00000A"/>
-            </w:tcBorders>
-            <w:shd w:fill="FFFFFF" w:val="clear"/>
-            <w:tcMar>
-              <w:left w:w="98" w:type="dxa"/>
+            <w:tcW w:w="1822" w:type="dxa"/>
+            <w:tcBorders>
+              <w:top w:val="single" w:sz="4" w:space="0" w:color="00000A"/>
+              <w:left w:val="single" w:sz="4" w:space="0" w:color="00000A"/>
+              <w:bottom w:val="single" w:sz="4" w:space="0" w:color="00000A"/>
+              <w:right w:val="single" w:sz="4" w:space="0" w:color="00000A"/>
+              <w:insideH w:val="single" w:sz="4" w:space="0" w:color="00000A"/>
+              <w:insideV w:val="single" w:sz="4" w:space="0" w:color="00000A"/>
+            </w:tcBorders>
+            <w:shd w:fill="FFFFFF" w:val="clear"/>
+            <w:tcMar>
+              <w:left w:w="93" w:type="dxa"/>
             </w:tcMar>
           </w:tcPr>
           <w:p>
@@ -1459,7 +1559,7 @@
             </w:tcBorders>
             <w:shd w:fill="FFFFFF" w:val="clear"/>
             <w:tcMar>
-              <w:left w:w="98" w:type="dxa"/>
+              <w:left w:w="93" w:type="dxa"/>
             </w:tcMar>
           </w:tcPr>
           <w:p>
@@ -1559,7 +1659,7 @@
             </w:tcBorders>
             <w:shd w:fill="FFFFFF" w:val="clear"/>
             <w:tcMar>
-              <w:left w:w="98" w:type="dxa"/>
+              <w:left w:w="93" w:type="dxa"/>
             </w:tcMar>
           </w:tcPr>
           <w:p>
@@ -1700,9 +1800,78 @@
             </w:tcBorders>
             <w:shd w:fill="FFFFFF" w:val="clear"/>
             <w:tcMar>
-              <w:left w:w="98" w:type="dxa"/>
-            </w:tcMar>
-          </w:tcPr>
+              <w:left w:w="93" w:type="dxa"/>
+            </w:tcMar>
+          </w:tcPr>
+          <w:p>
+            <w:pPr>
+              <w:pStyle w:val="Normal"/>
+              <w:rPr>
+                <w:rFonts w:ascii="Times New Roman" w:hAnsi="Times New Roman"/>
+              </w:rPr>
+            </w:pPr>
+            <w:r>
+              <w:rPr>
+                <w:rFonts w:ascii="Times New Roman" w:hAnsi="Times New Roman"/>
+              </w:rPr>
+              <w:t>sys_call_isr</w:t>
+            </w:r>
+          </w:p>
+          <w:p>
+            <w:pPr>
+              <w:pStyle w:val="Normal"/>
+              <w:rPr>
+                <w:rFonts w:ascii="Times New Roman" w:hAnsi="Times New Roman"/>
+              </w:rPr>
+            </w:pPr>
+            <w:r>
+              <w:rPr>
+                <w:rFonts w:ascii="Times New Roman" w:hAnsi="Times New Roman"/>
+              </w:rPr>
+              <w:t>sys_call</w:t>
+            </w:r>
+          </w:p>
+          <w:p>
+            <w:pPr>
+              <w:pStyle w:val="Normal"/>
+              <w:rPr>
+                <w:rFonts w:ascii="Times New Roman" w:hAnsi="Times New Roman"/>
+              </w:rPr>
+            </w:pPr>
+            <w:r>
+              <w:rPr>
+                <w:rFonts w:ascii="Times New Roman" w:hAnsi="Times New Roman"/>
+              </w:rPr>
+              <w:t>idle process</w:t>
+            </w:r>
+          </w:p>
+          <w:p>
+            <w:pPr>
+              <w:pStyle w:val="Normal"/>
+              <w:rPr>
+                <w:rFonts w:ascii="Times New Roman" w:hAnsi="Times New Roman"/>
+              </w:rPr>
+            </w:pPr>
+            <w:r>
+              <w:rPr>
+                <w:rFonts w:ascii="Times New Roman" w:hAnsi="Times New Roman"/>
+              </w:rPr>
+              <w:t>Helping with alarm process</w:t>
+            </w:r>
+          </w:p>
+          <w:p>
+            <w:pPr>
+              <w:pStyle w:val="Normal"/>
+              <w:rPr>
+                <w:rFonts w:ascii="Times New Roman" w:hAnsi="Times New Roman"/>
+              </w:rPr>
+            </w:pPr>
+            <w:r>
+              <w:rPr>
+                <w:rFonts w:ascii="Times New Roman" w:hAnsi="Times New Roman"/>
+              </w:rPr>
+            </w:r>
+          </w:p>
           <w:p>
             <w:pPr>
               <w:pStyle w:val="Normal"/>
@@ -1730,7 +1899,7 @@
             </w:tcBorders>
             <w:shd w:fill="FFFFFF" w:val="clear"/>
             <w:tcMar>
-              <w:left w:w="98" w:type="dxa"/>
+              <w:left w:w="93" w:type="dxa"/>
             </w:tcMar>
           </w:tcPr>
           <w:p>
@@ -1760,7 +1929,7 @@
             </w:tcBorders>
             <w:shd w:fill="FFFFFF" w:val="clear"/>
             <w:tcMar>
-              <w:left w:w="98" w:type="dxa"/>
+              <w:left w:w="93" w:type="dxa"/>
             </w:tcMar>
           </w:tcPr>
           <w:p>
@@ -1807,6 +1976,7 @@
     <w:rPrDefault>
       <w:rPr>
         <w:rFonts w:ascii="Calibri" w:hAnsi="Calibri" w:eastAsia="Calibri" w:cs="Arial"/>
+        <w:sz w:val="20"/>
         <w:szCs w:val="24"/>
         <w:lang w:val="en-US" w:eastAsia="en-US" w:bidi="ar-SA"/>
       </w:rPr>
@@ -1820,9 +1990,7 @@
     <w:qFormat/>
     <w:pPr>
       <w:widowControl/>
-      <w:kinsoku w:val="true"/>
-      <w:overflowPunct w:val="true"/>
-      <w:autoSpaceDE w:val="true"/>
+      <w:overflowPunct w:val="false"/>
       <w:bidi w:val="0"/>
       <w:jc w:val="left"/>
     </w:pPr>

--- a/Who Did What Above C level.docx
+++ b/Who Did What Above C level.docx
@@ -58,7 +58,7 @@
       <w:tblPr>
         <w:tblW w:w="10741" w:type="dxa"/>
         <w:jc w:val="left"/>
-        <w:tblInd w:w="-830" w:type="dxa"/>
+        <w:tblInd w:w="-825" w:type="dxa"/>
         <w:tblBorders>
           <w:top w:val="single" w:sz="4" w:space="0" w:color="00000A"/>
           <w:left w:val="single" w:sz="4" w:space="0" w:color="00000A"/>
@@ -69,13 +69,13 @@
         </w:tblBorders>
         <w:tblCellMar>
           <w:top w:w="0" w:type="dxa"/>
-          <w:left w:w="93" w:type="dxa"/>
+          <w:left w:w="98" w:type="dxa"/>
           <w:bottom w:w="0" w:type="dxa"/>
           <w:right w:w="108" w:type="dxa"/>
         </w:tblCellMar>
       </w:tblPr>
       <w:tblGrid>
-        <w:gridCol w:w="1822"/>
+        <w:gridCol w:w="1823"/>
         <w:gridCol w:w="2402"/>
         <w:gridCol w:w="1736"/>
         <w:gridCol w:w="2769"/>
@@ -88,18 +88,18 @@
         </w:trPr>
         <w:tc>
           <w:tcPr>
-            <w:tcW w:w="1822" w:type="dxa"/>
-            <w:tcBorders>
-              <w:top w:val="single" w:sz="4" w:space="0" w:color="00000A"/>
-              <w:left w:val="single" w:sz="4" w:space="0" w:color="00000A"/>
-              <w:bottom w:val="single" w:sz="4" w:space="0" w:color="00000A"/>
-              <w:right w:val="single" w:sz="4" w:space="0" w:color="00000A"/>
-              <w:insideH w:val="single" w:sz="4" w:space="0" w:color="00000A"/>
-              <w:insideV w:val="single" w:sz="4" w:space="0" w:color="00000A"/>
-            </w:tcBorders>
-            <w:shd w:fill="FFFFFF" w:val="clear"/>
-            <w:tcMar>
-              <w:left w:w="93" w:type="dxa"/>
+            <w:tcW w:w="1823" w:type="dxa"/>
+            <w:tcBorders>
+              <w:top w:val="single" w:sz="4" w:space="0" w:color="00000A"/>
+              <w:left w:val="single" w:sz="4" w:space="0" w:color="00000A"/>
+              <w:bottom w:val="single" w:sz="4" w:space="0" w:color="00000A"/>
+              <w:right w:val="single" w:sz="4" w:space="0" w:color="00000A"/>
+              <w:insideH w:val="single" w:sz="4" w:space="0" w:color="00000A"/>
+              <w:insideV w:val="single" w:sz="4" w:space="0" w:color="00000A"/>
+            </w:tcBorders>
+            <w:shd w:fill="FFFFFF" w:val="clear"/>
+            <w:tcMar>
+              <w:left w:w="98" w:type="dxa"/>
             </w:tcMar>
           </w:tcPr>
           <w:p>
@@ -130,7 +130,7 @@
             </w:tcBorders>
             <w:shd w:fill="FFFFFF" w:val="clear"/>
             <w:tcMar>
-              <w:left w:w="93" w:type="dxa"/>
+              <w:left w:w="98" w:type="dxa"/>
             </w:tcMar>
           </w:tcPr>
           <w:p>
@@ -161,7 +161,7 @@
             </w:tcBorders>
             <w:shd w:fill="FFFFFF" w:val="clear"/>
             <w:tcMar>
-              <w:left w:w="93" w:type="dxa"/>
+              <w:left w:w="98" w:type="dxa"/>
             </w:tcMar>
           </w:tcPr>
           <w:p>
@@ -192,7 +192,7 @@
             </w:tcBorders>
             <w:shd w:fill="FFFFFF" w:val="clear"/>
             <w:tcMar>
-              <w:left w:w="93" w:type="dxa"/>
+              <w:left w:w="98" w:type="dxa"/>
             </w:tcMar>
           </w:tcPr>
           <w:p>
@@ -223,7 +223,7 @@
             </w:tcBorders>
             <w:shd w:fill="FFFFFF" w:val="clear"/>
             <w:tcMar>
-              <w:left w:w="93" w:type="dxa"/>
+              <w:left w:w="98" w:type="dxa"/>
             </w:tcMar>
           </w:tcPr>
           <w:p>
@@ -254,7 +254,7 @@
             </w:tcBorders>
             <w:shd w:fill="FFFFFF" w:val="clear"/>
             <w:tcMar>
-              <w:left w:w="93" w:type="dxa"/>
+              <w:left w:w="98" w:type="dxa"/>
             </w:tcMar>
           </w:tcPr>
           <w:p>
@@ -279,18 +279,18 @@
         </w:trPr>
         <w:tc>
           <w:tcPr>
-            <w:tcW w:w="1822" w:type="dxa"/>
-            <w:tcBorders>
-              <w:top w:val="single" w:sz="4" w:space="0" w:color="00000A"/>
-              <w:left w:val="single" w:sz="4" w:space="0" w:color="00000A"/>
-              <w:bottom w:val="single" w:sz="4" w:space="0" w:color="00000A"/>
-              <w:right w:val="single" w:sz="4" w:space="0" w:color="00000A"/>
-              <w:insideH w:val="single" w:sz="4" w:space="0" w:color="00000A"/>
-              <w:insideV w:val="single" w:sz="4" w:space="0" w:color="00000A"/>
-            </w:tcBorders>
-            <w:shd w:fill="FFFFFF" w:val="clear"/>
-            <w:tcMar>
-              <w:left w:w="93" w:type="dxa"/>
+            <w:tcW w:w="1823" w:type="dxa"/>
+            <w:tcBorders>
+              <w:top w:val="single" w:sz="4" w:space="0" w:color="00000A"/>
+              <w:left w:val="single" w:sz="4" w:space="0" w:color="00000A"/>
+              <w:bottom w:val="single" w:sz="4" w:space="0" w:color="00000A"/>
+              <w:right w:val="single" w:sz="4" w:space="0" w:color="00000A"/>
+              <w:insideH w:val="single" w:sz="4" w:space="0" w:color="00000A"/>
+              <w:insideV w:val="single" w:sz="4" w:space="0" w:color="00000A"/>
+            </w:tcBorders>
+            <w:shd w:fill="FFFFFF" w:val="clear"/>
+            <w:tcMar>
+              <w:left w:w="98" w:type="dxa"/>
             </w:tcMar>
           </w:tcPr>
           <w:p>
@@ -321,7 +321,7 @@
             </w:tcBorders>
             <w:shd w:fill="FFFFFF" w:val="clear"/>
             <w:tcMar>
-              <w:left w:w="93" w:type="dxa"/>
+              <w:left w:w="98" w:type="dxa"/>
             </w:tcMar>
           </w:tcPr>
           <w:p>
@@ -492,7 +492,7 @@
             </w:tcBorders>
             <w:shd w:fill="FFFFFF" w:val="clear"/>
             <w:tcMar>
-              <w:left w:w="93" w:type="dxa"/>
+              <w:left w:w="98" w:type="dxa"/>
             </w:tcMar>
           </w:tcPr>
           <w:p>
@@ -619,21 +619,20 @@
             </w:tcBorders>
             <w:shd w:fill="FFFFFF" w:val="clear"/>
             <w:tcMar>
-              <w:left w:w="93" w:type="dxa"/>
-            </w:tcMar>
-          </w:tcPr>
-          <w:p>
-            <w:pPr>
-              <w:pStyle w:val="Normal"/>
-              <w:rPr>
-                <w:rFonts w:ascii="Times New Roman" w:hAnsi="Times New Roman"/>
-              </w:rPr>
-            </w:pPr>
-            <w:r>
-              <w:rPr>
-                <w:rFonts w:ascii="Times New Roman" w:hAnsi="Times New Roman"/>
-              </w:rPr>
-              <w:t>Assisted with R4</w:t>
+              <w:left w:w="98" w:type="dxa"/>
+            </w:tcMar>
+          </w:tcPr>
+          <w:p>
+            <w:pPr>
+              <w:pStyle w:val="Normal"/>
+              <w:rPr>
+                <w:rFonts w:ascii="Times New Roman" w:hAnsi="Times New Roman"/>
+              </w:rPr>
+            </w:pPr>
+            <w:r>
+              <w:rPr>
+                <w:rFonts w:ascii="Times New Roman" w:hAnsi="Times New Roman"/>
+              </w:rPr>
             </w:r>
           </w:p>
         </w:tc>
@@ -650,7 +649,7 @@
             </w:tcBorders>
             <w:shd w:fill="FFFFFF" w:val="clear"/>
             <w:tcMar>
-              <w:left w:w="93" w:type="dxa"/>
+              <w:left w:w="98" w:type="dxa"/>
             </w:tcMar>
           </w:tcPr>
           <w:p>
@@ -680,7 +679,7 @@
             </w:tcBorders>
             <w:shd w:fill="FFFFFF" w:val="clear"/>
             <w:tcMar>
-              <w:left w:w="93" w:type="dxa"/>
+              <w:left w:w="98" w:type="dxa"/>
             </w:tcMar>
           </w:tcPr>
           <w:p>
@@ -704,18 +703,18 @@
         </w:trPr>
         <w:tc>
           <w:tcPr>
-            <w:tcW w:w="1822" w:type="dxa"/>
-            <w:tcBorders>
-              <w:top w:val="single" w:sz="4" w:space="0" w:color="00000A"/>
-              <w:left w:val="single" w:sz="4" w:space="0" w:color="00000A"/>
-              <w:bottom w:val="single" w:sz="4" w:space="0" w:color="00000A"/>
-              <w:right w:val="single" w:sz="4" w:space="0" w:color="00000A"/>
-              <w:insideH w:val="single" w:sz="4" w:space="0" w:color="00000A"/>
-              <w:insideV w:val="single" w:sz="4" w:space="0" w:color="00000A"/>
-            </w:tcBorders>
-            <w:shd w:fill="FFFFFF" w:val="clear"/>
-            <w:tcMar>
-              <w:left w:w="93" w:type="dxa"/>
+            <w:tcW w:w="1823" w:type="dxa"/>
+            <w:tcBorders>
+              <w:top w:val="single" w:sz="4" w:space="0" w:color="00000A"/>
+              <w:left w:val="single" w:sz="4" w:space="0" w:color="00000A"/>
+              <w:bottom w:val="single" w:sz="4" w:space="0" w:color="00000A"/>
+              <w:right w:val="single" w:sz="4" w:space="0" w:color="00000A"/>
+              <w:insideH w:val="single" w:sz="4" w:space="0" w:color="00000A"/>
+              <w:insideV w:val="single" w:sz="4" w:space="0" w:color="00000A"/>
+            </w:tcBorders>
+            <w:shd w:fill="FFFFFF" w:val="clear"/>
+            <w:tcMar>
+              <w:left w:w="98" w:type="dxa"/>
             </w:tcMar>
           </w:tcPr>
           <w:p>
@@ -760,7 +759,7 @@
             </w:tcBorders>
             <w:shd w:fill="FFFFFF" w:val="clear"/>
             <w:tcMar>
-              <w:left w:w="93" w:type="dxa"/>
+              <w:left w:w="98" w:type="dxa"/>
             </w:tcMar>
           </w:tcPr>
           <w:p>
@@ -819,18 +818,18 @@
             </w:tcBorders>
             <w:shd w:fill="FFFFFF" w:val="clear"/>
             <w:tcMar>
-              <w:left w:w="93" w:type="dxa"/>
-            </w:tcMar>
-          </w:tcPr>
-          <w:p>
-            <w:pPr>
-              <w:pStyle w:val="Normal"/>
-              <w:rPr>
-                <w:rFonts w:ascii="Times New Roman" w:hAnsi="Times New Roman"/>
-              </w:rPr>
-            </w:pPr>
-            <w:bookmarkStart w:id="0" w:name="__DdeLink__112_1273841756"/>
-            <w:bookmarkStart w:id="1" w:name="_GoBack"/>
+              <w:left w:w="98" w:type="dxa"/>
+            </w:tcMar>
+          </w:tcPr>
+          <w:p>
+            <w:pPr>
+              <w:pStyle w:val="Normal"/>
+              <w:rPr>
+                <w:rFonts w:ascii="Times New Roman" w:hAnsi="Times New Roman"/>
+              </w:rPr>
+            </w:pPr>
+            <w:bookmarkStart w:id="0" w:name="_GoBack"/>
+            <w:bookmarkStart w:id="1" w:name="__DdeLink__112_1273841756"/>
             <w:bookmarkEnd w:id="0"/>
             <w:bookmarkEnd w:id="1"/>
             <w:r>
@@ -909,119 +908,20 @@
             </w:tcBorders>
             <w:shd w:fill="FFFFFF" w:val="clear"/>
             <w:tcMar>
-              <w:left w:w="93" w:type="dxa"/>
-            </w:tcMar>
-          </w:tcPr>
-          <w:p>
-            <w:pPr>
-              <w:pStyle w:val="Normal"/>
-              <w:rPr>
-                <w:rFonts w:ascii="Times New Roman" w:hAnsi="Times New Roman"/>
-              </w:rPr>
-            </w:pPr>
-            <w:r>
-              <w:rPr>
-                <w:rFonts w:ascii="Times New Roman" w:hAnsi="Times New Roman"/>
-              </w:rPr>
-              <w:t>Yield</w:t>
-            </w:r>
-          </w:p>
-          <w:p>
-            <w:pPr>
-              <w:pStyle w:val="Normal"/>
-              <w:rPr>
-                <w:rFonts w:ascii="Times New Roman" w:hAnsi="Times New Roman"/>
-              </w:rPr>
-            </w:pPr>
-            <w:r>
-              <w:rPr>
-                <w:rFonts w:ascii="Times New Roman" w:hAnsi="Times New Roman"/>
-              </w:rPr>
-              <w:t>loadr3</w:t>
-            </w:r>
-          </w:p>
-          <w:p>
-            <w:pPr>
-              <w:pStyle w:val="Normal"/>
-              <w:rPr>
-                <w:rFonts w:ascii="Times New Roman" w:hAnsi="Times New Roman"/>
-              </w:rPr>
-            </w:pPr>
-            <w:r>
-              <w:rPr>
-                <w:rFonts w:ascii="Times New Roman" w:hAnsi="Times New Roman"/>
-              </w:rPr>
-              <w:t>idle process</w:t>
-            </w:r>
-          </w:p>
-          <w:p>
-            <w:pPr>
-              <w:pStyle w:val="Normal"/>
-              <w:rPr>
-                <w:rFonts w:ascii="Times New Roman" w:hAnsi="Times New Roman"/>
-              </w:rPr>
-            </w:pPr>
-            <w:r>
-              <w:rPr>
-                <w:rFonts w:ascii="Times New Roman" w:hAnsi="Times New Roman"/>
-              </w:rPr>
-              <w:t>comhand process</w:t>
-            </w:r>
-          </w:p>
-          <w:p>
-            <w:pPr>
-              <w:pStyle w:val="Normal"/>
-              <w:rPr>
-                <w:rFonts w:ascii="Times New Roman" w:hAnsi="Times New Roman"/>
-              </w:rPr>
-            </w:pPr>
-            <w:r>
-              <w:rPr>
-                <w:rFonts w:ascii="Times New Roman" w:hAnsi="Times New Roman"/>
-              </w:rPr>
-              <w:t>Updated insert and remove pcb</w:t>
-            </w:r>
-          </w:p>
-          <w:p>
-            <w:pPr>
-              <w:pStyle w:val="Normal"/>
-              <w:rPr>
-                <w:rFonts w:ascii="Times New Roman" w:hAnsi="Times New Roman"/>
-              </w:rPr>
-            </w:pPr>
-            <w:r>
-              <w:rPr>
-                <w:rFonts w:ascii="Times New Roman" w:hAnsi="Times New Roman"/>
-              </w:rPr>
-              <w:t>Getting arguments for alarm process</w:t>
-            </w:r>
-          </w:p>
-          <w:p>
-            <w:pPr>
-              <w:pStyle w:val="Normal"/>
-              <w:rPr>
-                <w:rFonts w:ascii="Times New Roman" w:hAnsi="Times New Roman"/>
-              </w:rPr>
-            </w:pPr>
-            <w:r>
-              <w:rPr>
-                <w:rFonts w:ascii="Times New Roman" w:hAnsi="Times New Roman"/>
-              </w:rPr>
-              <w:t>sys_call</w:t>
-            </w:r>
-          </w:p>
-          <w:p>
-            <w:pPr>
-              <w:pStyle w:val="Normal"/>
-              <w:rPr>
-                <w:rFonts w:ascii="Times New Roman" w:hAnsi="Times New Roman"/>
-              </w:rPr>
-            </w:pPr>
-            <w:r>
-              <w:rPr>
-                <w:rFonts w:ascii="Times New Roman" w:hAnsi="Times New Roman"/>
-              </w:rPr>
-              <w:t>Updated manuals</w:t>
+              <w:left w:w="98" w:type="dxa"/>
+            </w:tcMar>
+          </w:tcPr>
+          <w:p>
+            <w:pPr>
+              <w:pStyle w:val="Normal"/>
+              <w:rPr>
+                <w:rFonts w:ascii="Times New Roman" w:hAnsi="Times New Roman"/>
+              </w:rPr>
+            </w:pPr>
+            <w:r>
+              <w:rPr>
+                <w:rFonts w:ascii="Times New Roman" w:hAnsi="Times New Roman"/>
+              </w:rPr>
             </w:r>
           </w:p>
         </w:tc>
@@ -1038,7 +938,7 @@
             </w:tcBorders>
             <w:shd w:fill="FFFFFF" w:val="clear"/>
             <w:tcMar>
-              <w:left w:w="93" w:type="dxa"/>
+              <w:left w:w="98" w:type="dxa"/>
             </w:tcMar>
           </w:tcPr>
           <w:p>
@@ -1068,7 +968,7 @@
             </w:tcBorders>
             <w:shd w:fill="FFFFFF" w:val="clear"/>
             <w:tcMar>
-              <w:left w:w="93" w:type="dxa"/>
+              <w:left w:w="98" w:type="dxa"/>
             </w:tcMar>
           </w:tcPr>
           <w:p>
@@ -1092,18 +992,18 @@
         </w:trPr>
         <w:tc>
           <w:tcPr>
-            <w:tcW w:w="1822" w:type="dxa"/>
-            <w:tcBorders>
-              <w:top w:val="single" w:sz="4" w:space="0" w:color="00000A"/>
-              <w:left w:val="single" w:sz="4" w:space="0" w:color="00000A"/>
-              <w:bottom w:val="single" w:sz="4" w:space="0" w:color="00000A"/>
-              <w:right w:val="single" w:sz="4" w:space="0" w:color="00000A"/>
-              <w:insideH w:val="single" w:sz="4" w:space="0" w:color="00000A"/>
-              <w:insideV w:val="single" w:sz="4" w:space="0" w:color="00000A"/>
-            </w:tcBorders>
-            <w:shd w:fill="FFFFFF" w:val="clear"/>
-            <w:tcMar>
-              <w:left w:w="93" w:type="dxa"/>
+            <w:tcW w:w="1823" w:type="dxa"/>
+            <w:tcBorders>
+              <w:top w:val="single" w:sz="4" w:space="0" w:color="00000A"/>
+              <w:left w:val="single" w:sz="4" w:space="0" w:color="00000A"/>
+              <w:bottom w:val="single" w:sz="4" w:space="0" w:color="00000A"/>
+              <w:right w:val="single" w:sz="4" w:space="0" w:color="00000A"/>
+              <w:insideH w:val="single" w:sz="4" w:space="0" w:color="00000A"/>
+              <w:insideV w:val="single" w:sz="4" w:space="0" w:color="00000A"/>
+            </w:tcBorders>
+            <w:shd w:fill="FFFFFF" w:val="clear"/>
+            <w:tcMar>
+              <w:left w:w="98" w:type="dxa"/>
             </w:tcMar>
           </w:tcPr>
           <w:p>
@@ -1148,7 +1048,7 @@
             </w:tcBorders>
             <w:shd w:fill="FFFFFF" w:val="clear"/>
             <w:tcMar>
-              <w:left w:w="93" w:type="dxa"/>
+              <w:left w:w="98" w:type="dxa"/>
             </w:tcMar>
           </w:tcPr>
           <w:p>
@@ -1207,7 +1107,7 @@
             </w:tcBorders>
             <w:shd w:fill="FFFFFF" w:val="clear"/>
             <w:tcMar>
-              <w:left w:w="93" w:type="dxa"/>
+              <w:left w:w="98" w:type="dxa"/>
             </w:tcMar>
           </w:tcPr>
           <w:p>
@@ -1320,7 +1220,7 @@
             </w:tcBorders>
             <w:shd w:fill="FFFFFF" w:val="clear"/>
             <w:tcMar>
-              <w:left w:w="93" w:type="dxa"/>
+              <w:left w:w="98" w:type="dxa"/>
             </w:tcMar>
           </w:tcPr>
           <w:p>
@@ -1449,7 +1349,7 @@
             </w:tcBorders>
             <w:shd w:fill="FFFFFF" w:val="clear"/>
             <w:tcMar>
-              <w:left w:w="93" w:type="dxa"/>
+              <w:left w:w="98" w:type="dxa"/>
             </w:tcMar>
           </w:tcPr>
           <w:p>
@@ -1479,7 +1379,7 @@
             </w:tcBorders>
             <w:shd w:fill="FFFFFF" w:val="clear"/>
             <w:tcMar>
-              <w:left w:w="93" w:type="dxa"/>
+              <w:left w:w="98" w:type="dxa"/>
             </w:tcMar>
           </w:tcPr>
           <w:p>
@@ -1503,18 +1403,18 @@
         </w:trPr>
         <w:tc>
           <w:tcPr>
-            <w:tcW w:w="1822" w:type="dxa"/>
-            <w:tcBorders>
-              <w:top w:val="single" w:sz="4" w:space="0" w:color="00000A"/>
-              <w:left w:val="single" w:sz="4" w:space="0" w:color="00000A"/>
-              <w:bottom w:val="single" w:sz="4" w:space="0" w:color="00000A"/>
-              <w:right w:val="single" w:sz="4" w:space="0" w:color="00000A"/>
-              <w:insideH w:val="single" w:sz="4" w:space="0" w:color="00000A"/>
-              <w:insideV w:val="single" w:sz="4" w:space="0" w:color="00000A"/>
-            </w:tcBorders>
-            <w:shd w:fill="FFFFFF" w:val="clear"/>
-            <w:tcMar>
-              <w:left w:w="93" w:type="dxa"/>
+            <w:tcW w:w="1823" w:type="dxa"/>
+            <w:tcBorders>
+              <w:top w:val="single" w:sz="4" w:space="0" w:color="00000A"/>
+              <w:left w:val="single" w:sz="4" w:space="0" w:color="00000A"/>
+              <w:bottom w:val="single" w:sz="4" w:space="0" w:color="00000A"/>
+              <w:right w:val="single" w:sz="4" w:space="0" w:color="00000A"/>
+              <w:insideH w:val="single" w:sz="4" w:space="0" w:color="00000A"/>
+              <w:insideV w:val="single" w:sz="4" w:space="0" w:color="00000A"/>
+            </w:tcBorders>
+            <w:shd w:fill="FFFFFF" w:val="clear"/>
+            <w:tcMar>
+              <w:left w:w="98" w:type="dxa"/>
             </w:tcMar>
           </w:tcPr>
           <w:p>
@@ -1559,7 +1459,7 @@
             </w:tcBorders>
             <w:shd w:fill="FFFFFF" w:val="clear"/>
             <w:tcMar>
-              <w:left w:w="93" w:type="dxa"/>
+              <w:left w:w="98" w:type="dxa"/>
             </w:tcMar>
           </w:tcPr>
           <w:p>
@@ -1659,7 +1559,7 @@
             </w:tcBorders>
             <w:shd w:fill="FFFFFF" w:val="clear"/>
             <w:tcMar>
-              <w:left w:w="93" w:type="dxa"/>
+              <w:left w:w="98" w:type="dxa"/>
             </w:tcMar>
           </w:tcPr>
           <w:p>
@@ -1800,78 +1700,9 @@
             </w:tcBorders>
             <w:shd w:fill="FFFFFF" w:val="clear"/>
             <w:tcMar>
-              <w:left w:w="93" w:type="dxa"/>
-            </w:tcMar>
-          </w:tcPr>
-          <w:p>
-            <w:pPr>
-              <w:pStyle w:val="Normal"/>
-              <w:rPr>
-                <w:rFonts w:ascii="Times New Roman" w:hAnsi="Times New Roman"/>
-              </w:rPr>
-            </w:pPr>
-            <w:r>
-              <w:rPr>
-                <w:rFonts w:ascii="Times New Roman" w:hAnsi="Times New Roman"/>
-              </w:rPr>
-              <w:t>sys_call_isr</w:t>
-            </w:r>
-          </w:p>
-          <w:p>
-            <w:pPr>
-              <w:pStyle w:val="Normal"/>
-              <w:rPr>
-                <w:rFonts w:ascii="Times New Roman" w:hAnsi="Times New Roman"/>
-              </w:rPr>
-            </w:pPr>
-            <w:r>
-              <w:rPr>
-                <w:rFonts w:ascii="Times New Roman" w:hAnsi="Times New Roman"/>
-              </w:rPr>
-              <w:t>sys_call</w:t>
-            </w:r>
-          </w:p>
-          <w:p>
-            <w:pPr>
-              <w:pStyle w:val="Normal"/>
-              <w:rPr>
-                <w:rFonts w:ascii="Times New Roman" w:hAnsi="Times New Roman"/>
-              </w:rPr>
-            </w:pPr>
-            <w:r>
-              <w:rPr>
-                <w:rFonts w:ascii="Times New Roman" w:hAnsi="Times New Roman"/>
-              </w:rPr>
-              <w:t>idle process</w:t>
-            </w:r>
-          </w:p>
-          <w:p>
-            <w:pPr>
-              <w:pStyle w:val="Normal"/>
-              <w:rPr>
-                <w:rFonts w:ascii="Times New Roman" w:hAnsi="Times New Roman"/>
-              </w:rPr>
-            </w:pPr>
-            <w:r>
-              <w:rPr>
-                <w:rFonts w:ascii="Times New Roman" w:hAnsi="Times New Roman"/>
-              </w:rPr>
-              <w:t>Helping with alarm process</w:t>
-            </w:r>
-          </w:p>
-          <w:p>
-            <w:pPr>
-              <w:pStyle w:val="Normal"/>
-              <w:rPr>
-                <w:rFonts w:ascii="Times New Roman" w:hAnsi="Times New Roman"/>
-              </w:rPr>
-            </w:pPr>
-            <w:r>
-              <w:rPr>
-                <w:rFonts w:ascii="Times New Roman" w:hAnsi="Times New Roman"/>
-              </w:rPr>
-            </w:r>
-          </w:p>
+              <w:left w:w="98" w:type="dxa"/>
+            </w:tcMar>
+          </w:tcPr>
           <w:p>
             <w:pPr>
               <w:pStyle w:val="Normal"/>
@@ -1899,7 +1730,7 @@
             </w:tcBorders>
             <w:shd w:fill="FFFFFF" w:val="clear"/>
             <w:tcMar>
-              <w:left w:w="93" w:type="dxa"/>
+              <w:left w:w="98" w:type="dxa"/>
             </w:tcMar>
           </w:tcPr>
           <w:p>
@@ -1929,7 +1760,7 @@
             </w:tcBorders>
             <w:shd w:fill="FFFFFF" w:val="clear"/>
             <w:tcMar>
-              <w:left w:w="93" w:type="dxa"/>
+              <w:left w:w="98" w:type="dxa"/>
             </w:tcMar>
           </w:tcPr>
           <w:p>
@@ -1976,7 +1807,6 @@
     <w:rPrDefault>
       <w:rPr>
         <w:rFonts w:ascii="Calibri" w:hAnsi="Calibri" w:eastAsia="Calibri" w:cs="Arial"/>
-        <w:sz w:val="20"/>
         <w:szCs w:val="24"/>
         <w:lang w:val="en-US" w:eastAsia="en-US" w:bidi="ar-SA"/>
       </w:rPr>
@@ -1990,7 +1820,9 @@
     <w:qFormat/>
     <w:pPr>
       <w:widowControl/>
-      <w:overflowPunct w:val="false"/>
+      <w:kinsoku w:val="true"/>
+      <w:overflowPunct w:val="true"/>
+      <w:autoSpaceDE w:val="true"/>
       <w:bidi w:val="0"/>
       <w:jc w:val="left"/>
     </w:pPr>

--- a/Who Did What Above C level.docx
+++ b/Who Did What Above C level.docx
@@ -56,9 +56,9 @@
     </w:p>
     <w:tbl>
       <w:tblPr>
-        <w:tblW w:w="10741" w:type="dxa"/>
+        <w:tblW w:w="11610" w:type="dxa"/>
         <w:jc w:val="left"/>
-        <w:tblInd w:w="-830" w:type="dxa"/>
+        <w:tblInd w:w="-835" w:type="dxa"/>
         <w:tblBorders>
           <w:top w:val="single" w:sz="4" w:space="0" w:color="00000A"/>
           <w:left w:val="single" w:sz="4" w:space="0" w:color="00000A"/>
@@ -69,18 +69,18 @@
         </w:tblBorders>
         <w:tblCellMar>
           <w:top w:w="0" w:type="dxa"/>
-          <w:left w:w="93" w:type="dxa"/>
+          <w:left w:w="88" w:type="dxa"/>
           <w:bottom w:w="0" w:type="dxa"/>
           <w:right w:w="108" w:type="dxa"/>
         </w:tblCellMar>
       </w:tblPr>
       <w:tblGrid>
-        <w:gridCol w:w="1822"/>
-        <w:gridCol w:w="2402"/>
-        <w:gridCol w:w="1736"/>
-        <w:gridCol w:w="2769"/>
-        <w:gridCol w:w="105"/>
-        <w:gridCol w:w="1906"/>
+        <w:gridCol w:w="1080"/>
+        <w:gridCol w:w="2340"/>
+        <w:gridCol w:w="2250"/>
+        <w:gridCol w:w="3060"/>
+        <w:gridCol w:w="1710"/>
+        <w:gridCol w:w="1170"/>
       </w:tblGrid>
       <w:tr>
         <w:trPr>
@@ -88,18 +88,18 @@
         </w:trPr>
         <w:tc>
           <w:tcPr>
-            <w:tcW w:w="1822" w:type="dxa"/>
-            <w:tcBorders>
-              <w:top w:val="single" w:sz="4" w:space="0" w:color="00000A"/>
-              <w:left w:val="single" w:sz="4" w:space="0" w:color="00000A"/>
-              <w:bottom w:val="single" w:sz="4" w:space="0" w:color="00000A"/>
-              <w:right w:val="single" w:sz="4" w:space="0" w:color="00000A"/>
-              <w:insideH w:val="single" w:sz="4" w:space="0" w:color="00000A"/>
-              <w:insideV w:val="single" w:sz="4" w:space="0" w:color="00000A"/>
-            </w:tcBorders>
-            <w:shd w:fill="FFFFFF" w:val="clear"/>
-            <w:tcMar>
-              <w:left w:w="93" w:type="dxa"/>
+            <w:tcW w:w="1080" w:type="dxa"/>
+            <w:tcBorders>
+              <w:top w:val="single" w:sz="4" w:space="0" w:color="00000A"/>
+              <w:left w:val="single" w:sz="4" w:space="0" w:color="00000A"/>
+              <w:bottom w:val="single" w:sz="4" w:space="0" w:color="00000A"/>
+              <w:right w:val="single" w:sz="4" w:space="0" w:color="00000A"/>
+              <w:insideH w:val="single" w:sz="4" w:space="0" w:color="00000A"/>
+              <w:insideV w:val="single" w:sz="4" w:space="0" w:color="00000A"/>
+            </w:tcBorders>
+            <w:shd w:fill="FFFFFF" w:val="clear"/>
+            <w:tcMar>
+              <w:left w:w="88" w:type="dxa"/>
             </w:tcMar>
           </w:tcPr>
           <w:p>
@@ -119,18 +119,18 @@
         </w:tc>
         <w:tc>
           <w:tcPr>
-            <w:tcW w:w="2402" w:type="dxa"/>
-            <w:tcBorders>
-              <w:top w:val="single" w:sz="4" w:space="0" w:color="00000A"/>
-              <w:left w:val="single" w:sz="4" w:space="0" w:color="00000A"/>
-              <w:bottom w:val="single" w:sz="4" w:space="0" w:color="00000A"/>
-              <w:right w:val="single" w:sz="4" w:space="0" w:color="00000A"/>
-              <w:insideH w:val="single" w:sz="4" w:space="0" w:color="00000A"/>
-              <w:insideV w:val="single" w:sz="4" w:space="0" w:color="00000A"/>
-            </w:tcBorders>
-            <w:shd w:fill="FFFFFF" w:val="clear"/>
-            <w:tcMar>
-              <w:left w:w="93" w:type="dxa"/>
+            <w:tcW w:w="2340" w:type="dxa"/>
+            <w:tcBorders>
+              <w:top w:val="single" w:sz="4" w:space="0" w:color="00000A"/>
+              <w:left w:val="single" w:sz="4" w:space="0" w:color="00000A"/>
+              <w:bottom w:val="single" w:sz="4" w:space="0" w:color="00000A"/>
+              <w:right w:val="single" w:sz="4" w:space="0" w:color="00000A"/>
+              <w:insideH w:val="single" w:sz="4" w:space="0" w:color="00000A"/>
+              <w:insideV w:val="single" w:sz="4" w:space="0" w:color="00000A"/>
+            </w:tcBorders>
+            <w:shd w:fill="FFFFFF" w:val="clear"/>
+            <w:tcMar>
+              <w:left w:w="88" w:type="dxa"/>
             </w:tcMar>
           </w:tcPr>
           <w:p>
@@ -150,18 +150,18 @@
         </w:tc>
         <w:tc>
           <w:tcPr>
-            <w:tcW w:w="1736" w:type="dxa"/>
-            <w:tcBorders>
-              <w:top w:val="single" w:sz="4" w:space="0" w:color="00000A"/>
-              <w:left w:val="single" w:sz="4" w:space="0" w:color="00000A"/>
-              <w:bottom w:val="single" w:sz="4" w:space="0" w:color="00000A"/>
-              <w:right w:val="single" w:sz="4" w:space="0" w:color="00000A"/>
-              <w:insideH w:val="single" w:sz="4" w:space="0" w:color="00000A"/>
-              <w:insideV w:val="single" w:sz="4" w:space="0" w:color="00000A"/>
-            </w:tcBorders>
-            <w:shd w:fill="FFFFFF" w:val="clear"/>
-            <w:tcMar>
-              <w:left w:w="93" w:type="dxa"/>
+            <w:tcW w:w="2250" w:type="dxa"/>
+            <w:tcBorders>
+              <w:top w:val="single" w:sz="4" w:space="0" w:color="00000A"/>
+              <w:left w:val="single" w:sz="4" w:space="0" w:color="00000A"/>
+              <w:bottom w:val="single" w:sz="4" w:space="0" w:color="00000A"/>
+              <w:right w:val="single" w:sz="4" w:space="0" w:color="00000A"/>
+              <w:insideH w:val="single" w:sz="4" w:space="0" w:color="00000A"/>
+              <w:insideV w:val="single" w:sz="4" w:space="0" w:color="00000A"/>
+            </w:tcBorders>
+            <w:shd w:fill="FFFFFF" w:val="clear"/>
+            <w:tcMar>
+              <w:left w:w="88" w:type="dxa"/>
             </w:tcMar>
           </w:tcPr>
           <w:p>
@@ -181,18 +181,18 @@
         </w:tc>
         <w:tc>
           <w:tcPr>
-            <w:tcW w:w="2769" w:type="dxa"/>
-            <w:tcBorders>
-              <w:top w:val="single" w:sz="4" w:space="0" w:color="00000A"/>
-              <w:left w:val="single" w:sz="4" w:space="0" w:color="00000A"/>
-              <w:bottom w:val="single" w:sz="4" w:space="0" w:color="00000A"/>
-              <w:right w:val="single" w:sz="4" w:space="0" w:color="00000A"/>
-              <w:insideH w:val="single" w:sz="4" w:space="0" w:color="00000A"/>
-              <w:insideV w:val="single" w:sz="4" w:space="0" w:color="00000A"/>
-            </w:tcBorders>
-            <w:shd w:fill="FFFFFF" w:val="clear"/>
-            <w:tcMar>
-              <w:left w:w="93" w:type="dxa"/>
+            <w:tcW w:w="3060" w:type="dxa"/>
+            <w:tcBorders>
+              <w:top w:val="single" w:sz="4" w:space="0" w:color="00000A"/>
+              <w:left w:val="single" w:sz="4" w:space="0" w:color="00000A"/>
+              <w:bottom w:val="single" w:sz="4" w:space="0" w:color="00000A"/>
+              <w:right w:val="single" w:sz="4" w:space="0" w:color="00000A"/>
+              <w:insideH w:val="single" w:sz="4" w:space="0" w:color="00000A"/>
+              <w:insideV w:val="single" w:sz="4" w:space="0" w:color="00000A"/>
+            </w:tcBorders>
+            <w:shd w:fill="FFFFFF" w:val="clear"/>
+            <w:tcMar>
+              <w:left w:w="88" w:type="dxa"/>
             </w:tcMar>
           </w:tcPr>
           <w:p>
@@ -212,18 +212,18 @@
         </w:tc>
         <w:tc>
           <w:tcPr>
-            <w:tcW w:w="105" w:type="dxa"/>
-            <w:tcBorders>
-              <w:top w:val="single" w:sz="4" w:space="0" w:color="00000A"/>
-              <w:left w:val="single" w:sz="4" w:space="0" w:color="00000A"/>
-              <w:bottom w:val="single" w:sz="4" w:space="0" w:color="00000A"/>
-              <w:right w:val="single" w:sz="4" w:space="0" w:color="00000A"/>
-              <w:insideH w:val="single" w:sz="4" w:space="0" w:color="00000A"/>
-              <w:insideV w:val="single" w:sz="4" w:space="0" w:color="00000A"/>
-            </w:tcBorders>
-            <w:shd w:fill="FFFFFF" w:val="clear"/>
-            <w:tcMar>
-              <w:left w:w="93" w:type="dxa"/>
+            <w:tcW w:w="1710" w:type="dxa"/>
+            <w:tcBorders>
+              <w:top w:val="single" w:sz="4" w:space="0" w:color="00000A"/>
+              <w:left w:val="single" w:sz="4" w:space="0" w:color="00000A"/>
+              <w:bottom w:val="single" w:sz="4" w:space="0" w:color="00000A"/>
+              <w:right w:val="single" w:sz="4" w:space="0" w:color="00000A"/>
+              <w:insideH w:val="single" w:sz="4" w:space="0" w:color="00000A"/>
+              <w:insideV w:val="single" w:sz="4" w:space="0" w:color="00000A"/>
+            </w:tcBorders>
+            <w:shd w:fill="FFFFFF" w:val="clear"/>
+            <w:tcMar>
+              <w:left w:w="88" w:type="dxa"/>
             </w:tcMar>
           </w:tcPr>
           <w:p>
@@ -243,18 +243,18 @@
         </w:tc>
         <w:tc>
           <w:tcPr>
-            <w:tcW w:w="1906" w:type="dxa"/>
-            <w:tcBorders>
-              <w:top w:val="single" w:sz="4" w:space="0" w:color="00000A"/>
-              <w:left w:val="single" w:sz="4" w:space="0" w:color="00000A"/>
-              <w:bottom w:val="single" w:sz="4" w:space="0" w:color="00000A"/>
-              <w:right w:val="single" w:sz="4" w:space="0" w:color="00000A"/>
-              <w:insideH w:val="single" w:sz="4" w:space="0" w:color="00000A"/>
-              <w:insideV w:val="single" w:sz="4" w:space="0" w:color="00000A"/>
-            </w:tcBorders>
-            <w:shd w:fill="FFFFFF" w:val="clear"/>
-            <w:tcMar>
-              <w:left w:w="93" w:type="dxa"/>
+            <w:tcW w:w="1170" w:type="dxa"/>
+            <w:tcBorders>
+              <w:top w:val="single" w:sz="4" w:space="0" w:color="00000A"/>
+              <w:left w:val="single" w:sz="4" w:space="0" w:color="00000A"/>
+              <w:bottom w:val="single" w:sz="4" w:space="0" w:color="00000A"/>
+              <w:right w:val="single" w:sz="4" w:space="0" w:color="00000A"/>
+              <w:insideH w:val="single" w:sz="4" w:space="0" w:color="00000A"/>
+              <w:insideV w:val="single" w:sz="4" w:space="0" w:color="00000A"/>
+            </w:tcBorders>
+            <w:shd w:fill="FFFFFF" w:val="clear"/>
+            <w:tcMar>
+              <w:left w:w="88" w:type="dxa"/>
             </w:tcMar>
           </w:tcPr>
           <w:p>
@@ -279,18 +279,18 @@
         </w:trPr>
         <w:tc>
           <w:tcPr>
-            <w:tcW w:w="1822" w:type="dxa"/>
-            <w:tcBorders>
-              <w:top w:val="single" w:sz="4" w:space="0" w:color="00000A"/>
-              <w:left w:val="single" w:sz="4" w:space="0" w:color="00000A"/>
-              <w:bottom w:val="single" w:sz="4" w:space="0" w:color="00000A"/>
-              <w:right w:val="single" w:sz="4" w:space="0" w:color="00000A"/>
-              <w:insideH w:val="single" w:sz="4" w:space="0" w:color="00000A"/>
-              <w:insideV w:val="single" w:sz="4" w:space="0" w:color="00000A"/>
-            </w:tcBorders>
-            <w:shd w:fill="FFFFFF" w:val="clear"/>
-            <w:tcMar>
-              <w:left w:w="93" w:type="dxa"/>
+            <w:tcW w:w="1080" w:type="dxa"/>
+            <w:tcBorders>
+              <w:top w:val="single" w:sz="4" w:space="0" w:color="00000A"/>
+              <w:left w:val="single" w:sz="4" w:space="0" w:color="00000A"/>
+              <w:bottom w:val="single" w:sz="4" w:space="0" w:color="00000A"/>
+              <w:right w:val="single" w:sz="4" w:space="0" w:color="00000A"/>
+              <w:insideH w:val="single" w:sz="4" w:space="0" w:color="00000A"/>
+              <w:insideV w:val="single" w:sz="4" w:space="0" w:color="00000A"/>
+            </w:tcBorders>
+            <w:shd w:fill="FFFFFF" w:val="clear"/>
+            <w:tcMar>
+              <w:left w:w="88" w:type="dxa"/>
             </w:tcMar>
           </w:tcPr>
           <w:p>
@@ -310,18 +310,18 @@
         </w:tc>
         <w:tc>
           <w:tcPr>
-            <w:tcW w:w="2402" w:type="dxa"/>
-            <w:tcBorders>
-              <w:top w:val="single" w:sz="4" w:space="0" w:color="00000A"/>
-              <w:left w:val="single" w:sz="4" w:space="0" w:color="00000A"/>
-              <w:bottom w:val="single" w:sz="4" w:space="0" w:color="00000A"/>
-              <w:right w:val="single" w:sz="4" w:space="0" w:color="00000A"/>
-              <w:insideH w:val="single" w:sz="4" w:space="0" w:color="00000A"/>
-              <w:insideV w:val="single" w:sz="4" w:space="0" w:color="00000A"/>
-            </w:tcBorders>
-            <w:shd w:fill="FFFFFF" w:val="clear"/>
-            <w:tcMar>
-              <w:left w:w="93" w:type="dxa"/>
+            <w:tcW w:w="2340" w:type="dxa"/>
+            <w:tcBorders>
+              <w:top w:val="single" w:sz="4" w:space="0" w:color="00000A"/>
+              <w:left w:val="single" w:sz="4" w:space="0" w:color="00000A"/>
+              <w:bottom w:val="single" w:sz="4" w:space="0" w:color="00000A"/>
+              <w:right w:val="single" w:sz="4" w:space="0" w:color="00000A"/>
+              <w:insideH w:val="single" w:sz="4" w:space="0" w:color="00000A"/>
+              <w:insideV w:val="single" w:sz="4" w:space="0" w:color="00000A"/>
+            </w:tcBorders>
+            <w:shd w:fill="FFFFFF" w:val="clear"/>
+            <w:tcMar>
+              <w:left w:w="88" w:type="dxa"/>
             </w:tcMar>
           </w:tcPr>
           <w:p>
@@ -481,18 +481,18 @@
         </w:tc>
         <w:tc>
           <w:tcPr>
-            <w:tcW w:w="1736" w:type="dxa"/>
-            <w:tcBorders>
-              <w:top w:val="single" w:sz="4" w:space="0" w:color="00000A"/>
-              <w:left w:val="single" w:sz="4" w:space="0" w:color="00000A"/>
-              <w:bottom w:val="single" w:sz="4" w:space="0" w:color="00000A"/>
-              <w:right w:val="single" w:sz="4" w:space="0" w:color="00000A"/>
-              <w:insideH w:val="single" w:sz="4" w:space="0" w:color="00000A"/>
-              <w:insideV w:val="single" w:sz="4" w:space="0" w:color="00000A"/>
-            </w:tcBorders>
-            <w:shd w:fill="FFFFFF" w:val="clear"/>
-            <w:tcMar>
-              <w:left w:w="93" w:type="dxa"/>
+            <w:tcW w:w="2250" w:type="dxa"/>
+            <w:tcBorders>
+              <w:top w:val="single" w:sz="4" w:space="0" w:color="00000A"/>
+              <w:left w:val="single" w:sz="4" w:space="0" w:color="00000A"/>
+              <w:bottom w:val="single" w:sz="4" w:space="0" w:color="00000A"/>
+              <w:right w:val="single" w:sz="4" w:space="0" w:color="00000A"/>
+              <w:insideH w:val="single" w:sz="4" w:space="0" w:color="00000A"/>
+              <w:insideV w:val="single" w:sz="4" w:space="0" w:color="00000A"/>
+            </w:tcBorders>
+            <w:shd w:fill="FFFFFF" w:val="clear"/>
+            <w:tcMar>
+              <w:left w:w="88" w:type="dxa"/>
             </w:tcMar>
           </w:tcPr>
           <w:p>
@@ -608,18 +608,18 @@
         </w:tc>
         <w:tc>
           <w:tcPr>
-            <w:tcW w:w="2769" w:type="dxa"/>
-            <w:tcBorders>
-              <w:top w:val="single" w:sz="4" w:space="0" w:color="00000A"/>
-              <w:left w:val="single" w:sz="4" w:space="0" w:color="00000A"/>
-              <w:bottom w:val="single" w:sz="4" w:space="0" w:color="00000A"/>
-              <w:right w:val="single" w:sz="4" w:space="0" w:color="00000A"/>
-              <w:insideH w:val="single" w:sz="4" w:space="0" w:color="00000A"/>
-              <w:insideV w:val="single" w:sz="4" w:space="0" w:color="00000A"/>
-            </w:tcBorders>
-            <w:shd w:fill="FFFFFF" w:val="clear"/>
-            <w:tcMar>
-              <w:left w:w="93" w:type="dxa"/>
+            <w:tcW w:w="3060" w:type="dxa"/>
+            <w:tcBorders>
+              <w:top w:val="single" w:sz="4" w:space="0" w:color="00000A"/>
+              <w:left w:val="single" w:sz="4" w:space="0" w:color="00000A"/>
+              <w:bottom w:val="single" w:sz="4" w:space="0" w:color="00000A"/>
+              <w:right w:val="single" w:sz="4" w:space="0" w:color="00000A"/>
+              <w:insideH w:val="single" w:sz="4" w:space="0" w:color="00000A"/>
+              <w:insideV w:val="single" w:sz="4" w:space="0" w:color="00000A"/>
+            </w:tcBorders>
+            <w:shd w:fill="FFFFFF" w:val="clear"/>
+            <w:tcMar>
+              <w:left w:w="88" w:type="dxa"/>
             </w:tcMar>
           </w:tcPr>
           <w:p>
@@ -639,48 +639,48 @@
         </w:tc>
         <w:tc>
           <w:tcPr>
-            <w:tcW w:w="105" w:type="dxa"/>
-            <w:tcBorders>
-              <w:top w:val="single" w:sz="4" w:space="0" w:color="00000A"/>
-              <w:left w:val="single" w:sz="4" w:space="0" w:color="00000A"/>
-              <w:bottom w:val="single" w:sz="4" w:space="0" w:color="00000A"/>
-              <w:right w:val="single" w:sz="4" w:space="0" w:color="00000A"/>
-              <w:insideH w:val="single" w:sz="4" w:space="0" w:color="00000A"/>
-              <w:insideV w:val="single" w:sz="4" w:space="0" w:color="00000A"/>
-            </w:tcBorders>
-            <w:shd w:fill="FFFFFF" w:val="clear"/>
-            <w:tcMar>
-              <w:left w:w="93" w:type="dxa"/>
-            </w:tcMar>
-          </w:tcPr>
-          <w:p>
-            <w:pPr>
-              <w:pStyle w:val="Normal"/>
-              <w:rPr>
-                <w:rFonts w:ascii="Times New Roman" w:hAnsi="Times New Roman"/>
-              </w:rPr>
-            </w:pPr>
-            <w:r>
-              <w:rPr>
-                <w:rFonts w:ascii="Times New Roman" w:hAnsi="Times New Roman"/>
-              </w:rPr>
-            </w:r>
-          </w:p>
-        </w:tc>
-        <w:tc>
-          <w:tcPr>
-            <w:tcW w:w="1906" w:type="dxa"/>
-            <w:tcBorders>
-              <w:top w:val="single" w:sz="4" w:space="0" w:color="00000A"/>
-              <w:left w:val="single" w:sz="4" w:space="0" w:color="00000A"/>
-              <w:bottom w:val="single" w:sz="4" w:space="0" w:color="00000A"/>
-              <w:right w:val="single" w:sz="4" w:space="0" w:color="00000A"/>
-              <w:insideH w:val="single" w:sz="4" w:space="0" w:color="00000A"/>
-              <w:insideV w:val="single" w:sz="4" w:space="0" w:color="00000A"/>
-            </w:tcBorders>
-            <w:shd w:fill="FFFFFF" w:val="clear"/>
-            <w:tcMar>
-              <w:left w:w="93" w:type="dxa"/>
+            <w:tcW w:w="1710" w:type="dxa"/>
+            <w:tcBorders>
+              <w:top w:val="single" w:sz="4" w:space="0" w:color="00000A"/>
+              <w:left w:val="single" w:sz="4" w:space="0" w:color="00000A"/>
+              <w:bottom w:val="single" w:sz="4" w:space="0" w:color="00000A"/>
+              <w:right w:val="single" w:sz="4" w:space="0" w:color="00000A"/>
+              <w:insideH w:val="single" w:sz="4" w:space="0" w:color="00000A"/>
+              <w:insideV w:val="single" w:sz="4" w:space="0" w:color="00000A"/>
+            </w:tcBorders>
+            <w:shd w:fill="FFFFFF" w:val="clear"/>
+            <w:tcMar>
+              <w:left w:w="88" w:type="dxa"/>
+            </w:tcMar>
+          </w:tcPr>
+          <w:p>
+            <w:pPr>
+              <w:pStyle w:val="Normal"/>
+              <w:rPr>
+                <w:rFonts w:ascii="Times New Roman" w:hAnsi="Times New Roman"/>
+              </w:rPr>
+            </w:pPr>
+            <w:r>
+              <w:rPr>
+                <w:rFonts w:ascii="Times New Roman" w:hAnsi="Times New Roman"/>
+              </w:rPr>
+            </w:r>
+          </w:p>
+        </w:tc>
+        <w:tc>
+          <w:tcPr>
+            <w:tcW w:w="1170" w:type="dxa"/>
+            <w:tcBorders>
+              <w:top w:val="single" w:sz="4" w:space="0" w:color="00000A"/>
+              <w:left w:val="single" w:sz="4" w:space="0" w:color="00000A"/>
+              <w:bottom w:val="single" w:sz="4" w:space="0" w:color="00000A"/>
+              <w:right w:val="single" w:sz="4" w:space="0" w:color="00000A"/>
+              <w:insideH w:val="single" w:sz="4" w:space="0" w:color="00000A"/>
+              <w:insideV w:val="single" w:sz="4" w:space="0" w:color="00000A"/>
+            </w:tcBorders>
+            <w:shd w:fill="FFFFFF" w:val="clear"/>
+            <w:tcMar>
+              <w:left w:w="88" w:type="dxa"/>
             </w:tcMar>
           </w:tcPr>
           <w:p>
@@ -704,18 +704,18 @@
         </w:trPr>
         <w:tc>
           <w:tcPr>
-            <w:tcW w:w="1822" w:type="dxa"/>
-            <w:tcBorders>
-              <w:top w:val="single" w:sz="4" w:space="0" w:color="00000A"/>
-              <w:left w:val="single" w:sz="4" w:space="0" w:color="00000A"/>
-              <w:bottom w:val="single" w:sz="4" w:space="0" w:color="00000A"/>
-              <w:right w:val="single" w:sz="4" w:space="0" w:color="00000A"/>
-              <w:insideH w:val="single" w:sz="4" w:space="0" w:color="00000A"/>
-              <w:insideV w:val="single" w:sz="4" w:space="0" w:color="00000A"/>
-            </w:tcBorders>
-            <w:shd w:fill="FFFFFF" w:val="clear"/>
-            <w:tcMar>
-              <w:left w:w="93" w:type="dxa"/>
+            <w:tcW w:w="1080" w:type="dxa"/>
+            <w:tcBorders>
+              <w:top w:val="single" w:sz="4" w:space="0" w:color="00000A"/>
+              <w:left w:val="single" w:sz="4" w:space="0" w:color="00000A"/>
+              <w:bottom w:val="single" w:sz="4" w:space="0" w:color="00000A"/>
+              <w:right w:val="single" w:sz="4" w:space="0" w:color="00000A"/>
+              <w:insideH w:val="single" w:sz="4" w:space="0" w:color="00000A"/>
+              <w:insideV w:val="single" w:sz="4" w:space="0" w:color="00000A"/>
+            </w:tcBorders>
+            <w:shd w:fill="FFFFFF" w:val="clear"/>
+            <w:tcMar>
+              <w:left w:w="88" w:type="dxa"/>
             </w:tcMar>
           </w:tcPr>
           <w:p>
@@ -749,18 +749,18 @@
         </w:tc>
         <w:tc>
           <w:tcPr>
-            <w:tcW w:w="2402" w:type="dxa"/>
-            <w:tcBorders>
-              <w:top w:val="single" w:sz="4" w:space="0" w:color="00000A"/>
-              <w:left w:val="single" w:sz="4" w:space="0" w:color="00000A"/>
-              <w:bottom w:val="single" w:sz="4" w:space="0" w:color="00000A"/>
-              <w:right w:val="single" w:sz="4" w:space="0" w:color="00000A"/>
-              <w:insideH w:val="single" w:sz="4" w:space="0" w:color="00000A"/>
-              <w:insideV w:val="single" w:sz="4" w:space="0" w:color="00000A"/>
-            </w:tcBorders>
-            <w:shd w:fill="FFFFFF" w:val="clear"/>
-            <w:tcMar>
-              <w:left w:w="93" w:type="dxa"/>
+            <w:tcW w:w="2340" w:type="dxa"/>
+            <w:tcBorders>
+              <w:top w:val="single" w:sz="4" w:space="0" w:color="00000A"/>
+              <w:left w:val="single" w:sz="4" w:space="0" w:color="00000A"/>
+              <w:bottom w:val="single" w:sz="4" w:space="0" w:color="00000A"/>
+              <w:right w:val="single" w:sz="4" w:space="0" w:color="00000A"/>
+              <w:insideH w:val="single" w:sz="4" w:space="0" w:color="00000A"/>
+              <w:insideV w:val="single" w:sz="4" w:space="0" w:color="00000A"/>
+            </w:tcBorders>
+            <w:shd w:fill="FFFFFF" w:val="clear"/>
+            <w:tcMar>
+              <w:left w:w="88" w:type="dxa"/>
             </w:tcMar>
           </w:tcPr>
           <w:p>
@@ -808,29 +808,29 @@
         </w:tc>
         <w:tc>
           <w:tcPr>
-            <w:tcW w:w="1736" w:type="dxa"/>
-            <w:tcBorders>
-              <w:top w:val="single" w:sz="4" w:space="0" w:color="00000A"/>
-              <w:left w:val="single" w:sz="4" w:space="0" w:color="00000A"/>
-              <w:bottom w:val="single" w:sz="4" w:space="0" w:color="00000A"/>
-              <w:right w:val="single" w:sz="4" w:space="0" w:color="00000A"/>
-              <w:insideH w:val="single" w:sz="4" w:space="0" w:color="00000A"/>
-              <w:insideV w:val="single" w:sz="4" w:space="0" w:color="00000A"/>
-            </w:tcBorders>
-            <w:shd w:fill="FFFFFF" w:val="clear"/>
-            <w:tcMar>
-              <w:left w:w="93" w:type="dxa"/>
-            </w:tcMar>
-          </w:tcPr>
-          <w:p>
-            <w:pPr>
-              <w:pStyle w:val="Normal"/>
-              <w:rPr>
-                <w:rFonts w:ascii="Times New Roman" w:hAnsi="Times New Roman"/>
-              </w:rPr>
-            </w:pPr>
-            <w:bookmarkStart w:id="0" w:name="__DdeLink__112_1273841756"/>
-            <w:bookmarkStart w:id="1" w:name="_GoBack"/>
+            <w:tcW w:w="2250" w:type="dxa"/>
+            <w:tcBorders>
+              <w:top w:val="single" w:sz="4" w:space="0" w:color="00000A"/>
+              <w:left w:val="single" w:sz="4" w:space="0" w:color="00000A"/>
+              <w:bottom w:val="single" w:sz="4" w:space="0" w:color="00000A"/>
+              <w:right w:val="single" w:sz="4" w:space="0" w:color="00000A"/>
+              <w:insideH w:val="single" w:sz="4" w:space="0" w:color="00000A"/>
+              <w:insideV w:val="single" w:sz="4" w:space="0" w:color="00000A"/>
+            </w:tcBorders>
+            <w:shd w:fill="FFFFFF" w:val="clear"/>
+            <w:tcMar>
+              <w:left w:w="88" w:type="dxa"/>
+            </w:tcMar>
+          </w:tcPr>
+          <w:p>
+            <w:pPr>
+              <w:pStyle w:val="Normal"/>
+              <w:rPr>
+                <w:rFonts w:ascii="Times New Roman" w:hAnsi="Times New Roman"/>
+              </w:rPr>
+            </w:pPr>
+            <w:bookmarkStart w:id="0" w:name="_GoBack"/>
+            <w:bookmarkStart w:id="1" w:name="__DdeLink__112_1273841756"/>
             <w:bookmarkEnd w:id="0"/>
             <w:bookmarkEnd w:id="1"/>
             <w:r>
@@ -898,18 +898,18 @@
         </w:tc>
         <w:tc>
           <w:tcPr>
-            <w:tcW w:w="2769" w:type="dxa"/>
-            <w:tcBorders>
-              <w:top w:val="single" w:sz="4" w:space="0" w:color="00000A"/>
-              <w:left w:val="single" w:sz="4" w:space="0" w:color="00000A"/>
-              <w:bottom w:val="single" w:sz="4" w:space="0" w:color="00000A"/>
-              <w:right w:val="single" w:sz="4" w:space="0" w:color="00000A"/>
-              <w:insideH w:val="single" w:sz="4" w:space="0" w:color="00000A"/>
-              <w:insideV w:val="single" w:sz="4" w:space="0" w:color="00000A"/>
-            </w:tcBorders>
-            <w:shd w:fill="FFFFFF" w:val="clear"/>
-            <w:tcMar>
-              <w:left w:w="93" w:type="dxa"/>
+            <w:tcW w:w="3060" w:type="dxa"/>
+            <w:tcBorders>
+              <w:top w:val="single" w:sz="4" w:space="0" w:color="00000A"/>
+              <w:left w:val="single" w:sz="4" w:space="0" w:color="00000A"/>
+              <w:bottom w:val="single" w:sz="4" w:space="0" w:color="00000A"/>
+              <w:right w:val="single" w:sz="4" w:space="0" w:color="00000A"/>
+              <w:insideH w:val="single" w:sz="4" w:space="0" w:color="00000A"/>
+              <w:insideV w:val="single" w:sz="4" w:space="0" w:color="00000A"/>
+            </w:tcBorders>
+            <w:shd w:fill="FFFFFF" w:val="clear"/>
+            <w:tcMar>
+              <w:left w:w="88" w:type="dxa"/>
             </w:tcMar>
           </w:tcPr>
           <w:p>
@@ -1027,48 +1027,48 @@
         </w:tc>
         <w:tc>
           <w:tcPr>
-            <w:tcW w:w="105" w:type="dxa"/>
-            <w:tcBorders>
-              <w:top w:val="single" w:sz="4" w:space="0" w:color="00000A"/>
-              <w:left w:val="single" w:sz="4" w:space="0" w:color="00000A"/>
-              <w:bottom w:val="single" w:sz="4" w:space="0" w:color="00000A"/>
-              <w:right w:val="single" w:sz="4" w:space="0" w:color="00000A"/>
-              <w:insideH w:val="single" w:sz="4" w:space="0" w:color="00000A"/>
-              <w:insideV w:val="single" w:sz="4" w:space="0" w:color="00000A"/>
-            </w:tcBorders>
-            <w:shd w:fill="FFFFFF" w:val="clear"/>
-            <w:tcMar>
-              <w:left w:w="93" w:type="dxa"/>
-            </w:tcMar>
-          </w:tcPr>
-          <w:p>
-            <w:pPr>
-              <w:pStyle w:val="Normal"/>
-              <w:rPr>
-                <w:rFonts w:ascii="Times New Roman" w:hAnsi="Times New Roman"/>
-              </w:rPr>
-            </w:pPr>
-            <w:r>
-              <w:rPr>
-                <w:rFonts w:ascii="Times New Roman" w:hAnsi="Times New Roman"/>
-              </w:rPr>
-            </w:r>
-          </w:p>
-        </w:tc>
-        <w:tc>
-          <w:tcPr>
-            <w:tcW w:w="1906" w:type="dxa"/>
-            <w:tcBorders>
-              <w:top w:val="single" w:sz="4" w:space="0" w:color="00000A"/>
-              <w:left w:val="single" w:sz="4" w:space="0" w:color="00000A"/>
-              <w:bottom w:val="single" w:sz="4" w:space="0" w:color="00000A"/>
-              <w:right w:val="single" w:sz="4" w:space="0" w:color="00000A"/>
-              <w:insideH w:val="single" w:sz="4" w:space="0" w:color="00000A"/>
-              <w:insideV w:val="single" w:sz="4" w:space="0" w:color="00000A"/>
-            </w:tcBorders>
-            <w:shd w:fill="FFFFFF" w:val="clear"/>
-            <w:tcMar>
-              <w:left w:w="93" w:type="dxa"/>
+            <w:tcW w:w="1710" w:type="dxa"/>
+            <w:tcBorders>
+              <w:top w:val="single" w:sz="4" w:space="0" w:color="00000A"/>
+              <w:left w:val="single" w:sz="4" w:space="0" w:color="00000A"/>
+              <w:bottom w:val="single" w:sz="4" w:space="0" w:color="00000A"/>
+              <w:right w:val="single" w:sz="4" w:space="0" w:color="00000A"/>
+              <w:insideH w:val="single" w:sz="4" w:space="0" w:color="00000A"/>
+              <w:insideV w:val="single" w:sz="4" w:space="0" w:color="00000A"/>
+            </w:tcBorders>
+            <w:shd w:fill="FFFFFF" w:val="clear"/>
+            <w:tcMar>
+              <w:left w:w="88" w:type="dxa"/>
+            </w:tcMar>
+          </w:tcPr>
+          <w:p>
+            <w:pPr>
+              <w:pStyle w:val="Normal"/>
+              <w:rPr>
+                <w:rFonts w:ascii="Times New Roman" w:hAnsi="Times New Roman"/>
+              </w:rPr>
+            </w:pPr>
+            <w:r>
+              <w:rPr>
+                <w:rFonts w:ascii="Times New Roman" w:hAnsi="Times New Roman"/>
+              </w:rPr>
+            </w:r>
+          </w:p>
+        </w:tc>
+        <w:tc>
+          <w:tcPr>
+            <w:tcW w:w="1170" w:type="dxa"/>
+            <w:tcBorders>
+              <w:top w:val="single" w:sz="4" w:space="0" w:color="00000A"/>
+              <w:left w:val="single" w:sz="4" w:space="0" w:color="00000A"/>
+              <w:bottom w:val="single" w:sz="4" w:space="0" w:color="00000A"/>
+              <w:right w:val="single" w:sz="4" w:space="0" w:color="00000A"/>
+              <w:insideH w:val="single" w:sz="4" w:space="0" w:color="00000A"/>
+              <w:insideV w:val="single" w:sz="4" w:space="0" w:color="00000A"/>
+            </w:tcBorders>
+            <w:shd w:fill="FFFFFF" w:val="clear"/>
+            <w:tcMar>
+              <w:left w:w="88" w:type="dxa"/>
             </w:tcMar>
           </w:tcPr>
           <w:p>
@@ -1092,18 +1092,18 @@
         </w:trPr>
         <w:tc>
           <w:tcPr>
-            <w:tcW w:w="1822" w:type="dxa"/>
-            <w:tcBorders>
-              <w:top w:val="single" w:sz="4" w:space="0" w:color="00000A"/>
-              <w:left w:val="single" w:sz="4" w:space="0" w:color="00000A"/>
-              <w:bottom w:val="single" w:sz="4" w:space="0" w:color="00000A"/>
-              <w:right w:val="single" w:sz="4" w:space="0" w:color="00000A"/>
-              <w:insideH w:val="single" w:sz="4" w:space="0" w:color="00000A"/>
-              <w:insideV w:val="single" w:sz="4" w:space="0" w:color="00000A"/>
-            </w:tcBorders>
-            <w:shd w:fill="FFFFFF" w:val="clear"/>
-            <w:tcMar>
-              <w:left w:w="93" w:type="dxa"/>
+            <w:tcW w:w="1080" w:type="dxa"/>
+            <w:tcBorders>
+              <w:top w:val="single" w:sz="4" w:space="0" w:color="00000A"/>
+              <w:left w:val="single" w:sz="4" w:space="0" w:color="00000A"/>
+              <w:bottom w:val="single" w:sz="4" w:space="0" w:color="00000A"/>
+              <w:right w:val="single" w:sz="4" w:space="0" w:color="00000A"/>
+              <w:insideH w:val="single" w:sz="4" w:space="0" w:color="00000A"/>
+              <w:insideV w:val="single" w:sz="4" w:space="0" w:color="00000A"/>
+            </w:tcBorders>
+            <w:shd w:fill="FFFFFF" w:val="clear"/>
+            <w:tcMar>
+              <w:left w:w="88" w:type="dxa"/>
             </w:tcMar>
           </w:tcPr>
           <w:p>
@@ -1137,18 +1137,18 @@
         </w:tc>
         <w:tc>
           <w:tcPr>
-            <w:tcW w:w="2402" w:type="dxa"/>
-            <w:tcBorders>
-              <w:top w:val="single" w:sz="4" w:space="0" w:color="00000A"/>
-              <w:left w:val="single" w:sz="4" w:space="0" w:color="00000A"/>
-              <w:bottom w:val="single" w:sz="4" w:space="0" w:color="00000A"/>
-              <w:right w:val="single" w:sz="4" w:space="0" w:color="00000A"/>
-              <w:insideH w:val="single" w:sz="4" w:space="0" w:color="00000A"/>
-              <w:insideV w:val="single" w:sz="4" w:space="0" w:color="00000A"/>
-            </w:tcBorders>
-            <w:shd w:fill="FFFFFF" w:val="clear"/>
-            <w:tcMar>
-              <w:left w:w="93" w:type="dxa"/>
+            <w:tcW w:w="2340" w:type="dxa"/>
+            <w:tcBorders>
+              <w:top w:val="single" w:sz="4" w:space="0" w:color="00000A"/>
+              <w:left w:val="single" w:sz="4" w:space="0" w:color="00000A"/>
+              <w:bottom w:val="single" w:sz="4" w:space="0" w:color="00000A"/>
+              <w:right w:val="single" w:sz="4" w:space="0" w:color="00000A"/>
+              <w:insideH w:val="single" w:sz="4" w:space="0" w:color="00000A"/>
+              <w:insideV w:val="single" w:sz="4" w:space="0" w:color="00000A"/>
+            </w:tcBorders>
+            <w:shd w:fill="FFFFFF" w:val="clear"/>
+            <w:tcMar>
+              <w:left w:w="88" w:type="dxa"/>
             </w:tcMar>
           </w:tcPr>
           <w:p>
@@ -1196,18 +1196,18 @@
         </w:tc>
         <w:tc>
           <w:tcPr>
-            <w:tcW w:w="1736" w:type="dxa"/>
-            <w:tcBorders>
-              <w:top w:val="single" w:sz="4" w:space="0" w:color="00000A"/>
-              <w:left w:val="single" w:sz="4" w:space="0" w:color="00000A"/>
-              <w:bottom w:val="single" w:sz="4" w:space="0" w:color="00000A"/>
-              <w:right w:val="single" w:sz="4" w:space="0" w:color="00000A"/>
-              <w:insideH w:val="single" w:sz="4" w:space="0" w:color="00000A"/>
-              <w:insideV w:val="single" w:sz="4" w:space="0" w:color="00000A"/>
-            </w:tcBorders>
-            <w:shd w:fill="FFFFFF" w:val="clear"/>
-            <w:tcMar>
-              <w:left w:w="93" w:type="dxa"/>
+            <w:tcW w:w="2250" w:type="dxa"/>
+            <w:tcBorders>
+              <w:top w:val="single" w:sz="4" w:space="0" w:color="00000A"/>
+              <w:left w:val="single" w:sz="4" w:space="0" w:color="00000A"/>
+              <w:bottom w:val="single" w:sz="4" w:space="0" w:color="00000A"/>
+              <w:right w:val="single" w:sz="4" w:space="0" w:color="00000A"/>
+              <w:insideH w:val="single" w:sz="4" w:space="0" w:color="00000A"/>
+              <w:insideV w:val="single" w:sz="4" w:space="0" w:color="00000A"/>
+            </w:tcBorders>
+            <w:shd w:fill="FFFFFF" w:val="clear"/>
+            <w:tcMar>
+              <w:left w:w="88" w:type="dxa"/>
             </w:tcMar>
           </w:tcPr>
           <w:p>
@@ -1309,18 +1309,18 @@
         </w:tc>
         <w:tc>
           <w:tcPr>
-            <w:tcW w:w="2769" w:type="dxa"/>
-            <w:tcBorders>
-              <w:top w:val="single" w:sz="4" w:space="0" w:color="00000A"/>
-              <w:left w:val="single" w:sz="4" w:space="0" w:color="00000A"/>
-              <w:bottom w:val="single" w:sz="4" w:space="0" w:color="00000A"/>
-              <w:right w:val="single" w:sz="4" w:space="0" w:color="00000A"/>
-              <w:insideH w:val="single" w:sz="4" w:space="0" w:color="00000A"/>
-              <w:insideV w:val="single" w:sz="4" w:space="0" w:color="00000A"/>
-            </w:tcBorders>
-            <w:shd w:fill="FFFFFF" w:val="clear"/>
-            <w:tcMar>
-              <w:left w:w="93" w:type="dxa"/>
+            <w:tcW w:w="3060" w:type="dxa"/>
+            <w:tcBorders>
+              <w:top w:val="single" w:sz="4" w:space="0" w:color="00000A"/>
+              <w:left w:val="single" w:sz="4" w:space="0" w:color="00000A"/>
+              <w:bottom w:val="single" w:sz="4" w:space="0" w:color="00000A"/>
+              <w:right w:val="single" w:sz="4" w:space="0" w:color="00000A"/>
+              <w:insideH w:val="single" w:sz="4" w:space="0" w:color="00000A"/>
+              <w:insideV w:val="single" w:sz="4" w:space="0" w:color="00000A"/>
+            </w:tcBorders>
+            <w:shd w:fill="FFFFFF" w:val="clear"/>
+            <w:tcMar>
+              <w:left w:w="88" w:type="dxa"/>
             </w:tcMar>
           </w:tcPr>
           <w:p>
@@ -1438,48 +1438,91 @@
         </w:tc>
         <w:tc>
           <w:tcPr>
-            <w:tcW w:w="105" w:type="dxa"/>
-            <w:tcBorders>
-              <w:top w:val="single" w:sz="4" w:space="0" w:color="00000A"/>
-              <w:left w:val="single" w:sz="4" w:space="0" w:color="00000A"/>
-              <w:bottom w:val="single" w:sz="4" w:space="0" w:color="00000A"/>
-              <w:right w:val="single" w:sz="4" w:space="0" w:color="00000A"/>
-              <w:insideH w:val="single" w:sz="4" w:space="0" w:color="00000A"/>
-              <w:insideV w:val="single" w:sz="4" w:space="0" w:color="00000A"/>
-            </w:tcBorders>
-            <w:shd w:fill="FFFFFF" w:val="clear"/>
-            <w:tcMar>
-              <w:left w:w="93" w:type="dxa"/>
-            </w:tcMar>
-          </w:tcPr>
-          <w:p>
-            <w:pPr>
-              <w:pStyle w:val="Normal"/>
-              <w:rPr>
-                <w:rFonts w:ascii="Times New Roman" w:hAnsi="Times New Roman"/>
-              </w:rPr>
-            </w:pPr>
-            <w:r>
-              <w:rPr>
-                <w:rFonts w:ascii="Times New Roman" w:hAnsi="Times New Roman"/>
-              </w:rPr>
-            </w:r>
-          </w:p>
-        </w:tc>
-        <w:tc>
-          <w:tcPr>
-            <w:tcW w:w="1906" w:type="dxa"/>
-            <w:tcBorders>
-              <w:top w:val="single" w:sz="4" w:space="0" w:color="00000A"/>
-              <w:left w:val="single" w:sz="4" w:space="0" w:color="00000A"/>
-              <w:bottom w:val="single" w:sz="4" w:space="0" w:color="00000A"/>
-              <w:right w:val="single" w:sz="4" w:space="0" w:color="00000A"/>
-              <w:insideH w:val="single" w:sz="4" w:space="0" w:color="00000A"/>
-              <w:insideV w:val="single" w:sz="4" w:space="0" w:color="00000A"/>
-            </w:tcBorders>
-            <w:shd w:fill="FFFFFF" w:val="clear"/>
-            <w:tcMar>
-              <w:left w:w="93" w:type="dxa"/>
+            <w:tcW w:w="1710" w:type="dxa"/>
+            <w:tcBorders>
+              <w:top w:val="single" w:sz="4" w:space="0" w:color="00000A"/>
+              <w:left w:val="single" w:sz="4" w:space="0" w:color="00000A"/>
+              <w:bottom w:val="single" w:sz="4" w:space="0" w:color="00000A"/>
+              <w:right w:val="single" w:sz="4" w:space="0" w:color="00000A"/>
+              <w:insideH w:val="single" w:sz="4" w:space="0" w:color="00000A"/>
+              <w:insideV w:val="single" w:sz="4" w:space="0" w:color="00000A"/>
+            </w:tcBorders>
+            <w:shd w:fill="FFFFFF" w:val="clear"/>
+            <w:tcMar>
+              <w:left w:w="88" w:type="dxa"/>
+            </w:tcMar>
+          </w:tcPr>
+          <w:p>
+            <w:pPr>
+              <w:pStyle w:val="Normal"/>
+              <w:rPr>
+                <w:rFonts w:ascii="Times New Roman" w:hAnsi="Times New Roman"/>
+              </w:rPr>
+            </w:pPr>
+            <w:r>
+              <w:rPr>
+                <w:rFonts w:ascii="Times New Roman" w:hAnsi="Times New Roman"/>
+              </w:rPr>
+              <w:t>IsEmpty()</w:t>
+            </w:r>
+          </w:p>
+          <w:p>
+            <w:pPr>
+              <w:pStyle w:val="Normal"/>
+              <w:rPr>
+                <w:rFonts w:ascii="Times New Roman" w:hAnsi="Times New Roman"/>
+              </w:rPr>
+            </w:pPr>
+            <w:r>
+              <w:rPr>
+                <w:rFonts w:ascii="Times New Roman" w:hAnsi="Times New Roman"/>
+              </w:rPr>
+              <w:t>showFreeMemory()</w:t>
+            </w:r>
+          </w:p>
+          <w:p>
+            <w:pPr>
+              <w:pStyle w:val="Normal"/>
+              <w:rPr>
+                <w:rFonts w:ascii="Times New Roman" w:hAnsi="Times New Roman"/>
+              </w:rPr>
+            </w:pPr>
+            <w:r>
+              <w:rPr>
+                <w:rFonts w:ascii="Times New Roman" w:hAnsi="Times New Roman"/>
+              </w:rPr>
+              <w:t>showAllocatedMemory()</w:t>
+            </w:r>
+          </w:p>
+          <w:p>
+            <w:pPr>
+              <w:pStyle w:val="Normal"/>
+              <w:rPr>
+                <w:rFonts w:ascii="Times New Roman" w:hAnsi="Times New Roman"/>
+              </w:rPr>
+            </w:pPr>
+            <w:r>
+              <w:rPr>
+                <w:rFonts w:ascii="Times New Roman" w:hAnsi="Times New Roman"/>
+              </w:rPr>
+              <w:t>Updated Manuals</w:t>
+            </w:r>
+          </w:p>
+        </w:tc>
+        <w:tc>
+          <w:tcPr>
+            <w:tcW w:w="1170" w:type="dxa"/>
+            <w:tcBorders>
+              <w:top w:val="single" w:sz="4" w:space="0" w:color="00000A"/>
+              <w:left w:val="single" w:sz="4" w:space="0" w:color="00000A"/>
+              <w:bottom w:val="single" w:sz="4" w:space="0" w:color="00000A"/>
+              <w:right w:val="single" w:sz="4" w:space="0" w:color="00000A"/>
+              <w:insideH w:val="single" w:sz="4" w:space="0" w:color="00000A"/>
+              <w:insideV w:val="single" w:sz="4" w:space="0" w:color="00000A"/>
+            </w:tcBorders>
+            <w:shd w:fill="FFFFFF" w:val="clear"/>
+            <w:tcMar>
+              <w:left w:w="88" w:type="dxa"/>
             </w:tcMar>
           </w:tcPr>
           <w:p>
@@ -1503,18 +1546,18 @@
         </w:trPr>
         <w:tc>
           <w:tcPr>
-            <w:tcW w:w="1822" w:type="dxa"/>
-            <w:tcBorders>
-              <w:top w:val="single" w:sz="4" w:space="0" w:color="00000A"/>
-              <w:left w:val="single" w:sz="4" w:space="0" w:color="00000A"/>
-              <w:bottom w:val="single" w:sz="4" w:space="0" w:color="00000A"/>
-              <w:right w:val="single" w:sz="4" w:space="0" w:color="00000A"/>
-              <w:insideH w:val="single" w:sz="4" w:space="0" w:color="00000A"/>
-              <w:insideV w:val="single" w:sz="4" w:space="0" w:color="00000A"/>
-            </w:tcBorders>
-            <w:shd w:fill="FFFFFF" w:val="clear"/>
-            <w:tcMar>
-              <w:left w:w="93" w:type="dxa"/>
+            <w:tcW w:w="1080" w:type="dxa"/>
+            <w:tcBorders>
+              <w:top w:val="single" w:sz="4" w:space="0" w:color="00000A"/>
+              <w:left w:val="single" w:sz="4" w:space="0" w:color="00000A"/>
+              <w:bottom w:val="single" w:sz="4" w:space="0" w:color="00000A"/>
+              <w:right w:val="single" w:sz="4" w:space="0" w:color="00000A"/>
+              <w:insideH w:val="single" w:sz="4" w:space="0" w:color="00000A"/>
+              <w:insideV w:val="single" w:sz="4" w:space="0" w:color="00000A"/>
+            </w:tcBorders>
+            <w:shd w:fill="FFFFFF" w:val="clear"/>
+            <w:tcMar>
+              <w:left w:w="88" w:type="dxa"/>
             </w:tcMar>
           </w:tcPr>
           <w:p>
@@ -1548,18 +1591,18 @@
         </w:tc>
         <w:tc>
           <w:tcPr>
-            <w:tcW w:w="2402" w:type="dxa"/>
-            <w:tcBorders>
-              <w:top w:val="single" w:sz="4" w:space="0" w:color="00000A"/>
-              <w:left w:val="single" w:sz="4" w:space="0" w:color="00000A"/>
-              <w:bottom w:val="single" w:sz="4" w:space="0" w:color="00000A"/>
-              <w:right w:val="single" w:sz="4" w:space="0" w:color="00000A"/>
-              <w:insideH w:val="single" w:sz="4" w:space="0" w:color="00000A"/>
-              <w:insideV w:val="single" w:sz="4" w:space="0" w:color="00000A"/>
-            </w:tcBorders>
-            <w:shd w:fill="FFFFFF" w:val="clear"/>
-            <w:tcMar>
-              <w:left w:w="93" w:type="dxa"/>
+            <w:tcW w:w="2340" w:type="dxa"/>
+            <w:tcBorders>
+              <w:top w:val="single" w:sz="4" w:space="0" w:color="00000A"/>
+              <w:left w:val="single" w:sz="4" w:space="0" w:color="00000A"/>
+              <w:bottom w:val="single" w:sz="4" w:space="0" w:color="00000A"/>
+              <w:right w:val="single" w:sz="4" w:space="0" w:color="00000A"/>
+              <w:insideH w:val="single" w:sz="4" w:space="0" w:color="00000A"/>
+              <w:insideV w:val="single" w:sz="4" w:space="0" w:color="00000A"/>
+            </w:tcBorders>
+            <w:shd w:fill="FFFFFF" w:val="clear"/>
+            <w:tcMar>
+              <w:left w:w="88" w:type="dxa"/>
             </w:tcMar>
           </w:tcPr>
           <w:p>
@@ -1648,18 +1691,18 @@
         </w:tc>
         <w:tc>
           <w:tcPr>
-            <w:tcW w:w="1736" w:type="dxa"/>
-            <w:tcBorders>
-              <w:top w:val="single" w:sz="4" w:space="0" w:color="00000A"/>
-              <w:left w:val="single" w:sz="4" w:space="0" w:color="00000A"/>
-              <w:bottom w:val="single" w:sz="4" w:space="0" w:color="00000A"/>
-              <w:right w:val="single" w:sz="4" w:space="0" w:color="00000A"/>
-              <w:insideH w:val="single" w:sz="4" w:space="0" w:color="00000A"/>
-              <w:insideV w:val="single" w:sz="4" w:space="0" w:color="00000A"/>
-            </w:tcBorders>
-            <w:shd w:fill="FFFFFF" w:val="clear"/>
-            <w:tcMar>
-              <w:left w:w="93" w:type="dxa"/>
+            <w:tcW w:w="2250" w:type="dxa"/>
+            <w:tcBorders>
+              <w:top w:val="single" w:sz="4" w:space="0" w:color="00000A"/>
+              <w:left w:val="single" w:sz="4" w:space="0" w:color="00000A"/>
+              <w:bottom w:val="single" w:sz="4" w:space="0" w:color="00000A"/>
+              <w:right w:val="single" w:sz="4" w:space="0" w:color="00000A"/>
+              <w:insideH w:val="single" w:sz="4" w:space="0" w:color="00000A"/>
+              <w:insideV w:val="single" w:sz="4" w:space="0" w:color="00000A"/>
+            </w:tcBorders>
+            <w:shd w:fill="FFFFFF" w:val="clear"/>
+            <w:tcMar>
+              <w:left w:w="88" w:type="dxa"/>
             </w:tcMar>
           </w:tcPr>
           <w:p>
@@ -1789,18 +1832,18 @@
         </w:tc>
         <w:tc>
           <w:tcPr>
-            <w:tcW w:w="2769" w:type="dxa"/>
-            <w:tcBorders>
-              <w:top w:val="single" w:sz="4" w:space="0" w:color="00000A"/>
-              <w:left w:val="single" w:sz="4" w:space="0" w:color="00000A"/>
-              <w:bottom w:val="single" w:sz="4" w:space="0" w:color="00000A"/>
-              <w:right w:val="single" w:sz="4" w:space="0" w:color="00000A"/>
-              <w:insideH w:val="single" w:sz="4" w:space="0" w:color="00000A"/>
-              <w:insideV w:val="single" w:sz="4" w:space="0" w:color="00000A"/>
-            </w:tcBorders>
-            <w:shd w:fill="FFFFFF" w:val="clear"/>
-            <w:tcMar>
-              <w:left w:w="93" w:type="dxa"/>
+            <w:tcW w:w="3060" w:type="dxa"/>
+            <w:tcBorders>
+              <w:top w:val="single" w:sz="4" w:space="0" w:color="00000A"/>
+              <w:left w:val="single" w:sz="4" w:space="0" w:color="00000A"/>
+              <w:bottom w:val="single" w:sz="4" w:space="0" w:color="00000A"/>
+              <w:right w:val="single" w:sz="4" w:space="0" w:color="00000A"/>
+              <w:insideH w:val="single" w:sz="4" w:space="0" w:color="00000A"/>
+              <w:insideV w:val="single" w:sz="4" w:space="0" w:color="00000A"/>
+            </w:tcBorders>
+            <w:shd w:fill="FFFFFF" w:val="clear"/>
+            <w:tcMar>
+              <w:left w:w="88" w:type="dxa"/>
             </w:tcMar>
           </w:tcPr>
           <w:p>
@@ -1888,48 +1931,48 @@
         </w:tc>
         <w:tc>
           <w:tcPr>
-            <w:tcW w:w="105" w:type="dxa"/>
-            <w:tcBorders>
-              <w:top w:val="single" w:sz="4" w:space="0" w:color="00000A"/>
-              <w:left w:val="single" w:sz="4" w:space="0" w:color="00000A"/>
-              <w:bottom w:val="single" w:sz="4" w:space="0" w:color="00000A"/>
-              <w:right w:val="single" w:sz="4" w:space="0" w:color="00000A"/>
-              <w:insideH w:val="single" w:sz="4" w:space="0" w:color="00000A"/>
-              <w:insideV w:val="single" w:sz="4" w:space="0" w:color="00000A"/>
-            </w:tcBorders>
-            <w:shd w:fill="FFFFFF" w:val="clear"/>
-            <w:tcMar>
-              <w:left w:w="93" w:type="dxa"/>
-            </w:tcMar>
-          </w:tcPr>
-          <w:p>
-            <w:pPr>
-              <w:pStyle w:val="Normal"/>
-              <w:rPr>
-                <w:rFonts w:ascii="Times New Roman" w:hAnsi="Times New Roman"/>
-              </w:rPr>
-            </w:pPr>
-            <w:r>
-              <w:rPr>
-                <w:rFonts w:ascii="Times New Roman" w:hAnsi="Times New Roman"/>
-              </w:rPr>
-            </w:r>
-          </w:p>
-        </w:tc>
-        <w:tc>
-          <w:tcPr>
-            <w:tcW w:w="1906" w:type="dxa"/>
-            <w:tcBorders>
-              <w:top w:val="single" w:sz="4" w:space="0" w:color="00000A"/>
-              <w:left w:val="single" w:sz="4" w:space="0" w:color="00000A"/>
-              <w:bottom w:val="single" w:sz="4" w:space="0" w:color="00000A"/>
-              <w:right w:val="single" w:sz="4" w:space="0" w:color="00000A"/>
-              <w:insideH w:val="single" w:sz="4" w:space="0" w:color="00000A"/>
-              <w:insideV w:val="single" w:sz="4" w:space="0" w:color="00000A"/>
-            </w:tcBorders>
-            <w:shd w:fill="FFFFFF" w:val="clear"/>
-            <w:tcMar>
-              <w:left w:w="93" w:type="dxa"/>
+            <w:tcW w:w="1710" w:type="dxa"/>
+            <w:tcBorders>
+              <w:top w:val="single" w:sz="4" w:space="0" w:color="00000A"/>
+              <w:left w:val="single" w:sz="4" w:space="0" w:color="00000A"/>
+              <w:bottom w:val="single" w:sz="4" w:space="0" w:color="00000A"/>
+              <w:right w:val="single" w:sz="4" w:space="0" w:color="00000A"/>
+              <w:insideH w:val="single" w:sz="4" w:space="0" w:color="00000A"/>
+              <w:insideV w:val="single" w:sz="4" w:space="0" w:color="00000A"/>
+            </w:tcBorders>
+            <w:shd w:fill="FFFFFF" w:val="clear"/>
+            <w:tcMar>
+              <w:left w:w="88" w:type="dxa"/>
+            </w:tcMar>
+          </w:tcPr>
+          <w:p>
+            <w:pPr>
+              <w:pStyle w:val="Normal"/>
+              <w:rPr>
+                <w:rFonts w:ascii="Times New Roman" w:hAnsi="Times New Roman"/>
+              </w:rPr>
+            </w:pPr>
+            <w:r>
+              <w:rPr>
+                <w:rFonts w:ascii="Times New Roman" w:hAnsi="Times New Roman"/>
+              </w:rPr>
+            </w:r>
+          </w:p>
+        </w:tc>
+        <w:tc>
+          <w:tcPr>
+            <w:tcW w:w="1170" w:type="dxa"/>
+            <w:tcBorders>
+              <w:top w:val="single" w:sz="4" w:space="0" w:color="00000A"/>
+              <w:left w:val="single" w:sz="4" w:space="0" w:color="00000A"/>
+              <w:bottom w:val="single" w:sz="4" w:space="0" w:color="00000A"/>
+              <w:right w:val="single" w:sz="4" w:space="0" w:color="00000A"/>
+              <w:insideH w:val="single" w:sz="4" w:space="0" w:color="00000A"/>
+              <w:insideV w:val="single" w:sz="4" w:space="0" w:color="00000A"/>
+            </w:tcBorders>
+            <w:shd w:fill="FFFFFF" w:val="clear"/>
+            <w:tcMar>
+              <w:left w:w="88" w:type="dxa"/>
             </w:tcMar>
           </w:tcPr>
           <w:p>
@@ -1990,7 +2033,7 @@
     <w:qFormat/>
     <w:pPr>
       <w:widowControl/>
-      <w:overflowPunct w:val="false"/>
+      <w:overflowPunct w:val="true"/>
       <w:bidi w:val="0"/>
       <w:jc w:val="left"/>
     </w:pPr>
@@ -2086,6 +2129,13 @@
     <w:pPr/>
     <w:rPr/>
   </w:style>
+  <w:style w:type="paragraph" w:styleId="TableHeading">
+    <w:name w:val="Table Heading"/>
+    <w:basedOn w:val="TableContents"/>
+    <w:qFormat/>
+    <w:pPr/>
+    <w:rPr/>
+  </w:style>
   <w:style w:type="numbering" w:styleId="NoList">
     <w:name w:val="No List"/>
     <w:qFormat/>

--- a/Who Did What Above C level.docx
+++ b/Who Did What Above C level.docx
@@ -1,6 +1,6 @@
 
 <file path=word/document.xml><?xml version="1.0" encoding="utf-8"?>
-<w:document xmlns:wpc="http://schemas.microsoft.com/office/word/2010/wordprocessingCanvas" xmlns:cx="http://schemas.microsoft.com/office/drawing/2014/chartex" xmlns:cx1="http://schemas.microsoft.com/office/drawing/2015/9/8/chartex" xmlns:cx2="http://schemas.microsoft.com/office/drawing/2015/10/21/chartex" xmlns:cx3="http://schemas.microsoft.com/office/drawing/2016/5/9/chartex" xmlns:cx4="http://schemas.microsoft.com/office/drawing/2016/5/10/chartex" xmlns:cx5="http://schemas.microsoft.com/office/drawing/2016/5/11/chartex" xmlns:cx6="http://schemas.microsoft.com/office/drawing/2016/5/12/chartex" xmlns:cx7="http://schemas.microsoft.com/office/drawing/2016/5/13/chartex" xmlns:cx8="http://schemas.microsoft.com/office/drawing/2016/5/14/chartex" xmlns:mc="http://schemas.openxmlformats.org/markup-compatibility/2006" xmlns:aink="http://schemas.microsoft.com/office/drawing/2016/ink" xmlns:am3d="http://schemas.microsoft.com/office/drawing/2017/model3d" xmlns:o="urn:schemas-microsoft-com:office:office" xmlns:r="http://schemas.openxmlformats.org/officeDocument/2006/relationships" xmlns:m="http://schemas.openxmlformats.org/officeDocument/2006/math" xmlns:v="urn:schemas-microsoft-com:vml" xmlns:wp14="http://schemas.microsoft.com/office/word/2010/wordprocessingDrawing" xmlns:wp="http://schemas.openxmlformats.org/drawingml/2006/wordprocessingDrawing" xmlns:w10="urn:schemas-microsoft-com:office:word" xmlns:w="http://schemas.openxmlformats.org/wordprocessingml/2006/main" xmlns:w14="http://schemas.microsoft.com/office/word/2010/wordml" xmlns:w15="http://schemas.microsoft.com/office/word/2012/wordml" xmlns:w16cid="http://schemas.microsoft.com/office/word/2016/wordml/cid" xmlns:w16se="http://schemas.microsoft.com/office/word/2015/wordml/symex" xmlns:wpg="http://schemas.microsoft.com/office/word/2010/wordprocessingGroup" xmlns:wpi="http://schemas.microsoft.com/office/word/2010/wordprocessingInk" xmlns:wne="http://schemas.microsoft.com/office/word/2006/wordml" xmlns:wps="http://schemas.microsoft.com/office/word/2010/wordprocessingShape" mc:Ignorable="w14 w15 w16se w16cid wp14">
+<w:document xmlns:wpc="http://schemas.microsoft.com/office/word/2010/wordprocessingCanvas" xmlns:mo="http://schemas.microsoft.com/office/mac/office/2008/main" xmlns:mc="http://schemas.openxmlformats.org/markup-compatibility/2006" xmlns:mv="urn:schemas-microsoft-com:mac:vml" xmlns:o="urn:schemas-microsoft-com:office:office" xmlns:r="http://schemas.openxmlformats.org/officeDocument/2006/relationships" xmlns:m="http://schemas.openxmlformats.org/officeDocument/2006/math" xmlns:v="urn:schemas-microsoft-com:vml" xmlns:wp14="http://schemas.microsoft.com/office/word/2010/wordprocessingDrawing" xmlns:wp="http://schemas.openxmlformats.org/drawingml/2006/wordprocessingDrawing" xmlns:w10="urn:schemas-microsoft-com:office:word" xmlns:w="http://schemas.openxmlformats.org/wordprocessingml/2006/main" xmlns:w14="http://schemas.microsoft.com/office/word/2010/wordml" xmlns:w15="http://schemas.microsoft.com/office/word/2012/wordml" xmlns:wpg="http://schemas.microsoft.com/office/word/2010/wordprocessingGroup" xmlns:wpi="http://schemas.microsoft.com/office/word/2010/wordprocessingInk" xmlns:wne="http://schemas.microsoft.com/office/word/2006/wordml" xmlns:wps="http://schemas.microsoft.com/office/word/2010/wordprocessingShape" mc:Ignorable="w14 w15 wp14">
   <w:body>
     <w:p>
       <w:pPr>
@@ -856,8 +856,6 @@
               </w:rPr>
               <w:t xml:space="preserve">Updated Manuals </w:t>
             </w:r>
-            <w:bookmarkStart w:id="0" w:name="_GoBack"/>
-            <w:bookmarkEnd w:id="0"/>
           </w:p>
         </w:tc>
         <w:tc>
@@ -1040,8 +1038,8 @@
                 <w:rFonts w:ascii="Times New Roman" w:hAnsi="Times New Roman"/>
               </w:rPr>
             </w:pPr>
-            <w:bookmarkStart w:id="1" w:name="__DdeLink__112_1273841756"/>
-            <w:bookmarkEnd w:id="1"/>
+            <w:bookmarkStart w:id="0" w:name="__DdeLink__112_1273841756"/>
+            <w:bookmarkEnd w:id="0"/>
             <w:r>
               <w:rPr>
                 <w:rFonts w:ascii="Times New Roman" w:hAnsi="Times New Roman"/>
@@ -1301,6 +1299,38 @@
                 <w:rFonts w:ascii="Times New Roman" w:hAnsi="Times New Roman"/>
               </w:rPr>
             </w:pPr>
+            <w:r>
+              <w:rPr>
+                <w:rFonts w:ascii="Times New Roman" w:hAnsi="Times New Roman"/>
+              </w:rPr>
+              <w:t>Allocate Memory</w:t>
+            </w:r>
+          </w:p>
+          <w:p>
+            <w:pPr>
+              <w:rPr>
+                <w:rFonts w:ascii="Times New Roman" w:hAnsi="Times New Roman"/>
+              </w:rPr>
+            </w:pPr>
+            <w:r>
+              <w:rPr>
+                <w:rFonts w:ascii="Times New Roman" w:hAnsi="Times New Roman"/>
+              </w:rPr>
+              <w:t>Free Memory</w:t>
+            </w:r>
+          </w:p>
+          <w:p>
+            <w:pPr>
+              <w:rPr>
+                <w:rFonts w:ascii="Times New Roman" w:hAnsi="Times New Roman"/>
+              </w:rPr>
+            </w:pPr>
+            <w:r>
+              <w:rPr>
+                <w:rFonts w:ascii="Times New Roman" w:hAnsi="Times New Roman"/>
+              </w:rPr>
+              <w:t>User Level Commands</w:t>
+            </w:r>
           </w:p>
         </w:tc>
         <w:tc>
@@ -2441,6 +2471,40 @@
                 <w:rFonts w:ascii="Times New Roman" w:hAnsi="Times New Roman"/>
               </w:rPr>
             </w:pPr>
+            <w:r>
+              <w:rPr>
+                <w:rFonts w:ascii="Times New Roman" w:hAnsi="Times New Roman"/>
+              </w:rPr>
+              <w:t>Allocate Memory</w:t>
+            </w:r>
+          </w:p>
+          <w:p>
+            <w:pPr>
+              <w:rPr>
+                <w:rFonts w:ascii="Times New Roman" w:hAnsi="Times New Roman"/>
+              </w:rPr>
+            </w:pPr>
+            <w:r>
+              <w:rPr>
+                <w:rFonts w:ascii="Times New Roman" w:hAnsi="Times New Roman"/>
+              </w:rPr>
+              <w:t>Free Memory</w:t>
+            </w:r>
+          </w:p>
+          <w:p>
+            <w:pPr>
+              <w:rPr>
+                <w:rFonts w:ascii="Times New Roman" w:hAnsi="Times New Roman"/>
+              </w:rPr>
+            </w:pPr>
+            <w:r>
+              <w:rPr>
+                <w:rFonts w:ascii="Times New Roman" w:hAnsi="Times New Roman"/>
+              </w:rPr>
+              <w:t>User Level Commands</w:t>
+            </w:r>
+            <w:bookmarkStart w:id="1" w:name="_GoBack"/>
+            <w:bookmarkEnd w:id="1"/>
           </w:p>
         </w:tc>
         <w:tc>
@@ -2480,7 +2544,7 @@
 </file>
 
 <file path=word/styles.xml><?xml version="1.0" encoding="utf-8"?>
-<w:styles xmlns:mc="http://schemas.openxmlformats.org/markup-compatibility/2006" xmlns:r="http://schemas.openxmlformats.org/officeDocument/2006/relationships" xmlns:w="http://schemas.openxmlformats.org/wordprocessingml/2006/main" xmlns:w14="http://schemas.microsoft.com/office/word/2010/wordml" xmlns:w15="http://schemas.microsoft.com/office/word/2012/wordml" xmlns:w16cid="http://schemas.microsoft.com/office/word/2016/wordml/cid" xmlns:w16se="http://schemas.microsoft.com/office/word/2015/wordml/symex" mc:Ignorable="w14 w15 w16se w16cid">
+<w:styles xmlns:mc="http://schemas.openxmlformats.org/markup-compatibility/2006" xmlns:r="http://schemas.openxmlformats.org/officeDocument/2006/relationships" xmlns:w="http://schemas.openxmlformats.org/wordprocessingml/2006/main" xmlns:w14="http://schemas.microsoft.com/office/word/2010/wordml" xmlns:w15="http://schemas.microsoft.com/office/word/2012/wordml" mc:Ignorable="w14 w15">
   <w:docDefaults>
     <w:rPrDefault>
       <w:rPr>
@@ -2491,7 +2555,7 @@
     </w:rPrDefault>
     <w:pPrDefault/>
   </w:docDefaults>
-  <w:latentStyles w:defLockedState="0" w:defUIPriority="99" w:defSemiHidden="0" w:defUnhideWhenUsed="0" w:defQFormat="0" w:count="375">
+  <w:latentStyles w:defLockedState="0" w:defUIPriority="99" w:defSemiHidden="0" w:defUnhideWhenUsed="0" w:defQFormat="0" w:count="382">
     <w:lsdException w:name="Normal" w:uiPriority="0" w:qFormat="1"/>
     <w:lsdException w:name="heading 1" w:uiPriority="9" w:qFormat="1"/>
     <w:lsdException w:name="heading 2" w:semiHidden="1" w:uiPriority="9" w:unhideWhenUsed="1" w:qFormat="1"/>
@@ -2865,8 +2929,6 @@
     <w:lsdException w:name="List Table 7 Colorful Accent 6" w:uiPriority="52"/>
     <w:lsdException w:name="Mention" w:semiHidden="1" w:unhideWhenUsed="1"/>
     <w:lsdException w:name="Smart Hyperlink" w:semiHidden="1" w:unhideWhenUsed="1"/>
-    <w:lsdException w:name="Hashtag" w:semiHidden="1" w:unhideWhenUsed="1"/>
-    <w:lsdException w:name="Unresolved Mention" w:semiHidden="1" w:unhideWhenUsed="1"/>
   </w:latentStyles>
   <w:style w:type="paragraph" w:default="1" w:styleId="Normal">
     <w:name w:val="Normal"/>

--- a/Who Did What Above C level.docx
+++ b/Who Did What Above C level.docx
@@ -1,64 +1,39 @@
 
 <file path=word/document.xml><?xml version="1.0" encoding="utf-8"?>
-<w:document xmlns:o="urn:schemas-microsoft-com:office:office" xmlns:r="http://schemas.openxmlformats.org/officeDocument/2006/relationships" xmlns:v="urn:schemas-microsoft-com:vml" xmlns:w="http://schemas.openxmlformats.org/wordprocessingml/2006/main" xmlns:w10="urn:schemas-microsoft-com:office:word" xmlns:wp="http://schemas.openxmlformats.org/drawingml/2006/wordprocessingDrawing" xmlns:wps="http://schemas.microsoft.com/office/word/2010/wordprocessingShape" xmlns:wpg="http://schemas.microsoft.com/office/word/2010/wordprocessingGroup" xmlns:mc="http://schemas.openxmlformats.org/markup-compatibility/2006" xmlns:wp14="http://schemas.microsoft.com/office/word/2010/wordprocessingDrawing" xmlns:w14="http://schemas.microsoft.com/office/word/2010/wordml" mc:Ignorable="w14 wp14">
+<w:document xmlns:wpc="http://schemas.microsoft.com/office/word/2010/wordprocessingCanvas" xmlns:cx="http://schemas.microsoft.com/office/drawing/2014/chartex" xmlns:cx1="http://schemas.microsoft.com/office/drawing/2015/9/8/chartex" xmlns:cx2="http://schemas.microsoft.com/office/drawing/2015/10/21/chartex" xmlns:cx3="http://schemas.microsoft.com/office/drawing/2016/5/9/chartex" xmlns:cx4="http://schemas.microsoft.com/office/drawing/2016/5/10/chartex" xmlns:cx5="http://schemas.microsoft.com/office/drawing/2016/5/11/chartex" xmlns:cx6="http://schemas.microsoft.com/office/drawing/2016/5/12/chartex" xmlns:cx7="http://schemas.microsoft.com/office/drawing/2016/5/13/chartex" xmlns:cx8="http://schemas.microsoft.com/office/drawing/2016/5/14/chartex" xmlns:mc="http://schemas.openxmlformats.org/markup-compatibility/2006" xmlns:aink="http://schemas.microsoft.com/office/drawing/2016/ink" xmlns:am3d="http://schemas.microsoft.com/office/drawing/2017/model3d" xmlns:o="urn:schemas-microsoft-com:office:office" xmlns:r="http://schemas.openxmlformats.org/officeDocument/2006/relationships" xmlns:m="http://schemas.openxmlformats.org/officeDocument/2006/math" xmlns:v="urn:schemas-microsoft-com:vml" xmlns:wp14="http://schemas.microsoft.com/office/word/2010/wordprocessingDrawing" xmlns:wp="http://schemas.openxmlformats.org/drawingml/2006/wordprocessingDrawing" xmlns:w10="urn:schemas-microsoft-com:office:word" xmlns:w="http://schemas.openxmlformats.org/wordprocessingml/2006/main" xmlns:w14="http://schemas.microsoft.com/office/word/2010/wordml" xmlns:w15="http://schemas.microsoft.com/office/word/2012/wordml" xmlns:w16cid="http://schemas.microsoft.com/office/word/2016/wordml/cid" xmlns:w16se="http://schemas.microsoft.com/office/word/2015/wordml/symex" xmlns:wpg="http://schemas.microsoft.com/office/word/2010/wordprocessingGroup" xmlns:wpi="http://schemas.microsoft.com/office/word/2010/wordprocessingInk" xmlns:wne="http://schemas.microsoft.com/office/word/2006/wordml" xmlns:wps="http://schemas.microsoft.com/office/word/2010/wordprocessingShape" mc:Ignorable="w14 w15 w16se w16cid wp14">
   <w:body>
     <w:p>
       <w:pPr>
-        <w:pStyle w:val="Normal"/>
         <w:rPr>
           <w:rFonts w:ascii="Times New Roman" w:hAnsi="Times New Roman"/>
         </w:rPr>
       </w:pPr>
-      <w:r>
-        <w:rPr>
-          <w:rFonts w:ascii="Times New Roman" w:hAnsi="Times New Roman"/>
-        </w:rPr>
-      </w:r>
     </w:p>
     <w:p>
       <w:pPr>
-        <w:pStyle w:val="Normal"/>
         <w:rPr>
           <w:rFonts w:ascii="Times New Roman" w:hAnsi="Times New Roman"/>
         </w:rPr>
       </w:pPr>
-      <w:r>
-        <w:rPr>
-          <w:rFonts w:ascii="Times New Roman" w:hAnsi="Times New Roman"/>
-        </w:rPr>
-      </w:r>
     </w:p>
     <w:p>
       <w:pPr>
-        <w:pStyle w:val="Normal"/>
         <w:rPr>
           <w:rFonts w:ascii="Times New Roman" w:hAnsi="Times New Roman"/>
         </w:rPr>
       </w:pPr>
-      <w:r>
-        <w:rPr>
-          <w:rFonts w:ascii="Times New Roman" w:hAnsi="Times New Roman"/>
-        </w:rPr>
-      </w:r>
     </w:p>
     <w:p>
       <w:pPr>
-        <w:pStyle w:val="Normal"/>
         <w:rPr>
           <w:rFonts w:ascii="Times New Roman" w:hAnsi="Times New Roman"/>
         </w:rPr>
       </w:pPr>
-      <w:r>
-        <w:rPr>
-          <w:rFonts w:ascii="Times New Roman" w:hAnsi="Times New Roman"/>
-        </w:rPr>
-      </w:r>
     </w:p>
     <w:tbl>
       <w:tblPr>
-        <w:tblW w:w="11610" w:type="dxa"/>
-        <w:jc w:val="left"/>
-        <w:tblInd w:w="-840" w:type="dxa"/>
+        <w:tblW w:w="12346" w:type="dxa"/>
+        <w:tblInd w:w="-1501" w:type="dxa"/>
         <w:tblBorders>
           <w:top w:val="single" w:sz="4" w:space="0" w:color="00000A"/>
           <w:left w:val="single" w:sz="4" w:space="0" w:color="00000A"/>
@@ -68,44 +43,38 @@
           <w:insideV w:val="single" w:sz="4" w:space="0" w:color="00000A"/>
         </w:tblBorders>
         <w:tblCellMar>
-          <w:top w:w="0" w:type="dxa"/>
           <w:left w:w="83" w:type="dxa"/>
-          <w:bottom w:w="0" w:type="dxa"/>
-          <w:right w:w="108" w:type="dxa"/>
         </w:tblCellMar>
-        <w:tblLook w:val="0000" w:noVBand="0" w:noHBand="0" w:lastColumn="0" w:firstColumn="0" w:lastRow="0" w:firstRow="0"/>
+        <w:tblLook w:val="0000" w:firstRow="0" w:lastRow="0" w:firstColumn="0" w:lastColumn="0" w:noHBand="0" w:noVBand="0"/>
       </w:tblPr>
       <w:tblGrid>
-        <w:gridCol w:w="1129"/>
-        <w:gridCol w:w="2304"/>
-        <w:gridCol w:w="2001"/>
-        <w:gridCol w:w="2706"/>
-        <w:gridCol w:w="1399"/>
-        <w:gridCol w:w="2070"/>
+        <w:gridCol w:w="1125"/>
+        <w:gridCol w:w="2257"/>
+        <w:gridCol w:w="1711"/>
+        <w:gridCol w:w="2298"/>
+        <w:gridCol w:w="2618"/>
+        <w:gridCol w:w="2337"/>
       </w:tblGrid>
       <w:tr>
         <w:trPr>
-          <w:trHeight w:val="422" w:hRule="atLeast"/>
+          <w:trHeight w:val="422"/>
         </w:trPr>
         <w:tc>
           <w:tcPr>
-            <w:tcW w:w="1129" w:type="dxa"/>
+            <w:tcW w:w="1125" w:type="dxa"/>
             <w:tcBorders>
               <w:top w:val="single" w:sz="4" w:space="0" w:color="00000A"/>
               <w:left w:val="single" w:sz="4" w:space="0" w:color="00000A"/>
               <w:bottom w:val="single" w:sz="4" w:space="0" w:color="00000A"/>
               <w:right w:val="single" w:sz="4" w:space="0" w:color="00000A"/>
-              <w:insideH w:val="single" w:sz="4" w:space="0" w:color="00000A"/>
-              <w:insideV w:val="single" w:sz="4" w:space="0" w:color="00000A"/>
             </w:tcBorders>
-            <w:shd w:color="auto" w:fill="FFFFFF" w:val="clear"/>
+            <w:shd w:val="clear" w:color="auto" w:fill="FFFFFF"/>
             <w:tcMar>
               <w:left w:w="83" w:type="dxa"/>
             </w:tcMar>
           </w:tcPr>
           <w:p>
             <w:pPr>
-              <w:pStyle w:val="Normal"/>
               <w:rPr>
                 <w:rFonts w:ascii="Times New Roman" w:hAnsi="Times New Roman"/>
               </w:rPr>
@@ -120,23 +89,20 @@
         </w:tc>
         <w:tc>
           <w:tcPr>
-            <w:tcW w:w="2304" w:type="dxa"/>
+            <w:tcW w:w="2257" w:type="dxa"/>
             <w:tcBorders>
               <w:top w:val="single" w:sz="4" w:space="0" w:color="00000A"/>
               <w:left w:val="single" w:sz="4" w:space="0" w:color="00000A"/>
               <w:bottom w:val="single" w:sz="4" w:space="0" w:color="00000A"/>
               <w:right w:val="single" w:sz="4" w:space="0" w:color="00000A"/>
-              <w:insideH w:val="single" w:sz="4" w:space="0" w:color="00000A"/>
-              <w:insideV w:val="single" w:sz="4" w:space="0" w:color="00000A"/>
             </w:tcBorders>
-            <w:shd w:color="auto" w:fill="FFFFFF" w:val="clear"/>
+            <w:shd w:val="clear" w:color="auto" w:fill="FFFFFF"/>
             <w:tcMar>
               <w:left w:w="83" w:type="dxa"/>
             </w:tcMar>
           </w:tcPr>
           <w:p>
             <w:pPr>
-              <w:pStyle w:val="Normal"/>
               <w:rPr>
                 <w:rFonts w:ascii="Times New Roman" w:hAnsi="Times New Roman"/>
               </w:rPr>
@@ -151,23 +117,20 @@
         </w:tc>
         <w:tc>
           <w:tcPr>
-            <w:tcW w:w="2001" w:type="dxa"/>
+            <w:tcW w:w="1711" w:type="dxa"/>
             <w:tcBorders>
               <w:top w:val="single" w:sz="4" w:space="0" w:color="00000A"/>
               <w:left w:val="single" w:sz="4" w:space="0" w:color="00000A"/>
               <w:bottom w:val="single" w:sz="4" w:space="0" w:color="00000A"/>
               <w:right w:val="single" w:sz="4" w:space="0" w:color="00000A"/>
-              <w:insideH w:val="single" w:sz="4" w:space="0" w:color="00000A"/>
-              <w:insideV w:val="single" w:sz="4" w:space="0" w:color="00000A"/>
             </w:tcBorders>
-            <w:shd w:color="auto" w:fill="FFFFFF" w:val="clear"/>
+            <w:shd w:val="clear" w:color="auto" w:fill="FFFFFF"/>
             <w:tcMar>
               <w:left w:w="83" w:type="dxa"/>
             </w:tcMar>
           </w:tcPr>
           <w:p>
             <w:pPr>
-              <w:pStyle w:val="Normal"/>
               <w:rPr>
                 <w:rFonts w:ascii="Times New Roman" w:hAnsi="Times New Roman"/>
               </w:rPr>
@@ -182,23 +145,20 @@
         </w:tc>
         <w:tc>
           <w:tcPr>
-            <w:tcW w:w="2706" w:type="dxa"/>
+            <w:tcW w:w="2298" w:type="dxa"/>
             <w:tcBorders>
               <w:top w:val="single" w:sz="4" w:space="0" w:color="00000A"/>
               <w:left w:val="single" w:sz="4" w:space="0" w:color="00000A"/>
               <w:bottom w:val="single" w:sz="4" w:space="0" w:color="00000A"/>
               <w:right w:val="single" w:sz="4" w:space="0" w:color="00000A"/>
-              <w:insideH w:val="single" w:sz="4" w:space="0" w:color="00000A"/>
-              <w:insideV w:val="single" w:sz="4" w:space="0" w:color="00000A"/>
             </w:tcBorders>
-            <w:shd w:color="auto" w:fill="FFFFFF" w:val="clear"/>
+            <w:shd w:val="clear" w:color="auto" w:fill="FFFFFF"/>
             <w:tcMar>
               <w:left w:w="83" w:type="dxa"/>
             </w:tcMar>
           </w:tcPr>
           <w:p>
             <w:pPr>
-              <w:pStyle w:val="Normal"/>
               <w:rPr>
                 <w:rFonts w:ascii="Times New Roman" w:hAnsi="Times New Roman"/>
               </w:rPr>
@@ -213,23 +173,20 @@
         </w:tc>
         <w:tc>
           <w:tcPr>
-            <w:tcW w:w="1399" w:type="dxa"/>
+            <w:tcW w:w="2618" w:type="dxa"/>
             <w:tcBorders>
               <w:top w:val="single" w:sz="4" w:space="0" w:color="00000A"/>
               <w:left w:val="single" w:sz="4" w:space="0" w:color="00000A"/>
               <w:bottom w:val="single" w:sz="4" w:space="0" w:color="00000A"/>
               <w:right w:val="single" w:sz="4" w:space="0" w:color="00000A"/>
-              <w:insideH w:val="single" w:sz="4" w:space="0" w:color="00000A"/>
-              <w:insideV w:val="single" w:sz="4" w:space="0" w:color="00000A"/>
             </w:tcBorders>
-            <w:shd w:color="auto" w:fill="FFFFFF" w:val="clear"/>
+            <w:shd w:val="clear" w:color="auto" w:fill="FFFFFF"/>
             <w:tcMar>
               <w:left w:w="83" w:type="dxa"/>
             </w:tcMar>
           </w:tcPr>
           <w:p>
             <w:pPr>
-              <w:pStyle w:val="Normal"/>
               <w:rPr>
                 <w:rFonts w:ascii="Times New Roman" w:hAnsi="Times New Roman"/>
               </w:rPr>
@@ -244,23 +201,20 @@
         </w:tc>
         <w:tc>
           <w:tcPr>
-            <w:tcW w:w="2070" w:type="dxa"/>
+            <w:tcW w:w="2337" w:type="dxa"/>
             <w:tcBorders>
               <w:top w:val="single" w:sz="4" w:space="0" w:color="00000A"/>
               <w:left w:val="single" w:sz="4" w:space="0" w:color="00000A"/>
               <w:bottom w:val="single" w:sz="4" w:space="0" w:color="00000A"/>
               <w:right w:val="single" w:sz="4" w:space="0" w:color="00000A"/>
-              <w:insideH w:val="single" w:sz="4" w:space="0" w:color="00000A"/>
-              <w:insideV w:val="single" w:sz="4" w:space="0" w:color="00000A"/>
             </w:tcBorders>
-            <w:shd w:color="auto" w:fill="FFFFFF" w:val="clear"/>
+            <w:shd w:val="clear" w:color="auto" w:fill="FFFFFF"/>
             <w:tcMar>
               <w:left w:w="83" w:type="dxa"/>
             </w:tcMar>
           </w:tcPr>
           <w:p>
             <w:pPr>
-              <w:pStyle w:val="Normal"/>
               <w:rPr>
                 <w:rFonts w:ascii="Times New Roman" w:hAnsi="Times New Roman"/>
               </w:rPr>
@@ -276,27 +230,24 @@
       </w:tr>
       <w:tr>
         <w:trPr>
-          <w:trHeight w:val="2591" w:hRule="atLeast"/>
+          <w:trHeight w:val="2591"/>
         </w:trPr>
         <w:tc>
           <w:tcPr>
-            <w:tcW w:w="1129" w:type="dxa"/>
+            <w:tcW w:w="1125" w:type="dxa"/>
             <w:tcBorders>
               <w:top w:val="single" w:sz="4" w:space="0" w:color="00000A"/>
               <w:left w:val="single" w:sz="4" w:space="0" w:color="00000A"/>
               <w:bottom w:val="single" w:sz="4" w:space="0" w:color="00000A"/>
               <w:right w:val="single" w:sz="4" w:space="0" w:color="00000A"/>
-              <w:insideH w:val="single" w:sz="4" w:space="0" w:color="00000A"/>
-              <w:insideV w:val="single" w:sz="4" w:space="0" w:color="00000A"/>
             </w:tcBorders>
-            <w:shd w:color="auto" w:fill="FFFFFF" w:val="clear"/>
+            <w:shd w:val="clear" w:color="auto" w:fill="FFFFFF"/>
             <w:tcMar>
               <w:left w:w="83" w:type="dxa"/>
             </w:tcMar>
           </w:tcPr>
           <w:p>
             <w:pPr>
-              <w:pStyle w:val="Normal"/>
               <w:rPr>
                 <w:rFonts w:ascii="Times New Roman" w:hAnsi="Times New Roman"/>
               </w:rPr>
@@ -311,277 +262,474 @@
         </w:tc>
         <w:tc>
           <w:tcPr>
-            <w:tcW w:w="2304" w:type="dxa"/>
+            <w:tcW w:w="2257" w:type="dxa"/>
             <w:tcBorders>
               <w:top w:val="single" w:sz="4" w:space="0" w:color="00000A"/>
               <w:left w:val="single" w:sz="4" w:space="0" w:color="00000A"/>
               <w:bottom w:val="single" w:sz="4" w:space="0" w:color="00000A"/>
               <w:right w:val="single" w:sz="4" w:space="0" w:color="00000A"/>
-              <w:insideH w:val="single" w:sz="4" w:space="0" w:color="00000A"/>
-              <w:insideV w:val="single" w:sz="4" w:space="0" w:color="00000A"/>
             </w:tcBorders>
-            <w:shd w:color="auto" w:fill="FFFFFF" w:val="clear"/>
+            <w:shd w:val="clear" w:color="auto" w:fill="FFFFFF"/>
             <w:tcMar>
               <w:left w:w="83" w:type="dxa"/>
             </w:tcMar>
           </w:tcPr>
           <w:p>
             <w:pPr>
-              <w:pStyle w:val="Normal"/>
-              <w:rPr>
-                <w:rFonts w:ascii="Times New Roman" w:hAnsi="Times New Roman"/>
-              </w:rPr>
-            </w:pPr>
-            <w:r>
-              <w:rPr>
-                <w:rFonts w:ascii="Times New Roman" w:hAnsi="Times New Roman"/>
-              </w:rPr>
-              <w:t>help()</w:t>
-            </w:r>
-          </w:p>
-          <w:p>
-            <w:pPr>
-              <w:pStyle w:val="Normal"/>
-              <w:rPr>
-                <w:rFonts w:ascii="Times New Roman" w:hAnsi="Times New Roman"/>
-              </w:rPr>
-            </w:pPr>
-            <w:r>
-              <w:rPr>
-                <w:rFonts w:ascii="Times New Roman" w:hAnsi="Times New Roman"/>
-              </w:rPr>
-              <w:t>version()</w:t>
-            </w:r>
-          </w:p>
-          <w:p>
-            <w:pPr>
-              <w:pStyle w:val="Normal"/>
-              <w:rPr>
-                <w:rFonts w:ascii="Times New Roman" w:hAnsi="Times New Roman"/>
-              </w:rPr>
-            </w:pPr>
-            <w:r>
-              <w:rPr>
-                <w:rFonts w:ascii="Times New Roman" w:hAnsi="Times New Roman"/>
-              </w:rPr>
-              <w:t>settime()</w:t>
-            </w:r>
-          </w:p>
-          <w:p>
-            <w:pPr>
-              <w:pStyle w:val="Normal"/>
-              <w:rPr>
-                <w:rFonts w:ascii="Times New Roman" w:hAnsi="Times New Roman"/>
-              </w:rPr>
-            </w:pPr>
-            <w:r>
-              <w:rPr>
-                <w:rFonts w:ascii="Times New Roman" w:hAnsi="Times New Roman"/>
-              </w:rPr>
-              <w:t>gettime()</w:t>
-            </w:r>
-          </w:p>
-          <w:p>
-            <w:pPr>
-              <w:pStyle w:val="Normal"/>
-              <w:rPr>
-                <w:rFonts w:ascii="Times New Roman" w:hAnsi="Times New Roman"/>
-              </w:rPr>
-            </w:pPr>
-            <w:r>
-              <w:rPr>
-                <w:rFonts w:ascii="Times New Roman" w:hAnsi="Times New Roman"/>
-              </w:rPr>
-              <w:t>setdate()</w:t>
-            </w:r>
-          </w:p>
-          <w:p>
-            <w:pPr>
-              <w:pStyle w:val="Normal"/>
-              <w:rPr>
-                <w:rFonts w:ascii="Times New Roman" w:hAnsi="Times New Roman"/>
-              </w:rPr>
-            </w:pPr>
-            <w:r>
-              <w:rPr>
-                <w:rFonts w:ascii="Times New Roman" w:hAnsi="Times New Roman"/>
-              </w:rPr>
-              <w:t>getdate()</w:t>
-            </w:r>
-          </w:p>
-          <w:p>
-            <w:pPr>
-              <w:pStyle w:val="Normal"/>
-              <w:rPr>
-                <w:rFonts w:ascii="Times New Roman" w:hAnsi="Times New Roman"/>
-              </w:rPr>
-            </w:pPr>
-            <w:r>
-              <w:rPr>
-                <w:rFonts w:ascii="Times New Roman" w:hAnsi="Times New Roman"/>
-              </w:rPr>
-              <w:t>shutdown()</w:t>
-            </w:r>
-          </w:p>
-          <w:p>
-            <w:pPr>
-              <w:pStyle w:val="Normal"/>
-              <w:rPr>
-                <w:rFonts w:ascii="Times New Roman" w:hAnsi="Times New Roman"/>
-              </w:rPr>
-            </w:pPr>
-            <w:r>
-              <w:rPr>
-                <w:rFonts w:ascii="Times New Roman" w:hAnsi="Times New Roman"/>
-              </w:rPr>
-              <w:t>tobcd()</w:t>
-            </w:r>
-          </w:p>
-          <w:p>
-            <w:pPr>
-              <w:pStyle w:val="Normal"/>
-              <w:rPr>
-                <w:rFonts w:ascii="Times New Roman" w:hAnsi="Times New Roman"/>
-              </w:rPr>
-            </w:pPr>
-            <w:r>
-              <w:rPr>
-                <w:rFonts w:ascii="Times New Roman" w:hAnsi="Times New Roman"/>
-              </w:rPr>
-              <w:t>printbcd()</w:t>
-            </w:r>
-          </w:p>
-          <w:p>
-            <w:pPr>
-              <w:pStyle w:val="Normal"/>
-              <w:rPr>
-                <w:rFonts w:ascii="Times New Roman" w:hAnsi="Times New Roman"/>
-              </w:rPr>
-            </w:pPr>
-            <w:r>
-              <w:rPr>
-                <w:rFonts w:ascii="Times New Roman" w:hAnsi="Times New Roman"/>
-              </w:rPr>
-              <w:t>print()</w:t>
-            </w:r>
-          </w:p>
-          <w:p>
-            <w:pPr>
-              <w:pStyle w:val="Normal"/>
-              <w:rPr>
-                <w:rFonts w:ascii="Times New Roman" w:hAnsi="Times New Roman"/>
-              </w:rPr>
-            </w:pPr>
-            <w:r>
-              <w:rPr>
-                <w:rFonts w:ascii="Times New Roman" w:hAnsi="Times New Roman"/>
-              </w:rPr>
-              <w:t>println()</w:t>
+              <w:rPr>
+                <w:rFonts w:ascii="Times New Roman" w:hAnsi="Times New Roman"/>
+              </w:rPr>
+            </w:pPr>
+            <w:proofErr w:type="gramStart"/>
+            <w:r>
+              <w:rPr>
+                <w:rFonts w:ascii="Times New Roman" w:hAnsi="Times New Roman"/>
+              </w:rPr>
+              <w:t>help(</w:t>
+            </w:r>
+            <w:proofErr w:type="gramEnd"/>
+            <w:r>
+              <w:rPr>
+                <w:rFonts w:ascii="Times New Roman" w:hAnsi="Times New Roman"/>
+              </w:rPr>
+              <w:t>)</w:t>
+            </w:r>
+          </w:p>
+          <w:p>
+            <w:pPr>
+              <w:rPr>
+                <w:rFonts w:ascii="Times New Roman" w:hAnsi="Times New Roman"/>
+              </w:rPr>
+            </w:pPr>
+            <w:proofErr w:type="gramStart"/>
+            <w:r>
+              <w:rPr>
+                <w:rFonts w:ascii="Times New Roman" w:hAnsi="Times New Roman"/>
+              </w:rPr>
+              <w:t>version(</w:t>
+            </w:r>
+            <w:proofErr w:type="gramEnd"/>
+            <w:r>
+              <w:rPr>
+                <w:rFonts w:ascii="Times New Roman" w:hAnsi="Times New Roman"/>
+              </w:rPr>
+              <w:t>)</w:t>
+            </w:r>
+          </w:p>
+          <w:p>
+            <w:pPr>
+              <w:rPr>
+                <w:rFonts w:ascii="Times New Roman" w:hAnsi="Times New Roman"/>
+              </w:rPr>
+            </w:pPr>
+            <w:proofErr w:type="spellStart"/>
+            <w:proofErr w:type="gramStart"/>
+            <w:r>
+              <w:rPr>
+                <w:rFonts w:ascii="Times New Roman" w:hAnsi="Times New Roman"/>
+              </w:rPr>
+              <w:t>settime</w:t>
+            </w:r>
+            <w:proofErr w:type="spellEnd"/>
+            <w:r>
+              <w:rPr>
+                <w:rFonts w:ascii="Times New Roman" w:hAnsi="Times New Roman"/>
+              </w:rPr>
+              <w:t>(</w:t>
+            </w:r>
+            <w:proofErr w:type="gramEnd"/>
+            <w:r>
+              <w:rPr>
+                <w:rFonts w:ascii="Times New Roman" w:hAnsi="Times New Roman"/>
+              </w:rPr>
+              <w:t>)</w:t>
+            </w:r>
+          </w:p>
+          <w:p>
+            <w:pPr>
+              <w:rPr>
+                <w:rFonts w:ascii="Times New Roman" w:hAnsi="Times New Roman"/>
+              </w:rPr>
+            </w:pPr>
+            <w:proofErr w:type="spellStart"/>
+            <w:proofErr w:type="gramStart"/>
+            <w:r>
+              <w:rPr>
+                <w:rFonts w:ascii="Times New Roman" w:hAnsi="Times New Roman"/>
+              </w:rPr>
+              <w:t>gettime</w:t>
+            </w:r>
+            <w:proofErr w:type="spellEnd"/>
+            <w:r>
+              <w:rPr>
+                <w:rFonts w:ascii="Times New Roman" w:hAnsi="Times New Roman"/>
+              </w:rPr>
+              <w:t>(</w:t>
+            </w:r>
+            <w:proofErr w:type="gramEnd"/>
+            <w:r>
+              <w:rPr>
+                <w:rFonts w:ascii="Times New Roman" w:hAnsi="Times New Roman"/>
+              </w:rPr>
+              <w:t>)</w:t>
+            </w:r>
+          </w:p>
+          <w:p>
+            <w:pPr>
+              <w:rPr>
+                <w:rFonts w:ascii="Times New Roman" w:hAnsi="Times New Roman"/>
+              </w:rPr>
+            </w:pPr>
+            <w:proofErr w:type="spellStart"/>
+            <w:proofErr w:type="gramStart"/>
+            <w:r>
+              <w:rPr>
+                <w:rFonts w:ascii="Times New Roman" w:hAnsi="Times New Roman"/>
+              </w:rPr>
+              <w:t>setdate</w:t>
+            </w:r>
+            <w:proofErr w:type="spellEnd"/>
+            <w:r>
+              <w:rPr>
+                <w:rFonts w:ascii="Times New Roman" w:hAnsi="Times New Roman"/>
+              </w:rPr>
+              <w:t>(</w:t>
+            </w:r>
+            <w:proofErr w:type="gramEnd"/>
+            <w:r>
+              <w:rPr>
+                <w:rFonts w:ascii="Times New Roman" w:hAnsi="Times New Roman"/>
+              </w:rPr>
+              <w:t>)</w:t>
+            </w:r>
+          </w:p>
+          <w:p>
+            <w:pPr>
+              <w:rPr>
+                <w:rFonts w:ascii="Times New Roman" w:hAnsi="Times New Roman"/>
+              </w:rPr>
+            </w:pPr>
+            <w:proofErr w:type="spellStart"/>
+            <w:proofErr w:type="gramStart"/>
+            <w:r>
+              <w:rPr>
+                <w:rFonts w:ascii="Times New Roman" w:hAnsi="Times New Roman"/>
+              </w:rPr>
+              <w:t>getdate</w:t>
+            </w:r>
+            <w:proofErr w:type="spellEnd"/>
+            <w:r>
+              <w:rPr>
+                <w:rFonts w:ascii="Times New Roman" w:hAnsi="Times New Roman"/>
+              </w:rPr>
+              <w:t>(</w:t>
+            </w:r>
+            <w:proofErr w:type="gramEnd"/>
+            <w:r>
+              <w:rPr>
+                <w:rFonts w:ascii="Times New Roman" w:hAnsi="Times New Roman"/>
+              </w:rPr>
+              <w:t>)</w:t>
+            </w:r>
+          </w:p>
+          <w:p>
+            <w:pPr>
+              <w:rPr>
+                <w:rFonts w:ascii="Times New Roman" w:hAnsi="Times New Roman"/>
+              </w:rPr>
+            </w:pPr>
+            <w:proofErr w:type="gramStart"/>
+            <w:r>
+              <w:rPr>
+                <w:rFonts w:ascii="Times New Roman" w:hAnsi="Times New Roman"/>
+              </w:rPr>
+              <w:t>shutdown(</w:t>
+            </w:r>
+            <w:proofErr w:type="gramEnd"/>
+            <w:r>
+              <w:rPr>
+                <w:rFonts w:ascii="Times New Roman" w:hAnsi="Times New Roman"/>
+              </w:rPr>
+              <w:t>)</w:t>
+            </w:r>
+          </w:p>
+          <w:p>
+            <w:pPr>
+              <w:rPr>
+                <w:rFonts w:ascii="Times New Roman" w:hAnsi="Times New Roman"/>
+              </w:rPr>
+            </w:pPr>
+            <w:proofErr w:type="spellStart"/>
+            <w:proofErr w:type="gramStart"/>
+            <w:r>
+              <w:rPr>
+                <w:rFonts w:ascii="Times New Roman" w:hAnsi="Times New Roman"/>
+              </w:rPr>
+              <w:t>tobcd</w:t>
+            </w:r>
+            <w:proofErr w:type="spellEnd"/>
+            <w:r>
+              <w:rPr>
+                <w:rFonts w:ascii="Times New Roman" w:hAnsi="Times New Roman"/>
+              </w:rPr>
+              <w:t>(</w:t>
+            </w:r>
+            <w:proofErr w:type="gramEnd"/>
+            <w:r>
+              <w:rPr>
+                <w:rFonts w:ascii="Times New Roman" w:hAnsi="Times New Roman"/>
+              </w:rPr>
+              <w:t>)</w:t>
+            </w:r>
+          </w:p>
+          <w:p>
+            <w:pPr>
+              <w:rPr>
+                <w:rFonts w:ascii="Times New Roman" w:hAnsi="Times New Roman"/>
+              </w:rPr>
+            </w:pPr>
+            <w:proofErr w:type="spellStart"/>
+            <w:proofErr w:type="gramStart"/>
+            <w:r>
+              <w:rPr>
+                <w:rFonts w:ascii="Times New Roman" w:hAnsi="Times New Roman"/>
+              </w:rPr>
+              <w:t>printbcd</w:t>
+            </w:r>
+            <w:proofErr w:type="spellEnd"/>
+            <w:r>
+              <w:rPr>
+                <w:rFonts w:ascii="Times New Roman" w:hAnsi="Times New Roman"/>
+              </w:rPr>
+              <w:t>(</w:t>
+            </w:r>
+            <w:proofErr w:type="gramEnd"/>
+            <w:r>
+              <w:rPr>
+                <w:rFonts w:ascii="Times New Roman" w:hAnsi="Times New Roman"/>
+              </w:rPr>
+              <w:t>)</w:t>
+            </w:r>
+          </w:p>
+          <w:p>
+            <w:pPr>
+              <w:rPr>
+                <w:rFonts w:ascii="Times New Roman" w:hAnsi="Times New Roman"/>
+              </w:rPr>
+            </w:pPr>
+            <w:proofErr w:type="gramStart"/>
+            <w:r>
+              <w:rPr>
+                <w:rFonts w:ascii="Times New Roman" w:hAnsi="Times New Roman"/>
+              </w:rPr>
+              <w:t>print(</w:t>
+            </w:r>
+            <w:proofErr w:type="gramEnd"/>
+            <w:r>
+              <w:rPr>
+                <w:rFonts w:ascii="Times New Roman" w:hAnsi="Times New Roman"/>
+              </w:rPr>
+              <w:t>)</w:t>
+            </w:r>
+          </w:p>
+          <w:p>
+            <w:pPr>
+              <w:rPr>
+                <w:rFonts w:ascii="Times New Roman" w:hAnsi="Times New Roman"/>
+              </w:rPr>
+            </w:pPr>
+            <w:proofErr w:type="spellStart"/>
+            <w:proofErr w:type="gramStart"/>
+            <w:r>
+              <w:rPr>
+                <w:rFonts w:ascii="Times New Roman" w:hAnsi="Times New Roman"/>
+              </w:rPr>
+              <w:t>println</w:t>
+            </w:r>
+            <w:proofErr w:type="spellEnd"/>
+            <w:r>
+              <w:rPr>
+                <w:rFonts w:ascii="Times New Roman" w:hAnsi="Times New Roman"/>
+              </w:rPr>
+              <w:t>(</w:t>
+            </w:r>
+            <w:proofErr w:type="gramEnd"/>
+            <w:r>
+              <w:rPr>
+                <w:rFonts w:ascii="Times New Roman" w:hAnsi="Times New Roman"/>
+              </w:rPr>
+              <w:t>)</w:t>
             </w:r>
           </w:p>
         </w:tc>
         <w:tc>
           <w:tcPr>
-            <w:tcW w:w="2001" w:type="dxa"/>
+            <w:tcW w:w="1711" w:type="dxa"/>
             <w:tcBorders>
               <w:top w:val="single" w:sz="4" w:space="0" w:color="00000A"/>
               <w:left w:val="single" w:sz="4" w:space="0" w:color="00000A"/>
               <w:bottom w:val="single" w:sz="4" w:space="0" w:color="00000A"/>
               <w:right w:val="single" w:sz="4" w:space="0" w:color="00000A"/>
-              <w:insideH w:val="single" w:sz="4" w:space="0" w:color="00000A"/>
-              <w:insideV w:val="single" w:sz="4" w:space="0" w:color="00000A"/>
             </w:tcBorders>
-            <w:shd w:color="auto" w:fill="FFFFFF" w:val="clear"/>
+            <w:shd w:val="clear" w:color="auto" w:fill="FFFFFF"/>
             <w:tcMar>
               <w:left w:w="83" w:type="dxa"/>
             </w:tcMar>
           </w:tcPr>
           <w:p>
             <w:pPr>
-              <w:pStyle w:val="Normal"/>
-              <w:rPr>
-                <w:rFonts w:ascii="Times New Roman" w:hAnsi="Times New Roman"/>
-              </w:rPr>
-            </w:pPr>
-            <w:r>
-              <w:rPr>
-                <w:rFonts w:ascii="Times New Roman" w:hAnsi="Times New Roman"/>
-              </w:rPr>
-              <w:t>AllocatePCB()</w:t>
-            </w:r>
-          </w:p>
-          <w:p>
-            <w:pPr>
-              <w:pStyle w:val="Normal"/>
-              <w:rPr>
-                <w:rFonts w:ascii="Times New Roman" w:hAnsi="Times New Roman"/>
-              </w:rPr>
-            </w:pPr>
-            <w:r>
-              <w:rPr>
-                <w:rFonts w:ascii="Times New Roman" w:hAnsi="Times New Roman"/>
-              </w:rPr>
-              <w:t>FreePCB()</w:t>
-            </w:r>
-          </w:p>
-          <w:p>
-            <w:pPr>
-              <w:pStyle w:val="Normal"/>
-              <w:rPr>
-                <w:rFonts w:ascii="Times New Roman" w:hAnsi="Times New Roman"/>
-              </w:rPr>
-            </w:pPr>
-            <w:r>
-              <w:rPr>
-                <w:rFonts w:ascii="Times New Roman" w:hAnsi="Times New Roman"/>
-              </w:rPr>
-              <w:t>SetupPCB()</w:t>
-            </w:r>
-          </w:p>
-          <w:p>
-            <w:pPr>
-              <w:pStyle w:val="Normal"/>
-              <w:rPr>
-                <w:rFonts w:ascii="Times New Roman" w:hAnsi="Times New Roman"/>
-              </w:rPr>
-            </w:pPr>
-            <w:r>
-              <w:rPr>
-                <w:rFonts w:ascii="Times New Roman" w:hAnsi="Times New Roman"/>
-              </w:rPr>
-              <w:t>CreatePCB()</w:t>
-            </w:r>
-          </w:p>
-          <w:p>
-            <w:pPr>
-              <w:pStyle w:val="Normal"/>
-              <w:rPr>
-                <w:rFonts w:ascii="Times New Roman" w:hAnsi="Times New Roman"/>
-              </w:rPr>
-            </w:pPr>
-            <w:r>
-              <w:rPr>
-                <w:rFonts w:ascii="Times New Roman" w:hAnsi="Times New Roman"/>
-              </w:rPr>
-              <w:t>DeletePCB()</w:t>
-            </w:r>
-          </w:p>
-          <w:p>
-            <w:pPr>
-              <w:pStyle w:val="Normal"/>
-              <w:rPr>
-                <w:rFonts w:ascii="Times New Roman" w:hAnsi="Times New Roman"/>
-              </w:rPr>
-            </w:pPr>
-            <w:r>
-              <w:rPr>
-                <w:rFonts w:ascii="Times New Roman" w:hAnsi="Times New Roman"/>
-              </w:rPr>
-            </w:r>
-          </w:p>
-          <w:p>
-            <w:pPr>
-              <w:pStyle w:val="Normal"/>
+              <w:rPr>
+                <w:rFonts w:ascii="Times New Roman" w:hAnsi="Times New Roman"/>
+              </w:rPr>
+            </w:pPr>
+            <w:proofErr w:type="spellStart"/>
+            <w:proofErr w:type="gramStart"/>
+            <w:r>
+              <w:rPr>
+                <w:rFonts w:ascii="Times New Roman" w:hAnsi="Times New Roman"/>
+              </w:rPr>
+              <w:t>AllocatePCB</w:t>
+            </w:r>
+            <w:proofErr w:type="spellEnd"/>
+            <w:r>
+              <w:rPr>
+                <w:rFonts w:ascii="Times New Roman" w:hAnsi="Times New Roman"/>
+              </w:rPr>
+              <w:t>(</w:t>
+            </w:r>
+            <w:proofErr w:type="gramEnd"/>
+            <w:r>
+              <w:rPr>
+                <w:rFonts w:ascii="Times New Roman" w:hAnsi="Times New Roman"/>
+              </w:rPr>
+              <w:t>)</w:t>
+            </w:r>
+          </w:p>
+          <w:p>
+            <w:pPr>
+              <w:rPr>
+                <w:rFonts w:ascii="Times New Roman" w:hAnsi="Times New Roman"/>
+              </w:rPr>
+            </w:pPr>
+            <w:proofErr w:type="spellStart"/>
+            <w:proofErr w:type="gramStart"/>
+            <w:r>
+              <w:rPr>
+                <w:rFonts w:ascii="Times New Roman" w:hAnsi="Times New Roman"/>
+              </w:rPr>
+              <w:t>FreePCB</w:t>
+            </w:r>
+            <w:proofErr w:type="spellEnd"/>
+            <w:r>
+              <w:rPr>
+                <w:rFonts w:ascii="Times New Roman" w:hAnsi="Times New Roman"/>
+              </w:rPr>
+              <w:t>(</w:t>
+            </w:r>
+            <w:proofErr w:type="gramEnd"/>
+            <w:r>
+              <w:rPr>
+                <w:rFonts w:ascii="Times New Roman" w:hAnsi="Times New Roman"/>
+              </w:rPr>
+              <w:t>)</w:t>
+            </w:r>
+          </w:p>
+          <w:p>
+            <w:pPr>
+              <w:rPr>
+                <w:rFonts w:ascii="Times New Roman" w:hAnsi="Times New Roman"/>
+              </w:rPr>
+            </w:pPr>
+            <w:proofErr w:type="spellStart"/>
+            <w:proofErr w:type="gramStart"/>
+            <w:r>
+              <w:rPr>
+                <w:rFonts w:ascii="Times New Roman" w:hAnsi="Times New Roman"/>
+              </w:rPr>
+              <w:t>SetupPCB</w:t>
+            </w:r>
+            <w:proofErr w:type="spellEnd"/>
+            <w:r>
+              <w:rPr>
+                <w:rFonts w:ascii="Times New Roman" w:hAnsi="Times New Roman"/>
+              </w:rPr>
+              <w:t>(</w:t>
+            </w:r>
+            <w:proofErr w:type="gramEnd"/>
+            <w:r>
+              <w:rPr>
+                <w:rFonts w:ascii="Times New Roman" w:hAnsi="Times New Roman"/>
+              </w:rPr>
+              <w:t>)</w:t>
+            </w:r>
+          </w:p>
+          <w:p>
+            <w:pPr>
+              <w:rPr>
+                <w:rFonts w:ascii="Times New Roman" w:hAnsi="Times New Roman"/>
+              </w:rPr>
+            </w:pPr>
+            <w:proofErr w:type="spellStart"/>
+            <w:proofErr w:type="gramStart"/>
+            <w:r>
+              <w:rPr>
+                <w:rFonts w:ascii="Times New Roman" w:hAnsi="Times New Roman"/>
+              </w:rPr>
+              <w:t>CreatePCB</w:t>
+            </w:r>
+            <w:proofErr w:type="spellEnd"/>
+            <w:r>
+              <w:rPr>
+                <w:rFonts w:ascii="Times New Roman" w:hAnsi="Times New Roman"/>
+              </w:rPr>
+              <w:t>(</w:t>
+            </w:r>
+            <w:proofErr w:type="gramEnd"/>
+            <w:r>
+              <w:rPr>
+                <w:rFonts w:ascii="Times New Roman" w:hAnsi="Times New Roman"/>
+              </w:rPr>
+              <w:t>)</w:t>
+            </w:r>
+          </w:p>
+          <w:p>
+            <w:pPr>
+              <w:rPr>
+                <w:rFonts w:ascii="Times New Roman" w:hAnsi="Times New Roman"/>
+              </w:rPr>
+            </w:pPr>
+            <w:proofErr w:type="spellStart"/>
+            <w:proofErr w:type="gramStart"/>
+            <w:r>
+              <w:rPr>
+                <w:rFonts w:ascii="Times New Roman" w:hAnsi="Times New Roman"/>
+              </w:rPr>
+              <w:t>DeletePCB</w:t>
+            </w:r>
+            <w:proofErr w:type="spellEnd"/>
+            <w:r>
+              <w:rPr>
+                <w:rFonts w:ascii="Times New Roman" w:hAnsi="Times New Roman"/>
+              </w:rPr>
+              <w:t>(</w:t>
+            </w:r>
+            <w:proofErr w:type="gramEnd"/>
+            <w:r>
+              <w:rPr>
+                <w:rFonts w:ascii="Times New Roman" w:hAnsi="Times New Roman"/>
+              </w:rPr>
+              <w:t>)</w:t>
+            </w:r>
+          </w:p>
+          <w:p>
+            <w:pPr>
+              <w:rPr>
+                <w:rFonts w:ascii="Times New Roman" w:hAnsi="Times New Roman"/>
+              </w:rPr>
+            </w:pPr>
+          </w:p>
+          <w:p>
+            <w:pPr>
               <w:rPr>
                 <w:rFonts w:ascii="Times New Roman" w:hAnsi="Times New Roman"/>
               </w:rPr>
@@ -595,51 +743,64 @@
           </w:p>
           <w:p>
             <w:pPr>
-              <w:pStyle w:val="Normal"/>
-              <w:rPr>
-                <w:rFonts w:ascii="Times New Roman" w:hAnsi="Times New Roman"/>
-              </w:rPr>
-            </w:pPr>
-            <w:r>
-              <w:rPr>
-                <w:rFonts w:ascii="Times New Roman" w:hAnsi="Times New Roman"/>
-              </w:rPr>
-            </w:r>
+              <w:rPr>
+                <w:rFonts w:ascii="Times New Roman" w:hAnsi="Times New Roman"/>
+              </w:rPr>
+            </w:pPr>
           </w:p>
         </w:tc>
         <w:tc>
           <w:tcPr>
-            <w:tcW w:w="2706" w:type="dxa"/>
+            <w:tcW w:w="2298" w:type="dxa"/>
             <w:tcBorders>
               <w:top w:val="single" w:sz="4" w:space="0" w:color="00000A"/>
               <w:left w:val="single" w:sz="4" w:space="0" w:color="00000A"/>
               <w:bottom w:val="single" w:sz="4" w:space="0" w:color="00000A"/>
               <w:right w:val="single" w:sz="4" w:space="0" w:color="00000A"/>
-              <w:insideH w:val="single" w:sz="4" w:space="0" w:color="00000A"/>
-              <w:insideV w:val="single" w:sz="4" w:space="0" w:color="00000A"/>
             </w:tcBorders>
-            <w:shd w:color="auto" w:fill="FFFFFF" w:val="clear"/>
+            <w:shd w:val="clear" w:color="auto" w:fill="FFFFFF"/>
             <w:tcMar>
               <w:left w:w="83" w:type="dxa"/>
             </w:tcMar>
           </w:tcPr>
           <w:p>
             <w:pPr>
-              <w:pStyle w:val="Normal"/>
-              <w:rPr>
-                <w:rFonts w:ascii="Times New Roman" w:hAnsi="Times New Roman"/>
-              </w:rPr>
-            </w:pPr>
-            <w:r>
-              <w:rPr>
-                <w:rFonts w:ascii="Times New Roman" w:hAnsi="Times New Roman"/>
-              </w:rPr>
-              <w:t>Assisted with R4</w:t>
-            </w:r>
-          </w:p>
-          <w:p>
-            <w:pPr>
-              <w:pStyle w:val="Normal"/>
+              <w:rPr>
+                <w:rFonts w:ascii="Times New Roman" w:hAnsi="Times New Roman"/>
+              </w:rPr>
+            </w:pPr>
+            <w:r>
+              <w:rPr>
+                <w:rFonts w:ascii="Times New Roman" w:hAnsi="Times New Roman"/>
+              </w:rPr>
+              <w:t>Idle process</w:t>
+            </w:r>
+          </w:p>
+          <w:p>
+            <w:pPr>
+              <w:rPr>
+                <w:rFonts w:ascii="Times New Roman" w:hAnsi="Times New Roman"/>
+              </w:rPr>
+            </w:pPr>
+            <w:proofErr w:type="spellStart"/>
+            <w:r>
+              <w:rPr>
+                <w:rFonts w:ascii="Times New Roman" w:hAnsi="Times New Roman"/>
+              </w:rPr>
+              <w:t>Comhand</w:t>
+            </w:r>
+            <w:proofErr w:type="spellEnd"/>
+            <w:r>
+              <w:rPr>
+                <w:rFonts w:ascii="Times New Roman" w:hAnsi="Times New Roman"/>
+              </w:rPr>
+              <w:t xml:space="preserve"> process</w:t>
+            </w:r>
+            <w:bookmarkStart w:id="0" w:name="_GoBack"/>
+            <w:bookmarkEnd w:id="0"/>
+          </w:p>
+          <w:p>
+            <w:pPr>
               <w:rPr>
                 <w:rFonts w:ascii="Times New Roman" w:hAnsi="Times New Roman"/>
               </w:rPr>
@@ -654,23 +815,20 @@
         </w:tc>
         <w:tc>
           <w:tcPr>
-            <w:tcW w:w="1399" w:type="dxa"/>
+            <w:tcW w:w="2618" w:type="dxa"/>
             <w:tcBorders>
               <w:top w:val="single" w:sz="4" w:space="0" w:color="00000A"/>
               <w:left w:val="single" w:sz="4" w:space="0" w:color="00000A"/>
               <w:bottom w:val="single" w:sz="4" w:space="0" w:color="00000A"/>
               <w:right w:val="single" w:sz="4" w:space="0" w:color="00000A"/>
-              <w:insideH w:val="single" w:sz="4" w:space="0" w:color="00000A"/>
-              <w:insideV w:val="single" w:sz="4" w:space="0" w:color="00000A"/>
             </w:tcBorders>
-            <w:shd w:color="auto" w:fill="FFFFFF" w:val="clear"/>
+            <w:shd w:val="clear" w:color="auto" w:fill="FFFFFF"/>
             <w:tcMar>
               <w:left w:w="83" w:type="dxa"/>
             </w:tcMar>
           </w:tcPr>
           <w:p>
             <w:pPr>
-              <w:pStyle w:val="Normal"/>
               <w:rPr>
                 <w:rFonts w:ascii="Times New Roman" w:hAnsi="Times New Roman"/>
               </w:rPr>
@@ -684,20 +842,13 @@
           </w:p>
           <w:p>
             <w:pPr>
-              <w:pStyle w:val="Normal"/>
-              <w:rPr>
-                <w:rFonts w:ascii="Times New Roman" w:hAnsi="Times New Roman"/>
-              </w:rPr>
-            </w:pPr>
-            <w:r>
-              <w:rPr>
-                <w:rFonts w:ascii="Times New Roman" w:hAnsi="Times New Roman"/>
-              </w:rPr>
-            </w:r>
-          </w:p>
-          <w:p>
-            <w:pPr>
-              <w:pStyle w:val="Normal"/>
+              <w:rPr>
+                <w:rFonts w:ascii="Times New Roman" w:hAnsi="Times New Roman"/>
+              </w:rPr>
+            </w:pPr>
+          </w:p>
+          <w:p>
+            <w:pPr>
               <w:rPr>
                 <w:rFonts w:ascii="Times New Roman" w:hAnsi="Times New Roman"/>
               </w:rPr>
@@ -711,20 +862,13 @@
           </w:p>
           <w:p>
             <w:pPr>
-              <w:pStyle w:val="Normal"/>
-              <w:rPr>
-                <w:rFonts w:ascii="Times New Roman" w:hAnsi="Times New Roman"/>
-              </w:rPr>
-            </w:pPr>
-            <w:r>
-              <w:rPr>
-                <w:rFonts w:ascii="Times New Roman" w:hAnsi="Times New Roman"/>
-              </w:rPr>
-            </w:r>
-          </w:p>
-          <w:p>
-            <w:pPr>
-              <w:pStyle w:val="Normal"/>
+              <w:rPr>
+                <w:rFonts w:ascii="Times New Roman" w:hAnsi="Times New Roman"/>
+              </w:rPr>
+            </w:pPr>
+          </w:p>
+          <w:p>
+            <w:pPr>
               <w:rPr>
                 <w:rFonts w:ascii="Times New Roman" w:hAnsi="Times New Roman"/>
               </w:rPr>
@@ -739,58 +883,190 @@
         </w:tc>
         <w:tc>
           <w:tcPr>
-            <w:tcW w:w="2070" w:type="dxa"/>
+            <w:tcW w:w="2337" w:type="dxa"/>
             <w:tcBorders>
               <w:top w:val="single" w:sz="4" w:space="0" w:color="00000A"/>
               <w:left w:val="single" w:sz="4" w:space="0" w:color="00000A"/>
               <w:bottom w:val="single" w:sz="4" w:space="0" w:color="00000A"/>
               <w:right w:val="single" w:sz="4" w:space="0" w:color="00000A"/>
-              <w:insideH w:val="single" w:sz="4" w:space="0" w:color="00000A"/>
-              <w:insideV w:val="single" w:sz="4" w:space="0" w:color="00000A"/>
             </w:tcBorders>
-            <w:shd w:color="auto" w:fill="FFFFFF" w:val="clear"/>
+            <w:shd w:val="clear" w:color="auto" w:fill="FFFFFF"/>
             <w:tcMar>
               <w:left w:w="83" w:type="dxa"/>
             </w:tcMar>
           </w:tcPr>
           <w:p>
             <w:pPr>
-              <w:pStyle w:val="Normal"/>
-              <w:rPr>
-                <w:rFonts w:ascii="Times New Roman" w:hAnsi="Times New Roman"/>
-              </w:rPr>
-            </w:pPr>
-            <w:r>
-              <w:rPr>
-                <w:rFonts w:ascii="Times New Roman" w:hAnsi="Times New Roman"/>
-              </w:rPr>
-            </w:r>
+              <w:rPr>
+                <w:rFonts w:ascii="Times New Roman" w:hAnsi="Times New Roman"/>
+              </w:rPr>
+            </w:pPr>
+            <w:r>
+              <w:rPr>
+                <w:rFonts w:ascii="Times New Roman" w:hAnsi="Times New Roman"/>
+              </w:rPr>
+              <w:t xml:space="preserve">Number </w:t>
+            </w:r>
+            <w:proofErr w:type="spellStart"/>
+            <w:proofErr w:type="gramStart"/>
+            <w:r>
+              <w:rPr>
+                <w:rFonts w:ascii="Times New Roman" w:hAnsi="Times New Roman"/>
+              </w:rPr>
+              <w:t>toByte</w:t>
+            </w:r>
+            <w:proofErr w:type="spellEnd"/>
+            <w:r>
+              <w:rPr>
+                <w:rFonts w:ascii="Times New Roman" w:hAnsi="Times New Roman"/>
+              </w:rPr>
+              <w:t>(</w:t>
+            </w:r>
+            <w:proofErr w:type="gramEnd"/>
+            <w:r>
+              <w:rPr>
+                <w:rFonts w:ascii="Times New Roman" w:hAnsi="Times New Roman"/>
+              </w:rPr>
+              <w:t>)</w:t>
+            </w:r>
+          </w:p>
+          <w:p>
+            <w:pPr>
+              <w:rPr>
+                <w:rFonts w:ascii="Times New Roman" w:hAnsi="Times New Roman"/>
+              </w:rPr>
+            </w:pPr>
+            <w:proofErr w:type="spellStart"/>
+            <w:proofErr w:type="gramStart"/>
+            <w:r>
+              <w:rPr>
+                <w:rFonts w:ascii="Times New Roman" w:hAnsi="Times New Roman"/>
+              </w:rPr>
+              <w:t>BytetoNumber</w:t>
+            </w:r>
+            <w:proofErr w:type="spellEnd"/>
+            <w:r>
+              <w:rPr>
+                <w:rFonts w:ascii="Times New Roman" w:hAnsi="Times New Roman"/>
+              </w:rPr>
+              <w:t>(</w:t>
+            </w:r>
+            <w:proofErr w:type="gramEnd"/>
+            <w:r>
+              <w:rPr>
+                <w:rFonts w:ascii="Times New Roman" w:hAnsi="Times New Roman"/>
+              </w:rPr>
+              <w:t>)</w:t>
+            </w:r>
+          </w:p>
+          <w:p>
+            <w:pPr>
+              <w:rPr>
+                <w:rFonts w:ascii="Times New Roman" w:hAnsi="Times New Roman"/>
+              </w:rPr>
+            </w:pPr>
+            <w:proofErr w:type="spellStart"/>
+            <w:proofErr w:type="gramStart"/>
+            <w:r>
+              <w:rPr>
+                <w:rFonts w:ascii="Times New Roman" w:hAnsi="Times New Roman"/>
+              </w:rPr>
+              <w:t>BootSector</w:t>
+            </w:r>
+            <w:proofErr w:type="spellEnd"/>
+            <w:r>
+              <w:rPr>
+                <w:rFonts w:ascii="Times New Roman" w:hAnsi="Times New Roman"/>
+              </w:rPr>
+              <w:t>(</w:t>
+            </w:r>
+            <w:proofErr w:type="gramEnd"/>
+            <w:r>
+              <w:rPr>
+                <w:rFonts w:ascii="Times New Roman" w:hAnsi="Times New Roman"/>
+              </w:rPr>
+              <w:t>)</w:t>
+            </w:r>
+          </w:p>
+          <w:p>
+            <w:pPr>
+              <w:rPr>
+                <w:rFonts w:ascii="Times New Roman" w:hAnsi="Times New Roman"/>
+              </w:rPr>
+            </w:pPr>
+            <w:proofErr w:type="spellStart"/>
+            <w:proofErr w:type="gramStart"/>
+            <w:r>
+              <w:rPr>
+                <w:rFonts w:ascii="Times New Roman" w:hAnsi="Times New Roman"/>
+              </w:rPr>
+              <w:t>renameFile</w:t>
+            </w:r>
+            <w:proofErr w:type="spellEnd"/>
+            <w:r>
+              <w:rPr>
+                <w:rFonts w:ascii="Times New Roman" w:hAnsi="Times New Roman"/>
+              </w:rPr>
+              <w:t>(</w:t>
+            </w:r>
+            <w:proofErr w:type="gramEnd"/>
+            <w:r>
+              <w:rPr>
+                <w:rFonts w:ascii="Times New Roman" w:hAnsi="Times New Roman"/>
+              </w:rPr>
+              <w:t>)</w:t>
+            </w:r>
+          </w:p>
+          <w:p>
+            <w:pPr>
+              <w:rPr>
+                <w:rFonts w:ascii="Times New Roman" w:hAnsi="Times New Roman"/>
+              </w:rPr>
+            </w:pPr>
+            <w:proofErr w:type="gramStart"/>
+            <w:r>
+              <w:rPr>
+                <w:rFonts w:ascii="Times New Roman" w:hAnsi="Times New Roman"/>
+              </w:rPr>
+              <w:t>type(</w:t>
+            </w:r>
+            <w:proofErr w:type="gramEnd"/>
+            <w:r>
+              <w:rPr>
+                <w:rFonts w:ascii="Times New Roman" w:hAnsi="Times New Roman"/>
+              </w:rPr>
+              <w:t>)</w:t>
+            </w:r>
+          </w:p>
+          <w:p>
+            <w:pPr>
+              <w:rPr>
+                <w:rFonts w:ascii="Times New Roman" w:hAnsi="Times New Roman"/>
+              </w:rPr>
+            </w:pPr>
           </w:p>
         </w:tc>
       </w:tr>
       <w:tr>
         <w:trPr>
-          <w:trHeight w:val="1709" w:hRule="atLeast"/>
+          <w:trHeight w:val="1709"/>
         </w:trPr>
         <w:tc>
           <w:tcPr>
-            <w:tcW w:w="1129" w:type="dxa"/>
+            <w:tcW w:w="1125" w:type="dxa"/>
             <w:tcBorders>
               <w:top w:val="single" w:sz="4" w:space="0" w:color="00000A"/>
               <w:left w:val="single" w:sz="4" w:space="0" w:color="00000A"/>
               <w:bottom w:val="single" w:sz="4" w:space="0" w:color="00000A"/>
               <w:right w:val="single" w:sz="4" w:space="0" w:color="00000A"/>
-              <w:insideH w:val="single" w:sz="4" w:space="0" w:color="00000A"/>
-              <w:insideV w:val="single" w:sz="4" w:space="0" w:color="00000A"/>
             </w:tcBorders>
-            <w:shd w:color="auto" w:fill="FFFFFF" w:val="clear"/>
+            <w:shd w:val="clear" w:color="auto" w:fill="FFFFFF"/>
             <w:tcMar>
               <w:left w:w="83" w:type="dxa"/>
             </w:tcMar>
           </w:tcPr>
           <w:p>
             <w:pPr>
-              <w:pStyle w:val="Normal"/>
               <w:rPr>
                 <w:rFonts w:ascii="Times New Roman" w:hAnsi="Times New Roman"/>
               </w:rPr>
@@ -804,7 +1080,6 @@
           </w:p>
           <w:p>
             <w:pPr>
-              <w:pStyle w:val="Normal"/>
               <w:rPr>
                 <w:rFonts w:ascii="Times New Roman" w:hAnsi="Times New Roman"/>
               </w:rPr>
@@ -819,88 +1094,118 @@
         </w:tc>
         <w:tc>
           <w:tcPr>
-            <w:tcW w:w="2304" w:type="dxa"/>
+            <w:tcW w:w="2257" w:type="dxa"/>
             <w:tcBorders>
               <w:top w:val="single" w:sz="4" w:space="0" w:color="00000A"/>
               <w:left w:val="single" w:sz="4" w:space="0" w:color="00000A"/>
               <w:bottom w:val="single" w:sz="4" w:space="0" w:color="00000A"/>
               <w:right w:val="single" w:sz="4" w:space="0" w:color="00000A"/>
-              <w:insideH w:val="single" w:sz="4" w:space="0" w:color="00000A"/>
-              <w:insideV w:val="single" w:sz="4" w:space="0" w:color="00000A"/>
             </w:tcBorders>
-            <w:shd w:color="auto" w:fill="FFFFFF" w:val="clear"/>
+            <w:shd w:val="clear" w:color="auto" w:fill="FFFFFF"/>
             <w:tcMar>
               <w:left w:w="83" w:type="dxa"/>
             </w:tcMar>
           </w:tcPr>
           <w:p>
             <w:pPr>
-              <w:pStyle w:val="Normal"/>
-              <w:rPr>
-                <w:rFonts w:ascii="Times New Roman" w:hAnsi="Times New Roman"/>
-              </w:rPr>
-            </w:pPr>
-            <w:r>
-              <w:rPr>
-                <w:rFonts w:ascii="Times New Roman" w:hAnsi="Times New Roman"/>
-              </w:rPr>
-              <w:t>Helped with poll()</w:t>
-            </w:r>
-          </w:p>
-          <w:p>
-            <w:pPr>
-              <w:pStyle w:val="Normal"/>
-              <w:rPr>
-                <w:rFonts w:ascii="Times New Roman" w:hAnsi="Times New Roman"/>
-              </w:rPr>
-            </w:pPr>
-            <w:r>
-              <w:rPr>
-                <w:rFonts w:ascii="Times New Roman" w:hAnsi="Times New Roman"/>
-              </w:rPr>
-              <w:t>comhand()</w:t>
-            </w:r>
-          </w:p>
-          <w:p>
-            <w:pPr>
-              <w:pStyle w:val="Normal"/>
-              <w:rPr>
-                <w:rFonts w:ascii="Times New Roman" w:hAnsi="Times New Roman"/>
-              </w:rPr>
-            </w:pPr>
-            <w:r>
-              <w:rPr>
-                <w:rFonts w:ascii="Times New Roman" w:hAnsi="Times New Roman"/>
-              </w:rPr>
-              <w:t>clear()</w:t>
+              <w:rPr>
+                <w:rFonts w:ascii="Times New Roman" w:hAnsi="Times New Roman"/>
+              </w:rPr>
+            </w:pPr>
+            <w:r>
+              <w:rPr>
+                <w:rFonts w:ascii="Times New Roman" w:hAnsi="Times New Roman"/>
+              </w:rPr>
+              <w:t xml:space="preserve">Helped with </w:t>
+            </w:r>
+            <w:proofErr w:type="gramStart"/>
+            <w:r>
+              <w:rPr>
+                <w:rFonts w:ascii="Times New Roman" w:hAnsi="Times New Roman"/>
+              </w:rPr>
+              <w:t>poll(</w:t>
+            </w:r>
+            <w:proofErr w:type="gramEnd"/>
+            <w:r>
+              <w:rPr>
+                <w:rFonts w:ascii="Times New Roman" w:hAnsi="Times New Roman"/>
+              </w:rPr>
+              <w:t>)</w:t>
+            </w:r>
+          </w:p>
+          <w:p>
+            <w:pPr>
+              <w:rPr>
+                <w:rFonts w:ascii="Times New Roman" w:hAnsi="Times New Roman"/>
+              </w:rPr>
+            </w:pPr>
+            <w:proofErr w:type="spellStart"/>
+            <w:proofErr w:type="gramStart"/>
+            <w:r>
+              <w:rPr>
+                <w:rFonts w:ascii="Times New Roman" w:hAnsi="Times New Roman"/>
+              </w:rPr>
+              <w:t>comhand</w:t>
+            </w:r>
+            <w:proofErr w:type="spellEnd"/>
+            <w:r>
+              <w:rPr>
+                <w:rFonts w:ascii="Times New Roman" w:hAnsi="Times New Roman"/>
+              </w:rPr>
+              <w:t>(</w:t>
+            </w:r>
+            <w:proofErr w:type="gramEnd"/>
+            <w:r>
+              <w:rPr>
+                <w:rFonts w:ascii="Times New Roman" w:hAnsi="Times New Roman"/>
+              </w:rPr>
+              <w:t>)</w:t>
+            </w:r>
+          </w:p>
+          <w:p>
+            <w:pPr>
+              <w:rPr>
+                <w:rFonts w:ascii="Times New Roman" w:hAnsi="Times New Roman"/>
+              </w:rPr>
+            </w:pPr>
+            <w:proofErr w:type="gramStart"/>
+            <w:r>
+              <w:rPr>
+                <w:rFonts w:ascii="Times New Roman" w:hAnsi="Times New Roman"/>
+              </w:rPr>
+              <w:t>clear(</w:t>
+            </w:r>
+            <w:proofErr w:type="gramEnd"/>
+            <w:r>
+              <w:rPr>
+                <w:rFonts w:ascii="Times New Roman" w:hAnsi="Times New Roman"/>
+              </w:rPr>
+              <w:t>)</w:t>
             </w:r>
           </w:p>
         </w:tc>
         <w:tc>
           <w:tcPr>
-            <w:tcW w:w="2001" w:type="dxa"/>
+            <w:tcW w:w="1711" w:type="dxa"/>
             <w:tcBorders>
               <w:top w:val="single" w:sz="4" w:space="0" w:color="00000A"/>
               <w:left w:val="single" w:sz="4" w:space="0" w:color="00000A"/>
               <w:bottom w:val="single" w:sz="4" w:space="0" w:color="00000A"/>
               <w:right w:val="single" w:sz="4" w:space="0" w:color="00000A"/>
-              <w:insideH w:val="single" w:sz="4" w:space="0" w:color="00000A"/>
-              <w:insideV w:val="single" w:sz="4" w:space="0" w:color="00000A"/>
             </w:tcBorders>
-            <w:shd w:color="auto" w:fill="FFFFFF" w:val="clear"/>
+            <w:shd w:val="clear" w:color="auto" w:fill="FFFFFF"/>
             <w:tcMar>
               <w:left w:w="83" w:type="dxa"/>
             </w:tcMar>
           </w:tcPr>
           <w:p>
             <w:pPr>
-              <w:pStyle w:val="Normal"/>
-              <w:rPr>
-                <w:rFonts w:ascii="Times New Roman" w:hAnsi="Times New Roman"/>
-              </w:rPr>
-            </w:pPr>
-            <w:bookmarkStart w:id="0" w:name="__DdeLink__112_1273841756"/>
-            <w:bookmarkEnd w:id="0"/>
+              <w:rPr>
+                <w:rFonts w:ascii="Times New Roman" w:hAnsi="Times New Roman"/>
+              </w:rPr>
+            </w:pPr>
+            <w:bookmarkStart w:id="1" w:name="__DdeLink__112_1273841756"/>
+            <w:bookmarkEnd w:id="1"/>
             <w:r>
               <w:rPr>
                 <w:rFonts w:ascii="Times New Roman" w:hAnsi="Times New Roman"/>
@@ -910,79 +1215,115 @@
           </w:p>
           <w:p>
             <w:pPr>
-              <w:pStyle w:val="Normal"/>
-              <w:rPr>
-                <w:rFonts w:ascii="Times New Roman" w:hAnsi="Times New Roman"/>
-              </w:rPr>
-            </w:pPr>
-            <w:r>
-              <w:rPr>
-                <w:rFonts w:ascii="Times New Roman" w:hAnsi="Times New Roman"/>
-              </w:rPr>
-              <w:t>FindPCB()</w:t>
-            </w:r>
-          </w:p>
-          <w:p>
-            <w:pPr>
-              <w:pStyle w:val="Normal"/>
-              <w:rPr>
-                <w:rFonts w:ascii="Times New Roman" w:hAnsi="Times New Roman"/>
-              </w:rPr>
-            </w:pPr>
-            <w:r>
-              <w:rPr>
-                <w:rFonts w:ascii="Times New Roman" w:hAnsi="Times New Roman"/>
-              </w:rPr>
-              <w:t>InsertPCB()</w:t>
-            </w:r>
-          </w:p>
-          <w:p>
-            <w:pPr>
-              <w:pStyle w:val="Normal"/>
-              <w:rPr>
-                <w:rFonts w:ascii="Times New Roman" w:hAnsi="Times New Roman"/>
-              </w:rPr>
-            </w:pPr>
-            <w:r>
-              <w:rPr>
-                <w:rFonts w:ascii="Times New Roman" w:hAnsi="Times New Roman"/>
-              </w:rPr>
-              <w:t>RemovePCB()</w:t>
-            </w:r>
-          </w:p>
-          <w:p>
-            <w:pPr>
-              <w:pStyle w:val="Normal"/>
-              <w:rPr>
-                <w:rFonts w:ascii="Times New Roman" w:hAnsi="Times New Roman"/>
-              </w:rPr>
-            </w:pPr>
-            <w:r>
-              <w:rPr>
-                <w:rFonts w:ascii="Times New Roman" w:hAnsi="Times New Roman"/>
-              </w:rPr>
-            </w:r>
+              <w:rPr>
+                <w:rFonts w:ascii="Times New Roman" w:hAnsi="Times New Roman"/>
+              </w:rPr>
+            </w:pPr>
+            <w:proofErr w:type="spellStart"/>
+            <w:proofErr w:type="gramStart"/>
+            <w:r>
+              <w:rPr>
+                <w:rFonts w:ascii="Times New Roman" w:hAnsi="Times New Roman"/>
+              </w:rPr>
+              <w:t>FindPCB</w:t>
+            </w:r>
+            <w:proofErr w:type="spellEnd"/>
+            <w:r>
+              <w:rPr>
+                <w:rFonts w:ascii="Times New Roman" w:hAnsi="Times New Roman"/>
+              </w:rPr>
+              <w:t>(</w:t>
+            </w:r>
+            <w:proofErr w:type="gramEnd"/>
+            <w:r>
+              <w:rPr>
+                <w:rFonts w:ascii="Times New Roman" w:hAnsi="Times New Roman"/>
+              </w:rPr>
+              <w:t>)</w:t>
+            </w:r>
+          </w:p>
+          <w:p>
+            <w:pPr>
+              <w:rPr>
+                <w:rFonts w:ascii="Times New Roman" w:hAnsi="Times New Roman"/>
+              </w:rPr>
+            </w:pPr>
+            <w:proofErr w:type="spellStart"/>
+            <w:proofErr w:type="gramStart"/>
+            <w:r>
+              <w:rPr>
+                <w:rFonts w:ascii="Times New Roman" w:hAnsi="Times New Roman"/>
+              </w:rPr>
+              <w:t>InsertPCB</w:t>
+            </w:r>
+            <w:proofErr w:type="spellEnd"/>
+            <w:r>
+              <w:rPr>
+                <w:rFonts w:ascii="Times New Roman" w:hAnsi="Times New Roman"/>
+              </w:rPr>
+              <w:t>(</w:t>
+            </w:r>
+            <w:proofErr w:type="gramEnd"/>
+            <w:r>
+              <w:rPr>
+                <w:rFonts w:ascii="Times New Roman" w:hAnsi="Times New Roman"/>
+              </w:rPr>
+              <w:t>)</w:t>
+            </w:r>
+          </w:p>
+          <w:p>
+            <w:pPr>
+              <w:rPr>
+                <w:rFonts w:ascii="Times New Roman" w:hAnsi="Times New Roman"/>
+              </w:rPr>
+            </w:pPr>
+            <w:proofErr w:type="spellStart"/>
+            <w:proofErr w:type="gramStart"/>
+            <w:r>
+              <w:rPr>
+                <w:rFonts w:ascii="Times New Roman" w:hAnsi="Times New Roman"/>
+              </w:rPr>
+              <w:t>RemovePCB</w:t>
+            </w:r>
+            <w:proofErr w:type="spellEnd"/>
+            <w:r>
+              <w:rPr>
+                <w:rFonts w:ascii="Times New Roman" w:hAnsi="Times New Roman"/>
+              </w:rPr>
+              <w:t>(</w:t>
+            </w:r>
+            <w:proofErr w:type="gramEnd"/>
+            <w:r>
+              <w:rPr>
+                <w:rFonts w:ascii="Times New Roman" w:hAnsi="Times New Roman"/>
+              </w:rPr>
+              <w:t>)</w:t>
+            </w:r>
+          </w:p>
+          <w:p>
+            <w:pPr>
+              <w:rPr>
+                <w:rFonts w:ascii="Times New Roman" w:hAnsi="Times New Roman"/>
+              </w:rPr>
+            </w:pPr>
           </w:p>
         </w:tc>
         <w:tc>
           <w:tcPr>
-            <w:tcW w:w="2706" w:type="dxa"/>
+            <w:tcW w:w="2298" w:type="dxa"/>
             <w:tcBorders>
               <w:top w:val="single" w:sz="4" w:space="0" w:color="00000A"/>
               <w:left w:val="single" w:sz="4" w:space="0" w:color="00000A"/>
               <w:bottom w:val="single" w:sz="4" w:space="0" w:color="00000A"/>
               <w:right w:val="single" w:sz="4" w:space="0" w:color="00000A"/>
-              <w:insideH w:val="single" w:sz="4" w:space="0" w:color="00000A"/>
-              <w:insideV w:val="single" w:sz="4" w:space="0" w:color="00000A"/>
             </w:tcBorders>
-            <w:shd w:color="auto" w:fill="FFFFFF" w:val="clear"/>
+            <w:shd w:val="clear" w:color="auto" w:fill="FFFFFF"/>
             <w:tcMar>
               <w:left w:w="83" w:type="dxa"/>
             </w:tcMar>
           </w:tcPr>
           <w:p>
             <w:pPr>
-              <w:pStyle w:val="Normal"/>
               <w:rPr>
                 <w:rFonts w:ascii="Times New Roman" w:hAnsi="Times New Roman"/>
               </w:rPr>
@@ -996,7 +1337,6 @@
           </w:p>
           <w:p>
             <w:pPr>
-              <w:pStyle w:val="Normal"/>
               <w:rPr>
                 <w:rFonts w:ascii="Times New Roman" w:hAnsi="Times New Roman"/>
               </w:rPr>
@@ -1010,7 +1350,6 @@
           </w:p>
           <w:p>
             <w:pPr>
-              <w:pStyle w:val="Normal"/>
               <w:rPr>
                 <w:rFonts w:ascii="Times New Roman" w:hAnsi="Times New Roman"/>
               </w:rPr>
@@ -1024,35 +1363,48 @@
           </w:p>
           <w:p>
             <w:pPr>
-              <w:pStyle w:val="Normal"/>
-              <w:rPr>
-                <w:rFonts w:ascii="Times New Roman" w:hAnsi="Times New Roman"/>
-              </w:rPr>
-            </w:pPr>
-            <w:r>
-              <w:rPr>
-                <w:rFonts w:ascii="Times New Roman" w:hAnsi="Times New Roman"/>
-              </w:rPr>
-              <w:t>comhand process</w:t>
-            </w:r>
-          </w:p>
-          <w:p>
-            <w:pPr>
-              <w:pStyle w:val="Normal"/>
-              <w:rPr>
-                <w:rFonts w:ascii="Times New Roman" w:hAnsi="Times New Roman"/>
-              </w:rPr>
-            </w:pPr>
-            <w:r>
-              <w:rPr>
-                <w:rFonts w:ascii="Times New Roman" w:hAnsi="Times New Roman"/>
-              </w:rPr>
-              <w:t>Updated insert and remove pcb</w:t>
-            </w:r>
-          </w:p>
-          <w:p>
-            <w:pPr>
-              <w:pStyle w:val="Normal"/>
+              <w:rPr>
+                <w:rFonts w:ascii="Times New Roman" w:hAnsi="Times New Roman"/>
+              </w:rPr>
+            </w:pPr>
+            <w:proofErr w:type="spellStart"/>
+            <w:r>
+              <w:rPr>
+                <w:rFonts w:ascii="Times New Roman" w:hAnsi="Times New Roman"/>
+              </w:rPr>
+              <w:t>comhand</w:t>
+            </w:r>
+            <w:proofErr w:type="spellEnd"/>
+            <w:r>
+              <w:rPr>
+                <w:rFonts w:ascii="Times New Roman" w:hAnsi="Times New Roman"/>
+              </w:rPr>
+              <w:t xml:space="preserve"> process</w:t>
+            </w:r>
+          </w:p>
+          <w:p>
+            <w:pPr>
+              <w:rPr>
+                <w:rFonts w:ascii="Times New Roman" w:hAnsi="Times New Roman"/>
+              </w:rPr>
+            </w:pPr>
+            <w:r>
+              <w:rPr>
+                <w:rFonts w:ascii="Times New Roman" w:hAnsi="Times New Roman"/>
+              </w:rPr>
+              <w:t xml:space="preserve">Updated insert and remove </w:t>
+            </w:r>
+            <w:proofErr w:type="spellStart"/>
+            <w:r>
+              <w:rPr>
+                <w:rFonts w:ascii="Times New Roman" w:hAnsi="Times New Roman"/>
+              </w:rPr>
+              <w:t>pcb</w:t>
+            </w:r>
+            <w:proofErr w:type="spellEnd"/>
+          </w:p>
+          <w:p>
+            <w:pPr>
               <w:rPr>
                 <w:rFonts w:ascii="Times New Roman" w:hAnsi="Times New Roman"/>
               </w:rPr>
@@ -1066,21 +1418,21 @@
           </w:p>
           <w:p>
             <w:pPr>
-              <w:pStyle w:val="Normal"/>
-              <w:rPr>
-                <w:rFonts w:ascii="Times New Roman" w:hAnsi="Times New Roman"/>
-              </w:rPr>
-            </w:pPr>
+              <w:rPr>
+                <w:rFonts w:ascii="Times New Roman" w:hAnsi="Times New Roman"/>
+              </w:rPr>
+            </w:pPr>
+            <w:proofErr w:type="spellStart"/>
             <w:r>
               <w:rPr>
                 <w:rFonts w:ascii="Times New Roman" w:hAnsi="Times New Roman"/>
               </w:rPr>
               <w:t>sys_call</w:t>
             </w:r>
-          </w:p>
-          <w:p>
-            <w:pPr>
-              <w:pStyle w:val="Normal"/>
+            <w:proofErr w:type="spellEnd"/>
+          </w:p>
+          <w:p>
+            <w:pPr>
               <w:rPr>
                 <w:rFonts w:ascii="Times New Roman" w:hAnsi="Times New Roman"/>
               </w:rPr>
@@ -1095,23 +1447,20 @@
         </w:tc>
         <w:tc>
           <w:tcPr>
-            <w:tcW w:w="1399" w:type="dxa"/>
+            <w:tcW w:w="2618" w:type="dxa"/>
             <w:tcBorders>
               <w:top w:val="single" w:sz="4" w:space="0" w:color="00000A"/>
               <w:left w:val="single" w:sz="4" w:space="0" w:color="00000A"/>
               <w:bottom w:val="single" w:sz="4" w:space="0" w:color="00000A"/>
               <w:right w:val="single" w:sz="4" w:space="0" w:color="00000A"/>
-              <w:insideH w:val="single" w:sz="4" w:space="0" w:color="00000A"/>
-              <w:insideV w:val="single" w:sz="4" w:space="0" w:color="00000A"/>
             </w:tcBorders>
-            <w:shd w:color="auto" w:fill="FFFFFF" w:val="clear"/>
+            <w:shd w:val="clear" w:color="auto" w:fill="FFFFFF"/>
             <w:tcMar>
               <w:left w:w="83" w:type="dxa"/>
             </w:tcMar>
           </w:tcPr>
           <w:p>
             <w:pPr>
-              <w:pStyle w:val="Normal"/>
               <w:rPr>
                 <w:rFonts w:ascii="Times New Roman" w:hAnsi="Times New Roman"/>
               </w:rPr>
@@ -1125,7 +1474,6 @@
           </w:p>
           <w:p>
             <w:pPr>
-              <w:pStyle w:val="Normal"/>
               <w:rPr>
                 <w:rFonts w:ascii="Times New Roman" w:hAnsi="Times New Roman"/>
               </w:rPr>
@@ -1139,7 +1487,6 @@
           </w:p>
           <w:p>
             <w:pPr>
-              <w:pStyle w:val="Normal"/>
               <w:rPr>
                 <w:rFonts w:ascii="Times New Roman" w:hAnsi="Times New Roman"/>
               </w:rPr>
@@ -1154,58 +1501,47 @@
         </w:tc>
         <w:tc>
           <w:tcPr>
-            <w:tcW w:w="2070" w:type="dxa"/>
+            <w:tcW w:w="2337" w:type="dxa"/>
             <w:tcBorders>
               <w:top w:val="single" w:sz="4" w:space="0" w:color="00000A"/>
               <w:left w:val="single" w:sz="4" w:space="0" w:color="00000A"/>
               <w:bottom w:val="single" w:sz="4" w:space="0" w:color="00000A"/>
               <w:right w:val="single" w:sz="4" w:space="0" w:color="00000A"/>
-              <w:insideH w:val="single" w:sz="4" w:space="0" w:color="00000A"/>
-              <w:insideV w:val="single" w:sz="4" w:space="0" w:color="00000A"/>
             </w:tcBorders>
-            <w:shd w:color="auto" w:fill="FFFFFF" w:val="clear"/>
+            <w:shd w:val="clear" w:color="auto" w:fill="FFFFFF"/>
             <w:tcMar>
               <w:left w:w="83" w:type="dxa"/>
             </w:tcMar>
           </w:tcPr>
           <w:p>
             <w:pPr>
-              <w:pStyle w:val="Normal"/>
-              <w:rPr>
-                <w:rFonts w:ascii="Times New Roman" w:hAnsi="Times New Roman"/>
-              </w:rPr>
-            </w:pPr>
-            <w:r>
-              <w:rPr>
-                <w:rFonts w:ascii="Times New Roman" w:hAnsi="Times New Roman"/>
-              </w:rPr>
-            </w:r>
+              <w:rPr>
+                <w:rFonts w:ascii="Times New Roman" w:hAnsi="Times New Roman"/>
+              </w:rPr>
+            </w:pPr>
           </w:p>
         </w:tc>
       </w:tr>
       <w:tr>
         <w:trPr>
-          <w:trHeight w:val="1691" w:hRule="atLeast"/>
+          <w:trHeight w:val="1691"/>
         </w:trPr>
         <w:tc>
           <w:tcPr>
-            <w:tcW w:w="1129" w:type="dxa"/>
+            <w:tcW w:w="1125" w:type="dxa"/>
             <w:tcBorders>
               <w:top w:val="single" w:sz="4" w:space="0" w:color="00000A"/>
               <w:left w:val="single" w:sz="4" w:space="0" w:color="00000A"/>
               <w:bottom w:val="single" w:sz="4" w:space="0" w:color="00000A"/>
               <w:right w:val="single" w:sz="4" w:space="0" w:color="00000A"/>
-              <w:insideH w:val="single" w:sz="4" w:space="0" w:color="00000A"/>
-              <w:insideV w:val="single" w:sz="4" w:space="0" w:color="00000A"/>
             </w:tcBorders>
-            <w:shd w:color="auto" w:fill="FFFFFF" w:val="clear"/>
+            <w:shd w:val="clear" w:color="auto" w:fill="FFFFFF"/>
             <w:tcMar>
               <w:left w:w="83" w:type="dxa"/>
             </w:tcMar>
           </w:tcPr>
           <w:p>
             <w:pPr>
-              <w:pStyle w:val="Normal"/>
               <w:rPr>
                 <w:rFonts w:ascii="Times New Roman" w:hAnsi="Times New Roman"/>
               </w:rPr>
@@ -1219,7 +1555,6 @@
           </w:p>
           <w:p>
             <w:pPr>
-              <w:pStyle w:val="Normal"/>
               <w:rPr>
                 <w:rFonts w:ascii="Times New Roman" w:hAnsi="Times New Roman"/>
               </w:rPr>
@@ -1234,151 +1569,237 @@
         </w:tc>
         <w:tc>
           <w:tcPr>
-            <w:tcW w:w="2304" w:type="dxa"/>
+            <w:tcW w:w="2257" w:type="dxa"/>
             <w:tcBorders>
               <w:top w:val="single" w:sz="4" w:space="0" w:color="00000A"/>
               <w:left w:val="single" w:sz="4" w:space="0" w:color="00000A"/>
               <w:bottom w:val="single" w:sz="4" w:space="0" w:color="00000A"/>
               <w:right w:val="single" w:sz="4" w:space="0" w:color="00000A"/>
-              <w:insideH w:val="single" w:sz="4" w:space="0" w:color="00000A"/>
-              <w:insideV w:val="single" w:sz="4" w:space="0" w:color="00000A"/>
             </w:tcBorders>
-            <w:shd w:color="auto" w:fill="FFFFFF" w:val="clear"/>
+            <w:shd w:val="clear" w:color="auto" w:fill="FFFFFF"/>
             <w:tcMar>
               <w:left w:w="83" w:type="dxa"/>
             </w:tcMar>
           </w:tcPr>
           <w:p>
             <w:pPr>
-              <w:pStyle w:val="Normal"/>
-              <w:rPr>
-                <w:rFonts w:ascii="Times New Roman" w:hAnsi="Times New Roman"/>
-              </w:rPr>
-            </w:pPr>
-            <w:r>
-              <w:rPr>
-                <w:rFonts w:ascii="Times New Roman" w:hAnsi="Times New Roman"/>
-              </w:rPr>
-              <w:t>poll()</w:t>
-            </w:r>
-          </w:p>
-          <w:p>
-            <w:pPr>
-              <w:pStyle w:val="Normal"/>
-              <w:rPr>
-                <w:rFonts w:ascii="Times New Roman" w:hAnsi="Times New Roman"/>
-              </w:rPr>
-            </w:pPr>
-            <w:r>
-              <w:rPr>
-                <w:rFonts w:ascii="Times New Roman" w:hAnsi="Times New Roman"/>
-              </w:rPr>
-              <w:t>clearCommandLine()</w:t>
-            </w:r>
-          </w:p>
-          <w:p>
-            <w:pPr>
-              <w:pStyle w:val="Normal"/>
-              <w:rPr>
-                <w:rFonts w:ascii="Times New Roman" w:hAnsi="Times New Roman"/>
-              </w:rPr>
-            </w:pPr>
-            <w:r>
-              <w:rPr>
-                <w:rFonts w:ascii="Times New Roman" w:hAnsi="Times New Roman"/>
-              </w:rPr>
-              <w:t>resetCursor()</w:t>
+              <w:rPr>
+                <w:rFonts w:ascii="Times New Roman" w:hAnsi="Times New Roman"/>
+              </w:rPr>
+            </w:pPr>
+            <w:proofErr w:type="gramStart"/>
+            <w:r>
+              <w:rPr>
+                <w:rFonts w:ascii="Times New Roman" w:hAnsi="Times New Roman"/>
+              </w:rPr>
+              <w:t>poll(</w:t>
+            </w:r>
+            <w:proofErr w:type="gramEnd"/>
+            <w:r>
+              <w:rPr>
+                <w:rFonts w:ascii="Times New Roman" w:hAnsi="Times New Roman"/>
+              </w:rPr>
+              <w:t>)</w:t>
+            </w:r>
+          </w:p>
+          <w:p>
+            <w:pPr>
+              <w:rPr>
+                <w:rFonts w:ascii="Times New Roman" w:hAnsi="Times New Roman"/>
+              </w:rPr>
+            </w:pPr>
+            <w:proofErr w:type="spellStart"/>
+            <w:proofErr w:type="gramStart"/>
+            <w:r>
+              <w:rPr>
+                <w:rFonts w:ascii="Times New Roman" w:hAnsi="Times New Roman"/>
+              </w:rPr>
+              <w:t>clearCommandLine</w:t>
+            </w:r>
+            <w:proofErr w:type="spellEnd"/>
+            <w:r>
+              <w:rPr>
+                <w:rFonts w:ascii="Times New Roman" w:hAnsi="Times New Roman"/>
+              </w:rPr>
+              <w:t>(</w:t>
+            </w:r>
+            <w:proofErr w:type="gramEnd"/>
+            <w:r>
+              <w:rPr>
+                <w:rFonts w:ascii="Times New Roman" w:hAnsi="Times New Roman"/>
+              </w:rPr>
+              <w:t>)</w:t>
+            </w:r>
+          </w:p>
+          <w:p>
+            <w:pPr>
+              <w:rPr>
+                <w:rFonts w:ascii="Times New Roman" w:hAnsi="Times New Roman"/>
+              </w:rPr>
+            </w:pPr>
+            <w:proofErr w:type="spellStart"/>
+            <w:proofErr w:type="gramStart"/>
+            <w:r>
+              <w:rPr>
+                <w:rFonts w:ascii="Times New Roman" w:hAnsi="Times New Roman"/>
+              </w:rPr>
+              <w:t>resetCursor</w:t>
+            </w:r>
+            <w:proofErr w:type="spellEnd"/>
+            <w:r>
+              <w:rPr>
+                <w:rFonts w:ascii="Times New Roman" w:hAnsi="Times New Roman"/>
+              </w:rPr>
+              <w:t>(</w:t>
+            </w:r>
+            <w:proofErr w:type="gramEnd"/>
+            <w:r>
+              <w:rPr>
+                <w:rFonts w:ascii="Times New Roman" w:hAnsi="Times New Roman"/>
+              </w:rPr>
+              <w:t>)</w:t>
             </w:r>
           </w:p>
         </w:tc>
         <w:tc>
           <w:tcPr>
-            <w:tcW w:w="2001" w:type="dxa"/>
+            <w:tcW w:w="1711" w:type="dxa"/>
             <w:tcBorders>
               <w:top w:val="single" w:sz="4" w:space="0" w:color="00000A"/>
               <w:left w:val="single" w:sz="4" w:space="0" w:color="00000A"/>
               <w:bottom w:val="single" w:sz="4" w:space="0" w:color="00000A"/>
               <w:right w:val="single" w:sz="4" w:space="0" w:color="00000A"/>
-              <w:insideH w:val="single" w:sz="4" w:space="0" w:color="00000A"/>
-              <w:insideV w:val="single" w:sz="4" w:space="0" w:color="00000A"/>
             </w:tcBorders>
-            <w:shd w:color="auto" w:fill="FFFFFF" w:val="clear"/>
+            <w:shd w:val="clear" w:color="auto" w:fill="FFFFFF"/>
             <w:tcMar>
               <w:left w:w="83" w:type="dxa"/>
             </w:tcMar>
           </w:tcPr>
           <w:p>
             <w:pPr>
-              <w:pStyle w:val="Normal"/>
-              <w:rPr>
-                <w:rFonts w:ascii="Times New Roman" w:hAnsi="Times New Roman"/>
-              </w:rPr>
-            </w:pPr>
-            <w:r>
-              <w:rPr>
-                <w:rFonts w:ascii="Times New Roman" w:hAnsi="Times New Roman"/>
-              </w:rPr>
-              <w:t>showPCB()</w:t>
-            </w:r>
-          </w:p>
-          <w:p>
-            <w:pPr>
-              <w:pStyle w:val="Normal"/>
-              <w:rPr>
-                <w:rFonts w:ascii="Times New Roman" w:hAnsi="Times New Roman"/>
-              </w:rPr>
-            </w:pPr>
-            <w:r>
-              <w:rPr>
-                <w:rFonts w:ascii="Times New Roman" w:hAnsi="Times New Roman"/>
-              </w:rPr>
-              <w:t>showReady()</w:t>
-            </w:r>
-          </w:p>
-          <w:p>
-            <w:pPr>
-              <w:pStyle w:val="Normal"/>
-              <w:rPr>
-                <w:rFonts w:ascii="Times New Roman" w:hAnsi="Times New Roman"/>
-              </w:rPr>
-            </w:pPr>
-            <w:r>
-              <w:rPr>
-                <w:rFonts w:ascii="Times New Roman" w:hAnsi="Times New Roman"/>
-              </w:rPr>
-              <w:t>showBlocked()</w:t>
-            </w:r>
-          </w:p>
-          <w:p>
-            <w:pPr>
-              <w:pStyle w:val="Normal"/>
-              <w:rPr>
-                <w:rFonts w:ascii="Times New Roman" w:hAnsi="Times New Roman"/>
-              </w:rPr>
-            </w:pPr>
-            <w:r>
-              <w:rPr>
-                <w:rFonts w:ascii="Times New Roman" w:hAnsi="Times New Roman"/>
-              </w:rPr>
-              <w:t>showAll()</w:t>
-            </w:r>
-          </w:p>
-          <w:p>
-            <w:pPr>
-              <w:pStyle w:val="Normal"/>
-              <w:rPr>
-                <w:rFonts w:ascii="Times New Roman" w:hAnsi="Times New Roman"/>
-              </w:rPr>
-            </w:pPr>
-            <w:r>
-              <w:rPr>
-                <w:rFonts w:ascii="Times New Roman" w:hAnsi="Times New Roman"/>
-              </w:rPr>
-            </w:r>
-          </w:p>
-          <w:p>
-            <w:pPr>
-              <w:pStyle w:val="Normal"/>
+              <w:rPr>
+                <w:rFonts w:ascii="Times New Roman" w:hAnsi="Times New Roman"/>
+              </w:rPr>
+            </w:pPr>
+            <w:proofErr w:type="spellStart"/>
+            <w:proofErr w:type="gramStart"/>
+            <w:r>
+              <w:rPr>
+                <w:rFonts w:ascii="Times New Roman" w:hAnsi="Times New Roman"/>
+              </w:rPr>
+              <w:t>showPCB</w:t>
+            </w:r>
+            <w:proofErr w:type="spellEnd"/>
+            <w:r>
+              <w:rPr>
+                <w:rFonts w:ascii="Times New Roman" w:hAnsi="Times New Roman"/>
+              </w:rPr>
+              <w:t>(</w:t>
+            </w:r>
+            <w:proofErr w:type="gramEnd"/>
+            <w:r>
+              <w:rPr>
+                <w:rFonts w:ascii="Times New Roman" w:hAnsi="Times New Roman"/>
+              </w:rPr>
+              <w:t>)</w:t>
+            </w:r>
+          </w:p>
+          <w:p>
+            <w:pPr>
+              <w:rPr>
+                <w:rFonts w:ascii="Times New Roman" w:hAnsi="Times New Roman"/>
+              </w:rPr>
+            </w:pPr>
+            <w:proofErr w:type="spellStart"/>
+            <w:proofErr w:type="gramStart"/>
+            <w:r>
+              <w:rPr>
+                <w:rFonts w:ascii="Times New Roman" w:hAnsi="Times New Roman"/>
+              </w:rPr>
+              <w:t>showReady</w:t>
+            </w:r>
+            <w:proofErr w:type="spellEnd"/>
+            <w:r>
+              <w:rPr>
+                <w:rFonts w:ascii="Times New Roman" w:hAnsi="Times New Roman"/>
+              </w:rPr>
+              <w:t>(</w:t>
+            </w:r>
+            <w:proofErr w:type="gramEnd"/>
+            <w:r>
+              <w:rPr>
+                <w:rFonts w:ascii="Times New Roman" w:hAnsi="Times New Roman"/>
+              </w:rPr>
+              <w:t>)</w:t>
+            </w:r>
+          </w:p>
+          <w:p>
+            <w:pPr>
+              <w:rPr>
+                <w:rFonts w:ascii="Times New Roman" w:hAnsi="Times New Roman"/>
+              </w:rPr>
+            </w:pPr>
+            <w:proofErr w:type="spellStart"/>
+            <w:proofErr w:type="gramStart"/>
+            <w:r>
+              <w:rPr>
+                <w:rFonts w:ascii="Times New Roman" w:hAnsi="Times New Roman"/>
+              </w:rPr>
+              <w:t>showBlocked</w:t>
+            </w:r>
+            <w:proofErr w:type="spellEnd"/>
+            <w:r>
+              <w:rPr>
+                <w:rFonts w:ascii="Times New Roman" w:hAnsi="Times New Roman"/>
+              </w:rPr>
+              <w:t>(</w:t>
+            </w:r>
+            <w:proofErr w:type="gramEnd"/>
+            <w:r>
+              <w:rPr>
+                <w:rFonts w:ascii="Times New Roman" w:hAnsi="Times New Roman"/>
+              </w:rPr>
+              <w:t>)</w:t>
+            </w:r>
+          </w:p>
+          <w:p>
+            <w:pPr>
+              <w:rPr>
+                <w:rFonts w:ascii="Times New Roman" w:hAnsi="Times New Roman"/>
+              </w:rPr>
+            </w:pPr>
+            <w:proofErr w:type="spellStart"/>
+            <w:proofErr w:type="gramStart"/>
+            <w:r>
+              <w:rPr>
+                <w:rFonts w:ascii="Times New Roman" w:hAnsi="Times New Roman"/>
+              </w:rPr>
+              <w:t>showAll</w:t>
+            </w:r>
+            <w:proofErr w:type="spellEnd"/>
+            <w:r>
+              <w:rPr>
+                <w:rFonts w:ascii="Times New Roman" w:hAnsi="Times New Roman"/>
+              </w:rPr>
+              <w:t>(</w:t>
+            </w:r>
+            <w:proofErr w:type="gramEnd"/>
+            <w:r>
+              <w:rPr>
+                <w:rFonts w:ascii="Times New Roman" w:hAnsi="Times New Roman"/>
+              </w:rPr>
+              <w:t>)</w:t>
+            </w:r>
+          </w:p>
+          <w:p>
+            <w:pPr>
+              <w:rPr>
+                <w:rFonts w:ascii="Times New Roman" w:hAnsi="Times New Roman"/>
+              </w:rPr>
+            </w:pPr>
+          </w:p>
+          <w:p>
+            <w:pPr>
               <w:rPr>
                 <w:rFonts w:ascii="Times New Roman" w:hAnsi="Times New Roman"/>
               </w:rPr>
@@ -1392,135 +1813,217 @@
           </w:p>
           <w:p>
             <w:pPr>
-              <w:pStyle w:val="Normal"/>
-              <w:rPr>
-                <w:rFonts w:ascii="Times New Roman" w:hAnsi="Times New Roman"/>
-              </w:rPr>
-            </w:pPr>
-            <w:r>
-              <w:rPr>
-                <w:rFonts w:ascii="Times New Roman" w:hAnsi="Times New Roman"/>
-              </w:rPr>
-            </w:r>
+              <w:rPr>
+                <w:rFonts w:ascii="Times New Roman" w:hAnsi="Times New Roman"/>
+              </w:rPr>
+            </w:pPr>
           </w:p>
         </w:tc>
         <w:tc>
           <w:tcPr>
-            <w:tcW w:w="2706" w:type="dxa"/>
+            <w:tcW w:w="2298" w:type="dxa"/>
             <w:tcBorders>
               <w:top w:val="single" w:sz="4" w:space="0" w:color="00000A"/>
               <w:left w:val="single" w:sz="4" w:space="0" w:color="00000A"/>
               <w:bottom w:val="single" w:sz="4" w:space="0" w:color="00000A"/>
               <w:right w:val="single" w:sz="4" w:space="0" w:color="00000A"/>
-              <w:insideH w:val="single" w:sz="4" w:space="0" w:color="00000A"/>
-              <w:insideV w:val="single" w:sz="4" w:space="0" w:color="00000A"/>
             </w:tcBorders>
-            <w:shd w:color="auto" w:fill="FFFFFF" w:val="clear"/>
+            <w:shd w:val="clear" w:color="auto" w:fill="FFFFFF"/>
             <w:tcMar>
               <w:left w:w="83" w:type="dxa"/>
             </w:tcMar>
           </w:tcPr>
           <w:p>
             <w:pPr>
-              <w:pStyle w:val="Normal"/>
-              <w:rPr>
-                <w:rFonts w:ascii="Times New Roman" w:hAnsi="Times New Roman"/>
-              </w:rPr>
-            </w:pPr>
-            <w:r>
-              <w:rPr>
-                <w:rFonts w:ascii="Times New Roman" w:hAnsi="Times New Roman"/>
-              </w:rPr>
-              <w:t>Context struct</w:t>
-            </w:r>
-          </w:p>
-          <w:p>
-            <w:pPr>
-              <w:pStyle w:val="Normal"/>
-              <w:rPr>
-                <w:rFonts w:ascii="Times New Roman" w:hAnsi="Times New Roman"/>
-              </w:rPr>
-            </w:pPr>
-            <w:r>
-              <w:rPr>
-                <w:rFonts w:ascii="Times New Roman" w:hAnsi="Times New Roman"/>
-              </w:rPr>
-              <w:t>createAlarm()</w:t>
-            </w:r>
-          </w:p>
-          <w:p>
-            <w:pPr>
-              <w:pStyle w:val="Normal"/>
-              <w:rPr>
-                <w:rFonts w:ascii="Times New Roman" w:hAnsi="Times New Roman"/>
-              </w:rPr>
-            </w:pPr>
-            <w:r>
-              <w:rPr>
-                <w:rFonts w:ascii="Times New Roman" w:hAnsi="Times New Roman"/>
-              </w:rPr>
-              <w:t>returnCurrentTime()</w:t>
-            </w:r>
-          </w:p>
-          <w:p>
-            <w:pPr>
-              <w:pStyle w:val="Normal"/>
-              <w:rPr>
-                <w:rFonts w:ascii="Times New Roman" w:hAnsi="Times New Roman"/>
-              </w:rPr>
-            </w:pPr>
-            <w:r>
-              <w:rPr>
-                <w:rFonts w:ascii="Times New Roman" w:hAnsi="Times New Roman"/>
-              </w:rPr>
-              <w:t>returnCurrentYear()</w:t>
-            </w:r>
-          </w:p>
-          <w:p>
-            <w:pPr>
-              <w:pStyle w:val="Normal"/>
-              <w:rPr>
-                <w:rFonts w:ascii="Times New Roman" w:hAnsi="Times New Roman"/>
-              </w:rPr>
-            </w:pPr>
-            <w:r>
-              <w:rPr>
-                <w:rFonts w:ascii="Times New Roman" w:hAnsi="Times New Roman"/>
-              </w:rPr>
-              <w:t>returnCurrentMonth()</w:t>
-            </w:r>
-          </w:p>
-          <w:p>
-            <w:pPr>
-              <w:pStyle w:val="Normal"/>
-              <w:rPr>
-                <w:rFonts w:ascii="Times New Roman" w:hAnsi="Times New Roman"/>
-              </w:rPr>
-            </w:pPr>
-            <w:r>
-              <w:rPr>
-                <w:rFonts w:ascii="Times New Roman" w:hAnsi="Times New Roman"/>
-              </w:rPr>
-              <w:t>returnCurrentDay()</w:t>
-            </w:r>
-          </w:p>
-          <w:p>
-            <w:pPr>
-              <w:pStyle w:val="Normal"/>
-              <w:rPr>
-                <w:rFonts w:ascii="Times New Roman" w:hAnsi="Times New Roman"/>
-              </w:rPr>
-            </w:pPr>
-            <w:r>
-              <w:rPr>
-                <w:rFonts w:ascii="Times New Roman" w:hAnsi="Times New Roman"/>
-              </w:rPr>
-              <w:t>returnBCDString ()</w:t>
-            </w:r>
-          </w:p>
-          <w:p>
-            <w:pPr>
-              <w:pStyle w:val="Normal"/>
+              <w:rPr>
+                <w:rFonts w:ascii="Times New Roman" w:hAnsi="Times New Roman"/>
+              </w:rPr>
+            </w:pPr>
+            <w:r>
+              <w:rPr>
+                <w:rFonts w:ascii="Times New Roman" w:hAnsi="Times New Roman"/>
+              </w:rPr>
+              <w:t xml:space="preserve">Context </w:t>
+            </w:r>
+            <w:proofErr w:type="spellStart"/>
+            <w:proofErr w:type="gramStart"/>
+            <w:r>
+              <w:rPr>
+                <w:rFonts w:ascii="Times New Roman" w:hAnsi="Times New Roman"/>
+              </w:rPr>
+              <w:t>struct</w:t>
+            </w:r>
+            <w:proofErr w:type="spellEnd"/>
+            <w:proofErr w:type="gramEnd"/>
+          </w:p>
+          <w:p>
+            <w:pPr>
+              <w:rPr>
+                <w:rFonts w:ascii="Times New Roman" w:hAnsi="Times New Roman"/>
+              </w:rPr>
+            </w:pPr>
+            <w:proofErr w:type="spellStart"/>
+            <w:proofErr w:type="gramStart"/>
+            <w:r>
+              <w:rPr>
+                <w:rFonts w:ascii="Times New Roman" w:hAnsi="Times New Roman"/>
+              </w:rPr>
+              <w:t>createAlarm</w:t>
+            </w:r>
+            <w:proofErr w:type="spellEnd"/>
+            <w:r>
+              <w:rPr>
+                <w:rFonts w:ascii="Times New Roman" w:hAnsi="Times New Roman"/>
+              </w:rPr>
+              <w:t>(</w:t>
+            </w:r>
+            <w:proofErr w:type="gramEnd"/>
+            <w:r>
+              <w:rPr>
+                <w:rFonts w:ascii="Times New Roman" w:hAnsi="Times New Roman"/>
+              </w:rPr>
+              <w:t>)</w:t>
+            </w:r>
+          </w:p>
+          <w:p>
+            <w:pPr>
+              <w:rPr>
+                <w:rFonts w:ascii="Times New Roman" w:hAnsi="Times New Roman"/>
+              </w:rPr>
+            </w:pPr>
+            <w:proofErr w:type="spellStart"/>
+            <w:proofErr w:type="gramStart"/>
+            <w:r>
+              <w:rPr>
+                <w:rFonts w:ascii="Times New Roman" w:hAnsi="Times New Roman"/>
+              </w:rPr>
+              <w:t>returnCurrentTime</w:t>
+            </w:r>
+            <w:proofErr w:type="spellEnd"/>
+            <w:r>
+              <w:rPr>
+                <w:rFonts w:ascii="Times New Roman" w:hAnsi="Times New Roman"/>
+              </w:rPr>
+              <w:t>(</w:t>
+            </w:r>
+            <w:proofErr w:type="gramEnd"/>
+            <w:r>
+              <w:rPr>
+                <w:rFonts w:ascii="Times New Roman" w:hAnsi="Times New Roman"/>
+              </w:rPr>
+              <w:t>)</w:t>
+            </w:r>
+          </w:p>
+          <w:p>
+            <w:pPr>
+              <w:rPr>
+                <w:rFonts w:ascii="Times New Roman" w:hAnsi="Times New Roman"/>
+              </w:rPr>
+            </w:pPr>
+            <w:proofErr w:type="spellStart"/>
+            <w:proofErr w:type="gramStart"/>
+            <w:r>
+              <w:rPr>
+                <w:rFonts w:ascii="Times New Roman" w:hAnsi="Times New Roman"/>
+              </w:rPr>
+              <w:t>returnCurrentYear</w:t>
+            </w:r>
+            <w:proofErr w:type="spellEnd"/>
+            <w:r>
+              <w:rPr>
+                <w:rFonts w:ascii="Times New Roman" w:hAnsi="Times New Roman"/>
+              </w:rPr>
+              <w:t>(</w:t>
+            </w:r>
+            <w:proofErr w:type="gramEnd"/>
+            <w:r>
+              <w:rPr>
+                <w:rFonts w:ascii="Times New Roman" w:hAnsi="Times New Roman"/>
+              </w:rPr>
+              <w:t>)</w:t>
+            </w:r>
+          </w:p>
+          <w:p>
+            <w:pPr>
+              <w:rPr>
+                <w:rFonts w:ascii="Times New Roman" w:hAnsi="Times New Roman"/>
+              </w:rPr>
+            </w:pPr>
+            <w:proofErr w:type="spellStart"/>
+            <w:proofErr w:type="gramStart"/>
+            <w:r>
+              <w:rPr>
+                <w:rFonts w:ascii="Times New Roman" w:hAnsi="Times New Roman"/>
+              </w:rPr>
+              <w:t>returnCurrentMonth</w:t>
+            </w:r>
+            <w:proofErr w:type="spellEnd"/>
+            <w:r>
+              <w:rPr>
+                <w:rFonts w:ascii="Times New Roman" w:hAnsi="Times New Roman"/>
+              </w:rPr>
+              <w:t>(</w:t>
+            </w:r>
+            <w:proofErr w:type="gramEnd"/>
+            <w:r>
+              <w:rPr>
+                <w:rFonts w:ascii="Times New Roman" w:hAnsi="Times New Roman"/>
+              </w:rPr>
+              <w:t>)</w:t>
+            </w:r>
+          </w:p>
+          <w:p>
+            <w:pPr>
+              <w:rPr>
+                <w:rFonts w:ascii="Times New Roman" w:hAnsi="Times New Roman"/>
+              </w:rPr>
+            </w:pPr>
+            <w:proofErr w:type="spellStart"/>
+            <w:proofErr w:type="gramStart"/>
+            <w:r>
+              <w:rPr>
+                <w:rFonts w:ascii="Times New Roman" w:hAnsi="Times New Roman"/>
+              </w:rPr>
+              <w:t>returnCurrentDay</w:t>
+            </w:r>
+            <w:proofErr w:type="spellEnd"/>
+            <w:r>
+              <w:rPr>
+                <w:rFonts w:ascii="Times New Roman" w:hAnsi="Times New Roman"/>
+              </w:rPr>
+              <w:t>(</w:t>
+            </w:r>
+            <w:proofErr w:type="gramEnd"/>
+            <w:r>
+              <w:rPr>
+                <w:rFonts w:ascii="Times New Roman" w:hAnsi="Times New Roman"/>
+              </w:rPr>
+              <w:t>)</w:t>
+            </w:r>
+          </w:p>
+          <w:p>
+            <w:pPr>
+              <w:rPr>
+                <w:rFonts w:ascii="Times New Roman" w:hAnsi="Times New Roman"/>
+              </w:rPr>
+            </w:pPr>
+            <w:proofErr w:type="spellStart"/>
+            <w:r>
+              <w:rPr>
+                <w:rFonts w:ascii="Times New Roman" w:hAnsi="Times New Roman"/>
+              </w:rPr>
+              <w:t>returnBCDString</w:t>
+            </w:r>
+            <w:proofErr w:type="spellEnd"/>
+            <w:r>
+              <w:rPr>
+                <w:rFonts w:ascii="Times New Roman" w:hAnsi="Times New Roman"/>
+              </w:rPr>
+              <w:t xml:space="preserve"> ()</w:t>
+            </w:r>
+          </w:p>
+          <w:p>
+            <w:pPr>
               <w:rPr>
                 <w:rFonts w:ascii="Times New Roman" w:hAnsi="Times New Roman"/>
               </w:rPr>
@@ -1535,65 +2038,113 @@
         </w:tc>
         <w:tc>
           <w:tcPr>
-            <w:tcW w:w="1399" w:type="dxa"/>
+            <w:tcW w:w="2618" w:type="dxa"/>
             <w:tcBorders>
               <w:top w:val="single" w:sz="4" w:space="0" w:color="00000A"/>
               <w:left w:val="single" w:sz="4" w:space="0" w:color="00000A"/>
               <w:bottom w:val="single" w:sz="4" w:space="0" w:color="00000A"/>
               <w:right w:val="single" w:sz="4" w:space="0" w:color="00000A"/>
-              <w:insideH w:val="single" w:sz="4" w:space="0" w:color="00000A"/>
-              <w:insideV w:val="single" w:sz="4" w:space="0" w:color="00000A"/>
             </w:tcBorders>
-            <w:shd w:color="auto" w:fill="FFFFFF" w:val="clear"/>
+            <w:shd w:val="clear" w:color="auto" w:fill="FFFFFF"/>
             <w:tcMar>
               <w:left w:w="83" w:type="dxa"/>
             </w:tcMar>
           </w:tcPr>
           <w:p>
             <w:pPr>
-              <w:pStyle w:val="Normal"/>
-              <w:rPr>
-                <w:rFonts w:ascii="Times New Roman" w:hAnsi="Times New Roman"/>
-              </w:rPr>
-            </w:pPr>
-            <w:r>
-              <w:rPr>
-                <w:rFonts w:ascii="Times New Roman" w:hAnsi="Times New Roman"/>
-              </w:rPr>
-              <w:t>IsEmpty()</w:t>
-            </w:r>
-          </w:p>
-          <w:p>
-            <w:pPr>
-              <w:pStyle w:val="Normal"/>
-              <w:rPr>
-                <w:rFonts w:ascii="Times New Roman" w:hAnsi="Times New Roman"/>
-              </w:rPr>
-            </w:pPr>
-            <w:r>
-              <w:rPr>
-                <w:rFonts w:ascii="Times New Roman" w:hAnsi="Times New Roman"/>
-              </w:rPr>
-              <w:t>showFreeMemory()</w:t>
-            </w:r>
-          </w:p>
-          <w:p>
-            <w:pPr>
-              <w:pStyle w:val="Normal"/>
-              <w:rPr>
-                <w:rFonts w:ascii="Times New Roman" w:hAnsi="Times New Roman"/>
-              </w:rPr>
-            </w:pPr>
-            <w:r>
-              <w:rPr>
-                <w:rFonts w:ascii="Times New Roman" w:hAnsi="Times New Roman"/>
-              </w:rPr>
-              <w:t>showAllocatedMemory()</w:t>
-            </w:r>
-          </w:p>
-          <w:p>
-            <w:pPr>
-              <w:pStyle w:val="Normal"/>
+              <w:rPr>
+                <w:rFonts w:ascii="Times New Roman" w:hAnsi="Times New Roman"/>
+              </w:rPr>
+            </w:pPr>
+            <w:proofErr w:type="spellStart"/>
+            <w:proofErr w:type="gramStart"/>
+            <w:r>
+              <w:rPr>
+                <w:rFonts w:ascii="Times New Roman" w:hAnsi="Times New Roman"/>
+              </w:rPr>
+              <w:t>IsEmpty</w:t>
+            </w:r>
+            <w:proofErr w:type="spellEnd"/>
+            <w:r>
+              <w:rPr>
+                <w:rFonts w:ascii="Times New Roman" w:hAnsi="Times New Roman"/>
+              </w:rPr>
+              <w:t>(</w:t>
+            </w:r>
+            <w:proofErr w:type="gramEnd"/>
+            <w:r>
+              <w:rPr>
+                <w:rFonts w:ascii="Times New Roman" w:hAnsi="Times New Roman"/>
+              </w:rPr>
+              <w:t>)</w:t>
+            </w:r>
+          </w:p>
+          <w:p>
+            <w:pPr>
+              <w:rPr>
+                <w:rFonts w:ascii="Times New Roman" w:hAnsi="Times New Roman"/>
+              </w:rPr>
+            </w:pPr>
+            <w:proofErr w:type="spellStart"/>
+            <w:proofErr w:type="gramStart"/>
+            <w:r>
+              <w:rPr>
+                <w:rFonts w:ascii="Times New Roman" w:hAnsi="Times New Roman"/>
+              </w:rPr>
+              <w:t>showFreeMemory</w:t>
+            </w:r>
+            <w:proofErr w:type="spellEnd"/>
+            <w:r>
+              <w:rPr>
+                <w:rFonts w:ascii="Times New Roman" w:hAnsi="Times New Roman"/>
+              </w:rPr>
+              <w:t>(</w:t>
+            </w:r>
+            <w:proofErr w:type="gramEnd"/>
+            <w:r>
+              <w:rPr>
+                <w:rFonts w:ascii="Times New Roman" w:hAnsi="Times New Roman"/>
+              </w:rPr>
+              <w:t>)</w:t>
+            </w:r>
+          </w:p>
+          <w:p>
+            <w:pPr>
+              <w:rPr>
+                <w:rFonts w:ascii="Times New Roman" w:hAnsi="Times New Roman"/>
+              </w:rPr>
+            </w:pPr>
+            <w:proofErr w:type="spellStart"/>
+            <w:proofErr w:type="gramStart"/>
+            <w:r>
+              <w:rPr>
+                <w:rFonts w:ascii="Times New Roman" w:hAnsi="Times New Roman"/>
+              </w:rPr>
+              <w:t>showAl</w:t>
+            </w:r>
+            <w:r>
+              <w:rPr>
+                <w:rFonts w:ascii="Times New Roman" w:hAnsi="Times New Roman"/>
+              </w:rPr>
+              <w:t>locatedMemory</w:t>
+            </w:r>
+            <w:proofErr w:type="spellEnd"/>
+            <w:r>
+              <w:rPr>
+                <w:rFonts w:ascii="Times New Roman" w:hAnsi="Times New Roman"/>
+              </w:rPr>
+              <w:t>(</w:t>
+            </w:r>
+            <w:proofErr w:type="gramEnd"/>
+            <w:r>
+              <w:rPr>
+                <w:rFonts w:ascii="Times New Roman" w:hAnsi="Times New Roman"/>
+              </w:rPr>
+              <w:t>)</w:t>
+            </w:r>
+          </w:p>
+          <w:p>
+            <w:pPr>
               <w:rPr>
                 <w:rFonts w:ascii="Times New Roman" w:hAnsi="Times New Roman"/>
               </w:rPr>
@@ -1608,115 +2159,185 @@
         </w:tc>
         <w:tc>
           <w:tcPr>
-            <w:tcW w:w="2070" w:type="dxa"/>
+            <w:tcW w:w="2337" w:type="dxa"/>
             <w:tcBorders>
               <w:top w:val="single" w:sz="4" w:space="0" w:color="00000A"/>
               <w:left w:val="single" w:sz="4" w:space="0" w:color="00000A"/>
               <w:bottom w:val="single" w:sz="4" w:space="0" w:color="00000A"/>
               <w:right w:val="single" w:sz="4" w:space="0" w:color="00000A"/>
-              <w:insideH w:val="single" w:sz="4" w:space="0" w:color="00000A"/>
-              <w:insideV w:val="single" w:sz="4" w:space="0" w:color="00000A"/>
             </w:tcBorders>
-            <w:shd w:color="auto" w:fill="FFFFFF" w:val="clear"/>
+            <w:shd w:val="clear" w:color="auto" w:fill="FFFFFF"/>
             <w:tcMar>
               <w:left w:w="83" w:type="dxa"/>
             </w:tcMar>
           </w:tcPr>
           <w:p>
             <w:pPr>
-              <w:pStyle w:val="Normal"/>
-              <w:rPr>
-                <w:rFonts w:ascii="Times New Roman" w:hAnsi="Times New Roman"/>
-              </w:rPr>
-            </w:pPr>
-            <w:r>
-              <w:rPr>
-                <w:rFonts w:ascii="Times New Roman" w:hAnsi="Times New Roman"/>
-              </w:rPr>
-              <w:t>LoadInitialDirectory()</w:t>
-            </w:r>
-          </w:p>
-          <w:p>
-            <w:pPr>
-              <w:pStyle w:val="Normal"/>
-              <w:rPr>
-                <w:rFonts w:ascii="Times New Roman" w:hAnsi="Times New Roman"/>
-              </w:rPr>
-            </w:pPr>
-            <w:r>
-              <w:rPr>
-                <w:rFonts w:ascii="Times New Roman" w:hAnsi="Times New Roman"/>
-              </w:rPr>
-              <w:t>loadFAT()</w:t>
-            </w:r>
-          </w:p>
-          <w:p>
-            <w:pPr>
-              <w:pStyle w:val="Normal"/>
-              <w:rPr>
-                <w:rFonts w:ascii="Times New Roman" w:hAnsi="Times New Roman"/>
-              </w:rPr>
-            </w:pPr>
-            <w:r>
-              <w:rPr>
-                <w:rFonts w:ascii="Times New Roman" w:hAnsi="Times New Roman"/>
-              </w:rPr>
-              <w:t>rootDirectory()</w:t>
-            </w:r>
-          </w:p>
-          <w:p>
-            <w:pPr>
-              <w:pStyle w:val="Normal"/>
-              <w:rPr>
-                <w:rFonts w:ascii="Times New Roman" w:hAnsi="Times New Roman"/>
-              </w:rPr>
-            </w:pPr>
-            <w:r>
-              <w:rPr>
-                <w:rFonts w:ascii="Times New Roman" w:hAnsi="Times New Roman"/>
-              </w:rPr>
-              <w:t>changeDirectory()</w:t>
-            </w:r>
-          </w:p>
-          <w:p>
-            <w:pPr>
-              <w:pStyle w:val="Normal"/>
-              <w:rPr>
-                <w:rFonts w:ascii="Times New Roman" w:hAnsi="Times New Roman"/>
-              </w:rPr>
-            </w:pPr>
-            <w:r>
-              <w:rPr>
-                <w:rFonts w:ascii="Times New Roman" w:hAnsi="Times New Roman"/>
-              </w:rPr>
-              <w:t>listDirectory()</w:t>
+              <w:rPr>
+                <w:rFonts w:ascii="Times New Roman" w:hAnsi="Times New Roman"/>
+              </w:rPr>
+            </w:pPr>
+            <w:proofErr w:type="spellStart"/>
+            <w:proofErr w:type="gramStart"/>
+            <w:r>
+              <w:rPr>
+                <w:rFonts w:ascii="Times New Roman" w:hAnsi="Times New Roman"/>
+              </w:rPr>
+              <w:t>LoadInitialDirectory</w:t>
+            </w:r>
+            <w:proofErr w:type="spellEnd"/>
+            <w:r>
+              <w:rPr>
+                <w:rFonts w:ascii="Times New Roman" w:hAnsi="Times New Roman"/>
+              </w:rPr>
+              <w:t>(</w:t>
+            </w:r>
+            <w:proofErr w:type="gramEnd"/>
+            <w:r>
+              <w:rPr>
+                <w:rFonts w:ascii="Times New Roman" w:hAnsi="Times New Roman"/>
+              </w:rPr>
+              <w:t>)</w:t>
+            </w:r>
+          </w:p>
+          <w:p>
+            <w:pPr>
+              <w:rPr>
+                <w:rFonts w:ascii="Times New Roman" w:hAnsi="Times New Roman"/>
+              </w:rPr>
+            </w:pPr>
+            <w:proofErr w:type="spellStart"/>
+            <w:proofErr w:type="gramStart"/>
+            <w:r>
+              <w:rPr>
+                <w:rFonts w:ascii="Times New Roman" w:hAnsi="Times New Roman"/>
+              </w:rPr>
+              <w:t>loadFAT</w:t>
+            </w:r>
+            <w:proofErr w:type="spellEnd"/>
+            <w:r>
+              <w:rPr>
+                <w:rFonts w:ascii="Times New Roman" w:hAnsi="Times New Roman"/>
+              </w:rPr>
+              <w:t>(</w:t>
+            </w:r>
+            <w:proofErr w:type="gramEnd"/>
+            <w:r>
+              <w:rPr>
+                <w:rFonts w:ascii="Times New Roman" w:hAnsi="Times New Roman"/>
+              </w:rPr>
+              <w:t>)</w:t>
+            </w:r>
+          </w:p>
+          <w:p>
+            <w:pPr>
+              <w:rPr>
+                <w:rFonts w:ascii="Times New Roman" w:hAnsi="Times New Roman"/>
+              </w:rPr>
+            </w:pPr>
+            <w:proofErr w:type="spellStart"/>
+            <w:proofErr w:type="gramStart"/>
+            <w:r>
+              <w:rPr>
+                <w:rFonts w:ascii="Times New Roman" w:hAnsi="Times New Roman"/>
+              </w:rPr>
+              <w:t>rootDirectory</w:t>
+            </w:r>
+            <w:proofErr w:type="spellEnd"/>
+            <w:r>
+              <w:rPr>
+                <w:rFonts w:ascii="Times New Roman" w:hAnsi="Times New Roman"/>
+              </w:rPr>
+              <w:t>(</w:t>
+            </w:r>
+            <w:proofErr w:type="gramEnd"/>
+            <w:r>
+              <w:rPr>
+                <w:rFonts w:ascii="Times New Roman" w:hAnsi="Times New Roman"/>
+              </w:rPr>
+              <w:t>)</w:t>
+            </w:r>
+          </w:p>
+          <w:p>
+            <w:pPr>
+              <w:rPr>
+                <w:rFonts w:ascii="Times New Roman" w:hAnsi="Times New Roman"/>
+              </w:rPr>
+            </w:pPr>
+            <w:proofErr w:type="spellStart"/>
+            <w:proofErr w:type="gramStart"/>
+            <w:r>
+              <w:rPr>
+                <w:rFonts w:ascii="Times New Roman" w:hAnsi="Times New Roman"/>
+              </w:rPr>
+              <w:t>changeDirectory</w:t>
+            </w:r>
+            <w:proofErr w:type="spellEnd"/>
+            <w:r>
+              <w:rPr>
+                <w:rFonts w:ascii="Times New Roman" w:hAnsi="Times New Roman"/>
+              </w:rPr>
+              <w:t>(</w:t>
+            </w:r>
+            <w:proofErr w:type="gramEnd"/>
+            <w:r>
+              <w:rPr>
+                <w:rFonts w:ascii="Times New Roman" w:hAnsi="Times New Roman"/>
+              </w:rPr>
+              <w:t>)</w:t>
+            </w:r>
+          </w:p>
+          <w:p>
+            <w:pPr>
+              <w:rPr>
+                <w:rFonts w:ascii="Times New Roman" w:hAnsi="Times New Roman"/>
+              </w:rPr>
+            </w:pPr>
+            <w:proofErr w:type="spellStart"/>
+            <w:proofErr w:type="gramStart"/>
+            <w:r>
+              <w:rPr>
+                <w:rFonts w:ascii="Times New Roman" w:hAnsi="Times New Roman"/>
+              </w:rPr>
+              <w:t>listDirectory</w:t>
+            </w:r>
+            <w:proofErr w:type="spellEnd"/>
+            <w:r>
+              <w:rPr>
+                <w:rFonts w:ascii="Times New Roman" w:hAnsi="Times New Roman"/>
+              </w:rPr>
+              <w:t>(</w:t>
+            </w:r>
+            <w:proofErr w:type="gramEnd"/>
+            <w:r>
+              <w:rPr>
+                <w:rFonts w:ascii="Times New Roman" w:hAnsi="Times New Roman"/>
+              </w:rPr>
+              <w:t>)</w:t>
             </w:r>
           </w:p>
         </w:tc>
       </w:tr>
       <w:tr>
         <w:trPr>
-          <w:trHeight w:val="1808" w:hRule="atLeast"/>
+          <w:trHeight w:val="1808"/>
         </w:trPr>
         <w:tc>
           <w:tcPr>
-            <w:tcW w:w="1129" w:type="dxa"/>
+            <w:tcW w:w="1125" w:type="dxa"/>
             <w:tcBorders>
               <w:top w:val="single" w:sz="4" w:space="0" w:color="00000A"/>
               <w:left w:val="single" w:sz="4" w:space="0" w:color="00000A"/>
               <w:bottom w:val="single" w:sz="4" w:space="0" w:color="00000A"/>
               <w:right w:val="single" w:sz="4" w:space="0" w:color="00000A"/>
-              <w:insideH w:val="single" w:sz="4" w:space="0" w:color="00000A"/>
-              <w:insideV w:val="single" w:sz="4" w:space="0" w:color="00000A"/>
             </w:tcBorders>
-            <w:shd w:color="auto" w:fill="FFFFFF" w:val="clear"/>
+            <w:shd w:val="clear" w:color="auto" w:fill="FFFFFF"/>
             <w:tcMar>
               <w:left w:w="83" w:type="dxa"/>
             </w:tcMar>
           </w:tcPr>
           <w:p>
             <w:pPr>
-              <w:pStyle w:val="Normal"/>
               <w:rPr>
                 <w:rFonts w:ascii="Times New Roman" w:hAnsi="Times New Roman"/>
               </w:rPr>
@@ -1730,66 +2351,86 @@
           </w:p>
           <w:p>
             <w:pPr>
-              <w:pStyle w:val="Normal"/>
-              <w:rPr>
-                <w:rFonts w:ascii="Times New Roman" w:hAnsi="Times New Roman"/>
-              </w:rPr>
-            </w:pPr>
+              <w:rPr>
+                <w:rFonts w:ascii="Times New Roman" w:hAnsi="Times New Roman"/>
+              </w:rPr>
+            </w:pPr>
+            <w:proofErr w:type="spellStart"/>
             <w:r>
               <w:rPr>
                 <w:rFonts w:ascii="Times New Roman" w:hAnsi="Times New Roman"/>
               </w:rPr>
               <w:t>Heavner</w:t>
             </w:r>
+            <w:proofErr w:type="spellEnd"/>
           </w:p>
         </w:tc>
         <w:tc>
           <w:tcPr>
-            <w:tcW w:w="2304" w:type="dxa"/>
+            <w:tcW w:w="2257" w:type="dxa"/>
             <w:tcBorders>
               <w:top w:val="single" w:sz="4" w:space="0" w:color="00000A"/>
               <w:left w:val="single" w:sz="4" w:space="0" w:color="00000A"/>
               <w:bottom w:val="single" w:sz="4" w:space="0" w:color="00000A"/>
               <w:right w:val="single" w:sz="4" w:space="0" w:color="00000A"/>
-              <w:insideH w:val="single" w:sz="4" w:space="0" w:color="00000A"/>
-              <w:insideV w:val="single" w:sz="4" w:space="0" w:color="00000A"/>
             </w:tcBorders>
-            <w:shd w:color="auto" w:fill="FFFFFF" w:val="clear"/>
+            <w:shd w:val="clear" w:color="auto" w:fill="FFFFFF"/>
             <w:tcMar>
               <w:left w:w="83" w:type="dxa"/>
             </w:tcMar>
           </w:tcPr>
           <w:p>
             <w:pPr>
-              <w:pStyle w:val="Normal"/>
-              <w:rPr>
-                <w:rFonts w:ascii="Times New Roman" w:hAnsi="Times New Roman"/>
-              </w:rPr>
-            </w:pPr>
-            <w:r>
-              <w:rPr>
-                <w:rFonts w:ascii="Times New Roman" w:hAnsi="Times New Roman"/>
-              </w:rPr>
-              <w:t>atoi()</w:t>
-            </w:r>
-          </w:p>
-          <w:p>
-            <w:pPr>
-              <w:pStyle w:val="Normal"/>
-              <w:rPr>
-                <w:rFonts w:ascii="Times New Roman" w:hAnsi="Times New Roman"/>
-              </w:rPr>
-            </w:pPr>
-            <w:r>
-              <w:rPr>
-                <w:rFonts w:ascii="Times New Roman" w:hAnsi="Times New Roman"/>
-              </w:rPr>
-              <w:t>sprint()</w:t>
-            </w:r>
-          </w:p>
-          <w:p>
-            <w:pPr>
-              <w:pStyle w:val="Normal"/>
+              <w:rPr>
+                <w:rFonts w:ascii="Times New Roman" w:hAnsi="Times New Roman"/>
+              </w:rPr>
+            </w:pPr>
+            <w:proofErr w:type="spellStart"/>
+            <w:proofErr w:type="gramStart"/>
+            <w:r>
+              <w:rPr>
+                <w:rFonts w:ascii="Times New Roman" w:hAnsi="Times New Roman"/>
+              </w:rPr>
+              <w:t>atoi</w:t>
+            </w:r>
+            <w:proofErr w:type="spellEnd"/>
+            <w:r>
+              <w:rPr>
+                <w:rFonts w:ascii="Times New Roman" w:hAnsi="Times New Roman"/>
+              </w:rPr>
+              <w:t>(</w:t>
+            </w:r>
+            <w:proofErr w:type="gramEnd"/>
+            <w:r>
+              <w:rPr>
+                <w:rFonts w:ascii="Times New Roman" w:hAnsi="Times New Roman"/>
+              </w:rPr>
+              <w:t>)</w:t>
+            </w:r>
+          </w:p>
+          <w:p>
+            <w:pPr>
+              <w:rPr>
+                <w:rFonts w:ascii="Times New Roman" w:hAnsi="Times New Roman"/>
+              </w:rPr>
+            </w:pPr>
+            <w:proofErr w:type="gramStart"/>
+            <w:r>
+              <w:rPr>
+                <w:rFonts w:ascii="Times New Roman" w:hAnsi="Times New Roman"/>
+              </w:rPr>
+              <w:t>sprint(</w:t>
+            </w:r>
+            <w:proofErr w:type="gramEnd"/>
+            <w:r>
+              <w:rPr>
+                <w:rFonts w:ascii="Times New Roman" w:hAnsi="Times New Roman"/>
+              </w:rPr>
+              <w:t>)</w:t>
+            </w:r>
+          </w:p>
+          <w:p>
+            <w:pPr>
               <w:rPr>
                 <w:rFonts w:ascii="Times New Roman" w:hAnsi="Times New Roman"/>
               </w:rPr>
@@ -1803,7 +2444,6 @@
           </w:p>
           <w:p>
             <w:pPr>
-              <w:pStyle w:val="Normal"/>
               <w:rPr>
                 <w:rFonts w:ascii="Times New Roman" w:hAnsi="Times New Roman"/>
               </w:rPr>
@@ -1817,20 +2457,13 @@
           </w:p>
           <w:p>
             <w:pPr>
-              <w:pStyle w:val="Normal"/>
-              <w:rPr>
-                <w:rFonts w:ascii="Times New Roman" w:hAnsi="Times New Roman"/>
-              </w:rPr>
-            </w:pPr>
-            <w:r>
-              <w:rPr>
-                <w:rFonts w:ascii="Times New Roman" w:hAnsi="Times New Roman"/>
-              </w:rPr>
-            </w:r>
-          </w:p>
-          <w:p>
-            <w:pPr>
-              <w:pStyle w:val="Normal"/>
+              <w:rPr>
+                <w:rFonts w:ascii="Times New Roman" w:hAnsi="Times New Roman"/>
+              </w:rPr>
+            </w:pPr>
+          </w:p>
+          <w:p>
+            <w:pPr>
               <w:rPr>
                 <w:rFonts w:ascii="Times New Roman" w:hAnsi="Times New Roman"/>
               </w:rPr>
@@ -1845,93 +2478,165 @@
         </w:tc>
         <w:tc>
           <w:tcPr>
-            <w:tcW w:w="2001" w:type="dxa"/>
+            <w:tcW w:w="1711" w:type="dxa"/>
             <w:tcBorders>
               <w:top w:val="single" w:sz="4" w:space="0" w:color="00000A"/>
               <w:left w:val="single" w:sz="4" w:space="0" w:color="00000A"/>
               <w:bottom w:val="single" w:sz="4" w:space="0" w:color="00000A"/>
               <w:right w:val="single" w:sz="4" w:space="0" w:color="00000A"/>
-              <w:insideH w:val="single" w:sz="4" w:space="0" w:color="00000A"/>
-              <w:insideV w:val="single" w:sz="4" w:space="0" w:color="00000A"/>
             </w:tcBorders>
-            <w:shd w:color="auto" w:fill="FFFFFF" w:val="clear"/>
+            <w:shd w:val="clear" w:color="auto" w:fill="FFFFFF"/>
             <w:tcMar>
               <w:left w:w="83" w:type="dxa"/>
             </w:tcMar>
           </w:tcPr>
           <w:p>
             <w:pPr>
-              <w:pStyle w:val="Normal"/>
-              <w:rPr>
-                <w:rFonts w:ascii="Times New Roman" w:hAnsi="Times New Roman"/>
-              </w:rPr>
-            </w:pPr>
-            <w:r>
-              <w:rPr>
-                <w:rFonts w:ascii="Times New Roman" w:hAnsi="Times New Roman"/>
-              </w:rPr>
-              <w:t>blockPCB()</w:t>
-            </w:r>
-          </w:p>
-          <w:p>
-            <w:pPr>
-              <w:pStyle w:val="Normal"/>
-              <w:rPr>
-                <w:rFonts w:ascii="Times New Roman" w:hAnsi="Times New Roman"/>
-              </w:rPr>
-            </w:pPr>
-            <w:r>
-              <w:rPr>
-                <w:rFonts w:ascii="Times New Roman" w:hAnsi="Times New Roman"/>
-              </w:rPr>
-              <w:t>unblockPCB()</w:t>
-            </w:r>
-          </w:p>
-          <w:p>
-            <w:pPr>
-              <w:pStyle w:val="Normal"/>
-              <w:rPr>
-                <w:rFonts w:ascii="Times New Roman" w:hAnsi="Times New Roman"/>
-              </w:rPr>
-            </w:pPr>
-            <w:r>
-              <w:rPr>
-                <w:rFonts w:ascii="Times New Roman" w:hAnsi="Times New Roman"/>
-              </w:rPr>
-              <w:t>suspendPCB()</w:t>
-            </w:r>
-          </w:p>
-          <w:p>
-            <w:pPr>
-              <w:pStyle w:val="Normal"/>
-              <w:rPr>
-                <w:rFonts w:ascii="Times New Roman" w:hAnsi="Times New Roman"/>
-              </w:rPr>
-            </w:pPr>
-            <w:r>
-              <w:rPr>
-                <w:rFonts w:ascii="Times New Roman" w:hAnsi="Times New Roman"/>
-              </w:rPr>
-              <w:t>resumePCB()</w:t>
-            </w:r>
-          </w:p>
-          <w:p>
-            <w:pPr>
-              <w:pStyle w:val="Normal"/>
-              <w:rPr>
-                <w:rFonts w:ascii="Times New Roman" w:hAnsi="Times New Roman"/>
-              </w:rPr>
-            </w:pPr>
-            <w:r>
-              <w:rPr>
-                <w:rFonts w:ascii="Times New Roman" w:hAnsi="Times New Roman"/>
-              </w:rPr>
-              <w:t>setPriority()</w:t>
-            </w:r>
-          </w:p>
-          <w:p>
-            <w:pPr>
-              <w:pStyle w:val="Normal"/>
+              <w:rPr>
+                <w:rFonts w:ascii="Times New Roman" w:hAnsi="Times New Roman"/>
+              </w:rPr>
+            </w:pPr>
+            <w:proofErr w:type="spellStart"/>
+            <w:proofErr w:type="gramStart"/>
+            <w:r>
+              <w:rPr>
+                <w:rFonts w:ascii="Times New Roman" w:hAnsi="Times New Roman"/>
+              </w:rPr>
+              <w:t>blockPCB</w:t>
+            </w:r>
+            <w:proofErr w:type="spellEnd"/>
+            <w:r>
+              <w:rPr>
+                <w:rFonts w:ascii="Times New Roman" w:hAnsi="Times New Roman"/>
+              </w:rPr>
+              <w:t>(</w:t>
+            </w:r>
+            <w:proofErr w:type="gramEnd"/>
+            <w:r>
+              <w:rPr>
+                <w:rFonts w:ascii="Times New Roman" w:hAnsi="Times New Roman"/>
+              </w:rPr>
+              <w:t>)</w:t>
+            </w:r>
+          </w:p>
+          <w:p>
+            <w:pPr>
+              <w:rPr>
+                <w:rFonts w:ascii="Times New Roman" w:hAnsi="Times New Roman"/>
+              </w:rPr>
+            </w:pPr>
+            <w:proofErr w:type="spellStart"/>
+            <w:proofErr w:type="gramStart"/>
+            <w:r>
+              <w:rPr>
+                <w:rFonts w:ascii="Times New Roman" w:hAnsi="Times New Roman"/>
+              </w:rPr>
+              <w:t>unblockPCB</w:t>
+            </w:r>
+            <w:proofErr w:type="spellEnd"/>
+            <w:r>
+              <w:rPr>
+                <w:rFonts w:ascii="Times New Roman" w:hAnsi="Times New Roman"/>
+              </w:rPr>
+              <w:t>(</w:t>
+            </w:r>
+            <w:proofErr w:type="gramEnd"/>
+            <w:r>
+              <w:rPr>
+                <w:rFonts w:ascii="Times New Roman" w:hAnsi="Times New Roman"/>
+              </w:rPr>
+              <w:t>)</w:t>
+            </w:r>
+          </w:p>
+          <w:p>
+            <w:pPr>
+              <w:rPr>
+                <w:rFonts w:ascii="Times New Roman" w:hAnsi="Times New Roman"/>
+              </w:rPr>
+            </w:pPr>
+            <w:proofErr w:type="spellStart"/>
+            <w:proofErr w:type="gramStart"/>
+            <w:r>
+              <w:rPr>
+                <w:rFonts w:ascii="Times New Roman" w:hAnsi="Times New Roman"/>
+              </w:rPr>
+              <w:t>suspendPCB</w:t>
+            </w:r>
+            <w:proofErr w:type="spellEnd"/>
+            <w:r>
+              <w:rPr>
+                <w:rFonts w:ascii="Times New Roman" w:hAnsi="Times New Roman"/>
+              </w:rPr>
+              <w:t>(</w:t>
+            </w:r>
+            <w:proofErr w:type="gramEnd"/>
+            <w:r>
+              <w:rPr>
+                <w:rFonts w:ascii="Times New Roman" w:hAnsi="Times New Roman"/>
+              </w:rPr>
+              <w:t>)</w:t>
+            </w:r>
+          </w:p>
+          <w:p>
+            <w:pPr>
+              <w:rPr>
+                <w:rFonts w:ascii="Times New Roman" w:hAnsi="Times New Roman"/>
+              </w:rPr>
+            </w:pPr>
+            <w:proofErr w:type="spellStart"/>
+            <w:proofErr w:type="gramStart"/>
+            <w:r>
+              <w:rPr>
+                <w:rFonts w:ascii="Times New Roman" w:hAnsi="Times New Roman"/>
+              </w:rPr>
+              <w:t>resumePCB</w:t>
+            </w:r>
+            <w:proofErr w:type="spellEnd"/>
+            <w:r>
+              <w:rPr>
+                <w:rFonts w:ascii="Times New Roman" w:hAnsi="Times New Roman"/>
+              </w:rPr>
+              <w:t>(</w:t>
+            </w:r>
+            <w:proofErr w:type="gramEnd"/>
+            <w:r>
+              <w:rPr>
+                <w:rFonts w:ascii="Times New Roman" w:hAnsi="Times New Roman"/>
+              </w:rPr>
+              <w:t>)</w:t>
+            </w:r>
+          </w:p>
+          <w:p>
+            <w:pPr>
+              <w:rPr>
+                <w:rFonts w:ascii="Times New Roman" w:hAnsi="Times New Roman"/>
+              </w:rPr>
+            </w:pPr>
+            <w:proofErr w:type="spellStart"/>
+            <w:proofErr w:type="gramStart"/>
+            <w:r>
+              <w:rPr>
+                <w:rFonts w:ascii="Times New Roman" w:hAnsi="Times New Roman"/>
+              </w:rPr>
+              <w:t>setPriority</w:t>
+            </w:r>
+            <w:proofErr w:type="spellEnd"/>
+            <w:r>
+              <w:rPr>
+                <w:rFonts w:ascii="Times New Roman" w:hAnsi="Times New Roman"/>
+              </w:rPr>
+              <w:t>(</w:t>
+            </w:r>
+            <w:proofErr w:type="gramEnd"/>
+            <w:r>
+              <w:rPr>
+                <w:rFonts w:ascii="Times New Roman" w:hAnsi="Times New Roman"/>
+              </w:rPr>
+              <w:t>)</w:t>
+            </w:r>
+          </w:p>
+          <w:p>
+            <w:pPr>
               <w:rPr>
                 <w:rFonts w:ascii="Times New Roman" w:hAnsi="Times New Roman"/>
               </w:rPr>
@@ -1945,20 +2650,13 @@
           </w:p>
           <w:p>
             <w:pPr>
-              <w:pStyle w:val="Normal"/>
-              <w:rPr>
-                <w:rFonts w:ascii="Times New Roman" w:hAnsi="Times New Roman"/>
-              </w:rPr>
-            </w:pPr>
-            <w:r>
-              <w:rPr>
-                <w:rFonts w:ascii="Times New Roman" w:hAnsi="Times New Roman"/>
-              </w:rPr>
-            </w:r>
-          </w:p>
-          <w:p>
-            <w:pPr>
-              <w:pStyle w:val="Normal"/>
+              <w:rPr>
+                <w:rFonts w:ascii="Times New Roman" w:hAnsi="Times New Roman"/>
+              </w:rPr>
+            </w:pPr>
+          </w:p>
+          <w:p>
+            <w:pPr>
               <w:rPr>
                 <w:rFonts w:ascii="Times New Roman" w:hAnsi="Times New Roman"/>
               </w:rPr>
@@ -1972,65 +2670,58 @@
           </w:p>
           <w:p>
             <w:pPr>
-              <w:pStyle w:val="Normal"/>
-              <w:rPr>
-                <w:rFonts w:ascii="Times New Roman" w:hAnsi="Times New Roman"/>
-              </w:rPr>
-            </w:pPr>
-            <w:r>
-              <w:rPr>
-                <w:rFonts w:ascii="Times New Roman" w:hAnsi="Times New Roman"/>
-              </w:rPr>
-            </w:r>
+              <w:rPr>
+                <w:rFonts w:ascii="Times New Roman" w:hAnsi="Times New Roman"/>
+              </w:rPr>
+            </w:pPr>
           </w:p>
         </w:tc>
         <w:tc>
           <w:tcPr>
-            <w:tcW w:w="2706" w:type="dxa"/>
+            <w:tcW w:w="2298" w:type="dxa"/>
             <w:tcBorders>
               <w:top w:val="single" w:sz="4" w:space="0" w:color="00000A"/>
               <w:left w:val="single" w:sz="4" w:space="0" w:color="00000A"/>
               <w:bottom w:val="single" w:sz="4" w:space="0" w:color="00000A"/>
               <w:right w:val="single" w:sz="4" w:space="0" w:color="00000A"/>
-              <w:insideH w:val="single" w:sz="4" w:space="0" w:color="00000A"/>
-              <w:insideV w:val="single" w:sz="4" w:space="0" w:color="00000A"/>
             </w:tcBorders>
-            <w:shd w:color="auto" w:fill="FFFFFF" w:val="clear"/>
+            <w:shd w:val="clear" w:color="auto" w:fill="FFFFFF"/>
             <w:tcMar>
               <w:left w:w="83" w:type="dxa"/>
             </w:tcMar>
           </w:tcPr>
           <w:p>
             <w:pPr>
-              <w:pStyle w:val="Normal"/>
-              <w:rPr>
-                <w:rFonts w:ascii="Times New Roman" w:hAnsi="Times New Roman"/>
-              </w:rPr>
-            </w:pPr>
+              <w:rPr>
+                <w:rFonts w:ascii="Times New Roman" w:hAnsi="Times New Roman"/>
+              </w:rPr>
+            </w:pPr>
+            <w:proofErr w:type="spellStart"/>
             <w:r>
               <w:rPr>
                 <w:rFonts w:ascii="Times New Roman" w:hAnsi="Times New Roman"/>
               </w:rPr>
               <w:t>sys_call_isr</w:t>
             </w:r>
-          </w:p>
-          <w:p>
-            <w:pPr>
-              <w:pStyle w:val="Normal"/>
-              <w:rPr>
-                <w:rFonts w:ascii="Times New Roman" w:hAnsi="Times New Roman"/>
-              </w:rPr>
-            </w:pPr>
+            <w:proofErr w:type="spellEnd"/>
+          </w:p>
+          <w:p>
+            <w:pPr>
+              <w:rPr>
+                <w:rFonts w:ascii="Times New Roman" w:hAnsi="Times New Roman"/>
+              </w:rPr>
+            </w:pPr>
+            <w:proofErr w:type="spellStart"/>
             <w:r>
               <w:rPr>
                 <w:rFonts w:ascii="Times New Roman" w:hAnsi="Times New Roman"/>
               </w:rPr>
               <w:t>sys_call</w:t>
             </w:r>
-          </w:p>
-          <w:p>
-            <w:pPr>
-              <w:pStyle w:val="Normal"/>
+            <w:proofErr w:type="spellEnd"/>
+          </w:p>
+          <w:p>
+            <w:pPr>
               <w:rPr>
                 <w:rFonts w:ascii="Times New Roman" w:hAnsi="Times New Roman"/>
               </w:rPr>
@@ -2044,7 +2735,6 @@
           </w:p>
           <w:p>
             <w:pPr>
-              <w:pStyle w:val="Normal"/>
               <w:rPr>
                 <w:rFonts w:ascii="Times New Roman" w:hAnsi="Times New Roman"/>
               </w:rPr>
@@ -2058,50 +2748,35 @@
           </w:p>
           <w:p>
             <w:pPr>
-              <w:pStyle w:val="Normal"/>
-              <w:rPr>
-                <w:rFonts w:ascii="Times New Roman" w:hAnsi="Times New Roman"/>
-              </w:rPr>
-            </w:pPr>
-            <w:r>
-              <w:rPr>
-                <w:rFonts w:ascii="Times New Roman" w:hAnsi="Times New Roman"/>
-              </w:rPr>
-            </w:r>
-          </w:p>
-          <w:p>
-            <w:pPr>
-              <w:pStyle w:val="Normal"/>
-              <w:rPr>
-                <w:rFonts w:ascii="Times New Roman" w:hAnsi="Times New Roman"/>
-              </w:rPr>
-            </w:pPr>
-            <w:r>
-              <w:rPr>
-                <w:rFonts w:ascii="Times New Roman" w:hAnsi="Times New Roman"/>
-              </w:rPr>
-            </w:r>
+              <w:rPr>
+                <w:rFonts w:ascii="Times New Roman" w:hAnsi="Times New Roman"/>
+              </w:rPr>
+            </w:pPr>
+          </w:p>
+          <w:p>
+            <w:pPr>
+              <w:rPr>
+                <w:rFonts w:ascii="Times New Roman" w:hAnsi="Times New Roman"/>
+              </w:rPr>
+            </w:pPr>
           </w:p>
         </w:tc>
         <w:tc>
           <w:tcPr>
-            <w:tcW w:w="1399" w:type="dxa"/>
+            <w:tcW w:w="2618" w:type="dxa"/>
             <w:tcBorders>
               <w:top w:val="single" w:sz="4" w:space="0" w:color="00000A"/>
               <w:left w:val="single" w:sz="4" w:space="0" w:color="00000A"/>
               <w:bottom w:val="single" w:sz="4" w:space="0" w:color="00000A"/>
               <w:right w:val="single" w:sz="4" w:space="0" w:color="00000A"/>
-              <w:insideH w:val="single" w:sz="4" w:space="0" w:color="00000A"/>
-              <w:insideV w:val="single" w:sz="4" w:space="0" w:color="00000A"/>
             </w:tcBorders>
-            <w:shd w:color="auto" w:fill="FFFFFF" w:val="clear"/>
+            <w:shd w:val="clear" w:color="auto" w:fill="FFFFFF"/>
             <w:tcMar>
               <w:left w:w="83" w:type="dxa"/>
             </w:tcMar>
           </w:tcPr>
           <w:p>
             <w:pPr>
-              <w:pStyle w:val="Normal"/>
               <w:rPr>
                 <w:rFonts w:ascii="Times New Roman" w:hAnsi="Times New Roman"/>
               </w:rPr>
@@ -2115,7 +2790,6 @@
           </w:p>
           <w:p>
             <w:pPr>
-              <w:pStyle w:val="Normal"/>
               <w:rPr>
                 <w:rFonts w:ascii="Times New Roman" w:hAnsi="Times New Roman"/>
               </w:rPr>
@@ -2129,13 +2803,10 @@
           </w:p>
           <w:p>
             <w:pPr>
-              <w:pStyle w:val="Normal"/>
-              <w:rPr>
-                <w:rFonts w:ascii="Times New Roman" w:hAnsi="Times New Roman"/>
-              </w:rPr>
-            </w:pPr>
-            <w:bookmarkStart w:id="1" w:name="_GoBack"/>
-            <w:bookmarkEnd w:id="1"/>
+              <w:rPr>
+                <w:rFonts w:ascii="Times New Roman" w:hAnsi="Times New Roman"/>
+              </w:rPr>
+            </w:pPr>
             <w:r>
               <w:rPr>
                 <w:rFonts w:ascii="Times New Roman" w:hAnsi="Times New Roman"/>
@@ -2146,83 +2817,63 @@
         </w:tc>
         <w:tc>
           <w:tcPr>
-            <w:tcW w:w="2070" w:type="dxa"/>
+            <w:tcW w:w="2337" w:type="dxa"/>
             <w:tcBorders>
               <w:top w:val="single" w:sz="4" w:space="0" w:color="00000A"/>
               <w:left w:val="single" w:sz="4" w:space="0" w:color="00000A"/>
               <w:bottom w:val="single" w:sz="4" w:space="0" w:color="00000A"/>
               <w:right w:val="single" w:sz="4" w:space="0" w:color="00000A"/>
-              <w:insideH w:val="single" w:sz="4" w:space="0" w:color="00000A"/>
-              <w:insideV w:val="single" w:sz="4" w:space="0" w:color="00000A"/>
             </w:tcBorders>
-            <w:shd w:color="auto" w:fill="FFFFFF" w:val="clear"/>
+            <w:shd w:val="clear" w:color="auto" w:fill="FFFFFF"/>
             <w:tcMar>
               <w:left w:w="83" w:type="dxa"/>
             </w:tcMar>
           </w:tcPr>
           <w:p>
             <w:pPr>
-              <w:pStyle w:val="Normal"/>
-              <w:rPr>
-                <w:rFonts w:ascii="Times New Roman" w:hAnsi="Times New Roman"/>
-              </w:rPr>
-            </w:pPr>
-            <w:r>
-              <w:rPr>
-                <w:rFonts w:ascii="Times New Roman" w:hAnsi="Times New Roman"/>
-              </w:rPr>
-            </w:r>
+              <w:rPr>
+                <w:rFonts w:ascii="Times New Roman" w:hAnsi="Times New Roman"/>
+              </w:rPr>
+            </w:pPr>
           </w:p>
         </w:tc>
       </w:tr>
     </w:tbl>
-    <w:p>
-      <w:pPr>
-        <w:pStyle w:val="Normal"/>
-        <w:rPr/>
-      </w:pPr>
-      <w:r>
-        <w:rPr/>
-      </w:r>
-    </w:p>
+    <w:p/>
     <w:sectPr>
-      <w:type w:val="nextPage"/>
       <w:pgSz w:w="12240" w:h="15840"/>
-      <w:pgMar w:left="1440" w:right="1440" w:header="0" w:top="1440" w:footer="0" w:bottom="1440" w:gutter="0"/>
-      <w:pgNumType w:fmt="decimal"/>
-      <w:formProt w:val="false"/>
-      <w:textDirection w:val="lrTb"/>
-      <w:docGrid w:type="default" w:linePitch="360" w:charSpace="4294961151"/>
+      <w:pgMar w:top="1440" w:right="1440" w:bottom="1440" w:left="1440" w:header="0" w:footer="0" w:gutter="0"/>
+      <w:cols w:space="720"/>
+      <w:formProt w:val="0"/>
+      <w:docGrid w:linePitch="360" w:charSpace="-6145"/>
     </w:sectPr>
   </w:body>
 </w:document>
 </file>
 
 <file path=word/styles.xml><?xml version="1.0" encoding="utf-8"?>
-<w:styles xmlns:w="http://schemas.openxmlformats.org/wordprocessingml/2006/main" xmlns:w14="http://schemas.microsoft.com/office/word/2010/wordml" xmlns:mc="http://schemas.openxmlformats.org/markup-compatibility/2006" mc:Ignorable="w14">
+<w:styles xmlns:mc="http://schemas.openxmlformats.org/markup-compatibility/2006" xmlns:r="http://schemas.openxmlformats.org/officeDocument/2006/relationships" xmlns:w="http://schemas.openxmlformats.org/wordprocessingml/2006/main" xmlns:w14="http://schemas.microsoft.com/office/word/2010/wordml" xmlns:w15="http://schemas.microsoft.com/office/word/2012/wordml" xmlns:w16cid="http://schemas.microsoft.com/office/word/2016/wordml/cid" xmlns:w16se="http://schemas.microsoft.com/office/word/2015/wordml/symex" mc:Ignorable="w14 w15 w16se w16cid">
   <w:docDefaults>
     <w:rPrDefault>
       <w:rPr>
-        <w:rFonts w:ascii="Calibri" w:hAnsi="Calibri" w:eastAsia="Calibri" w:cs="Arial"/>
+        <w:rFonts w:ascii="Calibri" w:eastAsia="Calibri" w:hAnsi="Calibri" w:cs="Arial"/>
         <w:szCs w:val="24"/>
         <w:lang w:val="en-US" w:eastAsia="en-US" w:bidi="ar-SA"/>
       </w:rPr>
     </w:rPrDefault>
-    <w:pPrDefault>
-      <w:pPr/>
-    </w:pPrDefault>
+    <w:pPrDefault/>
   </w:docDefaults>
-  <w:latentStyles w:defLockedState="0" w:defUIPriority="99" w:defSemiHidden="0" w:defUnhideWhenUsed="0" w:defQFormat="0" w:count="382">
+  <w:latentStyles w:defLockedState="0" w:defUIPriority="99" w:defSemiHidden="0" w:defUnhideWhenUsed="0" w:defQFormat="0" w:count="375">
     <w:lsdException w:name="Normal" w:uiPriority="0" w:qFormat="1"/>
     <w:lsdException w:name="heading 1" w:uiPriority="9" w:qFormat="1"/>
-    <w:lsdException w:name="heading 2" w:uiPriority="9" w:semiHidden="1" w:unhideWhenUsed="1" w:qFormat="1"/>
-    <w:lsdException w:name="heading 3" w:uiPriority="9" w:semiHidden="1" w:unhideWhenUsed="1" w:qFormat="1"/>
-    <w:lsdException w:name="heading 4" w:uiPriority="9" w:semiHidden="1" w:unhideWhenUsed="1" w:qFormat="1"/>
-    <w:lsdException w:name="heading 5" w:uiPriority="9" w:semiHidden="1" w:unhideWhenUsed="1" w:qFormat="1"/>
-    <w:lsdException w:name="heading 6" w:uiPriority="9" w:semiHidden="1" w:unhideWhenUsed="1" w:qFormat="1"/>
-    <w:lsdException w:name="heading 7" w:uiPriority="9" w:semiHidden="1" w:unhideWhenUsed="1" w:qFormat="1"/>
-    <w:lsdException w:name="heading 8" w:uiPriority="9" w:semiHidden="1" w:unhideWhenUsed="1" w:qFormat="1"/>
-    <w:lsdException w:name="heading 9" w:uiPriority="9" w:semiHidden="1" w:unhideWhenUsed="1" w:qFormat="1"/>
+    <w:lsdException w:name="heading 2" w:semiHidden="1" w:uiPriority="9" w:unhideWhenUsed="1" w:qFormat="1"/>
+    <w:lsdException w:name="heading 3" w:semiHidden="1" w:uiPriority="9" w:unhideWhenUsed="1" w:qFormat="1"/>
+    <w:lsdException w:name="heading 4" w:semiHidden="1" w:uiPriority="9" w:unhideWhenUsed="1" w:qFormat="1"/>
+    <w:lsdException w:name="heading 5" w:semiHidden="1" w:uiPriority="9" w:unhideWhenUsed="1" w:qFormat="1"/>
+    <w:lsdException w:name="heading 6" w:semiHidden="1" w:uiPriority="9" w:unhideWhenUsed="1" w:qFormat="1"/>
+    <w:lsdException w:name="heading 7" w:semiHidden="1" w:uiPriority="9" w:unhideWhenUsed="1" w:qFormat="1"/>
+    <w:lsdException w:name="heading 8" w:semiHidden="1" w:uiPriority="9" w:unhideWhenUsed="1" w:qFormat="1"/>
+    <w:lsdException w:name="heading 9" w:semiHidden="1" w:uiPriority="9" w:unhideWhenUsed="1" w:qFormat="1"/>
     <w:lsdException w:name="index 1" w:semiHidden="1" w:unhideWhenUsed="1"/>
     <w:lsdException w:name="index 2" w:semiHidden="1" w:unhideWhenUsed="1"/>
     <w:lsdException w:name="index 3" w:semiHidden="1" w:unhideWhenUsed="1"/>
@@ -2232,22 +2883,22 @@
     <w:lsdException w:name="index 7" w:semiHidden="1" w:unhideWhenUsed="1"/>
     <w:lsdException w:name="index 8" w:semiHidden="1" w:unhideWhenUsed="1"/>
     <w:lsdException w:name="index 9" w:semiHidden="1" w:unhideWhenUsed="1"/>
-    <w:lsdException w:name="toc 1" w:uiPriority="39" w:semiHidden="1" w:unhideWhenUsed="1"/>
-    <w:lsdException w:name="toc 2" w:uiPriority="39" w:semiHidden="1" w:unhideWhenUsed="1"/>
-    <w:lsdException w:name="toc 3" w:uiPriority="39" w:semiHidden="1" w:unhideWhenUsed="1"/>
-    <w:lsdException w:name="toc 4" w:uiPriority="39" w:semiHidden="1" w:unhideWhenUsed="1"/>
-    <w:lsdException w:name="toc 5" w:uiPriority="39" w:semiHidden="1" w:unhideWhenUsed="1"/>
-    <w:lsdException w:name="toc 6" w:uiPriority="39" w:semiHidden="1" w:unhideWhenUsed="1"/>
-    <w:lsdException w:name="toc 7" w:uiPriority="39" w:semiHidden="1" w:unhideWhenUsed="1"/>
-    <w:lsdException w:name="toc 8" w:uiPriority="39" w:semiHidden="1" w:unhideWhenUsed="1"/>
-    <w:lsdException w:name="toc 9" w:uiPriority="39" w:semiHidden="1" w:unhideWhenUsed="1"/>
+    <w:lsdException w:name="toc 1" w:semiHidden="1" w:uiPriority="39" w:unhideWhenUsed="1"/>
+    <w:lsdException w:name="toc 2" w:semiHidden="1" w:uiPriority="39" w:unhideWhenUsed="1"/>
+    <w:lsdException w:name="toc 3" w:semiHidden="1" w:uiPriority="39" w:unhideWhenUsed="1"/>
+    <w:lsdException w:name="toc 4" w:semiHidden="1" w:uiPriority="39" w:unhideWhenUsed="1"/>
+    <w:lsdException w:name="toc 5" w:semiHidden="1" w:uiPriority="39" w:unhideWhenUsed="1"/>
+    <w:lsdException w:name="toc 6" w:semiHidden="1" w:uiPriority="39" w:unhideWhenUsed="1"/>
+    <w:lsdException w:name="toc 7" w:semiHidden="1" w:uiPriority="39" w:unhideWhenUsed="1"/>
+    <w:lsdException w:name="toc 8" w:semiHidden="1" w:uiPriority="39" w:unhideWhenUsed="1"/>
+    <w:lsdException w:name="toc 9" w:semiHidden="1" w:uiPriority="39" w:unhideWhenUsed="1"/>
     <w:lsdException w:name="Normal Indent" w:semiHidden="1" w:unhideWhenUsed="1"/>
     <w:lsdException w:name="footnote text" w:semiHidden="1" w:unhideWhenUsed="1"/>
     <w:lsdException w:name="annotation text" w:semiHidden="1" w:unhideWhenUsed="1"/>
     <w:lsdException w:name="header" w:semiHidden="1" w:unhideWhenUsed="1"/>
     <w:lsdException w:name="footer" w:semiHidden="1" w:unhideWhenUsed="1"/>
     <w:lsdException w:name="index heading" w:semiHidden="1" w:unhideWhenUsed="1"/>
-    <w:lsdException w:name="caption" w:uiPriority="35" w:semiHidden="1" w:unhideWhenUsed="1" w:qFormat="1"/>
+    <w:lsdException w:name="caption" w:semiHidden="1" w:uiPriority="35" w:unhideWhenUsed="1" w:qFormat="1"/>
     <w:lsdException w:name="table of figures" w:semiHidden="1" w:unhideWhenUsed="1"/>
     <w:lsdException w:name="envelope address" w:semiHidden="1" w:unhideWhenUsed="1"/>
     <w:lsdException w:name="envelope return" w:semiHidden="1" w:unhideWhenUsed="1"/>
@@ -2278,7 +2929,7 @@
     <w:lsdException w:name="Title" w:uiPriority="10" w:qFormat="1"/>
     <w:lsdException w:name="Closing" w:semiHidden="1" w:unhideWhenUsed="1"/>
     <w:lsdException w:name="Signature" w:semiHidden="1" w:unhideWhenUsed="1"/>
-    <w:lsdException w:name="Default Paragraph Font" w:uiPriority="1" w:semiHidden="1" w:unhideWhenUsed="1"/>
+    <w:lsdException w:name="Default Paragraph Font" w:semiHidden="1" w:uiPriority="1" w:unhideWhenUsed="1"/>
     <w:lsdException w:name="Body Text" w:semiHidden="1" w:unhideWhenUsed="1"/>
     <w:lsdException w:name="Body Text Indent" w:semiHidden="1" w:unhideWhenUsed="1"/>
     <w:lsdException w:name="List Continue" w:semiHidden="1" w:unhideWhenUsed="1"/>
@@ -2478,8 +3129,8 @@
     <w:lsdException w:name="Subtle Reference" w:uiPriority="31" w:qFormat="1"/>
     <w:lsdException w:name="Intense Reference" w:uiPriority="32" w:qFormat="1"/>
     <w:lsdException w:name="Book Title" w:uiPriority="33" w:qFormat="1"/>
-    <w:lsdException w:name="Bibliography" w:uiPriority="37" w:semiHidden="1" w:unhideWhenUsed="1"/>
-    <w:lsdException w:name="TOC Heading" w:uiPriority="39" w:semiHidden="1" w:unhideWhenUsed="1" w:qFormat="1"/>
+    <w:lsdException w:name="Bibliography" w:semiHidden="1" w:uiPriority="37" w:unhideWhenUsed="1"/>
+    <w:lsdException w:name="TOC Heading" w:semiHidden="1" w:uiPriority="39" w:unhideWhenUsed="1" w:qFormat="1"/>
     <w:lsdException w:name="Plain Table 1" w:uiPriority="41"/>
     <w:lsdException w:name="Plain Table 2" w:uiPriority="42"/>
     <w:lsdException w:name="Plain Table 3" w:uiPriority="43"/>
@@ -2587,122 +3238,19 @@
     <w:lsdException w:name="Mention" w:semiHidden="1" w:unhideWhenUsed="1"/>
     <w:lsdException w:name="Smart Hyperlink" w:semiHidden="1" w:unhideWhenUsed="1"/>
   </w:latentStyles>
-  <w:style w:type="paragraph" w:styleId="Normal" w:default="1">
+  <w:style w:type="paragraph" w:default="1" w:styleId="Normal">
     <w:name w:val="Normal"/>
     <w:qFormat/>
-    <w:pPr>
-      <w:widowControl/>
-      <w:bidi w:val="0"/>
-      <w:jc w:val="left"/>
-    </w:pPr>
     <w:rPr>
-      <w:rFonts w:ascii="Calibri" w:hAnsi="Calibri" w:eastAsia="Calibri" w:cs="Arial"/>
       <w:color w:val="00000A"/>
       <w:sz w:val="24"/>
-      <w:szCs w:val="24"/>
-      <w:lang w:val="en-US" w:eastAsia="en-US" w:bidi="ar-SA"/>
     </w:rPr>
   </w:style>
-  <w:style w:type="character" w:styleId="DefaultParagraphFont" w:default="1">
+  <w:style w:type="character" w:default="1" w:styleId="DefaultParagraphFont">
     <w:name w:val="Default Paragraph Font"/>
     <w:uiPriority w:val="1"/>
     <w:semiHidden/>
     <w:unhideWhenUsed/>
-    <w:qFormat/>
-    <w:rPr/>
-  </w:style>
-  <w:style w:type="paragraph" w:styleId="Heading" w:customStyle="1">
-    <w:name w:val="Heading"/>
-    <w:basedOn w:val="Normal"/>
-    <w:next w:val="TextBody"/>
-    <w:qFormat/>
-    <w:pPr>
-      <w:keepNext/>
-      <w:spacing w:before="240" w:after="120"/>
-    </w:pPr>
-    <w:rPr>
-      <w:rFonts w:ascii="Liberation Sans" w:hAnsi="Liberation Sans" w:eastAsia="Noto Sans CJK SC Regular" w:cs="FreeSans"/>
-      <w:sz w:val="28"/>
-      <w:szCs w:val="28"/>
-    </w:rPr>
-  </w:style>
-  <w:style w:type="paragraph" w:styleId="TextBody">
-    <w:name w:val="Body Text"/>
-    <w:basedOn w:val="Normal"/>
-    <w:pPr>
-      <w:spacing w:lineRule="auto" w:line="288" w:before="0" w:after="140"/>
-    </w:pPr>
-    <w:rPr/>
-  </w:style>
-  <w:style w:type="paragraph" w:styleId="List">
-    <w:name w:val="List"/>
-    <w:basedOn w:val="TextBody"/>
-    <w:pPr/>
-    <w:rPr>
-      <w:rFonts w:cs="FreeSans"/>
-    </w:rPr>
-  </w:style>
-  <w:style w:type="paragraph" w:styleId="Caption">
-    <w:name w:val="Caption"/>
-    <w:basedOn w:val="Normal"/>
-    <w:qFormat/>
-    <w:pPr>
-      <w:suppressLineNumbers/>
-      <w:spacing w:before="120" w:after="120"/>
-    </w:pPr>
-    <w:rPr>
-      <w:rFonts w:cs="FreeSans"/>
-      <w:i/>
-      <w:iCs/>
-      <w:sz w:val="24"/>
-      <w:szCs w:val="24"/>
-    </w:rPr>
-  </w:style>
-  <w:style w:type="paragraph" w:styleId="Index" w:customStyle="1">
-    <w:name w:val="Index"/>
-    <w:basedOn w:val="Normal"/>
-    <w:qFormat/>
-    <w:pPr>
-      <w:suppressLineNumbers/>
-    </w:pPr>
-    <w:rPr>
-      <w:rFonts w:cs="FreeSans"/>
-    </w:rPr>
-  </w:style>
-  <w:style w:type="paragraph" w:styleId="Caption1">
-    <w:name w:val="caption"/>
-    <w:basedOn w:val="Normal"/>
-    <w:qFormat/>
-    <w:pPr>
-      <w:suppressLineNumbers/>
-      <w:spacing w:before="120" w:after="120"/>
-    </w:pPr>
-    <w:rPr>
-      <w:rFonts w:cs="FreeSans"/>
-      <w:i/>
-      <w:iCs/>
-    </w:rPr>
-  </w:style>
-  <w:style w:type="paragraph" w:styleId="TableContents" w:customStyle="1">
-    <w:name w:val="Table Contents"/>
-    <w:basedOn w:val="Normal"/>
-    <w:qFormat/>
-    <w:pPr/>
-    <w:rPr/>
-  </w:style>
-  <w:style w:type="paragraph" w:styleId="TableHeading" w:customStyle="1">
-    <w:name w:val="Table Heading"/>
-    <w:basedOn w:val="TableContents"/>
-    <w:qFormat/>
-    <w:pPr/>
-    <w:rPr/>
-  </w:style>
-  <w:style w:type="numbering" w:styleId="NoList" w:default="1">
-    <w:name w:val="No List"/>
-    <w:uiPriority w:val="99"/>
-    <w:semiHidden/>
-    <w:unhideWhenUsed/>
-    <w:qFormat/>
   </w:style>
   <w:style w:type="table" w:default="1" w:styleId="TableNormal">
     <w:name w:val="Normal Table"/>
@@ -2718,6 +3266,76 @@
         <w:right w:w="108" w:type="dxa"/>
       </w:tblCellMar>
     </w:tblPr>
+  </w:style>
+  <w:style w:type="numbering" w:default="1" w:styleId="NoList">
+    <w:name w:val="No List"/>
+    <w:uiPriority w:val="99"/>
+    <w:semiHidden/>
+    <w:unhideWhenUsed/>
+  </w:style>
+  <w:style w:type="paragraph" w:customStyle="1" w:styleId="Heading">
+    <w:name w:val="Heading"/>
+    <w:basedOn w:val="Normal"/>
+    <w:next w:val="BodyText"/>
+    <w:qFormat/>
+    <w:pPr>
+      <w:keepNext/>
+      <w:spacing w:before="240" w:after="120"/>
+    </w:pPr>
+    <w:rPr>
+      <w:rFonts w:ascii="Liberation Sans" w:eastAsia="Noto Sans CJK SC Regular" w:hAnsi="Liberation Sans" w:cs="FreeSans"/>
+      <w:sz w:val="28"/>
+      <w:szCs w:val="28"/>
+    </w:rPr>
+  </w:style>
+  <w:style w:type="paragraph" w:styleId="BodyText">
+    <w:name w:val="Body Text"/>
+    <w:basedOn w:val="Normal"/>
+    <w:pPr>
+      <w:spacing w:after="140" w:line="288" w:lineRule="auto"/>
+    </w:pPr>
+  </w:style>
+  <w:style w:type="paragraph" w:styleId="List">
+    <w:name w:val="List"/>
+    <w:basedOn w:val="BodyText"/>
+    <w:rPr>
+      <w:rFonts w:cs="FreeSans"/>
+    </w:rPr>
+  </w:style>
+  <w:style w:type="paragraph" w:styleId="Caption">
+    <w:name w:val="caption"/>
+    <w:basedOn w:val="Normal"/>
+    <w:qFormat/>
+    <w:pPr>
+      <w:suppressLineNumbers/>
+      <w:spacing w:before="120" w:after="120"/>
+    </w:pPr>
+    <w:rPr>
+      <w:rFonts w:cs="FreeSans"/>
+      <w:i/>
+      <w:iCs/>
+    </w:rPr>
+  </w:style>
+  <w:style w:type="paragraph" w:customStyle="1" w:styleId="Index">
+    <w:name w:val="Index"/>
+    <w:basedOn w:val="Normal"/>
+    <w:qFormat/>
+    <w:pPr>
+      <w:suppressLineNumbers/>
+    </w:pPr>
+    <w:rPr>
+      <w:rFonts w:cs="FreeSans"/>
+    </w:rPr>
+  </w:style>
+  <w:style w:type="paragraph" w:customStyle="1" w:styleId="TableContents">
+    <w:name w:val="Table Contents"/>
+    <w:basedOn w:val="Normal"/>
+    <w:qFormat/>
+  </w:style>
+  <w:style w:type="paragraph" w:customStyle="1" w:styleId="TableHeading">
+    <w:name w:val="Table Heading"/>
+    <w:basedOn w:val="TableContents"/>
+    <w:qFormat/>
   </w:style>
 </w:styles>
 </file>

--- a/Who Did What Above C level.docx
+++ b/Who Did What Above C level.docx
@@ -280,285 +280,141 @@
                 <w:rFonts w:ascii="Times New Roman" w:hAnsi="Times New Roman"/>
               </w:rPr>
             </w:pPr>
-            <w:proofErr w:type="gramStart"/>
-            <w:r>
-              <w:rPr>
-                <w:rFonts w:ascii="Times New Roman" w:hAnsi="Times New Roman"/>
-              </w:rPr>
-              <w:t>help(</w:t>
-            </w:r>
-            <w:proofErr w:type="gramEnd"/>
-            <w:r>
-              <w:rPr>
-                <w:rFonts w:ascii="Times New Roman" w:hAnsi="Times New Roman"/>
-              </w:rPr>
-              <w:t>)</w:t>
-            </w:r>
-          </w:p>
-          <w:p>
-            <w:pPr>
-              <w:rPr>
-                <w:rFonts w:ascii="Times New Roman" w:hAnsi="Times New Roman"/>
-              </w:rPr>
-            </w:pPr>
-            <w:proofErr w:type="gramStart"/>
-            <w:r>
-              <w:rPr>
-                <w:rFonts w:ascii="Times New Roman" w:hAnsi="Times New Roman"/>
-              </w:rPr>
-              <w:t>version(</w:t>
-            </w:r>
-            <w:proofErr w:type="gramEnd"/>
-            <w:r>
-              <w:rPr>
-                <w:rFonts w:ascii="Times New Roman" w:hAnsi="Times New Roman"/>
-              </w:rPr>
-              <w:t>)</w:t>
-            </w:r>
-          </w:p>
-          <w:p>
-            <w:pPr>
-              <w:rPr>
-                <w:rFonts w:ascii="Times New Roman" w:hAnsi="Times New Roman"/>
-              </w:rPr>
-            </w:pPr>
-            <w:proofErr w:type="spellStart"/>
-            <w:proofErr w:type="gramStart"/>
-            <w:r>
-              <w:rPr>
-                <w:rFonts w:ascii="Times New Roman" w:hAnsi="Times New Roman"/>
-              </w:rPr>
-              <w:t>settime</w:t>
-            </w:r>
-            <w:proofErr w:type="spellEnd"/>
-            <w:r>
-              <w:rPr>
-                <w:rFonts w:ascii="Times New Roman" w:hAnsi="Times New Roman"/>
-              </w:rPr>
-              <w:t>(</w:t>
-            </w:r>
-            <w:proofErr w:type="gramEnd"/>
-            <w:r>
-              <w:rPr>
-                <w:rFonts w:ascii="Times New Roman" w:hAnsi="Times New Roman"/>
-              </w:rPr>
-              <w:t>)</w:t>
-            </w:r>
-          </w:p>
-          <w:p>
-            <w:pPr>
-              <w:rPr>
-                <w:rFonts w:ascii="Times New Roman" w:hAnsi="Times New Roman"/>
-              </w:rPr>
-            </w:pPr>
-            <w:proofErr w:type="spellStart"/>
-            <w:proofErr w:type="gramStart"/>
-            <w:r>
-              <w:rPr>
-                <w:rFonts w:ascii="Times New Roman" w:hAnsi="Times New Roman"/>
-              </w:rPr>
-              <w:t>gettime</w:t>
-            </w:r>
-            <w:proofErr w:type="spellEnd"/>
-            <w:r>
-              <w:rPr>
-                <w:rFonts w:ascii="Times New Roman" w:hAnsi="Times New Roman"/>
-              </w:rPr>
-              <w:t>(</w:t>
-            </w:r>
-            <w:proofErr w:type="gramEnd"/>
-            <w:r>
-              <w:rPr>
-                <w:rFonts w:ascii="Times New Roman" w:hAnsi="Times New Roman"/>
-              </w:rPr>
-              <w:t>)</w:t>
-            </w:r>
-          </w:p>
-          <w:p>
-            <w:pPr>
-              <w:rPr>
-                <w:rFonts w:ascii="Times New Roman" w:hAnsi="Times New Roman"/>
-              </w:rPr>
-            </w:pPr>
-            <w:proofErr w:type="spellStart"/>
-            <w:proofErr w:type="gramStart"/>
-            <w:r>
-              <w:rPr>
-                <w:rFonts w:ascii="Times New Roman" w:hAnsi="Times New Roman"/>
-              </w:rPr>
-              <w:t>setdate</w:t>
-            </w:r>
-            <w:proofErr w:type="spellEnd"/>
-            <w:r>
-              <w:rPr>
-                <w:rFonts w:ascii="Times New Roman" w:hAnsi="Times New Roman"/>
-              </w:rPr>
-              <w:t>(</w:t>
-            </w:r>
-            <w:proofErr w:type="gramEnd"/>
-            <w:r>
-              <w:rPr>
-                <w:rFonts w:ascii="Times New Roman" w:hAnsi="Times New Roman"/>
-              </w:rPr>
-              <w:t>)</w:t>
-            </w:r>
-          </w:p>
-          <w:p>
-            <w:pPr>
-              <w:rPr>
-                <w:rFonts w:ascii="Times New Roman" w:hAnsi="Times New Roman"/>
-              </w:rPr>
-            </w:pPr>
-            <w:proofErr w:type="spellStart"/>
-            <w:proofErr w:type="gramStart"/>
-            <w:r>
-              <w:rPr>
-                <w:rFonts w:ascii="Times New Roman" w:hAnsi="Times New Roman"/>
-              </w:rPr>
-              <w:t>getdate</w:t>
-            </w:r>
-            <w:proofErr w:type="spellEnd"/>
-            <w:r>
-              <w:rPr>
-                <w:rFonts w:ascii="Times New Roman" w:hAnsi="Times New Roman"/>
-              </w:rPr>
-              <w:t>(</w:t>
-            </w:r>
-            <w:proofErr w:type="gramEnd"/>
-            <w:r>
-              <w:rPr>
-                <w:rFonts w:ascii="Times New Roman" w:hAnsi="Times New Roman"/>
-              </w:rPr>
-              <w:t>)</w:t>
-            </w:r>
-          </w:p>
-          <w:p>
-            <w:pPr>
-              <w:rPr>
-                <w:rFonts w:ascii="Times New Roman" w:hAnsi="Times New Roman"/>
-              </w:rPr>
-            </w:pPr>
-            <w:proofErr w:type="gramStart"/>
-            <w:r>
-              <w:rPr>
-                <w:rFonts w:ascii="Times New Roman" w:hAnsi="Times New Roman"/>
-              </w:rPr>
-              <w:t>shutdown(</w:t>
-            </w:r>
-            <w:proofErr w:type="gramEnd"/>
-            <w:r>
-              <w:rPr>
-                <w:rFonts w:ascii="Times New Roman" w:hAnsi="Times New Roman"/>
-              </w:rPr>
-              <w:t>)</w:t>
-            </w:r>
-          </w:p>
-          <w:p>
-            <w:pPr>
-              <w:rPr>
-                <w:rFonts w:ascii="Times New Roman" w:hAnsi="Times New Roman"/>
-              </w:rPr>
-            </w:pPr>
-            <w:proofErr w:type="spellStart"/>
-            <w:proofErr w:type="gramStart"/>
-            <w:r>
-              <w:rPr>
-                <w:rFonts w:ascii="Times New Roman" w:hAnsi="Times New Roman"/>
-              </w:rPr>
-              <w:t>tobcd</w:t>
-            </w:r>
-            <w:proofErr w:type="spellEnd"/>
-            <w:r>
-              <w:rPr>
-                <w:rFonts w:ascii="Times New Roman" w:hAnsi="Times New Roman"/>
-              </w:rPr>
-              <w:t>(</w:t>
-            </w:r>
-            <w:proofErr w:type="gramEnd"/>
-            <w:r>
-              <w:rPr>
-                <w:rFonts w:ascii="Times New Roman" w:hAnsi="Times New Roman"/>
-              </w:rPr>
-              <w:t>)</w:t>
-            </w:r>
-          </w:p>
-          <w:p>
-            <w:pPr>
-              <w:rPr>
-                <w:rFonts w:ascii="Times New Roman" w:hAnsi="Times New Roman"/>
-              </w:rPr>
-            </w:pPr>
-            <w:proofErr w:type="spellStart"/>
-            <w:proofErr w:type="gramStart"/>
-            <w:r>
-              <w:rPr>
-                <w:rFonts w:ascii="Times New Roman" w:hAnsi="Times New Roman"/>
-              </w:rPr>
-              <w:t>printbcd</w:t>
-            </w:r>
-            <w:proofErr w:type="spellEnd"/>
-            <w:r>
-              <w:rPr>
-                <w:rFonts w:ascii="Times New Roman" w:hAnsi="Times New Roman"/>
-              </w:rPr>
-              <w:t>(</w:t>
-            </w:r>
-            <w:proofErr w:type="gramEnd"/>
-            <w:r>
-              <w:rPr>
-                <w:rFonts w:ascii="Times New Roman" w:hAnsi="Times New Roman"/>
-              </w:rPr>
-              <w:t>)</w:t>
-            </w:r>
-          </w:p>
-          <w:p>
-            <w:pPr>
-              <w:rPr>
-                <w:rFonts w:ascii="Times New Roman" w:hAnsi="Times New Roman"/>
-              </w:rPr>
-            </w:pPr>
-            <w:proofErr w:type="gramStart"/>
-            <w:r>
-              <w:rPr>
-                <w:rFonts w:ascii="Times New Roman" w:hAnsi="Times New Roman"/>
-              </w:rPr>
-              <w:t>print(</w:t>
-            </w:r>
-            <w:proofErr w:type="gramEnd"/>
-            <w:r>
-              <w:rPr>
-                <w:rFonts w:ascii="Times New Roman" w:hAnsi="Times New Roman"/>
-              </w:rPr>
-              <w:t>)</w:t>
-            </w:r>
-          </w:p>
-          <w:p>
-            <w:pPr>
-              <w:rPr>
-                <w:rFonts w:ascii="Times New Roman" w:hAnsi="Times New Roman"/>
-              </w:rPr>
-            </w:pPr>
-            <w:proofErr w:type="spellStart"/>
-            <w:proofErr w:type="gramStart"/>
-            <w:r>
-              <w:rPr>
-                <w:rFonts w:ascii="Times New Roman" w:hAnsi="Times New Roman"/>
-              </w:rPr>
-              <w:t>println</w:t>
-            </w:r>
-            <w:proofErr w:type="spellEnd"/>
-            <w:r>
-              <w:rPr>
-                <w:rFonts w:ascii="Times New Roman" w:hAnsi="Times New Roman"/>
-              </w:rPr>
-              <w:t>(</w:t>
-            </w:r>
-            <w:proofErr w:type="gramEnd"/>
-            <w:r>
-              <w:rPr>
-                <w:rFonts w:ascii="Times New Roman" w:hAnsi="Times New Roman"/>
-              </w:rPr>
-              <w:t>)</w:t>
+            <w:r>
+              <w:rPr>
+                <w:rFonts w:ascii="Times New Roman" w:hAnsi="Times New Roman"/>
+              </w:rPr>
+              <w:t>help()</w:t>
+            </w:r>
+          </w:p>
+          <w:p>
+            <w:pPr>
+              <w:rPr>
+                <w:rFonts w:ascii="Times New Roman" w:hAnsi="Times New Roman"/>
+              </w:rPr>
+            </w:pPr>
+            <w:r>
+              <w:rPr>
+                <w:rFonts w:ascii="Times New Roman" w:hAnsi="Times New Roman"/>
+              </w:rPr>
+              <w:t>version()</w:t>
+            </w:r>
+          </w:p>
+          <w:p>
+            <w:pPr>
+              <w:rPr>
+                <w:rFonts w:ascii="Times New Roman" w:hAnsi="Times New Roman"/>
+              </w:rPr>
+            </w:pPr>
+            <w:r>
+              <w:rPr>
+                <w:rFonts w:ascii="Times New Roman" w:hAnsi="Times New Roman"/>
+              </w:rPr>
+              <w:t>settime()</w:t>
+            </w:r>
+          </w:p>
+          <w:p>
+            <w:pPr>
+              <w:rPr>
+                <w:rFonts w:ascii="Times New Roman" w:hAnsi="Times New Roman"/>
+              </w:rPr>
+            </w:pPr>
+            <w:r>
+              <w:rPr>
+                <w:rFonts w:ascii="Times New Roman" w:hAnsi="Times New Roman"/>
+              </w:rPr>
+              <w:t>gettime()</w:t>
+            </w:r>
+          </w:p>
+          <w:p>
+            <w:pPr>
+              <w:rPr>
+                <w:rFonts w:ascii="Times New Roman" w:hAnsi="Times New Roman"/>
+              </w:rPr>
+            </w:pPr>
+            <w:r>
+              <w:rPr>
+                <w:rFonts w:ascii="Times New Roman" w:hAnsi="Times New Roman"/>
+              </w:rPr>
+              <w:t>setdate()</w:t>
+            </w:r>
+          </w:p>
+          <w:p>
+            <w:pPr>
+              <w:rPr>
+                <w:rFonts w:ascii="Times New Roman" w:hAnsi="Times New Roman"/>
+              </w:rPr>
+            </w:pPr>
+            <w:r>
+              <w:rPr>
+                <w:rFonts w:ascii="Times New Roman" w:hAnsi="Times New Roman"/>
+              </w:rPr>
+              <w:t>getdate()</w:t>
+            </w:r>
+          </w:p>
+          <w:p>
+            <w:pPr>
+              <w:rPr>
+                <w:rFonts w:ascii="Times New Roman" w:hAnsi="Times New Roman"/>
+              </w:rPr>
+            </w:pPr>
+            <w:r>
+              <w:rPr>
+                <w:rFonts w:ascii="Times New Roman" w:hAnsi="Times New Roman"/>
+              </w:rPr>
+              <w:t>shutdown()</w:t>
+            </w:r>
+          </w:p>
+          <w:p>
+            <w:pPr>
+              <w:rPr>
+                <w:rFonts w:ascii="Times New Roman" w:hAnsi="Times New Roman"/>
+              </w:rPr>
+            </w:pPr>
+            <w:r>
+              <w:rPr>
+                <w:rFonts w:ascii="Times New Roman" w:hAnsi="Times New Roman"/>
+              </w:rPr>
+              <w:t>tobcd()</w:t>
+            </w:r>
+          </w:p>
+          <w:p>
+            <w:pPr>
+              <w:rPr>
+                <w:rFonts w:ascii="Times New Roman" w:hAnsi="Times New Roman"/>
+              </w:rPr>
+            </w:pPr>
+            <w:r>
+              <w:rPr>
+                <w:rFonts w:ascii="Times New Roman" w:hAnsi="Times New Roman"/>
+              </w:rPr>
+              <w:t>printbcd()</w:t>
+            </w:r>
+          </w:p>
+          <w:p>
+            <w:pPr>
+              <w:rPr>
+                <w:rFonts w:ascii="Times New Roman" w:hAnsi="Times New Roman"/>
+              </w:rPr>
+            </w:pPr>
+            <w:r>
+              <w:rPr>
+                <w:rFonts w:ascii="Times New Roman" w:hAnsi="Times New Roman"/>
+              </w:rPr>
+              <w:t>print()</w:t>
+            </w:r>
+          </w:p>
+          <w:p>
+            <w:pPr>
+              <w:rPr>
+                <w:rFonts w:ascii="Times New Roman" w:hAnsi="Times New Roman"/>
+              </w:rPr>
+            </w:pPr>
+            <w:r>
+              <w:rPr>
+                <w:rFonts w:ascii="Times New Roman" w:hAnsi="Times New Roman"/>
+              </w:rPr>
+              <w:t>println()</w:t>
             </w:r>
           </w:p>
         </w:tc>
@@ -582,143 +438,63 @@
                 <w:rFonts w:ascii="Times New Roman" w:hAnsi="Times New Roman"/>
               </w:rPr>
             </w:pPr>
-            <w:proofErr w:type="spellStart"/>
-            <w:proofErr w:type="gramStart"/>
-            <w:r>
-              <w:rPr>
-                <w:rFonts w:ascii="Times New Roman" w:hAnsi="Times New Roman"/>
-              </w:rPr>
-              <w:t>AllocatePCB</w:t>
-            </w:r>
-            <w:proofErr w:type="spellEnd"/>
-            <w:r>
-              <w:rPr>
-                <w:rFonts w:ascii="Times New Roman" w:hAnsi="Times New Roman"/>
-              </w:rPr>
-              <w:t>(</w:t>
-            </w:r>
-            <w:proofErr w:type="gramEnd"/>
-            <w:r>
-              <w:rPr>
-                <w:rFonts w:ascii="Times New Roman" w:hAnsi="Times New Roman"/>
-              </w:rPr>
-              <w:t>)</w:t>
-            </w:r>
-          </w:p>
-          <w:p>
-            <w:pPr>
-              <w:rPr>
-                <w:rFonts w:ascii="Times New Roman" w:hAnsi="Times New Roman"/>
-              </w:rPr>
-            </w:pPr>
-            <w:proofErr w:type="spellStart"/>
-            <w:proofErr w:type="gramStart"/>
-            <w:r>
-              <w:rPr>
-                <w:rFonts w:ascii="Times New Roman" w:hAnsi="Times New Roman"/>
-              </w:rPr>
-              <w:t>FreePCB</w:t>
-            </w:r>
-            <w:proofErr w:type="spellEnd"/>
-            <w:r>
-              <w:rPr>
-                <w:rFonts w:ascii="Times New Roman" w:hAnsi="Times New Roman"/>
-              </w:rPr>
-              <w:t>(</w:t>
-            </w:r>
-            <w:proofErr w:type="gramEnd"/>
-            <w:r>
-              <w:rPr>
-                <w:rFonts w:ascii="Times New Roman" w:hAnsi="Times New Roman"/>
-              </w:rPr>
-              <w:t>)</w:t>
-            </w:r>
-          </w:p>
-          <w:p>
-            <w:pPr>
-              <w:rPr>
-                <w:rFonts w:ascii="Times New Roman" w:hAnsi="Times New Roman"/>
-              </w:rPr>
-            </w:pPr>
-            <w:proofErr w:type="spellStart"/>
-            <w:proofErr w:type="gramStart"/>
-            <w:r>
-              <w:rPr>
-                <w:rFonts w:ascii="Times New Roman" w:hAnsi="Times New Roman"/>
-              </w:rPr>
-              <w:t>SetupPCB</w:t>
-            </w:r>
-            <w:proofErr w:type="spellEnd"/>
-            <w:r>
-              <w:rPr>
-                <w:rFonts w:ascii="Times New Roman" w:hAnsi="Times New Roman"/>
-              </w:rPr>
-              <w:t>(</w:t>
-            </w:r>
-            <w:proofErr w:type="gramEnd"/>
-            <w:r>
-              <w:rPr>
-                <w:rFonts w:ascii="Times New Roman" w:hAnsi="Times New Roman"/>
-              </w:rPr>
-              <w:t>)</w:t>
-            </w:r>
-          </w:p>
-          <w:p>
-            <w:pPr>
-              <w:rPr>
-                <w:rFonts w:ascii="Times New Roman" w:hAnsi="Times New Roman"/>
-              </w:rPr>
-            </w:pPr>
-            <w:proofErr w:type="spellStart"/>
-            <w:proofErr w:type="gramStart"/>
-            <w:r>
-              <w:rPr>
-                <w:rFonts w:ascii="Times New Roman" w:hAnsi="Times New Roman"/>
-              </w:rPr>
-              <w:t>CreatePCB</w:t>
-            </w:r>
-            <w:proofErr w:type="spellEnd"/>
-            <w:r>
-              <w:rPr>
-                <w:rFonts w:ascii="Times New Roman" w:hAnsi="Times New Roman"/>
-              </w:rPr>
-              <w:t>(</w:t>
-            </w:r>
-            <w:proofErr w:type="gramEnd"/>
-            <w:r>
-              <w:rPr>
-                <w:rFonts w:ascii="Times New Roman" w:hAnsi="Times New Roman"/>
-              </w:rPr>
-              <w:t>)</w:t>
-            </w:r>
-          </w:p>
-          <w:p>
-            <w:pPr>
-              <w:rPr>
-                <w:rFonts w:ascii="Times New Roman" w:hAnsi="Times New Roman"/>
-              </w:rPr>
-            </w:pPr>
-            <w:proofErr w:type="spellStart"/>
-            <w:proofErr w:type="gramStart"/>
-            <w:r>
-              <w:rPr>
-                <w:rFonts w:ascii="Times New Roman" w:hAnsi="Times New Roman"/>
-              </w:rPr>
-              <w:t>DeletePCB</w:t>
-            </w:r>
-            <w:proofErr w:type="spellEnd"/>
-            <w:r>
-              <w:rPr>
-                <w:rFonts w:ascii="Times New Roman" w:hAnsi="Times New Roman"/>
-              </w:rPr>
-              <w:t>(</w:t>
-            </w:r>
-            <w:proofErr w:type="gramEnd"/>
-            <w:r>
-              <w:rPr>
-                <w:rFonts w:ascii="Times New Roman" w:hAnsi="Times New Roman"/>
-              </w:rPr>
-              <w:t>)</w:t>
+            <w:r>
+              <w:rPr>
+                <w:rFonts w:ascii="Times New Roman" w:hAnsi="Times New Roman"/>
+              </w:rPr>
+              <w:t>AllocatePCB()</w:t>
+            </w:r>
+          </w:p>
+          <w:p>
+            <w:pPr>
+              <w:rPr>
+                <w:rFonts w:ascii="Times New Roman" w:hAnsi="Times New Roman"/>
+              </w:rPr>
+            </w:pPr>
+            <w:r>
+              <w:rPr>
+                <w:rFonts w:ascii="Times New Roman" w:hAnsi="Times New Roman"/>
+              </w:rPr>
+              <w:t>FreePCB()</w:t>
+            </w:r>
+          </w:p>
+          <w:p>
+            <w:pPr>
+              <w:rPr>
+                <w:rFonts w:ascii="Times New Roman" w:hAnsi="Times New Roman"/>
+              </w:rPr>
+            </w:pPr>
+            <w:r>
+              <w:rPr>
+                <w:rFonts w:ascii="Times New Roman" w:hAnsi="Times New Roman"/>
+              </w:rPr>
+              <w:t>SetupPCB()</w:t>
+            </w:r>
+          </w:p>
+          <w:p>
+            <w:pPr>
+              <w:rPr>
+                <w:rFonts w:ascii="Times New Roman" w:hAnsi="Times New Roman"/>
+              </w:rPr>
+            </w:pPr>
+            <w:r>
+              <w:rPr>
+                <w:rFonts w:ascii="Times New Roman" w:hAnsi="Times New Roman"/>
+              </w:rPr>
+              <w:t>CreatePCB()</w:t>
+            </w:r>
+          </w:p>
+          <w:p>
+            <w:pPr>
+              <w:rPr>
+                <w:rFonts w:ascii="Times New Roman" w:hAnsi="Times New Roman"/>
+              </w:rPr>
+            </w:pPr>
+            <w:r>
+              <w:rPr>
+                <w:rFonts w:ascii="Times New Roman" w:hAnsi="Times New Roman"/>
+              </w:rPr>
+              <w:t>DeletePCB()</w:t>
             </w:r>
           </w:p>
           <w:p>
@@ -782,268 +558,188 @@
                 <w:rFonts w:ascii="Times New Roman" w:hAnsi="Times New Roman"/>
               </w:rPr>
             </w:pPr>
-            <w:proofErr w:type="spellStart"/>
-            <w:r>
-              <w:rPr>
-                <w:rFonts w:ascii="Times New Roman" w:hAnsi="Times New Roman"/>
-              </w:rPr>
-              <w:t>Comhand</w:t>
-            </w:r>
-            <w:proofErr w:type="spellEnd"/>
-            <w:r>
-              <w:rPr>
-                <w:rFonts w:ascii="Times New Roman" w:hAnsi="Times New Roman"/>
-              </w:rPr>
-              <w:t xml:space="preserve"> process</w:t>
+            <w:r>
+              <w:rPr>
+                <w:rFonts w:ascii="Times New Roman" w:hAnsi="Times New Roman"/>
+              </w:rPr>
+              <w:t>Comhand process</w:t>
+            </w:r>
+          </w:p>
+          <w:p>
+            <w:pPr>
+              <w:rPr>
+                <w:rFonts w:ascii="Times New Roman" w:hAnsi="Times New Roman"/>
+              </w:rPr>
+            </w:pPr>
+            <w:r>
+              <w:rPr>
+                <w:rFonts w:ascii="Times New Roman" w:hAnsi="Times New Roman"/>
+              </w:rPr>
+              <w:t>Updated manuals</w:t>
+            </w:r>
+          </w:p>
+        </w:tc>
+        <w:tc>
+          <w:tcPr>
+            <w:tcW w:w="2618" w:type="dxa"/>
+            <w:tcBorders>
+              <w:top w:val="single" w:sz="4" w:space="0" w:color="00000A"/>
+              <w:left w:val="single" w:sz="4" w:space="0" w:color="00000A"/>
+              <w:bottom w:val="single" w:sz="4" w:space="0" w:color="00000A"/>
+              <w:right w:val="single" w:sz="4" w:space="0" w:color="00000A"/>
+            </w:tcBorders>
+            <w:shd w:val="clear" w:color="auto" w:fill="FFFFFF"/>
+            <w:tcMar>
+              <w:left w:w="83" w:type="dxa"/>
+            </w:tcMar>
+          </w:tcPr>
+          <w:p>
+            <w:pPr>
+              <w:rPr>
+                <w:rFonts w:ascii="Times New Roman" w:hAnsi="Times New Roman"/>
+              </w:rPr>
+            </w:pPr>
+            <w:r>
+              <w:rPr>
+                <w:rFonts w:ascii="Times New Roman" w:hAnsi="Times New Roman"/>
+              </w:rPr>
+              <w:t>Implemented memory manager into MPX</w:t>
+            </w:r>
+          </w:p>
+          <w:p>
+            <w:pPr>
+              <w:rPr>
+                <w:rFonts w:ascii="Times New Roman" w:hAnsi="Times New Roman"/>
+              </w:rPr>
+            </w:pPr>
+          </w:p>
+          <w:p>
+            <w:pPr>
+              <w:rPr>
+                <w:rFonts w:ascii="Times New Roman" w:hAnsi="Times New Roman"/>
+              </w:rPr>
+            </w:pPr>
+            <w:r>
+              <w:rPr>
+                <w:rFonts w:ascii="Times New Roman" w:hAnsi="Times New Roman"/>
+              </w:rPr>
+              <w:t>Removed methods that would allow the user to directly allocate/deallocate memory</w:t>
+            </w:r>
+          </w:p>
+          <w:p>
+            <w:pPr>
+              <w:rPr>
+                <w:rFonts w:ascii="Times New Roman" w:hAnsi="Times New Roman"/>
+              </w:rPr>
+            </w:pPr>
+          </w:p>
+          <w:p>
+            <w:pPr>
+              <w:rPr>
+                <w:rFonts w:ascii="Times New Roman" w:hAnsi="Times New Roman"/>
+              </w:rPr>
+            </w:pPr>
+            <w:r>
+              <w:rPr>
+                <w:rFonts w:ascii="Times New Roman" w:hAnsi="Times New Roman"/>
+              </w:rPr>
+              <w:t xml:space="preserve">Updated Manuals </w:t>
+            </w:r>
+          </w:p>
+        </w:tc>
+        <w:tc>
+          <w:tcPr>
+            <w:tcW w:w="2337" w:type="dxa"/>
+            <w:tcBorders>
+              <w:top w:val="single" w:sz="4" w:space="0" w:color="00000A"/>
+              <w:left w:val="single" w:sz="4" w:space="0" w:color="00000A"/>
+              <w:bottom w:val="single" w:sz="4" w:space="0" w:color="00000A"/>
+              <w:right w:val="single" w:sz="4" w:space="0" w:color="00000A"/>
+            </w:tcBorders>
+            <w:shd w:val="clear" w:color="auto" w:fill="FFFFFF"/>
+            <w:tcMar>
+              <w:left w:w="83" w:type="dxa"/>
+            </w:tcMar>
+          </w:tcPr>
+          <w:p>
+            <w:pPr>
+              <w:rPr>
+                <w:rFonts w:ascii="Times New Roman" w:hAnsi="Times New Roman"/>
+              </w:rPr>
+            </w:pPr>
+            <w:r>
+              <w:rPr>
+                <w:rFonts w:ascii="Times New Roman" w:hAnsi="Times New Roman"/>
+              </w:rPr>
+              <w:t>Number toByte()</w:t>
+            </w:r>
+          </w:p>
+          <w:p>
+            <w:pPr>
+              <w:rPr>
+                <w:rFonts w:ascii="Times New Roman" w:hAnsi="Times New Roman"/>
+              </w:rPr>
+            </w:pPr>
+            <w:r>
+              <w:rPr>
+                <w:rFonts w:ascii="Times New Roman" w:hAnsi="Times New Roman"/>
+              </w:rPr>
+              <w:t>BytetoNumber()</w:t>
+            </w:r>
+          </w:p>
+          <w:p>
+            <w:pPr>
+              <w:rPr>
+                <w:rFonts w:ascii="Times New Roman" w:hAnsi="Times New Roman"/>
+              </w:rPr>
+            </w:pPr>
+            <w:r>
+              <w:rPr>
+                <w:rFonts w:ascii="Times New Roman" w:hAnsi="Times New Roman"/>
+              </w:rPr>
+              <w:t>BootSector()</w:t>
+            </w:r>
+          </w:p>
+          <w:p>
+            <w:pPr>
+              <w:rPr>
+                <w:rFonts w:ascii="Times New Roman" w:hAnsi="Times New Roman"/>
+              </w:rPr>
+            </w:pPr>
+            <w:r>
+              <w:rPr>
+                <w:rFonts w:ascii="Times New Roman" w:hAnsi="Times New Roman"/>
+              </w:rPr>
+              <w:t>renameFile()</w:t>
+            </w:r>
+          </w:p>
+          <w:p>
+            <w:pPr>
+              <w:rPr>
+                <w:rFonts w:ascii="Times New Roman" w:hAnsi="Times New Roman"/>
+              </w:rPr>
+            </w:pPr>
+            <w:r>
+              <w:rPr>
+                <w:rFonts w:ascii="Times New Roman" w:hAnsi="Times New Roman"/>
+              </w:rPr>
+              <w:t>type()</w:t>
+            </w:r>
+          </w:p>
+          <w:p>
+            <w:pPr>
+              <w:rPr>
+                <w:rFonts w:ascii="Times New Roman" w:hAnsi="Times New Roman"/>
+              </w:rPr>
+            </w:pPr>
+            <w:r>
+              <w:rPr>
+                <w:rFonts w:ascii="Times New Roman" w:hAnsi="Times New Roman"/>
+              </w:rPr>
+              <w:t>Updated manuals</w:t>
             </w:r>
             <w:bookmarkStart w:id="0" w:name="_GoBack"/>
             <w:bookmarkEnd w:id="0"/>
-          </w:p>
-          <w:p>
-            <w:pPr>
-              <w:rPr>
-                <w:rFonts w:ascii="Times New Roman" w:hAnsi="Times New Roman"/>
-              </w:rPr>
-            </w:pPr>
-            <w:r>
-              <w:rPr>
-                <w:rFonts w:ascii="Times New Roman" w:hAnsi="Times New Roman"/>
-              </w:rPr>
-              <w:t>Updated manuals</w:t>
-            </w:r>
-          </w:p>
-        </w:tc>
-        <w:tc>
-          <w:tcPr>
-            <w:tcW w:w="2618" w:type="dxa"/>
-            <w:tcBorders>
-              <w:top w:val="single" w:sz="4" w:space="0" w:color="00000A"/>
-              <w:left w:val="single" w:sz="4" w:space="0" w:color="00000A"/>
-              <w:bottom w:val="single" w:sz="4" w:space="0" w:color="00000A"/>
-              <w:right w:val="single" w:sz="4" w:space="0" w:color="00000A"/>
-            </w:tcBorders>
-            <w:shd w:val="clear" w:color="auto" w:fill="FFFFFF"/>
-            <w:tcMar>
-              <w:left w:w="83" w:type="dxa"/>
-            </w:tcMar>
-          </w:tcPr>
-          <w:p>
-            <w:pPr>
-              <w:rPr>
-                <w:rFonts w:ascii="Times New Roman" w:hAnsi="Times New Roman"/>
-              </w:rPr>
-            </w:pPr>
-            <w:r>
-              <w:rPr>
-                <w:rFonts w:ascii="Times New Roman" w:hAnsi="Times New Roman"/>
-              </w:rPr>
-              <w:t>Implemented memory manager into MPX</w:t>
-            </w:r>
-          </w:p>
-          <w:p>
-            <w:pPr>
-              <w:rPr>
-                <w:rFonts w:ascii="Times New Roman" w:hAnsi="Times New Roman"/>
-              </w:rPr>
-            </w:pPr>
-          </w:p>
-          <w:p>
-            <w:pPr>
-              <w:rPr>
-                <w:rFonts w:ascii="Times New Roman" w:hAnsi="Times New Roman"/>
-              </w:rPr>
-            </w:pPr>
-            <w:r>
-              <w:rPr>
-                <w:rFonts w:ascii="Times New Roman" w:hAnsi="Times New Roman"/>
-              </w:rPr>
-              <w:t>Removed methods that would allow the user to directly allocate/deallocate memory</w:t>
-            </w:r>
-          </w:p>
-          <w:p>
-            <w:pPr>
-              <w:rPr>
-                <w:rFonts w:ascii="Times New Roman" w:hAnsi="Times New Roman"/>
-              </w:rPr>
-            </w:pPr>
-          </w:p>
-          <w:p>
-            <w:pPr>
-              <w:rPr>
-                <w:rFonts w:ascii="Times New Roman" w:hAnsi="Times New Roman"/>
-              </w:rPr>
-            </w:pPr>
-            <w:r>
-              <w:rPr>
-                <w:rFonts w:ascii="Times New Roman" w:hAnsi="Times New Roman"/>
-              </w:rPr>
-              <w:t xml:space="preserve">Updated Manuals </w:t>
-            </w:r>
-          </w:p>
-        </w:tc>
-        <w:tc>
-          <w:tcPr>
-            <w:tcW w:w="2337" w:type="dxa"/>
-            <w:tcBorders>
-              <w:top w:val="single" w:sz="4" w:space="0" w:color="00000A"/>
-              <w:left w:val="single" w:sz="4" w:space="0" w:color="00000A"/>
-              <w:bottom w:val="single" w:sz="4" w:space="0" w:color="00000A"/>
-              <w:right w:val="single" w:sz="4" w:space="0" w:color="00000A"/>
-            </w:tcBorders>
-            <w:shd w:val="clear" w:color="auto" w:fill="FFFFFF"/>
-            <w:tcMar>
-              <w:left w:w="83" w:type="dxa"/>
-            </w:tcMar>
-          </w:tcPr>
-          <w:p>
-            <w:pPr>
-              <w:rPr>
-                <w:rFonts w:ascii="Times New Roman" w:hAnsi="Times New Roman"/>
-              </w:rPr>
-            </w:pPr>
-            <w:r>
-              <w:rPr>
-                <w:rFonts w:ascii="Times New Roman" w:hAnsi="Times New Roman"/>
-              </w:rPr>
-              <w:t xml:space="preserve">Number </w:t>
-            </w:r>
-            <w:proofErr w:type="spellStart"/>
-            <w:proofErr w:type="gramStart"/>
-            <w:r>
-              <w:rPr>
-                <w:rFonts w:ascii="Times New Roman" w:hAnsi="Times New Roman"/>
-              </w:rPr>
-              <w:t>toByte</w:t>
-            </w:r>
-            <w:proofErr w:type="spellEnd"/>
-            <w:r>
-              <w:rPr>
-                <w:rFonts w:ascii="Times New Roman" w:hAnsi="Times New Roman"/>
-              </w:rPr>
-              <w:t>(</w:t>
-            </w:r>
-            <w:proofErr w:type="gramEnd"/>
-            <w:r>
-              <w:rPr>
-                <w:rFonts w:ascii="Times New Roman" w:hAnsi="Times New Roman"/>
-              </w:rPr>
-              <w:t>)</w:t>
-            </w:r>
-          </w:p>
-          <w:p>
-            <w:pPr>
-              <w:rPr>
-                <w:rFonts w:ascii="Times New Roman" w:hAnsi="Times New Roman"/>
-              </w:rPr>
-            </w:pPr>
-            <w:proofErr w:type="spellStart"/>
-            <w:proofErr w:type="gramStart"/>
-            <w:r>
-              <w:rPr>
-                <w:rFonts w:ascii="Times New Roman" w:hAnsi="Times New Roman"/>
-              </w:rPr>
-              <w:t>BytetoNumber</w:t>
-            </w:r>
-            <w:proofErr w:type="spellEnd"/>
-            <w:r>
-              <w:rPr>
-                <w:rFonts w:ascii="Times New Roman" w:hAnsi="Times New Roman"/>
-              </w:rPr>
-              <w:t>(</w:t>
-            </w:r>
-            <w:proofErr w:type="gramEnd"/>
-            <w:r>
-              <w:rPr>
-                <w:rFonts w:ascii="Times New Roman" w:hAnsi="Times New Roman"/>
-              </w:rPr>
-              <w:t>)</w:t>
-            </w:r>
-          </w:p>
-          <w:p>
-            <w:pPr>
-              <w:rPr>
-                <w:rFonts w:ascii="Times New Roman" w:hAnsi="Times New Roman"/>
-              </w:rPr>
-            </w:pPr>
-            <w:proofErr w:type="spellStart"/>
-            <w:proofErr w:type="gramStart"/>
-            <w:r>
-              <w:rPr>
-                <w:rFonts w:ascii="Times New Roman" w:hAnsi="Times New Roman"/>
-              </w:rPr>
-              <w:t>BootSector</w:t>
-            </w:r>
-            <w:proofErr w:type="spellEnd"/>
-            <w:r>
-              <w:rPr>
-                <w:rFonts w:ascii="Times New Roman" w:hAnsi="Times New Roman"/>
-              </w:rPr>
-              <w:t>(</w:t>
-            </w:r>
-            <w:proofErr w:type="gramEnd"/>
-            <w:r>
-              <w:rPr>
-                <w:rFonts w:ascii="Times New Roman" w:hAnsi="Times New Roman"/>
-              </w:rPr>
-              <w:t>)</w:t>
-            </w:r>
-          </w:p>
-          <w:p>
-            <w:pPr>
-              <w:rPr>
-                <w:rFonts w:ascii="Times New Roman" w:hAnsi="Times New Roman"/>
-              </w:rPr>
-            </w:pPr>
-            <w:proofErr w:type="spellStart"/>
-            <w:proofErr w:type="gramStart"/>
-            <w:r>
-              <w:rPr>
-                <w:rFonts w:ascii="Times New Roman" w:hAnsi="Times New Roman"/>
-              </w:rPr>
-              <w:t>renameFile</w:t>
-            </w:r>
-            <w:proofErr w:type="spellEnd"/>
-            <w:r>
-              <w:rPr>
-                <w:rFonts w:ascii="Times New Roman" w:hAnsi="Times New Roman"/>
-              </w:rPr>
-              <w:t>(</w:t>
-            </w:r>
-            <w:proofErr w:type="gramEnd"/>
-            <w:r>
-              <w:rPr>
-                <w:rFonts w:ascii="Times New Roman" w:hAnsi="Times New Roman"/>
-              </w:rPr>
-              <w:t>)</w:t>
-            </w:r>
-          </w:p>
-          <w:p>
-            <w:pPr>
-              <w:rPr>
-                <w:rFonts w:ascii="Times New Roman" w:hAnsi="Times New Roman"/>
-              </w:rPr>
-            </w:pPr>
-            <w:proofErr w:type="gramStart"/>
-            <w:r>
-              <w:rPr>
-                <w:rFonts w:ascii="Times New Roman" w:hAnsi="Times New Roman"/>
-              </w:rPr>
-              <w:t>type(</w:t>
-            </w:r>
-            <w:proofErr w:type="gramEnd"/>
-            <w:r>
-              <w:rPr>
-                <w:rFonts w:ascii="Times New Roman" w:hAnsi="Times New Roman"/>
-              </w:rPr>
-              <w:t>)</w:t>
-            </w:r>
-          </w:p>
-          <w:p>
-            <w:pPr>
-              <w:rPr>
-                <w:rFonts w:ascii="Times New Roman" w:hAnsi="Times New Roman"/>
-              </w:rPr>
-            </w:pPr>
           </w:p>
         </w:tc>
       </w:tr>
@@ -1116,71 +812,33 @@
               <w:rPr>
                 <w:rFonts w:ascii="Times New Roman" w:hAnsi="Times New Roman"/>
               </w:rPr>
-              <w:t xml:space="preserve">Helped with </w:t>
-            </w:r>
-            <w:proofErr w:type="gramStart"/>
-            <w:r>
-              <w:rPr>
-                <w:rFonts w:ascii="Times New Roman" w:hAnsi="Times New Roman"/>
-              </w:rPr>
-              <w:t>poll(</w:t>
-            </w:r>
-            <w:proofErr w:type="gramEnd"/>
-            <w:r>
-              <w:rPr>
-                <w:rFonts w:ascii="Times New Roman" w:hAnsi="Times New Roman"/>
-              </w:rPr>
-              <w:t>)</w:t>
-            </w:r>
-          </w:p>
-          <w:p>
-            <w:pPr>
-              <w:rPr>
-                <w:rFonts w:ascii="Times New Roman" w:hAnsi="Times New Roman"/>
-              </w:rPr>
-            </w:pPr>
-            <w:proofErr w:type="spellStart"/>
-            <w:proofErr w:type="gramStart"/>
-            <w:r>
-              <w:rPr>
-                <w:rFonts w:ascii="Times New Roman" w:hAnsi="Times New Roman"/>
-              </w:rPr>
-              <w:t>comhand</w:t>
-            </w:r>
-            <w:proofErr w:type="spellEnd"/>
-            <w:r>
-              <w:rPr>
-                <w:rFonts w:ascii="Times New Roman" w:hAnsi="Times New Roman"/>
-              </w:rPr>
-              <w:t>(</w:t>
-            </w:r>
-            <w:proofErr w:type="gramEnd"/>
-            <w:r>
-              <w:rPr>
-                <w:rFonts w:ascii="Times New Roman" w:hAnsi="Times New Roman"/>
-              </w:rPr>
-              <w:t>)</w:t>
-            </w:r>
-          </w:p>
-          <w:p>
-            <w:pPr>
-              <w:rPr>
-                <w:rFonts w:ascii="Times New Roman" w:hAnsi="Times New Roman"/>
-              </w:rPr>
-            </w:pPr>
-            <w:proofErr w:type="gramStart"/>
-            <w:r>
-              <w:rPr>
-                <w:rFonts w:ascii="Times New Roman" w:hAnsi="Times New Roman"/>
-              </w:rPr>
-              <w:t>clear(</w:t>
-            </w:r>
-            <w:proofErr w:type="gramEnd"/>
-            <w:r>
-              <w:rPr>
-                <w:rFonts w:ascii="Times New Roman" w:hAnsi="Times New Roman"/>
-              </w:rPr>
-              <w:t>)</w:t>
+              <w:t>Helped with poll()</w:t>
+            </w:r>
+          </w:p>
+          <w:p>
+            <w:pPr>
+              <w:rPr>
+                <w:rFonts w:ascii="Times New Roman" w:hAnsi="Times New Roman"/>
+              </w:rPr>
+            </w:pPr>
+            <w:r>
+              <w:rPr>
+                <w:rFonts w:ascii="Times New Roman" w:hAnsi="Times New Roman"/>
+              </w:rPr>
+              <w:t>comhand()</w:t>
+            </w:r>
+          </w:p>
+          <w:p>
+            <w:pPr>
+              <w:rPr>
+                <w:rFonts w:ascii="Times New Roman" w:hAnsi="Times New Roman"/>
+              </w:rPr>
+            </w:pPr>
+            <w:r>
+              <w:rPr>
+                <w:rFonts w:ascii="Times New Roman" w:hAnsi="Times New Roman"/>
+              </w:rPr>
+              <w:t>clear()</w:t>
             </w:r>
           </w:p>
         </w:tc>
@@ -1219,85 +877,37 @@
                 <w:rFonts w:ascii="Times New Roman" w:hAnsi="Times New Roman"/>
               </w:rPr>
             </w:pPr>
-            <w:proofErr w:type="spellStart"/>
-            <w:proofErr w:type="gramStart"/>
-            <w:r>
-              <w:rPr>
-                <w:rFonts w:ascii="Times New Roman" w:hAnsi="Times New Roman"/>
-              </w:rPr>
-              <w:t>FindPCB</w:t>
-            </w:r>
-            <w:proofErr w:type="spellEnd"/>
-            <w:r>
-              <w:rPr>
-                <w:rFonts w:ascii="Times New Roman" w:hAnsi="Times New Roman"/>
-              </w:rPr>
-              <w:t>(</w:t>
-            </w:r>
-            <w:proofErr w:type="gramEnd"/>
-            <w:r>
-              <w:rPr>
-                <w:rFonts w:ascii="Times New Roman" w:hAnsi="Times New Roman"/>
-              </w:rPr>
-              <w:t>)</w:t>
-            </w:r>
-          </w:p>
-          <w:p>
-            <w:pPr>
-              <w:rPr>
-                <w:rFonts w:ascii="Times New Roman" w:hAnsi="Times New Roman"/>
-              </w:rPr>
-            </w:pPr>
-            <w:proofErr w:type="spellStart"/>
-            <w:proofErr w:type="gramStart"/>
-            <w:r>
-              <w:rPr>
-                <w:rFonts w:ascii="Times New Roman" w:hAnsi="Times New Roman"/>
-              </w:rPr>
-              <w:t>InsertPCB</w:t>
-            </w:r>
-            <w:proofErr w:type="spellEnd"/>
-            <w:r>
-              <w:rPr>
-                <w:rFonts w:ascii="Times New Roman" w:hAnsi="Times New Roman"/>
-              </w:rPr>
-              <w:t>(</w:t>
-            </w:r>
-            <w:proofErr w:type="gramEnd"/>
-            <w:r>
-              <w:rPr>
-                <w:rFonts w:ascii="Times New Roman" w:hAnsi="Times New Roman"/>
-              </w:rPr>
-              <w:t>)</w:t>
-            </w:r>
-          </w:p>
-          <w:p>
-            <w:pPr>
-              <w:rPr>
-                <w:rFonts w:ascii="Times New Roman" w:hAnsi="Times New Roman"/>
-              </w:rPr>
-            </w:pPr>
-            <w:proofErr w:type="spellStart"/>
-            <w:proofErr w:type="gramStart"/>
-            <w:r>
-              <w:rPr>
-                <w:rFonts w:ascii="Times New Roman" w:hAnsi="Times New Roman"/>
-              </w:rPr>
-              <w:t>RemovePCB</w:t>
-            </w:r>
-            <w:proofErr w:type="spellEnd"/>
-            <w:r>
-              <w:rPr>
-                <w:rFonts w:ascii="Times New Roman" w:hAnsi="Times New Roman"/>
-              </w:rPr>
-              <w:t>(</w:t>
-            </w:r>
-            <w:proofErr w:type="gramEnd"/>
-            <w:r>
-              <w:rPr>
-                <w:rFonts w:ascii="Times New Roman" w:hAnsi="Times New Roman"/>
-              </w:rPr>
-              <w:t>)</w:t>
+            <w:r>
+              <w:rPr>
+                <w:rFonts w:ascii="Times New Roman" w:hAnsi="Times New Roman"/>
+              </w:rPr>
+              <w:t>FindPCB()</w:t>
+            </w:r>
+          </w:p>
+          <w:p>
+            <w:pPr>
+              <w:rPr>
+                <w:rFonts w:ascii="Times New Roman" w:hAnsi="Times New Roman"/>
+              </w:rPr>
+            </w:pPr>
+            <w:r>
+              <w:rPr>
+                <w:rFonts w:ascii="Times New Roman" w:hAnsi="Times New Roman"/>
+              </w:rPr>
+              <w:t>InsertPCB()</w:t>
+            </w:r>
+          </w:p>
+          <w:p>
+            <w:pPr>
+              <w:rPr>
+                <w:rFonts w:ascii="Times New Roman" w:hAnsi="Times New Roman"/>
+              </w:rPr>
+            </w:pPr>
+            <w:r>
+              <w:rPr>
+                <w:rFonts w:ascii="Times New Roman" w:hAnsi="Times New Roman"/>
+              </w:rPr>
+              <w:t>RemovePCB()</w:t>
             </w:r>
           </w:p>
           <w:p>
@@ -1367,41 +977,25 @@
                 <w:rFonts w:ascii="Times New Roman" w:hAnsi="Times New Roman"/>
               </w:rPr>
             </w:pPr>
-            <w:proofErr w:type="spellStart"/>
-            <w:r>
-              <w:rPr>
-                <w:rFonts w:ascii="Times New Roman" w:hAnsi="Times New Roman"/>
-              </w:rPr>
-              <w:t>comhand</w:t>
-            </w:r>
-            <w:proofErr w:type="spellEnd"/>
-            <w:r>
-              <w:rPr>
-                <w:rFonts w:ascii="Times New Roman" w:hAnsi="Times New Roman"/>
-              </w:rPr>
-              <w:t xml:space="preserve"> process</w:t>
-            </w:r>
-          </w:p>
-          <w:p>
-            <w:pPr>
-              <w:rPr>
-                <w:rFonts w:ascii="Times New Roman" w:hAnsi="Times New Roman"/>
-              </w:rPr>
-            </w:pPr>
-            <w:r>
-              <w:rPr>
-                <w:rFonts w:ascii="Times New Roman" w:hAnsi="Times New Roman"/>
-              </w:rPr>
-              <w:t xml:space="preserve">Updated insert and remove </w:t>
-            </w:r>
-            <w:proofErr w:type="spellStart"/>
-            <w:r>
-              <w:rPr>
-                <w:rFonts w:ascii="Times New Roman" w:hAnsi="Times New Roman"/>
-              </w:rPr>
-              <w:t>pcb</w:t>
-            </w:r>
-            <w:proofErr w:type="spellEnd"/>
+            <w:r>
+              <w:rPr>
+                <w:rFonts w:ascii="Times New Roman" w:hAnsi="Times New Roman"/>
+              </w:rPr>
+              <w:t>comhand process</w:t>
+            </w:r>
+          </w:p>
+          <w:p>
+            <w:pPr>
+              <w:rPr>
+                <w:rFonts w:ascii="Times New Roman" w:hAnsi="Times New Roman"/>
+              </w:rPr>
+            </w:pPr>
+            <w:r>
+              <w:rPr>
+                <w:rFonts w:ascii="Times New Roman" w:hAnsi="Times New Roman"/>
+              </w:rPr>
+              <w:t>Updated insert and remove pcb</w:t>
+            </w:r>
           </w:p>
           <w:p>
             <w:pPr>
@@ -1422,14 +1016,12 @@
                 <w:rFonts w:ascii="Times New Roman" w:hAnsi="Times New Roman"/>
               </w:rPr>
             </w:pPr>
-            <w:proofErr w:type="spellStart"/>
             <w:r>
               <w:rPr>
                 <w:rFonts w:ascii="Times New Roman" w:hAnsi="Times New Roman"/>
               </w:rPr>
               <w:t>sys_call</w:t>
             </w:r>
-            <w:proofErr w:type="spellEnd"/>
           </w:p>
           <w:p>
             <w:pPr>
@@ -1587,77 +1179,37 @@
                 <w:rFonts w:ascii="Times New Roman" w:hAnsi="Times New Roman"/>
               </w:rPr>
             </w:pPr>
-            <w:proofErr w:type="gramStart"/>
-            <w:r>
-              <w:rPr>
-                <w:rFonts w:ascii="Times New Roman" w:hAnsi="Times New Roman"/>
-              </w:rPr>
-              <w:t>poll(</w:t>
-            </w:r>
-            <w:proofErr w:type="gramEnd"/>
-            <w:r>
-              <w:rPr>
-                <w:rFonts w:ascii="Times New Roman" w:hAnsi="Times New Roman"/>
-              </w:rPr>
-              <w:t>)</w:t>
-            </w:r>
-          </w:p>
-          <w:p>
-            <w:pPr>
-              <w:rPr>
-                <w:rFonts w:ascii="Times New Roman" w:hAnsi="Times New Roman"/>
-              </w:rPr>
-            </w:pPr>
-            <w:proofErr w:type="spellStart"/>
-            <w:proofErr w:type="gramStart"/>
-            <w:r>
-              <w:rPr>
-                <w:rFonts w:ascii="Times New Roman" w:hAnsi="Times New Roman"/>
-              </w:rPr>
-              <w:t>clearCommandLine</w:t>
-            </w:r>
-            <w:proofErr w:type="spellEnd"/>
-            <w:r>
-              <w:rPr>
-                <w:rFonts w:ascii="Times New Roman" w:hAnsi="Times New Roman"/>
-              </w:rPr>
-              <w:t>(</w:t>
-            </w:r>
-            <w:proofErr w:type="gramEnd"/>
-            <w:r>
-              <w:rPr>
-                <w:rFonts w:ascii="Times New Roman" w:hAnsi="Times New Roman"/>
-              </w:rPr>
-              <w:t>)</w:t>
-            </w:r>
-          </w:p>
-          <w:p>
-            <w:pPr>
-              <w:rPr>
-                <w:rFonts w:ascii="Times New Roman" w:hAnsi="Times New Roman"/>
-              </w:rPr>
-            </w:pPr>
-            <w:proofErr w:type="spellStart"/>
-            <w:proofErr w:type="gramStart"/>
-            <w:r>
-              <w:rPr>
-                <w:rFonts w:ascii="Times New Roman" w:hAnsi="Times New Roman"/>
-              </w:rPr>
-              <w:t>resetCursor</w:t>
-            </w:r>
-            <w:proofErr w:type="spellEnd"/>
-            <w:r>
-              <w:rPr>
-                <w:rFonts w:ascii="Times New Roman" w:hAnsi="Times New Roman"/>
-              </w:rPr>
-              <w:t>(</w:t>
-            </w:r>
-            <w:proofErr w:type="gramEnd"/>
-            <w:r>
-              <w:rPr>
-                <w:rFonts w:ascii="Times New Roman" w:hAnsi="Times New Roman"/>
-              </w:rPr>
-              <w:t>)</w:t>
+            <w:r>
+              <w:rPr>
+                <w:rFonts w:ascii="Times New Roman" w:hAnsi="Times New Roman"/>
+              </w:rPr>
+              <w:t>poll()</w:t>
+            </w:r>
+          </w:p>
+          <w:p>
+            <w:pPr>
+              <w:rPr>
+                <w:rFonts w:ascii="Times New Roman" w:hAnsi="Times New Roman"/>
+              </w:rPr>
+            </w:pPr>
+            <w:r>
+              <w:rPr>
+                <w:rFonts w:ascii="Times New Roman" w:hAnsi="Times New Roman"/>
+              </w:rPr>
+              <w:t>clearCommandLine()</w:t>
+            </w:r>
+          </w:p>
+          <w:p>
+            <w:pPr>
+              <w:rPr>
+                <w:rFonts w:ascii="Times New Roman" w:hAnsi="Times New Roman"/>
+              </w:rPr>
+            </w:pPr>
+            <w:r>
+              <w:rPr>
+                <w:rFonts w:ascii="Times New Roman" w:hAnsi="Times New Roman"/>
+              </w:rPr>
+              <w:t>resetCursor()</w:t>
             </w:r>
           </w:p>
         </w:tc>
@@ -1681,114 +1233,50 @@
                 <w:rFonts w:ascii="Times New Roman" w:hAnsi="Times New Roman"/>
               </w:rPr>
             </w:pPr>
-            <w:proofErr w:type="spellStart"/>
-            <w:proofErr w:type="gramStart"/>
-            <w:r>
-              <w:rPr>
-                <w:rFonts w:ascii="Times New Roman" w:hAnsi="Times New Roman"/>
-              </w:rPr>
-              <w:t>showPCB</w:t>
-            </w:r>
-            <w:proofErr w:type="spellEnd"/>
-            <w:r>
-              <w:rPr>
-                <w:rFonts w:ascii="Times New Roman" w:hAnsi="Times New Roman"/>
-              </w:rPr>
-              <w:t>(</w:t>
-            </w:r>
-            <w:proofErr w:type="gramEnd"/>
-            <w:r>
-              <w:rPr>
-                <w:rFonts w:ascii="Times New Roman" w:hAnsi="Times New Roman"/>
-              </w:rPr>
-              <w:t>)</w:t>
-            </w:r>
-          </w:p>
-          <w:p>
-            <w:pPr>
-              <w:rPr>
-                <w:rFonts w:ascii="Times New Roman" w:hAnsi="Times New Roman"/>
-              </w:rPr>
-            </w:pPr>
-            <w:proofErr w:type="spellStart"/>
-            <w:proofErr w:type="gramStart"/>
-            <w:r>
-              <w:rPr>
-                <w:rFonts w:ascii="Times New Roman" w:hAnsi="Times New Roman"/>
-              </w:rPr>
-              <w:t>showReady</w:t>
-            </w:r>
-            <w:proofErr w:type="spellEnd"/>
-            <w:r>
-              <w:rPr>
-                <w:rFonts w:ascii="Times New Roman" w:hAnsi="Times New Roman"/>
-              </w:rPr>
-              <w:t>(</w:t>
-            </w:r>
-            <w:proofErr w:type="gramEnd"/>
-            <w:r>
-              <w:rPr>
-                <w:rFonts w:ascii="Times New Roman" w:hAnsi="Times New Roman"/>
-              </w:rPr>
-              <w:t>)</w:t>
-            </w:r>
-          </w:p>
-          <w:p>
-            <w:pPr>
-              <w:rPr>
-                <w:rFonts w:ascii="Times New Roman" w:hAnsi="Times New Roman"/>
-              </w:rPr>
-            </w:pPr>
-            <w:proofErr w:type="spellStart"/>
-            <w:proofErr w:type="gramStart"/>
-            <w:r>
-              <w:rPr>
-                <w:rFonts w:ascii="Times New Roman" w:hAnsi="Times New Roman"/>
-              </w:rPr>
-              <w:t>showBlocked</w:t>
-            </w:r>
-            <w:proofErr w:type="spellEnd"/>
-            <w:r>
-              <w:rPr>
-                <w:rFonts w:ascii="Times New Roman" w:hAnsi="Times New Roman"/>
-              </w:rPr>
-              <w:t>(</w:t>
-            </w:r>
-            <w:proofErr w:type="gramEnd"/>
-            <w:r>
-              <w:rPr>
-                <w:rFonts w:ascii="Times New Roman" w:hAnsi="Times New Roman"/>
-              </w:rPr>
-              <w:t>)</w:t>
-            </w:r>
-          </w:p>
-          <w:p>
-            <w:pPr>
-              <w:rPr>
-                <w:rFonts w:ascii="Times New Roman" w:hAnsi="Times New Roman"/>
-              </w:rPr>
-            </w:pPr>
-            <w:proofErr w:type="spellStart"/>
-            <w:proofErr w:type="gramStart"/>
-            <w:r>
-              <w:rPr>
-                <w:rFonts w:ascii="Times New Roman" w:hAnsi="Times New Roman"/>
-              </w:rPr>
-              <w:t>showAll</w:t>
-            </w:r>
-            <w:proofErr w:type="spellEnd"/>
-            <w:r>
-              <w:rPr>
-                <w:rFonts w:ascii="Times New Roman" w:hAnsi="Times New Roman"/>
-              </w:rPr>
-              <w:t>(</w:t>
-            </w:r>
-            <w:proofErr w:type="gramEnd"/>
-            <w:r>
-              <w:rPr>
-                <w:rFonts w:ascii="Times New Roman" w:hAnsi="Times New Roman"/>
-              </w:rPr>
-              <w:t>)</w:t>
+            <w:r>
+              <w:rPr>
+                <w:rFonts w:ascii="Times New Roman" w:hAnsi="Times New Roman"/>
+              </w:rPr>
+              <w:t>showPCB()</w:t>
+            </w:r>
+          </w:p>
+          <w:p>
+            <w:pPr>
+              <w:rPr>
+                <w:rFonts w:ascii="Times New Roman" w:hAnsi="Times New Roman"/>
+              </w:rPr>
+            </w:pPr>
+            <w:r>
+              <w:rPr>
+                <w:rFonts w:ascii="Times New Roman" w:hAnsi="Times New Roman"/>
+              </w:rPr>
+              <w:t>showReady()</w:t>
+            </w:r>
+          </w:p>
+          <w:p>
+            <w:pPr>
+              <w:rPr>
+                <w:rFonts w:ascii="Times New Roman" w:hAnsi="Times New Roman"/>
+              </w:rPr>
+            </w:pPr>
+            <w:r>
+              <w:rPr>
+                <w:rFonts w:ascii="Times New Roman" w:hAnsi="Times New Roman"/>
+              </w:rPr>
+              <w:t>showBlocked()</w:t>
+            </w:r>
+          </w:p>
+          <w:p>
+            <w:pPr>
+              <w:rPr>
+                <w:rFonts w:ascii="Times New Roman" w:hAnsi="Times New Roman"/>
+              </w:rPr>
+            </w:pPr>
+            <w:r>
+              <w:rPr>
+                <w:rFonts w:ascii="Times New Roman" w:hAnsi="Times New Roman"/>
+              </w:rPr>
+              <w:t>showAll()</w:t>
             </w:r>
           </w:p>
           <w:p>
@@ -1843,183 +1331,85 @@
               <w:rPr>
                 <w:rFonts w:ascii="Times New Roman" w:hAnsi="Times New Roman"/>
               </w:rPr>
-              <w:t xml:space="preserve">Context </w:t>
-            </w:r>
-            <w:proofErr w:type="spellStart"/>
-            <w:proofErr w:type="gramStart"/>
-            <w:r>
-              <w:rPr>
-                <w:rFonts w:ascii="Times New Roman" w:hAnsi="Times New Roman"/>
-              </w:rPr>
-              <w:t>struct</w:t>
-            </w:r>
-            <w:proofErr w:type="spellEnd"/>
-            <w:proofErr w:type="gramEnd"/>
-          </w:p>
-          <w:p>
-            <w:pPr>
-              <w:rPr>
-                <w:rFonts w:ascii="Times New Roman" w:hAnsi="Times New Roman"/>
-              </w:rPr>
-            </w:pPr>
-            <w:proofErr w:type="spellStart"/>
-            <w:proofErr w:type="gramStart"/>
-            <w:r>
-              <w:rPr>
-                <w:rFonts w:ascii="Times New Roman" w:hAnsi="Times New Roman"/>
-              </w:rPr>
-              <w:t>createAlarm</w:t>
-            </w:r>
-            <w:proofErr w:type="spellEnd"/>
-            <w:r>
-              <w:rPr>
-                <w:rFonts w:ascii="Times New Roman" w:hAnsi="Times New Roman"/>
-              </w:rPr>
-              <w:t>(</w:t>
-            </w:r>
-            <w:proofErr w:type="gramEnd"/>
-            <w:r>
-              <w:rPr>
-                <w:rFonts w:ascii="Times New Roman" w:hAnsi="Times New Roman"/>
-              </w:rPr>
-              <w:t>)</w:t>
-            </w:r>
-          </w:p>
-          <w:p>
-            <w:pPr>
-              <w:rPr>
-                <w:rFonts w:ascii="Times New Roman" w:hAnsi="Times New Roman"/>
-              </w:rPr>
-            </w:pPr>
-            <w:proofErr w:type="spellStart"/>
-            <w:proofErr w:type="gramStart"/>
-            <w:r>
-              <w:rPr>
-                <w:rFonts w:ascii="Times New Roman" w:hAnsi="Times New Roman"/>
-              </w:rPr>
-              <w:t>returnCurrentTime</w:t>
-            </w:r>
-            <w:proofErr w:type="spellEnd"/>
-            <w:r>
-              <w:rPr>
-                <w:rFonts w:ascii="Times New Roman" w:hAnsi="Times New Roman"/>
-              </w:rPr>
-              <w:t>(</w:t>
-            </w:r>
-            <w:proofErr w:type="gramEnd"/>
-            <w:r>
-              <w:rPr>
-                <w:rFonts w:ascii="Times New Roman" w:hAnsi="Times New Roman"/>
-              </w:rPr>
-              <w:t>)</w:t>
-            </w:r>
-          </w:p>
-          <w:p>
-            <w:pPr>
-              <w:rPr>
-                <w:rFonts w:ascii="Times New Roman" w:hAnsi="Times New Roman"/>
-              </w:rPr>
-            </w:pPr>
-            <w:proofErr w:type="spellStart"/>
-            <w:proofErr w:type="gramStart"/>
-            <w:r>
-              <w:rPr>
-                <w:rFonts w:ascii="Times New Roman" w:hAnsi="Times New Roman"/>
-              </w:rPr>
-              <w:t>returnCurrentYear</w:t>
-            </w:r>
-            <w:proofErr w:type="spellEnd"/>
-            <w:r>
-              <w:rPr>
-                <w:rFonts w:ascii="Times New Roman" w:hAnsi="Times New Roman"/>
-              </w:rPr>
-              <w:t>(</w:t>
-            </w:r>
-            <w:proofErr w:type="gramEnd"/>
-            <w:r>
-              <w:rPr>
-                <w:rFonts w:ascii="Times New Roman" w:hAnsi="Times New Roman"/>
-              </w:rPr>
-              <w:t>)</w:t>
-            </w:r>
-          </w:p>
-          <w:p>
-            <w:pPr>
-              <w:rPr>
-                <w:rFonts w:ascii="Times New Roman" w:hAnsi="Times New Roman"/>
-              </w:rPr>
-            </w:pPr>
-            <w:proofErr w:type="spellStart"/>
-            <w:proofErr w:type="gramStart"/>
-            <w:r>
-              <w:rPr>
-                <w:rFonts w:ascii="Times New Roman" w:hAnsi="Times New Roman"/>
-              </w:rPr>
-              <w:t>returnCurrentMonth</w:t>
-            </w:r>
-            <w:proofErr w:type="spellEnd"/>
-            <w:r>
-              <w:rPr>
-                <w:rFonts w:ascii="Times New Roman" w:hAnsi="Times New Roman"/>
-              </w:rPr>
-              <w:t>(</w:t>
-            </w:r>
-            <w:proofErr w:type="gramEnd"/>
-            <w:r>
-              <w:rPr>
-                <w:rFonts w:ascii="Times New Roman" w:hAnsi="Times New Roman"/>
-              </w:rPr>
-              <w:t>)</w:t>
-            </w:r>
-          </w:p>
-          <w:p>
-            <w:pPr>
-              <w:rPr>
-                <w:rFonts w:ascii="Times New Roman" w:hAnsi="Times New Roman"/>
-              </w:rPr>
-            </w:pPr>
-            <w:proofErr w:type="spellStart"/>
-            <w:proofErr w:type="gramStart"/>
-            <w:r>
-              <w:rPr>
-                <w:rFonts w:ascii="Times New Roman" w:hAnsi="Times New Roman"/>
-              </w:rPr>
-              <w:t>returnCurrentDay</w:t>
-            </w:r>
-            <w:proofErr w:type="spellEnd"/>
-            <w:r>
-              <w:rPr>
-                <w:rFonts w:ascii="Times New Roman" w:hAnsi="Times New Roman"/>
-              </w:rPr>
-              <w:t>(</w:t>
-            </w:r>
-            <w:proofErr w:type="gramEnd"/>
-            <w:r>
-              <w:rPr>
-                <w:rFonts w:ascii="Times New Roman" w:hAnsi="Times New Roman"/>
-              </w:rPr>
-              <w:t>)</w:t>
-            </w:r>
-          </w:p>
-          <w:p>
-            <w:pPr>
-              <w:rPr>
-                <w:rFonts w:ascii="Times New Roman" w:hAnsi="Times New Roman"/>
-              </w:rPr>
-            </w:pPr>
-            <w:proofErr w:type="spellStart"/>
-            <w:r>
-              <w:rPr>
-                <w:rFonts w:ascii="Times New Roman" w:hAnsi="Times New Roman"/>
-              </w:rPr>
-              <w:t>returnBCDString</w:t>
-            </w:r>
-            <w:proofErr w:type="spellEnd"/>
-            <w:r>
-              <w:rPr>
-                <w:rFonts w:ascii="Times New Roman" w:hAnsi="Times New Roman"/>
-              </w:rPr>
-              <w:t xml:space="preserve"> ()</w:t>
+              <w:t>Context struct</w:t>
+            </w:r>
+          </w:p>
+          <w:p>
+            <w:pPr>
+              <w:rPr>
+                <w:rFonts w:ascii="Times New Roman" w:hAnsi="Times New Roman"/>
+              </w:rPr>
+            </w:pPr>
+            <w:r>
+              <w:rPr>
+                <w:rFonts w:ascii="Times New Roman" w:hAnsi="Times New Roman"/>
+              </w:rPr>
+              <w:t>createAlarm()</w:t>
+            </w:r>
+          </w:p>
+          <w:p>
+            <w:pPr>
+              <w:rPr>
+                <w:rFonts w:ascii="Times New Roman" w:hAnsi="Times New Roman"/>
+              </w:rPr>
+            </w:pPr>
+            <w:r>
+              <w:rPr>
+                <w:rFonts w:ascii="Times New Roman" w:hAnsi="Times New Roman"/>
+              </w:rPr>
+              <w:t>returnCurrentTime()</w:t>
+            </w:r>
+          </w:p>
+          <w:p>
+            <w:pPr>
+              <w:rPr>
+                <w:rFonts w:ascii="Times New Roman" w:hAnsi="Times New Roman"/>
+              </w:rPr>
+            </w:pPr>
+            <w:r>
+              <w:rPr>
+                <w:rFonts w:ascii="Times New Roman" w:hAnsi="Times New Roman"/>
+              </w:rPr>
+              <w:t>returnCurrentYear()</w:t>
+            </w:r>
+          </w:p>
+          <w:p>
+            <w:pPr>
+              <w:rPr>
+                <w:rFonts w:ascii="Times New Roman" w:hAnsi="Times New Roman"/>
+              </w:rPr>
+            </w:pPr>
+            <w:r>
+              <w:rPr>
+                <w:rFonts w:ascii="Times New Roman" w:hAnsi="Times New Roman"/>
+              </w:rPr>
+              <w:t>returnCurrentMonth()</w:t>
+            </w:r>
+          </w:p>
+          <w:p>
+            <w:pPr>
+              <w:rPr>
+                <w:rFonts w:ascii="Times New Roman" w:hAnsi="Times New Roman"/>
+              </w:rPr>
+            </w:pPr>
+            <w:r>
+              <w:rPr>
+                <w:rFonts w:ascii="Times New Roman" w:hAnsi="Times New Roman"/>
+              </w:rPr>
+              <w:t>returnCurrentDay()</w:t>
+            </w:r>
+          </w:p>
+          <w:p>
+            <w:pPr>
+              <w:rPr>
+                <w:rFonts w:ascii="Times New Roman" w:hAnsi="Times New Roman"/>
+              </w:rPr>
+            </w:pPr>
+            <w:r>
+              <w:rPr>
+                <w:rFonts w:ascii="Times New Roman" w:hAnsi="Times New Roman"/>
+              </w:rPr>
+              <w:t>returnBCDString ()</w:t>
             </w:r>
           </w:p>
           <w:p>
@@ -2056,91 +1446,37 @@
                 <w:rFonts w:ascii="Times New Roman" w:hAnsi="Times New Roman"/>
               </w:rPr>
             </w:pPr>
-            <w:proofErr w:type="spellStart"/>
-            <w:proofErr w:type="gramStart"/>
-            <w:r>
-              <w:rPr>
-                <w:rFonts w:ascii="Times New Roman" w:hAnsi="Times New Roman"/>
-              </w:rPr>
-              <w:t>IsEmpty</w:t>
-            </w:r>
-            <w:proofErr w:type="spellEnd"/>
-            <w:r>
-              <w:rPr>
-                <w:rFonts w:ascii="Times New Roman" w:hAnsi="Times New Roman"/>
-              </w:rPr>
-              <w:t>(</w:t>
-            </w:r>
-            <w:proofErr w:type="gramEnd"/>
-            <w:r>
-              <w:rPr>
-                <w:rFonts w:ascii="Times New Roman" w:hAnsi="Times New Roman"/>
-              </w:rPr>
-              <w:t>)</w:t>
-            </w:r>
-          </w:p>
-          <w:p>
-            <w:pPr>
-              <w:rPr>
-                <w:rFonts w:ascii="Times New Roman" w:hAnsi="Times New Roman"/>
-              </w:rPr>
-            </w:pPr>
-            <w:proofErr w:type="spellStart"/>
-            <w:proofErr w:type="gramStart"/>
-            <w:r>
-              <w:rPr>
-                <w:rFonts w:ascii="Times New Roman" w:hAnsi="Times New Roman"/>
-              </w:rPr>
-              <w:t>showFreeMemory</w:t>
-            </w:r>
-            <w:proofErr w:type="spellEnd"/>
-            <w:r>
-              <w:rPr>
-                <w:rFonts w:ascii="Times New Roman" w:hAnsi="Times New Roman"/>
-              </w:rPr>
-              <w:t>(</w:t>
-            </w:r>
-            <w:proofErr w:type="gramEnd"/>
-            <w:r>
-              <w:rPr>
-                <w:rFonts w:ascii="Times New Roman" w:hAnsi="Times New Roman"/>
-              </w:rPr>
-              <w:t>)</w:t>
-            </w:r>
-          </w:p>
-          <w:p>
-            <w:pPr>
-              <w:rPr>
-                <w:rFonts w:ascii="Times New Roman" w:hAnsi="Times New Roman"/>
-              </w:rPr>
-            </w:pPr>
-            <w:proofErr w:type="spellStart"/>
-            <w:proofErr w:type="gramStart"/>
-            <w:r>
-              <w:rPr>
-                <w:rFonts w:ascii="Times New Roman" w:hAnsi="Times New Roman"/>
-              </w:rPr>
-              <w:t>showAl</w:t>
-            </w:r>
-            <w:r>
-              <w:rPr>
-                <w:rFonts w:ascii="Times New Roman" w:hAnsi="Times New Roman"/>
-              </w:rPr>
-              <w:t>locatedMemory</w:t>
-            </w:r>
-            <w:proofErr w:type="spellEnd"/>
-            <w:r>
-              <w:rPr>
-                <w:rFonts w:ascii="Times New Roman" w:hAnsi="Times New Roman"/>
-              </w:rPr>
-              <w:t>(</w:t>
-            </w:r>
-            <w:proofErr w:type="gramEnd"/>
-            <w:r>
-              <w:rPr>
-                <w:rFonts w:ascii="Times New Roman" w:hAnsi="Times New Roman"/>
-              </w:rPr>
-              <w:t>)</w:t>
+            <w:r>
+              <w:rPr>
+                <w:rFonts w:ascii="Times New Roman" w:hAnsi="Times New Roman"/>
+              </w:rPr>
+              <w:t>IsEmpty()</w:t>
+            </w:r>
+          </w:p>
+          <w:p>
+            <w:pPr>
+              <w:rPr>
+                <w:rFonts w:ascii="Times New Roman" w:hAnsi="Times New Roman"/>
+              </w:rPr>
+            </w:pPr>
+            <w:r>
+              <w:rPr>
+                <w:rFonts w:ascii="Times New Roman" w:hAnsi="Times New Roman"/>
+              </w:rPr>
+              <w:t>showFreeMemory()</w:t>
+            </w:r>
+          </w:p>
+          <w:p>
+            <w:pPr>
+              <w:rPr>
+                <w:rFonts w:ascii="Times New Roman" w:hAnsi="Times New Roman"/>
+              </w:rPr>
+            </w:pPr>
+            <w:r>
+              <w:rPr>
+                <w:rFonts w:ascii="Times New Roman" w:hAnsi="Times New Roman"/>
+              </w:rPr>
+              <w:t>showAllocatedMemory()</w:t>
             </w:r>
           </w:p>
           <w:p>
@@ -2177,143 +1513,63 @@
                 <w:rFonts w:ascii="Times New Roman" w:hAnsi="Times New Roman"/>
               </w:rPr>
             </w:pPr>
-            <w:proofErr w:type="spellStart"/>
-            <w:proofErr w:type="gramStart"/>
-            <w:r>
-              <w:rPr>
-                <w:rFonts w:ascii="Times New Roman" w:hAnsi="Times New Roman"/>
-              </w:rPr>
-              <w:t>LoadInitialDirectory</w:t>
-            </w:r>
-            <w:proofErr w:type="spellEnd"/>
-            <w:r>
-              <w:rPr>
-                <w:rFonts w:ascii="Times New Roman" w:hAnsi="Times New Roman"/>
-              </w:rPr>
-              <w:t>(</w:t>
-            </w:r>
-            <w:proofErr w:type="gramEnd"/>
-            <w:r>
-              <w:rPr>
-                <w:rFonts w:ascii="Times New Roman" w:hAnsi="Times New Roman"/>
-              </w:rPr>
-              <w:t>)</w:t>
-            </w:r>
-          </w:p>
-          <w:p>
-            <w:pPr>
-              <w:rPr>
-                <w:rFonts w:ascii="Times New Roman" w:hAnsi="Times New Roman"/>
-              </w:rPr>
-            </w:pPr>
-            <w:proofErr w:type="spellStart"/>
-            <w:proofErr w:type="gramStart"/>
-            <w:r>
-              <w:rPr>
-                <w:rFonts w:ascii="Times New Roman" w:hAnsi="Times New Roman"/>
-              </w:rPr>
-              <w:t>loadFAT</w:t>
-            </w:r>
-            <w:proofErr w:type="spellEnd"/>
-            <w:r>
-              <w:rPr>
-                <w:rFonts w:ascii="Times New Roman" w:hAnsi="Times New Roman"/>
-              </w:rPr>
-              <w:t>(</w:t>
-            </w:r>
-            <w:proofErr w:type="gramEnd"/>
-            <w:r>
-              <w:rPr>
-                <w:rFonts w:ascii="Times New Roman" w:hAnsi="Times New Roman"/>
-              </w:rPr>
-              <w:t>)</w:t>
-            </w:r>
-          </w:p>
-          <w:p>
-            <w:pPr>
-              <w:rPr>
-                <w:rFonts w:ascii="Times New Roman" w:hAnsi="Times New Roman"/>
-              </w:rPr>
-            </w:pPr>
-            <w:proofErr w:type="spellStart"/>
-            <w:proofErr w:type="gramStart"/>
-            <w:r>
-              <w:rPr>
-                <w:rFonts w:ascii="Times New Roman" w:hAnsi="Times New Roman"/>
-              </w:rPr>
-              <w:t>rootDirectory</w:t>
-            </w:r>
-            <w:proofErr w:type="spellEnd"/>
-            <w:r>
-              <w:rPr>
-                <w:rFonts w:ascii="Times New Roman" w:hAnsi="Times New Roman"/>
-              </w:rPr>
-              <w:t>(</w:t>
-            </w:r>
-            <w:proofErr w:type="gramEnd"/>
-            <w:r>
-              <w:rPr>
-                <w:rFonts w:ascii="Times New Roman" w:hAnsi="Times New Roman"/>
-              </w:rPr>
-              <w:t>)</w:t>
-            </w:r>
-          </w:p>
-          <w:p>
-            <w:pPr>
-              <w:rPr>
-                <w:rFonts w:ascii="Times New Roman" w:hAnsi="Times New Roman"/>
-              </w:rPr>
-            </w:pPr>
-            <w:proofErr w:type="spellStart"/>
-            <w:proofErr w:type="gramStart"/>
-            <w:r>
-              <w:rPr>
-                <w:rFonts w:ascii="Times New Roman" w:hAnsi="Times New Roman"/>
-              </w:rPr>
-              <w:t>changeDirectory</w:t>
-            </w:r>
-            <w:proofErr w:type="spellEnd"/>
-            <w:r>
-              <w:rPr>
-                <w:rFonts w:ascii="Times New Roman" w:hAnsi="Times New Roman"/>
-              </w:rPr>
-              <w:t>(</w:t>
-            </w:r>
-            <w:proofErr w:type="gramEnd"/>
-            <w:r>
-              <w:rPr>
-                <w:rFonts w:ascii="Times New Roman" w:hAnsi="Times New Roman"/>
-              </w:rPr>
-              <w:t>)</w:t>
-            </w:r>
-          </w:p>
-          <w:p>
-            <w:pPr>
-              <w:rPr>
-                <w:rFonts w:ascii="Times New Roman" w:hAnsi="Times New Roman"/>
-              </w:rPr>
-            </w:pPr>
-            <w:proofErr w:type="spellStart"/>
-            <w:proofErr w:type="gramStart"/>
-            <w:r>
-              <w:rPr>
-                <w:rFonts w:ascii="Times New Roman" w:hAnsi="Times New Roman"/>
-              </w:rPr>
-              <w:t>listDirectory</w:t>
-            </w:r>
-            <w:proofErr w:type="spellEnd"/>
-            <w:r>
-              <w:rPr>
-                <w:rFonts w:ascii="Times New Roman" w:hAnsi="Times New Roman"/>
-              </w:rPr>
-              <w:t>(</w:t>
-            </w:r>
-            <w:proofErr w:type="gramEnd"/>
-            <w:r>
-              <w:rPr>
-                <w:rFonts w:ascii="Times New Roman" w:hAnsi="Times New Roman"/>
-              </w:rPr>
-              <w:t>)</w:t>
+            <w:r>
+              <w:rPr>
+                <w:rFonts w:ascii="Times New Roman" w:hAnsi="Times New Roman"/>
+              </w:rPr>
+              <w:t>LoadInitialDirectory()</w:t>
+            </w:r>
+          </w:p>
+          <w:p>
+            <w:pPr>
+              <w:rPr>
+                <w:rFonts w:ascii="Times New Roman" w:hAnsi="Times New Roman"/>
+              </w:rPr>
+            </w:pPr>
+            <w:r>
+              <w:rPr>
+                <w:rFonts w:ascii="Times New Roman" w:hAnsi="Times New Roman"/>
+              </w:rPr>
+              <w:t>loadFAT()</w:t>
+            </w:r>
+          </w:p>
+          <w:p>
+            <w:pPr>
+              <w:rPr>
+                <w:rFonts w:ascii="Times New Roman" w:hAnsi="Times New Roman"/>
+              </w:rPr>
+            </w:pPr>
+            <w:r>
+              <w:rPr>
+                <w:rFonts w:ascii="Times New Roman" w:hAnsi="Times New Roman"/>
+              </w:rPr>
+              <w:t>rootDirectory()</w:t>
+            </w:r>
+          </w:p>
+          <w:p>
+            <w:pPr>
+              <w:rPr>
+                <w:rFonts w:ascii="Times New Roman" w:hAnsi="Times New Roman"/>
+              </w:rPr>
+            </w:pPr>
+            <w:r>
+              <w:rPr>
+                <w:rFonts w:ascii="Times New Roman" w:hAnsi="Times New Roman"/>
+              </w:rPr>
+              <w:t>changeDirectory()</w:t>
+            </w:r>
+          </w:p>
+          <w:p>
+            <w:pPr>
+              <w:rPr>
+                <w:rFonts w:ascii="Times New Roman" w:hAnsi="Times New Roman"/>
+              </w:rPr>
+            </w:pPr>
+            <w:r>
+              <w:rPr>
+                <w:rFonts w:ascii="Times New Roman" w:hAnsi="Times New Roman"/>
+              </w:rPr>
+              <w:t>listDirectory()</w:t>
             </w:r>
           </w:p>
         </w:tc>
@@ -2355,14 +1611,12 @@
                 <w:rFonts w:ascii="Times New Roman" w:hAnsi="Times New Roman"/>
               </w:rPr>
             </w:pPr>
-            <w:proofErr w:type="spellStart"/>
             <w:r>
               <w:rPr>
                 <w:rFonts w:ascii="Times New Roman" w:hAnsi="Times New Roman"/>
               </w:rPr>
               <w:t>Heavner</w:t>
             </w:r>
-            <w:proofErr w:type="spellEnd"/>
           </w:p>
         </w:tc>
         <w:tc>
@@ -2385,48 +1639,24 @@
                 <w:rFonts w:ascii="Times New Roman" w:hAnsi="Times New Roman"/>
               </w:rPr>
             </w:pPr>
-            <w:proofErr w:type="spellStart"/>
-            <w:proofErr w:type="gramStart"/>
-            <w:r>
-              <w:rPr>
-                <w:rFonts w:ascii="Times New Roman" w:hAnsi="Times New Roman"/>
-              </w:rPr>
-              <w:t>atoi</w:t>
-            </w:r>
-            <w:proofErr w:type="spellEnd"/>
-            <w:r>
-              <w:rPr>
-                <w:rFonts w:ascii="Times New Roman" w:hAnsi="Times New Roman"/>
-              </w:rPr>
-              <w:t>(</w:t>
-            </w:r>
-            <w:proofErr w:type="gramEnd"/>
-            <w:r>
-              <w:rPr>
-                <w:rFonts w:ascii="Times New Roman" w:hAnsi="Times New Roman"/>
-              </w:rPr>
-              <w:t>)</w:t>
-            </w:r>
-          </w:p>
-          <w:p>
-            <w:pPr>
-              <w:rPr>
-                <w:rFonts w:ascii="Times New Roman" w:hAnsi="Times New Roman"/>
-              </w:rPr>
-            </w:pPr>
-            <w:proofErr w:type="gramStart"/>
-            <w:r>
-              <w:rPr>
-                <w:rFonts w:ascii="Times New Roman" w:hAnsi="Times New Roman"/>
-              </w:rPr>
-              <w:t>sprint(</w:t>
-            </w:r>
-            <w:proofErr w:type="gramEnd"/>
-            <w:r>
-              <w:rPr>
-                <w:rFonts w:ascii="Times New Roman" w:hAnsi="Times New Roman"/>
-              </w:rPr>
-              <w:t>)</w:t>
+            <w:r>
+              <w:rPr>
+                <w:rFonts w:ascii="Times New Roman" w:hAnsi="Times New Roman"/>
+              </w:rPr>
+              <w:t>atoi()</w:t>
+            </w:r>
+          </w:p>
+          <w:p>
+            <w:pPr>
+              <w:rPr>
+                <w:rFonts w:ascii="Times New Roman" w:hAnsi="Times New Roman"/>
+              </w:rPr>
+            </w:pPr>
+            <w:r>
+              <w:rPr>
+                <w:rFonts w:ascii="Times New Roman" w:hAnsi="Times New Roman"/>
+              </w:rPr>
+              <w:t>sprint()</w:t>
             </w:r>
           </w:p>
           <w:p>
@@ -2496,143 +1726,63 @@
                 <w:rFonts w:ascii="Times New Roman" w:hAnsi="Times New Roman"/>
               </w:rPr>
             </w:pPr>
-            <w:proofErr w:type="spellStart"/>
-            <w:proofErr w:type="gramStart"/>
-            <w:r>
-              <w:rPr>
-                <w:rFonts w:ascii="Times New Roman" w:hAnsi="Times New Roman"/>
-              </w:rPr>
-              <w:t>blockPCB</w:t>
-            </w:r>
-            <w:proofErr w:type="spellEnd"/>
-            <w:r>
-              <w:rPr>
-                <w:rFonts w:ascii="Times New Roman" w:hAnsi="Times New Roman"/>
-              </w:rPr>
-              <w:t>(</w:t>
-            </w:r>
-            <w:proofErr w:type="gramEnd"/>
-            <w:r>
-              <w:rPr>
-                <w:rFonts w:ascii="Times New Roman" w:hAnsi="Times New Roman"/>
-              </w:rPr>
-              <w:t>)</w:t>
-            </w:r>
-          </w:p>
-          <w:p>
-            <w:pPr>
-              <w:rPr>
-                <w:rFonts w:ascii="Times New Roman" w:hAnsi="Times New Roman"/>
-              </w:rPr>
-            </w:pPr>
-            <w:proofErr w:type="spellStart"/>
-            <w:proofErr w:type="gramStart"/>
-            <w:r>
-              <w:rPr>
-                <w:rFonts w:ascii="Times New Roman" w:hAnsi="Times New Roman"/>
-              </w:rPr>
-              <w:t>unblockPCB</w:t>
-            </w:r>
-            <w:proofErr w:type="spellEnd"/>
-            <w:r>
-              <w:rPr>
-                <w:rFonts w:ascii="Times New Roman" w:hAnsi="Times New Roman"/>
-              </w:rPr>
-              <w:t>(</w:t>
-            </w:r>
-            <w:proofErr w:type="gramEnd"/>
-            <w:r>
-              <w:rPr>
-                <w:rFonts w:ascii="Times New Roman" w:hAnsi="Times New Roman"/>
-              </w:rPr>
-              <w:t>)</w:t>
-            </w:r>
-          </w:p>
-          <w:p>
-            <w:pPr>
-              <w:rPr>
-                <w:rFonts w:ascii="Times New Roman" w:hAnsi="Times New Roman"/>
-              </w:rPr>
-            </w:pPr>
-            <w:proofErr w:type="spellStart"/>
-            <w:proofErr w:type="gramStart"/>
-            <w:r>
-              <w:rPr>
-                <w:rFonts w:ascii="Times New Roman" w:hAnsi="Times New Roman"/>
-              </w:rPr>
-              <w:t>suspendPCB</w:t>
-            </w:r>
-            <w:proofErr w:type="spellEnd"/>
-            <w:r>
-              <w:rPr>
-                <w:rFonts w:ascii="Times New Roman" w:hAnsi="Times New Roman"/>
-              </w:rPr>
-              <w:t>(</w:t>
-            </w:r>
-            <w:proofErr w:type="gramEnd"/>
-            <w:r>
-              <w:rPr>
-                <w:rFonts w:ascii="Times New Roman" w:hAnsi="Times New Roman"/>
-              </w:rPr>
-              <w:t>)</w:t>
-            </w:r>
-          </w:p>
-          <w:p>
-            <w:pPr>
-              <w:rPr>
-                <w:rFonts w:ascii="Times New Roman" w:hAnsi="Times New Roman"/>
-              </w:rPr>
-            </w:pPr>
-            <w:proofErr w:type="spellStart"/>
-            <w:proofErr w:type="gramStart"/>
-            <w:r>
-              <w:rPr>
-                <w:rFonts w:ascii="Times New Roman" w:hAnsi="Times New Roman"/>
-              </w:rPr>
-              <w:t>resumePCB</w:t>
-            </w:r>
-            <w:proofErr w:type="spellEnd"/>
-            <w:r>
-              <w:rPr>
-                <w:rFonts w:ascii="Times New Roman" w:hAnsi="Times New Roman"/>
-              </w:rPr>
-              <w:t>(</w:t>
-            </w:r>
-            <w:proofErr w:type="gramEnd"/>
-            <w:r>
-              <w:rPr>
-                <w:rFonts w:ascii="Times New Roman" w:hAnsi="Times New Roman"/>
-              </w:rPr>
-              <w:t>)</w:t>
-            </w:r>
-          </w:p>
-          <w:p>
-            <w:pPr>
-              <w:rPr>
-                <w:rFonts w:ascii="Times New Roman" w:hAnsi="Times New Roman"/>
-              </w:rPr>
-            </w:pPr>
-            <w:proofErr w:type="spellStart"/>
-            <w:proofErr w:type="gramStart"/>
-            <w:r>
-              <w:rPr>
-                <w:rFonts w:ascii="Times New Roman" w:hAnsi="Times New Roman"/>
-              </w:rPr>
-              <w:t>setPriority</w:t>
-            </w:r>
-            <w:proofErr w:type="spellEnd"/>
-            <w:r>
-              <w:rPr>
-                <w:rFonts w:ascii="Times New Roman" w:hAnsi="Times New Roman"/>
-              </w:rPr>
-              <w:t>(</w:t>
-            </w:r>
-            <w:proofErr w:type="gramEnd"/>
-            <w:r>
-              <w:rPr>
-                <w:rFonts w:ascii="Times New Roman" w:hAnsi="Times New Roman"/>
-              </w:rPr>
-              <w:t>)</w:t>
+            <w:r>
+              <w:rPr>
+                <w:rFonts w:ascii="Times New Roman" w:hAnsi="Times New Roman"/>
+              </w:rPr>
+              <w:t>blockPCB()</w:t>
+            </w:r>
+          </w:p>
+          <w:p>
+            <w:pPr>
+              <w:rPr>
+                <w:rFonts w:ascii="Times New Roman" w:hAnsi="Times New Roman"/>
+              </w:rPr>
+            </w:pPr>
+            <w:r>
+              <w:rPr>
+                <w:rFonts w:ascii="Times New Roman" w:hAnsi="Times New Roman"/>
+              </w:rPr>
+              <w:t>unblockPCB()</w:t>
+            </w:r>
+          </w:p>
+          <w:p>
+            <w:pPr>
+              <w:rPr>
+                <w:rFonts w:ascii="Times New Roman" w:hAnsi="Times New Roman"/>
+              </w:rPr>
+            </w:pPr>
+            <w:r>
+              <w:rPr>
+                <w:rFonts w:ascii="Times New Roman" w:hAnsi="Times New Roman"/>
+              </w:rPr>
+              <w:t>suspendPCB()</w:t>
+            </w:r>
+          </w:p>
+          <w:p>
+            <w:pPr>
+              <w:rPr>
+                <w:rFonts w:ascii="Times New Roman" w:hAnsi="Times New Roman"/>
+              </w:rPr>
+            </w:pPr>
+            <w:r>
+              <w:rPr>
+                <w:rFonts w:ascii="Times New Roman" w:hAnsi="Times New Roman"/>
+              </w:rPr>
+              <w:t>resumePCB()</w:t>
+            </w:r>
+          </w:p>
+          <w:p>
+            <w:pPr>
+              <w:rPr>
+                <w:rFonts w:ascii="Times New Roman" w:hAnsi="Times New Roman"/>
+              </w:rPr>
+            </w:pPr>
+            <w:r>
+              <w:rPr>
+                <w:rFonts w:ascii="Times New Roman" w:hAnsi="Times New Roman"/>
+              </w:rPr>
+              <w:t>setPriority()</w:t>
             </w:r>
           </w:p>
           <w:p>
@@ -2696,29 +1846,25 @@
                 <w:rFonts w:ascii="Times New Roman" w:hAnsi="Times New Roman"/>
               </w:rPr>
             </w:pPr>
-            <w:proofErr w:type="spellStart"/>
             <w:r>
               <w:rPr>
                 <w:rFonts w:ascii="Times New Roman" w:hAnsi="Times New Roman"/>
               </w:rPr>
               <w:t>sys_call_isr</w:t>
             </w:r>
-            <w:proofErr w:type="spellEnd"/>
-          </w:p>
-          <w:p>
-            <w:pPr>
-              <w:rPr>
-                <w:rFonts w:ascii="Times New Roman" w:hAnsi="Times New Roman"/>
-              </w:rPr>
-            </w:pPr>
-            <w:proofErr w:type="spellStart"/>
+          </w:p>
+          <w:p>
+            <w:pPr>
+              <w:rPr>
+                <w:rFonts w:ascii="Times New Roman" w:hAnsi="Times New Roman"/>
+              </w:rPr>
+            </w:pPr>
             <w:r>
               <w:rPr>
                 <w:rFonts w:ascii="Times New Roman" w:hAnsi="Times New Roman"/>
               </w:rPr>
               <w:t>sys_call</w:t>
             </w:r>
-            <w:proofErr w:type="spellEnd"/>
           </w:p>
           <w:p>
             <w:pPr>

--- a/Who Did What Above C level.docx
+++ b/Who Did What Above C level.docx
@@ -736,10 +736,29 @@
               <w:rPr>
                 <w:rFonts w:ascii="Times New Roman" w:hAnsi="Times New Roman"/>
               </w:rPr>
-              <w:t>Updated manuals</w:t>
+              <w:t>argument()</w:t>
+            </w:r>
+          </w:p>
+          <w:p>
+            <w:pPr>
+              <w:rPr>
+                <w:rFonts w:ascii="Times New Roman" w:hAnsi="Times New Roman"/>
+              </w:rPr>
+            </w:pPr>
+            <w:r>
+              <w:rPr>
+                <w:rFonts w:ascii="Times New Roman" w:hAnsi="Times New Roman"/>
+              </w:rPr>
+              <w:t>Updated ma</w:t>
             </w:r>
             <w:bookmarkStart w:id="0" w:name="_GoBack"/>
             <w:bookmarkEnd w:id="0"/>
+            <w:r>
+              <w:rPr>
+                <w:rFonts w:ascii="Times New Roman" w:hAnsi="Times New Roman"/>
+              </w:rPr>
+              <w:t>nuals</w:t>
+            </w:r>
           </w:p>
         </w:tc>
       </w:tr>
